--- a/Tugas Akhir On Progress.docx
+++ b/Tugas Akhir On Progress.docx
@@ -437,7 +437,7 @@
           <w:sz w:val="24"/>
           <w:szCs w:val="24"/>
         </w:rPr>
-        <w:t xml:space="preserve"> &lt;</w:t>
+        <w:t xml:space="preserve"> </w:t>
       </w:r>
       <w:proofErr w:type="spellStart"/>
       <w:r>
@@ -446,7 +446,7 @@
           <w:sz w:val="24"/>
           <w:szCs w:val="24"/>
         </w:rPr>
-        <w:t>nama_prodi</w:t>
+        <w:t>Sarjana</w:t>
       </w:r>
       <w:proofErr w:type="spellEnd"/>
       <w:r>
@@ -455,7 +455,25 @@
           <w:sz w:val="24"/>
           <w:szCs w:val="24"/>
         </w:rPr>
-        <w:t xml:space="preserve">&gt; </w:t>
+        <w:t xml:space="preserve"> </w:t>
+      </w:r>
+      <w:proofErr w:type="spellStart"/>
+      <w:r>
+        <w:rPr>
+          <w:b/>
+          <w:sz w:val="24"/>
+          <w:szCs w:val="24"/>
+        </w:rPr>
+        <w:t>Informatika</w:t>
+      </w:r>
+      <w:proofErr w:type="spellEnd"/>
+      <w:r>
+        <w:rPr>
+          <w:b/>
+          <w:sz w:val="24"/>
+          <w:szCs w:val="24"/>
+        </w:rPr>
+        <w:t xml:space="preserve"> </w:t>
       </w:r>
     </w:p>
     <w:p>
@@ -578,7 +596,7 @@
           <w:sz w:val="24"/>
           <w:szCs w:val="24"/>
         </w:rPr>
-        <w:t>NIM</w:t>
+        <w:t>1301160792</w:t>
       </w:r>
       <w:r>
         <w:rPr>
@@ -611,18 +629,8 @@
           <w:sz w:val="24"/>
           <w:szCs w:val="24"/>
         </w:rPr>
-        <w:t xml:space="preserve">Nama </w:t>
-      </w:r>
-      <w:proofErr w:type="spellStart"/>
-      <w:r>
-        <w:rPr>
-          <w:b/>
-          <w:sz w:val="24"/>
-          <w:szCs w:val="24"/>
-        </w:rPr>
-        <w:t>Mahasiswa</w:t>
-      </w:r>
-      <w:proofErr w:type="spellEnd"/>
+        <w:t>Rafanzhani Elfarizy</w:t>
+      </w:r>
       <w:r>
         <w:rPr>
           <w:rFonts w:ascii="MS Mincho" w:eastAsia="MS Mincho" w:hAnsi="MS Mincho" w:cs="MS Mincho"/>
@@ -807,26 +815,18 @@
           <w:sz w:val="32"/>
           <w:szCs w:val="32"/>
         </w:rPr>
-        <w:t xml:space="preserve"> …………</w:t>
-      </w:r>
-      <w:proofErr w:type="gramStart"/>
+        <w:t xml:space="preserve"> </w:t>
+      </w:r>
+      <w:proofErr w:type="spellStart"/>
       <w:r>
         <w:rPr>
           <w:b/>
           <w:sz w:val="32"/>
           <w:szCs w:val="32"/>
         </w:rPr>
-        <w:t>…..</w:t>
-      </w:r>
-      <w:proofErr w:type="gramEnd"/>
-      <w:r>
-        <w:rPr>
-          <w:b/>
-          <w:sz w:val="32"/>
-          <w:szCs w:val="32"/>
-        </w:rPr>
-        <w:t xml:space="preserve"> </w:t>
-      </w:r>
+        <w:t>Informatika</w:t>
+      </w:r>
+      <w:proofErr w:type="spellEnd"/>
     </w:p>
     <w:p>
       <w:pPr>
@@ -984,43 +984,7 @@
           <w:sz w:val="32"/>
           <w:szCs w:val="32"/>
         </w:rPr>
-        <w:t>&lt;</w:t>
-      </w:r>
-      <w:proofErr w:type="spellStart"/>
-      <w:r>
-        <w:rPr>
-          <w:b/>
-          <w:sz w:val="32"/>
-          <w:szCs w:val="32"/>
-        </w:rPr>
-        <w:t>Tahun</w:t>
-      </w:r>
-      <w:proofErr w:type="spellEnd"/>
-      <w:r>
-        <w:rPr>
-          <w:b/>
-          <w:sz w:val="32"/>
-          <w:szCs w:val="32"/>
-        </w:rPr>
-        <w:t xml:space="preserve"> </w:t>
-      </w:r>
-      <w:proofErr w:type="spellStart"/>
-      <w:r>
-        <w:rPr>
-          <w:b/>
-          <w:sz w:val="32"/>
-          <w:szCs w:val="32"/>
-        </w:rPr>
-        <w:t>Pengajuan</w:t>
-      </w:r>
-      <w:proofErr w:type="spellEnd"/>
-      <w:r>
-        <w:rPr>
-          <w:b/>
-          <w:sz w:val="32"/>
-          <w:szCs w:val="32"/>
-        </w:rPr>
-        <w:t>&gt;</w:t>
+        <w:t>2020</w:t>
       </w:r>
     </w:p>
     <w:p>
@@ -1236,7 +1200,6 @@
           <w:b/>
           <w:sz w:val="24"/>
           <w:szCs w:val="24"/>
-          <w:lang w:val="id-ID"/>
         </w:rPr>
       </w:pPr>
       <w:r>
@@ -1253,27 +1216,8 @@
           <w:b/>
           <w:sz w:val="24"/>
           <w:szCs w:val="24"/>
-          <w:lang w:val="id-ID"/>
-        </w:rPr>
-        <w:t>&lt;</w:t>
-      </w:r>
-      <w:r>
-        <w:rPr>
-          <w:b/>
-          <w:sz w:val="24"/>
-          <w:szCs w:val="24"/>
-          <w:lang w:val="id-ID"/>
-        </w:rPr>
-        <w:t>113xxxxxx</w:t>
-      </w:r>
-      <w:r>
-        <w:rPr>
-          <w:b/>
-          <w:sz w:val="24"/>
-          <w:szCs w:val="24"/>
-          <w:lang w:val="id-ID"/>
-        </w:rPr>
-        <w:t>&gt;</w:t>
+        </w:rPr>
+        <w:t xml:space="preserve"> 1301160792</w:t>
       </w:r>
     </w:p>
     <w:p>
@@ -1284,7 +1228,6 @@
           <w:b/>
           <w:sz w:val="24"/>
           <w:szCs w:val="24"/>
-          <w:lang w:val="id-ID"/>
         </w:rPr>
       </w:pPr>
       <w:r>
@@ -1292,27 +1235,8 @@
           <w:b/>
           <w:sz w:val="24"/>
           <w:szCs w:val="24"/>
-          <w:lang w:val="id-ID"/>
-        </w:rPr>
-        <w:t>&lt;</w:t>
-      </w:r>
-      <w:r>
-        <w:rPr>
-          <w:b/>
-          <w:sz w:val="24"/>
-          <w:szCs w:val="24"/>
-          <w:lang w:val="id-ID"/>
-        </w:rPr>
-        <w:t>Nama Lengkap Mahasiswa</w:t>
-      </w:r>
-      <w:r>
-        <w:rPr>
-          <w:b/>
-          <w:sz w:val="24"/>
-          <w:szCs w:val="24"/>
-          <w:lang w:val="id-ID"/>
-        </w:rPr>
-        <w:t>&gt;</w:t>
+        </w:rPr>
+        <w:t>Rafanzhani Elfarizy</w:t>
       </w:r>
     </w:p>
     <w:p>
@@ -15294,7 +15218,7 @@
 </file>
 
 <file path=customXml/itemProps1.xml><?xml version="1.0" encoding="utf-8"?>
-<ds:datastoreItem xmlns:ds="http://schemas.openxmlformats.org/officeDocument/2006/customXml" ds:itemID="{86FA4B2D-3A5C-4C9B-B196-F3B2E70A9E50}">
+<ds:datastoreItem xmlns:ds="http://schemas.openxmlformats.org/officeDocument/2006/customXml" ds:itemID="{C2AF6DF3-F8C0-4E93-9664-6F97146ED35B}">
   <ds:schemaRefs>
     <ds:schemaRef ds:uri="http://schemas.openxmlformats.org/officeDocument/2006/bibliography"/>
   </ds:schemaRefs>

--- a/Tugas Akhir On Progress.docx
+++ b/Tugas Akhir On Progress.docx
@@ -9,177 +9,226 @@
         <w:jc w:val="center"/>
         <w:rPr>
           <w:b/>
-          <w:i/>
+          <w:sz w:val="32"/>
+          <w:szCs w:val="24"/>
+        </w:rPr>
+      </w:pPr>
+      <w:proofErr w:type="spellStart"/>
+      <w:r>
+        <w:rPr>
+          <w:b/>
           <w:sz w:val="32"/>
           <w:szCs w:val="32"/>
         </w:rPr>
-      </w:pPr>
-      <w:proofErr w:type="spellStart"/>
+        <w:t>Penerapan</w:t>
+      </w:r>
+      <w:proofErr w:type="spellEnd"/>
       <w:r>
         <w:rPr>
           <w:b/>
           <w:sz w:val="32"/>
           <w:szCs w:val="32"/>
         </w:rPr>
-        <w:t>Judul</w:t>
-      </w:r>
-      <w:proofErr w:type="spellEnd"/>
+        <w:t xml:space="preserve"> </w:t>
+      </w:r>
+      <w:proofErr w:type="spellStart"/>
       <w:r>
         <w:rPr>
           <w:b/>
           <w:sz w:val="32"/>
           <w:szCs w:val="32"/>
         </w:rPr>
-        <w:t xml:space="preserve"> TA </w:t>
-      </w:r>
-      <w:proofErr w:type="spellStart"/>
+        <w:t>Optimasi</w:t>
+      </w:r>
+      <w:proofErr w:type="spellEnd"/>
       <w:r>
         <w:rPr>
           <w:b/>
           <w:sz w:val="32"/>
           <w:szCs w:val="32"/>
         </w:rPr>
-        <w:t>Singkat</w:t>
-      </w:r>
-      <w:proofErr w:type="spellEnd"/>
+        <w:t xml:space="preserve"> Portfolio </w:t>
+      </w:r>
+      <w:proofErr w:type="spellStart"/>
       <w:r>
         <w:rPr>
           <w:b/>
           <w:sz w:val="32"/>
           <w:szCs w:val="32"/>
         </w:rPr>
-        <w:t xml:space="preserve"> dan </w:t>
-      </w:r>
-      <w:proofErr w:type="spellStart"/>
+        <w:t>Untuk</w:t>
+      </w:r>
+      <w:proofErr w:type="spellEnd"/>
       <w:r>
         <w:rPr>
           <w:b/>
           <w:sz w:val="32"/>
           <w:szCs w:val="32"/>
         </w:rPr>
-        <w:t>Spesifik</w:t>
-      </w:r>
-      <w:proofErr w:type="spellEnd"/>
+        <w:t xml:space="preserve"> </w:t>
+      </w:r>
+      <w:proofErr w:type="spellStart"/>
       <w:r>
         <w:rPr>
           <w:b/>
           <w:sz w:val="32"/>
           <w:szCs w:val="32"/>
         </w:rPr>
-        <w:t xml:space="preserve">, </w:t>
-      </w:r>
-      <w:proofErr w:type="spellStart"/>
+        <w:t>Pemilihan</w:t>
+      </w:r>
+      <w:proofErr w:type="spellEnd"/>
       <w:r>
         <w:rPr>
           <w:b/>
           <w:sz w:val="32"/>
           <w:szCs w:val="32"/>
         </w:rPr>
-        <w:t>Tetapi</w:t>
-      </w:r>
-      <w:proofErr w:type="spellEnd"/>
+        <w:t xml:space="preserve"> </w:t>
+      </w:r>
+      <w:proofErr w:type="spellStart"/>
       <w:r>
         <w:rPr>
           <w:b/>
           <w:sz w:val="32"/>
           <w:szCs w:val="32"/>
         </w:rPr>
-        <w:t xml:space="preserve"> </w:t>
-      </w:r>
-      <w:proofErr w:type="spellStart"/>
+        <w:t>Kandidat</w:t>
+      </w:r>
+      <w:proofErr w:type="spellEnd"/>
       <w:r>
         <w:rPr>
           <w:b/>
           <w:sz w:val="32"/>
           <w:szCs w:val="32"/>
         </w:rPr>
-        <w:t>Cukup</w:t>
-      </w:r>
-      <w:proofErr w:type="spellEnd"/>
+        <w:t xml:space="preserve"> </w:t>
+      </w:r>
+      <w:proofErr w:type="spellStart"/>
       <w:r>
         <w:rPr>
           <w:b/>
           <w:sz w:val="32"/>
           <w:szCs w:val="32"/>
         </w:rPr>
-        <w:t xml:space="preserve"> </w:t>
-      </w:r>
-      <w:proofErr w:type="spellStart"/>
+        <w:t>Molekul</w:t>
+      </w:r>
+      <w:proofErr w:type="spellEnd"/>
       <w:r>
         <w:rPr>
           <w:b/>
           <w:sz w:val="32"/>
           <w:szCs w:val="32"/>
         </w:rPr>
-        <w:t>Jelas</w:t>
-      </w:r>
-      <w:proofErr w:type="spellEnd"/>
+        <w:t xml:space="preserve"> </w:t>
+      </w:r>
+      <w:proofErr w:type="spellStart"/>
       <w:r>
         <w:rPr>
           <w:b/>
           <w:sz w:val="32"/>
           <w:szCs w:val="32"/>
         </w:rPr>
-        <w:t xml:space="preserve"> </w:t>
-      </w:r>
-      <w:proofErr w:type="spellStart"/>
+        <w:t>Dalam</w:t>
+      </w:r>
+      <w:proofErr w:type="spellEnd"/>
       <w:r>
         <w:rPr>
           <w:b/>
           <w:sz w:val="32"/>
           <w:szCs w:val="32"/>
         </w:rPr>
-        <w:t>Memberi</w:t>
-      </w:r>
-      <w:proofErr w:type="spellEnd"/>
+        <w:t xml:space="preserve"> </w:t>
+      </w:r>
+      <w:proofErr w:type="spellStart"/>
       <w:r>
         <w:rPr>
           <w:b/>
           <w:sz w:val="32"/>
           <w:szCs w:val="32"/>
         </w:rPr>
-        <w:t xml:space="preserve"> Gambaran </w:t>
-      </w:r>
-      <w:proofErr w:type="spellStart"/>
+        <w:t>Menghambat</w:t>
+      </w:r>
+      <w:proofErr w:type="spellEnd"/>
       <w:r>
         <w:rPr>
           <w:b/>
           <w:sz w:val="32"/>
           <w:szCs w:val="32"/>
         </w:rPr>
-        <w:t>Mengenai</w:t>
-      </w:r>
-      <w:proofErr w:type="spellEnd"/>
+        <w:t xml:space="preserve"> Ptp1b Pada </w:t>
+      </w:r>
+      <w:proofErr w:type="spellStart"/>
       <w:r>
         <w:rPr>
           <w:b/>
           <w:sz w:val="32"/>
           <w:szCs w:val="32"/>
         </w:rPr>
-        <w:t xml:space="preserve"> TA yang </w:t>
-      </w:r>
-      <w:proofErr w:type="spellStart"/>
+        <w:t>Penyakit</w:t>
+      </w:r>
+      <w:proofErr w:type="spellEnd"/>
       <w:r>
         <w:rPr>
           <w:b/>
           <w:sz w:val="32"/>
           <w:szCs w:val="32"/>
         </w:rPr>
-        <w:t>Diusulkan</w:t>
+        <w:t xml:space="preserve"> Diabetes </w:t>
+      </w:r>
+      <w:proofErr w:type="spellStart"/>
+      <w:r>
+        <w:rPr>
+          <w:b/>
+          <w:sz w:val="32"/>
+          <w:szCs w:val="32"/>
+        </w:rPr>
+        <w:t>Melitus</w:t>
       </w:r>
       <w:proofErr w:type="spellEnd"/>
-    </w:p>
-    <w:p>
-      <w:pPr>
-        <w:spacing w:line="360" w:lineRule="auto"/>
-        <w:contextualSpacing/>
-        <w:jc w:val="center"/>
+      <w:r>
         <w:rPr>
           <w:b/>
           <w:sz w:val="32"/>
-          <w:szCs w:val="24"/>
-        </w:rPr>
-      </w:pPr>
+          <w:szCs w:val="32"/>
+        </w:rPr>
+        <w:t xml:space="preserve"> </w:t>
+      </w:r>
+      <w:proofErr w:type="spellStart"/>
+      <w:r>
+        <w:rPr>
+          <w:b/>
+          <w:sz w:val="32"/>
+          <w:szCs w:val="32"/>
+        </w:rPr>
+        <w:t>Menggunakan</w:t>
+      </w:r>
+      <w:proofErr w:type="spellEnd"/>
+      <w:r>
+        <w:rPr>
+          <w:b/>
+          <w:sz w:val="32"/>
+          <w:szCs w:val="32"/>
+        </w:rPr>
+        <w:t xml:space="preserve"> Non-dominated Sorting Genetic Algorithm (</w:t>
+      </w:r>
+      <w:proofErr w:type="spellStart"/>
+      <w:r>
+        <w:rPr>
+          <w:b/>
+          <w:sz w:val="32"/>
+          <w:szCs w:val="32"/>
+        </w:rPr>
+        <w:t>nsga</w:t>
+      </w:r>
+      <w:proofErr w:type="spellEnd"/>
+      <w:r>
+        <w:rPr>
+          <w:b/>
+          <w:sz w:val="32"/>
+          <w:szCs w:val="32"/>
+        </w:rPr>
+        <w:t>-ii)</w:t>
+      </w:r>
     </w:p>
     <w:p>
       <w:pPr>
@@ -1127,7 +1176,7 @@
           <w:szCs w:val="24"/>
           <w:lang w:val="id-ID"/>
         </w:rPr>
-        <w:t>&lt;JUDUL TA DALAM BAHASA INDONESIA&gt;</w:t>
+        <w:t>Penerapan Optimasi Portfolio Untuk Pemilihan Kandidat Molekul Dalam Menghambat Ptp1b Pada Penyakit Diabetes Melitus Menggunakan Non-dominated Sorting Genetic Algorithm (nsga-ii)</w:t>
       </w:r>
     </w:p>
     <w:p>
@@ -1135,62 +1184,20 @@
         <w:spacing w:line="360" w:lineRule="auto"/>
         <w:jc w:val="center"/>
         <w:rPr>
-          <w:b/>
           <w:sz w:val="24"/>
           <w:szCs w:val="24"/>
           <w:lang w:val="id-ID"/>
         </w:rPr>
       </w:pPr>
-    </w:p>
-    <w:p>
-      <w:pPr>
-        <w:spacing w:line="360" w:lineRule="auto"/>
-        <w:jc w:val="center"/>
+      <w:r>
         <w:rPr>
           <w:b/>
           <w:sz w:val="24"/>
           <w:szCs w:val="24"/>
           <w:lang w:val="id-ID"/>
         </w:rPr>
-      </w:pPr>
-      <w:r>
-        <w:rPr>
-          <w:b/>
-          <w:sz w:val="24"/>
-          <w:szCs w:val="24"/>
-          <w:lang w:val="id-ID"/>
-        </w:rPr>
-        <w:t>&lt;</w:t>
-      </w:r>
-      <w:r>
-        <w:rPr>
-          <w:b/>
-          <w:sz w:val="24"/>
-          <w:szCs w:val="24"/>
-          <w:lang w:val="id-ID"/>
-        </w:rPr>
-        <w:t>Judul TA dalam Bahasa Inggris</w:t>
-      </w:r>
-      <w:r>
-        <w:rPr>
-          <w:b/>
-          <w:sz w:val="24"/>
-          <w:szCs w:val="24"/>
-          <w:lang w:val="id-ID"/>
-        </w:rPr>
-        <w:t>&gt;</w:t>
-      </w:r>
-    </w:p>
-    <w:p>
-      <w:pPr>
-        <w:spacing w:line="360" w:lineRule="auto"/>
-        <w:jc w:val="center"/>
-        <w:rPr>
-          <w:sz w:val="24"/>
-          <w:szCs w:val="24"/>
-          <w:lang w:val="id-ID"/>
-        </w:rPr>
-      </w:pPr>
+        <w:t>Application Of Portfolio Optimization For Selection Of Molecular Candidates In Inhibiting Ptp1b In Diabetes Mellitus Using Non-dominated Sorting Genetic Algorithm (nsga-ii)</w:t>
+      </w:r>
     </w:p>
     <w:p>
       <w:pPr>
@@ -1448,21 +1455,15 @@
         </w:rPr>
         <w:t xml:space="preserve">Program Studi Sarjana </w:t>
       </w:r>
+      <w:proofErr w:type="spellStart"/>
       <w:r>
         <w:rPr>
           <w:sz w:val="24"/>
           <w:szCs w:val="24"/>
         </w:rPr>
-        <w:t>&lt;</w:t>
-      </w:r>
-      <w:r>
-        <w:rPr>
-          <w:sz w:val="24"/>
-          <w:szCs w:val="24"/>
-          <w:lang w:val="id-ID"/>
-        </w:rPr>
-        <w:t>nama-prodi&gt;</w:t>
-      </w:r>
+        <w:t>Informatika</w:t>
+      </w:r>
+      <w:proofErr w:type="spellEnd"/>
       <w:r>
         <w:rPr>
           <w:sz w:val="24"/>
@@ -1562,14 +1563,13 @@
     </w:p>
     <w:tbl>
       <w:tblPr>
-        <w:tblW w:w="8744" w:type="dxa"/>
-        <w:tblInd w:w="360" w:type="dxa"/>
+        <w:tblW w:w="9989" w:type="dxa"/>
         <w:tblLook w:val="04A0" w:firstRow="1" w:lastRow="0" w:firstColumn="1" w:lastColumn="0" w:noHBand="0" w:noVBand="1"/>
       </w:tblPr>
       <w:tblGrid>
         <w:gridCol w:w="4350"/>
-        <w:gridCol w:w="567"/>
-        <w:gridCol w:w="3827"/>
+        <w:gridCol w:w="1386"/>
+        <w:gridCol w:w="4253"/>
       </w:tblGrid>
       <w:tr>
         <w:tc>
@@ -1599,7 +1599,7 @@
         </w:tc>
         <w:tc>
           <w:tcPr>
-            <w:tcW w:w="567" w:type="dxa"/>
+            <w:tcW w:w="1386" w:type="dxa"/>
             <w:shd w:val="clear" w:color="auto" w:fill="auto"/>
           </w:tcPr>
           <w:p>
@@ -1616,7 +1616,7 @@
         </w:tc>
         <w:tc>
           <w:tcPr>
-            <w:tcW w:w="3827" w:type="dxa"/>
+            <w:tcW w:w="4253" w:type="dxa"/>
             <w:shd w:val="clear" w:color="auto" w:fill="auto"/>
           </w:tcPr>
           <w:p>
@@ -1674,7 +1674,7 @@
         </w:tc>
         <w:tc>
           <w:tcPr>
-            <w:tcW w:w="567" w:type="dxa"/>
+            <w:tcW w:w="1386" w:type="dxa"/>
             <w:shd w:val="clear" w:color="auto" w:fill="auto"/>
           </w:tcPr>
           <w:p>
@@ -1691,7 +1691,7 @@
         </w:tc>
         <w:tc>
           <w:tcPr>
-            <w:tcW w:w="3827" w:type="dxa"/>
+            <w:tcW w:w="4253" w:type="dxa"/>
             <w:shd w:val="clear" w:color="auto" w:fill="auto"/>
           </w:tcPr>
           <w:p>
@@ -1732,7 +1732,7 @@
                 <w:szCs w:val="24"/>
                 <w:lang w:val="id-ID"/>
               </w:rPr>
-              <w:t>&lt;Nama Lengkap dengan Gelar&gt;</w:t>
+              <w:t>Dr. DENI SAEPUDIN, S.Si., M.Si.</w:t>
             </w:r>
           </w:p>
           <w:p>
@@ -1751,13 +1751,24 @@
                 <w:szCs w:val="24"/>
                 <w:lang w:val="id-ID"/>
               </w:rPr>
-              <w:t>&lt;NIP&gt;</w:t>
+              <w:t xml:space="preserve">99750013 </w:t>
             </w:r>
+          </w:p>
+          <w:p>
+            <w:pPr>
+              <w:spacing w:line="360" w:lineRule="auto"/>
+              <w:jc w:val="center"/>
+              <w:rPr>
+                <w:sz w:val="24"/>
+                <w:szCs w:val="24"/>
+                <w:lang w:val="id-ID"/>
+              </w:rPr>
+            </w:pPr>
           </w:p>
         </w:tc>
         <w:tc>
           <w:tcPr>
-            <w:tcW w:w="567" w:type="dxa"/>
+            <w:tcW w:w="1386" w:type="dxa"/>
             <w:shd w:val="clear" w:color="auto" w:fill="auto"/>
           </w:tcPr>
           <w:p>
@@ -1774,7 +1785,7 @@
         </w:tc>
         <w:tc>
           <w:tcPr>
-            <w:tcW w:w="3827" w:type="dxa"/>
+            <w:tcW w:w="4253" w:type="dxa"/>
             <w:shd w:val="clear" w:color="auto" w:fill="auto"/>
           </w:tcPr>
           <w:p>
@@ -1793,7 +1804,7 @@
                 <w:szCs w:val="24"/>
                 <w:lang w:val="id-ID"/>
               </w:rPr>
-              <w:t>&lt;Nama Lengkap dengan Gelar&gt;</w:t>
+              <w:t>ISMAN KURNIAWAN, S.Pd., M.Si., M.Sc., Ph.D.</w:t>
             </w:r>
           </w:p>
           <w:p>
@@ -1812,7 +1823,7 @@
                 <w:szCs w:val="24"/>
                 <w:lang w:val="id-ID"/>
               </w:rPr>
-              <w:t>&lt;NIP&gt;</w:t>
+              <w:t>15870066</w:t>
             </w:r>
           </w:p>
         </w:tc>
@@ -2145,7 +2156,6 @@
                 <w:szCs w:val="22"/>
                 <w:lang w:val="id-ID" w:eastAsia="id-ID"/>
               </w:rPr>
-              <w:lastRenderedPageBreak/>
               <w:t>LEMBAR PERNYATAAN</w:t>
             </w:r>
             <w:bookmarkEnd w:id="0"/>
@@ -2193,56 +2203,7 @@
                 <w:szCs w:val="24"/>
                 <w:lang w:val="en-ID" w:eastAsia="id-ID"/>
               </w:rPr>
-              <w:t>&lt;</w:t>
-            </w:r>
-            <w:r>
-              <w:rPr>
-                <w:color w:val="000000"/>
-                <w:sz w:val="24"/>
-                <w:szCs w:val="24"/>
-                <w:lang w:eastAsia="id-ID"/>
-              </w:rPr>
-              <w:t xml:space="preserve">Nama </w:t>
-            </w:r>
-            <w:proofErr w:type="spellStart"/>
-            <w:r>
-              <w:rPr>
-                <w:color w:val="000000"/>
-                <w:sz w:val="24"/>
-                <w:szCs w:val="24"/>
-                <w:lang w:eastAsia="id-ID"/>
-              </w:rPr>
-              <w:t>Lengkap</w:t>
-            </w:r>
-            <w:proofErr w:type="spellEnd"/>
-            <w:r>
-              <w:rPr>
-                <w:color w:val="000000"/>
-                <w:sz w:val="24"/>
-                <w:szCs w:val="24"/>
-                <w:lang w:eastAsia="id-ID"/>
-              </w:rPr>
-              <w:t xml:space="preserve"> </w:t>
-            </w:r>
-            <w:proofErr w:type="spellStart"/>
-            <w:r>
-              <w:rPr>
-                <w:color w:val="000000"/>
-                <w:sz w:val="24"/>
-                <w:szCs w:val="24"/>
-                <w:lang w:eastAsia="id-ID"/>
-              </w:rPr>
-              <w:t>Mahasiswa</w:t>
-            </w:r>
-            <w:proofErr w:type="spellEnd"/>
-            <w:r>
-              <w:rPr>
-                <w:color w:val="000000"/>
-                <w:sz w:val="24"/>
-                <w:szCs w:val="24"/>
-                <w:lang w:eastAsia="id-ID"/>
-              </w:rPr>
-              <w:t>&gt;</w:t>
+              <w:t>Rafanzhani Elfarizy</w:t>
             </w:r>
             <w:r>
               <w:rPr>
@@ -2493,56 +2454,7 @@
                 <w:szCs w:val="24"/>
                 <w:lang w:val="en-ID" w:eastAsia="id-ID"/>
               </w:rPr>
-              <w:t>&lt;</w:t>
-            </w:r>
-            <w:r>
-              <w:rPr>
-                <w:color w:val="000000"/>
-                <w:sz w:val="24"/>
-                <w:szCs w:val="24"/>
-                <w:lang w:eastAsia="id-ID"/>
-              </w:rPr>
-              <w:t xml:space="preserve">Nama </w:t>
-            </w:r>
-            <w:proofErr w:type="spellStart"/>
-            <w:r>
-              <w:rPr>
-                <w:color w:val="000000"/>
-                <w:sz w:val="24"/>
-                <w:szCs w:val="24"/>
-                <w:lang w:eastAsia="id-ID"/>
-              </w:rPr>
-              <w:t>Lengkap</w:t>
-            </w:r>
-            <w:proofErr w:type="spellEnd"/>
-            <w:r>
-              <w:rPr>
-                <w:color w:val="000000"/>
-                <w:sz w:val="24"/>
-                <w:szCs w:val="24"/>
-                <w:lang w:eastAsia="id-ID"/>
-              </w:rPr>
-              <w:t xml:space="preserve"> </w:t>
-            </w:r>
-            <w:proofErr w:type="spellStart"/>
-            <w:r>
-              <w:rPr>
-                <w:color w:val="000000"/>
-                <w:sz w:val="24"/>
-                <w:szCs w:val="24"/>
-                <w:lang w:eastAsia="id-ID"/>
-              </w:rPr>
-              <w:t>Mahasiswa</w:t>
-            </w:r>
-            <w:proofErr w:type="spellEnd"/>
-            <w:r>
-              <w:rPr>
-                <w:color w:val="000000"/>
-                <w:sz w:val="24"/>
-                <w:szCs w:val="24"/>
-                <w:lang w:eastAsia="id-ID"/>
-              </w:rPr>
-              <w:t>&gt;</w:t>
+              <w:t>Rafanzhani Elfarizy</w:t>
             </w:r>
           </w:p>
           <w:p>
@@ -2815,7 +2727,6 @@
           <w:color w:val="000000"/>
           <w:sz w:val="24"/>
         </w:rPr>
-        <w:lastRenderedPageBreak/>
         <w:t>G</w:t>
       </w:r>
       <w:r>
@@ -3041,7 +2952,7 @@
           <w:color w:val="000000"/>
           <w:sz w:val="20"/>
         </w:rPr>
-        <w:t>NamaPenulis1</w:t>
+        <w:t>Rafanzhani Elfarizy</w:t>
       </w:r>
       <w:r>
         <w:rPr>
@@ -3056,7 +2967,14 @@
           <w:color w:val="000000"/>
           <w:sz w:val="20"/>
         </w:rPr>
-        <w:t>, NamaPenulis2</w:t>
+        <w:t xml:space="preserve">, </w:t>
+      </w:r>
+      <w:r>
+        <w:rPr>
+          <w:color w:val="000000"/>
+          <w:sz w:val="20"/>
+        </w:rPr>
+        <w:t>Deni Saepudin</w:t>
       </w:r>
       <w:r>
         <w:rPr>
@@ -3071,7 +2989,23 @@
           <w:color w:val="000000"/>
           <w:sz w:val="20"/>
         </w:rPr>
-        <w:t>, NamaPenulis3</w:t>
+        <w:t xml:space="preserve">, </w:t>
+      </w:r>
+      <w:proofErr w:type="spellStart"/>
+      <w:r>
+        <w:rPr>
+          <w:color w:val="000000"/>
+          <w:sz w:val="20"/>
+        </w:rPr>
+        <w:t>Isman</w:t>
+      </w:r>
+      <w:proofErr w:type="spellEnd"/>
+      <w:r>
+        <w:rPr>
+          <w:color w:val="000000"/>
+          <w:sz w:val="20"/>
+        </w:rPr>
+        <w:t xml:space="preserve"> Kurniawan</w:t>
       </w:r>
       <w:r>
         <w:rPr>
@@ -3323,9 +3257,8 @@
           <w:b w:val="0"/>
           <w:bCs/>
           <w:sz w:val="20"/>
-          <w:lang w:val="id-ID"/>
-        </w:rPr>
-        <w:t>mhs</w:t>
+        </w:rPr>
+        <w:t>erafanzhani</w:t>
       </w:r>
       <w:r>
         <w:rPr>
@@ -5608,7 +5541,15 @@
           <w:color w:val="000000"/>
           <w:lang w:val="fi-FI"/>
         </w:rPr>
-        <w:t xml:space="preserve">Semua margin atas, margin bawah, margin kiri, dan margin kanan 25 mm. </w:t>
+        <w:t xml:space="preserve">Semua margin </w:t>
+      </w:r>
+      <w:r>
+        <w:rPr>
+          <w:color w:val="000000"/>
+          <w:lang w:val="fi-FI"/>
+        </w:rPr>
+        <w:lastRenderedPageBreak/>
+        <w:t xml:space="preserve">atas, margin bawah, margin kiri, dan margin kanan 25 mm. </w:t>
       </w:r>
       <w:r>
         <w:rPr>
@@ -5728,7 +5669,6 @@
           <w:color w:val="000000"/>
           <w:lang w:val="id-ID"/>
         </w:rPr>
-        <w:lastRenderedPageBreak/>
         <w:t xml:space="preserve">Judul TA </w:t>
       </w:r>
       <w:r>
@@ -7961,7 +7901,15 @@
           <w:color w:val="000000"/>
           <w:lang w:val="id-ID"/>
         </w:rPr>
-        <w:t>Batasan masalah berisi pembatasan-pembatasan permasalahan agar menjadi lebih sederhana s</w:t>
+        <w:t xml:space="preserve">Batasan masalah berisi pembatasan-pembatasan </w:t>
+      </w:r>
+      <w:r>
+        <w:rPr>
+          <w:color w:val="000000"/>
+          <w:lang w:val="id-ID"/>
+        </w:rPr>
+        <w:lastRenderedPageBreak/>
+        <w:t>permasalahan agar menjadi lebih sederhana s</w:t>
       </w:r>
       <w:r>
         <w:rPr>
@@ -8129,15 +8077,7 @@
           <w:color w:val="000000"/>
           <w:lang w:val="id-ID"/>
         </w:rPr>
-        <w:t xml:space="preserve">bisa </w:t>
-      </w:r>
-      <w:r>
-        <w:rPr>
-          <w:color w:val="000000"/>
-          <w:lang w:val="id-ID"/>
-        </w:rPr>
-        <w:lastRenderedPageBreak/>
-        <w:t>dipakai adalah bila bisa dig</w:t>
+        <w:t>bisa dipakai adalah bila bisa dig</w:t>
       </w:r>
       <w:r>
         <w:rPr>
@@ -10167,6 +10107,7 @@
           <w:color w:val="000000"/>
           <w:lang w:val="id-ID"/>
         </w:rPr>
+        <w:lastRenderedPageBreak/>
         <w:t xml:space="preserve">Disamping penjelasan tentang teori, bagian ini juga bisa berisi metrik pengukuran dan data yang digunakan pada permasalahan topik TA. </w:t>
       </w:r>
     </w:p>
@@ -10325,7 +10266,6 @@
           <w:color w:val="000000"/>
           <w:lang w:val="id-ID"/>
         </w:rPr>
-        <w:lastRenderedPageBreak/>
         <w:t xml:space="preserve">Semua sitasi </w:t>
       </w:r>
       <w:r>
@@ -11906,6 +11846,7 @@
         <w:rPr>
           <w:lang w:val="id-ID"/>
         </w:rPr>
+        <w:lastRenderedPageBreak/>
         <w:t>[2] Ochoa H, dan Rao K R. 2003. A Hybrid DWT-SVD Image-Coding System (HDWTSVD) for Color Images. Systemics. Cybernetics and Informatics.1:2 64-69</w:t>
       </w:r>
     </w:p>
@@ -15218,7 +15159,7 @@
 </file>
 
 <file path=customXml/itemProps1.xml><?xml version="1.0" encoding="utf-8"?>
-<ds:datastoreItem xmlns:ds="http://schemas.openxmlformats.org/officeDocument/2006/customXml" ds:itemID="{C2AF6DF3-F8C0-4E93-9664-6F97146ED35B}">
+<ds:datastoreItem xmlns:ds="http://schemas.openxmlformats.org/officeDocument/2006/customXml" ds:itemID="{E94505D1-48BB-46BD-AB94-B826CC65FA33}">
   <ds:schemaRefs>
     <ds:schemaRef ds:uri="http://schemas.openxmlformats.org/officeDocument/2006/bibliography"/>
   </ds:schemaRefs>

--- a/Tugas Akhir On Progress.docx
+++ b/Tugas Akhir On Progress.docx
@@ -12124,47 +12124,7 @@
           <w:szCs w:val="20"/>
           <w:lang w:val="sv-SE"/>
         </w:rPr>
-        <w:t>Nilai diversity dapat ditentukan dari nilai similarity untuk suatu individu, dimana nilai similarity</w:t>
-      </w:r>
-      <w:r>
-        <w:rPr>
-          <w:rFonts w:asciiTheme="majorBidi" w:hAnsiTheme="majorBidi" w:cstheme="majorBidi"/>
-          <w:color w:val="000000"/>
-          <w:sz w:val="20"/>
-          <w:szCs w:val="20"/>
-          <w:lang w:val="sv-SE"/>
-        </w:rPr>
-        <w:t xml:space="preserve"> dapat dihitung dengan </w:t>
-      </w:r>
-      <w:r>
-        <w:rPr>
-          <w:rFonts w:asciiTheme="majorBidi" w:hAnsiTheme="majorBidi" w:cstheme="majorBidi"/>
-          <w:color w:val="000000"/>
-          <w:sz w:val="20"/>
-          <w:szCs w:val="20"/>
-          <w:lang w:val="sv-SE"/>
-        </w:rPr>
-        <w:t xml:space="preserve">melihat </w:t>
-      </w:r>
-      <w:r>
-        <w:rPr>
-          <w:rFonts w:asciiTheme="majorBidi" w:hAnsiTheme="majorBidi" w:cstheme="majorBidi"/>
-          <w:color w:val="000000"/>
-          <w:sz w:val="20"/>
-          <w:szCs w:val="20"/>
-          <w:lang w:val="sv-SE"/>
-        </w:rPr>
-        <w:t>molecular fingerprint</w:t>
-      </w:r>
-      <w:r>
-        <w:rPr>
-          <w:rFonts w:asciiTheme="majorBidi" w:hAnsiTheme="majorBidi" w:cstheme="majorBidi"/>
-          <w:color w:val="000000"/>
-          <w:sz w:val="20"/>
-          <w:szCs w:val="20"/>
-          <w:lang w:val="sv-SE"/>
-        </w:rPr>
-        <w:t xml:space="preserve"> dan persamaan Tanimoto Similarity, seperti berikut </w:t>
+        <w:t xml:space="preserve">Berdasarkan persamaan Solow-Polasky Diversity dapat dihitung dengan menjumlahkan semua elemen pada matrix invers dari matriks korelasi. </w:t>
       </w:r>
       <w:sdt>
         <w:sdtPr>
@@ -12173,6 +12133,1130 @@
             <w:color w:val="000000"/>
             <w:sz w:val="20"/>
             <w:szCs w:val="20"/>
+            <w:lang w:val="sv-SE"/>
+          </w:rPr>
+          <w:id w:val="788394847"/>
+          <w:citation/>
+        </w:sdtPr>
+        <w:sdtContent>
+          <w:r>
+            <w:rPr>
+              <w:rFonts w:asciiTheme="majorBidi" w:hAnsiTheme="majorBidi" w:cstheme="majorBidi"/>
+              <w:color w:val="000000"/>
+              <w:sz w:val="20"/>
+              <w:szCs w:val="20"/>
+              <w:lang w:val="sv-SE"/>
+            </w:rPr>
+            <w:fldChar w:fldCharType="begin"/>
+          </w:r>
+          <w:r>
+            <w:rPr>
+              <w:rFonts w:asciiTheme="majorBidi" w:hAnsiTheme="majorBidi" w:cstheme="majorBidi"/>
+              <w:color w:val="000000"/>
+              <w:sz w:val="20"/>
+              <w:szCs w:val="20"/>
+            </w:rPr>
+            <w:instrText xml:space="preserve"> CITATION Iry18 \l 1033 </w:instrText>
+          </w:r>
+          <w:r>
+            <w:rPr>
+              <w:rFonts w:asciiTheme="majorBidi" w:hAnsiTheme="majorBidi" w:cstheme="majorBidi"/>
+              <w:color w:val="000000"/>
+              <w:sz w:val="20"/>
+              <w:szCs w:val="20"/>
+              <w:lang w:val="sv-SE"/>
+            </w:rPr>
+            <w:fldChar w:fldCharType="separate"/>
+          </w:r>
+          <w:r>
+            <w:rPr>
+              <w:rFonts w:asciiTheme="majorBidi" w:hAnsiTheme="majorBidi" w:cstheme="majorBidi"/>
+              <w:noProof/>
+              <w:color w:val="000000"/>
+              <w:sz w:val="20"/>
+              <w:szCs w:val="20"/>
+            </w:rPr>
+            <w:t>[2]</w:t>
+          </w:r>
+          <w:r>
+            <w:rPr>
+              <w:rFonts w:asciiTheme="majorBidi" w:hAnsiTheme="majorBidi" w:cstheme="majorBidi"/>
+              <w:color w:val="000000"/>
+              <w:sz w:val="20"/>
+              <w:szCs w:val="20"/>
+              <w:lang w:val="sv-SE"/>
+            </w:rPr>
+            <w:fldChar w:fldCharType="end"/>
+          </w:r>
+        </w:sdtContent>
+      </w:sdt>
+    </w:p>
+    <w:tbl>
+      <w:tblPr>
+        <w:tblStyle w:val="TableGrid"/>
+        <w:tblpPr w:leftFromText="180" w:rightFromText="180" w:vertAnchor="text" w:horzAnchor="margin" w:tblpXSpec="center" w:tblpY="46"/>
+        <w:tblW w:w="0" w:type="auto"/>
+        <w:tblBorders>
+          <w:top w:val="none" w:sz="0" w:space="0" w:color="auto"/>
+          <w:left w:val="none" w:sz="0" w:space="0" w:color="auto"/>
+          <w:bottom w:val="none" w:sz="0" w:space="0" w:color="auto"/>
+          <w:right w:val="none" w:sz="0" w:space="0" w:color="auto"/>
+          <w:insideH w:val="none" w:sz="0" w:space="0" w:color="auto"/>
+          <w:insideV w:val="none" w:sz="0" w:space="0" w:color="auto"/>
+        </w:tblBorders>
+        <w:tblLook w:val="04A0" w:firstRow="1" w:lastRow="0" w:firstColumn="1" w:lastColumn="0" w:noHBand="0" w:noVBand="1"/>
+      </w:tblPr>
+      <w:tblGrid>
+        <w:gridCol w:w="4956"/>
+        <w:gridCol w:w="2257"/>
+      </w:tblGrid>
+      <w:tr>
+        <w:tc>
+          <w:tcPr>
+            <w:tcW w:w="4956" w:type="dxa"/>
+            <w:vAlign w:val="bottom"/>
+          </w:tcPr>
+          <w:p>
+            <w:pPr>
+              <w:pStyle w:val="Normal-TA"/>
+              <w:keepNext/>
+              <w:spacing w:line="360" w:lineRule="auto"/>
+            </w:pPr>
+            <m:oMathPara>
+              <m:oMath>
+                <m:r>
+                  <w:rPr>
+                    <w:rFonts w:ascii="Cambria Math" w:hAnsi="Cambria Math"/>
+                    <w:sz w:val="20"/>
+                    <w:szCs w:val="18"/>
+                  </w:rPr>
+                  <m:t>D</m:t>
+                </m:r>
+                <m:d>
+                  <m:dPr>
+                    <m:ctrlPr>
+                      <w:rPr>
+                        <w:rFonts w:ascii="Cambria Math" w:hAnsi="Cambria Math"/>
+                        <w:i/>
+                        <w:sz w:val="20"/>
+                        <w:szCs w:val="18"/>
+                      </w:rPr>
+                    </m:ctrlPr>
+                  </m:dPr>
+                  <m:e>
+                    <m:r>
+                      <w:rPr>
+                        <w:rFonts w:ascii="Cambria Math" w:hAnsi="Cambria Math"/>
+                        <w:sz w:val="20"/>
+                        <w:szCs w:val="18"/>
+                      </w:rPr>
+                      <m:t>X</m:t>
+                    </m:r>
+                  </m:e>
+                </m:d>
+                <m:r>
+                  <w:rPr>
+                    <w:rFonts w:ascii="Cambria Math" w:hAnsi="Cambria Math"/>
+                    <w:sz w:val="20"/>
+                    <w:szCs w:val="18"/>
+                  </w:rPr>
+                  <m:t xml:space="preserve">= </m:t>
+                </m:r>
+                <m:nary>
+                  <m:naryPr>
+                    <m:chr m:val="∑"/>
+                    <m:ctrlPr>
+                      <w:rPr>
+                        <w:rFonts w:ascii="Cambria Math" w:hAnsi="Cambria Math"/>
+                        <w:i/>
+                        <w:sz w:val="20"/>
+                        <w:szCs w:val="18"/>
+                      </w:rPr>
+                    </m:ctrlPr>
+                  </m:naryPr>
+                  <m:sub>
+                    <m:r>
+                      <w:rPr>
+                        <w:rFonts w:ascii="Cambria Math" w:hAnsi="Cambria Math"/>
+                        <w:sz w:val="20"/>
+                        <w:szCs w:val="18"/>
+                      </w:rPr>
+                      <m:t>i=</m:t>
+                    </m:r>
+                    <m:r>
+                      <w:rPr>
+                        <w:rFonts w:ascii="Cambria Math" w:hAnsi="Cambria Math"/>
+                        <w:sz w:val="20"/>
+                        <w:szCs w:val="18"/>
+                      </w:rPr>
+                      <m:t>1</m:t>
+                    </m:r>
+                  </m:sub>
+                  <m:sup>
+                    <m:r>
+                      <w:rPr>
+                        <w:rFonts w:ascii="Cambria Math" w:hAnsi="Cambria Math"/>
+                        <w:sz w:val="20"/>
+                        <w:szCs w:val="18"/>
+                      </w:rPr>
+                      <m:t>n</m:t>
+                    </m:r>
+                    <m:r>
+                      <w:rPr>
+                        <w:rFonts w:ascii="Cambria Math" w:hAnsi="Cambria Math"/>
+                        <w:sz w:val="20"/>
+                        <w:szCs w:val="18"/>
+                      </w:rPr>
+                      <m:t>Total</m:t>
+                    </m:r>
+                  </m:sup>
+                  <m:e>
+                    <m:nary>
+                      <m:naryPr>
+                        <m:chr m:val="∑"/>
+                        <m:ctrlPr>
+                          <w:rPr>
+                            <w:rFonts w:ascii="Cambria Math" w:hAnsi="Cambria Math"/>
+                            <w:i/>
+                            <w:sz w:val="20"/>
+                            <w:szCs w:val="18"/>
+                          </w:rPr>
+                        </m:ctrlPr>
+                      </m:naryPr>
+                      <m:sub>
+                        <m:r>
+                          <w:rPr>
+                            <w:rFonts w:ascii="Cambria Math" w:hAnsi="Cambria Math"/>
+                            <w:sz w:val="20"/>
+                            <w:szCs w:val="18"/>
+                          </w:rPr>
+                          <m:t>j</m:t>
+                        </m:r>
+                        <m:r>
+                          <w:rPr>
+                            <w:rFonts w:ascii="Cambria Math" w:hAnsi="Cambria Math"/>
+                            <w:sz w:val="20"/>
+                            <w:szCs w:val="18"/>
+                          </w:rPr>
+                          <m:t>=</m:t>
+                        </m:r>
+                        <m:r>
+                          <w:rPr>
+                            <w:rFonts w:ascii="Cambria Math" w:hAnsi="Cambria Math"/>
+                            <w:sz w:val="20"/>
+                            <w:szCs w:val="18"/>
+                          </w:rPr>
+                          <m:t>1</m:t>
+                        </m:r>
+                      </m:sub>
+                      <m:sup>
+                        <m:r>
+                          <w:rPr>
+                            <w:rFonts w:ascii="Cambria Math" w:hAnsi="Cambria Math"/>
+                            <w:sz w:val="20"/>
+                            <w:szCs w:val="18"/>
+                          </w:rPr>
+                          <m:t>n</m:t>
+                        </m:r>
+                        <m:r>
+                          <w:rPr>
+                            <w:rFonts w:ascii="Cambria Math" w:hAnsi="Cambria Math"/>
+                            <w:sz w:val="20"/>
+                            <w:szCs w:val="18"/>
+                          </w:rPr>
+                          <m:t>Total</m:t>
+                        </m:r>
+                      </m:sup>
+                      <m:e>
+                        <m:sSubSup>
+                          <m:sSubSupPr>
+                            <m:ctrlPr>
+                              <w:rPr>
+                                <w:rFonts w:ascii="Cambria Math" w:hAnsi="Cambria Math"/>
+                                <w:i/>
+                                <w:sz w:val="20"/>
+                                <w:szCs w:val="18"/>
+                              </w:rPr>
+                            </m:ctrlPr>
+                          </m:sSubSupPr>
+                          <m:e>
+                            <m:r>
+                              <w:rPr>
+                                <w:rFonts w:ascii="Cambria Math" w:hAnsi="Cambria Math"/>
+                                <w:sz w:val="20"/>
+                                <w:szCs w:val="18"/>
+                              </w:rPr>
+                              <m:t>F(X)</m:t>
+                            </m:r>
+                          </m:e>
+                          <m:sub>
+                            <m:r>
+                              <w:rPr>
+                                <w:rFonts w:ascii="Cambria Math" w:hAnsi="Cambria Math"/>
+                                <w:sz w:val="20"/>
+                                <w:szCs w:val="18"/>
+                              </w:rPr>
+                              <m:t>ij</m:t>
+                            </m:r>
+                          </m:sub>
+                          <m:sup>
+                            <m:r>
+                              <w:rPr>
+                                <w:rFonts w:ascii="Cambria Math" w:hAnsi="Cambria Math"/>
+                                <w:sz w:val="20"/>
+                                <w:szCs w:val="18"/>
+                              </w:rPr>
+                              <m:t>-1</m:t>
+                            </m:r>
+                          </m:sup>
+                        </m:sSubSup>
+                      </m:e>
+                    </m:nary>
+                  </m:e>
+                </m:nary>
+              </m:oMath>
+            </m:oMathPara>
+          </w:p>
+        </w:tc>
+        <w:tc>
+          <w:tcPr>
+            <w:tcW w:w="2257" w:type="dxa"/>
+            <w:vAlign w:val="center"/>
+          </w:tcPr>
+          <w:p>
+            <w:pPr>
+              <w:pStyle w:val="Normal-TA"/>
+              <w:spacing w:line="360" w:lineRule="auto"/>
+              <w:jc w:val="center"/>
+            </w:pPr>
+            <w:proofErr w:type="gramStart"/>
+            <w:r>
+              <w:rPr>
+                <w:sz w:val="20"/>
+                <w:szCs w:val="18"/>
+              </w:rPr>
+              <w:t>( 2</w:t>
+            </w:r>
+            <w:proofErr w:type="gramEnd"/>
+            <w:r>
+              <w:rPr>
+                <w:sz w:val="20"/>
+                <w:szCs w:val="18"/>
+              </w:rPr>
+              <w:t xml:space="preserve"> – 3 )</w:t>
+            </w:r>
+          </w:p>
+        </w:tc>
+      </w:tr>
+    </w:tbl>
+    <w:p>
+      <w:pPr>
+        <w:pStyle w:val="ListParagraph"/>
+        <w:spacing w:line="240" w:lineRule="auto"/>
+        <w:ind w:left="1440" w:firstLine="261"/>
+        <w:jc w:val="both"/>
+        <w:rPr>
+          <w:rFonts w:asciiTheme="majorBidi" w:hAnsiTheme="majorBidi" w:cstheme="majorBidi"/>
+          <w:color w:val="000000"/>
+          <w:sz w:val="20"/>
+          <w:szCs w:val="20"/>
+          <w:lang w:val="sv-SE"/>
+        </w:rPr>
+      </w:pPr>
+    </w:p>
+    <w:p>
+      <w:pPr>
+        <w:pStyle w:val="ListParagraph"/>
+        <w:spacing w:line="240" w:lineRule="auto"/>
+        <w:ind w:left="1440" w:firstLine="261"/>
+        <w:jc w:val="both"/>
+        <w:rPr>
+          <w:rFonts w:asciiTheme="majorBidi" w:hAnsiTheme="majorBidi" w:cstheme="majorBidi"/>
+          <w:color w:val="000000"/>
+          <w:sz w:val="20"/>
+          <w:szCs w:val="20"/>
+          <w:lang w:val="sv-SE"/>
+        </w:rPr>
+      </w:pPr>
+    </w:p>
+    <w:p>
+      <w:pPr>
+        <w:pStyle w:val="ListParagraph"/>
+        <w:spacing w:line="240" w:lineRule="auto"/>
+        <w:ind w:left="1440" w:firstLine="261"/>
+        <w:jc w:val="both"/>
+        <w:rPr>
+          <w:rFonts w:asciiTheme="majorBidi" w:hAnsiTheme="majorBidi" w:cstheme="majorBidi"/>
+          <w:color w:val="000000"/>
+          <w:sz w:val="20"/>
+          <w:szCs w:val="20"/>
+          <w:lang w:val="sv-SE"/>
+        </w:rPr>
+      </w:pPr>
+    </w:p>
+    <w:p>
+      <w:pPr>
+        <w:pStyle w:val="ListParagraph"/>
+        <w:spacing w:line="240" w:lineRule="auto"/>
+        <w:ind w:left="1440" w:firstLine="261"/>
+        <w:jc w:val="both"/>
+        <w:rPr>
+          <w:rFonts w:asciiTheme="majorBidi" w:hAnsiTheme="majorBidi" w:cstheme="majorBidi"/>
+          <w:color w:val="000000"/>
+          <w:sz w:val="20"/>
+          <w:szCs w:val="20"/>
+          <w:lang w:val="sv-SE"/>
+        </w:rPr>
+      </w:pPr>
+    </w:p>
+    <w:p>
+      <w:pPr>
+        <w:pStyle w:val="ListParagraph"/>
+        <w:spacing w:line="240" w:lineRule="auto"/>
+        <w:ind w:left="1440" w:firstLine="261"/>
+        <w:jc w:val="both"/>
+        <w:rPr>
+          <w:rFonts w:asciiTheme="majorBidi" w:hAnsiTheme="majorBidi" w:cstheme="majorBidi"/>
+          <w:color w:val="000000"/>
+          <w:sz w:val="20"/>
+          <w:szCs w:val="20"/>
+          <w:lang w:val="sv-SE"/>
+        </w:rPr>
+      </w:pPr>
+      <w:r>
+        <w:rPr>
+          <w:rFonts w:asciiTheme="majorBidi" w:hAnsiTheme="majorBidi" w:cstheme="majorBidi"/>
+          <w:color w:val="000000"/>
+          <w:sz w:val="20"/>
+          <w:szCs w:val="20"/>
+          <w:lang w:val="sv-SE"/>
+        </w:rPr>
+        <w:lastRenderedPageBreak/>
+        <w:t>Dimana, nilai elemen pada matriks F(X) dapat direpresentasikan sebagai :</w:t>
+      </w:r>
+    </w:p>
+    <w:tbl>
+      <w:tblPr>
+        <w:tblStyle w:val="TableGrid"/>
+        <w:tblpPr w:leftFromText="180" w:rightFromText="180" w:vertAnchor="text" w:horzAnchor="margin" w:tblpXSpec="center" w:tblpY="46"/>
+        <w:tblW w:w="0" w:type="auto"/>
+        <w:tblBorders>
+          <w:top w:val="none" w:sz="0" w:space="0" w:color="auto"/>
+          <w:left w:val="none" w:sz="0" w:space="0" w:color="auto"/>
+          <w:bottom w:val="none" w:sz="0" w:space="0" w:color="auto"/>
+          <w:right w:val="none" w:sz="0" w:space="0" w:color="auto"/>
+          <w:insideH w:val="none" w:sz="0" w:space="0" w:color="auto"/>
+          <w:insideV w:val="none" w:sz="0" w:space="0" w:color="auto"/>
+        </w:tblBorders>
+        <w:tblLook w:val="04A0" w:firstRow="1" w:lastRow="0" w:firstColumn="1" w:lastColumn="0" w:noHBand="0" w:noVBand="1"/>
+      </w:tblPr>
+      <w:tblGrid>
+        <w:gridCol w:w="4956"/>
+        <w:gridCol w:w="2257"/>
+      </w:tblGrid>
+      <w:tr>
+        <w:tc>
+          <w:tcPr>
+            <w:tcW w:w="4956" w:type="dxa"/>
+            <w:vAlign w:val="bottom"/>
+          </w:tcPr>
+          <w:p>
+            <w:pPr>
+              <w:pStyle w:val="Normal-TA"/>
+              <w:keepNext/>
+              <w:spacing w:line="360" w:lineRule="auto"/>
+            </w:pPr>
+            <m:oMathPara>
+              <m:oMath>
+                <m:sSub>
+                  <m:sSubPr>
+                    <m:ctrlPr>
+                      <w:rPr>
+                        <w:rFonts w:ascii="Cambria Math" w:hAnsi="Cambria Math"/>
+                        <w:i/>
+                        <w:sz w:val="20"/>
+                        <w:szCs w:val="18"/>
+                      </w:rPr>
+                    </m:ctrlPr>
+                  </m:sSubPr>
+                  <m:e>
+                    <m:r>
+                      <w:rPr>
+                        <w:rFonts w:ascii="Cambria Math" w:hAnsi="Cambria Math"/>
+                        <w:sz w:val="20"/>
+                        <w:szCs w:val="18"/>
+                      </w:rPr>
+                      <m:t>f</m:t>
+                    </m:r>
+                  </m:e>
+                  <m:sub>
+                    <m:r>
+                      <w:rPr>
+                        <w:rFonts w:ascii="Cambria Math" w:hAnsi="Cambria Math"/>
+                        <w:sz w:val="20"/>
+                        <w:szCs w:val="18"/>
+                      </w:rPr>
+                      <m:t>ij</m:t>
+                    </m:r>
+                  </m:sub>
+                </m:sSub>
+                <m:r>
+                  <w:rPr>
+                    <w:rFonts w:ascii="Cambria Math" w:hAnsi="Cambria Math"/>
+                    <w:sz w:val="20"/>
+                    <w:szCs w:val="18"/>
+                  </w:rPr>
+                  <m:t xml:space="preserve">= </m:t>
+                </m:r>
+                <m:sSup>
+                  <m:sSupPr>
+                    <m:ctrlPr>
+                      <w:rPr>
+                        <w:rFonts w:ascii="Cambria Math" w:hAnsi="Cambria Math"/>
+                        <w:i/>
+                        <w:sz w:val="20"/>
+                        <w:szCs w:val="18"/>
+                      </w:rPr>
+                    </m:ctrlPr>
+                  </m:sSupPr>
+                  <m:e>
+                    <m:r>
+                      <w:rPr>
+                        <w:rFonts w:ascii="Cambria Math" w:hAnsi="Cambria Math"/>
+                        <w:sz w:val="20"/>
+                        <w:szCs w:val="18"/>
+                      </w:rPr>
+                      <m:t>e</m:t>
+                    </m:r>
+                  </m:e>
+                  <m:sup>
+                    <m:r>
+                      <w:rPr>
+                        <w:rFonts w:ascii="Cambria Math" w:hAnsi="Cambria Math"/>
+                        <w:sz w:val="20"/>
+                        <w:szCs w:val="18"/>
+                      </w:rPr>
+                      <m:t>-θd</m:t>
+                    </m:r>
+                    <m:d>
+                      <m:dPr>
+                        <m:ctrlPr>
+                          <w:rPr>
+                            <w:rFonts w:ascii="Cambria Math" w:hAnsi="Cambria Math"/>
+                            <w:i/>
+                            <w:sz w:val="20"/>
+                            <w:szCs w:val="18"/>
+                          </w:rPr>
+                        </m:ctrlPr>
+                      </m:dPr>
+                      <m:e>
+                        <m:sSub>
+                          <m:sSubPr>
+                            <m:ctrlPr>
+                              <w:rPr>
+                                <w:rFonts w:ascii="Cambria Math" w:hAnsi="Cambria Math"/>
+                                <w:i/>
+                                <w:sz w:val="20"/>
+                                <w:szCs w:val="18"/>
+                              </w:rPr>
+                            </m:ctrlPr>
+                          </m:sSubPr>
+                          <m:e>
+                            <m:r>
+                              <w:rPr>
+                                <w:rFonts w:ascii="Cambria Math" w:hAnsi="Cambria Math"/>
+                                <w:sz w:val="20"/>
+                                <w:szCs w:val="18"/>
+                              </w:rPr>
+                              <m:t>x</m:t>
+                            </m:r>
+                          </m:e>
+                          <m:sub>
+                            <m:r>
+                              <w:rPr>
+                                <w:rFonts w:ascii="Cambria Math" w:hAnsi="Cambria Math"/>
+                                <w:sz w:val="20"/>
+                                <w:szCs w:val="18"/>
+                              </w:rPr>
+                              <m:t>i</m:t>
+                            </m:r>
+                          </m:sub>
+                        </m:sSub>
+                        <m:r>
+                          <w:rPr>
+                            <w:rFonts w:ascii="Cambria Math" w:hAnsi="Cambria Math"/>
+                            <w:sz w:val="20"/>
+                            <w:szCs w:val="18"/>
+                          </w:rPr>
+                          <m:t>,</m:t>
+                        </m:r>
+                        <m:sSub>
+                          <m:sSubPr>
+                            <m:ctrlPr>
+                              <w:rPr>
+                                <w:rFonts w:ascii="Cambria Math" w:hAnsi="Cambria Math"/>
+                                <w:i/>
+                                <w:sz w:val="20"/>
+                                <w:szCs w:val="18"/>
+                              </w:rPr>
+                            </m:ctrlPr>
+                          </m:sSubPr>
+                          <m:e>
+                            <m:r>
+                              <w:rPr>
+                                <w:rFonts w:ascii="Cambria Math" w:hAnsi="Cambria Math"/>
+                                <w:sz w:val="20"/>
+                                <w:szCs w:val="18"/>
+                              </w:rPr>
+                              <m:t>x</m:t>
+                            </m:r>
+                          </m:e>
+                          <m:sub>
+                            <m:r>
+                              <w:rPr>
+                                <w:rFonts w:ascii="Cambria Math" w:hAnsi="Cambria Math"/>
+                                <w:sz w:val="20"/>
+                                <w:szCs w:val="18"/>
+                              </w:rPr>
+                              <m:t>j</m:t>
+                            </m:r>
+                          </m:sub>
+                        </m:sSub>
+                      </m:e>
+                    </m:d>
+                  </m:sup>
+                </m:sSup>
+                <m:r>
+                  <w:rPr>
+                    <w:rFonts w:ascii="Cambria Math" w:hAnsi="Cambria Math"/>
+                    <w:sz w:val="20"/>
+                    <w:szCs w:val="18"/>
+                  </w:rPr>
+                  <m:t xml:space="preserve"> </m:t>
+                </m:r>
+              </m:oMath>
+            </m:oMathPara>
+          </w:p>
+        </w:tc>
+        <w:tc>
+          <w:tcPr>
+            <w:tcW w:w="2257" w:type="dxa"/>
+            <w:vAlign w:val="center"/>
+          </w:tcPr>
+          <w:p>
+            <w:pPr>
+              <w:pStyle w:val="Normal-TA"/>
+              <w:spacing w:line="360" w:lineRule="auto"/>
+              <w:jc w:val="center"/>
+            </w:pPr>
+            <w:proofErr w:type="gramStart"/>
+            <w:r>
+              <w:rPr>
+                <w:sz w:val="20"/>
+                <w:szCs w:val="18"/>
+              </w:rPr>
+              <w:t>( 2</w:t>
+            </w:r>
+            <w:proofErr w:type="gramEnd"/>
+            <w:r>
+              <w:rPr>
+                <w:sz w:val="20"/>
+                <w:szCs w:val="18"/>
+              </w:rPr>
+              <w:t xml:space="preserve"> – </w:t>
+            </w:r>
+            <w:r>
+              <w:rPr>
+                <w:sz w:val="20"/>
+                <w:szCs w:val="18"/>
+              </w:rPr>
+              <w:t>5</w:t>
+            </w:r>
+            <w:r>
+              <w:rPr>
+                <w:sz w:val="20"/>
+                <w:szCs w:val="18"/>
+              </w:rPr>
+              <w:t xml:space="preserve"> )</w:t>
+            </w:r>
+          </w:p>
+        </w:tc>
+      </w:tr>
+    </w:tbl>
+    <w:p>
+      <w:pPr>
+        <w:pStyle w:val="ListParagraph"/>
+        <w:spacing w:line="240" w:lineRule="auto"/>
+        <w:ind w:left="1440" w:firstLine="261"/>
+        <w:jc w:val="both"/>
+        <w:rPr>
+          <w:rFonts w:asciiTheme="majorBidi" w:hAnsiTheme="majorBidi" w:cstheme="majorBidi"/>
+          <w:color w:val="000000"/>
+          <w:sz w:val="20"/>
+          <w:szCs w:val="20"/>
+          <w:lang w:val="sv-SE"/>
+        </w:rPr>
+      </w:pPr>
+    </w:p>
+    <w:p>
+      <w:pPr>
+        <w:pStyle w:val="ListParagraph"/>
+        <w:spacing w:line="240" w:lineRule="auto"/>
+        <w:ind w:left="1440" w:firstLine="261"/>
+        <w:jc w:val="both"/>
+        <w:rPr>
+          <w:rFonts w:asciiTheme="majorBidi" w:hAnsiTheme="majorBidi" w:cstheme="majorBidi"/>
+          <w:color w:val="000000"/>
+          <w:sz w:val="20"/>
+          <w:szCs w:val="20"/>
+          <w:lang w:val="sv-SE"/>
+        </w:rPr>
+      </w:pPr>
+    </w:p>
+    <w:p>
+      <w:pPr>
+        <w:pStyle w:val="ListParagraph"/>
+        <w:spacing w:line="240" w:lineRule="auto"/>
+        <w:ind w:left="1440" w:firstLine="261"/>
+        <w:jc w:val="both"/>
+        <w:rPr>
+          <w:rFonts w:asciiTheme="majorBidi" w:hAnsiTheme="majorBidi" w:cstheme="majorBidi"/>
+          <w:color w:val="000000"/>
+          <w:sz w:val="20"/>
+          <w:szCs w:val="20"/>
+          <w:lang w:val="sv-SE"/>
+        </w:rPr>
+      </w:pPr>
+    </w:p>
+    <w:p>
+      <w:pPr>
+        <w:pStyle w:val="ListParagraph"/>
+        <w:spacing w:line="240" w:lineRule="auto"/>
+        <w:ind w:left="1440" w:firstLine="261"/>
+        <w:jc w:val="both"/>
+        <w:rPr>
+          <w:rFonts w:asciiTheme="majorBidi" w:hAnsiTheme="majorBidi" w:cstheme="majorBidi"/>
+          <w:color w:val="000000"/>
+          <w:sz w:val="20"/>
+          <w:szCs w:val="20"/>
+          <w:lang w:val="sv-SE"/>
+        </w:rPr>
+      </w:pPr>
+      <w:r>
+        <w:rPr>
+          <w:rFonts w:asciiTheme="majorBidi" w:hAnsiTheme="majorBidi" w:cstheme="majorBidi"/>
+          <w:color w:val="000000"/>
+          <w:sz w:val="20"/>
+          <w:szCs w:val="20"/>
+          <w:lang w:val="sv-SE"/>
+        </w:rPr>
+        <w:t>Nilai distance antar molekul dapat digambarkan sebagai nilai disimilarity/diversity antar molekul dengan melihat struktur antar molekul tersebut</w:t>
+      </w:r>
+      <w:r>
+        <w:rPr>
+          <w:rFonts w:asciiTheme="majorBidi" w:hAnsiTheme="majorBidi" w:cstheme="majorBidi"/>
+          <w:color w:val="000000"/>
+          <w:sz w:val="20"/>
+          <w:szCs w:val="20"/>
+          <w:lang w:val="sv-SE"/>
+        </w:rPr>
+        <w:t>, seperti berikut :</w:t>
+      </w:r>
+    </w:p>
+    <w:tbl>
+      <w:tblPr>
+        <w:tblStyle w:val="TableGrid"/>
+        <w:tblpPr w:leftFromText="180" w:rightFromText="180" w:vertAnchor="text" w:horzAnchor="margin" w:tblpXSpec="center" w:tblpY="46"/>
+        <w:tblW w:w="0" w:type="auto"/>
+        <w:tblBorders>
+          <w:top w:val="none" w:sz="0" w:space="0" w:color="auto"/>
+          <w:left w:val="none" w:sz="0" w:space="0" w:color="auto"/>
+          <w:bottom w:val="none" w:sz="0" w:space="0" w:color="auto"/>
+          <w:right w:val="none" w:sz="0" w:space="0" w:color="auto"/>
+          <w:insideH w:val="none" w:sz="0" w:space="0" w:color="auto"/>
+          <w:insideV w:val="none" w:sz="0" w:space="0" w:color="auto"/>
+        </w:tblBorders>
+        <w:tblLook w:val="04A0" w:firstRow="1" w:lastRow="0" w:firstColumn="1" w:lastColumn="0" w:noHBand="0" w:noVBand="1"/>
+      </w:tblPr>
+      <w:tblGrid>
+        <w:gridCol w:w="4956"/>
+        <w:gridCol w:w="2257"/>
+      </w:tblGrid>
+      <w:tr>
+        <w:tc>
+          <w:tcPr>
+            <w:tcW w:w="4956" w:type="dxa"/>
+            <w:vAlign w:val="bottom"/>
+          </w:tcPr>
+          <w:p>
+            <w:pPr>
+              <w:pStyle w:val="Normal-TA"/>
+              <w:keepNext/>
+              <w:spacing w:line="360" w:lineRule="auto"/>
+            </w:pPr>
+            <m:oMathPara>
+              <m:oMath>
+                <m:r>
+                  <w:rPr>
+                    <w:rFonts w:ascii="Cambria Math" w:hAnsi="Cambria Math"/>
+                    <w:sz w:val="20"/>
+                    <w:szCs w:val="18"/>
+                  </w:rPr>
+                  <m:t>d</m:t>
+                </m:r>
+                <m:d>
+                  <m:dPr>
+                    <m:ctrlPr>
+                      <w:rPr>
+                        <w:rFonts w:ascii="Cambria Math" w:hAnsi="Cambria Math"/>
+                        <w:i/>
+                        <w:sz w:val="20"/>
+                        <w:szCs w:val="18"/>
+                      </w:rPr>
+                    </m:ctrlPr>
+                  </m:dPr>
+                  <m:e>
+                    <m:sSub>
+                      <m:sSubPr>
+                        <m:ctrlPr>
+                          <w:rPr>
+                            <w:rFonts w:ascii="Cambria Math" w:hAnsi="Cambria Math"/>
+                            <w:i/>
+                            <w:sz w:val="20"/>
+                            <w:szCs w:val="18"/>
+                          </w:rPr>
+                        </m:ctrlPr>
+                      </m:sSubPr>
+                      <m:e>
+                        <m:r>
+                          <w:rPr>
+                            <w:rFonts w:ascii="Cambria Math" w:hAnsi="Cambria Math"/>
+                            <w:sz w:val="20"/>
+                            <w:szCs w:val="18"/>
+                          </w:rPr>
+                          <m:t>x</m:t>
+                        </m:r>
+                      </m:e>
+                      <m:sub>
+                        <m:r>
+                          <w:rPr>
+                            <w:rFonts w:ascii="Cambria Math" w:hAnsi="Cambria Math"/>
+                            <w:sz w:val="20"/>
+                            <w:szCs w:val="18"/>
+                          </w:rPr>
+                          <m:t>i</m:t>
+                        </m:r>
+                      </m:sub>
+                    </m:sSub>
+                    <m:r>
+                      <w:rPr>
+                        <w:rFonts w:ascii="Cambria Math" w:hAnsi="Cambria Math"/>
+                        <w:sz w:val="20"/>
+                        <w:szCs w:val="18"/>
+                      </w:rPr>
+                      <m:t>,</m:t>
+                    </m:r>
+                    <m:sSub>
+                      <m:sSubPr>
+                        <m:ctrlPr>
+                          <w:rPr>
+                            <w:rFonts w:ascii="Cambria Math" w:hAnsi="Cambria Math"/>
+                            <w:i/>
+                            <w:sz w:val="20"/>
+                            <w:szCs w:val="18"/>
+                          </w:rPr>
+                        </m:ctrlPr>
+                      </m:sSubPr>
+                      <m:e>
+                        <m:r>
+                          <w:rPr>
+                            <w:rFonts w:ascii="Cambria Math" w:hAnsi="Cambria Math"/>
+                            <w:sz w:val="20"/>
+                            <w:szCs w:val="18"/>
+                          </w:rPr>
+                          <m:t>x</m:t>
+                        </m:r>
+                      </m:e>
+                      <m:sub>
+                        <m:r>
+                          <w:rPr>
+                            <w:rFonts w:ascii="Cambria Math" w:hAnsi="Cambria Math"/>
+                            <w:sz w:val="20"/>
+                            <w:szCs w:val="18"/>
+                          </w:rPr>
+                          <m:t>j</m:t>
+                        </m:r>
+                      </m:sub>
+                    </m:sSub>
+                  </m:e>
+                </m:d>
+                <m:r>
+                  <w:rPr>
+                    <w:rFonts w:ascii="Cambria Math" w:hAnsi="Cambria Math"/>
+                    <w:sz w:val="20"/>
+                    <w:szCs w:val="18"/>
+                  </w:rPr>
+                  <m:t xml:space="preserve">= 1- </m:t>
+                </m:r>
+                <m:sSub>
+                  <m:sSubPr>
+                    <m:ctrlPr>
+                      <w:rPr>
+                        <w:rFonts w:ascii="Cambria Math" w:hAnsi="Cambria Math"/>
+                        <w:i/>
+                        <w:sz w:val="20"/>
+                        <w:szCs w:val="18"/>
+                      </w:rPr>
+                    </m:ctrlPr>
+                  </m:sSubPr>
+                  <m:e>
+                    <m:r>
+                      <w:rPr>
+                        <w:rFonts w:ascii="Cambria Math" w:hAnsi="Cambria Math"/>
+                        <w:sz w:val="20"/>
+                        <w:szCs w:val="18"/>
+                      </w:rPr>
+                      <m:t>Sim</m:t>
+                    </m:r>
+                  </m:e>
+                  <m:sub>
+                    <m:r>
+                      <w:rPr>
+                        <w:rFonts w:ascii="Cambria Math" w:hAnsi="Cambria Math"/>
+                        <w:sz w:val="20"/>
+                        <w:szCs w:val="18"/>
+                      </w:rPr>
+                      <m:t>T</m:t>
+                    </m:r>
+                  </m:sub>
+                </m:sSub>
+                <m:r>
+                  <w:rPr>
+                    <w:rFonts w:ascii="Cambria Math" w:hAnsi="Cambria Math"/>
+                    <w:sz w:val="20"/>
+                    <w:szCs w:val="18"/>
+                  </w:rPr>
+                  <m:t xml:space="preserve"> </m:t>
+                </m:r>
+              </m:oMath>
+            </m:oMathPara>
+          </w:p>
+        </w:tc>
+        <w:tc>
+          <w:tcPr>
+            <w:tcW w:w="2257" w:type="dxa"/>
+            <w:vAlign w:val="center"/>
+          </w:tcPr>
+          <w:p>
+            <w:pPr>
+              <w:pStyle w:val="Normal-TA"/>
+              <w:spacing w:line="360" w:lineRule="auto"/>
+              <w:jc w:val="center"/>
+            </w:pPr>
+            <w:proofErr w:type="gramStart"/>
+            <w:r>
+              <w:rPr>
+                <w:sz w:val="20"/>
+                <w:szCs w:val="18"/>
+              </w:rPr>
+              <w:t>( 2</w:t>
+            </w:r>
+            <w:proofErr w:type="gramEnd"/>
+            <w:r>
+              <w:rPr>
+                <w:sz w:val="20"/>
+                <w:szCs w:val="18"/>
+              </w:rPr>
+              <w:t xml:space="preserve"> – </w:t>
+            </w:r>
+            <w:r>
+              <w:rPr>
+                <w:sz w:val="20"/>
+                <w:szCs w:val="18"/>
+              </w:rPr>
+              <w:t>5</w:t>
+            </w:r>
+            <w:r>
+              <w:rPr>
+                <w:sz w:val="20"/>
+                <w:szCs w:val="18"/>
+              </w:rPr>
+              <w:t xml:space="preserve"> )</w:t>
+            </w:r>
+          </w:p>
+        </w:tc>
+      </w:tr>
+    </w:tbl>
+    <w:p>
+      <w:pPr>
+        <w:pStyle w:val="ListParagraph"/>
+        <w:spacing w:line="240" w:lineRule="auto"/>
+        <w:ind w:left="1440" w:firstLine="261"/>
+        <w:jc w:val="both"/>
+        <w:rPr>
+          <w:rFonts w:asciiTheme="majorBidi" w:hAnsiTheme="majorBidi" w:cstheme="majorBidi"/>
+          <w:color w:val="000000"/>
+          <w:sz w:val="20"/>
+          <w:szCs w:val="20"/>
+          <w:lang w:val="sv-SE"/>
+        </w:rPr>
+      </w:pPr>
+    </w:p>
+    <w:p>
+      <w:pPr>
+        <w:pStyle w:val="ListParagraph"/>
+        <w:spacing w:line="240" w:lineRule="auto"/>
+        <w:ind w:left="1440" w:firstLine="261"/>
+        <w:jc w:val="both"/>
+        <w:rPr>
+          <w:rFonts w:asciiTheme="majorBidi" w:hAnsiTheme="majorBidi" w:cstheme="majorBidi"/>
+          <w:color w:val="000000"/>
+          <w:sz w:val="20"/>
+          <w:szCs w:val="20"/>
+          <w:lang w:val="sv-SE"/>
+        </w:rPr>
+      </w:pPr>
+    </w:p>
+    <w:p>
+      <w:pPr>
+        <w:pStyle w:val="ListParagraph"/>
+        <w:spacing w:line="240" w:lineRule="auto"/>
+        <w:ind w:left="1440" w:firstLine="261"/>
+        <w:jc w:val="both"/>
+        <w:rPr>
+          <w:rFonts w:asciiTheme="majorBidi" w:hAnsiTheme="majorBidi" w:cstheme="majorBidi"/>
+          <w:color w:val="000000"/>
+          <w:sz w:val="20"/>
+          <w:szCs w:val="20"/>
+          <w:lang w:val="sv-SE"/>
+        </w:rPr>
+      </w:pPr>
+    </w:p>
+    <w:p>
+      <w:pPr>
+        <w:pStyle w:val="ListParagraph"/>
+        <w:ind w:left="1430"/>
+        <w:jc w:val="both"/>
+        <w:rPr>
+          <w:rFonts w:asciiTheme="majorBidi" w:hAnsiTheme="majorBidi" w:cstheme="majorBidi"/>
+          <w:color w:val="000000"/>
+          <w:sz w:val="20"/>
+          <w:szCs w:val="20"/>
+          <w:lang w:val="sv-SE"/>
+        </w:rPr>
+      </w:pPr>
+      <w:r>
+        <w:rPr>
+          <w:rFonts w:asciiTheme="majorBidi" w:hAnsiTheme="majorBidi" w:cstheme="majorBidi"/>
+          <w:color w:val="000000"/>
+          <w:sz w:val="18"/>
+          <w:szCs w:val="18"/>
+          <w:lang w:val="sv-SE"/>
+        </w:rPr>
+        <w:t>Keterangan :</w:t>
+      </w:r>
+    </w:p>
+    <w:p>
+      <w:pPr>
+        <w:pStyle w:val="ListParagraph"/>
+        <w:ind w:left="1430"/>
+        <w:jc w:val="both"/>
+        <w:rPr>
+          <w:rFonts w:asciiTheme="majorBidi" w:hAnsiTheme="majorBidi" w:cstheme="majorBidi"/>
+          <w:color w:val="000000"/>
+          <w:sz w:val="18"/>
+          <w:szCs w:val="18"/>
+          <w:lang w:val="sv-SE"/>
+        </w:rPr>
+      </w:pPr>
+      <m:oMath>
+        <m:r>
+          <w:rPr>
+            <w:rFonts w:ascii="Cambria Math" w:hAnsi="Cambria Math"/>
+            <w:sz w:val="20"/>
+            <w:szCs w:val="18"/>
+          </w:rPr>
+          <m:t>θ</m:t>
+        </m:r>
+      </m:oMath>
+      <w:r>
+        <w:rPr>
+          <w:rFonts w:asciiTheme="majorBidi" w:hAnsiTheme="majorBidi" w:cstheme="majorBidi"/>
+          <w:color w:val="000000"/>
+          <w:sz w:val="18"/>
+          <w:szCs w:val="18"/>
+          <w:lang w:val="sv-SE"/>
+        </w:rPr>
+        <w:tab/>
+        <w:t>= Konstanta dengan nilai 0.5</w:t>
+      </w:r>
+    </w:p>
+    <w:p>
+      <w:pPr>
+        <w:pStyle w:val="ListParagraph"/>
+        <w:ind w:left="1430"/>
+        <w:jc w:val="both"/>
+        <w:rPr>
+          <w:rFonts w:ascii="Times New Roman" w:hAnsi="Times New Roman" w:cs="Times New Roman"/>
+          <w:color w:val="000000"/>
+          <w:sz w:val="16"/>
+          <w:szCs w:val="16"/>
+          <w:lang w:val="sv-SE"/>
+        </w:rPr>
+      </w:pPr>
+    </w:p>
+    <w:p>
+      <w:pPr>
+        <w:pStyle w:val="ListParagraph"/>
+        <w:spacing w:line="240" w:lineRule="auto"/>
+        <w:ind w:left="1440" w:firstLine="261"/>
+        <w:jc w:val="both"/>
+        <w:rPr>
+          <w:rFonts w:asciiTheme="majorBidi" w:hAnsiTheme="majorBidi" w:cstheme="majorBidi"/>
+          <w:color w:val="000000"/>
+          <w:sz w:val="20"/>
+          <w:szCs w:val="20"/>
+          <w:lang w:val="sv-SE"/>
+        </w:rPr>
+      </w:pPr>
+    </w:p>
+    <w:p>
+      <w:pPr>
+        <w:pStyle w:val="ListParagraph"/>
+        <w:spacing w:line="240" w:lineRule="auto"/>
+        <w:ind w:left="1440" w:firstLine="261"/>
+        <w:jc w:val="both"/>
+        <w:rPr>
+          <w:rFonts w:asciiTheme="majorBidi" w:hAnsiTheme="majorBidi" w:cstheme="majorBidi"/>
+          <w:color w:val="000000"/>
+          <w:sz w:val="20"/>
+          <w:szCs w:val="20"/>
+          <w:lang w:val="sv-SE"/>
+        </w:rPr>
+      </w:pPr>
+      <w:r>
+        <w:rPr>
+          <w:rFonts w:asciiTheme="majorBidi" w:hAnsiTheme="majorBidi" w:cstheme="majorBidi"/>
+          <w:color w:val="000000"/>
+          <w:sz w:val="20"/>
+          <w:szCs w:val="20"/>
+          <w:lang w:val="sv-SE"/>
+        </w:rPr>
+        <w:t>Tanimoto similarity dapat digunakan untuk menghitung nilai similarity</w:t>
+      </w:r>
+      <w:r>
+        <w:rPr>
+          <w:rFonts w:asciiTheme="majorBidi" w:hAnsiTheme="majorBidi" w:cstheme="majorBidi"/>
+          <w:color w:val="000000"/>
+          <w:sz w:val="20"/>
+          <w:szCs w:val="20"/>
+          <w:lang w:val="sv-SE"/>
+        </w:rPr>
+        <w:t xml:space="preserve"> dengan melihat molecular fingerprint antar molekul, seperti berikut </w:t>
+      </w:r>
+      <w:sdt>
+        <w:sdtPr>
+          <w:rPr>
             <w:lang w:val="sv-SE"/>
           </w:rPr>
           <w:id w:val="1185028143"/>
@@ -12589,7 +13673,6 @@
           <w:szCs w:val="18"/>
           <w:lang w:val="sv-SE"/>
         </w:rPr>
-        <w:lastRenderedPageBreak/>
         <w:t>Keterangan :</w:t>
       </w:r>
     </w:p>
@@ -12834,310 +13917,12 @@
     </w:p>
     <w:p>
       <w:pPr>
-        <w:pStyle w:val="ListParagraph"/>
-        <w:spacing w:line="240" w:lineRule="auto"/>
-        <w:ind w:left="1440" w:firstLine="261"/>
         <w:jc w:val="both"/>
         <w:rPr>
           <w:rFonts w:asciiTheme="majorBidi" w:hAnsiTheme="majorBidi" w:cstheme="majorBidi"/>
-          <w:color w:val="000000"/>
-          <w:sz w:val="20"/>
-          <w:szCs w:val="20"/>
-          <w:lang w:val="sv-SE"/>
-        </w:rPr>
-      </w:pPr>
-    </w:p>
-    <w:p>
-      <w:pPr>
-        <w:pStyle w:val="ListParagraph"/>
-        <w:spacing w:line="240" w:lineRule="auto"/>
-        <w:ind w:left="1440" w:firstLine="261"/>
-        <w:jc w:val="both"/>
-        <w:rPr>
-          <w:rFonts w:asciiTheme="majorBidi" w:hAnsiTheme="majorBidi" w:cstheme="majorBidi"/>
-          <w:color w:val="000000"/>
-          <w:sz w:val="20"/>
-          <w:szCs w:val="20"/>
-          <w:lang w:val="sv-SE"/>
-        </w:rPr>
-      </w:pPr>
-      <w:r>
-        <w:rPr>
-          <w:rFonts w:asciiTheme="majorBidi" w:hAnsiTheme="majorBidi" w:cstheme="majorBidi"/>
-          <w:color w:val="000000"/>
-          <w:sz w:val="20"/>
-          <w:szCs w:val="20"/>
-          <w:lang w:val="sv-SE"/>
-        </w:rPr>
-        <w:t>Sehingga nilai diversity dapat dihasilkan melalui persamaan:</w:t>
-      </w:r>
-    </w:p>
-    <w:tbl>
-      <w:tblPr>
-        <w:tblStyle w:val="TableGrid"/>
-        <w:tblpPr w:leftFromText="180" w:rightFromText="180" w:vertAnchor="text" w:horzAnchor="margin" w:tblpXSpec="center" w:tblpY="46"/>
-        <w:tblW w:w="0" w:type="auto"/>
-        <w:tblBorders>
-          <w:top w:val="none" w:sz="0" w:space="0" w:color="auto"/>
-          <w:left w:val="none" w:sz="0" w:space="0" w:color="auto"/>
-          <w:bottom w:val="none" w:sz="0" w:space="0" w:color="auto"/>
-          <w:right w:val="none" w:sz="0" w:space="0" w:color="auto"/>
-          <w:insideH w:val="none" w:sz="0" w:space="0" w:color="auto"/>
-          <w:insideV w:val="none" w:sz="0" w:space="0" w:color="auto"/>
-        </w:tblBorders>
-        <w:tblLook w:val="04A0" w:firstRow="1" w:lastRow="0" w:firstColumn="1" w:lastColumn="0" w:noHBand="0" w:noVBand="1"/>
-      </w:tblPr>
-      <w:tblGrid>
-        <w:gridCol w:w="4956"/>
-        <w:gridCol w:w="2257"/>
-      </w:tblGrid>
-      <w:tr>
-        <w:tc>
-          <w:tcPr>
-            <w:tcW w:w="4956" w:type="dxa"/>
-            <w:vAlign w:val="bottom"/>
-          </w:tcPr>
-          <w:p>
-            <w:pPr>
-              <w:pStyle w:val="Normal-TA"/>
-              <w:keepNext/>
-              <w:spacing w:line="360" w:lineRule="auto"/>
-            </w:pPr>
-            <m:oMathPara>
-              <m:oMath>
-                <m:r>
-                  <w:rPr>
-                    <w:rFonts w:ascii="Cambria Math" w:hAnsi="Cambria Math"/>
-                    <w:sz w:val="20"/>
-                    <w:szCs w:val="18"/>
-                  </w:rPr>
-                  <m:t>d</m:t>
-                </m:r>
-                <m:d>
-                  <m:dPr>
-                    <m:ctrlPr>
-                      <w:rPr>
-                        <w:rFonts w:ascii="Cambria Math" w:hAnsi="Cambria Math"/>
-                        <w:i/>
-                        <w:sz w:val="20"/>
-                        <w:szCs w:val="18"/>
-                      </w:rPr>
-                    </m:ctrlPr>
-                  </m:dPr>
-                  <m:e>
-                    <m:sSub>
-                      <m:sSubPr>
-                        <m:ctrlPr>
-                          <w:rPr>
-                            <w:rFonts w:ascii="Cambria Math" w:hAnsi="Cambria Math"/>
-                            <w:i/>
-                            <w:sz w:val="20"/>
-                            <w:szCs w:val="18"/>
-                          </w:rPr>
-                        </m:ctrlPr>
-                      </m:sSubPr>
-                      <m:e>
-                        <m:r>
-                          <w:rPr>
-                            <w:rFonts w:ascii="Cambria Math" w:hAnsi="Cambria Math"/>
-                            <w:sz w:val="20"/>
-                            <w:szCs w:val="18"/>
-                          </w:rPr>
-                          <m:t>x</m:t>
-                        </m:r>
-                      </m:e>
-                      <m:sub>
-                        <m:r>
-                          <w:rPr>
-                            <w:rFonts w:ascii="Cambria Math" w:hAnsi="Cambria Math"/>
-                            <w:sz w:val="20"/>
-                            <w:szCs w:val="18"/>
-                          </w:rPr>
-                          <m:t>i</m:t>
-                        </m:r>
-                      </m:sub>
-                    </m:sSub>
-                    <m:r>
-                      <w:rPr>
-                        <w:rFonts w:ascii="Cambria Math" w:hAnsi="Cambria Math"/>
-                        <w:sz w:val="20"/>
-                        <w:szCs w:val="18"/>
-                      </w:rPr>
-                      <m:t>,</m:t>
-                    </m:r>
-                    <m:sSub>
-                      <m:sSubPr>
-                        <m:ctrlPr>
-                          <w:rPr>
-                            <w:rFonts w:ascii="Cambria Math" w:hAnsi="Cambria Math"/>
-                            <w:i/>
-                            <w:sz w:val="20"/>
-                            <w:szCs w:val="18"/>
-                          </w:rPr>
-                        </m:ctrlPr>
-                      </m:sSubPr>
-                      <m:e>
-                        <m:r>
-                          <w:rPr>
-                            <w:rFonts w:ascii="Cambria Math" w:hAnsi="Cambria Math"/>
-                            <w:sz w:val="20"/>
-                            <w:szCs w:val="18"/>
-                          </w:rPr>
-                          <m:t>x</m:t>
-                        </m:r>
-                      </m:e>
-                      <m:sub>
-                        <m:r>
-                          <w:rPr>
-                            <w:rFonts w:ascii="Cambria Math" w:hAnsi="Cambria Math"/>
-                            <w:sz w:val="20"/>
-                            <w:szCs w:val="18"/>
-                          </w:rPr>
-                          <m:t>j</m:t>
-                        </m:r>
-                      </m:sub>
-                    </m:sSub>
-                  </m:e>
-                </m:d>
-                <m:r>
-                  <w:rPr>
-                    <w:rFonts w:ascii="Cambria Math" w:hAnsi="Cambria Math"/>
-                    <w:sz w:val="20"/>
-                    <w:szCs w:val="18"/>
-                  </w:rPr>
-                  <m:t xml:space="preserve">= </m:t>
-                </m:r>
-                <m:f>
-                  <m:fPr>
-                    <m:ctrlPr>
-                      <w:rPr>
-                        <w:rFonts w:ascii="Cambria Math" w:hAnsi="Cambria Math"/>
-                        <w:i/>
-                        <w:sz w:val="20"/>
-                        <w:szCs w:val="18"/>
-                      </w:rPr>
-                    </m:ctrlPr>
-                  </m:fPr>
-                  <m:num>
-                    <m:r>
-                      <w:rPr>
-                        <w:rFonts w:ascii="Cambria Math" w:hAnsi="Cambria Math"/>
-                        <w:sz w:val="20"/>
-                        <w:szCs w:val="18"/>
-                      </w:rPr>
-                      <m:t>1</m:t>
-                    </m:r>
-                  </m:num>
-                  <m:den>
-                    <m:sSub>
-                      <m:sSubPr>
-                        <m:ctrlPr>
-                          <w:rPr>
-                            <w:rFonts w:ascii="Cambria Math" w:hAnsi="Cambria Math"/>
-                            <w:i/>
-                            <w:sz w:val="20"/>
-                            <w:szCs w:val="18"/>
-                          </w:rPr>
-                        </m:ctrlPr>
-                      </m:sSubPr>
-                      <m:e>
-                        <m:r>
-                          <w:rPr>
-                            <w:rFonts w:ascii="Cambria Math" w:hAnsi="Cambria Math"/>
-                            <w:sz w:val="20"/>
-                            <w:szCs w:val="18"/>
-                          </w:rPr>
-                          <m:t>Sim</m:t>
-                        </m:r>
-                      </m:e>
-                      <m:sub>
-                        <m:r>
-                          <w:rPr>
-                            <w:rFonts w:ascii="Cambria Math" w:hAnsi="Cambria Math"/>
-                            <w:sz w:val="20"/>
-                            <w:szCs w:val="18"/>
-                          </w:rPr>
-                          <m:t>T</m:t>
-                        </m:r>
-                      </m:sub>
-                    </m:sSub>
-                  </m:den>
-                </m:f>
-                <m:r>
-                  <w:rPr>
-                    <w:rFonts w:ascii="Cambria Math" w:hAnsi="Cambria Math"/>
-                    <w:sz w:val="20"/>
-                    <w:szCs w:val="18"/>
-                  </w:rPr>
-                  <m:t xml:space="preserve"> </m:t>
-                </m:r>
-              </m:oMath>
-            </m:oMathPara>
-          </w:p>
-        </w:tc>
-        <w:tc>
-          <w:tcPr>
-            <w:tcW w:w="2257" w:type="dxa"/>
-            <w:vAlign w:val="center"/>
-          </w:tcPr>
-          <w:p>
-            <w:pPr>
-              <w:pStyle w:val="Normal-TA"/>
-              <w:spacing w:line="360" w:lineRule="auto"/>
-              <w:jc w:val="center"/>
-            </w:pPr>
-            <w:proofErr w:type="gramStart"/>
-            <w:r>
-              <w:rPr>
-                <w:sz w:val="20"/>
-                <w:szCs w:val="18"/>
-              </w:rPr>
-              <w:t>( 2</w:t>
-            </w:r>
-            <w:proofErr w:type="gramEnd"/>
-            <w:r>
-              <w:rPr>
-                <w:sz w:val="20"/>
-                <w:szCs w:val="18"/>
-              </w:rPr>
-              <w:t xml:space="preserve"> – </w:t>
-            </w:r>
-            <w:r>
-              <w:rPr>
-                <w:sz w:val="20"/>
-                <w:szCs w:val="18"/>
-              </w:rPr>
-              <w:t>5</w:t>
-            </w:r>
-            <w:r>
-              <w:rPr>
-                <w:sz w:val="20"/>
-                <w:szCs w:val="18"/>
-              </w:rPr>
-              <w:t xml:space="preserve"> )</w:t>
-            </w:r>
-          </w:p>
-        </w:tc>
-      </w:tr>
-    </w:tbl>
-    <w:p>
-      <w:pPr>
-        <w:pStyle w:val="ListParagraph"/>
-        <w:spacing w:line="240" w:lineRule="auto"/>
-        <w:ind w:left="1440" w:firstLine="261"/>
-        <w:jc w:val="both"/>
-        <w:rPr>
-          <w:rFonts w:asciiTheme="majorBidi" w:hAnsiTheme="majorBidi" w:cstheme="majorBidi"/>
-          <w:color w:val="000000"/>
-          <w:sz w:val="20"/>
-          <w:szCs w:val="20"/>
-          <w:lang w:val="sv-SE"/>
-        </w:rPr>
-      </w:pPr>
-    </w:p>
-    <w:p>
-      <w:pPr>
-        <w:rPr>
+          <w:b/>
+          <w:bCs/>
+          <w:color w:val="000000"/>
           <w:lang w:val="sv-SE"/>
         </w:rPr>
       </w:pPr>
@@ -14746,6 +15531,7 @@
           <w:sz w:val="20"/>
           <w:szCs w:val="20"/>
         </w:rPr>
+        <w:lastRenderedPageBreak/>
         <w:t>dibandingkan</w:t>
       </w:r>
       <w:proofErr w:type="spellEnd"/>
@@ -28333,6 +29119,7 @@
       </w:pPr>
       <w:r>
         <w:rPr>
+          <w:noProof/>
           <w:lang w:val="id-ID"/>
         </w:rPr>
         <w:drawing>
@@ -30002,6 +30789,7 @@
             <w:r>
               <w:rPr>
                 <w:rFonts w:asciiTheme="majorBidi" w:hAnsiTheme="majorBidi" w:cstheme="majorBidi"/>
+                <w:noProof/>
                 <w:color w:val="000000"/>
                 <w:sz w:val="20"/>
                 <w:szCs w:val="20"/>
@@ -30092,16 +30880,7 @@
                 <w:szCs w:val="20"/>
               </w:rPr>
               <w:lastRenderedPageBreak/>
-              <w:t>10</w:t>
-            </w:r>
-            <w:r>
-              <w:rPr>
-                <w:rFonts w:asciiTheme="majorBidi" w:hAnsiTheme="majorBidi" w:cstheme="majorBidi"/>
-                <w:color w:val="000000"/>
-                <w:sz w:val="20"/>
-                <w:szCs w:val="20"/>
-              </w:rPr>
-              <w:t xml:space="preserve"> </w:t>
+              <w:t xml:space="preserve">10 </w:t>
             </w:r>
             <w:proofErr w:type="spellStart"/>
             <w:r>
@@ -30136,6 +30915,7 @@
             <w:r>
               <w:rPr>
                 <w:rFonts w:asciiTheme="majorBidi" w:hAnsiTheme="majorBidi" w:cstheme="majorBidi"/>
+                <w:noProof/>
                 <w:color w:val="000000"/>
                 <w:sz w:val="20"/>
                 <w:szCs w:val="20"/>
@@ -30225,16 +31005,7 @@
                 <w:sz w:val="20"/>
                 <w:szCs w:val="20"/>
               </w:rPr>
-              <w:t>2</w:t>
-            </w:r>
-            <w:r>
-              <w:rPr>
-                <w:rFonts w:asciiTheme="majorBidi" w:hAnsiTheme="majorBidi" w:cstheme="majorBidi"/>
-                <w:color w:val="000000"/>
-                <w:sz w:val="20"/>
-                <w:szCs w:val="20"/>
-              </w:rPr>
-              <w:t xml:space="preserve">5 </w:t>
+              <w:t xml:space="preserve">25 </w:t>
             </w:r>
             <w:proofErr w:type="spellStart"/>
             <w:r>
@@ -30269,6 +31040,7 @@
             <w:r>
               <w:rPr>
                 <w:rFonts w:asciiTheme="majorBidi" w:hAnsiTheme="majorBidi" w:cstheme="majorBidi"/>
+                <w:noProof/>
                 <w:color w:val="000000"/>
                 <w:sz w:val="20"/>
                 <w:szCs w:val="20"/>
@@ -32387,14 +33159,12 @@
       <w:sdtContent>
         <w:sdt>
           <w:sdtPr>
+            <w:rPr>
+              <w:i w:val="0"/>
+            </w:rPr>
             <w:id w:val="-573587230"/>
             <w:bibliography/>
           </w:sdtPr>
-          <w:sdtEndPr>
-            <w:rPr>
-              <w:i w:val="0"/>
-            </w:rPr>
-          </w:sdtEndPr>
           <w:sdtContent>
             <w:p>
               <w:pPr>
@@ -36414,7 +37184,7 @@
   <w:style w:type="paragraph" w:default="1" w:styleId="Normal">
     <w:name w:val="Normal"/>
     <w:qFormat/>
-    <w:rsid w:val="00417B39"/>
+    <w:rsid w:val="00A210FD"/>
   </w:style>
   <w:style w:type="paragraph" w:styleId="Heading1">
     <w:name w:val="heading 1"/>

--- a/Tugas Akhir On Progress.docx
+++ b/Tugas Akhir On Progress.docx
@@ -9071,7 +9071,7 @@
           <w:szCs w:val="20"/>
           <w:lang w:val="sv-SE"/>
         </w:rPr>
-        <w:t>Aktivitas Molekul</w:t>
+        <w:t>Probabilitas Kesuksesan</w:t>
       </w:r>
     </w:p>
     <w:p>
@@ -9081,118 +9081,66 @@
         <w:ind w:left="1440" w:firstLine="261"/>
         <w:jc w:val="both"/>
         <w:rPr>
+          <w:rFonts w:asciiTheme="majorBidi" w:hAnsiTheme="majorBidi" w:cstheme="majorBidi"/>
+          <w:color w:val="000000"/>
+          <w:sz w:val="20"/>
+          <w:szCs w:val="20"/>
+          <w:lang w:val="sv-SE"/>
+        </w:rPr>
+      </w:pPr>
+      <w:bookmarkStart w:id="3" w:name="_Hlk44205441"/>
+      <w:r>
+        <w:rPr>
           <w:rFonts w:ascii="Times New Roman" w:hAnsi="Times New Roman" w:cs="Times New Roman"/>
           <w:sz w:val="20"/>
           <w:szCs w:val="20"/>
         </w:rPr>
-      </w:pPr>
-      <w:bookmarkStart w:id="3" w:name="_Hlk44205441"/>
+        <w:t xml:space="preserve">Tingkat </w:t>
+      </w:r>
+      <w:proofErr w:type="spellStart"/>
       <w:r>
         <w:rPr>
           <w:rFonts w:ascii="Times New Roman" w:hAnsi="Times New Roman" w:cs="Times New Roman"/>
           <w:sz w:val="20"/>
           <w:szCs w:val="20"/>
         </w:rPr>
-        <w:t xml:space="preserve">Tingkat </w:t>
-      </w:r>
-      <w:proofErr w:type="spellStart"/>
+        <w:t>kesuksesan</w:t>
+      </w:r>
+      <w:proofErr w:type="spellEnd"/>
       <w:r>
         <w:rPr>
           <w:rFonts w:ascii="Times New Roman" w:hAnsi="Times New Roman" w:cs="Times New Roman"/>
           <w:sz w:val="20"/>
           <w:szCs w:val="20"/>
         </w:rPr>
-        <w:t>kesuksesan</w:t>
-      </w:r>
-      <w:proofErr w:type="spellEnd"/>
+        <w:t xml:space="preserve"> </w:t>
+      </w:r>
+      <w:proofErr w:type="spellStart"/>
       <w:r>
         <w:rPr>
           <w:rFonts w:ascii="Times New Roman" w:hAnsi="Times New Roman" w:cs="Times New Roman"/>
           <w:sz w:val="20"/>
           <w:szCs w:val="20"/>
         </w:rPr>
-        <w:t xml:space="preserve"> </w:t>
-      </w:r>
-      <w:proofErr w:type="spellStart"/>
+        <w:t>molekul</w:t>
+      </w:r>
+      <w:proofErr w:type="spellEnd"/>
       <w:r>
         <w:rPr>
           <w:rFonts w:ascii="Times New Roman" w:hAnsi="Times New Roman" w:cs="Times New Roman"/>
           <w:sz w:val="20"/>
           <w:szCs w:val="20"/>
         </w:rPr>
-        <w:t>molekul</w:t>
-      </w:r>
-      <w:proofErr w:type="spellEnd"/>
+        <w:t xml:space="preserve"> </w:t>
+      </w:r>
+      <w:proofErr w:type="spellStart"/>
       <w:r>
         <w:rPr>
           <w:rFonts w:ascii="Times New Roman" w:hAnsi="Times New Roman" w:cs="Times New Roman"/>
           <w:sz w:val="20"/>
           <w:szCs w:val="20"/>
         </w:rPr>
-        <w:t xml:space="preserve"> </w:t>
-      </w:r>
-      <w:proofErr w:type="spellStart"/>
-      <w:r>
-        <w:rPr>
-          <w:rFonts w:ascii="Times New Roman" w:hAnsi="Times New Roman" w:cs="Times New Roman"/>
-          <w:sz w:val="20"/>
-          <w:szCs w:val="20"/>
-        </w:rPr>
-        <w:t>menggambarkan</w:t>
-      </w:r>
-      <w:proofErr w:type="spellEnd"/>
-      <w:r>
-        <w:rPr>
-          <w:rFonts w:ascii="Times New Roman" w:hAnsi="Times New Roman" w:cs="Times New Roman"/>
-          <w:sz w:val="20"/>
-          <w:szCs w:val="20"/>
-        </w:rPr>
-        <w:t xml:space="preserve"> </w:t>
-      </w:r>
-      <w:proofErr w:type="spellStart"/>
-      <w:r>
-        <w:rPr>
-          <w:rFonts w:ascii="Times New Roman" w:hAnsi="Times New Roman" w:cs="Times New Roman"/>
-          <w:sz w:val="20"/>
-          <w:szCs w:val="20"/>
-        </w:rPr>
-        <w:t>hal</w:t>
-      </w:r>
-      <w:proofErr w:type="spellEnd"/>
-      <w:r>
-        <w:rPr>
-          <w:rFonts w:ascii="Times New Roman" w:hAnsi="Times New Roman" w:cs="Times New Roman"/>
-          <w:sz w:val="20"/>
-          <w:szCs w:val="20"/>
-        </w:rPr>
-        <w:t xml:space="preserve"> yang </w:t>
-      </w:r>
-      <w:proofErr w:type="spellStart"/>
-      <w:r>
-        <w:rPr>
-          <w:rFonts w:ascii="Times New Roman" w:hAnsi="Times New Roman" w:cs="Times New Roman"/>
-          <w:sz w:val="20"/>
-          <w:szCs w:val="20"/>
-        </w:rPr>
-        <w:t>sama</w:t>
-      </w:r>
-      <w:proofErr w:type="spellEnd"/>
-      <w:r>
-        <w:rPr>
-          <w:rFonts w:ascii="Times New Roman" w:hAnsi="Times New Roman" w:cs="Times New Roman"/>
-          <w:sz w:val="20"/>
-          <w:szCs w:val="20"/>
-        </w:rPr>
-        <w:t xml:space="preserve"> </w:t>
-      </w:r>
-      <w:proofErr w:type="spellStart"/>
-      <w:r>
-        <w:rPr>
-          <w:rFonts w:ascii="Times New Roman" w:hAnsi="Times New Roman" w:cs="Times New Roman"/>
-          <w:sz w:val="20"/>
-          <w:szCs w:val="20"/>
-        </w:rPr>
-        <w:t>dengan</w:t>
+        <w:t>merepresentasikan</w:t>
       </w:r>
       <w:proofErr w:type="spellEnd"/>
       <w:r>
@@ -9273,1300 +9221,67 @@
           <w:sz w:val="20"/>
           <w:szCs w:val="20"/>
         </w:rPr>
-        <w:t xml:space="preserve"> Salah </w:t>
-      </w:r>
-      <w:proofErr w:type="spellStart"/>
-      <w:r>
-        <w:rPr>
-          <w:rFonts w:ascii="Times New Roman" w:hAnsi="Times New Roman" w:cs="Times New Roman"/>
-          <w:sz w:val="20"/>
-          <w:szCs w:val="20"/>
-        </w:rPr>
-        <w:t>satu</w:t>
-      </w:r>
-      <w:proofErr w:type="spellEnd"/>
-      <w:r>
-        <w:rPr>
-          <w:rFonts w:ascii="Times New Roman" w:hAnsi="Times New Roman" w:cs="Times New Roman"/>
-          <w:sz w:val="20"/>
-          <w:szCs w:val="20"/>
-        </w:rPr>
-        <w:t xml:space="preserve"> </w:t>
-      </w:r>
-      <w:proofErr w:type="spellStart"/>
-      <w:r>
-        <w:rPr>
-          <w:rFonts w:ascii="Times New Roman" w:hAnsi="Times New Roman" w:cs="Times New Roman"/>
-          <w:sz w:val="20"/>
-          <w:szCs w:val="20"/>
-        </w:rPr>
-        <w:t>ukuran</w:t>
-      </w:r>
-      <w:proofErr w:type="spellEnd"/>
-      <w:r>
-        <w:rPr>
-          <w:rFonts w:ascii="Times New Roman" w:hAnsi="Times New Roman" w:cs="Times New Roman"/>
-          <w:sz w:val="20"/>
-          <w:szCs w:val="20"/>
-        </w:rPr>
-        <w:t xml:space="preserve"> parameter </w:t>
-      </w:r>
-      <w:proofErr w:type="spellStart"/>
-      <w:r>
-        <w:rPr>
-          <w:rFonts w:ascii="Times New Roman" w:hAnsi="Times New Roman" w:cs="Times New Roman"/>
-          <w:sz w:val="20"/>
-          <w:szCs w:val="20"/>
-        </w:rPr>
-        <w:t>untuk</w:t>
-      </w:r>
-      <w:proofErr w:type="spellEnd"/>
-      <w:r>
-        <w:rPr>
-          <w:rFonts w:ascii="Times New Roman" w:hAnsi="Times New Roman" w:cs="Times New Roman"/>
-          <w:sz w:val="20"/>
-          <w:szCs w:val="20"/>
-        </w:rPr>
-        <w:t xml:space="preserve"> </w:t>
-      </w:r>
-      <w:proofErr w:type="spellStart"/>
-      <w:r>
-        <w:rPr>
-          <w:rFonts w:ascii="Times New Roman" w:hAnsi="Times New Roman" w:cs="Times New Roman"/>
-          <w:sz w:val="20"/>
-          <w:szCs w:val="20"/>
-        </w:rPr>
-        <w:t>aktifitas</w:t>
-      </w:r>
-      <w:proofErr w:type="spellEnd"/>
-      <w:r>
-        <w:rPr>
-          <w:rFonts w:ascii="Times New Roman" w:hAnsi="Times New Roman" w:cs="Times New Roman"/>
-          <w:sz w:val="20"/>
-          <w:szCs w:val="20"/>
-        </w:rPr>
-        <w:t xml:space="preserve"> </w:t>
-      </w:r>
-      <w:proofErr w:type="spellStart"/>
-      <w:r>
-        <w:rPr>
-          <w:rFonts w:ascii="Times New Roman" w:hAnsi="Times New Roman" w:cs="Times New Roman"/>
-          <w:sz w:val="20"/>
-          <w:szCs w:val="20"/>
-        </w:rPr>
-        <w:t>molekul</w:t>
-      </w:r>
-      <w:proofErr w:type="spellEnd"/>
-      <w:r>
-        <w:rPr>
-          <w:rFonts w:ascii="Times New Roman" w:hAnsi="Times New Roman" w:cs="Times New Roman"/>
-          <w:sz w:val="20"/>
-          <w:szCs w:val="20"/>
-        </w:rPr>
-        <w:t xml:space="preserve"> yang </w:t>
-      </w:r>
-      <w:proofErr w:type="spellStart"/>
-      <w:r>
-        <w:rPr>
-          <w:rFonts w:ascii="Times New Roman" w:hAnsi="Times New Roman" w:cs="Times New Roman"/>
-          <w:sz w:val="20"/>
-          <w:szCs w:val="20"/>
-        </w:rPr>
-        <w:t>dapat</w:t>
-      </w:r>
-      <w:proofErr w:type="spellEnd"/>
-      <w:r>
-        <w:rPr>
-          <w:rFonts w:ascii="Times New Roman" w:hAnsi="Times New Roman" w:cs="Times New Roman"/>
-          <w:sz w:val="20"/>
-          <w:szCs w:val="20"/>
-        </w:rPr>
-        <w:t xml:space="preserve"> </w:t>
-      </w:r>
-      <w:proofErr w:type="spellStart"/>
-      <w:r>
-        <w:rPr>
-          <w:rFonts w:ascii="Times New Roman" w:hAnsi="Times New Roman" w:cs="Times New Roman"/>
-          <w:sz w:val="20"/>
-          <w:szCs w:val="20"/>
-        </w:rPr>
-        <w:t>digunakan</w:t>
-      </w:r>
-      <w:proofErr w:type="spellEnd"/>
-      <w:r>
-        <w:rPr>
-          <w:rFonts w:ascii="Times New Roman" w:hAnsi="Times New Roman" w:cs="Times New Roman"/>
-          <w:sz w:val="20"/>
-          <w:szCs w:val="20"/>
-        </w:rPr>
-        <w:t xml:space="preserve"> </w:t>
-      </w:r>
-      <w:proofErr w:type="spellStart"/>
-      <w:r>
-        <w:rPr>
-          <w:rFonts w:ascii="Times New Roman" w:hAnsi="Times New Roman" w:cs="Times New Roman"/>
-          <w:sz w:val="20"/>
-          <w:szCs w:val="20"/>
-        </w:rPr>
-        <w:t>adalah</w:t>
-      </w:r>
-      <w:proofErr w:type="spellEnd"/>
-      <w:r>
-        <w:rPr>
-          <w:rFonts w:ascii="Times New Roman" w:hAnsi="Times New Roman" w:cs="Times New Roman"/>
-          <w:sz w:val="20"/>
-          <w:szCs w:val="20"/>
-        </w:rPr>
-        <w:t xml:space="preserve"> IC50. </w:t>
-      </w:r>
-      <w:proofErr w:type="spellStart"/>
-      <w:r>
-        <w:rPr>
-          <w:rFonts w:ascii="Times New Roman" w:hAnsi="Times New Roman" w:cs="Times New Roman"/>
-          <w:sz w:val="20"/>
-          <w:szCs w:val="20"/>
-        </w:rPr>
-        <w:t>Semakin</w:t>
-      </w:r>
-      <w:proofErr w:type="spellEnd"/>
-      <w:r>
-        <w:rPr>
-          <w:rFonts w:ascii="Times New Roman" w:hAnsi="Times New Roman" w:cs="Times New Roman"/>
-          <w:sz w:val="20"/>
-          <w:szCs w:val="20"/>
-        </w:rPr>
-        <w:t xml:space="preserve"> </w:t>
-      </w:r>
-      <w:proofErr w:type="spellStart"/>
-      <w:r>
-        <w:rPr>
-          <w:rFonts w:ascii="Times New Roman" w:hAnsi="Times New Roman" w:cs="Times New Roman"/>
-          <w:sz w:val="20"/>
-          <w:szCs w:val="20"/>
-        </w:rPr>
-        <w:t>kecil</w:t>
-      </w:r>
-      <w:proofErr w:type="spellEnd"/>
-      <w:r>
-        <w:rPr>
-          <w:rFonts w:ascii="Times New Roman" w:hAnsi="Times New Roman" w:cs="Times New Roman"/>
-          <w:sz w:val="20"/>
-          <w:szCs w:val="20"/>
-        </w:rPr>
-        <w:t xml:space="preserve"> </w:t>
-      </w:r>
-      <w:proofErr w:type="spellStart"/>
-      <w:r>
-        <w:rPr>
-          <w:rFonts w:ascii="Times New Roman" w:hAnsi="Times New Roman" w:cs="Times New Roman"/>
-          <w:sz w:val="20"/>
-          <w:szCs w:val="20"/>
-        </w:rPr>
-        <w:t>nilai</w:t>
-      </w:r>
-      <w:proofErr w:type="spellEnd"/>
-      <w:r>
-        <w:rPr>
-          <w:rFonts w:ascii="Times New Roman" w:hAnsi="Times New Roman" w:cs="Times New Roman"/>
-          <w:sz w:val="20"/>
-          <w:szCs w:val="20"/>
-        </w:rPr>
-        <w:t xml:space="preserve"> IC50 </w:t>
-      </w:r>
-      <w:proofErr w:type="spellStart"/>
-      <w:r>
-        <w:rPr>
-          <w:rFonts w:ascii="Times New Roman" w:hAnsi="Times New Roman" w:cs="Times New Roman"/>
-          <w:sz w:val="20"/>
-          <w:szCs w:val="20"/>
-        </w:rPr>
-        <w:t>maka</w:t>
-      </w:r>
-      <w:proofErr w:type="spellEnd"/>
-      <w:r>
-        <w:rPr>
-          <w:rFonts w:ascii="Times New Roman" w:hAnsi="Times New Roman" w:cs="Times New Roman"/>
-          <w:sz w:val="20"/>
-          <w:szCs w:val="20"/>
-        </w:rPr>
-        <w:t xml:space="preserve"> </w:t>
-      </w:r>
-      <w:proofErr w:type="spellStart"/>
-      <w:r>
-        <w:rPr>
-          <w:rFonts w:ascii="Times New Roman" w:hAnsi="Times New Roman" w:cs="Times New Roman"/>
-          <w:sz w:val="20"/>
-          <w:szCs w:val="20"/>
-        </w:rPr>
-        <w:t>semakin</w:t>
-      </w:r>
-      <w:proofErr w:type="spellEnd"/>
-      <w:r>
-        <w:rPr>
-          <w:rFonts w:ascii="Times New Roman" w:hAnsi="Times New Roman" w:cs="Times New Roman"/>
-          <w:sz w:val="20"/>
-          <w:szCs w:val="20"/>
-        </w:rPr>
-        <w:t xml:space="preserve"> </w:t>
-      </w:r>
-      <w:proofErr w:type="spellStart"/>
-      <w:r>
-        <w:rPr>
-          <w:rFonts w:ascii="Times New Roman" w:hAnsi="Times New Roman" w:cs="Times New Roman"/>
-          <w:sz w:val="20"/>
-          <w:szCs w:val="20"/>
-        </w:rPr>
-        <w:t>baik</w:t>
-      </w:r>
-      <w:proofErr w:type="spellEnd"/>
-      <w:r>
-        <w:rPr>
-          <w:rFonts w:ascii="Times New Roman" w:hAnsi="Times New Roman" w:cs="Times New Roman"/>
-          <w:sz w:val="20"/>
-          <w:szCs w:val="20"/>
-        </w:rPr>
-        <w:t xml:space="preserve"> </w:t>
-      </w:r>
-      <w:proofErr w:type="spellStart"/>
-      <w:r>
-        <w:rPr>
-          <w:rFonts w:ascii="Times New Roman" w:hAnsi="Times New Roman" w:cs="Times New Roman"/>
-          <w:sz w:val="20"/>
-          <w:szCs w:val="20"/>
-        </w:rPr>
-        <w:t>molekul</w:t>
-      </w:r>
-      <w:proofErr w:type="spellEnd"/>
-      <w:r>
-        <w:rPr>
-          <w:rFonts w:ascii="Times New Roman" w:hAnsi="Times New Roman" w:cs="Times New Roman"/>
-          <w:sz w:val="20"/>
-          <w:szCs w:val="20"/>
-        </w:rPr>
-        <w:t xml:space="preserve"> </w:t>
-      </w:r>
-      <w:proofErr w:type="spellStart"/>
-      <w:r>
-        <w:rPr>
-          <w:rFonts w:ascii="Times New Roman" w:hAnsi="Times New Roman" w:cs="Times New Roman"/>
-          <w:sz w:val="20"/>
-          <w:szCs w:val="20"/>
-        </w:rPr>
-        <w:t>tersebut</w:t>
-      </w:r>
-      <w:proofErr w:type="spellEnd"/>
-      <w:r>
-        <w:rPr>
-          <w:rFonts w:ascii="Times New Roman" w:hAnsi="Times New Roman" w:cs="Times New Roman"/>
-          <w:sz w:val="20"/>
-          <w:szCs w:val="20"/>
-        </w:rPr>
-        <w:t xml:space="preserve">. </w:t>
-      </w:r>
-      <w:proofErr w:type="spellStart"/>
-      <w:r>
-        <w:rPr>
-          <w:rFonts w:ascii="Times New Roman" w:hAnsi="Times New Roman" w:cs="Times New Roman"/>
-          <w:sz w:val="20"/>
-          <w:szCs w:val="20"/>
-        </w:rPr>
-        <w:t>karena</w:t>
-      </w:r>
-      <w:proofErr w:type="spellEnd"/>
-      <w:r>
-        <w:rPr>
-          <w:rFonts w:ascii="Times New Roman" w:hAnsi="Times New Roman" w:cs="Times New Roman"/>
-          <w:sz w:val="20"/>
-          <w:szCs w:val="20"/>
-        </w:rPr>
-        <w:t xml:space="preserve"> </w:t>
-      </w:r>
-      <w:proofErr w:type="spellStart"/>
-      <w:r>
-        <w:rPr>
-          <w:rFonts w:ascii="Times New Roman" w:hAnsi="Times New Roman" w:cs="Times New Roman"/>
-          <w:sz w:val="20"/>
-          <w:szCs w:val="20"/>
-        </w:rPr>
-        <w:t>hal</w:t>
-      </w:r>
-      <w:proofErr w:type="spellEnd"/>
-      <w:r>
-        <w:rPr>
-          <w:rFonts w:ascii="Times New Roman" w:hAnsi="Times New Roman" w:cs="Times New Roman"/>
-          <w:sz w:val="20"/>
-          <w:szCs w:val="20"/>
-        </w:rPr>
-        <w:t xml:space="preserve"> </w:t>
-      </w:r>
-      <w:proofErr w:type="spellStart"/>
-      <w:r>
-        <w:rPr>
-          <w:rFonts w:ascii="Times New Roman" w:hAnsi="Times New Roman" w:cs="Times New Roman"/>
-          <w:sz w:val="20"/>
-          <w:szCs w:val="20"/>
-        </w:rPr>
-        <w:t>ini</w:t>
-      </w:r>
-      <w:proofErr w:type="spellEnd"/>
-      <w:r>
-        <w:rPr>
-          <w:rFonts w:ascii="Times New Roman" w:hAnsi="Times New Roman" w:cs="Times New Roman"/>
-          <w:sz w:val="20"/>
-          <w:szCs w:val="20"/>
-        </w:rPr>
-        <w:t xml:space="preserve"> </w:t>
-      </w:r>
-      <w:proofErr w:type="spellStart"/>
-      <w:r>
-        <w:rPr>
-          <w:rFonts w:ascii="Times New Roman" w:hAnsi="Times New Roman" w:cs="Times New Roman"/>
-          <w:sz w:val="20"/>
-          <w:szCs w:val="20"/>
-        </w:rPr>
-        <w:t>berbandik</w:t>
-      </w:r>
-      <w:proofErr w:type="spellEnd"/>
-      <w:r>
-        <w:rPr>
-          <w:rFonts w:ascii="Times New Roman" w:hAnsi="Times New Roman" w:cs="Times New Roman"/>
-          <w:sz w:val="20"/>
-          <w:szCs w:val="20"/>
-        </w:rPr>
-        <w:t xml:space="preserve"> </w:t>
-      </w:r>
-      <w:proofErr w:type="spellStart"/>
-      <w:r>
-        <w:rPr>
-          <w:rFonts w:ascii="Times New Roman" w:hAnsi="Times New Roman" w:cs="Times New Roman"/>
-          <w:sz w:val="20"/>
-          <w:szCs w:val="20"/>
-        </w:rPr>
-        <w:t>terbalik</w:t>
-      </w:r>
-      <w:proofErr w:type="spellEnd"/>
-      <w:r>
-        <w:rPr>
-          <w:rFonts w:ascii="Times New Roman" w:hAnsi="Times New Roman" w:cs="Times New Roman"/>
-          <w:sz w:val="20"/>
-          <w:szCs w:val="20"/>
-        </w:rPr>
-        <w:t xml:space="preserve"> </w:t>
-      </w:r>
-      <w:proofErr w:type="spellStart"/>
-      <w:r>
-        <w:rPr>
-          <w:rFonts w:ascii="Times New Roman" w:hAnsi="Times New Roman" w:cs="Times New Roman"/>
-          <w:sz w:val="20"/>
-          <w:szCs w:val="20"/>
-        </w:rPr>
-        <w:t>dengan</w:t>
-      </w:r>
-      <w:proofErr w:type="spellEnd"/>
-      <w:r>
-        <w:rPr>
-          <w:rFonts w:ascii="Times New Roman" w:hAnsi="Times New Roman" w:cs="Times New Roman"/>
-          <w:sz w:val="20"/>
-          <w:szCs w:val="20"/>
-        </w:rPr>
-        <w:t xml:space="preserve"> </w:t>
-      </w:r>
-      <w:proofErr w:type="spellStart"/>
-      <w:r>
-        <w:rPr>
-          <w:rFonts w:ascii="Times New Roman" w:hAnsi="Times New Roman" w:cs="Times New Roman"/>
-          <w:sz w:val="20"/>
-          <w:szCs w:val="20"/>
-        </w:rPr>
-        <w:t>prinsip</w:t>
-      </w:r>
-      <w:proofErr w:type="spellEnd"/>
-      <w:r>
-        <w:rPr>
-          <w:rFonts w:ascii="Times New Roman" w:hAnsi="Times New Roman" w:cs="Times New Roman"/>
-          <w:sz w:val="20"/>
-          <w:szCs w:val="20"/>
-        </w:rPr>
-        <w:t xml:space="preserve"> </w:t>
-      </w:r>
-      <w:proofErr w:type="spellStart"/>
-      <w:r>
-        <w:rPr>
-          <w:rFonts w:ascii="Times New Roman" w:hAnsi="Times New Roman" w:cs="Times New Roman"/>
-          <w:sz w:val="20"/>
-          <w:szCs w:val="20"/>
-        </w:rPr>
-        <w:t>probabilitas</w:t>
-      </w:r>
-      <w:proofErr w:type="spellEnd"/>
-      <w:r>
-        <w:rPr>
-          <w:rFonts w:ascii="Times New Roman" w:hAnsi="Times New Roman" w:cs="Times New Roman"/>
-          <w:sz w:val="20"/>
-          <w:szCs w:val="20"/>
-        </w:rPr>
-        <w:t xml:space="preserve"> </w:t>
-      </w:r>
-      <w:proofErr w:type="spellStart"/>
-      <w:r>
-        <w:rPr>
-          <w:rFonts w:ascii="Times New Roman" w:hAnsi="Times New Roman" w:cs="Times New Roman"/>
-          <w:sz w:val="20"/>
-          <w:szCs w:val="20"/>
-        </w:rPr>
-        <w:t>kesuksesan</w:t>
-      </w:r>
-      <w:r>
-        <w:rPr>
-          <w:rFonts w:ascii="Times New Roman" w:hAnsi="Times New Roman" w:cs="Times New Roman"/>
-          <w:sz w:val="20"/>
-          <w:szCs w:val="20"/>
-        </w:rPr>
-        <w:t>Nilai</w:t>
-      </w:r>
-      <w:proofErr w:type="spellEnd"/>
-      <w:r>
-        <w:rPr>
-          <w:rFonts w:ascii="Times New Roman" w:hAnsi="Times New Roman" w:cs="Times New Roman"/>
-          <w:sz w:val="20"/>
-          <w:szCs w:val="20"/>
-        </w:rPr>
-        <w:t xml:space="preserve"> </w:t>
-      </w:r>
-      <w:proofErr w:type="spellStart"/>
-      <w:r>
-        <w:rPr>
-          <w:rFonts w:ascii="Times New Roman" w:hAnsi="Times New Roman" w:cs="Times New Roman"/>
-          <w:sz w:val="20"/>
-          <w:szCs w:val="20"/>
-        </w:rPr>
-        <w:t>aktivitas</w:t>
-      </w:r>
-      <w:proofErr w:type="spellEnd"/>
-      <w:r>
-        <w:rPr>
-          <w:rFonts w:ascii="Times New Roman" w:hAnsi="Times New Roman" w:cs="Times New Roman"/>
-          <w:sz w:val="20"/>
-          <w:szCs w:val="20"/>
-        </w:rPr>
-        <w:t xml:space="preserve"> </w:t>
-      </w:r>
-      <w:proofErr w:type="spellStart"/>
-      <w:r>
-        <w:rPr>
-          <w:rFonts w:ascii="Times New Roman" w:hAnsi="Times New Roman" w:cs="Times New Roman"/>
-          <w:sz w:val="20"/>
-          <w:szCs w:val="20"/>
-        </w:rPr>
-        <w:t>molekul</w:t>
-      </w:r>
-      <w:proofErr w:type="spellEnd"/>
-      <w:r>
-        <w:rPr>
-          <w:rFonts w:ascii="Times New Roman" w:hAnsi="Times New Roman" w:cs="Times New Roman"/>
-          <w:sz w:val="20"/>
-          <w:szCs w:val="20"/>
-        </w:rPr>
-        <w:t xml:space="preserve"> </w:t>
-      </w:r>
-      <w:proofErr w:type="spellStart"/>
-      <w:r>
-        <w:rPr>
-          <w:rFonts w:ascii="Times New Roman" w:hAnsi="Times New Roman" w:cs="Times New Roman"/>
-          <w:sz w:val="20"/>
-          <w:szCs w:val="20"/>
-        </w:rPr>
-        <w:t>menjadi</w:t>
-      </w:r>
-      <w:proofErr w:type="spellEnd"/>
-      <w:r>
-        <w:rPr>
-          <w:rFonts w:ascii="Times New Roman" w:hAnsi="Times New Roman" w:cs="Times New Roman"/>
-          <w:sz w:val="20"/>
-          <w:szCs w:val="20"/>
-        </w:rPr>
-        <w:t xml:space="preserve"> </w:t>
-      </w:r>
-      <w:proofErr w:type="spellStart"/>
-      <w:r>
-        <w:rPr>
-          <w:rFonts w:ascii="Times New Roman" w:hAnsi="Times New Roman" w:cs="Times New Roman"/>
-          <w:sz w:val="20"/>
-          <w:szCs w:val="20"/>
-        </w:rPr>
-        <w:t>faktor</w:t>
-      </w:r>
-      <w:proofErr w:type="spellEnd"/>
-      <w:r>
-        <w:rPr>
-          <w:rFonts w:ascii="Times New Roman" w:hAnsi="Times New Roman" w:cs="Times New Roman"/>
-          <w:sz w:val="20"/>
-          <w:szCs w:val="20"/>
-        </w:rPr>
-        <w:t xml:space="preserve"> </w:t>
-      </w:r>
-      <w:proofErr w:type="spellStart"/>
-      <w:r>
-        <w:rPr>
-          <w:rFonts w:ascii="Times New Roman" w:hAnsi="Times New Roman" w:cs="Times New Roman"/>
-          <w:sz w:val="20"/>
-          <w:szCs w:val="20"/>
-        </w:rPr>
-        <w:t>untuk</w:t>
-      </w:r>
-      <w:proofErr w:type="spellEnd"/>
-      <w:r>
-        <w:rPr>
-          <w:rFonts w:ascii="Times New Roman" w:hAnsi="Times New Roman" w:cs="Times New Roman"/>
-          <w:sz w:val="20"/>
-          <w:szCs w:val="20"/>
-        </w:rPr>
-        <w:t xml:space="preserve"> </w:t>
-      </w:r>
-      <w:proofErr w:type="spellStart"/>
-      <w:r>
-        <w:rPr>
-          <w:rFonts w:ascii="Times New Roman" w:hAnsi="Times New Roman" w:cs="Times New Roman"/>
-          <w:sz w:val="20"/>
-          <w:szCs w:val="20"/>
-        </w:rPr>
-        <w:t>pengukuran</w:t>
-      </w:r>
-      <w:proofErr w:type="spellEnd"/>
-      <w:r>
-        <w:rPr>
-          <w:rFonts w:ascii="Times New Roman" w:hAnsi="Times New Roman" w:cs="Times New Roman"/>
-          <w:sz w:val="20"/>
-          <w:szCs w:val="20"/>
-        </w:rPr>
-        <w:t xml:space="preserve"> </w:t>
-      </w:r>
-      <w:proofErr w:type="spellStart"/>
-      <w:r>
-        <w:rPr>
-          <w:rFonts w:ascii="Times New Roman" w:hAnsi="Times New Roman" w:cs="Times New Roman"/>
-          <w:sz w:val="20"/>
-          <w:szCs w:val="20"/>
-        </w:rPr>
-        <w:t>nilai</w:t>
-      </w:r>
-      <w:proofErr w:type="spellEnd"/>
-      <w:r>
-        <w:rPr>
-          <w:rFonts w:ascii="Times New Roman" w:hAnsi="Times New Roman" w:cs="Times New Roman"/>
-          <w:sz w:val="20"/>
-          <w:szCs w:val="20"/>
-        </w:rPr>
-        <w:t xml:space="preserve"> </w:t>
-      </w:r>
-      <w:proofErr w:type="spellStart"/>
-      <w:r>
-        <w:rPr>
-          <w:rFonts w:ascii="Times New Roman" w:hAnsi="Times New Roman" w:cs="Times New Roman"/>
-          <w:sz w:val="20"/>
-          <w:szCs w:val="20"/>
-        </w:rPr>
-        <w:t>probabilitas</w:t>
-      </w:r>
-      <w:proofErr w:type="spellEnd"/>
-      <w:r>
-        <w:rPr>
-          <w:rFonts w:ascii="Times New Roman" w:hAnsi="Times New Roman" w:cs="Times New Roman"/>
-          <w:sz w:val="20"/>
-          <w:szCs w:val="20"/>
-        </w:rPr>
-        <w:t xml:space="preserve"> </w:t>
-      </w:r>
-      <w:proofErr w:type="spellStart"/>
-      <w:r>
-        <w:rPr>
-          <w:rFonts w:ascii="Times New Roman" w:hAnsi="Times New Roman" w:cs="Times New Roman"/>
-          <w:sz w:val="20"/>
-          <w:szCs w:val="20"/>
-        </w:rPr>
-        <w:t>kesuksesan</w:t>
-      </w:r>
-      <w:proofErr w:type="spellEnd"/>
-      <w:r>
-        <w:rPr>
-          <w:rFonts w:ascii="Times New Roman" w:hAnsi="Times New Roman" w:cs="Times New Roman"/>
-          <w:sz w:val="20"/>
-          <w:szCs w:val="20"/>
-        </w:rPr>
-        <w:t>.</w:t>
-      </w:r>
-      <w:r>
-        <w:rPr>
-          <w:rFonts w:ascii="Times New Roman" w:hAnsi="Times New Roman" w:cs="Times New Roman"/>
-          <w:sz w:val="20"/>
-          <w:szCs w:val="20"/>
-        </w:rPr>
-        <w:t xml:space="preserve"> </w:t>
-      </w:r>
-      <w:proofErr w:type="spellStart"/>
-      <w:r>
-        <w:rPr>
-          <w:rFonts w:ascii="Times New Roman" w:hAnsi="Times New Roman" w:cs="Times New Roman"/>
-          <w:sz w:val="20"/>
-          <w:szCs w:val="20"/>
-        </w:rPr>
-        <w:t>Untuk</w:t>
-      </w:r>
-      <w:proofErr w:type="spellEnd"/>
-      <w:r>
-        <w:rPr>
-          <w:rFonts w:ascii="Times New Roman" w:hAnsi="Times New Roman" w:cs="Times New Roman"/>
-          <w:sz w:val="20"/>
-          <w:szCs w:val="20"/>
-        </w:rPr>
-        <w:t xml:space="preserve"> </w:t>
-      </w:r>
-      <w:proofErr w:type="spellStart"/>
-      <w:r>
-        <w:rPr>
-          <w:rFonts w:ascii="Times New Roman" w:hAnsi="Times New Roman" w:cs="Times New Roman"/>
-          <w:sz w:val="20"/>
-          <w:szCs w:val="20"/>
-        </w:rPr>
-        <w:t>mendapatkan</w:t>
-      </w:r>
-      <w:proofErr w:type="spellEnd"/>
-      <w:r>
-        <w:rPr>
-          <w:rFonts w:ascii="Times New Roman" w:hAnsi="Times New Roman" w:cs="Times New Roman"/>
-          <w:sz w:val="20"/>
-          <w:szCs w:val="20"/>
-        </w:rPr>
-        <w:t xml:space="preserve"> </w:t>
-      </w:r>
-      <w:proofErr w:type="spellStart"/>
-      <w:r>
-        <w:rPr>
-          <w:rFonts w:ascii="Times New Roman" w:hAnsi="Times New Roman" w:cs="Times New Roman"/>
-          <w:sz w:val="20"/>
-          <w:szCs w:val="20"/>
-        </w:rPr>
-        <w:t>nilai</w:t>
-      </w:r>
-      <w:proofErr w:type="spellEnd"/>
-      <w:r>
-        <w:rPr>
-          <w:rFonts w:ascii="Times New Roman" w:hAnsi="Times New Roman" w:cs="Times New Roman"/>
-          <w:sz w:val="20"/>
-          <w:szCs w:val="20"/>
-        </w:rPr>
-        <w:t xml:space="preserve"> </w:t>
-      </w:r>
-      <w:proofErr w:type="spellStart"/>
-      <w:r>
-        <w:rPr>
-          <w:rFonts w:ascii="Times New Roman" w:hAnsi="Times New Roman" w:cs="Times New Roman"/>
-          <w:sz w:val="20"/>
-          <w:szCs w:val="20"/>
-        </w:rPr>
-        <w:t>aktivitas</w:t>
-      </w:r>
-      <w:proofErr w:type="spellEnd"/>
-      <w:r>
-        <w:rPr>
-          <w:rFonts w:ascii="Times New Roman" w:hAnsi="Times New Roman" w:cs="Times New Roman"/>
-          <w:sz w:val="20"/>
-          <w:szCs w:val="20"/>
-        </w:rPr>
-        <w:t xml:space="preserve"> </w:t>
-      </w:r>
-      <w:proofErr w:type="spellStart"/>
-      <w:r>
-        <w:rPr>
-          <w:rFonts w:ascii="Times New Roman" w:hAnsi="Times New Roman" w:cs="Times New Roman"/>
-          <w:sz w:val="20"/>
-          <w:szCs w:val="20"/>
-        </w:rPr>
-        <w:t>untuk</w:t>
-      </w:r>
-      <w:proofErr w:type="spellEnd"/>
-      <w:r>
-        <w:rPr>
-          <w:rFonts w:ascii="Times New Roman" w:hAnsi="Times New Roman" w:cs="Times New Roman"/>
-          <w:sz w:val="20"/>
-          <w:szCs w:val="20"/>
-        </w:rPr>
-        <w:t xml:space="preserve"> </w:t>
-      </w:r>
-      <w:proofErr w:type="spellStart"/>
-      <w:r>
-        <w:rPr>
-          <w:rFonts w:ascii="Times New Roman" w:hAnsi="Times New Roman" w:cs="Times New Roman"/>
-          <w:sz w:val="20"/>
-          <w:szCs w:val="20"/>
-        </w:rPr>
-        <w:t>setiap</w:t>
-      </w:r>
-      <w:proofErr w:type="spellEnd"/>
-      <w:r>
-        <w:rPr>
-          <w:rFonts w:ascii="Times New Roman" w:hAnsi="Times New Roman" w:cs="Times New Roman"/>
-          <w:sz w:val="20"/>
-          <w:szCs w:val="20"/>
-        </w:rPr>
-        <w:t xml:space="preserve"> </w:t>
-      </w:r>
-      <w:proofErr w:type="spellStart"/>
-      <w:r>
-        <w:rPr>
-          <w:rFonts w:ascii="Times New Roman" w:hAnsi="Times New Roman" w:cs="Times New Roman"/>
-          <w:sz w:val="20"/>
-          <w:szCs w:val="20"/>
-        </w:rPr>
-        <w:t>molekul</w:t>
-      </w:r>
-      <w:proofErr w:type="spellEnd"/>
-      <w:r>
-        <w:rPr>
-          <w:rFonts w:ascii="Times New Roman" w:hAnsi="Times New Roman" w:cs="Times New Roman"/>
-          <w:sz w:val="20"/>
-          <w:szCs w:val="20"/>
-        </w:rPr>
-        <w:t xml:space="preserve"> </w:t>
-      </w:r>
-      <w:proofErr w:type="spellStart"/>
-      <w:r>
-        <w:rPr>
-          <w:rFonts w:ascii="Times New Roman" w:hAnsi="Times New Roman" w:cs="Times New Roman"/>
-          <w:sz w:val="20"/>
-          <w:szCs w:val="20"/>
-        </w:rPr>
-        <w:t>digunakan</w:t>
-      </w:r>
-      <w:proofErr w:type="spellEnd"/>
-      <w:r>
-        <w:rPr>
-          <w:rFonts w:ascii="Times New Roman" w:hAnsi="Times New Roman" w:cs="Times New Roman"/>
-          <w:sz w:val="20"/>
-          <w:szCs w:val="20"/>
-        </w:rPr>
-        <w:t xml:space="preserve"> </w:t>
-      </w:r>
-      <w:proofErr w:type="spellStart"/>
-      <w:r>
-        <w:rPr>
-          <w:rFonts w:ascii="Times New Roman" w:hAnsi="Times New Roman" w:cs="Times New Roman"/>
-          <w:sz w:val="20"/>
-          <w:szCs w:val="20"/>
-        </w:rPr>
-        <w:t>persamaan</w:t>
-      </w:r>
-      <w:proofErr w:type="spellEnd"/>
-      <w:r>
-        <w:rPr>
-          <w:rFonts w:ascii="Times New Roman" w:hAnsi="Times New Roman" w:cs="Times New Roman"/>
-          <w:sz w:val="20"/>
-          <w:szCs w:val="20"/>
-        </w:rPr>
-        <w:t xml:space="preserve"> </w:t>
-      </w:r>
-      <w:proofErr w:type="spellStart"/>
-      <w:r>
-        <w:rPr>
-          <w:rFonts w:ascii="Times New Roman" w:hAnsi="Times New Roman" w:cs="Times New Roman"/>
-          <w:sz w:val="20"/>
-          <w:szCs w:val="20"/>
-        </w:rPr>
-        <w:t>sebagai</w:t>
-      </w:r>
-      <w:proofErr w:type="spellEnd"/>
-      <w:r>
-        <w:rPr>
-          <w:rFonts w:ascii="Times New Roman" w:hAnsi="Times New Roman" w:cs="Times New Roman"/>
-          <w:sz w:val="20"/>
-          <w:szCs w:val="20"/>
-        </w:rPr>
-        <w:t xml:space="preserve"> </w:t>
-      </w:r>
-      <w:proofErr w:type="spellStart"/>
-      <w:proofErr w:type="gramStart"/>
-      <w:r>
-        <w:rPr>
-          <w:rFonts w:ascii="Times New Roman" w:hAnsi="Times New Roman" w:cs="Times New Roman"/>
-          <w:sz w:val="20"/>
-          <w:szCs w:val="20"/>
-        </w:rPr>
-        <w:t>berikut</w:t>
-      </w:r>
-      <w:proofErr w:type="spellEnd"/>
-      <w:r>
-        <w:rPr>
-          <w:rFonts w:ascii="Times New Roman" w:hAnsi="Times New Roman" w:cs="Times New Roman"/>
-          <w:sz w:val="20"/>
-          <w:szCs w:val="20"/>
-        </w:rPr>
-        <w:t xml:space="preserve"> :</w:t>
-      </w:r>
-      <w:proofErr w:type="gramEnd"/>
-      <w:r>
-        <w:rPr>
-          <w:rFonts w:ascii="Times New Roman" w:hAnsi="Times New Roman" w:cs="Times New Roman"/>
-          <w:sz w:val="20"/>
-          <w:szCs w:val="20"/>
-        </w:rPr>
-        <w:t xml:space="preserve"> </w:t>
-      </w:r>
-      <w:sdt>
-        <w:sdtPr>
-          <w:rPr>
-            <w:rFonts w:ascii="Times New Roman" w:hAnsi="Times New Roman" w:cs="Times New Roman"/>
-            <w:sz w:val="20"/>
-            <w:szCs w:val="20"/>
-          </w:rPr>
-          <w:id w:val="662429113"/>
-          <w:citation/>
-        </w:sdtPr>
-        <w:sdtContent>
-          <w:r>
-            <w:rPr>
-              <w:rFonts w:ascii="Times New Roman" w:hAnsi="Times New Roman" w:cs="Times New Roman"/>
-              <w:sz w:val="20"/>
-              <w:szCs w:val="20"/>
-            </w:rPr>
-            <w:fldChar w:fldCharType="begin"/>
-          </w:r>
-          <w:r>
-            <w:rPr>
-              <w:rFonts w:ascii="Times New Roman" w:hAnsi="Times New Roman" w:cs="Times New Roman"/>
-              <w:sz w:val="20"/>
-              <w:szCs w:val="20"/>
-            </w:rPr>
-            <w:instrText xml:space="preserve"> CITATION Iry18 \l 1033 </w:instrText>
-          </w:r>
-          <w:r>
-            <w:rPr>
-              <w:rFonts w:ascii="Times New Roman" w:hAnsi="Times New Roman" w:cs="Times New Roman"/>
-              <w:sz w:val="20"/>
-              <w:szCs w:val="20"/>
-            </w:rPr>
-            <w:fldChar w:fldCharType="separate"/>
-          </w:r>
-          <w:r>
-            <w:rPr>
-              <w:rFonts w:ascii="Times New Roman" w:hAnsi="Times New Roman" w:cs="Times New Roman"/>
-              <w:noProof/>
-              <w:sz w:val="20"/>
-              <w:szCs w:val="20"/>
-            </w:rPr>
-            <w:t>[2]</w:t>
-          </w:r>
-          <w:r>
-            <w:rPr>
-              <w:rFonts w:ascii="Times New Roman" w:hAnsi="Times New Roman" w:cs="Times New Roman"/>
-              <w:sz w:val="20"/>
-              <w:szCs w:val="20"/>
-            </w:rPr>
-            <w:fldChar w:fldCharType="end"/>
-          </w:r>
-        </w:sdtContent>
-      </w:sdt>
-    </w:p>
-    <w:tbl>
-      <w:tblPr>
-        <w:tblStyle w:val="TableGrid"/>
-        <w:tblpPr w:leftFromText="180" w:rightFromText="180" w:vertAnchor="text" w:horzAnchor="margin" w:tblpXSpec="center" w:tblpY="34"/>
-        <w:tblW w:w="0" w:type="auto"/>
-        <w:tblBorders>
-          <w:top w:val="none" w:sz="0" w:space="0" w:color="auto"/>
-          <w:left w:val="none" w:sz="0" w:space="0" w:color="auto"/>
-          <w:bottom w:val="none" w:sz="0" w:space="0" w:color="auto"/>
-          <w:right w:val="none" w:sz="0" w:space="0" w:color="auto"/>
-          <w:insideH w:val="none" w:sz="0" w:space="0" w:color="auto"/>
-          <w:insideV w:val="none" w:sz="0" w:space="0" w:color="auto"/>
-        </w:tblBorders>
-        <w:tblLook w:val="04A0" w:firstRow="1" w:lastRow="0" w:firstColumn="1" w:lastColumn="0" w:noHBand="0" w:noVBand="1"/>
-      </w:tblPr>
-      <w:tblGrid>
-        <w:gridCol w:w="5096"/>
-        <w:gridCol w:w="2320"/>
-      </w:tblGrid>
-      <w:tr>
-        <w:trPr>
-          <w:trHeight w:val="296"/>
-        </w:trPr>
-        <w:tc>
-          <w:tcPr>
-            <w:tcW w:w="5096" w:type="dxa"/>
-            <w:vAlign w:val="bottom"/>
-          </w:tcPr>
-          <w:bookmarkEnd w:id="3"/>
-          <w:p>
-            <w:pPr>
-              <w:pStyle w:val="Normal-TA"/>
-              <w:keepNext/>
-              <w:spacing w:line="240" w:lineRule="auto"/>
-            </w:pPr>
-            <m:oMathPara>
-              <m:oMath>
-                <m:sSub>
-                  <m:sSubPr>
-                    <m:ctrlPr>
-                      <w:rPr>
-                        <w:rFonts w:ascii="Cambria Math" w:hAnsi="Cambria Math"/>
-                        <w:i/>
-                        <w:sz w:val="20"/>
-                        <w:szCs w:val="18"/>
-                      </w:rPr>
-                    </m:ctrlPr>
-                  </m:sSubPr>
-                  <m:e>
-                    <m:r>
-                      <w:rPr>
-                        <w:rFonts w:ascii="Cambria Math" w:hAnsi="Cambria Math"/>
-                        <w:sz w:val="20"/>
-                        <w:szCs w:val="18"/>
-                      </w:rPr>
-                      <m:t>a</m:t>
-                    </m:r>
-                  </m:e>
-                  <m:sub>
-                    <m:r>
-                      <w:rPr>
-                        <w:rFonts w:ascii="Cambria Math" w:hAnsi="Cambria Math"/>
-                        <w:sz w:val="20"/>
-                        <w:szCs w:val="18"/>
-                      </w:rPr>
-                      <m:t>i</m:t>
-                    </m:r>
-                  </m:sub>
-                </m:sSub>
-                <m:r>
-                  <w:rPr>
-                    <w:rFonts w:ascii="Cambria Math" w:hAnsi="Cambria Math"/>
-                    <w:sz w:val="20"/>
-                    <w:szCs w:val="18"/>
-                  </w:rPr>
-                  <m:t>=</m:t>
-                </m:r>
-                <m:f>
-                  <m:fPr>
-                    <m:ctrlPr>
-                      <w:rPr>
-                        <w:rFonts w:ascii="Cambria Math" w:hAnsi="Cambria Math"/>
-                        <w:i/>
-                        <w:sz w:val="20"/>
-                        <w:szCs w:val="18"/>
-                      </w:rPr>
-                    </m:ctrlPr>
-                  </m:fPr>
-                  <m:num>
-                    <m:r>
-                      <w:rPr>
-                        <w:rFonts w:ascii="Cambria Math" w:hAnsi="Cambria Math"/>
-                        <w:sz w:val="20"/>
-                        <w:szCs w:val="18"/>
-                      </w:rPr>
-                      <m:t>1</m:t>
-                    </m:r>
-                  </m:num>
-                  <m:den>
-                    <m:sSub>
-                      <m:sSubPr>
-                        <m:ctrlPr>
-                          <w:rPr>
-                            <w:rFonts w:ascii="Cambria Math" w:hAnsi="Cambria Math"/>
-                            <w:i/>
-                            <w:sz w:val="20"/>
-                            <w:szCs w:val="18"/>
-                          </w:rPr>
-                        </m:ctrlPr>
-                      </m:sSubPr>
-                      <m:e>
-                        <m:r>
-                          <w:rPr>
-                            <w:rFonts w:ascii="Cambria Math" w:hAnsi="Cambria Math"/>
-                            <w:sz w:val="20"/>
-                            <w:szCs w:val="18"/>
-                          </w:rPr>
-                          <m:t>IC</m:t>
-                        </m:r>
-                      </m:e>
-                      <m:sub>
-                        <m:r>
-                          <w:rPr>
-                            <w:rFonts w:ascii="Cambria Math" w:hAnsi="Cambria Math"/>
-                            <w:sz w:val="20"/>
-                            <w:szCs w:val="18"/>
-                          </w:rPr>
-                          <m:t>i</m:t>
-                        </m:r>
-                      </m:sub>
-                    </m:sSub>
-                  </m:den>
-                </m:f>
-              </m:oMath>
-            </m:oMathPara>
-          </w:p>
-        </w:tc>
-        <w:tc>
-          <w:tcPr>
-            <w:tcW w:w="2320" w:type="dxa"/>
-            <w:vAlign w:val="center"/>
-          </w:tcPr>
-          <w:p>
-            <w:pPr>
-              <w:pStyle w:val="Normal-TA"/>
-              <w:spacing w:line="240" w:lineRule="auto"/>
-              <w:jc w:val="center"/>
-              <w:rPr>
-                <w:sz w:val="20"/>
-                <w:szCs w:val="18"/>
-              </w:rPr>
-            </w:pPr>
-            <w:proofErr w:type="gramStart"/>
-            <w:r>
-              <w:rPr>
-                <w:sz w:val="20"/>
-                <w:szCs w:val="18"/>
-              </w:rPr>
-              <w:t>( 2</w:t>
-            </w:r>
-            <w:proofErr w:type="gramEnd"/>
-            <w:r>
-              <w:rPr>
-                <w:sz w:val="20"/>
-                <w:szCs w:val="18"/>
-              </w:rPr>
-              <w:t xml:space="preserve"> – 1 )</w:t>
-            </w:r>
-          </w:p>
-        </w:tc>
-      </w:tr>
-    </w:tbl>
-    <w:p>
-      <w:pPr>
-        <w:ind w:left="981" w:firstLine="720"/>
-        <w:jc w:val="both"/>
-        <w:rPr>
-          <w:color w:val="000000"/>
-          <w:sz w:val="18"/>
-          <w:szCs w:val="18"/>
+        <w:t xml:space="preserve"> </w:t>
+      </w:r>
+      <w:r>
+        <w:rPr>
+          <w:rFonts w:asciiTheme="majorBidi" w:hAnsiTheme="majorBidi" w:cstheme="majorBidi"/>
+          <w:color w:val="000000"/>
+          <w:sz w:val="20"/>
+          <w:szCs w:val="20"/>
           <w:lang w:val="sv-SE"/>
         </w:rPr>
-      </w:pPr>
-      <w:r>
-        <w:rPr>
-          <w:color w:val="000000"/>
-          <w:sz w:val="18"/>
-          <w:szCs w:val="18"/>
+        <w:t xml:space="preserve">Probabilitas Kesuksesan merupakan suatu parameter yang dijadikan acuan untuk melihat peluang keberhasilan molekul untuk menjadi kandidat </w:t>
+      </w:r>
+      <w:r>
+        <w:rPr>
+          <w:rFonts w:asciiTheme="majorBidi" w:hAnsiTheme="majorBidi" w:cstheme="majorBidi"/>
+          <w:color w:val="000000"/>
+          <w:sz w:val="20"/>
+          <w:szCs w:val="20"/>
           <w:lang w:val="sv-SE"/>
         </w:rPr>
-        <w:t>Keterangan :</w:t>
-      </w:r>
-    </w:p>
-    <w:p>
-      <w:pPr>
-        <w:pStyle w:val="ListParagraph"/>
-        <w:spacing w:line="240" w:lineRule="auto"/>
-        <w:ind w:left="1440" w:firstLine="261"/>
-        <w:jc w:val="both"/>
-        <w:rPr>
-          <w:rFonts w:ascii="Times New Roman" w:hAnsi="Times New Roman" w:cs="Times New Roman"/>
-          <w:color w:val="000000"/>
-          <w:sz w:val="18"/>
-          <w:szCs w:val="18"/>
+        <w:t>molekul obat</w:t>
+      </w:r>
+      <w:r>
+        <w:rPr>
+          <w:rFonts w:asciiTheme="majorBidi" w:hAnsiTheme="majorBidi" w:cstheme="majorBidi"/>
+          <w:color w:val="000000"/>
+          <w:sz w:val="20"/>
+          <w:szCs w:val="20"/>
           <w:lang w:val="sv-SE"/>
         </w:rPr>
-      </w:pPr>
-      <m:oMath>
-        <m:sSub>
-          <m:sSubPr>
-            <m:ctrlPr>
-              <w:rPr>
-                <w:rFonts w:ascii="Cambria Math" w:hAnsi="Cambria Math"/>
-                <w:i/>
-                <w:sz w:val="20"/>
-                <w:szCs w:val="20"/>
-              </w:rPr>
-            </m:ctrlPr>
-          </m:sSubPr>
-          <m:e>
-            <m:r>
-              <w:rPr>
-                <w:rFonts w:ascii="Cambria Math" w:hAnsi="Cambria Math"/>
-                <w:sz w:val="20"/>
-                <w:szCs w:val="20"/>
-              </w:rPr>
-              <m:t>a</m:t>
-            </m:r>
-          </m:e>
-          <m:sub>
-            <m:r>
-              <w:rPr>
-                <w:rFonts w:ascii="Cambria Math" w:hAnsi="Cambria Math"/>
-                <w:sz w:val="20"/>
-                <w:szCs w:val="20"/>
-              </w:rPr>
-              <m:t>i</m:t>
-            </m:r>
-          </m:sub>
-        </m:sSub>
-      </m:oMath>
-      <w:r>
-        <w:rPr>
-          <w:rFonts w:ascii="Times New Roman" w:hAnsi="Times New Roman" w:cs="Times New Roman"/>
-          <w:color w:val="000000"/>
-          <w:sz w:val="18"/>
-          <w:szCs w:val="18"/>
+        <w:t>. Nilai</w:t>
+      </w:r>
+      <w:r>
+        <w:rPr>
+          <w:rFonts w:asciiTheme="majorBidi" w:hAnsiTheme="majorBidi" w:cstheme="majorBidi"/>
+          <w:color w:val="000000"/>
+          <w:sz w:val="20"/>
+          <w:szCs w:val="20"/>
           <w:lang w:val="sv-SE"/>
         </w:rPr>
-        <w:tab/>
-      </w:r>
-      <w:r>
-        <w:rPr>
-          <w:rFonts w:ascii="Times New Roman" w:hAnsi="Times New Roman" w:cs="Times New Roman"/>
-          <w:color w:val="000000"/>
-          <w:sz w:val="18"/>
-          <w:szCs w:val="18"/>
+        <w:t xml:space="preserve"> probabilitas kesuksesan untuk suatu molekul</w:t>
+      </w:r>
+      <w:r>
+        <w:rPr>
+          <w:rFonts w:asciiTheme="majorBidi" w:hAnsiTheme="majorBidi" w:cstheme="majorBidi"/>
+          <w:color w:val="000000"/>
+          <w:sz w:val="20"/>
+          <w:szCs w:val="20"/>
           <w:lang w:val="sv-SE"/>
         </w:rPr>
-        <w:t>= nilai aktivitas molekul i yang diberikan</w:t>
-      </w:r>
-    </w:p>
-    <w:p>
-      <w:pPr>
-        <w:pStyle w:val="ListParagraph"/>
-        <w:spacing w:line="240" w:lineRule="auto"/>
-        <w:ind w:left="1440" w:firstLine="261"/>
-        <w:jc w:val="both"/>
-        <w:rPr>
-          <w:rFonts w:ascii="Times New Roman" w:hAnsi="Times New Roman" w:cs="Times New Roman"/>
-          <w:color w:val="000000"/>
-          <w:sz w:val="18"/>
-          <w:szCs w:val="18"/>
+        <w:t xml:space="preserve"> dapat diperoleh dengan persamaan sebagai berikut</w:t>
+      </w:r>
+      <w:r>
+        <w:rPr>
+          <w:rFonts w:asciiTheme="majorBidi" w:hAnsiTheme="majorBidi" w:cstheme="majorBidi"/>
+          <w:color w:val="000000"/>
+          <w:sz w:val="20"/>
+          <w:szCs w:val="20"/>
           <w:lang w:val="sv-SE"/>
         </w:rPr>
-      </w:pPr>
-      <m:oMath>
-        <m:sSub>
-          <m:sSubPr>
-            <m:ctrlPr>
-              <w:rPr>
-                <w:rFonts w:ascii="Cambria Math" w:hAnsi="Cambria Math"/>
-                <w:i/>
-                <w:sz w:val="20"/>
-                <w:szCs w:val="20"/>
-              </w:rPr>
-            </m:ctrlPr>
-          </m:sSubPr>
-          <m:e>
-            <m:r>
-              <w:rPr>
-                <w:rFonts w:ascii="Cambria Math" w:hAnsi="Cambria Math"/>
-                <w:sz w:val="20"/>
-                <w:szCs w:val="20"/>
-              </w:rPr>
-              <m:t>IC</m:t>
-            </m:r>
-          </m:e>
-          <m:sub>
-            <m:r>
-              <w:rPr>
-                <w:rFonts w:ascii="Cambria Math" w:hAnsi="Cambria Math"/>
-                <w:sz w:val="20"/>
-                <w:szCs w:val="20"/>
-              </w:rPr>
-              <m:t>i</m:t>
-            </m:r>
-          </m:sub>
-        </m:sSub>
-      </m:oMath>
-      <w:r>
-        <w:rPr>
-          <w:rFonts w:ascii="Times New Roman" w:hAnsi="Times New Roman" w:cs="Times New Roman"/>
-          <w:color w:val="000000"/>
-          <w:sz w:val="18"/>
-          <w:szCs w:val="18"/>
-          <w:lang w:val="sv-SE"/>
-        </w:rPr>
-        <w:tab/>
-      </w:r>
-      <w:r>
-        <w:rPr>
-          <w:rFonts w:ascii="Times New Roman" w:hAnsi="Times New Roman" w:cs="Times New Roman"/>
-          <w:color w:val="000000"/>
-          <w:sz w:val="18"/>
-          <w:szCs w:val="18"/>
-          <w:lang w:val="sv-SE"/>
-        </w:rPr>
-        <w:t>= Nilai aktivitas molekul i berdasarkan parameter IC50</w:t>
-      </w:r>
-    </w:p>
-    <w:p>
-      <w:pPr>
-        <w:pStyle w:val="ListParagraph"/>
-        <w:spacing w:line="240" w:lineRule="auto"/>
-        <w:ind w:left="1440" w:firstLine="261"/>
-        <w:jc w:val="both"/>
-        <w:rPr>
-          <w:rFonts w:ascii="Times New Roman" w:hAnsi="Times New Roman" w:cs="Times New Roman"/>
-          <w:color w:val="000000"/>
-          <w:sz w:val="18"/>
-          <w:szCs w:val="18"/>
-          <w:lang w:val="sv-SE"/>
-        </w:rPr>
-      </w:pPr>
-    </w:p>
-    <w:p>
-      <w:pPr>
-        <w:pStyle w:val="ListParagraph"/>
-        <w:numPr>
-          <w:ilvl w:val="2"/>
-          <w:numId w:val="1"/>
-        </w:numPr>
-        <w:spacing w:line="240" w:lineRule="auto"/>
-        <w:jc w:val="both"/>
-        <w:rPr>
-          <w:rFonts w:asciiTheme="majorBidi" w:hAnsiTheme="majorBidi" w:cstheme="majorBidi"/>
-          <w:b/>
-          <w:bCs/>
-          <w:color w:val="000000"/>
-          <w:sz w:val="20"/>
-          <w:szCs w:val="20"/>
-          <w:lang w:val="sv-SE"/>
-        </w:rPr>
-      </w:pPr>
-      <w:r>
-        <w:rPr>
-          <w:rFonts w:asciiTheme="majorBidi" w:hAnsiTheme="majorBidi" w:cstheme="majorBidi"/>
-          <w:b/>
-          <w:bCs/>
-          <w:color w:val="000000"/>
-          <w:sz w:val="20"/>
-          <w:szCs w:val="20"/>
-          <w:lang w:val="sv-SE"/>
-        </w:rPr>
-        <w:t>Probabilitas Kesuksesan</w:t>
-      </w:r>
-    </w:p>
-    <w:p>
-      <w:pPr>
-        <w:pStyle w:val="ListParagraph"/>
-        <w:spacing w:line="240" w:lineRule="auto"/>
-        <w:ind w:left="1440" w:firstLine="261"/>
-        <w:jc w:val="both"/>
-        <w:rPr>
-          <w:rFonts w:asciiTheme="majorBidi" w:hAnsiTheme="majorBidi" w:cstheme="majorBidi"/>
-          <w:color w:val="000000"/>
-          <w:sz w:val="20"/>
-          <w:szCs w:val="20"/>
-          <w:lang w:val="sv-SE"/>
-        </w:rPr>
-      </w:pPr>
-      <w:r>
-        <w:rPr>
-          <w:rFonts w:asciiTheme="majorBidi" w:hAnsiTheme="majorBidi" w:cstheme="majorBidi"/>
-          <w:color w:val="000000"/>
-          <w:sz w:val="20"/>
-          <w:szCs w:val="20"/>
-          <w:lang w:val="sv-SE"/>
-        </w:rPr>
-        <w:t xml:space="preserve">Probabilitas Kesuksesan merupakan suatu parameter yang dijadikan acuan untuk melihat peluang keberhasilan molekul untuk menjadi kandidat portfolio. Nilai tersebut dapat diperoleh dengan persamaan sebagai berikut : </w:t>
+        <w:t xml:space="preserve"> </w:t>
       </w:r>
       <w:sdt>
         <w:sdtPr>
@@ -10577,7 +9292,7 @@
             <w:szCs w:val="20"/>
             <w:lang w:val="sv-SE"/>
           </w:rPr>
-          <w:id w:val="-943377372"/>
+          <w:id w:val="1382671927"/>
           <w:citation/>
         </w:sdtPr>
         <w:sdtContent>
@@ -10632,6 +9347,16 @@
           </w:r>
         </w:sdtContent>
       </w:sdt>
+      <w:r>
+        <w:rPr>
+          <w:rFonts w:asciiTheme="majorBidi" w:hAnsiTheme="majorBidi" w:cstheme="majorBidi"/>
+          <w:color w:val="000000"/>
+          <w:sz w:val="20"/>
+          <w:szCs w:val="20"/>
+          <w:lang w:val="sv-SE"/>
+        </w:rPr>
+        <w:t>:</w:t>
+      </w:r>
     </w:p>
     <w:tbl>
       <w:tblPr>
@@ -10650,7 +9375,7 @@
       </w:tblPr>
       <w:tblGrid>
         <w:gridCol w:w="4956"/>
-        <w:gridCol w:w="2257"/>
+        <w:gridCol w:w="2382"/>
       </w:tblGrid>
       <w:tr>
         <w:tc>
@@ -10698,177 +9423,6 @@
                     </m:r>
                   </m:sub>
                 </m:sSub>
-                <m:r>
-                  <w:rPr>
-                    <w:rFonts w:ascii="Cambria Math" w:hAnsi="Cambria Math"/>
-                    <w:sz w:val="20"/>
-                    <w:szCs w:val="18"/>
-                  </w:rPr>
-                  <m:t>=</m:t>
-                </m:r>
-                <m:sSub>
-                  <m:sSubPr>
-                    <m:ctrlPr>
-                      <w:rPr>
-                        <w:rFonts w:ascii="Cambria Math" w:hAnsi="Cambria Math"/>
-                        <w:i/>
-                        <w:sz w:val="20"/>
-                        <w:szCs w:val="18"/>
-                      </w:rPr>
-                    </m:ctrlPr>
-                  </m:sSubPr>
-                  <m:e>
-                    <m:r>
-                      <w:rPr>
-                        <w:rFonts w:ascii="Cambria Math" w:hAnsi="Cambria Math"/>
-                        <w:sz w:val="20"/>
-                        <w:szCs w:val="18"/>
-                      </w:rPr>
-                      <m:t>a</m:t>
-                    </m:r>
-                  </m:e>
-                  <m:sub>
-                    <m:r>
-                      <w:rPr>
-                        <w:rFonts w:ascii="Cambria Math" w:hAnsi="Cambria Math"/>
-                        <w:sz w:val="20"/>
-                        <w:szCs w:val="18"/>
-                      </w:rPr>
-                      <m:t>i</m:t>
-                    </m:r>
-                  </m:sub>
-                </m:sSub>
-                <m:r>
-                  <w:rPr>
-                    <w:rFonts w:ascii="Cambria Math" w:hAnsi="Cambria Math"/>
-                    <w:sz w:val="20"/>
-                    <w:szCs w:val="18"/>
-                  </w:rPr>
-                  <m:t xml:space="preserve"> . </m:t>
-                </m:r>
-                <m:bar>
-                  <m:barPr>
-                    <m:pos m:val="top"/>
-                    <m:ctrlPr>
-                      <w:rPr>
-                        <w:rFonts w:ascii="Cambria Math" w:hAnsi="Cambria Math"/>
-                        <w:i/>
-                        <w:sz w:val="20"/>
-                        <w:szCs w:val="18"/>
-                      </w:rPr>
-                    </m:ctrlPr>
-                  </m:barPr>
-                  <m:e>
-                    <m:r>
-                      <w:rPr>
-                        <w:rFonts w:ascii="Cambria Math" w:hAnsi="Cambria Math"/>
-                        <w:sz w:val="20"/>
-                        <w:szCs w:val="18"/>
-                      </w:rPr>
-                      <m:t>p</m:t>
-                    </m:r>
-                  </m:e>
-                </m:bar>
-                <m:r>
-                  <w:rPr>
-                    <w:rFonts w:ascii="Cambria Math" w:hAnsi="Cambria Math"/>
-                    <w:sz w:val="20"/>
-                    <w:szCs w:val="18"/>
-                  </w:rPr>
-                  <m:t xml:space="preserve"> . </m:t>
-                </m:r>
-                <m:f>
-                  <m:fPr>
-                    <m:ctrlPr>
-                      <w:rPr>
-                        <w:rFonts w:ascii="Cambria Math" w:hAnsi="Cambria Math"/>
-                        <w:i/>
-                        <w:sz w:val="20"/>
-                        <w:szCs w:val="18"/>
-                      </w:rPr>
-                    </m:ctrlPr>
-                  </m:fPr>
-                  <m:num>
-                    <m:r>
-                      <w:rPr>
-                        <w:rFonts w:ascii="Cambria Math" w:hAnsi="Cambria Math"/>
-                        <w:sz w:val="20"/>
-                        <w:szCs w:val="18"/>
-                      </w:rPr>
-                      <m:t>nTotal</m:t>
-                    </m:r>
-                  </m:num>
-                  <m:den>
-                    <m:nary>
-                      <m:naryPr>
-                        <m:chr m:val="∑"/>
-                        <m:limLoc m:val="undOvr"/>
-                        <m:ctrlPr>
-                          <w:rPr>
-                            <w:rFonts w:ascii="Cambria Math" w:hAnsi="Cambria Math"/>
-                            <w:i/>
-                            <w:sz w:val="20"/>
-                            <w:szCs w:val="18"/>
-                          </w:rPr>
-                        </m:ctrlPr>
-                      </m:naryPr>
-                      <m:sub>
-                        <m:r>
-                          <w:rPr>
-                            <w:rFonts w:ascii="Cambria Math" w:hAnsi="Cambria Math"/>
-                            <w:sz w:val="20"/>
-                            <w:szCs w:val="18"/>
-                          </w:rPr>
-                          <m:t>i=1</m:t>
-                        </m:r>
-                      </m:sub>
-                      <m:sup>
-                        <m:r>
-                          <w:rPr>
-                            <w:rFonts w:ascii="Cambria Math" w:hAnsi="Cambria Math"/>
-                            <w:sz w:val="20"/>
-                            <w:szCs w:val="18"/>
-                          </w:rPr>
-                          <m:t>nTotal</m:t>
-                        </m:r>
-                      </m:sup>
-                      <m:e>
-                        <m:sSub>
-                          <m:sSubPr>
-                            <m:ctrlPr>
-                              <w:rPr>
-                                <w:rFonts w:ascii="Cambria Math" w:hAnsi="Cambria Math"/>
-                                <w:i/>
-                                <w:sz w:val="20"/>
-                                <w:szCs w:val="18"/>
-                              </w:rPr>
-                            </m:ctrlPr>
-                          </m:sSubPr>
-                          <m:e>
-                            <m:r>
-                              <w:rPr>
-                                <w:rFonts w:ascii="Cambria Math" w:hAnsi="Cambria Math"/>
-                                <w:sz w:val="20"/>
-                                <w:szCs w:val="18"/>
-                              </w:rPr>
-                              <m:t>a</m:t>
-                            </m:r>
-                          </m:e>
-                          <m:sub>
-                            <m:r>
-                              <w:rPr>
-                                <w:rFonts w:ascii="Cambria Math" w:hAnsi="Cambria Math"/>
-                                <w:sz w:val="20"/>
-                                <w:szCs w:val="18"/>
-                              </w:rPr>
-                              <m:t>i</m:t>
-                            </m:r>
-                          </m:sub>
-                        </m:sSub>
-                      </m:e>
-                    </m:nary>
-                  </m:den>
-                </m:f>
                 <m:r>
                   <w:rPr>
                     <w:rFonts w:ascii="Cambria Math" w:hAnsi="Cambria Math"/>
@@ -11005,7 +9559,7 @@
         </w:tc>
         <w:tc>
           <w:tcPr>
-            <w:tcW w:w="2257" w:type="dxa"/>
+            <w:tcW w:w="2382" w:type="dxa"/>
             <w:vAlign w:val="center"/>
           </w:tcPr>
           <w:p>
@@ -11042,56 +9596,53 @@
       <w:pPr>
         <w:pStyle w:val="ListParagraph"/>
         <w:spacing w:line="240" w:lineRule="auto"/>
-        <w:ind w:left="1430"/>
+        <w:ind w:left="1440" w:firstLine="261"/>
         <w:jc w:val="both"/>
         <w:rPr>
-          <w:rFonts w:asciiTheme="majorBidi" w:hAnsiTheme="majorBidi" w:cstheme="majorBidi"/>
-          <w:b/>
-          <w:bCs/>
-          <w:color w:val="000000"/>
-          <w:sz w:val="20"/>
-          <w:szCs w:val="20"/>
-          <w:lang w:val="sv-SE"/>
+          <w:rFonts w:ascii="Times New Roman" w:hAnsi="Times New Roman" w:cs="Times New Roman"/>
+          <w:sz w:val="20"/>
+          <w:szCs w:val="20"/>
         </w:rPr>
       </w:pPr>
     </w:p>
     <w:p>
       <w:pPr>
         <w:pStyle w:val="ListParagraph"/>
-        <w:ind w:left="1430"/>
+        <w:spacing w:line="240" w:lineRule="auto"/>
+        <w:ind w:left="1440" w:firstLine="261"/>
         <w:jc w:val="both"/>
         <w:rPr>
-          <w:rFonts w:asciiTheme="majorBidi" w:hAnsiTheme="majorBidi" w:cstheme="majorBidi"/>
-          <w:color w:val="000000"/>
-          <w:sz w:val="20"/>
-          <w:szCs w:val="20"/>
-          <w:lang w:val="sv-SE"/>
-        </w:rPr>
-      </w:pPr>
-      <w:r>
-        <w:rPr>
-          <w:rFonts w:asciiTheme="majorBidi" w:hAnsiTheme="majorBidi" w:cstheme="majorBidi"/>
-          <w:color w:val="000000"/>
-          <w:sz w:val="18"/>
+          <w:rFonts w:ascii="Times New Roman" w:eastAsiaTheme="minorEastAsia" w:hAnsi="Times New Roman" w:cs="Times New Roman"/>
+          <w:sz w:val="20"/>
           <w:szCs w:val="18"/>
-          <w:lang w:val="sv-SE"/>
-        </w:rPr>
-        <w:t>Keterangan :</w:t>
-      </w:r>
-    </w:p>
-    <w:p>
-      <w:pPr>
-        <w:pStyle w:val="ListParagraph"/>
-        <w:ind w:left="1430"/>
-        <w:jc w:val="both"/>
-        <w:rPr>
-          <w:rFonts w:asciiTheme="majorBidi" w:hAnsiTheme="majorBidi" w:cstheme="majorBidi"/>
-          <w:color w:val="000000"/>
-          <w:sz w:val="18"/>
-          <w:szCs w:val="18"/>
-          <w:lang w:val="sv-SE"/>
-        </w:rPr>
-      </w:pPr>
+        </w:rPr>
+      </w:pPr>
+      <w:r>
+        <w:rPr>
+          <w:rFonts w:ascii="Times New Roman" w:hAnsi="Times New Roman" w:cs="Times New Roman"/>
+          <w:sz w:val="20"/>
+          <w:szCs w:val="20"/>
+        </w:rPr>
+        <w:t xml:space="preserve">Dimana </w:t>
+      </w:r>
+      <w:proofErr w:type="spellStart"/>
+      <w:r>
+        <w:rPr>
+          <w:rFonts w:ascii="Times New Roman" w:hAnsi="Times New Roman" w:cs="Times New Roman"/>
+          <w:sz w:val="20"/>
+          <w:szCs w:val="20"/>
+        </w:rPr>
+        <w:t>nilai</w:t>
+      </w:r>
+      <w:proofErr w:type="spellEnd"/>
+      <w:r>
+        <w:rPr>
+          <w:rFonts w:ascii="Times New Roman" w:hAnsi="Times New Roman" w:cs="Times New Roman"/>
+          <w:sz w:val="20"/>
+          <w:szCs w:val="20"/>
+        </w:rPr>
+        <w:t xml:space="preserve"> </w:t>
+      </w:r>
       <m:oMath>
         <m:sSub>
           <m:sSubPr>
@@ -11099,7 +9650,7 @@
               <w:rPr>
                 <w:rFonts w:ascii="Cambria Math" w:hAnsi="Cambria Math"/>
                 <w:i/>
-                <w:sz w:val="18"/>
+                <w:sz w:val="20"/>
                 <w:szCs w:val="18"/>
               </w:rPr>
             </m:ctrlPr>
@@ -11108,66 +9659,7 @@
             <m:r>
               <w:rPr>
                 <w:rFonts w:ascii="Cambria Math" w:hAnsi="Cambria Math"/>
-                <w:sz w:val="18"/>
-                <w:szCs w:val="18"/>
-              </w:rPr>
-              <m:t>p</m:t>
-            </m:r>
-          </m:e>
-          <m:sub>
-            <m:r>
-              <w:rPr>
-                <w:rFonts w:ascii="Cambria Math" w:hAnsi="Cambria Math"/>
-                <w:sz w:val="18"/>
-                <w:szCs w:val="18"/>
-              </w:rPr>
-              <m:t>i</m:t>
-            </m:r>
-          </m:sub>
-        </m:sSub>
-      </m:oMath>
-      <w:r>
-        <w:rPr>
-          <w:rFonts w:asciiTheme="majorBidi" w:hAnsiTheme="majorBidi" w:cstheme="majorBidi"/>
-          <w:color w:val="000000"/>
-          <w:sz w:val="18"/>
-          <w:szCs w:val="18"/>
-          <w:lang w:val="sv-SE"/>
-        </w:rPr>
-        <w:tab/>
-        <w:t>= nilai probabilitas kesuksesan untuk molekul i</w:t>
-      </w:r>
-    </w:p>
-    <w:p>
-      <w:pPr>
-        <w:pStyle w:val="ListParagraph"/>
-        <w:ind w:left="1430"/>
-        <w:jc w:val="both"/>
-        <w:rPr>
-          <w:rFonts w:asciiTheme="majorBidi" w:hAnsiTheme="majorBidi" w:cstheme="majorBidi"/>
-          <w:color w:val="000000"/>
-          <w:sz w:val="18"/>
-          <w:szCs w:val="18"/>
-          <w:lang w:val="sv-SE"/>
-        </w:rPr>
-      </w:pPr>
-      <m:oMath>
-        <m:sSub>
-          <m:sSubPr>
-            <m:ctrlPr>
-              <w:rPr>
-                <w:rFonts w:ascii="Cambria Math" w:hAnsi="Cambria Math"/>
-                <w:i/>
-                <w:sz w:val="18"/>
-                <w:szCs w:val="18"/>
-              </w:rPr>
-            </m:ctrlPr>
-          </m:sSubPr>
-          <m:e>
-            <m:r>
-              <w:rPr>
-                <w:rFonts w:ascii="Cambria Math" w:hAnsi="Cambria Math"/>
-                <w:sz w:val="18"/>
+                <w:sz w:val="20"/>
                 <w:szCs w:val="18"/>
               </w:rPr>
               <m:t>a</m:t>
@@ -11177,7 +9669,7 @@
             <m:r>
               <w:rPr>
                 <w:rFonts w:ascii="Cambria Math" w:hAnsi="Cambria Math"/>
-                <w:sz w:val="18"/>
+                <w:sz w:val="20"/>
                 <w:szCs w:val="18"/>
               </w:rPr>
               <m:t>i</m:t>
@@ -11187,141 +9679,790 @@
       </m:oMath>
       <w:r>
         <w:rPr>
-          <w:rFonts w:asciiTheme="majorBidi" w:hAnsiTheme="majorBidi" w:cstheme="majorBidi"/>
+          <w:rFonts w:ascii="Times New Roman" w:eastAsiaTheme="minorEastAsia" w:hAnsi="Times New Roman" w:cs="Times New Roman"/>
+          <w:sz w:val="20"/>
+          <w:szCs w:val="18"/>
+        </w:rPr>
+        <w:t xml:space="preserve"> merupakan nilai </w:t>
+      </w:r>
+      <w:proofErr w:type="spellStart"/>
+      <w:r>
+        <w:rPr>
+          <w:rFonts w:ascii="Times New Roman" w:eastAsiaTheme="minorEastAsia" w:hAnsi="Times New Roman" w:cs="Times New Roman"/>
+          <w:sz w:val="20"/>
+          <w:szCs w:val="18"/>
+        </w:rPr>
+        <w:t>logaritma</w:t>
+      </w:r>
+      <w:proofErr w:type="spellEnd"/>
+      <w:r>
+        <w:rPr>
+          <w:rFonts w:ascii="Times New Roman" w:eastAsiaTheme="minorEastAsia" w:hAnsi="Times New Roman" w:cs="Times New Roman"/>
+          <w:sz w:val="20"/>
+          <w:szCs w:val="18"/>
+        </w:rPr>
+        <w:t xml:space="preserve"> </w:t>
+      </w:r>
+      <w:proofErr w:type="spellStart"/>
+      <w:r>
+        <w:rPr>
+          <w:rFonts w:ascii="Times New Roman" w:eastAsiaTheme="minorEastAsia" w:hAnsi="Times New Roman" w:cs="Times New Roman"/>
+          <w:sz w:val="20"/>
+          <w:szCs w:val="18"/>
+        </w:rPr>
+        <w:t>dari</w:t>
+      </w:r>
+      <w:proofErr w:type="spellEnd"/>
+      <w:r>
+        <w:rPr>
+          <w:rFonts w:ascii="Times New Roman" w:eastAsiaTheme="minorEastAsia" w:hAnsi="Times New Roman" w:cs="Times New Roman"/>
+          <w:sz w:val="20"/>
+          <w:szCs w:val="18"/>
+        </w:rPr>
+        <w:t xml:space="preserve"> </w:t>
+      </w:r>
+      <w:proofErr w:type="spellStart"/>
+      <w:r>
+        <w:rPr>
+          <w:rFonts w:ascii="Times New Roman" w:eastAsiaTheme="minorEastAsia" w:hAnsi="Times New Roman" w:cs="Times New Roman"/>
+          <w:sz w:val="20"/>
+          <w:szCs w:val="18"/>
+        </w:rPr>
+        <w:t>aktivitas</w:t>
+      </w:r>
+      <w:proofErr w:type="spellEnd"/>
+      <w:r>
+        <w:rPr>
+          <w:rFonts w:ascii="Times New Roman" w:eastAsiaTheme="minorEastAsia" w:hAnsi="Times New Roman" w:cs="Times New Roman"/>
+          <w:sz w:val="20"/>
+          <w:szCs w:val="18"/>
+        </w:rPr>
+        <w:t xml:space="preserve"> </w:t>
+      </w:r>
+      <w:proofErr w:type="spellStart"/>
+      <w:r>
+        <w:rPr>
+          <w:rFonts w:ascii="Times New Roman" w:eastAsiaTheme="minorEastAsia" w:hAnsi="Times New Roman" w:cs="Times New Roman"/>
+          <w:sz w:val="20"/>
+          <w:szCs w:val="18"/>
+        </w:rPr>
+        <w:t>molekul</w:t>
+      </w:r>
+      <w:proofErr w:type="spellEnd"/>
+      <w:r>
+        <w:rPr>
+          <w:rFonts w:ascii="Times New Roman" w:eastAsiaTheme="minorEastAsia" w:hAnsi="Times New Roman" w:cs="Times New Roman"/>
+          <w:sz w:val="20"/>
+          <w:szCs w:val="18"/>
+        </w:rPr>
+        <w:t xml:space="preserve">, </w:t>
+      </w:r>
+      <w:proofErr w:type="spellStart"/>
+      <w:r>
+        <w:rPr>
+          <w:rFonts w:ascii="Times New Roman" w:eastAsiaTheme="minorEastAsia" w:hAnsi="Times New Roman" w:cs="Times New Roman"/>
+          <w:sz w:val="20"/>
+          <w:szCs w:val="18"/>
+        </w:rPr>
+        <w:t>dapat</w:t>
+      </w:r>
+      <w:proofErr w:type="spellEnd"/>
+      <w:r>
+        <w:rPr>
+          <w:rFonts w:ascii="Times New Roman" w:eastAsiaTheme="minorEastAsia" w:hAnsi="Times New Roman" w:cs="Times New Roman"/>
+          <w:sz w:val="20"/>
+          <w:szCs w:val="18"/>
+        </w:rPr>
+        <w:t xml:space="preserve"> </w:t>
+      </w:r>
+      <w:proofErr w:type="spellStart"/>
+      <w:r>
+        <w:rPr>
+          <w:rFonts w:ascii="Times New Roman" w:eastAsiaTheme="minorEastAsia" w:hAnsi="Times New Roman" w:cs="Times New Roman"/>
+          <w:sz w:val="20"/>
+          <w:szCs w:val="18"/>
+        </w:rPr>
+        <w:t>dituliskan</w:t>
+      </w:r>
+      <w:proofErr w:type="spellEnd"/>
+      <w:r>
+        <w:rPr>
+          <w:rFonts w:ascii="Times New Roman" w:eastAsiaTheme="minorEastAsia" w:hAnsi="Times New Roman" w:cs="Times New Roman"/>
+          <w:sz w:val="20"/>
+          <w:szCs w:val="18"/>
+        </w:rPr>
+        <w:t xml:space="preserve"> </w:t>
+      </w:r>
+      <w:proofErr w:type="spellStart"/>
+      <w:r>
+        <w:rPr>
+          <w:rFonts w:ascii="Times New Roman" w:eastAsiaTheme="minorEastAsia" w:hAnsi="Times New Roman" w:cs="Times New Roman"/>
+          <w:sz w:val="20"/>
+          <w:szCs w:val="18"/>
+        </w:rPr>
+        <w:t>sebagai</w:t>
+      </w:r>
+      <w:proofErr w:type="spellEnd"/>
+      <w:r>
+        <w:rPr>
+          <w:rFonts w:ascii="Times New Roman" w:eastAsiaTheme="minorEastAsia" w:hAnsi="Times New Roman" w:cs="Times New Roman"/>
+          <w:sz w:val="20"/>
+          <w:szCs w:val="18"/>
+        </w:rPr>
+        <w:t xml:space="preserve"> </w:t>
+      </w:r>
+      <w:proofErr w:type="spellStart"/>
+      <w:proofErr w:type="gramStart"/>
+      <w:r>
+        <w:rPr>
+          <w:rFonts w:ascii="Times New Roman" w:eastAsiaTheme="minorEastAsia" w:hAnsi="Times New Roman" w:cs="Times New Roman"/>
+          <w:sz w:val="20"/>
+          <w:szCs w:val="18"/>
+        </w:rPr>
+        <w:t>berikut</w:t>
+      </w:r>
+      <w:proofErr w:type="spellEnd"/>
+      <w:r>
+        <w:rPr>
+          <w:rFonts w:ascii="Times New Roman" w:eastAsiaTheme="minorEastAsia" w:hAnsi="Times New Roman" w:cs="Times New Roman"/>
+          <w:sz w:val="20"/>
+          <w:szCs w:val="18"/>
+        </w:rPr>
+        <w:t xml:space="preserve"> :</w:t>
+      </w:r>
+      <w:proofErr w:type="gramEnd"/>
+    </w:p>
+    <w:p>
+      <w:pPr>
+        <w:pStyle w:val="ListParagraph"/>
+        <w:spacing w:line="240" w:lineRule="auto"/>
+        <w:ind w:left="1440" w:firstLine="261"/>
+        <w:jc w:val="both"/>
+        <w:rPr>
+          <w:rFonts w:ascii="Times New Roman" w:hAnsi="Times New Roman" w:cs="Times New Roman"/>
+          <w:sz w:val="20"/>
+          <w:szCs w:val="20"/>
+        </w:rPr>
+      </w:pPr>
+    </w:p>
+    <w:tbl>
+      <w:tblPr>
+        <w:tblStyle w:val="TableGrid"/>
+        <w:tblpPr w:leftFromText="180" w:rightFromText="180" w:vertAnchor="text" w:horzAnchor="margin" w:tblpXSpec="center" w:tblpY="34"/>
+        <w:tblW w:w="0" w:type="auto"/>
+        <w:tblBorders>
+          <w:top w:val="none" w:sz="0" w:space="0" w:color="auto"/>
+          <w:left w:val="none" w:sz="0" w:space="0" w:color="auto"/>
+          <w:bottom w:val="none" w:sz="0" w:space="0" w:color="auto"/>
+          <w:right w:val="none" w:sz="0" w:space="0" w:color="auto"/>
+          <w:insideH w:val="none" w:sz="0" w:space="0" w:color="auto"/>
+          <w:insideV w:val="none" w:sz="0" w:space="0" w:color="auto"/>
+        </w:tblBorders>
+        <w:tblLook w:val="04A0" w:firstRow="1" w:lastRow="0" w:firstColumn="1" w:lastColumn="0" w:noHBand="0" w:noVBand="1"/>
+      </w:tblPr>
+      <w:tblGrid>
+        <w:gridCol w:w="5096"/>
+        <w:gridCol w:w="2320"/>
+      </w:tblGrid>
+      <w:tr>
+        <w:trPr>
+          <w:trHeight w:val="296"/>
+        </w:trPr>
+        <w:tc>
+          <w:tcPr>
+            <w:tcW w:w="5096" w:type="dxa"/>
+            <w:vAlign w:val="bottom"/>
+          </w:tcPr>
+          <w:bookmarkEnd w:id="3"/>
+          <w:p>
+            <w:pPr>
+              <w:pStyle w:val="Normal-TA"/>
+              <w:keepNext/>
+              <w:spacing w:line="240" w:lineRule="auto"/>
+            </w:pPr>
+            <m:oMathPara>
+              <m:oMath>
+                <m:sSub>
+                  <m:sSubPr>
+                    <m:ctrlPr>
+                      <w:rPr>
+                        <w:rFonts w:ascii="Cambria Math" w:hAnsi="Cambria Math"/>
+                        <w:i/>
+                        <w:sz w:val="20"/>
+                        <w:szCs w:val="18"/>
+                      </w:rPr>
+                    </m:ctrlPr>
+                  </m:sSubPr>
+                  <m:e>
+                    <m:r>
+                      <w:rPr>
+                        <w:rFonts w:ascii="Cambria Math" w:hAnsi="Cambria Math"/>
+                        <w:sz w:val="20"/>
+                        <w:szCs w:val="18"/>
+                      </w:rPr>
+                      <m:t>a</m:t>
+                    </m:r>
+                  </m:e>
+                  <m:sub>
+                    <m:r>
+                      <w:rPr>
+                        <w:rFonts w:ascii="Cambria Math" w:hAnsi="Cambria Math"/>
+                        <w:sz w:val="20"/>
+                        <w:szCs w:val="18"/>
+                      </w:rPr>
+                      <m:t>i</m:t>
+                    </m:r>
+                  </m:sub>
+                </m:sSub>
+                <m:r>
+                  <w:rPr>
+                    <w:rFonts w:ascii="Cambria Math" w:hAnsi="Cambria Math"/>
+                    <w:sz w:val="20"/>
+                    <w:szCs w:val="18"/>
+                  </w:rPr>
+                  <m:t xml:space="preserve">= </m:t>
+                </m:r>
+                <m:sSup>
+                  <m:sSupPr>
+                    <m:ctrlPr>
+                      <w:rPr>
+                        <w:rFonts w:ascii="Cambria Math" w:hAnsi="Cambria Math"/>
+                        <w:i/>
+                        <w:sz w:val="20"/>
+                        <w:szCs w:val="18"/>
+                      </w:rPr>
+                    </m:ctrlPr>
+                  </m:sSupPr>
+                  <m:e>
+                    <m:r>
+                      <w:rPr>
+                        <w:rFonts w:ascii="Cambria Math" w:hAnsi="Cambria Math"/>
+                        <w:sz w:val="20"/>
+                        <w:szCs w:val="18"/>
+                      </w:rPr>
+                      <m:t>e</m:t>
+                    </m:r>
+                  </m:e>
+                  <m:sup>
+                    <m:f>
+                      <m:fPr>
+                        <m:ctrlPr>
+                          <w:rPr>
+                            <w:rFonts w:ascii="Cambria Math" w:hAnsi="Cambria Math"/>
+                            <w:i/>
+                            <w:sz w:val="20"/>
+                            <w:szCs w:val="18"/>
+                          </w:rPr>
+                        </m:ctrlPr>
+                      </m:fPr>
+                      <m:num>
+                        <m:r>
+                          <w:rPr>
+                            <w:rFonts w:ascii="Cambria Math" w:hAnsi="Cambria Math"/>
+                            <w:sz w:val="20"/>
+                            <w:szCs w:val="18"/>
+                          </w:rPr>
+                          <m:t>1</m:t>
+                        </m:r>
+                      </m:num>
+                      <m:den>
+                        <m:sSub>
+                          <m:sSubPr>
+                            <m:ctrlPr>
+                              <w:rPr>
+                                <w:rFonts w:ascii="Cambria Math" w:hAnsi="Cambria Math"/>
+                                <w:i/>
+                                <w:sz w:val="20"/>
+                                <w:szCs w:val="18"/>
+                              </w:rPr>
+                            </m:ctrlPr>
+                          </m:sSubPr>
+                          <m:e>
+                            <m:r>
+                              <w:rPr>
+                                <w:rFonts w:ascii="Cambria Math" w:hAnsi="Cambria Math"/>
+                                <w:sz w:val="20"/>
+                                <w:szCs w:val="18"/>
+                              </w:rPr>
+                              <m:t>IC</m:t>
+                            </m:r>
+                          </m:e>
+                          <m:sub>
+                            <m:r>
+                              <w:rPr>
+                                <w:rFonts w:ascii="Cambria Math" w:hAnsi="Cambria Math"/>
+                                <w:sz w:val="20"/>
+                                <w:szCs w:val="18"/>
+                              </w:rPr>
+                              <m:t>i</m:t>
+                            </m:r>
+                          </m:sub>
+                        </m:sSub>
+                      </m:den>
+                    </m:f>
+                  </m:sup>
+                </m:sSup>
+              </m:oMath>
+            </m:oMathPara>
+          </w:p>
+        </w:tc>
+        <w:tc>
+          <w:tcPr>
+            <w:tcW w:w="2320" w:type="dxa"/>
+            <w:vAlign w:val="center"/>
+          </w:tcPr>
+          <w:p>
+            <w:pPr>
+              <w:pStyle w:val="Normal-TA"/>
+              <w:spacing w:line="240" w:lineRule="auto"/>
+              <w:jc w:val="center"/>
+              <w:rPr>
+                <w:sz w:val="20"/>
+                <w:szCs w:val="18"/>
+              </w:rPr>
+            </w:pPr>
+            <w:proofErr w:type="gramStart"/>
+            <w:r>
+              <w:rPr>
+                <w:sz w:val="20"/>
+                <w:szCs w:val="18"/>
+              </w:rPr>
+              <w:t>( 2</w:t>
+            </w:r>
+            <w:proofErr w:type="gramEnd"/>
+            <w:r>
+              <w:rPr>
+                <w:sz w:val="20"/>
+                <w:szCs w:val="18"/>
+              </w:rPr>
+              <w:t xml:space="preserve"> – 1 )</w:t>
+            </w:r>
+          </w:p>
+        </w:tc>
+      </w:tr>
+    </w:tbl>
+    <w:p>
+      <w:pPr>
+        <w:ind w:left="981" w:firstLine="720"/>
+        <w:jc w:val="both"/>
+        <w:rPr>
           <w:color w:val="000000"/>
           <w:sz w:val="18"/>
           <w:szCs w:val="18"/>
           <w:lang w:val="sv-SE"/>
         </w:rPr>
-        <w:tab/>
-        <w:t xml:space="preserve">= nilai aktivitas untuk molekul </w:t>
-      </w:r>
-      <w:r>
-        <w:rPr>
-          <w:rFonts w:asciiTheme="majorBidi" w:hAnsiTheme="majorBidi" w:cstheme="majorBidi"/>
+      </w:pPr>
+      <w:r>
+        <w:rPr>
           <w:color w:val="000000"/>
           <w:sz w:val="18"/>
           <w:szCs w:val="18"/>
           <w:lang w:val="sv-SE"/>
         </w:rPr>
-        <w:t>i</w:t>
-      </w:r>
-      <w:r>
-        <w:rPr>
-          <w:rFonts w:asciiTheme="majorBidi" w:hAnsiTheme="majorBidi" w:cstheme="majorBidi"/>
+        <w:t>Keterangan :</w:t>
+      </w:r>
+    </w:p>
+    <w:p>
+      <w:pPr>
+        <w:pStyle w:val="ListParagraph"/>
+        <w:spacing w:line="240" w:lineRule="auto"/>
+        <w:ind w:left="1440" w:firstLine="261"/>
+        <w:jc w:val="both"/>
+        <w:rPr>
+          <w:rFonts w:ascii="Times New Roman" w:hAnsi="Times New Roman" w:cs="Times New Roman"/>
           <w:color w:val="000000"/>
           <w:sz w:val="18"/>
           <w:szCs w:val="18"/>
           <w:lang w:val="sv-SE"/>
         </w:rPr>
-        <w:t>,</w:t>
-      </w:r>
-    </w:p>
-    <w:p>
-      <w:pPr>
-        <w:pStyle w:val="ListParagraph"/>
-        <w:spacing w:line="240" w:lineRule="auto"/>
-        <w:ind w:left="1430"/>
-        <w:jc w:val="both"/>
-        <w:rPr>
-          <w:rFonts w:asciiTheme="majorBidi" w:hAnsiTheme="majorBidi" w:cstheme="majorBidi"/>
-          <w:color w:val="000000"/>
-          <w:sz w:val="18"/>
-          <w:szCs w:val="18"/>
-          <w:lang w:val="sv-SE"/>
-        </w:rPr>
       </w:pPr>
       <m:oMath>
-        <m:bar>
-          <m:barPr>
-            <m:pos m:val="top"/>
+        <m:sSub>
+          <m:sSubPr>
             <m:ctrlPr>
               <w:rPr>
                 <w:rFonts w:ascii="Cambria Math" w:hAnsi="Cambria Math"/>
                 <w:i/>
-                <w:sz w:val="18"/>
-                <w:szCs w:val="18"/>
+                <w:sz w:val="20"/>
+                <w:szCs w:val="20"/>
               </w:rPr>
             </m:ctrlPr>
-          </m:barPr>
+          </m:sSubPr>
           <m:e>
             <m:r>
               <w:rPr>
                 <w:rFonts w:ascii="Cambria Math" w:hAnsi="Cambria Math"/>
-                <w:sz w:val="18"/>
-                <w:szCs w:val="18"/>
+                <w:sz w:val="20"/>
+                <w:szCs w:val="20"/>
               </w:rPr>
-              <m:t>p</m:t>
+              <m:t>IC</m:t>
             </m:r>
           </m:e>
-        </m:bar>
+          <m:sub>
+            <m:r>
+              <w:rPr>
+                <w:rFonts w:ascii="Cambria Math" w:hAnsi="Cambria Math"/>
+                <w:sz w:val="20"/>
+                <w:szCs w:val="20"/>
+              </w:rPr>
+              <m:t>i</m:t>
+            </m:r>
+          </m:sub>
+        </m:sSub>
       </m:oMath>
       <w:r>
         <w:rPr>
-          <w:rFonts w:asciiTheme="majorBidi" w:hAnsiTheme="majorBidi" w:cstheme="majorBidi"/>
+          <w:rFonts w:ascii="Times New Roman" w:hAnsi="Times New Roman" w:cs="Times New Roman"/>
           <w:color w:val="000000"/>
           <w:sz w:val="18"/>
           <w:szCs w:val="18"/>
           <w:lang w:val="sv-SE"/>
         </w:rPr>
         <w:tab/>
-        <w:t>= nilai rata-rata probabilitas</w:t>
-      </w:r>
-      <w:r>
-        <w:rPr>
-          <w:rFonts w:asciiTheme="majorBidi" w:hAnsiTheme="majorBidi" w:cstheme="majorBidi"/>
+      </w:r>
+      <w:r>
+        <w:rPr>
+          <w:rFonts w:ascii="Times New Roman" w:hAnsi="Times New Roman" w:cs="Times New Roman"/>
           <w:color w:val="000000"/>
           <w:sz w:val="18"/>
           <w:szCs w:val="18"/>
           <w:lang w:val="sv-SE"/>
         </w:rPr>
-        <w:t xml:space="preserve"> dari 1 individu</w:t>
+        <w:t>= Nilai aktivitas molekul i berdasarkan parameter IC50</w:t>
       </w:r>
     </w:p>
     <w:p>
       <w:pPr>
         <w:pStyle w:val="ListParagraph"/>
         <w:spacing w:line="240" w:lineRule="auto"/>
-        <w:ind w:left="1430"/>
+        <w:ind w:left="1440" w:firstLine="261"/>
         <w:jc w:val="both"/>
         <w:rPr>
-          <w:rFonts w:asciiTheme="majorBidi" w:hAnsiTheme="majorBidi" w:cstheme="majorBidi"/>
+          <w:rFonts w:ascii="Times New Roman" w:hAnsi="Times New Roman" w:cs="Times New Roman"/>
           <w:color w:val="000000"/>
           <w:sz w:val="18"/>
           <w:szCs w:val="18"/>
           <w:lang w:val="sv-SE"/>
         </w:rPr>
       </w:pPr>
-      <w:r>
-        <w:rPr>
-          <w:rFonts w:asciiTheme="majorBidi" w:hAnsiTheme="majorBidi" w:cstheme="majorBidi"/>
-          <w:color w:val="000000"/>
-          <w:sz w:val="18"/>
-          <w:szCs w:val="18"/>
-          <w:lang w:val="sv-SE"/>
-        </w:rPr>
-        <w:t>nTotal</w:t>
-      </w:r>
-      <w:r>
-        <w:rPr>
-          <w:rFonts w:asciiTheme="majorBidi" w:hAnsiTheme="majorBidi" w:cstheme="majorBidi"/>
-          <w:color w:val="000000"/>
-          <w:sz w:val="18"/>
-          <w:szCs w:val="18"/>
-          <w:lang w:val="sv-SE"/>
-        </w:rPr>
-        <w:tab/>
-        <w:t>= Jumlah molekul dalam 1 individu</w:t>
-      </w:r>
     </w:p>
     <w:p>
       <w:pPr>
         <w:pStyle w:val="ListParagraph"/>
         <w:spacing w:line="240" w:lineRule="auto"/>
-        <w:ind w:left="1430"/>
+        <w:ind w:left="1440" w:firstLine="261"/>
         <w:jc w:val="both"/>
         <w:rPr>
-          <w:rFonts w:asciiTheme="majorBidi" w:hAnsiTheme="majorBidi" w:cstheme="majorBidi"/>
+          <w:rFonts w:ascii="Times New Roman" w:hAnsi="Times New Roman" w:cs="Times New Roman"/>
+          <w:sz w:val="20"/>
+          <w:szCs w:val="20"/>
+        </w:rPr>
+      </w:pPr>
+      <w:r>
+        <w:rPr>
+          <w:rFonts w:ascii="Times New Roman" w:hAnsi="Times New Roman" w:cs="Times New Roman"/>
+          <w:sz w:val="20"/>
+          <w:szCs w:val="20"/>
+        </w:rPr>
+        <w:t xml:space="preserve">Salah </w:t>
+      </w:r>
+      <w:proofErr w:type="spellStart"/>
+      <w:r>
+        <w:rPr>
+          <w:rFonts w:ascii="Times New Roman" w:hAnsi="Times New Roman" w:cs="Times New Roman"/>
+          <w:sz w:val="20"/>
+          <w:szCs w:val="20"/>
+        </w:rPr>
+        <w:t>satu</w:t>
+      </w:r>
+      <w:proofErr w:type="spellEnd"/>
+      <w:r>
+        <w:rPr>
+          <w:rFonts w:ascii="Times New Roman" w:hAnsi="Times New Roman" w:cs="Times New Roman"/>
+          <w:sz w:val="20"/>
+          <w:szCs w:val="20"/>
+        </w:rPr>
+        <w:t xml:space="preserve"> </w:t>
+      </w:r>
+      <w:proofErr w:type="spellStart"/>
+      <w:r>
+        <w:rPr>
+          <w:rFonts w:ascii="Times New Roman" w:hAnsi="Times New Roman" w:cs="Times New Roman"/>
+          <w:sz w:val="20"/>
+          <w:szCs w:val="20"/>
+        </w:rPr>
+        <w:t>ukuran</w:t>
+      </w:r>
+      <w:proofErr w:type="spellEnd"/>
+      <w:r>
+        <w:rPr>
+          <w:rFonts w:ascii="Times New Roman" w:hAnsi="Times New Roman" w:cs="Times New Roman"/>
+          <w:sz w:val="20"/>
+          <w:szCs w:val="20"/>
+        </w:rPr>
+        <w:t xml:space="preserve"> parameter </w:t>
+      </w:r>
+      <w:proofErr w:type="spellStart"/>
+      <w:r>
+        <w:rPr>
+          <w:rFonts w:ascii="Times New Roman" w:hAnsi="Times New Roman" w:cs="Times New Roman"/>
+          <w:sz w:val="20"/>
+          <w:szCs w:val="20"/>
+        </w:rPr>
+        <w:t>untuk</w:t>
+      </w:r>
+      <w:proofErr w:type="spellEnd"/>
+      <w:r>
+        <w:rPr>
+          <w:rFonts w:ascii="Times New Roman" w:hAnsi="Times New Roman" w:cs="Times New Roman"/>
+          <w:sz w:val="20"/>
+          <w:szCs w:val="20"/>
+        </w:rPr>
+        <w:t xml:space="preserve"> </w:t>
+      </w:r>
+      <w:proofErr w:type="spellStart"/>
+      <w:r>
+        <w:rPr>
+          <w:rFonts w:ascii="Times New Roman" w:hAnsi="Times New Roman" w:cs="Times New Roman"/>
+          <w:sz w:val="20"/>
+          <w:szCs w:val="20"/>
+        </w:rPr>
+        <w:t>aktifitas</w:t>
+      </w:r>
+      <w:proofErr w:type="spellEnd"/>
+      <w:r>
+        <w:rPr>
+          <w:rFonts w:ascii="Times New Roman" w:hAnsi="Times New Roman" w:cs="Times New Roman"/>
+          <w:sz w:val="20"/>
+          <w:szCs w:val="20"/>
+        </w:rPr>
+        <w:t xml:space="preserve"> </w:t>
+      </w:r>
+      <w:proofErr w:type="spellStart"/>
+      <w:r>
+        <w:rPr>
+          <w:rFonts w:ascii="Times New Roman" w:hAnsi="Times New Roman" w:cs="Times New Roman"/>
+          <w:sz w:val="20"/>
+          <w:szCs w:val="20"/>
+        </w:rPr>
+        <w:t>molekul</w:t>
+      </w:r>
+      <w:proofErr w:type="spellEnd"/>
+      <w:r>
+        <w:rPr>
+          <w:rFonts w:ascii="Times New Roman" w:hAnsi="Times New Roman" w:cs="Times New Roman"/>
+          <w:sz w:val="20"/>
+          <w:szCs w:val="20"/>
+        </w:rPr>
+        <w:t xml:space="preserve"> yang </w:t>
+      </w:r>
+      <w:proofErr w:type="spellStart"/>
+      <w:r>
+        <w:rPr>
+          <w:rFonts w:ascii="Times New Roman" w:hAnsi="Times New Roman" w:cs="Times New Roman"/>
+          <w:sz w:val="20"/>
+          <w:szCs w:val="20"/>
+        </w:rPr>
+        <w:t>dapat</w:t>
+      </w:r>
+      <w:proofErr w:type="spellEnd"/>
+      <w:r>
+        <w:rPr>
+          <w:rFonts w:ascii="Times New Roman" w:hAnsi="Times New Roman" w:cs="Times New Roman"/>
+          <w:sz w:val="20"/>
+          <w:szCs w:val="20"/>
+        </w:rPr>
+        <w:t xml:space="preserve"> </w:t>
+      </w:r>
+      <w:proofErr w:type="spellStart"/>
+      <w:r>
+        <w:rPr>
+          <w:rFonts w:ascii="Times New Roman" w:hAnsi="Times New Roman" w:cs="Times New Roman"/>
+          <w:sz w:val="20"/>
+          <w:szCs w:val="20"/>
+        </w:rPr>
+        <w:t>digunakan</w:t>
+      </w:r>
+      <w:proofErr w:type="spellEnd"/>
+      <w:r>
+        <w:rPr>
+          <w:rFonts w:ascii="Times New Roman" w:hAnsi="Times New Roman" w:cs="Times New Roman"/>
+          <w:sz w:val="20"/>
+          <w:szCs w:val="20"/>
+        </w:rPr>
+        <w:t xml:space="preserve"> </w:t>
+      </w:r>
+      <w:proofErr w:type="spellStart"/>
+      <w:r>
+        <w:rPr>
+          <w:rFonts w:ascii="Times New Roman" w:hAnsi="Times New Roman" w:cs="Times New Roman"/>
+          <w:sz w:val="20"/>
+          <w:szCs w:val="20"/>
+        </w:rPr>
+        <w:t>adalah</w:t>
+      </w:r>
+      <w:proofErr w:type="spellEnd"/>
+      <w:r>
+        <w:rPr>
+          <w:rFonts w:ascii="Times New Roman" w:hAnsi="Times New Roman" w:cs="Times New Roman"/>
+          <w:sz w:val="20"/>
+          <w:szCs w:val="20"/>
+        </w:rPr>
+        <w:t xml:space="preserve"> IC50. </w:t>
+      </w:r>
+      <w:proofErr w:type="spellStart"/>
+      <w:r>
+        <w:rPr>
+          <w:rFonts w:ascii="Times New Roman" w:hAnsi="Times New Roman" w:cs="Times New Roman"/>
+          <w:sz w:val="20"/>
+          <w:szCs w:val="20"/>
+        </w:rPr>
+        <w:t>Semakin</w:t>
+      </w:r>
+      <w:proofErr w:type="spellEnd"/>
+      <w:r>
+        <w:rPr>
+          <w:rFonts w:ascii="Times New Roman" w:hAnsi="Times New Roman" w:cs="Times New Roman"/>
+          <w:sz w:val="20"/>
+          <w:szCs w:val="20"/>
+        </w:rPr>
+        <w:t xml:space="preserve"> </w:t>
+      </w:r>
+      <w:proofErr w:type="spellStart"/>
+      <w:r>
+        <w:rPr>
+          <w:rFonts w:ascii="Times New Roman" w:hAnsi="Times New Roman" w:cs="Times New Roman"/>
+          <w:sz w:val="20"/>
+          <w:szCs w:val="20"/>
+        </w:rPr>
+        <w:t>kecil</w:t>
+      </w:r>
+      <w:proofErr w:type="spellEnd"/>
+      <w:r>
+        <w:rPr>
+          <w:rFonts w:ascii="Times New Roman" w:hAnsi="Times New Roman" w:cs="Times New Roman"/>
+          <w:sz w:val="20"/>
+          <w:szCs w:val="20"/>
+        </w:rPr>
+        <w:t xml:space="preserve"> </w:t>
+      </w:r>
+      <w:proofErr w:type="spellStart"/>
+      <w:r>
+        <w:rPr>
+          <w:rFonts w:ascii="Times New Roman" w:hAnsi="Times New Roman" w:cs="Times New Roman"/>
+          <w:sz w:val="20"/>
+          <w:szCs w:val="20"/>
+        </w:rPr>
+        <w:t>nilai</w:t>
+      </w:r>
+      <w:proofErr w:type="spellEnd"/>
+      <w:r>
+        <w:rPr>
+          <w:rFonts w:ascii="Times New Roman" w:hAnsi="Times New Roman" w:cs="Times New Roman"/>
+          <w:sz w:val="20"/>
+          <w:szCs w:val="20"/>
+        </w:rPr>
+        <w:t xml:space="preserve"> IC50 </w:t>
+      </w:r>
+      <w:proofErr w:type="spellStart"/>
+      <w:r>
+        <w:rPr>
+          <w:rFonts w:ascii="Times New Roman" w:hAnsi="Times New Roman" w:cs="Times New Roman"/>
+          <w:sz w:val="20"/>
+          <w:szCs w:val="20"/>
+        </w:rPr>
+        <w:t>maka</w:t>
+      </w:r>
+      <w:proofErr w:type="spellEnd"/>
+      <w:r>
+        <w:rPr>
+          <w:rFonts w:ascii="Times New Roman" w:hAnsi="Times New Roman" w:cs="Times New Roman"/>
+          <w:sz w:val="20"/>
+          <w:szCs w:val="20"/>
+        </w:rPr>
+        <w:t xml:space="preserve"> </w:t>
+      </w:r>
+      <w:proofErr w:type="spellStart"/>
+      <w:r>
+        <w:rPr>
+          <w:rFonts w:ascii="Times New Roman" w:hAnsi="Times New Roman" w:cs="Times New Roman"/>
+          <w:sz w:val="20"/>
+          <w:szCs w:val="20"/>
+        </w:rPr>
+        <w:t>semakin</w:t>
+      </w:r>
+      <w:proofErr w:type="spellEnd"/>
+      <w:r>
+        <w:rPr>
+          <w:rFonts w:ascii="Times New Roman" w:hAnsi="Times New Roman" w:cs="Times New Roman"/>
+          <w:sz w:val="20"/>
+          <w:szCs w:val="20"/>
+        </w:rPr>
+        <w:t xml:space="preserve"> </w:t>
+      </w:r>
+      <w:proofErr w:type="spellStart"/>
+      <w:r>
+        <w:rPr>
+          <w:rFonts w:ascii="Times New Roman" w:hAnsi="Times New Roman" w:cs="Times New Roman"/>
+          <w:sz w:val="20"/>
+          <w:szCs w:val="20"/>
+        </w:rPr>
+        <w:t>baik</w:t>
+      </w:r>
+      <w:proofErr w:type="spellEnd"/>
+      <w:r>
+        <w:rPr>
+          <w:rFonts w:ascii="Times New Roman" w:hAnsi="Times New Roman" w:cs="Times New Roman"/>
+          <w:sz w:val="20"/>
+          <w:szCs w:val="20"/>
+        </w:rPr>
+        <w:t xml:space="preserve"> </w:t>
+      </w:r>
+      <w:proofErr w:type="spellStart"/>
+      <w:r>
+        <w:rPr>
+          <w:rFonts w:ascii="Times New Roman" w:hAnsi="Times New Roman" w:cs="Times New Roman"/>
+          <w:sz w:val="20"/>
+          <w:szCs w:val="20"/>
+        </w:rPr>
+        <w:t>molekul</w:t>
+      </w:r>
+      <w:proofErr w:type="spellEnd"/>
+      <w:r>
+        <w:rPr>
+          <w:rFonts w:ascii="Times New Roman" w:hAnsi="Times New Roman" w:cs="Times New Roman"/>
+          <w:sz w:val="20"/>
+          <w:szCs w:val="20"/>
+        </w:rPr>
+        <w:t xml:space="preserve"> </w:t>
+      </w:r>
+      <w:proofErr w:type="spellStart"/>
+      <w:r>
+        <w:rPr>
+          <w:rFonts w:ascii="Times New Roman" w:hAnsi="Times New Roman" w:cs="Times New Roman"/>
+          <w:sz w:val="20"/>
+          <w:szCs w:val="20"/>
+        </w:rPr>
+        <w:t>tersebut</w:t>
+      </w:r>
+      <w:proofErr w:type="spellEnd"/>
+      <w:r>
+        <w:rPr>
+          <w:rFonts w:ascii="Times New Roman" w:hAnsi="Times New Roman" w:cs="Times New Roman"/>
+          <w:sz w:val="20"/>
+          <w:szCs w:val="20"/>
+        </w:rPr>
+        <w:t xml:space="preserve">. </w:t>
+      </w:r>
+    </w:p>
+    <w:p>
+      <w:pPr>
+        <w:pStyle w:val="ListParagraph"/>
+        <w:spacing w:line="240" w:lineRule="auto"/>
+        <w:ind w:left="1440" w:firstLine="261"/>
+        <w:jc w:val="both"/>
+        <w:rPr>
+          <w:rFonts w:ascii="Times New Roman" w:hAnsi="Times New Roman" w:cs="Times New Roman"/>
           <w:color w:val="000000"/>
           <w:sz w:val="18"/>
           <w:szCs w:val="18"/>
@@ -11365,7 +10506,7 @@
       <w:pPr>
         <w:pStyle w:val="ListParagraph"/>
         <w:spacing w:line="240" w:lineRule="auto"/>
-        <w:ind w:left="1430"/>
+        <w:ind w:left="1440" w:firstLine="261"/>
         <w:jc w:val="both"/>
         <w:rPr>
           <w:rFonts w:asciiTheme="majorBidi" w:hAnsiTheme="majorBidi" w:cstheme="majorBidi"/>
@@ -11910,7 +11051,7 @@
       <w:pPr>
         <w:pStyle w:val="ListParagraph"/>
         <w:spacing w:line="240" w:lineRule="auto"/>
-        <w:ind w:left="1430"/>
+        <w:ind w:left="1430" w:firstLine="271"/>
         <w:jc w:val="both"/>
         <w:rPr>
           <w:rFonts w:asciiTheme="majorBidi" w:hAnsiTheme="majorBidi" w:cstheme="majorBidi"/>
@@ -11928,7 +11069,7 @@
           <w:szCs w:val="20"/>
           <w:lang w:val="sv-SE"/>
         </w:rPr>
-        <w:t xml:space="preserve">Molecular Fingerprint menggambarkan struktur dari suatu molekul yang dapat dijadikan acuan untuk membedakan antar struktur molekul. Fingerprint ini </w:t>
+        <w:t>Molecular Fingerprint</w:t>
       </w:r>
       <w:r>
         <w:rPr>
@@ -11938,7 +11079,7 @@
           <w:szCs w:val="20"/>
           <w:lang w:val="sv-SE"/>
         </w:rPr>
-        <w:t xml:space="preserve">dapat </w:t>
+        <w:t xml:space="preserve"> merupakan bit string yang merepresentasikan struktur molekul</w:t>
       </w:r>
       <w:r>
         <w:rPr>
@@ -11948,7 +11089,7 @@
           <w:szCs w:val="20"/>
           <w:lang w:val="sv-SE"/>
         </w:rPr>
-        <w:t xml:space="preserve"> direpresentasikan menjadi sebuah bit String</w:t>
+        <w:t xml:space="preserve"> untuk menentukan tingkat similarity antar molekul</w:t>
       </w:r>
       <w:r>
         <w:rPr>
@@ -11958,7 +11099,37 @@
           <w:szCs w:val="20"/>
           <w:lang w:val="sv-SE"/>
         </w:rPr>
-        <w:t xml:space="preserve"> </w:t>
+        <w:t>.</w:t>
+      </w:r>
+      <w:r>
+        <w:rPr>
+          <w:rFonts w:asciiTheme="majorBidi" w:hAnsiTheme="majorBidi" w:cstheme="majorBidi"/>
+          <w:color w:val="000000"/>
+          <w:sz w:val="20"/>
+          <w:szCs w:val="20"/>
+          <w:lang w:val="sv-SE"/>
+        </w:rPr>
+        <w:t xml:space="preserve"> Ada beberapa tipe dari molecular fingerprint tergantung metode apa yang digunakan uintuk merepresenasikan struktur molekul menjadi sebuah bit string. Topological fingerprint merupakan salah satu tipe yang merepresantsikan struktur dengan melihat path pada molekul sampai dengan jumlah dari ikatan yang ada</w:t>
+      </w:r>
+      <w:r>
+        <w:rPr>
+          <w:rFonts w:asciiTheme="majorBidi" w:hAnsiTheme="majorBidi" w:cstheme="majorBidi"/>
+          <w:color w:val="000000"/>
+          <w:sz w:val="20"/>
+          <w:szCs w:val="20"/>
+          <w:lang w:val="sv-SE"/>
+        </w:rPr>
+        <w:t>.</w:t>
+      </w:r>
+      <w:r>
+        <w:rPr>
+          <w:rFonts w:asciiTheme="majorBidi" w:hAnsiTheme="majorBidi" w:cstheme="majorBidi"/>
+          <w:color w:val="000000"/>
+          <w:sz w:val="20"/>
+          <w:szCs w:val="20"/>
+          <w:lang w:val="sv-SE"/>
+        </w:rPr>
+        <w:t xml:space="preserve"> Bit string berisi nilai 1 (untuk struktur yang ada pada molekul) dan 0 (untuk struktur yang tidak ada pada molekul </w:t>
       </w:r>
       <w:sdt>
         <w:sdtPr>
@@ -12024,6 +11195,80 @@
           </w:r>
         </w:sdtContent>
       </w:sdt>
+      <w:sdt>
+        <w:sdtPr>
+          <w:rPr>
+            <w:rFonts w:asciiTheme="majorBidi" w:hAnsiTheme="majorBidi" w:cstheme="majorBidi"/>
+            <w:color w:val="000000"/>
+            <w:sz w:val="20"/>
+            <w:szCs w:val="20"/>
+            <w:lang w:val="sv-SE"/>
+          </w:rPr>
+          <w:id w:val="446430957"/>
+          <w:citation/>
+        </w:sdtPr>
+        <w:sdtContent>
+          <w:r>
+            <w:rPr>
+              <w:rFonts w:asciiTheme="majorBidi" w:hAnsiTheme="majorBidi" w:cstheme="majorBidi"/>
+              <w:color w:val="000000"/>
+              <w:sz w:val="20"/>
+              <w:szCs w:val="20"/>
+              <w:lang w:val="sv-SE"/>
+            </w:rPr>
+            <w:fldChar w:fldCharType="begin"/>
+          </w:r>
+          <w:r>
+            <w:rPr>
+              <w:rFonts w:asciiTheme="majorBidi" w:hAnsiTheme="majorBidi" w:cstheme="majorBidi"/>
+              <w:color w:val="000000"/>
+              <w:sz w:val="20"/>
+              <w:szCs w:val="20"/>
+            </w:rPr>
+            <w:instrText xml:space="preserve"> CITATION Adr15 \l 1033 </w:instrText>
+          </w:r>
+          <w:r>
+            <w:rPr>
+              <w:rFonts w:asciiTheme="majorBidi" w:hAnsiTheme="majorBidi" w:cstheme="majorBidi"/>
+              <w:color w:val="000000"/>
+              <w:sz w:val="20"/>
+              <w:szCs w:val="20"/>
+              <w:lang w:val="sv-SE"/>
+            </w:rPr>
+            <w:fldChar w:fldCharType="separate"/>
+          </w:r>
+          <w:r>
+            <w:rPr>
+              <w:rFonts w:asciiTheme="majorBidi" w:hAnsiTheme="majorBidi" w:cstheme="majorBidi"/>
+              <w:noProof/>
+              <w:color w:val="000000"/>
+              <w:sz w:val="20"/>
+              <w:szCs w:val="20"/>
+            </w:rPr>
+            <w:t xml:space="preserve"> </w:t>
+          </w:r>
+          <w:r>
+            <w:rPr>
+              <w:rFonts w:asciiTheme="majorBidi" w:hAnsiTheme="majorBidi" w:cstheme="majorBidi"/>
+              <w:noProof/>
+              <w:color w:val="000000"/>
+              <w:sz w:val="20"/>
+              <w:szCs w:val="20"/>
+            </w:rPr>
+            <w:t>[7]</w:t>
+          </w:r>
+          <w:r>
+            <w:rPr>
+              <w:rFonts w:asciiTheme="majorBidi" w:hAnsiTheme="majorBidi" w:cstheme="majorBidi"/>
+              <w:color w:val="000000"/>
+              <w:sz w:val="20"/>
+              <w:szCs w:val="20"/>
+              <w:lang w:val="sv-SE"/>
+            </w:rPr>
+            <w:fldChar w:fldCharType="end"/>
+          </w:r>
+        </w:sdtContent>
+      </w:sdt>
       <w:r>
         <w:rPr>
           <w:rFonts w:asciiTheme="majorBidi" w:hAnsiTheme="majorBidi" w:cstheme="majorBidi"/>
@@ -12032,7 +11277,7 @@
           <w:szCs w:val="20"/>
           <w:lang w:val="sv-SE"/>
         </w:rPr>
-        <w:t xml:space="preserve"> .</w:t>
+        <w:t>.</w:t>
       </w:r>
     </w:p>
     <w:p>
@@ -12124,7 +11369,37 @@
           <w:szCs w:val="20"/>
           <w:lang w:val="sv-SE"/>
         </w:rPr>
-        <w:t xml:space="preserve">Berdasarkan persamaan Solow-Polasky Diversity dapat dihitung dengan menjumlahkan semua elemen pada matrix invers dari matriks korelasi. </w:t>
+        <w:t xml:space="preserve">Nilai diversity yang tinggi diperlukan untuk memperkecil risiko kegagalan molekul. Dengan besarnya diversity, kumpulan molekul dalam portfolio akan semakin beragam, sehingga memberikan peluang kepada molekul lain (dalam satu portfolio) untuk berhasil jika yang lainnya mengalami kegagalan. </w:t>
+      </w:r>
+      <w:r>
+        <w:rPr>
+          <w:rFonts w:asciiTheme="majorBidi" w:hAnsiTheme="majorBidi" w:cstheme="majorBidi"/>
+          <w:color w:val="000000"/>
+          <w:sz w:val="20"/>
+          <w:szCs w:val="20"/>
+          <w:lang w:val="sv-SE"/>
+        </w:rPr>
+        <w:t>Berdasarkan persamaan Solow-Polask</w:t>
+      </w:r>
+      <w:r>
+        <w:rPr>
+          <w:rFonts w:asciiTheme="majorBidi" w:hAnsiTheme="majorBidi" w:cstheme="majorBidi"/>
+          <w:color w:val="000000"/>
+          <w:sz w:val="20"/>
+          <w:szCs w:val="20"/>
+          <w:lang w:val="sv-SE"/>
+        </w:rPr>
+        <w:t xml:space="preserve">y, </w:t>
+      </w:r>
+      <w:r>
+        <w:rPr>
+          <w:rFonts w:asciiTheme="majorBidi" w:hAnsiTheme="majorBidi" w:cstheme="majorBidi"/>
+          <w:color w:val="000000"/>
+          <w:sz w:val="20"/>
+          <w:szCs w:val="20"/>
+          <w:lang w:val="sv-SE"/>
+        </w:rPr>
+        <w:t xml:space="preserve">Diversity dapat dihitung dengan menjumlahkan semua elemen pada matrix invers dari matriks korelasi. </w:t>
       </w:r>
       <w:sdt>
         <w:sdtPr>
@@ -12281,15 +11556,7 @@
                         <w:sz w:val="20"/>
                         <w:szCs w:val="18"/>
                       </w:rPr>
-                      <m:t>i=</m:t>
-                    </m:r>
-                    <m:r>
-                      <w:rPr>
-                        <w:rFonts w:ascii="Cambria Math" w:hAnsi="Cambria Math"/>
-                        <w:sz w:val="20"/>
-                        <w:szCs w:val="18"/>
-                      </w:rPr>
-                      <m:t>1</m:t>
+                      <m:t>i=1</m:t>
                     </m:r>
                   </m:sub>
                   <m:sup>
@@ -12299,15 +11566,7 @@
                         <w:sz w:val="20"/>
                         <w:szCs w:val="18"/>
                       </w:rPr>
-                      <m:t>n</m:t>
-                    </m:r>
-                    <m:r>
-                      <w:rPr>
-                        <w:rFonts w:ascii="Cambria Math" w:hAnsi="Cambria Math"/>
-                        <w:sz w:val="20"/>
-                        <w:szCs w:val="18"/>
-                      </w:rPr>
-                      <m:t>Total</m:t>
+                      <m:t>nTotal</m:t>
                     </m:r>
                   </m:sup>
                   <m:e>
@@ -12330,23 +11589,7 @@
                             <w:sz w:val="20"/>
                             <w:szCs w:val="18"/>
                           </w:rPr>
-                          <m:t>j</m:t>
-                        </m:r>
-                        <m:r>
-                          <w:rPr>
-                            <w:rFonts w:ascii="Cambria Math" w:hAnsi="Cambria Math"/>
-                            <w:sz w:val="20"/>
-                            <w:szCs w:val="18"/>
-                          </w:rPr>
-                          <m:t>=</m:t>
-                        </m:r>
-                        <m:r>
-                          <w:rPr>
-                            <w:rFonts w:ascii="Cambria Math" w:hAnsi="Cambria Math"/>
-                            <w:sz w:val="20"/>
-                            <w:szCs w:val="18"/>
-                          </w:rPr>
-                          <m:t>1</m:t>
+                          <m:t>j=1</m:t>
                         </m:r>
                       </m:sub>
                       <m:sup>
@@ -12356,15 +11599,7 @@
                             <w:sz w:val="20"/>
                             <w:szCs w:val="18"/>
                           </w:rPr>
-                          <m:t>n</m:t>
-                        </m:r>
-                        <m:r>
-                          <w:rPr>
-                            <w:rFonts w:ascii="Cambria Math" w:hAnsi="Cambria Math"/>
-                            <w:sz w:val="20"/>
-                            <w:szCs w:val="18"/>
-                          </w:rPr>
-                          <m:t>Total</m:t>
+                          <m:t>nTotal</m:t>
                         </m:r>
                       </m:sup>
                       <m:e>
@@ -12531,7 +11766,6 @@
           <w:szCs w:val="20"/>
           <w:lang w:val="sv-SE"/>
         </w:rPr>
-        <w:lastRenderedPageBreak/>
         <w:t>Dimana, nilai elemen pada matriks F(X) dapat direpresentasikan sebagai :</w:t>
       </w:r>
     </w:p>
@@ -13742,7 +12976,17 @@
           <w:szCs w:val="18"/>
           <w:lang w:val="sv-SE"/>
         </w:rPr>
-        <w:t>Jumlah bit 1 pada molekul a saja</w:t>
+        <w:t>Banyaknya</w:t>
+      </w:r>
+      <w:r>
+        <w:rPr>
+          <w:rFonts w:asciiTheme="majorBidi" w:hAnsiTheme="majorBidi" w:cstheme="majorBidi"/>
+          <w:color w:val="000000"/>
+          <w:sz w:val="18"/>
+          <w:szCs w:val="18"/>
+          <w:lang w:val="sv-SE"/>
+        </w:rPr>
+        <w:t xml:space="preserve"> bit 1 pada molekul a saja</w:t>
       </w:r>
     </w:p>
     <w:p>
@@ -13811,7 +13055,17 @@
           <w:szCs w:val="18"/>
           <w:lang w:val="sv-SE"/>
         </w:rPr>
-        <w:t>Jumlah bit 1 pada molekul b saja</w:t>
+        <w:t xml:space="preserve">Banyaknya </w:t>
+      </w:r>
+      <w:r>
+        <w:rPr>
+          <w:rFonts w:asciiTheme="majorBidi" w:hAnsiTheme="majorBidi" w:cstheme="majorBidi"/>
+          <w:color w:val="000000"/>
+          <w:sz w:val="18"/>
+          <w:szCs w:val="18"/>
+          <w:lang w:val="sv-SE"/>
+        </w:rPr>
+        <w:t>bit 1 pada molekul b saja</w:t>
       </w:r>
     </w:p>
     <w:p>
@@ -13878,23 +13132,23 @@
         </w:rPr>
         <w:t xml:space="preserve"> </w:t>
       </w:r>
-      <w:proofErr w:type="spellStart"/>
+      <w:r>
+        <w:rPr>
+          <w:rFonts w:asciiTheme="majorBidi" w:hAnsiTheme="majorBidi" w:cstheme="majorBidi"/>
+          <w:color w:val="000000"/>
+          <w:sz w:val="18"/>
+          <w:szCs w:val="18"/>
+          <w:lang w:val="sv-SE"/>
+        </w:rPr>
+        <w:t xml:space="preserve">Banyaknya </w:t>
+      </w:r>
       <w:r>
         <w:rPr>
           <w:rFonts w:ascii="Times New Roman" w:eastAsiaTheme="minorEastAsia" w:hAnsi="Times New Roman" w:cs="Times New Roman"/>
           <w:sz w:val="18"/>
           <w:szCs w:val="16"/>
         </w:rPr>
-        <w:t>Jumlah</w:t>
-      </w:r>
-      <w:proofErr w:type="spellEnd"/>
-      <w:r>
-        <w:rPr>
-          <w:rFonts w:ascii="Times New Roman" w:eastAsiaTheme="minorEastAsia" w:hAnsi="Times New Roman" w:cs="Times New Roman"/>
-          <w:sz w:val="18"/>
-          <w:szCs w:val="16"/>
-        </w:rPr>
-        <w:t xml:space="preserve"> bit 1 pada </w:t>
+        <w:t xml:space="preserve">bit 1 pada </w:t>
       </w:r>
       <w:proofErr w:type="spellStart"/>
       <w:r>
@@ -15531,7 +14785,6 @@
           <w:sz w:val="20"/>
           <w:szCs w:val="20"/>
         </w:rPr>
-        <w:lastRenderedPageBreak/>
         <w:t>dibandingkan</w:t>
       </w:r>
       <w:proofErr w:type="spellEnd"/>
@@ -15762,6 +15015,7 @@
           <w:szCs w:val="20"/>
           <w:lang w:val="sv-SE"/>
         </w:rPr>
+        <w:lastRenderedPageBreak/>
         <w:t xml:space="preserve">Menurut penelitian yang dilakukan oleh </w:t>
       </w:r>
       <w:r>
@@ -18288,129 +17542,6 @@
       </w:pPr>
       <w:r>
         <w:rPr>
-          <w:noProof/>
-        </w:rPr>
-        <w:drawing>
-          <wp:anchor distT="0" distB="0" distL="114300" distR="114300" simplePos="0" relativeHeight="251654144" behindDoc="0" locked="0" layoutInCell="1" allowOverlap="1" wp14:anchorId="143071B5" wp14:editId="46895E5E">
-            <wp:simplePos x="0" y="0"/>
-            <wp:positionH relativeFrom="column">
-              <wp:posOffset>2109470</wp:posOffset>
-            </wp:positionH>
-            <wp:positionV relativeFrom="paragraph">
-              <wp:posOffset>1033145</wp:posOffset>
-            </wp:positionV>
-            <wp:extent cx="2118360" cy="1903095"/>
-            <wp:effectExtent l="0" t="0" r="0" b="0"/>
-            <wp:wrapTopAndBottom/>
-            <wp:docPr id="5" name="Picture 5"/>
-            <wp:cNvGraphicFramePr>
-              <a:graphicFrameLocks xmlns:a="http://schemas.openxmlformats.org/drawingml/2006/main" noChangeAspect="1"/>
-            </wp:cNvGraphicFramePr>
-            <a:graphic xmlns:a="http://schemas.openxmlformats.org/drawingml/2006/main">
-              <a:graphicData uri="http://schemas.openxmlformats.org/drawingml/2006/picture">
-                <pic:pic xmlns:pic="http://schemas.openxmlformats.org/drawingml/2006/picture">
-                  <pic:nvPicPr>
-                    <pic:cNvPr id="0" name="Picture 2"/>
-                    <pic:cNvPicPr>
-                      <a:picLocks noChangeAspect="1" noChangeArrowheads="1"/>
-                    </pic:cNvPicPr>
-                  </pic:nvPicPr>
-                  <pic:blipFill>
-                    <a:blip r:embed="rId16">
-                      <a:extLst>
-                        <a:ext uri="{28A0092B-C50C-407E-A947-70E740481C1C}">
-                          <a14:useLocalDpi xmlns:a14="http://schemas.microsoft.com/office/drawing/2010/main" val="0"/>
-                        </a:ext>
-                      </a:extLst>
-                    </a:blip>
-                    <a:stretch>
-                      <a:fillRect/>
-                    </a:stretch>
-                  </pic:blipFill>
-                  <pic:spPr bwMode="auto">
-                    <a:xfrm>
-                      <a:off x="0" y="0"/>
-                      <a:ext cx="2118360" cy="1903095"/>
-                    </a:xfrm>
-                    <a:prstGeom prst="rect">
-                      <a:avLst/>
-                    </a:prstGeom>
-                    <a:noFill/>
-                    <a:ln>
-                      <a:noFill/>
-                    </a:ln>
-                  </pic:spPr>
-                </pic:pic>
-              </a:graphicData>
-            </a:graphic>
-            <wp14:sizeRelH relativeFrom="margin">
-              <wp14:pctWidth>0</wp14:pctWidth>
-            </wp14:sizeRelH>
-            <wp14:sizeRelV relativeFrom="margin">
-              <wp14:pctHeight>0</wp14:pctHeight>
-            </wp14:sizeRelV>
-          </wp:anchor>
-        </w:drawing>
-      </w:r>
-      <w:r>
-        <w:rPr>
-          <w:noProof/>
-        </w:rPr>
-        <w:pict w14:anchorId="6AF959B1">
-          <v:shape id="_x0000_s1033" type="#_x0000_t202" style="position:absolute;left:0;text-align:left;margin-left:116.25pt;margin-top:56.45pt;width:254.65pt;height:15.3pt;z-index:251664384;mso-position-horizontal-relative:text;mso-position-vertical-relative:text" stroked="f">
-            <v:textbox style="mso-next-textbox:#_x0000_s1033" inset="0,0,0,0">
-              <w:txbxContent>
-                <w:p>
-                  <w:pPr>
-                    <w:pStyle w:val="Caption"/>
-                    <w:rPr>
-                      <w:rFonts w:eastAsiaTheme="minorHAnsi"/>
-                    </w:rPr>
-                  </w:pPr>
-                  <w:proofErr w:type="spellStart"/>
-                  <w:r>
-                    <w:t>Tabel</w:t>
-                  </w:r>
-                  <w:proofErr w:type="spellEnd"/>
-                  <w:r>
-                    <w:t xml:space="preserve"> </w:t>
-                  </w:r>
-                  <w:fldSimple w:instr=" SEQ Tabel \* ARABIC ">
-                    <w:r>
-                      <w:rPr>
-                        <w:noProof/>
-                      </w:rPr>
-                      <w:t>1</w:t>
-                    </w:r>
-                  </w:fldSimple>
-                  <w:r>
-                    <w:t xml:space="preserve"> </w:t>
-                  </w:r>
-                  <w:proofErr w:type="spellStart"/>
-                  <w:r>
-                    <w:t>Perubahan</w:t>
-                  </w:r>
-                  <w:proofErr w:type="spellEnd"/>
-                  <w:r>
-                    <w:t xml:space="preserve"> </w:t>
-                  </w:r>
-                  <w:proofErr w:type="spellStart"/>
-                  <w:r>
-                    <w:t>Molekul</w:t>
-                  </w:r>
-                  <w:proofErr w:type="spellEnd"/>
-                  <w:r>
-                    <w:t xml:space="preserve"> dengan Nama yang Sama</w:t>
-                  </w:r>
-                </w:p>
-              </w:txbxContent>
-            </v:textbox>
-            <w10:wrap type="topAndBottom"/>
-          </v:shape>
-        </w:pict>
-      </w:r>
-      <w:r>
-        <w:rPr>
           <w:rFonts w:asciiTheme="majorBidi" w:hAnsiTheme="majorBidi" w:cstheme="majorBidi"/>
           <w:color w:val="000000"/>
           <w:sz w:val="20"/>
@@ -18818,20 +17949,6 @@
         </w:rPr>
         <w:t xml:space="preserve"> dataset.</w:t>
       </w:r>
-    </w:p>
-    <w:p>
-      <w:pPr>
-        <w:pStyle w:val="ListParagraph"/>
-        <w:spacing w:line="240" w:lineRule="auto"/>
-        <w:ind w:left="1418" w:firstLine="283"/>
-        <w:jc w:val="both"/>
-        <w:rPr>
-          <w:rFonts w:asciiTheme="majorBidi" w:hAnsiTheme="majorBidi" w:cstheme="majorBidi"/>
-          <w:color w:val="000000"/>
-          <w:sz w:val="20"/>
-          <w:szCs w:val="20"/>
-        </w:rPr>
-      </w:pPr>
     </w:p>
     <w:p>
       <w:pPr>
@@ -18899,13 +18016,13 @@
           <w:noProof/>
         </w:rPr>
         <w:drawing>
-          <wp:anchor distT="0" distB="0" distL="114300" distR="114300" simplePos="0" relativeHeight="251656192" behindDoc="0" locked="0" layoutInCell="1" allowOverlap="1" wp14:anchorId="52FA4B08" wp14:editId="1EF612B1">
+          <wp:anchor distT="0" distB="0" distL="114300" distR="114300" simplePos="0" relativeHeight="251656192" behindDoc="0" locked="0" layoutInCell="1" allowOverlap="1" wp14:anchorId="52FA4B08" wp14:editId="12EDD3F8">
             <wp:simplePos x="0" y="0"/>
             <wp:positionH relativeFrom="column">
-              <wp:posOffset>280670</wp:posOffset>
+              <wp:posOffset>267970</wp:posOffset>
             </wp:positionH>
             <wp:positionV relativeFrom="paragraph">
-              <wp:posOffset>771525</wp:posOffset>
+              <wp:posOffset>669925</wp:posOffset>
             </wp:positionV>
             <wp:extent cx="5972810" cy="1386840"/>
             <wp:effectExtent l="0" t="0" r="0" b="0"/>
@@ -18924,7 +18041,7 @@
                     </pic:cNvPicPr>
                   </pic:nvPicPr>
                   <pic:blipFill>
-                    <a:blip r:embed="rId17">
+                    <a:blip r:embed="rId16">
                       <a:extLst>
                         <a:ext uri="{28A0092B-C50C-407E-A947-70E740481C1C}">
                           <a14:useLocalDpi xmlns:a14="http://schemas.microsoft.com/office/drawing/2010/main" val="0"/>
@@ -20555,7 +19672,7 @@
                     </pic:cNvPicPr>
                   </pic:nvPicPr>
                   <pic:blipFill>
-                    <a:blip r:embed="rId18">
+                    <a:blip r:embed="rId17">
                       <a:extLst>
                         <a:ext uri="{28A0092B-C50C-407E-A947-70E740481C1C}">
                           <a14:useLocalDpi xmlns:a14="http://schemas.microsoft.com/office/drawing/2010/main" val="0"/>
@@ -28485,7 +27602,7 @@
         </w:rPr>
         <w:t xml:space="preserve"> </w:t>
       </w:r>
-      <w:hyperlink r:id="rId19" w:history="1">
+      <w:hyperlink r:id="rId18" w:history="1">
         <w:r>
           <w:rPr>
             <w:rStyle w:val="Hyperlink"/>
@@ -28890,7 +28007,21 @@
           <w:rFonts w:asciiTheme="majorBidi" w:hAnsiTheme="majorBidi" w:cstheme="majorBidi"/>
           <w:color w:val="000000"/>
         </w:rPr>
-        <w:t xml:space="preserve"> 1852 </w:t>
+        <w:t xml:space="preserve"> 1</w:t>
+      </w:r>
+      <w:r>
+        <w:rPr>
+          <w:rFonts w:asciiTheme="majorBidi" w:hAnsiTheme="majorBidi" w:cstheme="majorBidi"/>
+          <w:color w:val="000000"/>
+        </w:rPr>
+        <w:t>4</w:t>
+      </w:r>
+      <w:r>
+        <w:rPr>
+          <w:rFonts w:asciiTheme="majorBidi" w:hAnsiTheme="majorBidi" w:cstheme="majorBidi"/>
+          <w:color w:val="000000"/>
+        </w:rPr>
+        <w:t xml:space="preserve">52 </w:t>
       </w:r>
       <w:proofErr w:type="spellStart"/>
       <w:r>
@@ -29123,15 +28254,15 @@
           <w:lang w:val="id-ID"/>
         </w:rPr>
         <w:drawing>
-          <wp:anchor distT="0" distB="0" distL="114300" distR="114300" simplePos="0" relativeHeight="251647488" behindDoc="0" locked="0" layoutInCell="1" allowOverlap="1" wp14:anchorId="02FFD79A" wp14:editId="0789AF28">
+          <wp:anchor distT="0" distB="0" distL="114300" distR="114300" simplePos="0" relativeHeight="251647488" behindDoc="0" locked="0" layoutInCell="1" allowOverlap="1" wp14:anchorId="02FFD79A" wp14:editId="65D436F6">
             <wp:simplePos x="0" y="0"/>
             <wp:positionH relativeFrom="column">
-              <wp:posOffset>927735</wp:posOffset>
+              <wp:posOffset>1041400</wp:posOffset>
             </wp:positionH>
             <wp:positionV relativeFrom="paragraph">
-              <wp:posOffset>452928</wp:posOffset>
+              <wp:posOffset>447675</wp:posOffset>
             </wp:positionV>
-            <wp:extent cx="3909399" cy="2462114"/>
+            <wp:extent cx="3684270" cy="2461895"/>
             <wp:effectExtent l="0" t="0" r="0" b="0"/>
             <wp:wrapTopAndBottom/>
             <wp:docPr id="1" name="Picture 1"/>
@@ -29146,7 +28277,7 @@
                     <pic:cNvPicPr/>
                   </pic:nvPicPr>
                   <pic:blipFill>
-                    <a:blip r:embed="rId20">
+                    <a:blip r:embed="rId19">
                       <a:extLst>
                         <a:ext uri="{28A0092B-C50C-407E-A947-70E740481C1C}">
                           <a14:useLocalDpi xmlns:a14="http://schemas.microsoft.com/office/drawing/2010/main" val="0"/>
@@ -29160,7 +28291,7 @@
                   <pic:spPr>
                     <a:xfrm>
                       <a:off x="0" y="0"/>
-                      <a:ext cx="3909399" cy="2462114"/>
+                      <a:ext cx="3684270" cy="2461895"/>
                     </a:xfrm>
                     <a:prstGeom prst="rect">
                       <a:avLst/>
@@ -29335,7 +28466,25 @@
           <w:sz w:val="20"/>
           <w:szCs w:val="20"/>
         </w:rPr>
-        <w:t>probailitas</w:t>
+        <w:t>proba</w:t>
+      </w:r>
+      <w:r>
+        <w:rPr>
+          <w:rFonts w:asciiTheme="majorBidi" w:hAnsiTheme="majorBidi" w:cstheme="majorBidi"/>
+          <w:color w:val="000000"/>
+          <w:sz w:val="20"/>
+          <w:szCs w:val="20"/>
+        </w:rPr>
+        <w:t>b</w:t>
+      </w:r>
+      <w:r>
+        <w:rPr>
+          <w:rFonts w:asciiTheme="majorBidi" w:hAnsiTheme="majorBidi" w:cstheme="majorBidi"/>
+          <w:color w:val="000000"/>
+          <w:sz w:val="20"/>
+          <w:szCs w:val="20"/>
+        </w:rPr>
+        <w:t>ilitas</w:t>
       </w:r>
       <w:proofErr w:type="spellEnd"/>
       <w:r>
@@ -29894,6 +29043,226 @@
           <w:sz w:val="20"/>
           <w:szCs w:val="20"/>
         </w:rPr>
+        <w:t>Pengujian</w:t>
+      </w:r>
+      <w:proofErr w:type="spellEnd"/>
+      <w:r>
+        <w:rPr>
+          <w:rFonts w:asciiTheme="majorBidi" w:hAnsiTheme="majorBidi" w:cstheme="majorBidi"/>
+          <w:color w:val="000000"/>
+          <w:sz w:val="20"/>
+          <w:szCs w:val="20"/>
+        </w:rPr>
+        <w:t xml:space="preserve"> </w:t>
+      </w:r>
+      <w:proofErr w:type="spellStart"/>
+      <w:r>
+        <w:rPr>
+          <w:rFonts w:asciiTheme="majorBidi" w:hAnsiTheme="majorBidi" w:cstheme="majorBidi"/>
+          <w:color w:val="000000"/>
+          <w:sz w:val="20"/>
+          <w:szCs w:val="20"/>
+        </w:rPr>
+        <w:t>dilakukan</w:t>
+      </w:r>
+      <w:proofErr w:type="spellEnd"/>
+      <w:r>
+        <w:rPr>
+          <w:rFonts w:asciiTheme="majorBidi" w:hAnsiTheme="majorBidi" w:cstheme="majorBidi"/>
+          <w:color w:val="000000"/>
+          <w:sz w:val="20"/>
+          <w:szCs w:val="20"/>
+        </w:rPr>
+        <w:t xml:space="preserve"> </w:t>
+      </w:r>
+      <w:proofErr w:type="spellStart"/>
+      <w:r>
+        <w:rPr>
+          <w:rFonts w:asciiTheme="majorBidi" w:hAnsiTheme="majorBidi" w:cstheme="majorBidi"/>
+          <w:color w:val="000000"/>
+          <w:sz w:val="20"/>
+          <w:szCs w:val="20"/>
+        </w:rPr>
+        <w:t>dengan</w:t>
+      </w:r>
+      <w:proofErr w:type="spellEnd"/>
+      <w:r>
+        <w:rPr>
+          <w:rFonts w:asciiTheme="majorBidi" w:hAnsiTheme="majorBidi" w:cstheme="majorBidi"/>
+          <w:color w:val="000000"/>
+          <w:sz w:val="20"/>
+          <w:szCs w:val="20"/>
+        </w:rPr>
+        <w:t xml:space="preserve"> </w:t>
+      </w:r>
+      <w:proofErr w:type="spellStart"/>
+      <w:r>
+        <w:rPr>
+          <w:rFonts w:asciiTheme="majorBidi" w:hAnsiTheme="majorBidi" w:cstheme="majorBidi"/>
+          <w:color w:val="000000"/>
+          <w:sz w:val="20"/>
+          <w:szCs w:val="20"/>
+        </w:rPr>
+        <w:t>melakukan</w:t>
+      </w:r>
+      <w:proofErr w:type="spellEnd"/>
+      <w:r>
+        <w:rPr>
+          <w:rFonts w:asciiTheme="majorBidi" w:hAnsiTheme="majorBidi" w:cstheme="majorBidi"/>
+          <w:color w:val="000000"/>
+          <w:sz w:val="20"/>
+          <w:szCs w:val="20"/>
+        </w:rPr>
+        <w:t xml:space="preserve"> 30 kali running </w:t>
+      </w:r>
+      <w:proofErr w:type="spellStart"/>
+      <w:r>
+        <w:rPr>
+          <w:rFonts w:asciiTheme="majorBidi" w:hAnsiTheme="majorBidi" w:cstheme="majorBidi"/>
+          <w:color w:val="000000"/>
+          <w:sz w:val="20"/>
+          <w:szCs w:val="20"/>
+        </w:rPr>
+        <w:t>untuk</w:t>
+      </w:r>
+      <w:proofErr w:type="spellEnd"/>
+      <w:r>
+        <w:rPr>
+          <w:rFonts w:asciiTheme="majorBidi" w:hAnsiTheme="majorBidi" w:cstheme="majorBidi"/>
+          <w:color w:val="000000"/>
+          <w:sz w:val="20"/>
+          <w:szCs w:val="20"/>
+        </w:rPr>
+        <w:t xml:space="preserve"> </w:t>
+      </w:r>
+      <w:proofErr w:type="spellStart"/>
+      <w:r>
+        <w:rPr>
+          <w:rFonts w:asciiTheme="majorBidi" w:hAnsiTheme="majorBidi" w:cstheme="majorBidi"/>
+          <w:color w:val="000000"/>
+          <w:sz w:val="20"/>
+          <w:szCs w:val="20"/>
+        </w:rPr>
+        <w:t>suatu</w:t>
+      </w:r>
+      <w:proofErr w:type="spellEnd"/>
+      <w:r>
+        <w:rPr>
+          <w:rFonts w:asciiTheme="majorBidi" w:hAnsiTheme="majorBidi" w:cstheme="majorBidi"/>
+          <w:color w:val="000000"/>
+          <w:sz w:val="20"/>
+          <w:szCs w:val="20"/>
+        </w:rPr>
+        <w:t xml:space="preserve"> </w:t>
+      </w:r>
+      <w:proofErr w:type="spellStart"/>
+      <w:r>
+        <w:rPr>
+          <w:rFonts w:asciiTheme="majorBidi" w:hAnsiTheme="majorBidi" w:cstheme="majorBidi"/>
+          <w:color w:val="000000"/>
+          <w:sz w:val="20"/>
+          <w:szCs w:val="20"/>
+        </w:rPr>
+        <w:t>jumlah</w:t>
+      </w:r>
+      <w:proofErr w:type="spellEnd"/>
+      <w:r>
+        <w:rPr>
+          <w:rFonts w:asciiTheme="majorBidi" w:hAnsiTheme="majorBidi" w:cstheme="majorBidi"/>
+          <w:color w:val="000000"/>
+          <w:sz w:val="20"/>
+          <w:szCs w:val="20"/>
+        </w:rPr>
+        <w:t xml:space="preserve"> </w:t>
+      </w:r>
+      <w:proofErr w:type="spellStart"/>
+      <w:r>
+        <w:rPr>
+          <w:rFonts w:asciiTheme="majorBidi" w:hAnsiTheme="majorBidi" w:cstheme="majorBidi"/>
+          <w:color w:val="000000"/>
+          <w:sz w:val="20"/>
+          <w:szCs w:val="20"/>
+        </w:rPr>
+        <w:t>molekul</w:t>
+      </w:r>
+      <w:proofErr w:type="spellEnd"/>
+      <w:r>
+        <w:rPr>
+          <w:rFonts w:asciiTheme="majorBidi" w:hAnsiTheme="majorBidi" w:cstheme="majorBidi"/>
+          <w:color w:val="000000"/>
+          <w:sz w:val="20"/>
+          <w:szCs w:val="20"/>
+        </w:rPr>
+        <w:t xml:space="preserve"> </w:t>
+      </w:r>
+      <w:proofErr w:type="spellStart"/>
+      <w:r>
+        <w:rPr>
+          <w:rFonts w:asciiTheme="majorBidi" w:hAnsiTheme="majorBidi" w:cstheme="majorBidi"/>
+          <w:color w:val="000000"/>
+          <w:sz w:val="20"/>
+          <w:szCs w:val="20"/>
+        </w:rPr>
+        <w:t>tertentu</w:t>
+      </w:r>
+      <w:proofErr w:type="spellEnd"/>
+      <w:r>
+        <w:rPr>
+          <w:rFonts w:asciiTheme="majorBidi" w:hAnsiTheme="majorBidi" w:cstheme="majorBidi"/>
+          <w:color w:val="000000"/>
+          <w:sz w:val="20"/>
+          <w:szCs w:val="20"/>
+        </w:rPr>
+        <w:t xml:space="preserve"> </w:t>
+      </w:r>
+      <w:proofErr w:type="spellStart"/>
+      <w:r>
+        <w:rPr>
+          <w:rFonts w:asciiTheme="majorBidi" w:hAnsiTheme="majorBidi" w:cstheme="majorBidi"/>
+          <w:color w:val="000000"/>
+          <w:sz w:val="20"/>
+          <w:szCs w:val="20"/>
+        </w:rPr>
+        <w:t>dalam</w:t>
+      </w:r>
+      <w:proofErr w:type="spellEnd"/>
+      <w:r>
+        <w:rPr>
+          <w:rFonts w:asciiTheme="majorBidi" w:hAnsiTheme="majorBidi" w:cstheme="majorBidi"/>
+          <w:color w:val="000000"/>
+          <w:sz w:val="20"/>
+          <w:szCs w:val="20"/>
+        </w:rPr>
+        <w:t xml:space="preserve"> </w:t>
+      </w:r>
+      <w:proofErr w:type="spellStart"/>
+      <w:r>
+        <w:rPr>
+          <w:rFonts w:asciiTheme="majorBidi" w:hAnsiTheme="majorBidi" w:cstheme="majorBidi"/>
+          <w:color w:val="000000"/>
+          <w:sz w:val="20"/>
+          <w:szCs w:val="20"/>
+        </w:rPr>
+        <w:t>suatu</w:t>
+      </w:r>
+      <w:proofErr w:type="spellEnd"/>
+      <w:r>
+        <w:rPr>
+          <w:rFonts w:asciiTheme="majorBidi" w:hAnsiTheme="majorBidi" w:cstheme="majorBidi"/>
+          <w:color w:val="000000"/>
+          <w:sz w:val="20"/>
+          <w:szCs w:val="20"/>
+        </w:rPr>
+        <w:t xml:space="preserve"> portfolio. </w:t>
+      </w:r>
+      <w:proofErr w:type="spellStart"/>
+      <w:r>
+        <w:rPr>
+          <w:rFonts w:asciiTheme="majorBidi" w:hAnsiTheme="majorBidi" w:cstheme="majorBidi"/>
+          <w:color w:val="000000"/>
+          <w:sz w:val="20"/>
+          <w:szCs w:val="20"/>
+        </w:rPr>
         <w:t>Tabel</w:t>
       </w:r>
       <w:proofErr w:type="spellEnd"/>
@@ -29925,27 +29294,7 @@
           <w:sz w:val="20"/>
           <w:szCs w:val="20"/>
         </w:rPr>
-        <w:t>berikut</w:t>
-      </w:r>
-      <w:proofErr w:type="spellEnd"/>
-      <w:r>
-        <w:rPr>
-          <w:rFonts w:asciiTheme="majorBidi" w:hAnsiTheme="majorBidi" w:cstheme="majorBidi"/>
-          <w:color w:val="000000"/>
-          <w:sz w:val="20"/>
-          <w:szCs w:val="20"/>
-        </w:rPr>
-        <w:t xml:space="preserve"> </w:t>
-      </w:r>
-      <w:proofErr w:type="spellStart"/>
-      <w:r>
-        <w:rPr>
-          <w:rFonts w:asciiTheme="majorBidi" w:hAnsiTheme="majorBidi" w:cstheme="majorBidi"/>
-          <w:color w:val="000000"/>
-          <w:sz w:val="20"/>
-          <w:szCs w:val="20"/>
-        </w:rPr>
-        <w:t>merupakan</w:t>
+        <w:t>berisikan</w:t>
       </w:r>
       <w:proofErr w:type="spellEnd"/>
       <w:r>
@@ -30414,60 +29763,78 @@
           <w:sz w:val="20"/>
           <w:szCs w:val="20"/>
         </w:rPr>
-        <w:t>dari</w:t>
-      </w:r>
-      <w:proofErr w:type="spellEnd"/>
-      <w:r>
-        <w:rPr>
-          <w:rFonts w:asciiTheme="majorBidi" w:hAnsiTheme="majorBidi" w:cstheme="majorBidi"/>
-          <w:color w:val="000000"/>
-          <w:sz w:val="20"/>
-          <w:szCs w:val="20"/>
-        </w:rPr>
-        <w:t xml:space="preserve"> </w:t>
-      </w:r>
-      <w:proofErr w:type="spellStart"/>
-      <w:r>
-        <w:rPr>
-          <w:rFonts w:asciiTheme="majorBidi" w:hAnsiTheme="majorBidi" w:cstheme="majorBidi"/>
-          <w:color w:val="000000"/>
-          <w:sz w:val="20"/>
-          <w:szCs w:val="20"/>
-        </w:rPr>
-        <w:t>masing-</w:t>
-      </w:r>
-      <w:proofErr w:type="gramStart"/>
-      <w:r>
-        <w:rPr>
-          <w:rFonts w:asciiTheme="majorBidi" w:hAnsiTheme="majorBidi" w:cstheme="majorBidi"/>
-          <w:color w:val="000000"/>
-          <w:sz w:val="20"/>
-          <w:szCs w:val="20"/>
-        </w:rPr>
-        <w:t>masing</w:t>
-      </w:r>
-      <w:proofErr w:type="spellEnd"/>
-      <w:r>
-        <w:rPr>
-          <w:rFonts w:asciiTheme="majorBidi" w:hAnsiTheme="majorBidi" w:cstheme="majorBidi"/>
-          <w:color w:val="000000"/>
-          <w:sz w:val="20"/>
-          <w:szCs w:val="20"/>
-        </w:rPr>
-        <w:t xml:space="preserve">  </w:t>
-      </w:r>
-      <w:proofErr w:type="spellStart"/>
-      <w:r>
-        <w:rPr>
-          <w:rFonts w:asciiTheme="majorBidi" w:hAnsiTheme="majorBidi" w:cstheme="majorBidi"/>
-          <w:color w:val="000000"/>
-          <w:sz w:val="20"/>
-          <w:szCs w:val="20"/>
-        </w:rPr>
-        <w:t>hasilnya</w:t>
-      </w:r>
-      <w:proofErr w:type="spellEnd"/>
-      <w:proofErr w:type="gramEnd"/>
+        <w:t>yaitu</w:t>
+      </w:r>
+      <w:proofErr w:type="spellEnd"/>
+      <w:r>
+        <w:rPr>
+          <w:rFonts w:asciiTheme="majorBidi" w:hAnsiTheme="majorBidi" w:cstheme="majorBidi"/>
+          <w:color w:val="000000"/>
+          <w:sz w:val="20"/>
+          <w:szCs w:val="20"/>
+        </w:rPr>
+        <w:t xml:space="preserve"> 5,10,25,50, dan 100 </w:t>
+      </w:r>
+      <w:proofErr w:type="spellStart"/>
+      <w:r>
+        <w:rPr>
+          <w:rFonts w:asciiTheme="majorBidi" w:hAnsiTheme="majorBidi" w:cstheme="majorBidi"/>
+          <w:color w:val="000000"/>
+          <w:sz w:val="20"/>
+          <w:szCs w:val="20"/>
+        </w:rPr>
+        <w:t>molekul</w:t>
+      </w:r>
+      <w:proofErr w:type="spellEnd"/>
+      <w:r>
+        <w:rPr>
+          <w:rFonts w:asciiTheme="majorBidi" w:hAnsiTheme="majorBidi" w:cstheme="majorBidi"/>
+          <w:color w:val="000000"/>
+          <w:sz w:val="20"/>
+          <w:szCs w:val="20"/>
+        </w:rPr>
+        <w:t xml:space="preserve"> </w:t>
+      </w:r>
+      <w:proofErr w:type="spellStart"/>
+      <w:r>
+        <w:rPr>
+          <w:rFonts w:asciiTheme="majorBidi" w:hAnsiTheme="majorBidi" w:cstheme="majorBidi"/>
+          <w:color w:val="000000"/>
+          <w:sz w:val="20"/>
+          <w:szCs w:val="20"/>
+        </w:rPr>
+        <w:t>dalam</w:t>
+      </w:r>
+      <w:proofErr w:type="spellEnd"/>
+      <w:r>
+        <w:rPr>
+          <w:rFonts w:asciiTheme="majorBidi" w:hAnsiTheme="majorBidi" w:cstheme="majorBidi"/>
+          <w:color w:val="000000"/>
+          <w:sz w:val="20"/>
+          <w:szCs w:val="20"/>
+        </w:rPr>
+        <w:t xml:space="preserve"> </w:t>
+      </w:r>
+      <w:proofErr w:type="spellStart"/>
+      <w:r>
+        <w:rPr>
+          <w:rFonts w:asciiTheme="majorBidi" w:hAnsiTheme="majorBidi" w:cstheme="majorBidi"/>
+          <w:color w:val="000000"/>
+          <w:sz w:val="20"/>
+          <w:szCs w:val="20"/>
+        </w:rPr>
+        <w:t>satu</w:t>
+      </w:r>
+      <w:proofErr w:type="spellEnd"/>
+      <w:r>
+        <w:rPr>
+          <w:rFonts w:asciiTheme="majorBidi" w:hAnsiTheme="majorBidi" w:cstheme="majorBidi"/>
+          <w:color w:val="000000"/>
+          <w:sz w:val="20"/>
+          <w:szCs w:val="20"/>
+        </w:rPr>
+        <w:t xml:space="preserve"> portfolio</w:t>
+      </w:r>
       <w:r>
         <w:rPr>
           <w:rFonts w:asciiTheme="majorBidi" w:hAnsiTheme="majorBidi" w:cstheme="majorBidi"/>
@@ -30494,7 +29861,67 @@
           <w:sz w:val="20"/>
           <w:szCs w:val="20"/>
         </w:rPr>
-        <w:t>dimaksud</w:t>
+        <w:t>didapatkan</w:t>
+      </w:r>
+      <w:proofErr w:type="spellEnd"/>
+      <w:r>
+        <w:rPr>
+          <w:rFonts w:asciiTheme="majorBidi" w:hAnsiTheme="majorBidi" w:cstheme="majorBidi"/>
+          <w:color w:val="000000"/>
+          <w:sz w:val="20"/>
+          <w:szCs w:val="20"/>
+        </w:rPr>
+        <w:t xml:space="preserve"> </w:t>
+      </w:r>
+      <w:proofErr w:type="spellStart"/>
+      <w:r>
+        <w:rPr>
+          <w:rFonts w:asciiTheme="majorBidi" w:hAnsiTheme="majorBidi" w:cstheme="majorBidi"/>
+          <w:color w:val="000000"/>
+          <w:sz w:val="20"/>
+          <w:szCs w:val="20"/>
+        </w:rPr>
+        <w:t>dalam</w:t>
+      </w:r>
+      <w:proofErr w:type="spellEnd"/>
+      <w:r>
+        <w:rPr>
+          <w:rFonts w:asciiTheme="majorBidi" w:hAnsiTheme="majorBidi" w:cstheme="majorBidi"/>
+          <w:color w:val="000000"/>
+          <w:sz w:val="20"/>
+          <w:szCs w:val="20"/>
+        </w:rPr>
+        <w:t xml:space="preserve"> </w:t>
+      </w:r>
+      <w:proofErr w:type="spellStart"/>
+      <w:r>
+        <w:rPr>
+          <w:rFonts w:asciiTheme="majorBidi" w:hAnsiTheme="majorBidi" w:cstheme="majorBidi"/>
+          <w:color w:val="000000"/>
+          <w:sz w:val="20"/>
+          <w:szCs w:val="20"/>
+        </w:rPr>
+        <w:t>setiap</w:t>
+      </w:r>
+      <w:proofErr w:type="spellEnd"/>
+      <w:r>
+        <w:rPr>
+          <w:rFonts w:asciiTheme="majorBidi" w:hAnsiTheme="majorBidi" w:cstheme="majorBidi"/>
+          <w:color w:val="000000"/>
+          <w:sz w:val="20"/>
+          <w:szCs w:val="20"/>
+        </w:rPr>
+        <w:t xml:space="preserve"> </w:t>
+      </w:r>
+      <w:proofErr w:type="spellStart"/>
+      <w:r>
+        <w:rPr>
+          <w:rFonts w:asciiTheme="majorBidi" w:hAnsiTheme="majorBidi" w:cstheme="majorBidi"/>
+          <w:color w:val="000000"/>
+          <w:sz w:val="20"/>
+          <w:szCs w:val="20"/>
+        </w:rPr>
+        <w:t>pengujian</w:t>
       </w:r>
       <w:proofErr w:type="spellEnd"/>
       <w:r>
@@ -30544,59 +29971,17 @@
           <w:sz w:val="20"/>
           <w:szCs w:val="20"/>
         </w:rPr>
-        <w:t xml:space="preserve"> pareto </w:t>
-      </w:r>
-      <w:proofErr w:type="spellStart"/>
-      <w:r>
-        <w:rPr>
-          <w:rFonts w:asciiTheme="majorBidi" w:hAnsiTheme="majorBidi" w:cstheme="majorBidi"/>
-          <w:color w:val="000000"/>
-          <w:sz w:val="20"/>
-          <w:szCs w:val="20"/>
-        </w:rPr>
-        <w:t>untuk</w:t>
-      </w:r>
-      <w:proofErr w:type="spellEnd"/>
-      <w:r>
-        <w:rPr>
-          <w:rFonts w:asciiTheme="majorBidi" w:hAnsiTheme="majorBidi" w:cstheme="majorBidi"/>
-          <w:color w:val="000000"/>
-          <w:sz w:val="20"/>
-          <w:szCs w:val="20"/>
-        </w:rPr>
-        <w:t xml:space="preserve"> </w:t>
-      </w:r>
-      <w:proofErr w:type="spellStart"/>
-      <w:r>
-        <w:rPr>
-          <w:rFonts w:asciiTheme="majorBidi" w:hAnsiTheme="majorBidi" w:cstheme="majorBidi"/>
-          <w:color w:val="000000"/>
-          <w:sz w:val="20"/>
-          <w:szCs w:val="20"/>
-        </w:rPr>
-        <w:t>masing-masing</w:t>
-      </w:r>
-      <w:proofErr w:type="spellEnd"/>
-      <w:r>
-        <w:rPr>
-          <w:rFonts w:asciiTheme="majorBidi" w:hAnsiTheme="majorBidi" w:cstheme="majorBidi"/>
-          <w:color w:val="000000"/>
-          <w:sz w:val="20"/>
-          <w:szCs w:val="20"/>
-        </w:rPr>
-        <w:t xml:space="preserve"> </w:t>
-      </w:r>
-      <w:proofErr w:type="spellStart"/>
-      <w:r>
-        <w:rPr>
-          <w:rFonts w:asciiTheme="majorBidi" w:hAnsiTheme="majorBidi" w:cstheme="majorBidi"/>
-          <w:color w:val="000000"/>
-          <w:sz w:val="20"/>
-          <w:szCs w:val="20"/>
-        </w:rPr>
-        <w:t>pengujian</w:t>
-      </w:r>
-      <w:proofErr w:type="spellEnd"/>
+        <w:t xml:space="preserve"> </w:t>
+      </w:r>
+      <w:r>
+        <w:rPr>
+          <w:rFonts w:asciiTheme="majorBidi" w:hAnsiTheme="majorBidi" w:cstheme="majorBidi"/>
+          <w:color w:val="000000"/>
+          <w:sz w:val="20"/>
+          <w:szCs w:val="20"/>
+        </w:rPr>
+        <w:t>efficient frontier</w:t>
+      </w:r>
       <w:r>
         <w:rPr>
           <w:rFonts w:asciiTheme="majorBidi" w:hAnsiTheme="majorBidi" w:cstheme="majorBidi"/>
@@ -30795,15 +30180,15 @@
                 <w:szCs w:val="20"/>
               </w:rPr>
               <w:drawing>
-                <wp:anchor distT="0" distB="0" distL="114300" distR="114300" simplePos="0" relativeHeight="251666944" behindDoc="0" locked="0" layoutInCell="1" allowOverlap="1" wp14:anchorId="3183C445" wp14:editId="7ACDDCA0">
+                <wp:anchor distT="0" distB="0" distL="114300" distR="114300" simplePos="0" relativeHeight="251657728" behindDoc="0" locked="0" layoutInCell="1" allowOverlap="1" wp14:anchorId="3183C445" wp14:editId="5F15EA84">
                   <wp:simplePos x="0" y="0"/>
                   <wp:positionH relativeFrom="column">
-                    <wp:posOffset>-3810</wp:posOffset>
+                    <wp:posOffset>73743</wp:posOffset>
                   </wp:positionH>
                   <wp:positionV relativeFrom="paragraph">
-                    <wp:posOffset>7620</wp:posOffset>
+                    <wp:posOffset>124350</wp:posOffset>
                   </wp:positionV>
-                  <wp:extent cx="3352800" cy="2301875"/>
+                  <wp:extent cx="3294380" cy="2301875"/>
                   <wp:effectExtent l="0" t="0" r="0" b="0"/>
                   <wp:wrapSquare wrapText="bothSides"/>
                   <wp:docPr id="11" name="Picture 11"/>
@@ -30818,7 +30203,7 @@
                           <pic:cNvPicPr/>
                         </pic:nvPicPr>
                         <pic:blipFill>
-                          <a:blip r:embed="rId21">
+                          <a:blip r:embed="rId20">
                             <a:extLst>
                               <a:ext uri="{28A0092B-C50C-407E-A947-70E740481C1C}">
                                 <a14:useLocalDpi xmlns:a14="http://schemas.microsoft.com/office/drawing/2010/main" val="0"/>
@@ -30832,7 +30217,7 @@
                         <pic:spPr>
                           <a:xfrm>
                             <a:off x="0" y="0"/>
-                            <a:ext cx="3352800" cy="2301875"/>
+                            <a:ext cx="3294380" cy="2301875"/>
                           </a:xfrm>
                           <a:prstGeom prst="rect">
                             <a:avLst/>
@@ -30921,15 +30306,15 @@
                 <w:szCs w:val="20"/>
               </w:rPr>
               <w:drawing>
-                <wp:anchor distT="0" distB="0" distL="114300" distR="114300" simplePos="0" relativeHeight="251667968" behindDoc="0" locked="0" layoutInCell="1" allowOverlap="1" wp14:anchorId="406B9929" wp14:editId="3C900903">
+                <wp:anchor distT="0" distB="0" distL="114300" distR="114300" simplePos="0" relativeHeight="251659776" behindDoc="0" locked="0" layoutInCell="1" allowOverlap="1" wp14:anchorId="406B9929" wp14:editId="5A08952A">
                   <wp:simplePos x="0" y="0"/>
                   <wp:positionH relativeFrom="column">
-                    <wp:posOffset>-132023</wp:posOffset>
+                    <wp:posOffset>-43815</wp:posOffset>
                   </wp:positionH>
                   <wp:positionV relativeFrom="paragraph">
-                    <wp:posOffset>144376</wp:posOffset>
+                    <wp:posOffset>142240</wp:posOffset>
                   </wp:positionV>
-                  <wp:extent cx="3366655" cy="2361031"/>
+                  <wp:extent cx="3324860" cy="2360930"/>
                   <wp:effectExtent l="0" t="0" r="0" b="0"/>
                   <wp:wrapSquare wrapText="bothSides"/>
                   <wp:docPr id="12" name="Picture 12"/>
@@ -30944,7 +30329,7 @@
                           <pic:cNvPicPr/>
                         </pic:nvPicPr>
                         <pic:blipFill>
-                          <a:blip r:embed="rId22">
+                          <a:blip r:embed="rId21">
                             <a:extLst>
                               <a:ext uri="{28A0092B-C50C-407E-A947-70E740481C1C}">
                                 <a14:useLocalDpi xmlns:a14="http://schemas.microsoft.com/office/drawing/2010/main" val="0"/>
@@ -30958,7 +30343,7 @@
                         <pic:spPr>
                           <a:xfrm>
                             <a:off x="0" y="0"/>
-                            <a:ext cx="3366655" cy="2361031"/>
+                            <a:ext cx="3324860" cy="2360930"/>
                           </a:xfrm>
                           <a:prstGeom prst="rect">
                             <a:avLst/>
@@ -31046,18 +30431,144 @@
                 <w:szCs w:val="20"/>
               </w:rPr>
               <w:drawing>
-                <wp:anchor distT="0" distB="0" distL="114300" distR="114300" simplePos="0" relativeHeight="251660800" behindDoc="0" locked="0" layoutInCell="1" allowOverlap="1" wp14:anchorId="298F77F8" wp14:editId="7CB69C57">
+                <wp:anchor distT="0" distB="0" distL="114300" distR="114300" simplePos="0" relativeHeight="251655680" behindDoc="0" locked="0" layoutInCell="1" allowOverlap="1" wp14:anchorId="298F77F8" wp14:editId="4EABE499">
                   <wp:simplePos x="0" y="0"/>
                   <wp:positionH relativeFrom="column">
-                    <wp:posOffset>40351</wp:posOffset>
+                    <wp:posOffset>55245</wp:posOffset>
                   </wp:positionH>
                   <wp:positionV relativeFrom="paragraph">
-                    <wp:posOffset>131157</wp:posOffset>
+                    <wp:posOffset>127000</wp:posOffset>
                   </wp:positionV>
-                  <wp:extent cx="3348990" cy="2320290"/>
+                  <wp:extent cx="3315970" cy="2320290"/>
                   <wp:effectExtent l="0" t="0" r="0" b="0"/>
                   <wp:wrapSquare wrapText="bothSides"/>
                   <wp:docPr id="8" name="Picture 8"/>
+                  <wp:cNvGraphicFramePr>
+                    <a:graphicFrameLocks xmlns:a="http://schemas.openxmlformats.org/drawingml/2006/main" noChangeAspect="1"/>
+                  </wp:cNvGraphicFramePr>
+                  <a:graphic xmlns:a="http://schemas.openxmlformats.org/drawingml/2006/main">
+                    <a:graphicData uri="http://schemas.openxmlformats.org/drawingml/2006/picture">
+                      <pic:pic xmlns:pic="http://schemas.openxmlformats.org/drawingml/2006/picture">
+                        <pic:nvPicPr>
+                          <pic:cNvPr id="1" name=""/>
+                          <pic:cNvPicPr/>
+                        </pic:nvPicPr>
+                        <pic:blipFill>
+                          <a:blip r:embed="rId22">
+                            <a:extLst>
+                              <a:ext uri="{28A0092B-C50C-407E-A947-70E740481C1C}">
+                                <a14:useLocalDpi xmlns:a14="http://schemas.microsoft.com/office/drawing/2010/main" val="0"/>
+                              </a:ext>
+                            </a:extLst>
+                          </a:blip>
+                          <a:stretch>
+                            <a:fillRect/>
+                          </a:stretch>
+                        </pic:blipFill>
+                        <pic:spPr>
+                          <a:xfrm>
+                            <a:off x="0" y="0"/>
+                            <a:ext cx="3315970" cy="2320290"/>
+                          </a:xfrm>
+                          <a:prstGeom prst="rect">
+                            <a:avLst/>
+                          </a:prstGeom>
+                        </pic:spPr>
+                      </pic:pic>
+                    </a:graphicData>
+                  </a:graphic>
+                  <wp14:sizeRelH relativeFrom="margin">
+                    <wp14:pctWidth>0</wp14:pctWidth>
+                  </wp14:sizeRelH>
+                  <wp14:sizeRelV relativeFrom="margin">
+                    <wp14:pctHeight>0</wp14:pctHeight>
+                  </wp14:sizeRelV>
+                </wp:anchor>
+              </w:drawing>
+            </w:r>
+          </w:p>
+        </w:tc>
+      </w:tr>
+      <w:tr>
+        <w:tc>
+          <w:tcPr>
+            <w:tcW w:w="2984" w:type="dxa"/>
+            <w:vAlign w:val="center"/>
+          </w:tcPr>
+          <w:p>
+            <w:pPr>
+              <w:pStyle w:val="ListParagraph"/>
+              <w:spacing w:line="240" w:lineRule="auto"/>
+              <w:ind w:left="0"/>
+              <w:jc w:val="center"/>
+              <w:rPr>
+                <w:rFonts w:asciiTheme="majorBidi" w:hAnsiTheme="majorBidi" w:cstheme="majorBidi"/>
+                <w:color w:val="000000"/>
+                <w:sz w:val="20"/>
+                <w:szCs w:val="20"/>
+              </w:rPr>
+            </w:pPr>
+            <w:r>
+              <w:rPr>
+                <w:rFonts w:asciiTheme="majorBidi" w:hAnsiTheme="majorBidi" w:cstheme="majorBidi"/>
+                <w:color w:val="000000"/>
+                <w:sz w:val="20"/>
+                <w:szCs w:val="20"/>
+              </w:rPr>
+              <w:t xml:space="preserve">50 </w:t>
+            </w:r>
+            <w:proofErr w:type="spellStart"/>
+            <w:r>
+              <w:rPr>
+                <w:rFonts w:asciiTheme="majorBidi" w:hAnsiTheme="majorBidi" w:cstheme="majorBidi"/>
+                <w:color w:val="000000"/>
+                <w:sz w:val="20"/>
+                <w:szCs w:val="20"/>
+              </w:rPr>
+              <w:t>Molekul</w:t>
+            </w:r>
+            <w:proofErr w:type="spellEnd"/>
+          </w:p>
+        </w:tc>
+        <w:tc>
+          <w:tcPr>
+            <w:tcW w:w="5583" w:type="dxa"/>
+          </w:tcPr>
+          <w:p>
+            <w:pPr>
+              <w:pStyle w:val="ListParagraph"/>
+              <w:spacing w:line="240" w:lineRule="auto"/>
+              <w:ind w:left="0"/>
+              <w:jc w:val="both"/>
+              <w:rPr>
+                <w:rFonts w:asciiTheme="majorBidi" w:hAnsiTheme="majorBidi" w:cstheme="majorBidi"/>
+                <w:noProof/>
+                <w:color w:val="000000"/>
+                <w:sz w:val="20"/>
+                <w:szCs w:val="20"/>
+              </w:rPr>
+            </w:pPr>
+            <w:r>
+              <w:rPr>
+                <w:rFonts w:asciiTheme="majorBidi" w:hAnsiTheme="majorBidi" w:cstheme="majorBidi"/>
+                <w:noProof/>
+                <w:color w:val="000000"/>
+                <w:sz w:val="20"/>
+                <w:szCs w:val="20"/>
+              </w:rPr>
+              <w:drawing>
+                <wp:anchor distT="0" distB="0" distL="114300" distR="114300" simplePos="0" relativeHeight="251660800" behindDoc="0" locked="0" layoutInCell="1" allowOverlap="1" wp14:anchorId="78044F8F" wp14:editId="1C4B0A40">
+                  <wp:simplePos x="0" y="0"/>
+                  <wp:positionH relativeFrom="column">
+                    <wp:posOffset>198285</wp:posOffset>
+                  </wp:positionH>
+                  <wp:positionV relativeFrom="paragraph">
+                    <wp:posOffset>71755</wp:posOffset>
+                  </wp:positionV>
+                  <wp:extent cx="3108960" cy="2232025"/>
+                  <wp:effectExtent l="0" t="0" r="0" b="0"/>
+                  <wp:wrapSquare wrapText="bothSides"/>
+                  <wp:docPr id="6" name="Picture 6"/>
                   <wp:cNvGraphicFramePr>
                     <a:graphicFrameLocks xmlns:a="http://schemas.openxmlformats.org/drawingml/2006/main" noChangeAspect="1"/>
                   </wp:cNvGraphicFramePr>
@@ -31083,7 +30594,134 @@
                         <pic:spPr>
                           <a:xfrm>
                             <a:off x="0" y="0"/>
-                            <a:ext cx="3348990" cy="2320290"/>
+                            <a:ext cx="3108960" cy="2232025"/>
+                          </a:xfrm>
+                          <a:prstGeom prst="rect">
+                            <a:avLst/>
+                          </a:prstGeom>
+                        </pic:spPr>
+                      </pic:pic>
+                    </a:graphicData>
+                  </a:graphic>
+                  <wp14:sizeRelH relativeFrom="margin">
+                    <wp14:pctWidth>0</wp14:pctWidth>
+                  </wp14:sizeRelH>
+                  <wp14:sizeRelV relativeFrom="margin">
+                    <wp14:pctHeight>0</wp14:pctHeight>
+                  </wp14:sizeRelV>
+                </wp:anchor>
+              </w:drawing>
+            </w:r>
+          </w:p>
+        </w:tc>
+      </w:tr>
+      <w:tr>
+        <w:tc>
+          <w:tcPr>
+            <w:tcW w:w="2984" w:type="dxa"/>
+            <w:vAlign w:val="center"/>
+          </w:tcPr>
+          <w:p>
+            <w:pPr>
+              <w:pStyle w:val="ListParagraph"/>
+              <w:spacing w:line="240" w:lineRule="auto"/>
+              <w:ind w:left="0"/>
+              <w:jc w:val="center"/>
+              <w:rPr>
+                <w:rFonts w:asciiTheme="majorBidi" w:hAnsiTheme="majorBidi" w:cstheme="majorBidi"/>
+                <w:color w:val="000000"/>
+                <w:sz w:val="20"/>
+                <w:szCs w:val="20"/>
+              </w:rPr>
+            </w:pPr>
+            <w:r>
+              <w:rPr>
+                <w:rFonts w:asciiTheme="majorBidi" w:hAnsiTheme="majorBidi" w:cstheme="majorBidi"/>
+                <w:color w:val="000000"/>
+                <w:sz w:val="20"/>
+                <w:szCs w:val="20"/>
+              </w:rPr>
+              <w:lastRenderedPageBreak/>
+              <w:t xml:space="preserve">100 </w:t>
+            </w:r>
+            <w:proofErr w:type="spellStart"/>
+            <w:r>
+              <w:rPr>
+                <w:rFonts w:asciiTheme="majorBidi" w:hAnsiTheme="majorBidi" w:cstheme="majorBidi"/>
+                <w:color w:val="000000"/>
+                <w:sz w:val="20"/>
+                <w:szCs w:val="20"/>
+              </w:rPr>
+              <w:t>Molekul</w:t>
+            </w:r>
+            <w:proofErr w:type="spellEnd"/>
+          </w:p>
+        </w:tc>
+        <w:tc>
+          <w:tcPr>
+            <w:tcW w:w="5583" w:type="dxa"/>
+          </w:tcPr>
+          <w:p>
+            <w:pPr>
+              <w:pStyle w:val="ListParagraph"/>
+              <w:spacing w:line="240" w:lineRule="auto"/>
+              <w:ind w:left="0"/>
+              <w:jc w:val="both"/>
+              <w:rPr>
+                <w:rFonts w:asciiTheme="majorBidi" w:hAnsiTheme="majorBidi" w:cstheme="majorBidi"/>
+                <w:noProof/>
+                <w:color w:val="000000"/>
+                <w:sz w:val="20"/>
+                <w:szCs w:val="20"/>
+              </w:rPr>
+            </w:pPr>
+            <w:r>
+              <w:rPr>
+                <w:rFonts w:asciiTheme="majorBidi" w:hAnsiTheme="majorBidi" w:cstheme="majorBidi"/>
+                <w:noProof/>
+                <w:color w:val="000000"/>
+                <w:sz w:val="20"/>
+                <w:szCs w:val="20"/>
+              </w:rPr>
+              <w:drawing>
+                <wp:anchor distT="0" distB="0" distL="114300" distR="114300" simplePos="0" relativeHeight="251670016" behindDoc="0" locked="0" layoutInCell="1" allowOverlap="1" wp14:anchorId="47D9A91F" wp14:editId="0946EED7">
+                  <wp:simplePos x="0" y="0"/>
+                  <wp:positionH relativeFrom="column">
+                    <wp:posOffset>333375</wp:posOffset>
+                  </wp:positionH>
+                  <wp:positionV relativeFrom="paragraph">
+                    <wp:posOffset>190059</wp:posOffset>
+                  </wp:positionV>
+                  <wp:extent cx="2794635" cy="2003425"/>
+                  <wp:effectExtent l="0" t="0" r="0" b="0"/>
+                  <wp:wrapSquare wrapText="bothSides"/>
+                  <wp:docPr id="7" name="Picture 7"/>
+                  <wp:cNvGraphicFramePr>
+                    <a:graphicFrameLocks xmlns:a="http://schemas.openxmlformats.org/drawingml/2006/main" noChangeAspect="1"/>
+                  </wp:cNvGraphicFramePr>
+                  <a:graphic xmlns:a="http://schemas.openxmlformats.org/drawingml/2006/main">
+                    <a:graphicData uri="http://schemas.openxmlformats.org/drawingml/2006/picture">
+                      <pic:pic xmlns:pic="http://schemas.openxmlformats.org/drawingml/2006/picture">
+                        <pic:nvPicPr>
+                          <pic:cNvPr id="1" name=""/>
+                          <pic:cNvPicPr/>
+                        </pic:nvPicPr>
+                        <pic:blipFill>
+                          <a:blip r:embed="rId24">
+                            <a:extLst>
+                              <a:ext uri="{28A0092B-C50C-407E-A947-70E740481C1C}">
+                                <a14:useLocalDpi xmlns:a14="http://schemas.microsoft.com/office/drawing/2010/main" val="0"/>
+                              </a:ext>
+                            </a:extLst>
+                          </a:blip>
+                          <a:stretch>
+                            <a:fillRect/>
+                          </a:stretch>
+                        </pic:blipFill>
+                        <pic:spPr>
+                          <a:xfrm>
+                            <a:off x="0" y="0"/>
+                            <a:ext cx="2794635" cy="2003425"/>
                           </a:xfrm>
                           <a:prstGeom prst="rect">
                             <a:avLst/>
@@ -31211,7 +30849,25 @@
           <w:sz w:val="20"/>
           <w:szCs w:val="20"/>
         </w:rPr>
-        <w:t>Berdasrkan</w:t>
+        <w:t>Berdas</w:t>
+      </w:r>
+      <w:r>
+        <w:rPr>
+          <w:rFonts w:asciiTheme="majorBidi" w:hAnsiTheme="majorBidi" w:cstheme="majorBidi"/>
+          <w:color w:val="000000"/>
+          <w:sz w:val="20"/>
+          <w:szCs w:val="20"/>
+        </w:rPr>
+        <w:t>a</w:t>
+      </w:r>
+      <w:r>
+        <w:rPr>
+          <w:rFonts w:asciiTheme="majorBidi" w:hAnsiTheme="majorBidi" w:cstheme="majorBidi"/>
+          <w:color w:val="000000"/>
+          <w:sz w:val="20"/>
+          <w:szCs w:val="20"/>
+        </w:rPr>
+        <w:t>rkan</w:t>
       </w:r>
       <w:proofErr w:type="spellEnd"/>
       <w:r>
@@ -31331,7 +30987,7 @@
           <w:sz w:val="20"/>
           <w:szCs w:val="20"/>
         </w:rPr>
-        <w:t>ketiga</w:t>
+        <w:t>semua</w:t>
       </w:r>
       <w:proofErr w:type="spellEnd"/>
       <w:r>
@@ -31391,6 +31047,135 @@
           <w:sz w:val="20"/>
           <w:szCs w:val="20"/>
         </w:rPr>
+        <w:t>untuk</w:t>
+      </w:r>
+      <w:proofErr w:type="spellEnd"/>
+      <w:r>
+        <w:rPr>
+          <w:rFonts w:asciiTheme="majorBidi" w:hAnsiTheme="majorBidi" w:cstheme="majorBidi"/>
+          <w:color w:val="000000"/>
+          <w:sz w:val="20"/>
+          <w:szCs w:val="20"/>
+        </w:rPr>
+        <w:t xml:space="preserve"> </w:t>
+      </w:r>
+      <w:proofErr w:type="spellStart"/>
+      <w:r>
+        <w:rPr>
+          <w:rFonts w:asciiTheme="majorBidi" w:hAnsiTheme="majorBidi" w:cstheme="majorBidi"/>
+          <w:color w:val="000000"/>
+          <w:sz w:val="20"/>
+          <w:szCs w:val="20"/>
+        </w:rPr>
+        <w:t>msaing-masing</w:t>
+      </w:r>
+      <w:proofErr w:type="spellEnd"/>
+      <w:r>
+        <w:rPr>
+          <w:rFonts w:asciiTheme="majorBidi" w:hAnsiTheme="majorBidi" w:cstheme="majorBidi"/>
+          <w:color w:val="000000"/>
+          <w:sz w:val="20"/>
+          <w:szCs w:val="20"/>
+        </w:rPr>
+        <w:t xml:space="preserve"> </w:t>
+      </w:r>
+      <w:proofErr w:type="spellStart"/>
+      <w:r>
+        <w:rPr>
+          <w:rFonts w:asciiTheme="majorBidi" w:hAnsiTheme="majorBidi" w:cstheme="majorBidi"/>
+          <w:color w:val="000000"/>
+          <w:sz w:val="20"/>
+          <w:szCs w:val="20"/>
+        </w:rPr>
+        <w:t>jumlah</w:t>
+      </w:r>
+      <w:proofErr w:type="spellEnd"/>
+      <w:r>
+        <w:rPr>
+          <w:rFonts w:asciiTheme="majorBidi" w:hAnsiTheme="majorBidi" w:cstheme="majorBidi"/>
+          <w:color w:val="000000"/>
+          <w:sz w:val="20"/>
+          <w:szCs w:val="20"/>
+        </w:rPr>
+        <w:t xml:space="preserve"> </w:t>
+      </w:r>
+      <w:proofErr w:type="spellStart"/>
+      <w:r>
+        <w:rPr>
+          <w:rFonts w:asciiTheme="majorBidi" w:hAnsiTheme="majorBidi" w:cstheme="majorBidi"/>
+          <w:color w:val="000000"/>
+          <w:sz w:val="20"/>
+          <w:szCs w:val="20"/>
+        </w:rPr>
+        <w:t>molekul</w:t>
+      </w:r>
+      <w:proofErr w:type="spellEnd"/>
+      <w:r>
+        <w:rPr>
+          <w:rFonts w:asciiTheme="majorBidi" w:hAnsiTheme="majorBidi" w:cstheme="majorBidi"/>
+          <w:color w:val="000000"/>
+          <w:sz w:val="20"/>
+          <w:szCs w:val="20"/>
+        </w:rPr>
+        <w:t xml:space="preserve"> </w:t>
+      </w:r>
+      <w:proofErr w:type="spellStart"/>
+      <w:r>
+        <w:rPr>
+          <w:rFonts w:asciiTheme="majorBidi" w:hAnsiTheme="majorBidi" w:cstheme="majorBidi"/>
+          <w:color w:val="000000"/>
+          <w:sz w:val="20"/>
+          <w:szCs w:val="20"/>
+        </w:rPr>
+        <w:t>dalam</w:t>
+      </w:r>
+      <w:proofErr w:type="spellEnd"/>
+      <w:r>
+        <w:rPr>
+          <w:rFonts w:asciiTheme="majorBidi" w:hAnsiTheme="majorBidi" w:cstheme="majorBidi"/>
+          <w:color w:val="000000"/>
+          <w:sz w:val="20"/>
+          <w:szCs w:val="20"/>
+        </w:rPr>
+        <w:t xml:space="preserve"> </w:t>
+      </w:r>
+      <w:proofErr w:type="spellStart"/>
+      <w:r>
+        <w:rPr>
+          <w:rFonts w:asciiTheme="majorBidi" w:hAnsiTheme="majorBidi" w:cstheme="majorBidi"/>
+          <w:color w:val="000000"/>
+          <w:sz w:val="20"/>
+          <w:szCs w:val="20"/>
+        </w:rPr>
+        <w:t>satu</w:t>
+      </w:r>
+      <w:proofErr w:type="spellEnd"/>
+      <w:r>
+        <w:rPr>
+          <w:rFonts w:asciiTheme="majorBidi" w:hAnsiTheme="majorBidi" w:cstheme="majorBidi"/>
+          <w:color w:val="000000"/>
+          <w:sz w:val="20"/>
+          <w:szCs w:val="20"/>
+        </w:rPr>
+        <w:t xml:space="preserve"> portfolio</w:t>
+      </w:r>
+      <w:r>
+        <w:rPr>
+          <w:rFonts w:asciiTheme="majorBidi" w:hAnsiTheme="majorBidi" w:cstheme="majorBidi"/>
+          <w:color w:val="000000"/>
+          <w:sz w:val="20"/>
+          <w:szCs w:val="20"/>
+        </w:rPr>
+        <w:t xml:space="preserve"> </w:t>
+      </w:r>
+      <w:proofErr w:type="spellStart"/>
+      <w:r>
+        <w:rPr>
+          <w:rFonts w:asciiTheme="majorBidi" w:hAnsiTheme="majorBidi" w:cstheme="majorBidi"/>
+          <w:color w:val="000000"/>
+          <w:sz w:val="20"/>
+          <w:szCs w:val="20"/>
+        </w:rPr>
         <w:t>didapatkan</w:t>
       </w:r>
       <w:proofErr w:type="spellEnd"/>
@@ -31431,6 +31216,126 @@
           <w:sz w:val="20"/>
           <w:szCs w:val="20"/>
         </w:rPr>
+        <w:t>konvergen</w:t>
+      </w:r>
+      <w:proofErr w:type="spellEnd"/>
+      <w:r>
+        <w:rPr>
+          <w:rFonts w:asciiTheme="majorBidi" w:hAnsiTheme="majorBidi" w:cstheme="majorBidi"/>
+          <w:color w:val="000000"/>
+          <w:sz w:val="20"/>
+          <w:szCs w:val="20"/>
+        </w:rPr>
+        <w:t xml:space="preserve">. </w:t>
+      </w:r>
+      <w:proofErr w:type="spellStart"/>
+      <w:r>
+        <w:rPr>
+          <w:rFonts w:asciiTheme="majorBidi" w:hAnsiTheme="majorBidi" w:cstheme="majorBidi"/>
+          <w:color w:val="000000"/>
+          <w:sz w:val="20"/>
+          <w:szCs w:val="20"/>
+        </w:rPr>
+        <w:t>Untuk</w:t>
+      </w:r>
+      <w:proofErr w:type="spellEnd"/>
+      <w:r>
+        <w:rPr>
+          <w:rFonts w:asciiTheme="majorBidi" w:hAnsiTheme="majorBidi" w:cstheme="majorBidi"/>
+          <w:color w:val="000000"/>
+          <w:sz w:val="20"/>
+          <w:szCs w:val="20"/>
+        </w:rPr>
+        <w:t xml:space="preserve"> </w:t>
+      </w:r>
+      <w:proofErr w:type="spellStart"/>
+      <w:r>
+        <w:rPr>
+          <w:rFonts w:asciiTheme="majorBidi" w:hAnsiTheme="majorBidi" w:cstheme="majorBidi"/>
+          <w:color w:val="000000"/>
+          <w:sz w:val="20"/>
+          <w:szCs w:val="20"/>
+        </w:rPr>
+        <w:t>setiap</w:t>
+      </w:r>
+      <w:proofErr w:type="spellEnd"/>
+      <w:r>
+        <w:rPr>
+          <w:rFonts w:asciiTheme="majorBidi" w:hAnsiTheme="majorBidi" w:cstheme="majorBidi"/>
+          <w:color w:val="000000"/>
+          <w:sz w:val="20"/>
+          <w:szCs w:val="20"/>
+        </w:rPr>
+        <w:t xml:space="preserve"> </w:t>
+      </w:r>
+      <w:proofErr w:type="spellStart"/>
+      <w:r>
+        <w:rPr>
+          <w:rFonts w:asciiTheme="majorBidi" w:hAnsiTheme="majorBidi" w:cstheme="majorBidi"/>
+          <w:color w:val="000000"/>
+          <w:sz w:val="20"/>
+          <w:szCs w:val="20"/>
+        </w:rPr>
+        <w:t>pengujian</w:t>
+      </w:r>
+      <w:proofErr w:type="spellEnd"/>
+      <w:r>
+        <w:rPr>
+          <w:rFonts w:asciiTheme="majorBidi" w:hAnsiTheme="majorBidi" w:cstheme="majorBidi"/>
+          <w:color w:val="000000"/>
+          <w:sz w:val="20"/>
+          <w:szCs w:val="20"/>
+        </w:rPr>
+        <w:t xml:space="preserve">, program </w:t>
+      </w:r>
+      <w:proofErr w:type="spellStart"/>
+      <w:r>
+        <w:rPr>
+          <w:rFonts w:asciiTheme="majorBidi" w:hAnsiTheme="majorBidi" w:cstheme="majorBidi"/>
+          <w:color w:val="000000"/>
+          <w:sz w:val="20"/>
+          <w:szCs w:val="20"/>
+        </w:rPr>
+        <w:t>memberikan</w:t>
+      </w:r>
+      <w:proofErr w:type="spellEnd"/>
+      <w:r>
+        <w:rPr>
+          <w:rFonts w:asciiTheme="majorBidi" w:hAnsiTheme="majorBidi" w:cstheme="majorBidi"/>
+          <w:color w:val="000000"/>
+          <w:sz w:val="20"/>
+          <w:szCs w:val="20"/>
+        </w:rPr>
+        <w:t xml:space="preserve"> </w:t>
+      </w:r>
+      <w:proofErr w:type="spellStart"/>
+      <w:r>
+        <w:rPr>
+          <w:rFonts w:asciiTheme="majorBidi" w:hAnsiTheme="majorBidi" w:cstheme="majorBidi"/>
+          <w:color w:val="000000"/>
+          <w:sz w:val="20"/>
+          <w:szCs w:val="20"/>
+        </w:rPr>
+        <w:t>hasil</w:t>
+      </w:r>
+      <w:proofErr w:type="spellEnd"/>
+      <w:r>
+        <w:rPr>
+          <w:rFonts w:asciiTheme="majorBidi" w:hAnsiTheme="majorBidi" w:cstheme="majorBidi"/>
+          <w:color w:val="000000"/>
+          <w:sz w:val="20"/>
+          <w:szCs w:val="20"/>
+        </w:rPr>
+        <w:t xml:space="preserve"> yang </w:t>
+      </w:r>
+      <w:proofErr w:type="spellStart"/>
+      <w:r>
+        <w:rPr>
+          <w:rFonts w:asciiTheme="majorBidi" w:hAnsiTheme="majorBidi" w:cstheme="majorBidi"/>
+          <w:color w:val="000000"/>
+          <w:sz w:val="20"/>
+          <w:szCs w:val="20"/>
+        </w:rPr>
         <w:t>tidak</w:t>
       </w:r>
       <w:proofErr w:type="spellEnd"/>
@@ -31451,17 +31356,55 @@
           <w:sz w:val="20"/>
           <w:szCs w:val="20"/>
         </w:rPr>
-        <w:t>konvergen</w:t>
-      </w:r>
-      <w:proofErr w:type="spellEnd"/>
-      <w:r>
-        <w:rPr>
-          <w:rFonts w:asciiTheme="majorBidi" w:hAnsiTheme="majorBidi" w:cstheme="majorBidi"/>
-          <w:color w:val="000000"/>
-          <w:sz w:val="20"/>
-          <w:szCs w:val="20"/>
-        </w:rPr>
-        <w:t xml:space="preserve">. Hal </w:t>
+        <w:t>jauh</w:t>
+      </w:r>
+      <w:proofErr w:type="spellEnd"/>
+      <w:r>
+        <w:rPr>
+          <w:rFonts w:asciiTheme="majorBidi" w:hAnsiTheme="majorBidi" w:cstheme="majorBidi"/>
+          <w:color w:val="000000"/>
+          <w:sz w:val="20"/>
+          <w:szCs w:val="20"/>
+        </w:rPr>
+        <w:t xml:space="preserve"> </w:t>
+      </w:r>
+      <w:proofErr w:type="spellStart"/>
+      <w:r>
+        <w:rPr>
+          <w:rFonts w:asciiTheme="majorBidi" w:hAnsiTheme="majorBidi" w:cstheme="majorBidi"/>
+          <w:color w:val="000000"/>
+          <w:sz w:val="20"/>
+          <w:szCs w:val="20"/>
+        </w:rPr>
+        <w:t>berbeda</w:t>
+      </w:r>
+      <w:proofErr w:type="spellEnd"/>
+      <w:r>
+        <w:rPr>
+          <w:rFonts w:asciiTheme="majorBidi" w:hAnsiTheme="majorBidi" w:cstheme="majorBidi"/>
+          <w:color w:val="000000"/>
+          <w:sz w:val="20"/>
+          <w:szCs w:val="20"/>
+        </w:rPr>
+        <w:t>.</w:t>
+      </w:r>
+      <w:r>
+        <w:rPr>
+          <w:rFonts w:asciiTheme="majorBidi" w:hAnsiTheme="majorBidi" w:cstheme="majorBidi"/>
+          <w:color w:val="000000"/>
+          <w:sz w:val="20"/>
+          <w:szCs w:val="20"/>
+        </w:rPr>
+        <w:t xml:space="preserve"> </w:t>
+      </w:r>
+      <w:r>
+        <w:rPr>
+          <w:rFonts w:asciiTheme="majorBidi" w:hAnsiTheme="majorBidi" w:cstheme="majorBidi"/>
+          <w:color w:val="000000"/>
+          <w:sz w:val="20"/>
+          <w:szCs w:val="20"/>
+        </w:rPr>
+        <w:t xml:space="preserve">Hal </w:t>
       </w:r>
       <w:proofErr w:type="spellStart"/>
       <w:r>
@@ -31531,7 +31474,7 @@
           <w:sz w:val="20"/>
           <w:szCs w:val="20"/>
         </w:rPr>
-        <w:t>belum</w:t>
+        <w:t>sudah</w:t>
       </w:r>
       <w:proofErr w:type="spellEnd"/>
       <w:r>
@@ -31681,7 +31624,384 @@
           <w:sz w:val="20"/>
           <w:szCs w:val="20"/>
         </w:rPr>
-        <w:t xml:space="preserve">. Analisa </w:t>
+        <w:t xml:space="preserve">. </w:t>
+      </w:r>
+      <w:proofErr w:type="spellStart"/>
+      <w:r>
+        <w:rPr>
+          <w:rFonts w:asciiTheme="majorBidi" w:hAnsiTheme="majorBidi" w:cstheme="majorBidi"/>
+          <w:color w:val="000000"/>
+          <w:sz w:val="20"/>
+          <w:szCs w:val="20"/>
+        </w:rPr>
+        <w:t>Jumlah</w:t>
+      </w:r>
+      <w:proofErr w:type="spellEnd"/>
+      <w:r>
+        <w:rPr>
+          <w:rFonts w:asciiTheme="majorBidi" w:hAnsiTheme="majorBidi" w:cstheme="majorBidi"/>
+          <w:color w:val="000000"/>
+          <w:sz w:val="20"/>
+          <w:szCs w:val="20"/>
+        </w:rPr>
+        <w:t xml:space="preserve"> </w:t>
+      </w:r>
+      <w:proofErr w:type="spellStart"/>
+      <w:r>
+        <w:rPr>
+          <w:rFonts w:asciiTheme="majorBidi" w:hAnsiTheme="majorBidi" w:cstheme="majorBidi"/>
+          <w:color w:val="000000"/>
+          <w:sz w:val="20"/>
+          <w:szCs w:val="20"/>
+        </w:rPr>
+        <w:t>molekul</w:t>
+      </w:r>
+      <w:proofErr w:type="spellEnd"/>
+      <w:r>
+        <w:rPr>
+          <w:rFonts w:asciiTheme="majorBidi" w:hAnsiTheme="majorBidi" w:cstheme="majorBidi"/>
+          <w:color w:val="000000"/>
+          <w:sz w:val="20"/>
+          <w:szCs w:val="20"/>
+        </w:rPr>
+        <w:t xml:space="preserve"> </w:t>
+      </w:r>
+      <w:proofErr w:type="spellStart"/>
+      <w:r>
+        <w:rPr>
+          <w:rFonts w:asciiTheme="majorBidi" w:hAnsiTheme="majorBidi" w:cstheme="majorBidi"/>
+          <w:color w:val="000000"/>
+          <w:sz w:val="20"/>
+          <w:szCs w:val="20"/>
+        </w:rPr>
+        <w:t>dalam</w:t>
+      </w:r>
+      <w:proofErr w:type="spellEnd"/>
+      <w:r>
+        <w:rPr>
+          <w:rFonts w:asciiTheme="majorBidi" w:hAnsiTheme="majorBidi" w:cstheme="majorBidi"/>
+          <w:color w:val="000000"/>
+          <w:sz w:val="20"/>
+          <w:szCs w:val="20"/>
+        </w:rPr>
+        <w:t xml:space="preserve"> </w:t>
+      </w:r>
+      <w:proofErr w:type="spellStart"/>
+      <w:r>
+        <w:rPr>
+          <w:rFonts w:asciiTheme="majorBidi" w:hAnsiTheme="majorBidi" w:cstheme="majorBidi"/>
+          <w:color w:val="000000"/>
+          <w:sz w:val="20"/>
+          <w:szCs w:val="20"/>
+        </w:rPr>
+        <w:t>satu</w:t>
+      </w:r>
+      <w:proofErr w:type="spellEnd"/>
+      <w:r>
+        <w:rPr>
+          <w:rFonts w:asciiTheme="majorBidi" w:hAnsiTheme="majorBidi" w:cstheme="majorBidi"/>
+          <w:color w:val="000000"/>
+          <w:sz w:val="20"/>
+          <w:szCs w:val="20"/>
+        </w:rPr>
+        <w:t xml:space="preserve"> portfolio </w:t>
+      </w:r>
+      <w:proofErr w:type="spellStart"/>
+      <w:r>
+        <w:rPr>
+          <w:rFonts w:asciiTheme="majorBidi" w:hAnsiTheme="majorBidi" w:cstheme="majorBidi"/>
+          <w:color w:val="000000"/>
+          <w:sz w:val="20"/>
+          <w:szCs w:val="20"/>
+        </w:rPr>
+        <w:t>tidak</w:t>
+      </w:r>
+      <w:proofErr w:type="spellEnd"/>
+      <w:r>
+        <w:rPr>
+          <w:rFonts w:asciiTheme="majorBidi" w:hAnsiTheme="majorBidi" w:cstheme="majorBidi"/>
+          <w:color w:val="000000"/>
+          <w:sz w:val="20"/>
+          <w:szCs w:val="20"/>
+        </w:rPr>
+        <w:t xml:space="preserve"> </w:t>
+      </w:r>
+      <w:proofErr w:type="spellStart"/>
+      <w:r>
+        <w:rPr>
+          <w:rFonts w:asciiTheme="majorBidi" w:hAnsiTheme="majorBidi" w:cstheme="majorBidi"/>
+          <w:color w:val="000000"/>
+          <w:sz w:val="20"/>
+          <w:szCs w:val="20"/>
+        </w:rPr>
+        <w:t>terlalu</w:t>
+      </w:r>
+      <w:proofErr w:type="spellEnd"/>
+      <w:r>
+        <w:rPr>
+          <w:rFonts w:asciiTheme="majorBidi" w:hAnsiTheme="majorBidi" w:cstheme="majorBidi"/>
+          <w:color w:val="000000"/>
+          <w:sz w:val="20"/>
+          <w:szCs w:val="20"/>
+        </w:rPr>
+        <w:t xml:space="preserve"> </w:t>
+      </w:r>
+      <w:proofErr w:type="spellStart"/>
+      <w:r>
+        <w:rPr>
+          <w:rFonts w:asciiTheme="majorBidi" w:hAnsiTheme="majorBidi" w:cstheme="majorBidi"/>
+          <w:color w:val="000000"/>
+          <w:sz w:val="20"/>
+          <w:szCs w:val="20"/>
+        </w:rPr>
+        <w:t>berpengaruh</w:t>
+      </w:r>
+      <w:proofErr w:type="spellEnd"/>
+      <w:r>
+        <w:rPr>
+          <w:rFonts w:asciiTheme="majorBidi" w:hAnsiTheme="majorBidi" w:cstheme="majorBidi"/>
+          <w:color w:val="000000"/>
+          <w:sz w:val="20"/>
+          <w:szCs w:val="20"/>
+        </w:rPr>
+        <w:t xml:space="preserve"> </w:t>
+      </w:r>
+      <w:proofErr w:type="spellStart"/>
+      <w:r>
+        <w:rPr>
+          <w:rFonts w:asciiTheme="majorBidi" w:hAnsiTheme="majorBidi" w:cstheme="majorBidi"/>
+          <w:color w:val="000000"/>
+          <w:sz w:val="20"/>
+          <w:szCs w:val="20"/>
+        </w:rPr>
+        <w:t>dalam</w:t>
+      </w:r>
+      <w:proofErr w:type="spellEnd"/>
+      <w:r>
+        <w:rPr>
+          <w:rFonts w:asciiTheme="majorBidi" w:hAnsiTheme="majorBidi" w:cstheme="majorBidi"/>
+          <w:color w:val="000000"/>
+          <w:sz w:val="20"/>
+          <w:szCs w:val="20"/>
+        </w:rPr>
+        <w:t xml:space="preserve"> </w:t>
+      </w:r>
+      <w:proofErr w:type="spellStart"/>
+      <w:r>
+        <w:rPr>
+          <w:rFonts w:asciiTheme="majorBidi" w:hAnsiTheme="majorBidi" w:cstheme="majorBidi"/>
+          <w:color w:val="000000"/>
+          <w:sz w:val="20"/>
+          <w:szCs w:val="20"/>
+        </w:rPr>
+        <w:t>mencari</w:t>
+      </w:r>
+      <w:proofErr w:type="spellEnd"/>
+      <w:r>
+        <w:rPr>
+          <w:rFonts w:asciiTheme="majorBidi" w:hAnsiTheme="majorBidi" w:cstheme="majorBidi"/>
+          <w:color w:val="000000"/>
+          <w:sz w:val="20"/>
+          <w:szCs w:val="20"/>
+        </w:rPr>
+        <w:t xml:space="preserve"> portfolio </w:t>
+      </w:r>
+      <w:proofErr w:type="spellStart"/>
+      <w:r>
+        <w:rPr>
+          <w:rFonts w:asciiTheme="majorBidi" w:hAnsiTheme="majorBidi" w:cstheme="majorBidi"/>
+          <w:color w:val="000000"/>
+          <w:sz w:val="20"/>
+          <w:szCs w:val="20"/>
+        </w:rPr>
+        <w:t>dengan</w:t>
+      </w:r>
+      <w:proofErr w:type="spellEnd"/>
+      <w:r>
+        <w:rPr>
+          <w:rFonts w:asciiTheme="majorBidi" w:hAnsiTheme="majorBidi" w:cstheme="majorBidi"/>
+          <w:color w:val="000000"/>
+          <w:sz w:val="20"/>
+          <w:szCs w:val="20"/>
+        </w:rPr>
+        <w:t xml:space="preserve"> </w:t>
+      </w:r>
+      <w:proofErr w:type="spellStart"/>
+      <w:r>
+        <w:rPr>
+          <w:rFonts w:asciiTheme="majorBidi" w:hAnsiTheme="majorBidi" w:cstheme="majorBidi"/>
+          <w:color w:val="000000"/>
+          <w:sz w:val="20"/>
+          <w:szCs w:val="20"/>
+        </w:rPr>
+        <w:t>nilai</w:t>
+      </w:r>
+      <w:proofErr w:type="spellEnd"/>
+      <w:r>
+        <w:rPr>
+          <w:rFonts w:asciiTheme="majorBidi" w:hAnsiTheme="majorBidi" w:cstheme="majorBidi"/>
+          <w:color w:val="000000"/>
+          <w:sz w:val="20"/>
+          <w:szCs w:val="20"/>
+        </w:rPr>
+        <w:t xml:space="preserve"> optimal. </w:t>
+      </w:r>
+      <w:proofErr w:type="spellStart"/>
+      <w:r>
+        <w:rPr>
+          <w:rFonts w:asciiTheme="majorBidi" w:hAnsiTheme="majorBidi" w:cstheme="majorBidi"/>
+          <w:color w:val="000000"/>
+          <w:sz w:val="20"/>
+          <w:szCs w:val="20"/>
+        </w:rPr>
+        <w:t>Hanya</w:t>
+      </w:r>
+      <w:proofErr w:type="spellEnd"/>
+      <w:r>
+        <w:rPr>
+          <w:rFonts w:asciiTheme="majorBidi" w:hAnsiTheme="majorBidi" w:cstheme="majorBidi"/>
+          <w:color w:val="000000"/>
+          <w:sz w:val="20"/>
+          <w:szCs w:val="20"/>
+        </w:rPr>
+        <w:t xml:space="preserve"> pada </w:t>
+      </w:r>
+      <w:proofErr w:type="spellStart"/>
+      <w:r>
+        <w:rPr>
+          <w:rFonts w:asciiTheme="majorBidi" w:hAnsiTheme="majorBidi" w:cstheme="majorBidi"/>
+          <w:color w:val="000000"/>
+          <w:sz w:val="20"/>
+          <w:szCs w:val="20"/>
+        </w:rPr>
+        <w:t>jumlah</w:t>
+      </w:r>
+      <w:proofErr w:type="spellEnd"/>
+      <w:r>
+        <w:rPr>
+          <w:rFonts w:asciiTheme="majorBidi" w:hAnsiTheme="majorBidi" w:cstheme="majorBidi"/>
+          <w:color w:val="000000"/>
+          <w:sz w:val="20"/>
+          <w:szCs w:val="20"/>
+        </w:rPr>
+        <w:t xml:space="preserve"> </w:t>
+      </w:r>
+      <w:proofErr w:type="spellStart"/>
+      <w:r>
+        <w:rPr>
+          <w:rFonts w:asciiTheme="majorBidi" w:hAnsiTheme="majorBidi" w:cstheme="majorBidi"/>
+          <w:color w:val="000000"/>
+          <w:sz w:val="20"/>
+          <w:szCs w:val="20"/>
+        </w:rPr>
+        <w:t>molekul</w:t>
+      </w:r>
+      <w:proofErr w:type="spellEnd"/>
+      <w:r>
+        <w:rPr>
+          <w:rFonts w:asciiTheme="majorBidi" w:hAnsiTheme="majorBidi" w:cstheme="majorBidi"/>
+          <w:color w:val="000000"/>
+          <w:sz w:val="20"/>
+          <w:szCs w:val="20"/>
+        </w:rPr>
+        <w:t xml:space="preserve"> 50 dan 100 </w:t>
+      </w:r>
+      <w:proofErr w:type="spellStart"/>
+      <w:r>
+        <w:rPr>
+          <w:rFonts w:asciiTheme="majorBidi" w:hAnsiTheme="majorBidi" w:cstheme="majorBidi"/>
+          <w:color w:val="000000"/>
+          <w:sz w:val="20"/>
+          <w:szCs w:val="20"/>
+        </w:rPr>
+        <w:t>terdapat</w:t>
+      </w:r>
+      <w:proofErr w:type="spellEnd"/>
+      <w:r>
+        <w:rPr>
+          <w:rFonts w:asciiTheme="majorBidi" w:hAnsiTheme="majorBidi" w:cstheme="majorBidi"/>
+          <w:color w:val="000000"/>
+          <w:sz w:val="20"/>
+          <w:szCs w:val="20"/>
+        </w:rPr>
+        <w:t xml:space="preserve"> portfolio </w:t>
+      </w:r>
+      <w:proofErr w:type="spellStart"/>
+      <w:r>
+        <w:rPr>
+          <w:rFonts w:asciiTheme="majorBidi" w:hAnsiTheme="majorBidi" w:cstheme="majorBidi"/>
+          <w:color w:val="000000"/>
+          <w:sz w:val="20"/>
+          <w:szCs w:val="20"/>
+        </w:rPr>
+        <w:t>dengan</w:t>
+      </w:r>
+      <w:proofErr w:type="spellEnd"/>
+      <w:r>
+        <w:rPr>
+          <w:rFonts w:asciiTheme="majorBidi" w:hAnsiTheme="majorBidi" w:cstheme="majorBidi"/>
+          <w:color w:val="000000"/>
+          <w:sz w:val="20"/>
+          <w:szCs w:val="20"/>
+        </w:rPr>
+        <w:t xml:space="preserve"> </w:t>
+      </w:r>
+    </w:p>
+    <w:p>
+      <w:pPr>
+        <w:pStyle w:val="ListParagraph"/>
+        <w:spacing w:line="240" w:lineRule="auto"/>
+        <w:ind w:firstLine="273"/>
+        <w:jc w:val="both"/>
+        <w:rPr>
+          <w:rFonts w:asciiTheme="majorBidi" w:hAnsiTheme="majorBidi" w:cstheme="majorBidi"/>
+          <w:color w:val="000000"/>
+          <w:sz w:val="20"/>
+          <w:szCs w:val="20"/>
+        </w:rPr>
+      </w:pPr>
+    </w:p>
+    <w:p>
+      <w:pPr>
+        <w:pStyle w:val="ListParagraph"/>
+        <w:spacing w:line="240" w:lineRule="auto"/>
+        <w:ind w:firstLine="273"/>
+        <w:jc w:val="both"/>
+        <w:rPr>
+          <w:rFonts w:asciiTheme="majorBidi" w:hAnsiTheme="majorBidi" w:cstheme="majorBidi"/>
+          <w:color w:val="000000"/>
+          <w:sz w:val="20"/>
+          <w:szCs w:val="20"/>
+        </w:rPr>
+      </w:pPr>
+      <w:r>
+        <w:rPr>
+          <w:rFonts w:asciiTheme="majorBidi" w:hAnsiTheme="majorBidi" w:cstheme="majorBidi"/>
+          <w:color w:val="000000"/>
+          <w:sz w:val="20"/>
+          <w:szCs w:val="20"/>
+        </w:rPr>
+        <w:t xml:space="preserve">Analisa </w:t>
+      </w:r>
+      <w:proofErr w:type="spellStart"/>
+      <w:r>
+        <w:rPr>
+          <w:rFonts w:asciiTheme="majorBidi" w:hAnsiTheme="majorBidi" w:cstheme="majorBidi"/>
+          <w:color w:val="000000"/>
+          <w:sz w:val="20"/>
+          <w:szCs w:val="20"/>
+        </w:rPr>
+        <w:t>Analisa</w:t>
+      </w:r>
+      <w:proofErr w:type="spellEnd"/>
+      <w:r>
+        <w:rPr>
+          <w:rFonts w:asciiTheme="majorBidi" w:hAnsiTheme="majorBidi" w:cstheme="majorBidi"/>
+          <w:color w:val="000000"/>
+          <w:sz w:val="20"/>
+          <w:szCs w:val="20"/>
+        </w:rPr>
+        <w:t xml:space="preserve"> </w:t>
       </w:r>
       <w:proofErr w:type="spellStart"/>
       <w:r>
@@ -33148,7 +33468,7 @@
     <w:sdt>
       <w:sdtPr>
         <w:rPr>
-          <w:i w:val="0"/>
+          <w:i/>
         </w:rPr>
         <w:id w:val="2140688173"/>
         <w:docPartObj>
@@ -33156,30 +33476,45 @@
           <w:docPartUnique/>
         </w:docPartObj>
       </w:sdtPr>
+      <w:sdtEndPr>
+        <w:rPr>
+          <w:i w:val="0"/>
+        </w:rPr>
+      </w:sdtEndPr>
       <w:sdtContent>
         <w:sdt>
           <w:sdtPr>
             <w:rPr>
-              <w:i w:val="0"/>
+              <w:i/>
             </w:rPr>
             <w:id w:val="-573587230"/>
             <w:bibliography/>
           </w:sdtPr>
+          <w:sdtEndPr>
+            <w:rPr>
+              <w:i w:val="0"/>
+            </w:rPr>
+          </w:sdtEndPr>
           <w:sdtContent>
             <w:p>
               <w:pPr>
-                <w:pStyle w:val="Heading1"/>
                 <w:rPr>
                   <w:noProof/>
                 </w:rPr>
               </w:pPr>
               <w:r>
+                <w:rPr>
+                  <w:i/>
+                </w:rPr>
                 <w:fldChar w:fldCharType="begin"/>
               </w:r>
               <w:r>
                 <w:instrText xml:space="preserve"> BIBLIOGRAPHY </w:instrText>
               </w:r>
               <w:r>
+                <w:rPr>
+                  <w:i/>
+                </w:rPr>
                 <w:fldChar w:fldCharType="separate"/>
               </w:r>
             </w:p>
@@ -33201,7 +33536,7 @@
               </w:tblGrid>
               <w:tr>
                 <w:trPr>
-                  <w:divId w:val="1776092036"/>
+                  <w:divId w:val="1191450350"/>
                   <w:tblCellSpacing w:w="15" w:type="dxa"/>
                 </w:trPr>
                 <w:tc>
@@ -33263,7 +33598,7 @@
               </w:tr>
               <w:tr>
                 <w:trPr>
-                  <w:divId w:val="1776092036"/>
+                  <w:divId w:val="1191450350"/>
                   <w:tblCellSpacing w:w="15" w:type="dxa"/>
                 </w:trPr>
                 <w:tc>
@@ -33323,7 +33658,7 @@
               </w:tr>
               <w:tr>
                 <w:trPr>
-                  <w:divId w:val="1776092036"/>
+                  <w:divId w:val="1191450350"/>
                   <w:tblCellSpacing w:w="15" w:type="dxa"/>
                 </w:trPr>
                 <w:tc>
@@ -33383,7 +33718,7 @@
               </w:tr>
               <w:tr>
                 <w:trPr>
-                  <w:divId w:val="1776092036"/>
+                  <w:divId w:val="1191450350"/>
                   <w:tblCellSpacing w:w="15" w:type="dxa"/>
                 </w:trPr>
                 <w:tc>
@@ -33443,7 +33778,7 @@
               </w:tr>
               <w:tr>
                 <w:trPr>
-                  <w:divId w:val="1776092036"/>
+                  <w:divId w:val="1191450350"/>
                   <w:tblCellSpacing w:w="15" w:type="dxa"/>
                 </w:trPr>
                 <w:tc>
@@ -33503,7 +33838,7 @@
               </w:tr>
               <w:tr>
                 <w:trPr>
-                  <w:divId w:val="1776092036"/>
+                  <w:divId w:val="1191450350"/>
                   <w:tblCellSpacing w:w="15" w:type="dxa"/>
                 </w:trPr>
                 <w:tc>
@@ -33563,7 +33898,7 @@
               </w:tr>
               <w:tr>
                 <w:trPr>
-                  <w:divId w:val="1776092036"/>
+                  <w:divId w:val="1191450350"/>
                   <w:tblCellSpacing w:w="15" w:type="dxa"/>
                 </w:trPr>
                 <w:tc>
@@ -33623,7 +33958,7 @@
               </w:tr>
               <w:tr>
                 <w:trPr>
-                  <w:divId w:val="1776092036"/>
+                  <w:divId w:val="1191450350"/>
                   <w:tblCellSpacing w:w="15" w:type="dxa"/>
                 </w:trPr>
                 <w:tc>
@@ -33683,7 +34018,7 @@
               </w:tr>
               <w:tr>
                 <w:trPr>
-                  <w:divId w:val="1776092036"/>
+                  <w:divId w:val="1191450350"/>
                   <w:tblCellSpacing w:w="15" w:type="dxa"/>
                 </w:trPr>
                 <w:tc>
@@ -33743,7 +34078,7 @@
               </w:tr>
               <w:tr>
                 <w:trPr>
-                  <w:divId w:val="1776092036"/>
+                  <w:divId w:val="1191450350"/>
                   <w:tblCellSpacing w:w="15" w:type="dxa"/>
                 </w:trPr>
                 <w:tc>
@@ -33803,7 +34138,7 @@
               </w:tr>
               <w:tr>
                 <w:trPr>
-                  <w:divId w:val="1776092036"/>
+                  <w:divId w:val="1191450350"/>
                   <w:tblCellSpacing w:w="15" w:type="dxa"/>
                 </w:trPr>
                 <w:tc>
@@ -33861,10 +34196,70 @@
                   </w:p>
                 </w:tc>
               </w:tr>
+              <w:tr>
+                <w:trPr>
+                  <w:divId w:val="1191450350"/>
+                  <w:tblCellSpacing w:w="15" w:type="dxa"/>
+                </w:trPr>
+                <w:tc>
+                  <w:tcPr>
+                    <w:tcW w:w="50" w:type="pct"/>
+                    <w:hideMark/>
+                  </w:tcPr>
+                  <w:p>
+                    <w:pPr>
+                      <w:pStyle w:val="Bibliography"/>
+                      <w:rPr>
+                        <w:noProof/>
+                      </w:rPr>
+                    </w:pPr>
+                    <w:r>
+                      <w:rPr>
+                        <w:noProof/>
+                      </w:rPr>
+                      <w:t xml:space="preserve">[12] </w:t>
+                    </w:r>
+                  </w:p>
+                </w:tc>
+                <w:tc>
+                  <w:tcPr>
+                    <w:tcW w:w="0" w:type="auto"/>
+                    <w:hideMark/>
+                  </w:tcPr>
+                  <w:p>
+                    <w:pPr>
+                      <w:pStyle w:val="Bibliography"/>
+                      <w:rPr>
+                        <w:noProof/>
+                      </w:rPr>
+                    </w:pPr>
+                    <w:r>
+                      <w:rPr>
+                        <w:noProof/>
+                      </w:rPr>
+                      <w:t xml:space="preserve">A. Ceret-Massague, M. J. Ojeda, C. Valls, M. Mulero, S. Garcia-Vallve and G. Pujadas, "Molecular Fingerprint Similarity Search in Virtual Screening," </w:t>
+                    </w:r>
+                    <w:r>
+                      <w:rPr>
+                        <w:i/>
+                        <w:iCs/>
+                        <w:noProof/>
+                      </w:rPr>
+                      <w:t xml:space="preserve">Methods, </w:t>
+                    </w:r>
+                    <w:r>
+                      <w:rPr>
+                        <w:noProof/>
+                      </w:rPr>
+                      <w:t xml:space="preserve">pp. 58-63, 2015. </w:t>
+                    </w:r>
+                  </w:p>
+                </w:tc>
+              </w:tr>
             </w:tbl>
             <w:p>
               <w:pPr>
-                <w:divId w:val="1776092036"/>
+                <w:divId w:val="1191450350"/>
                 <w:rPr>
                   <w:noProof/>
                 </w:rPr>
@@ -37184,7 +37579,7 @@
   <w:style w:type="paragraph" w:default="1" w:styleId="Normal">
     <w:name w:val="Normal"/>
     <w:qFormat/>
-    <w:rsid w:val="00A210FD"/>
+    <w:rsid w:val="00466ECE"/>
   </w:style>
   <w:style w:type="paragraph" w:styleId="Heading1">
     <w:name w:val="heading 1"/>
@@ -38048,7 +38443,7 @@
     <b:Year>2015</b:Year>
     <b:Pages>8269-8281</b:Pages>
     <b:Volume>5</b:Volume>
-    <b:RefOrder>9</b:RefOrder>
+    <b:RefOrder>10</b:RefOrder>
   </b:Source>
   <b:Source>
     <b:Tag>Ber15</b:Tag>
@@ -38101,7 +38496,7 @@
     <b:Year>2015</b:Year>
     <b:Pages>6841</b:Pages>
     <b:Volume>2</b:Volume>
-    <b:RefOrder>8</b:RefOrder>
+    <b:RefOrder>9</b:RefOrder>
   </b:Source>
   <b:Source>
     <b:Tag>Kal02</b:Tag>
@@ -38134,7 +38529,7 @@
     <b:Year>2002</b:Year>
     <b:Pages>182-197</b:Pages>
     <b:Volume>6</b:Volume>
-    <b:RefOrder>10</b:RefOrder>
+    <b:RefOrder>11</b:RefOrder>
   </b:Source>
   <b:Source>
     <b:Tag>Bel16</b:Tag>
@@ -38154,7 +38549,7 @@
     <b:Title>Optimalisasi Solusi Terbaik dengan Penerapan  Non-Dominated Sorting II Algorithm</b:Title>
     <b:JournalName>Jurnal Ilmiah ILKOM</b:JournalName>
     <b:Year>2016</b:Year>
-    <b:RefOrder>7</b:RefOrder>
+    <b:RefOrder>8</b:RefOrder>
   </b:Source>
   <b:Source>
     <b:Tag>Jos16</b:Tag>
@@ -38198,7 +38593,7 @@
     <b:JournalName>Springer</b:JournalName>
     <b:Year>2019</b:Year>
     <b:Pages>259-279</b:Pages>
-    <b:RefOrder>11</b:RefOrder>
+    <b:RefOrder>12</b:RefOrder>
   </b:Source>
   <b:Source>
     <b:Tag>Ing15</b:Tag>
@@ -38224,11 +38619,52 @@
     <b:Pages>137-148</b:Pages>
     <b:RefOrder>6</b:RefOrder>
   </b:Source>
+  <b:Source>
+    <b:Tag>Adr15</b:Tag>
+    <b:SourceType>JournalArticle</b:SourceType>
+    <b:Guid>{C00811B1-4BBE-4636-A61C-77B12FAB11FF}</b:Guid>
+    <b:Author>
+      <b:Author>
+        <b:NameList>
+          <b:Person>
+            <b:Last>Ceret-Massague</b:Last>
+            <b:First>Adria</b:First>
+          </b:Person>
+          <b:Person>
+            <b:Last>Ojeda</b:Last>
+            <b:First>MAria</b:First>
+            <b:Middle>Jose</b:Middle>
+          </b:Person>
+          <b:Person>
+            <b:Last>Valls</b:Last>
+            <b:First>Cristina</b:First>
+          </b:Person>
+          <b:Person>
+            <b:Last>Mulero</b:Last>
+            <b:First>Miquel</b:First>
+          </b:Person>
+          <b:Person>
+            <b:Last>Garcia-Vallve</b:Last>
+            <b:First>Santiago</b:First>
+          </b:Person>
+          <b:Person>
+            <b:Last>Pujadas</b:Last>
+            <b:First>Gerard</b:First>
+          </b:Person>
+        </b:NameList>
+      </b:Author>
+    </b:Author>
+    <b:Title>Molecular Fingerprint Similarity Search in Virtual Screening</b:Title>
+    <b:JournalName>Methods</b:JournalName>
+    <b:Year>2015</b:Year>
+    <b:Pages>58-63</b:Pages>
+    <b:RefOrder>7</b:RefOrder>
+  </b:Source>
 </b:Sources>
 </file>
 
 <file path=customXml/itemProps1.xml><?xml version="1.0" encoding="utf-8"?>
-<ds:datastoreItem xmlns:ds="http://schemas.openxmlformats.org/officeDocument/2006/customXml" ds:itemID="{24DD52F4-DC4D-4808-AFB3-75270DD5C7C7}">
+<ds:datastoreItem xmlns:ds="http://schemas.openxmlformats.org/officeDocument/2006/customXml" ds:itemID="{0386B5E0-46BC-4A91-8F6E-A01F1CC26397}">
   <ds:schemaRefs>
     <ds:schemaRef ds:uri="http://schemas.openxmlformats.org/officeDocument/2006/bibliography"/>
   </ds:schemaRefs>

--- a/Tugas Akhir On Progress.docx
+++ b/Tugas Akhir On Progress.docx
@@ -5201,7 +5201,6 @@
           <w:id w:val="-1696926910"/>
           <w:citation/>
         </w:sdtPr>
-        <w:sdtEndPr/>
         <w:sdtContent>
           <w:r>
             <w:rPr>
@@ -5288,7 +5287,6 @@
           <w:id w:val="1720715595"/>
           <w:citation/>
         </w:sdtPr>
-        <w:sdtEndPr/>
         <w:sdtContent>
           <w:r>
             <w:rPr>
@@ -5386,7 +5384,6 @@
           <w:id w:val="1416828818"/>
           <w:citation/>
         </w:sdtPr>
-        <w:sdtEndPr/>
         <w:sdtContent>
           <w:r>
             <w:rPr>
@@ -9079,7 +9076,6 @@
           <w:id w:val="-1900897950"/>
           <w:citation/>
         </w:sdtPr>
-        <w:sdtEndPr/>
         <w:sdtContent>
           <w:r>
             <w:rPr>
@@ -9305,7 +9301,6 @@
           <w:id w:val="1616721334"/>
           <w:citation/>
         </w:sdtPr>
-        <w:sdtEndPr/>
         <w:sdtContent>
           <w:r>
             <w:rPr>
@@ -9396,7 +9391,6 @@
           <w:id w:val="1031918885"/>
           <w:citation/>
         </w:sdtPr>
-        <w:sdtEndPr/>
         <w:sdtContent>
           <w:r>
             <w:rPr>
@@ -9615,7 +9609,6 @@
           <w:id w:val="-1725206162"/>
           <w:citation/>
         </w:sdtPr>
-        <w:sdtEndPr/>
         <w:sdtContent>
           <w:r>
             <w:rPr>
@@ -9761,7 +9754,6 @@
           <w:id w:val="1641310249"/>
           <w:citation/>
         </w:sdtPr>
-        <w:sdtEndPr/>
         <w:sdtContent>
           <w:r>
             <w:rPr>
@@ -9836,7 +9828,6 @@
           <w:id w:val="-986550415"/>
           <w:citation/>
         </w:sdtPr>
-        <w:sdtEndPr/>
         <w:sdtContent>
           <w:r>
             <w:rPr>
@@ -9911,7 +9902,6 @@
           <w:id w:val="-940602098"/>
           <w:citation/>
         </w:sdtPr>
-        <w:sdtEndPr/>
         <w:sdtContent>
           <w:r>
             <w:rPr>
@@ -10098,7 +10088,6 @@
           <w:id w:val="1006405666"/>
           <w:citation/>
         </w:sdtPr>
-        <w:sdtEndPr/>
         <w:sdtContent>
           <w:r>
             <w:rPr>
@@ -10528,7 +10517,6 @@
           <w:id w:val="1382671927"/>
           <w:citation/>
         </w:sdtPr>
-        <w:sdtEndPr/>
         <w:sdtContent>
           <w:r>
             <w:rPr>
@@ -10868,71 +10856,6 @@
     </w:tbl>
     <w:p>
       <w:pPr>
-        <w:pStyle w:val="ListParagraph"/>
-        <w:spacing w:line="240" w:lineRule="auto"/>
-        <w:ind w:left="1440" w:firstLine="261"/>
-        <w:jc w:val="both"/>
-        <w:rPr>
-          <w:rFonts w:ascii="Times New Roman" w:hAnsi="Times New Roman" w:cs="Times New Roman"/>
-          <w:sz w:val="20"/>
-          <w:szCs w:val="20"/>
-        </w:rPr>
-      </w:pPr>
-    </w:p>
-    <w:p>
-      <w:pPr>
-        <w:pStyle w:val="ListParagraph"/>
-        <w:spacing w:line="240" w:lineRule="auto"/>
-        <w:ind w:left="1440" w:firstLine="261"/>
-        <w:jc w:val="both"/>
-        <w:rPr>
-          <w:rFonts w:ascii="Times New Roman" w:hAnsi="Times New Roman" w:cs="Times New Roman"/>
-          <w:sz w:val="20"/>
-          <w:szCs w:val="20"/>
-        </w:rPr>
-      </w:pPr>
-    </w:p>
-    <w:p>
-      <w:pPr>
-        <w:pStyle w:val="ListParagraph"/>
-        <w:spacing w:line="240" w:lineRule="auto"/>
-        <w:ind w:left="1440" w:firstLine="261"/>
-        <w:jc w:val="both"/>
-        <w:rPr>
-          <w:rFonts w:ascii="Times New Roman" w:hAnsi="Times New Roman" w:cs="Times New Roman"/>
-          <w:sz w:val="20"/>
-          <w:szCs w:val="20"/>
-        </w:rPr>
-      </w:pPr>
-    </w:p>
-    <w:p>
-      <w:pPr>
-        <w:pStyle w:val="ListParagraph"/>
-        <w:spacing w:line="240" w:lineRule="auto"/>
-        <w:ind w:left="1440" w:firstLine="261"/>
-        <w:jc w:val="both"/>
-        <w:rPr>
-          <w:rFonts w:ascii="Times New Roman" w:hAnsi="Times New Roman" w:cs="Times New Roman"/>
-          <w:sz w:val="20"/>
-          <w:szCs w:val="20"/>
-        </w:rPr>
-      </w:pPr>
-    </w:p>
-    <w:p>
-      <w:pPr>
-        <w:pStyle w:val="ListParagraph"/>
-        <w:spacing w:line="240" w:lineRule="auto"/>
-        <w:ind w:left="1440" w:firstLine="261"/>
-        <w:jc w:val="both"/>
-        <w:rPr>
-          <w:rFonts w:ascii="Times New Roman" w:hAnsi="Times New Roman" w:cs="Times New Roman"/>
-          <w:sz w:val="20"/>
-          <w:szCs w:val="20"/>
-        </w:rPr>
-      </w:pPr>
-    </w:p>
-    <w:p>
-      <w:pPr>
         <w:ind w:left="981" w:firstLine="720"/>
         <w:jc w:val="both"/>
         <w:rPr>
@@ -11015,8 +10938,10 @@
         <w:jc w:val="both"/>
         <w:rPr>
           <w:rFonts w:ascii="Times New Roman" w:hAnsi="Times New Roman" w:cs="Times New Roman"/>
-          <w:sz w:val="20"/>
-          <w:szCs w:val="20"/>
+          <w:color w:val="000000"/>
+          <w:sz w:val="18"/>
+          <w:szCs w:val="18"/>
+          <w:lang w:val="sv-SE"/>
         </w:rPr>
       </w:pPr>
     </w:p>
@@ -12176,7 +12101,6 @@
           <w:id w:val="-625924810"/>
           <w:citation/>
         </w:sdtPr>
-        <w:sdtEndPr/>
         <w:sdtContent>
           <w:r>
             <w:rPr>
@@ -13047,7 +12971,6 @@
           <w:id w:val="978183331"/>
           <w:citation/>
         </w:sdtPr>
-        <w:sdtEndPr/>
         <w:sdtContent>
           <w:r>
             <w:rPr>
@@ -13112,7 +13035,6 @@
           <w:id w:val="446430957"/>
           <w:citation/>
         </w:sdtPr>
-        <w:sdtEndPr/>
         <w:sdtContent>
           <w:r>
             <w:rPr>
@@ -13424,7 +13346,6 @@
           <w:id w:val="788394847"/>
           <w:citation/>
         </w:sdtPr>
-        <w:sdtEndPr/>
         <w:sdtContent>
           <w:r>
             <w:rPr>
@@ -14997,7 +14918,6 @@
           <w:id w:val="1185028143"/>
           <w:citation/>
         </w:sdtPr>
-        <w:sdtEndPr/>
         <w:sdtContent>
           <w:r>
             <w:rPr>
@@ -16122,7 +16042,6 @@
           <w:id w:val="-1116904667"/>
           <w:citation/>
         </w:sdtPr>
-        <w:sdtEndPr/>
         <w:sdtContent>
           <w:r>
             <w:rPr>
@@ -16659,7 +16578,6 @@
           <w:id w:val="-1224678832"/>
           <w:citation/>
         </w:sdtPr>
-        <w:sdtEndPr/>
         <w:sdtContent>
           <w:r>
             <w:rPr>
@@ -16720,7 +16638,6 @@
           <w:id w:val="135376662"/>
           <w:citation/>
         </w:sdtPr>
-        <w:sdtEndPr/>
         <w:sdtContent>
           <w:r>
             <w:rPr>
@@ -16966,7 +16883,6 @@
           <w:id w:val="-1478916243"/>
           <w:citation/>
         </w:sdtPr>
-        <w:sdtEndPr/>
         <w:sdtContent>
           <w:r>
             <w:rPr>
@@ -17328,7 +17244,6 @@
           <w:id w:val="-207877861"/>
           <w:citation/>
         </w:sdtPr>
-        <w:sdtEndPr/>
         <w:sdtContent>
           <w:r>
             <w:rPr>
@@ -18184,7 +18099,6 @@
           <w:id w:val="191046736"/>
           <w:citation/>
         </w:sdtPr>
-        <w:sdtEndPr/>
         <w:sdtContent>
           <w:r>
             <w:rPr>
@@ -18665,27 +18579,14 @@
                   <w:r>
                     <w:t xml:space="preserve">Gambar </w:t>
                   </w:r>
-                  <w:r>
-                    <w:fldChar w:fldCharType="begin"/>
-                  </w:r>
-                  <w:r>
-                    <w:instrText xml:space="preserve"> SEQ Gambar \* ARABIC </w:instrText>
-                  </w:r>
-                  <w:r>
-                    <w:fldChar w:fldCharType="separate"/>
-                  </w:r>
-                  <w:r>
-                    <w:rPr>
-                      <w:noProof/>
-                    </w:rPr>
-                    <w:t>1</w:t>
-                  </w:r>
-                  <w:r>
-                    <w:rPr>
-                      <w:noProof/>
-                    </w:rPr>
-                    <w:fldChar w:fldCharType="end"/>
-                  </w:r>
+                  <w:fldSimple w:instr=" SEQ Gambar \* ARABIC ">
+                    <w:r>
+                      <w:rPr>
+                        <w:noProof/>
+                      </w:rPr>
+                      <w:t>1</w:t>
+                    </w:r>
+                  </w:fldSimple>
                   <w:bookmarkEnd w:id="4"/>
                   <w:r>
                     <w:t xml:space="preserve"> </w:t>
@@ -20047,27 +19948,14 @@
                   <w:r>
                     <w:t xml:space="preserve"> </w:t>
                   </w:r>
-                  <w:r>
-                    <w:fldChar w:fldCharType="begin"/>
-                  </w:r>
-                  <w:r>
-                    <w:instrText xml:space="preserve"> SEQ Tabel \* ARABIC </w:instrText>
-                  </w:r>
-                  <w:r>
-                    <w:fldChar w:fldCharType="separate"/>
-                  </w:r>
-                  <w:r>
-                    <w:rPr>
-                      <w:noProof/>
-                    </w:rPr>
-                    <w:t>1</w:t>
-                  </w:r>
-                  <w:r>
-                    <w:rPr>
-                      <w:noProof/>
-                    </w:rPr>
-                    <w:fldChar w:fldCharType="end"/>
-                  </w:r>
+                  <w:fldSimple w:instr=" SEQ Tabel \* ARABIC ">
+                    <w:r>
+                      <w:rPr>
+                        <w:noProof/>
+                      </w:rPr>
+                      <w:t>1</w:t>
+                    </w:r>
+                  </w:fldSimple>
                   <w:r>
                     <w:t xml:space="preserve"> Data </w:t>
                   </w:r>
@@ -20733,27 +20621,14 @@
                   <w:r>
                     <w:t xml:space="preserve"> </w:t>
                   </w:r>
-                  <w:r>
-                    <w:fldChar w:fldCharType="begin"/>
-                  </w:r>
-                  <w:r>
-                    <w:instrText xml:space="preserve"> SEQ Tabel \* ARABIC </w:instrText>
-                  </w:r>
-                  <w:r>
-                    <w:fldChar w:fldCharType="separate"/>
-                  </w:r>
-                  <w:r>
-                    <w:rPr>
-                      <w:noProof/>
-                    </w:rPr>
-                    <w:t>2</w:t>
-                  </w:r>
-                  <w:r>
-                    <w:rPr>
-                      <w:noProof/>
-                    </w:rPr>
-                    <w:fldChar w:fldCharType="end"/>
-                  </w:r>
+                  <w:fldSimple w:instr=" SEQ Tabel \* ARABIC ">
+                    <w:r>
+                      <w:rPr>
+                        <w:noProof/>
+                      </w:rPr>
+                      <w:t>2</w:t>
+                    </w:r>
+                  </w:fldSimple>
                   <w:r>
                     <w:t xml:space="preserve"> </w:t>
                   </w:r>
@@ -22456,27 +22331,14 @@
                   <w:r>
                     <w:t xml:space="preserve"> </w:t>
                   </w:r>
-                  <w:r>
-                    <w:fldChar w:fldCharType="begin"/>
-                  </w:r>
-                  <w:r>
-                    <w:instrText xml:space="preserve"> SEQ Tabel \* ARABIC </w:instrText>
-                  </w:r>
-                  <w:r>
-                    <w:fldChar w:fldCharType="separate"/>
-                  </w:r>
-                  <w:r>
-                    <w:rPr>
-                      <w:noProof/>
-                    </w:rPr>
-                    <w:t>3</w:t>
-                  </w:r>
-                  <w:r>
-                    <w:rPr>
-                      <w:noProof/>
-                    </w:rPr>
-                    <w:fldChar w:fldCharType="end"/>
-                  </w:r>
+                  <w:fldSimple w:instr=" SEQ Tabel \* ARABIC ">
+                    <w:r>
+                      <w:rPr>
+                        <w:noProof/>
+                      </w:rPr>
+                      <w:t>3</w:t>
+                    </w:r>
+                  </w:fldSimple>
                   <w:r>
                     <w:t xml:space="preserve"> </w:t>
                   </w:r>
@@ -28274,7 +28136,6 @@
           <w:id w:val="-1519075420"/>
           <w:citation/>
         </w:sdtPr>
-        <w:sdtEndPr/>
         <w:sdtContent>
           <w:r>
             <w:rPr>
@@ -28339,7 +28200,6 @@
           <w:id w:val="-2032321470"/>
           <w:citation/>
         </w:sdtPr>
-        <w:sdtEndPr/>
         <w:sdtContent>
           <w:r>
             <w:rPr>
@@ -29600,7 +29460,6 @@
           <w:id w:val="1729184801"/>
           <w:citation/>
         </w:sdtPr>
-        <w:sdtEndPr/>
         <w:sdtContent>
           <w:r>
             <w:rPr>
@@ -32273,27 +32132,14 @@
                   <w:r>
                     <w:t xml:space="preserve">Gambar </w:t>
                   </w:r>
-                  <w:r>
-                    <w:fldChar w:fldCharType="begin"/>
-                  </w:r>
-                  <w:r>
-                    <w:instrText xml:space="preserve"> SEQ Gambar \* ARABIC </w:instrText>
-                  </w:r>
-                  <w:r>
-                    <w:fldChar w:fldCharType="separate"/>
-                  </w:r>
-                  <w:r>
-                    <w:rPr>
-                      <w:noProof/>
-                    </w:rPr>
-                    <w:t>2</w:t>
-                  </w:r>
-                  <w:r>
-                    <w:rPr>
-                      <w:noProof/>
-                    </w:rPr>
-                    <w:fldChar w:fldCharType="end"/>
-                  </w:r>
+                  <w:fldSimple w:instr=" SEQ Gambar \* ARABIC ">
+                    <w:r>
+                      <w:rPr>
+                        <w:noProof/>
+                      </w:rPr>
+                      <w:t>2</w:t>
+                    </w:r>
+                  </w:fldSimple>
                   <w:r>
                     <w:t xml:space="preserve"> </w:t>
                   </w:r>
@@ -34686,27 +34532,14 @@
                   <w:r>
                     <w:t xml:space="preserve">Gambar </w:t>
                   </w:r>
-                  <w:r>
-                    <w:fldChar w:fldCharType="begin"/>
-                  </w:r>
-                  <w:r>
-                    <w:instrText xml:space="preserve"> SEQ Gambar \* ARABIC </w:instrText>
-                  </w:r>
-                  <w:r>
-                    <w:fldChar w:fldCharType="separate"/>
-                  </w:r>
-                  <w:r>
-                    <w:rPr>
-                      <w:noProof/>
-                    </w:rPr>
-                    <w:t>3</w:t>
-                  </w:r>
-                  <w:r>
-                    <w:rPr>
-                      <w:noProof/>
-                    </w:rPr>
-                    <w:fldChar w:fldCharType="end"/>
-                  </w:r>
+                  <w:fldSimple w:instr=" SEQ Gambar \* ARABIC ">
+                    <w:r>
+                      <w:rPr>
+                        <w:noProof/>
+                      </w:rPr>
+                      <w:t>3</w:t>
+                    </w:r>
+                  </w:fldSimple>
                   <w:r>
                     <w:t xml:space="preserve"> </w:t>
                   </w:r>

--- a/Tugas Akhir On Progress.docx
+++ b/Tugas Akhir On Progress.docx
@@ -12287,15 +12287,7 @@
                             <w:sz w:val="20"/>
                             <w:szCs w:val="18"/>
                           </w:rPr>
-                          <m:t>n</m:t>
-                        </m:r>
-                        <m:r>
-                          <w:rPr>
-                            <w:rFonts w:ascii="Cambria Math" w:hAnsi="Cambria Math"/>
-                            <w:sz w:val="20"/>
-                            <w:szCs w:val="18"/>
-                          </w:rPr>
-                          <m:t>Portfolio</m:t>
+                          <m:t>nPortfolio</m:t>
                         </m:r>
                       </m:sup>
                       <m:e>
@@ -12341,15 +12333,7 @@
                         <w:sz w:val="20"/>
                         <w:szCs w:val="18"/>
                       </w:rPr>
-                      <m:t>n</m:t>
-                    </m:r>
-                    <m:r>
-                      <w:rPr>
-                        <w:rFonts w:ascii="Cambria Math" w:hAnsi="Cambria Math"/>
-                        <w:sz w:val="20"/>
-                        <w:szCs w:val="18"/>
-                      </w:rPr>
-                      <m:t>Portfolio</m:t>
+                      <m:t>nPortfolio</m:t>
                     </m:r>
                   </m:den>
                 </m:f>
@@ -13256,7 +13240,47 @@
           <w:szCs w:val="20"/>
           <w:lang w:val="sv-SE"/>
         </w:rPr>
-        <w:t xml:space="preserve"> diperlukan untuk memperkecil risiko kegagalan molekul. Dengan besarnya </w:t>
+        <w:t xml:space="preserve"> diperlukan untuk memperkecil risiko kegagalan </w:t>
+      </w:r>
+      <w:r>
+        <w:rPr>
+          <w:rFonts w:asciiTheme="majorBidi" w:hAnsiTheme="majorBidi" w:cstheme="majorBidi"/>
+          <w:color w:val="000000"/>
+          <w:sz w:val="20"/>
+          <w:szCs w:val="20"/>
+          <w:lang w:val="sv-SE"/>
+        </w:rPr>
+        <w:t xml:space="preserve">pemilihan </w:t>
+      </w:r>
+      <w:r>
+        <w:rPr>
+          <w:rFonts w:asciiTheme="majorBidi" w:hAnsiTheme="majorBidi" w:cstheme="majorBidi"/>
+          <w:color w:val="000000"/>
+          <w:sz w:val="20"/>
+          <w:szCs w:val="20"/>
+          <w:lang w:val="sv-SE"/>
+        </w:rPr>
+        <w:t>molekul</w:t>
+      </w:r>
+      <w:r>
+        <w:rPr>
+          <w:rFonts w:asciiTheme="majorBidi" w:hAnsiTheme="majorBidi" w:cstheme="majorBidi"/>
+          <w:color w:val="000000"/>
+          <w:sz w:val="20"/>
+          <w:szCs w:val="20"/>
+          <w:lang w:val="sv-SE"/>
+        </w:rPr>
+        <w:t xml:space="preserve"> dalam satu portfolio</w:t>
+      </w:r>
+      <w:r>
+        <w:rPr>
+          <w:rFonts w:asciiTheme="majorBidi" w:hAnsiTheme="majorBidi" w:cstheme="majorBidi"/>
+          <w:color w:val="000000"/>
+          <w:sz w:val="20"/>
+          <w:szCs w:val="20"/>
+          <w:lang w:val="sv-SE"/>
+        </w:rPr>
+        <w:t xml:space="preserve">. Dengan besarnya </w:t>
       </w:r>
       <w:r>
         <w:rPr>
@@ -13333,6 +13357,50 @@
           <w:lang w:val="sv-SE"/>
         </w:rPr>
         <w:t xml:space="preserve"> dapat dihitung dengan menjumlahkan semua elemen pada matrix invers dari matriks korelasi. </w:t>
+      </w:r>
+      <w:r>
+        <w:rPr>
+          <w:rFonts w:asciiTheme="majorBidi" w:hAnsiTheme="majorBidi" w:cstheme="majorBidi"/>
+          <w:color w:val="000000"/>
+          <w:sz w:val="20"/>
+          <w:szCs w:val="20"/>
+          <w:lang w:val="sv-SE"/>
+        </w:rPr>
+        <w:t xml:space="preserve">Matriks korelasi dapat dimulai dengan mencari nilai </w:t>
+      </w:r>
+      <w:r>
+        <w:rPr>
+          <w:rFonts w:asciiTheme="majorBidi" w:hAnsiTheme="majorBidi" w:cstheme="majorBidi"/>
+          <w:i/>
+          <w:iCs/>
+          <w:color w:val="000000"/>
+          <w:sz w:val="20"/>
+          <w:szCs w:val="20"/>
+          <w:lang w:val="sv-SE"/>
+        </w:rPr>
+        <w:t>similarity</w:t>
+      </w:r>
+      <w:r>
+        <w:rPr>
+          <w:rFonts w:asciiTheme="majorBidi" w:hAnsiTheme="majorBidi" w:cstheme="majorBidi"/>
+          <w:i/>
+          <w:iCs/>
+          <w:color w:val="000000"/>
+          <w:sz w:val="20"/>
+          <w:szCs w:val="20"/>
+          <w:lang w:val="sv-SE"/>
+        </w:rPr>
+        <w:t xml:space="preserve"> </w:t>
+      </w:r>
+      <w:r>
+        <w:rPr>
+          <w:rFonts w:asciiTheme="majorBidi" w:hAnsiTheme="majorBidi" w:cstheme="majorBidi"/>
+          <w:color w:val="000000"/>
+          <w:sz w:val="20"/>
+          <w:szCs w:val="20"/>
+          <w:lang w:val="sv-SE"/>
+        </w:rPr>
+        <w:t>antar 2 molekul.</w:t>
       </w:r>
       <w:sdt>
         <w:sdtPr>
@@ -13398,265 +13466,7 @@
           </w:r>
         </w:sdtContent>
       </w:sdt>
-    </w:p>
-    <w:tbl>
-      <w:tblPr>
-        <w:tblStyle w:val="TableGrid"/>
-        <w:tblpPr w:leftFromText="180" w:rightFromText="180" w:vertAnchor="text" w:horzAnchor="margin" w:tblpXSpec="center" w:tblpY="46"/>
-        <w:tblW w:w="0" w:type="auto"/>
-        <w:tblBorders>
-          <w:top w:val="none" w:sz="0" w:space="0" w:color="auto"/>
-          <w:left w:val="none" w:sz="0" w:space="0" w:color="auto"/>
-          <w:bottom w:val="none" w:sz="0" w:space="0" w:color="auto"/>
-          <w:right w:val="none" w:sz="0" w:space="0" w:color="auto"/>
-          <w:insideH w:val="none" w:sz="0" w:space="0" w:color="auto"/>
-          <w:insideV w:val="none" w:sz="0" w:space="0" w:color="auto"/>
-        </w:tblBorders>
-        <w:tblLook w:val="04A0" w:firstRow="1" w:lastRow="0" w:firstColumn="1" w:lastColumn="0" w:noHBand="0" w:noVBand="1"/>
-      </w:tblPr>
-      <w:tblGrid>
-        <w:gridCol w:w="4956"/>
-        <w:gridCol w:w="2257"/>
-      </w:tblGrid>
-      <w:tr>
-        <w:tc>
-          <w:tcPr>
-            <w:tcW w:w="4956" w:type="dxa"/>
-            <w:vAlign w:val="bottom"/>
-          </w:tcPr>
-          <w:p>
-            <w:pPr>
-              <w:pStyle w:val="Normal-TA"/>
-              <w:keepNext/>
-              <w:spacing w:line="360" w:lineRule="auto"/>
-            </w:pPr>
-            <m:oMathPara>
-              <m:oMath>
-                <m:r>
-                  <w:rPr>
-                    <w:rFonts w:ascii="Cambria Math" w:hAnsi="Cambria Math"/>
-                    <w:sz w:val="20"/>
-                    <w:szCs w:val="18"/>
-                  </w:rPr>
-                  <m:t>D</m:t>
-                </m:r>
-                <m:d>
-                  <m:dPr>
-                    <m:ctrlPr>
-                      <w:rPr>
-                        <w:rFonts w:ascii="Cambria Math" w:hAnsi="Cambria Math"/>
-                        <w:i/>
-                        <w:sz w:val="20"/>
-                        <w:szCs w:val="18"/>
-                      </w:rPr>
-                    </m:ctrlPr>
-                  </m:dPr>
-                  <m:e>
-                    <m:r>
-                      <w:rPr>
-                        <w:rFonts w:ascii="Cambria Math" w:hAnsi="Cambria Math"/>
-                        <w:sz w:val="20"/>
-                        <w:szCs w:val="18"/>
-                      </w:rPr>
-                      <m:t>X</m:t>
-                    </m:r>
-                  </m:e>
-                </m:d>
-                <m:r>
-                  <w:rPr>
-                    <w:rFonts w:ascii="Cambria Math" w:hAnsi="Cambria Math"/>
-                    <w:sz w:val="20"/>
-                    <w:szCs w:val="18"/>
-                  </w:rPr>
-                  <m:t xml:space="preserve">= </m:t>
-                </m:r>
-                <m:nary>
-                  <m:naryPr>
-                    <m:chr m:val="∑"/>
-                    <m:ctrlPr>
-                      <w:rPr>
-                        <w:rFonts w:ascii="Cambria Math" w:hAnsi="Cambria Math"/>
-                        <w:i/>
-                        <w:sz w:val="20"/>
-                        <w:szCs w:val="18"/>
-                      </w:rPr>
-                    </m:ctrlPr>
-                  </m:naryPr>
-                  <m:sub>
-                    <m:r>
-                      <w:rPr>
-                        <w:rFonts w:ascii="Cambria Math" w:hAnsi="Cambria Math"/>
-                        <w:sz w:val="20"/>
-                        <w:szCs w:val="18"/>
-                      </w:rPr>
-                      <m:t>i=1</m:t>
-                    </m:r>
-                  </m:sub>
-                  <m:sup>
-                    <m:r>
-                      <w:rPr>
-                        <w:rFonts w:ascii="Cambria Math" w:hAnsi="Cambria Math"/>
-                        <w:sz w:val="20"/>
-                        <w:szCs w:val="18"/>
-                      </w:rPr>
-                      <m:t>nTotal</m:t>
-                    </m:r>
-                  </m:sup>
-                  <m:e>
-                    <m:nary>
-                      <m:naryPr>
-                        <m:chr m:val="∑"/>
-                        <m:ctrlPr>
-                          <w:rPr>
-                            <w:rFonts w:ascii="Cambria Math" w:hAnsi="Cambria Math"/>
-                            <w:i/>
-                            <w:sz w:val="20"/>
-                            <w:szCs w:val="18"/>
-                          </w:rPr>
-                        </m:ctrlPr>
-                      </m:naryPr>
-                      <m:sub>
-                        <m:r>
-                          <w:rPr>
-                            <w:rFonts w:ascii="Cambria Math" w:hAnsi="Cambria Math"/>
-                            <w:sz w:val="20"/>
-                            <w:szCs w:val="18"/>
-                          </w:rPr>
-                          <m:t>j=1</m:t>
-                        </m:r>
-                      </m:sub>
-                      <m:sup>
-                        <m:r>
-                          <w:rPr>
-                            <w:rFonts w:ascii="Cambria Math" w:hAnsi="Cambria Math"/>
-                            <w:sz w:val="20"/>
-                            <w:szCs w:val="18"/>
-                          </w:rPr>
-                          <m:t>nTotal</m:t>
-                        </m:r>
-                      </m:sup>
-                      <m:e>
-                        <m:sSubSup>
-                          <m:sSubSupPr>
-                            <m:ctrlPr>
-                              <w:rPr>
-                                <w:rFonts w:ascii="Cambria Math" w:hAnsi="Cambria Math"/>
-                                <w:i/>
-                                <w:sz w:val="20"/>
-                                <w:szCs w:val="18"/>
-                              </w:rPr>
-                            </m:ctrlPr>
-                          </m:sSubSupPr>
-                          <m:e>
-                            <m:r>
-                              <w:rPr>
-                                <w:rFonts w:ascii="Cambria Math" w:hAnsi="Cambria Math"/>
-                                <w:sz w:val="20"/>
-                                <w:szCs w:val="18"/>
-                              </w:rPr>
-                              <m:t>F(X)</m:t>
-                            </m:r>
-                          </m:e>
-                          <m:sub>
-                            <m:r>
-                              <w:rPr>
-                                <w:rFonts w:ascii="Cambria Math" w:hAnsi="Cambria Math"/>
-                                <w:sz w:val="20"/>
-                                <w:szCs w:val="18"/>
-                              </w:rPr>
-                              <m:t>ij</m:t>
-                            </m:r>
-                          </m:sub>
-                          <m:sup>
-                            <m:r>
-                              <w:rPr>
-                                <w:rFonts w:ascii="Cambria Math" w:hAnsi="Cambria Math"/>
-                                <w:sz w:val="20"/>
-                                <w:szCs w:val="18"/>
-                              </w:rPr>
-                              <m:t>-1</m:t>
-                            </m:r>
-                          </m:sup>
-                        </m:sSubSup>
-                      </m:e>
-                    </m:nary>
-                  </m:e>
-                </m:nary>
-              </m:oMath>
-            </m:oMathPara>
-          </w:p>
-        </w:tc>
-        <w:tc>
-          <w:tcPr>
-            <w:tcW w:w="2257" w:type="dxa"/>
-            <w:vAlign w:val="center"/>
-          </w:tcPr>
-          <w:p>
-            <w:pPr>
-              <w:pStyle w:val="Normal-TA"/>
-              <w:spacing w:line="360" w:lineRule="auto"/>
-              <w:jc w:val="center"/>
-            </w:pPr>
-            <w:r>
-              <w:rPr>
-                <w:sz w:val="20"/>
-                <w:szCs w:val="18"/>
-              </w:rPr>
-              <w:t xml:space="preserve">( </w:t>
-            </w:r>
-            <w:r>
-              <w:rPr>
-                <w:sz w:val="20"/>
-                <w:szCs w:val="18"/>
-              </w:rPr>
-              <w:fldChar w:fldCharType="begin"/>
-            </w:r>
-            <w:r>
-              <w:rPr>
-                <w:sz w:val="20"/>
-                <w:szCs w:val="18"/>
-              </w:rPr>
-              <w:instrText xml:space="preserve"> SEQ ( \* ARABIC </w:instrText>
-            </w:r>
-            <w:r>
-              <w:rPr>
-                <w:sz w:val="20"/>
-                <w:szCs w:val="18"/>
-              </w:rPr>
-              <w:fldChar w:fldCharType="separate"/>
-            </w:r>
-            <w:r>
-              <w:rPr>
-                <w:noProof/>
-                <w:sz w:val="20"/>
-                <w:szCs w:val="18"/>
-              </w:rPr>
-              <w:t>4</w:t>
-            </w:r>
-            <w:r>
-              <w:rPr>
-                <w:sz w:val="20"/>
-                <w:szCs w:val="18"/>
-              </w:rPr>
-              <w:fldChar w:fldCharType="end"/>
-            </w:r>
-            <w:r>
-              <w:rPr>
-                <w:sz w:val="20"/>
-                <w:szCs w:val="18"/>
-              </w:rPr>
-              <w:t xml:space="preserve"> )</w:t>
-            </w:r>
-          </w:p>
-        </w:tc>
-      </w:tr>
-    </w:tbl>
-    <w:p>
-      <w:pPr>
-        <w:pStyle w:val="ListParagraph"/>
-        <w:spacing w:line="240" w:lineRule="auto"/>
-        <w:ind w:left="1440" w:firstLine="261"/>
-        <w:jc w:val="both"/>
+      <w:r>
         <w:rPr>
           <w:rFonts w:asciiTheme="majorBidi" w:hAnsiTheme="majorBidi" w:cstheme="majorBidi"/>
           <w:color w:val="000000"/>
@@ -13664,1112 +13474,8 @@
           <w:szCs w:val="20"/>
           <w:lang w:val="sv-SE"/>
         </w:rPr>
-      </w:pPr>
-    </w:p>
-    <w:p>
-      <w:pPr>
-        <w:pStyle w:val="ListParagraph"/>
-        <w:spacing w:line="240" w:lineRule="auto"/>
-        <w:ind w:left="1440" w:firstLine="261"/>
-        <w:jc w:val="both"/>
-        <w:rPr>
-          <w:rFonts w:asciiTheme="majorBidi" w:hAnsiTheme="majorBidi" w:cstheme="majorBidi"/>
-          <w:color w:val="000000"/>
-          <w:sz w:val="20"/>
-          <w:szCs w:val="20"/>
-          <w:lang w:val="sv-SE"/>
-        </w:rPr>
-      </w:pPr>
-    </w:p>
-    <w:p>
-      <w:pPr>
-        <w:pStyle w:val="ListParagraph"/>
-        <w:spacing w:line="240" w:lineRule="auto"/>
-        <w:ind w:left="1440" w:firstLine="261"/>
-        <w:jc w:val="both"/>
-        <w:rPr>
-          <w:rFonts w:asciiTheme="majorBidi" w:hAnsiTheme="majorBidi" w:cstheme="majorBidi"/>
-          <w:color w:val="000000"/>
-          <w:sz w:val="20"/>
-          <w:szCs w:val="20"/>
-          <w:lang w:val="sv-SE"/>
-        </w:rPr>
-      </w:pPr>
-    </w:p>
-    <w:p>
-      <w:pPr>
-        <w:pStyle w:val="ListParagraph"/>
-        <w:spacing w:line="240" w:lineRule="auto"/>
-        <w:ind w:left="1440" w:firstLine="261"/>
-        <w:jc w:val="both"/>
-        <w:rPr>
-          <w:rFonts w:asciiTheme="majorBidi" w:hAnsiTheme="majorBidi" w:cstheme="majorBidi"/>
-          <w:color w:val="000000"/>
-          <w:sz w:val="20"/>
-          <w:szCs w:val="20"/>
-          <w:lang w:val="sv-SE"/>
-        </w:rPr>
-      </w:pPr>
-    </w:p>
-    <w:p>
-      <w:pPr>
-        <w:pStyle w:val="ListParagraph"/>
-        <w:spacing w:line="240" w:lineRule="auto"/>
-        <w:ind w:left="1440" w:firstLine="261"/>
-        <w:jc w:val="both"/>
-        <w:rPr>
-          <w:rFonts w:asciiTheme="majorBidi" w:hAnsiTheme="majorBidi" w:cstheme="majorBidi"/>
-          <w:color w:val="000000"/>
-          <w:sz w:val="20"/>
-          <w:szCs w:val="20"/>
-          <w:lang w:val="sv-SE"/>
-        </w:rPr>
-      </w:pPr>
-      <w:r>
-        <w:rPr>
-          <w:rFonts w:asciiTheme="majorBidi" w:hAnsiTheme="majorBidi" w:cstheme="majorBidi"/>
-          <w:color w:val="000000"/>
-          <w:sz w:val="20"/>
-          <w:szCs w:val="20"/>
-          <w:lang w:val="sv-SE"/>
-        </w:rPr>
-        <w:t>Dimana, nilai elemen pada matriks F(X) dapat direpresentasikan sebagai :</w:t>
-      </w:r>
-    </w:p>
-    <w:tbl>
-      <w:tblPr>
-        <w:tblStyle w:val="TableGrid"/>
-        <w:tblpPr w:leftFromText="180" w:rightFromText="180" w:vertAnchor="text" w:horzAnchor="margin" w:tblpXSpec="center" w:tblpY="46"/>
-        <w:tblW w:w="0" w:type="auto"/>
-        <w:tblBorders>
-          <w:top w:val="none" w:sz="0" w:space="0" w:color="auto"/>
-          <w:left w:val="none" w:sz="0" w:space="0" w:color="auto"/>
-          <w:bottom w:val="none" w:sz="0" w:space="0" w:color="auto"/>
-          <w:right w:val="none" w:sz="0" w:space="0" w:color="auto"/>
-          <w:insideH w:val="none" w:sz="0" w:space="0" w:color="auto"/>
-          <w:insideV w:val="none" w:sz="0" w:space="0" w:color="auto"/>
-        </w:tblBorders>
-        <w:tblLook w:val="04A0" w:firstRow="1" w:lastRow="0" w:firstColumn="1" w:lastColumn="0" w:noHBand="0" w:noVBand="1"/>
-      </w:tblPr>
-      <w:tblGrid>
-        <w:gridCol w:w="4956"/>
-        <w:gridCol w:w="2257"/>
-      </w:tblGrid>
-      <w:tr>
-        <w:tc>
-          <w:tcPr>
-            <w:tcW w:w="4956" w:type="dxa"/>
-            <w:vAlign w:val="bottom"/>
-          </w:tcPr>
-          <w:p>
-            <w:pPr>
-              <w:pStyle w:val="Normal-TA"/>
-              <w:keepNext/>
-              <w:spacing w:line="360" w:lineRule="auto"/>
-            </w:pPr>
-            <m:oMathPara>
-              <m:oMath>
-                <m:sSub>
-                  <m:sSubPr>
-                    <m:ctrlPr>
-                      <w:rPr>
-                        <w:rFonts w:ascii="Cambria Math" w:hAnsi="Cambria Math"/>
-                        <w:i/>
-                        <w:sz w:val="20"/>
-                        <w:szCs w:val="18"/>
-                      </w:rPr>
-                    </m:ctrlPr>
-                  </m:sSubPr>
-                  <m:e>
-                    <m:r>
-                      <w:rPr>
-                        <w:rFonts w:ascii="Cambria Math" w:hAnsi="Cambria Math"/>
-                        <w:sz w:val="20"/>
-                        <w:szCs w:val="18"/>
-                      </w:rPr>
-                      <m:t>f</m:t>
-                    </m:r>
-                  </m:e>
-                  <m:sub>
-                    <m:r>
-                      <w:rPr>
-                        <w:rFonts w:ascii="Cambria Math" w:hAnsi="Cambria Math"/>
-                        <w:sz w:val="20"/>
-                        <w:szCs w:val="18"/>
-                      </w:rPr>
-                      <m:t>ij</m:t>
-                    </m:r>
-                  </m:sub>
-                </m:sSub>
-                <m:r>
-                  <w:rPr>
-                    <w:rFonts w:ascii="Cambria Math" w:hAnsi="Cambria Math"/>
-                    <w:sz w:val="20"/>
-                    <w:szCs w:val="18"/>
-                  </w:rPr>
-                  <m:t xml:space="preserve">= </m:t>
-                </m:r>
-                <m:sSup>
-                  <m:sSupPr>
-                    <m:ctrlPr>
-                      <w:rPr>
-                        <w:rFonts w:ascii="Cambria Math" w:hAnsi="Cambria Math"/>
-                        <w:i/>
-                        <w:sz w:val="20"/>
-                        <w:szCs w:val="18"/>
-                      </w:rPr>
-                    </m:ctrlPr>
-                  </m:sSupPr>
-                  <m:e>
-                    <m:r>
-                      <w:rPr>
-                        <w:rFonts w:ascii="Cambria Math" w:hAnsi="Cambria Math"/>
-                        <w:sz w:val="20"/>
-                        <w:szCs w:val="18"/>
-                      </w:rPr>
-                      <m:t>e</m:t>
-                    </m:r>
-                  </m:e>
-                  <m:sup>
-                    <m:r>
-                      <w:rPr>
-                        <w:rFonts w:ascii="Cambria Math" w:hAnsi="Cambria Math"/>
-                        <w:sz w:val="20"/>
-                        <w:szCs w:val="18"/>
-                      </w:rPr>
-                      <m:t>-θd</m:t>
-                    </m:r>
-                    <m:d>
-                      <m:dPr>
-                        <m:ctrlPr>
-                          <w:rPr>
-                            <w:rFonts w:ascii="Cambria Math" w:hAnsi="Cambria Math"/>
-                            <w:i/>
-                            <w:sz w:val="20"/>
-                            <w:szCs w:val="18"/>
-                          </w:rPr>
-                        </m:ctrlPr>
-                      </m:dPr>
-                      <m:e>
-                        <m:sSub>
-                          <m:sSubPr>
-                            <m:ctrlPr>
-                              <w:rPr>
-                                <w:rFonts w:ascii="Cambria Math" w:hAnsi="Cambria Math"/>
-                                <w:i/>
-                                <w:sz w:val="20"/>
-                                <w:szCs w:val="18"/>
-                              </w:rPr>
-                            </m:ctrlPr>
-                          </m:sSubPr>
-                          <m:e>
-                            <m:r>
-                              <w:rPr>
-                                <w:rFonts w:ascii="Cambria Math" w:hAnsi="Cambria Math"/>
-                                <w:sz w:val="20"/>
-                                <w:szCs w:val="18"/>
-                              </w:rPr>
-                              <m:t>x</m:t>
-                            </m:r>
-                          </m:e>
-                          <m:sub>
-                            <m:r>
-                              <w:rPr>
-                                <w:rFonts w:ascii="Cambria Math" w:hAnsi="Cambria Math"/>
-                                <w:sz w:val="20"/>
-                                <w:szCs w:val="18"/>
-                              </w:rPr>
-                              <m:t>i</m:t>
-                            </m:r>
-                          </m:sub>
-                        </m:sSub>
-                        <m:r>
-                          <w:rPr>
-                            <w:rFonts w:ascii="Cambria Math" w:hAnsi="Cambria Math"/>
-                            <w:sz w:val="20"/>
-                            <w:szCs w:val="18"/>
-                          </w:rPr>
-                          <m:t>,</m:t>
-                        </m:r>
-                        <m:sSub>
-                          <m:sSubPr>
-                            <m:ctrlPr>
-                              <w:rPr>
-                                <w:rFonts w:ascii="Cambria Math" w:hAnsi="Cambria Math"/>
-                                <w:i/>
-                                <w:sz w:val="20"/>
-                                <w:szCs w:val="18"/>
-                              </w:rPr>
-                            </m:ctrlPr>
-                          </m:sSubPr>
-                          <m:e>
-                            <m:r>
-                              <w:rPr>
-                                <w:rFonts w:ascii="Cambria Math" w:hAnsi="Cambria Math"/>
-                                <w:sz w:val="20"/>
-                                <w:szCs w:val="18"/>
-                              </w:rPr>
-                              <m:t>x</m:t>
-                            </m:r>
-                          </m:e>
-                          <m:sub>
-                            <m:r>
-                              <w:rPr>
-                                <w:rFonts w:ascii="Cambria Math" w:hAnsi="Cambria Math"/>
-                                <w:sz w:val="20"/>
-                                <w:szCs w:val="18"/>
-                              </w:rPr>
-                              <m:t>j</m:t>
-                            </m:r>
-                          </m:sub>
-                        </m:sSub>
-                      </m:e>
-                    </m:d>
-                  </m:sup>
-                </m:sSup>
-                <m:r>
-                  <w:rPr>
-                    <w:rFonts w:ascii="Cambria Math" w:hAnsi="Cambria Math"/>
-                    <w:sz w:val="20"/>
-                    <w:szCs w:val="18"/>
-                  </w:rPr>
-                  <m:t xml:space="preserve"> </m:t>
-                </m:r>
-              </m:oMath>
-            </m:oMathPara>
-          </w:p>
-        </w:tc>
-        <w:tc>
-          <w:tcPr>
-            <w:tcW w:w="2257" w:type="dxa"/>
-            <w:vAlign w:val="center"/>
-          </w:tcPr>
-          <w:p>
-            <w:pPr>
-              <w:pStyle w:val="Normal-TA"/>
-              <w:spacing w:line="360" w:lineRule="auto"/>
-              <w:jc w:val="center"/>
-            </w:pPr>
-            <w:r>
-              <w:rPr>
-                <w:sz w:val="20"/>
-                <w:szCs w:val="18"/>
-              </w:rPr>
-              <w:t xml:space="preserve">( </w:t>
-            </w:r>
-            <w:r>
-              <w:rPr>
-                <w:sz w:val="20"/>
-                <w:szCs w:val="18"/>
-              </w:rPr>
-              <w:fldChar w:fldCharType="begin"/>
-            </w:r>
-            <w:r>
-              <w:rPr>
-                <w:sz w:val="20"/>
-                <w:szCs w:val="18"/>
-              </w:rPr>
-              <w:instrText xml:space="preserve"> SEQ ( \* ARABIC </w:instrText>
-            </w:r>
-            <w:r>
-              <w:rPr>
-                <w:sz w:val="20"/>
-                <w:szCs w:val="18"/>
-              </w:rPr>
-              <w:fldChar w:fldCharType="separate"/>
-            </w:r>
-            <w:r>
-              <w:rPr>
-                <w:noProof/>
-                <w:sz w:val="20"/>
-                <w:szCs w:val="18"/>
-              </w:rPr>
-              <w:t>5</w:t>
-            </w:r>
-            <w:r>
-              <w:rPr>
-                <w:sz w:val="20"/>
-                <w:szCs w:val="18"/>
-              </w:rPr>
-              <w:fldChar w:fldCharType="end"/>
-            </w:r>
-            <w:r>
-              <w:rPr>
-                <w:sz w:val="20"/>
-                <w:szCs w:val="18"/>
-              </w:rPr>
-              <w:t xml:space="preserve"> )</w:t>
-            </w:r>
-          </w:p>
-        </w:tc>
-      </w:tr>
-    </w:tbl>
-    <w:p>
-      <w:pPr>
-        <w:pStyle w:val="ListParagraph"/>
-        <w:spacing w:line="240" w:lineRule="auto"/>
-        <w:ind w:left="1440" w:firstLine="261"/>
-        <w:jc w:val="both"/>
-        <w:rPr>
-          <w:rFonts w:asciiTheme="majorBidi" w:hAnsiTheme="majorBidi" w:cstheme="majorBidi"/>
-          <w:color w:val="000000"/>
-          <w:sz w:val="20"/>
-          <w:szCs w:val="20"/>
-          <w:lang w:val="sv-SE"/>
-        </w:rPr>
-      </w:pPr>
-    </w:p>
-    <w:p>
-      <w:pPr>
-        <w:pStyle w:val="ListParagraph"/>
-        <w:spacing w:line="240" w:lineRule="auto"/>
-        <w:ind w:left="1440" w:firstLine="261"/>
-        <w:jc w:val="both"/>
-        <w:rPr>
-          <w:rFonts w:asciiTheme="majorBidi" w:hAnsiTheme="majorBidi" w:cstheme="majorBidi"/>
-          <w:color w:val="000000"/>
-          <w:sz w:val="20"/>
-          <w:szCs w:val="20"/>
-          <w:lang w:val="sv-SE"/>
-        </w:rPr>
-      </w:pPr>
-    </w:p>
-    <w:p>
-      <w:pPr>
-        <w:pStyle w:val="ListParagraph"/>
-        <w:spacing w:line="240" w:lineRule="auto"/>
-        <w:ind w:left="1440" w:firstLine="261"/>
-        <w:jc w:val="both"/>
-        <w:rPr>
-          <w:rFonts w:asciiTheme="majorBidi" w:hAnsiTheme="majorBidi" w:cstheme="majorBidi"/>
-          <w:color w:val="000000"/>
-          <w:sz w:val="20"/>
-          <w:szCs w:val="20"/>
-          <w:lang w:val="sv-SE"/>
-        </w:rPr>
-      </w:pPr>
-    </w:p>
-    <w:p>
-      <w:pPr>
-        <w:pStyle w:val="ListParagraph"/>
-        <w:ind w:left="1430"/>
-        <w:jc w:val="both"/>
-        <w:rPr>
-          <w:rFonts w:asciiTheme="majorBidi" w:hAnsiTheme="majorBidi" w:cstheme="majorBidi"/>
-          <w:color w:val="000000"/>
-          <w:sz w:val="20"/>
-          <w:szCs w:val="20"/>
-          <w:lang w:val="sv-SE"/>
-        </w:rPr>
-      </w:pPr>
-      <w:r>
-        <w:rPr>
-          <w:rFonts w:asciiTheme="majorBidi" w:hAnsiTheme="majorBidi" w:cstheme="majorBidi"/>
-          <w:color w:val="000000"/>
-          <w:sz w:val="18"/>
-          <w:szCs w:val="18"/>
-          <w:lang w:val="sv-SE"/>
-        </w:rPr>
-        <w:t>Keterangan :</w:t>
-      </w:r>
-    </w:p>
-    <w:p>
-      <w:pPr>
-        <w:pStyle w:val="ListParagraph"/>
-        <w:ind w:left="1430"/>
-        <w:jc w:val="both"/>
-        <w:rPr>
-          <w:rFonts w:asciiTheme="majorBidi" w:hAnsiTheme="majorBidi" w:cstheme="majorBidi"/>
-          <w:color w:val="000000"/>
-          <w:sz w:val="18"/>
-          <w:szCs w:val="18"/>
-          <w:lang w:val="sv-SE"/>
-        </w:rPr>
-      </w:pPr>
-      <m:oMath>
-        <m:r>
-          <w:rPr>
-            <w:rFonts w:ascii="Cambria Math" w:hAnsi="Cambria Math"/>
-            <w:sz w:val="20"/>
-            <w:szCs w:val="18"/>
-          </w:rPr>
-          <m:t>θ</m:t>
-        </m:r>
-      </m:oMath>
-      <w:r>
-        <w:rPr>
-          <w:rFonts w:asciiTheme="majorBidi" w:hAnsiTheme="majorBidi" w:cstheme="majorBidi"/>
-          <w:color w:val="000000"/>
-          <w:sz w:val="18"/>
-          <w:szCs w:val="18"/>
-          <w:lang w:val="sv-SE"/>
-        </w:rPr>
-        <w:tab/>
-        <w:t>= Konstanta dengan nilai 0.5</w:t>
-      </w:r>
-    </w:p>
-    <w:p>
-      <w:pPr>
-        <w:pStyle w:val="ListParagraph"/>
-        <w:ind w:left="1430"/>
-        <w:jc w:val="both"/>
-        <w:rPr>
-          <w:rFonts w:asciiTheme="majorBidi" w:hAnsiTheme="majorBidi" w:cstheme="majorBidi"/>
-          <w:color w:val="000000"/>
-          <w:sz w:val="18"/>
-          <w:szCs w:val="18"/>
-          <w:lang w:val="sv-SE"/>
-        </w:rPr>
-      </w:pPr>
-      <m:oMath>
-        <m:r>
-          <w:rPr>
-            <w:rFonts w:ascii="Cambria Math" w:hAnsi="Cambria Math" w:cstheme="majorBidi"/>
-            <w:color w:val="000000"/>
-            <w:sz w:val="20"/>
-            <w:szCs w:val="20"/>
-            <w:lang w:val="sv-SE"/>
-          </w:rPr>
-          <m:t>d</m:t>
-        </m:r>
-        <m:d>
-          <m:dPr>
-            <m:ctrlPr>
-              <w:rPr>
-                <w:rFonts w:ascii="Cambria Math" w:hAnsi="Cambria Math"/>
-                <w:i/>
-                <w:sz w:val="20"/>
-                <w:szCs w:val="18"/>
-              </w:rPr>
-            </m:ctrlPr>
-          </m:dPr>
-          <m:e>
-            <m:sSub>
-              <m:sSubPr>
-                <m:ctrlPr>
-                  <w:rPr>
-                    <w:rFonts w:ascii="Cambria Math" w:hAnsi="Cambria Math"/>
-                    <w:i/>
-                    <w:sz w:val="20"/>
-                    <w:szCs w:val="18"/>
-                  </w:rPr>
-                </m:ctrlPr>
-              </m:sSubPr>
-              <m:e>
-                <m:r>
-                  <w:rPr>
-                    <w:rFonts w:ascii="Cambria Math" w:hAnsi="Cambria Math"/>
-                    <w:sz w:val="20"/>
-                    <w:szCs w:val="18"/>
-                  </w:rPr>
-                  <m:t>x</m:t>
-                </m:r>
-              </m:e>
-              <m:sub>
-                <m:r>
-                  <w:rPr>
-                    <w:rFonts w:ascii="Cambria Math" w:hAnsi="Cambria Math"/>
-                    <w:sz w:val="20"/>
-                    <w:szCs w:val="18"/>
-                  </w:rPr>
-                  <m:t>i</m:t>
-                </m:r>
-              </m:sub>
-            </m:sSub>
-            <m:r>
-              <w:rPr>
-                <w:rFonts w:ascii="Cambria Math" w:hAnsi="Cambria Math"/>
-                <w:sz w:val="20"/>
-                <w:szCs w:val="18"/>
-              </w:rPr>
-              <m:t>,</m:t>
-            </m:r>
-            <m:sSub>
-              <m:sSubPr>
-                <m:ctrlPr>
-                  <w:rPr>
-                    <w:rFonts w:ascii="Cambria Math" w:hAnsi="Cambria Math"/>
-                    <w:i/>
-                    <w:sz w:val="20"/>
-                    <w:szCs w:val="18"/>
-                  </w:rPr>
-                </m:ctrlPr>
-              </m:sSubPr>
-              <m:e>
-                <m:r>
-                  <w:rPr>
-                    <w:rFonts w:ascii="Cambria Math" w:hAnsi="Cambria Math"/>
-                    <w:sz w:val="20"/>
-                    <w:szCs w:val="18"/>
-                  </w:rPr>
-                  <m:t>x</m:t>
-                </m:r>
-              </m:e>
-              <m:sub>
-                <m:r>
-                  <w:rPr>
-                    <w:rFonts w:ascii="Cambria Math" w:hAnsi="Cambria Math"/>
-                    <w:sz w:val="20"/>
-                    <w:szCs w:val="18"/>
-                  </w:rPr>
-                  <m:t>j</m:t>
-                </m:r>
-              </m:sub>
-            </m:sSub>
-          </m:e>
-        </m:d>
-      </m:oMath>
-      <w:r>
-        <w:rPr>
-          <w:rFonts w:asciiTheme="majorBidi" w:hAnsiTheme="majorBidi" w:cstheme="majorBidi"/>
-          <w:color w:val="000000"/>
-          <w:sz w:val="20"/>
-          <w:szCs w:val="20"/>
-          <w:lang w:val="sv-SE"/>
-        </w:rPr>
-        <w:t xml:space="preserve"> = </w:t>
-      </w:r>
-      <w:r>
-        <w:rPr>
-          <w:rFonts w:asciiTheme="majorBidi" w:hAnsiTheme="majorBidi" w:cstheme="majorBidi"/>
-          <w:color w:val="000000"/>
-          <w:sz w:val="20"/>
-          <w:szCs w:val="20"/>
-          <w:lang w:val="sv-SE"/>
-        </w:rPr>
-        <w:t>N</w:t>
-      </w:r>
-      <w:r>
-        <w:rPr>
-          <w:rFonts w:asciiTheme="majorBidi" w:hAnsiTheme="majorBidi" w:cstheme="majorBidi"/>
-          <w:color w:val="000000"/>
-          <w:sz w:val="20"/>
-          <w:szCs w:val="20"/>
-          <w:lang w:val="sv-SE"/>
-        </w:rPr>
-        <w:t xml:space="preserve">ilai </w:t>
-      </w:r>
-      <w:r>
-        <w:rPr>
-          <w:rFonts w:asciiTheme="majorBidi" w:hAnsiTheme="majorBidi" w:cstheme="majorBidi"/>
-          <w:i/>
-          <w:iCs/>
-          <w:color w:val="000000"/>
-          <w:sz w:val="20"/>
-          <w:szCs w:val="20"/>
-          <w:lang w:val="sv-SE"/>
-        </w:rPr>
-        <w:t>d</w:t>
-      </w:r>
-      <w:r>
-        <w:rPr>
-          <w:rFonts w:asciiTheme="majorBidi" w:hAnsiTheme="majorBidi" w:cstheme="majorBidi"/>
-          <w:i/>
-          <w:iCs/>
-          <w:color w:val="000000"/>
-          <w:sz w:val="20"/>
-          <w:szCs w:val="20"/>
-          <w:lang w:val="sv-SE"/>
-        </w:rPr>
-        <w:t>istance</w:t>
-      </w:r>
-      <w:r>
-        <w:rPr>
-          <w:rFonts w:asciiTheme="majorBidi" w:hAnsiTheme="majorBidi" w:cstheme="majorBidi"/>
-          <w:color w:val="000000"/>
-          <w:sz w:val="20"/>
-          <w:szCs w:val="20"/>
-          <w:lang w:val="sv-SE"/>
-        </w:rPr>
-        <w:t xml:space="preserve"> antara molekul i dan molekul j</w:t>
-      </w:r>
-    </w:p>
-    <w:p>
-      <w:pPr>
-        <w:pStyle w:val="ListParagraph"/>
-        <w:spacing w:line="240" w:lineRule="auto"/>
-        <w:ind w:left="1440" w:firstLine="261"/>
-        <w:jc w:val="both"/>
-        <w:rPr>
-          <w:rFonts w:asciiTheme="majorBidi" w:hAnsiTheme="majorBidi" w:cstheme="majorBidi"/>
-          <w:color w:val="000000"/>
-          <w:sz w:val="20"/>
-          <w:szCs w:val="20"/>
-          <w:lang w:val="sv-SE"/>
-        </w:rPr>
-      </w:pPr>
-    </w:p>
-    <w:p>
-      <w:pPr>
-        <w:pStyle w:val="ListParagraph"/>
-        <w:spacing w:line="240" w:lineRule="auto"/>
-        <w:ind w:left="1440" w:firstLine="261"/>
-        <w:jc w:val="both"/>
-        <w:rPr>
-          <w:rFonts w:asciiTheme="majorBidi" w:hAnsiTheme="majorBidi" w:cstheme="majorBidi"/>
-          <w:color w:val="000000"/>
-          <w:sz w:val="20"/>
-          <w:szCs w:val="20"/>
-          <w:lang w:val="sv-SE"/>
-        </w:rPr>
-      </w:pPr>
-      <w:r>
-        <w:rPr>
-          <w:rFonts w:asciiTheme="majorBidi" w:hAnsiTheme="majorBidi" w:cstheme="majorBidi"/>
-          <w:color w:val="000000"/>
-          <w:sz w:val="20"/>
-          <w:szCs w:val="20"/>
-          <w:lang w:val="sv-SE"/>
-        </w:rPr>
-        <w:t xml:space="preserve">Nilai </w:t>
-      </w:r>
-      <w:r>
-        <w:rPr>
-          <w:rFonts w:asciiTheme="majorBidi" w:hAnsiTheme="majorBidi" w:cstheme="majorBidi"/>
-          <w:i/>
-          <w:iCs/>
-          <w:color w:val="000000"/>
-          <w:sz w:val="20"/>
-          <w:szCs w:val="20"/>
-          <w:lang w:val="sv-SE"/>
-        </w:rPr>
-        <w:t>distance</w:t>
-      </w:r>
-      <w:r>
-        <w:rPr>
-          <w:rFonts w:asciiTheme="majorBidi" w:hAnsiTheme="majorBidi" w:cstheme="majorBidi"/>
-          <w:color w:val="000000"/>
-          <w:sz w:val="20"/>
-          <w:szCs w:val="20"/>
-          <w:lang w:val="sv-SE"/>
-        </w:rPr>
-        <w:t xml:space="preserve"> </w:t>
-      </w:r>
-      <m:oMath>
-        <m:r>
-          <w:rPr>
-            <w:rFonts w:ascii="Cambria Math" w:hAnsi="Cambria Math" w:cstheme="majorBidi"/>
-            <w:color w:val="000000"/>
-            <w:sz w:val="20"/>
-            <w:szCs w:val="20"/>
-            <w:lang w:val="sv-SE"/>
-          </w:rPr>
-          <m:t>d</m:t>
-        </m:r>
-        <m:d>
-          <m:dPr>
-            <m:ctrlPr>
-              <w:rPr>
-                <w:rFonts w:ascii="Cambria Math" w:hAnsi="Cambria Math"/>
-                <w:i/>
-                <w:sz w:val="20"/>
-                <w:szCs w:val="18"/>
-              </w:rPr>
-            </m:ctrlPr>
-          </m:dPr>
-          <m:e>
-            <m:sSub>
-              <m:sSubPr>
-                <m:ctrlPr>
-                  <w:rPr>
-                    <w:rFonts w:ascii="Cambria Math" w:hAnsi="Cambria Math"/>
-                    <w:i/>
-                    <w:sz w:val="20"/>
-                    <w:szCs w:val="18"/>
-                  </w:rPr>
-                </m:ctrlPr>
-              </m:sSubPr>
-              <m:e>
-                <m:r>
-                  <w:rPr>
-                    <w:rFonts w:ascii="Cambria Math" w:hAnsi="Cambria Math"/>
-                    <w:sz w:val="20"/>
-                    <w:szCs w:val="18"/>
-                  </w:rPr>
-                  <m:t>x</m:t>
-                </m:r>
-              </m:e>
-              <m:sub>
-                <m:r>
-                  <w:rPr>
-                    <w:rFonts w:ascii="Cambria Math" w:hAnsi="Cambria Math"/>
-                    <w:sz w:val="20"/>
-                    <w:szCs w:val="18"/>
-                  </w:rPr>
-                  <m:t>i</m:t>
-                </m:r>
-              </m:sub>
-            </m:sSub>
-            <m:r>
-              <w:rPr>
-                <w:rFonts w:ascii="Cambria Math" w:hAnsi="Cambria Math"/>
-                <w:sz w:val="20"/>
-                <w:szCs w:val="18"/>
-              </w:rPr>
-              <m:t>,</m:t>
-            </m:r>
-            <m:sSub>
-              <m:sSubPr>
-                <m:ctrlPr>
-                  <w:rPr>
-                    <w:rFonts w:ascii="Cambria Math" w:hAnsi="Cambria Math"/>
-                    <w:i/>
-                    <w:sz w:val="20"/>
-                    <w:szCs w:val="18"/>
-                  </w:rPr>
-                </m:ctrlPr>
-              </m:sSubPr>
-              <m:e>
-                <m:r>
-                  <w:rPr>
-                    <w:rFonts w:ascii="Cambria Math" w:hAnsi="Cambria Math"/>
-                    <w:sz w:val="20"/>
-                    <w:szCs w:val="18"/>
-                  </w:rPr>
-                  <m:t>x</m:t>
-                </m:r>
-              </m:e>
-              <m:sub>
-                <m:r>
-                  <w:rPr>
-                    <w:rFonts w:ascii="Cambria Math" w:hAnsi="Cambria Math"/>
-                    <w:sz w:val="20"/>
-                    <w:szCs w:val="18"/>
-                  </w:rPr>
-                  <m:t>j</m:t>
-                </m:r>
-              </m:sub>
-            </m:sSub>
-          </m:e>
-        </m:d>
-      </m:oMath>
-      <w:r>
-        <w:rPr>
-          <w:rFonts w:asciiTheme="majorBidi" w:hAnsiTheme="majorBidi" w:cstheme="majorBidi"/>
-          <w:color w:val="000000"/>
-          <w:sz w:val="20"/>
-          <w:szCs w:val="20"/>
-          <w:lang w:val="sv-SE"/>
-        </w:rPr>
-        <w:t xml:space="preserve"> dapat digambarkan sebagai nilai </w:t>
-      </w:r>
-      <w:r>
-        <w:rPr>
-          <w:rFonts w:asciiTheme="majorBidi" w:hAnsiTheme="majorBidi" w:cstheme="majorBidi"/>
-          <w:i/>
-          <w:iCs/>
-          <w:color w:val="000000"/>
-          <w:sz w:val="20"/>
-          <w:szCs w:val="20"/>
-          <w:lang w:val="sv-SE"/>
-        </w:rPr>
-        <w:t>disimilarity/diversity</w:t>
-      </w:r>
-      <w:r>
-        <w:rPr>
-          <w:rFonts w:asciiTheme="majorBidi" w:hAnsiTheme="majorBidi" w:cstheme="majorBidi"/>
-          <w:color w:val="000000"/>
-          <w:sz w:val="20"/>
-          <w:szCs w:val="20"/>
-          <w:lang w:val="sv-SE"/>
-        </w:rPr>
-        <w:t xml:space="preserve"> antar molekul dengan melihat struktur antar molekul tersebut</w:t>
-      </w:r>
-      <w:r>
-        <w:rPr>
-          <w:rFonts w:asciiTheme="majorBidi" w:hAnsiTheme="majorBidi" w:cstheme="majorBidi"/>
-          <w:color w:val="000000"/>
-          <w:sz w:val="20"/>
-          <w:szCs w:val="20"/>
-          <w:lang w:val="sv-SE"/>
-        </w:rPr>
-        <w:t>, seperti berikut :</w:t>
-      </w:r>
-    </w:p>
-    <w:tbl>
-      <w:tblPr>
-        <w:tblStyle w:val="TableGrid"/>
-        <w:tblpPr w:leftFromText="180" w:rightFromText="180" w:vertAnchor="text" w:horzAnchor="margin" w:tblpXSpec="center" w:tblpY="46"/>
-        <w:tblW w:w="0" w:type="auto"/>
-        <w:tblBorders>
-          <w:top w:val="none" w:sz="0" w:space="0" w:color="auto"/>
-          <w:left w:val="none" w:sz="0" w:space="0" w:color="auto"/>
-          <w:bottom w:val="none" w:sz="0" w:space="0" w:color="auto"/>
-          <w:right w:val="none" w:sz="0" w:space="0" w:color="auto"/>
-          <w:insideH w:val="none" w:sz="0" w:space="0" w:color="auto"/>
-          <w:insideV w:val="none" w:sz="0" w:space="0" w:color="auto"/>
-        </w:tblBorders>
-        <w:tblLook w:val="04A0" w:firstRow="1" w:lastRow="0" w:firstColumn="1" w:lastColumn="0" w:noHBand="0" w:noVBand="1"/>
-      </w:tblPr>
-      <w:tblGrid>
-        <w:gridCol w:w="4956"/>
-        <w:gridCol w:w="2257"/>
-      </w:tblGrid>
-      <w:tr>
-        <w:tc>
-          <w:tcPr>
-            <w:tcW w:w="4956" w:type="dxa"/>
-            <w:vAlign w:val="bottom"/>
-          </w:tcPr>
-          <w:p>
-            <w:pPr>
-              <w:pStyle w:val="Normal-TA"/>
-              <w:keepNext/>
-              <w:spacing w:line="360" w:lineRule="auto"/>
-            </w:pPr>
-            <m:oMathPara>
-              <m:oMath>
-                <m:r>
-                  <w:rPr>
-                    <w:rFonts w:ascii="Cambria Math" w:hAnsi="Cambria Math"/>
-                    <w:sz w:val="20"/>
-                    <w:szCs w:val="18"/>
-                  </w:rPr>
-                  <m:t>d</m:t>
-                </m:r>
-                <m:d>
-                  <m:dPr>
-                    <m:ctrlPr>
-                      <w:rPr>
-                        <w:rFonts w:ascii="Cambria Math" w:hAnsi="Cambria Math"/>
-                        <w:i/>
-                        <w:sz w:val="20"/>
-                        <w:szCs w:val="18"/>
-                      </w:rPr>
-                    </m:ctrlPr>
-                  </m:dPr>
-                  <m:e>
-                    <m:sSub>
-                      <m:sSubPr>
-                        <m:ctrlPr>
-                          <w:rPr>
-                            <w:rFonts w:ascii="Cambria Math" w:hAnsi="Cambria Math"/>
-                            <w:i/>
-                            <w:sz w:val="20"/>
-                            <w:szCs w:val="18"/>
-                          </w:rPr>
-                        </m:ctrlPr>
-                      </m:sSubPr>
-                      <m:e>
-                        <m:r>
-                          <w:rPr>
-                            <w:rFonts w:ascii="Cambria Math" w:hAnsi="Cambria Math"/>
-                            <w:sz w:val="20"/>
-                            <w:szCs w:val="18"/>
-                          </w:rPr>
-                          <m:t>x</m:t>
-                        </m:r>
-                      </m:e>
-                      <m:sub>
-                        <m:r>
-                          <w:rPr>
-                            <w:rFonts w:ascii="Cambria Math" w:hAnsi="Cambria Math"/>
-                            <w:sz w:val="20"/>
-                            <w:szCs w:val="18"/>
-                          </w:rPr>
-                          <m:t>i</m:t>
-                        </m:r>
-                      </m:sub>
-                    </m:sSub>
-                    <m:r>
-                      <w:rPr>
-                        <w:rFonts w:ascii="Cambria Math" w:hAnsi="Cambria Math"/>
-                        <w:sz w:val="20"/>
-                        <w:szCs w:val="18"/>
-                      </w:rPr>
-                      <m:t>,</m:t>
-                    </m:r>
-                    <m:sSub>
-                      <m:sSubPr>
-                        <m:ctrlPr>
-                          <w:rPr>
-                            <w:rFonts w:ascii="Cambria Math" w:hAnsi="Cambria Math"/>
-                            <w:i/>
-                            <w:sz w:val="20"/>
-                            <w:szCs w:val="18"/>
-                          </w:rPr>
-                        </m:ctrlPr>
-                      </m:sSubPr>
-                      <m:e>
-                        <m:r>
-                          <w:rPr>
-                            <w:rFonts w:ascii="Cambria Math" w:hAnsi="Cambria Math"/>
-                            <w:sz w:val="20"/>
-                            <w:szCs w:val="18"/>
-                          </w:rPr>
-                          <m:t>x</m:t>
-                        </m:r>
-                      </m:e>
-                      <m:sub>
-                        <m:r>
-                          <w:rPr>
-                            <w:rFonts w:ascii="Cambria Math" w:hAnsi="Cambria Math"/>
-                            <w:sz w:val="20"/>
-                            <w:szCs w:val="18"/>
-                          </w:rPr>
-                          <m:t>j</m:t>
-                        </m:r>
-                      </m:sub>
-                    </m:sSub>
-                  </m:e>
-                </m:d>
-                <m:r>
-                  <w:rPr>
-                    <w:rFonts w:ascii="Cambria Math" w:hAnsi="Cambria Math"/>
-                    <w:sz w:val="20"/>
-                    <w:szCs w:val="18"/>
-                  </w:rPr>
-                  <m:t xml:space="preserve">= 1- </m:t>
-                </m:r>
-                <m:sSub>
-                  <m:sSubPr>
-                    <m:ctrlPr>
-                      <w:rPr>
-                        <w:rFonts w:ascii="Cambria Math" w:hAnsi="Cambria Math"/>
-                        <w:i/>
-                        <w:sz w:val="20"/>
-                        <w:szCs w:val="18"/>
-                      </w:rPr>
-                    </m:ctrlPr>
-                  </m:sSubPr>
-                  <m:e>
-                    <m:r>
-                      <w:rPr>
-                        <w:rFonts w:ascii="Cambria Math" w:hAnsi="Cambria Math"/>
-                        <w:sz w:val="20"/>
-                        <w:szCs w:val="18"/>
-                      </w:rPr>
-                      <m:t>Sim</m:t>
-                    </m:r>
-                  </m:e>
-                  <m:sub>
-                    <m:r>
-                      <w:rPr>
-                        <w:rFonts w:ascii="Cambria Math" w:hAnsi="Cambria Math"/>
-                        <w:sz w:val="20"/>
-                        <w:szCs w:val="18"/>
-                      </w:rPr>
-                      <m:t>T</m:t>
-                    </m:r>
-                  </m:sub>
-                </m:sSub>
-                <m:r>
-                  <w:rPr>
-                    <w:rFonts w:ascii="Cambria Math" w:hAnsi="Cambria Math"/>
-                    <w:sz w:val="20"/>
-                    <w:szCs w:val="18"/>
-                  </w:rPr>
-                  <m:t xml:space="preserve"> </m:t>
-                </m:r>
-              </m:oMath>
-            </m:oMathPara>
-          </w:p>
-        </w:tc>
-        <w:tc>
-          <w:tcPr>
-            <w:tcW w:w="2257" w:type="dxa"/>
-            <w:vAlign w:val="center"/>
-          </w:tcPr>
-          <w:p>
-            <w:pPr>
-              <w:pStyle w:val="Normal-TA"/>
-              <w:spacing w:line="360" w:lineRule="auto"/>
-              <w:jc w:val="center"/>
-            </w:pPr>
-            <w:r>
-              <w:rPr>
-                <w:sz w:val="20"/>
-                <w:szCs w:val="18"/>
-              </w:rPr>
-              <w:t xml:space="preserve">( </w:t>
-            </w:r>
-            <w:r>
-              <w:rPr>
-                <w:sz w:val="20"/>
-                <w:szCs w:val="18"/>
-              </w:rPr>
-              <w:fldChar w:fldCharType="begin"/>
-            </w:r>
-            <w:r>
-              <w:rPr>
-                <w:sz w:val="20"/>
-                <w:szCs w:val="18"/>
-              </w:rPr>
-              <w:instrText xml:space="preserve"> SEQ ( \* ARABIC </w:instrText>
-            </w:r>
-            <w:r>
-              <w:rPr>
-                <w:sz w:val="20"/>
-                <w:szCs w:val="18"/>
-              </w:rPr>
-              <w:fldChar w:fldCharType="separate"/>
-            </w:r>
-            <w:r>
-              <w:rPr>
-                <w:noProof/>
-                <w:sz w:val="20"/>
-                <w:szCs w:val="18"/>
-              </w:rPr>
-              <w:t>6</w:t>
-            </w:r>
-            <w:r>
-              <w:rPr>
-                <w:sz w:val="20"/>
-                <w:szCs w:val="18"/>
-              </w:rPr>
-              <w:fldChar w:fldCharType="end"/>
-            </w:r>
-            <w:r>
-              <w:rPr>
-                <w:sz w:val="20"/>
-                <w:szCs w:val="18"/>
-              </w:rPr>
-              <w:t xml:space="preserve"> )</w:t>
-            </w:r>
-          </w:p>
-        </w:tc>
-      </w:tr>
-    </w:tbl>
-    <w:p>
-      <w:pPr>
-        <w:jc w:val="both"/>
-        <w:rPr>
-          <w:color w:val="000000"/>
-          <w:sz w:val="16"/>
-          <w:szCs w:val="16"/>
-          <w:lang w:val="sv-SE"/>
-        </w:rPr>
-      </w:pPr>
-    </w:p>
-    <w:p>
-      <w:pPr>
-        <w:pStyle w:val="ListParagraph"/>
-        <w:spacing w:line="240" w:lineRule="auto"/>
-        <w:ind w:left="1440" w:firstLine="261"/>
-        <w:jc w:val="both"/>
-        <w:rPr>
-          <w:rFonts w:asciiTheme="majorBidi" w:hAnsiTheme="majorBidi" w:cstheme="majorBidi"/>
-          <w:color w:val="000000"/>
-          <w:sz w:val="20"/>
-          <w:szCs w:val="20"/>
-          <w:lang w:val="sv-SE"/>
-        </w:rPr>
-      </w:pPr>
-    </w:p>
-    <w:p>
-      <w:pPr>
-        <w:pStyle w:val="ListParagraph"/>
-        <w:spacing w:line="240" w:lineRule="auto"/>
-        <w:ind w:left="1440" w:firstLine="261"/>
-        <w:jc w:val="both"/>
-        <w:rPr>
-          <w:rFonts w:asciiTheme="majorBidi" w:hAnsiTheme="majorBidi" w:cstheme="majorBidi"/>
-          <w:color w:val="000000"/>
-          <w:sz w:val="20"/>
-          <w:szCs w:val="20"/>
-          <w:lang w:val="sv-SE"/>
-        </w:rPr>
-      </w:pPr>
+        <w:t xml:space="preserve">. </w:t>
+      </w:r>
       <w:r>
         <w:rPr>
           <w:rFonts w:asciiTheme="majorBidi" w:hAnsiTheme="majorBidi" w:cstheme="majorBidi"/>
@@ -14915,7 +13621,7 @@
           <w:rPr>
             <w:lang w:val="sv-SE"/>
           </w:rPr>
-          <w:id w:val="1185028143"/>
+          <w:id w:val="790103053"/>
           <w:citation/>
         </w:sdtPr>
         <w:sdtContent>
@@ -15263,7 +13969,7 @@
                 <w:sz w:val="20"/>
                 <w:szCs w:val="18"/>
               </w:rPr>
-              <w:t>7</w:t>
+              <w:t>4</w:t>
             </w:r>
             <w:r>
               <w:rPr>
@@ -15408,37 +14114,7 @@
           <w:lang w:val="sv-SE"/>
         </w:rPr>
         <w:tab/>
-        <w:t xml:space="preserve">= </w:t>
-      </w:r>
-      <w:r>
-        <w:rPr>
-          <w:rFonts w:asciiTheme="majorBidi" w:hAnsiTheme="majorBidi" w:cstheme="majorBidi"/>
-          <w:color w:val="000000"/>
-          <w:sz w:val="18"/>
-          <w:szCs w:val="18"/>
-          <w:lang w:val="sv-SE"/>
-        </w:rPr>
-        <w:t>Banyaknya</w:t>
-      </w:r>
-      <w:r>
-        <w:rPr>
-          <w:rFonts w:asciiTheme="majorBidi" w:hAnsiTheme="majorBidi" w:cstheme="majorBidi"/>
-          <w:color w:val="000000"/>
-          <w:sz w:val="18"/>
-          <w:szCs w:val="18"/>
-          <w:lang w:val="sv-SE"/>
-        </w:rPr>
-        <w:t xml:space="preserve"> bit 1 pada molekul a saja</w:t>
-      </w:r>
-      <w:r>
-        <w:rPr>
-          <w:rFonts w:asciiTheme="majorBidi" w:hAnsiTheme="majorBidi" w:cstheme="majorBidi"/>
-          <w:color w:val="000000"/>
-          <w:sz w:val="18"/>
-          <w:szCs w:val="18"/>
-          <w:lang w:val="sv-SE"/>
-        </w:rPr>
-        <w:t xml:space="preserve"> </w:t>
+        <w:t xml:space="preserve">= Banyaknya bit 1 pada molekul a saja </w:t>
       </w:r>
     </w:p>
     <w:p>
@@ -15507,17 +14183,7 @@
           <w:szCs w:val="18"/>
           <w:lang w:val="sv-SE"/>
         </w:rPr>
-        <w:t xml:space="preserve">Banyaknya </w:t>
-      </w:r>
-      <w:r>
-        <w:rPr>
-          <w:rFonts w:asciiTheme="majorBidi" w:hAnsiTheme="majorBidi" w:cstheme="majorBidi"/>
-          <w:color w:val="000000"/>
-          <w:sz w:val="18"/>
-          <w:szCs w:val="18"/>
-          <w:lang w:val="sv-SE"/>
-        </w:rPr>
-        <w:t>bit 1 pada molekul b saja</w:t>
+        <w:t>Banyaknya bit 1 pada molekul b saja</w:t>
       </w:r>
     </w:p>
     <w:p>
@@ -15574,7 +14240,17 @@
           <w:szCs w:val="16"/>
         </w:rPr>
         <w:tab/>
-        <w:t>=</w:t>
+        <w:t xml:space="preserve">= </w:t>
+      </w:r>
+      <w:r>
+        <w:rPr>
+          <w:rFonts w:asciiTheme="majorBidi" w:hAnsiTheme="majorBidi" w:cstheme="majorBidi"/>
+          <w:color w:val="000000"/>
+          <w:sz w:val="18"/>
+          <w:szCs w:val="18"/>
+          <w:lang w:val="sv-SE"/>
+        </w:rPr>
+        <w:t xml:space="preserve">Banyaknya </w:t>
       </w:r>
       <w:r>
         <w:rPr>
@@ -15582,8 +14258,839 @@
           <w:sz w:val="18"/>
           <w:szCs w:val="16"/>
         </w:rPr>
-        <w:t xml:space="preserve"> </w:t>
-      </w:r>
+        <w:t xml:space="preserve">bit 1 pada </w:t>
+      </w:r>
+      <w:proofErr w:type="spellStart"/>
+      <w:r>
+        <w:rPr>
+          <w:rFonts w:ascii="Times New Roman" w:eastAsiaTheme="minorEastAsia" w:hAnsi="Times New Roman" w:cs="Times New Roman"/>
+          <w:sz w:val="18"/>
+          <w:szCs w:val="16"/>
+        </w:rPr>
+        <w:t>molekul</w:t>
+      </w:r>
+      <w:proofErr w:type="spellEnd"/>
+      <w:r>
+        <w:rPr>
+          <w:rFonts w:ascii="Times New Roman" w:eastAsiaTheme="minorEastAsia" w:hAnsi="Times New Roman" w:cs="Times New Roman"/>
+          <w:sz w:val="18"/>
+          <w:szCs w:val="16"/>
+        </w:rPr>
+        <w:t xml:space="preserve"> a dan b</w:t>
+      </w:r>
+    </w:p>
+    <w:p>
+      <w:pPr>
+        <w:pStyle w:val="ListParagraph"/>
+        <w:spacing w:line="240" w:lineRule="auto"/>
+        <w:ind w:left="1440" w:firstLine="261"/>
+        <w:jc w:val="both"/>
+        <w:rPr>
+          <w:rFonts w:asciiTheme="majorBidi" w:hAnsiTheme="majorBidi" w:cstheme="majorBidi"/>
+          <w:color w:val="000000"/>
+          <w:sz w:val="20"/>
+          <w:szCs w:val="20"/>
+          <w:lang w:val="sv-SE"/>
+        </w:rPr>
+      </w:pPr>
+    </w:p>
+    <w:p>
+      <w:pPr>
+        <w:pStyle w:val="ListParagraph"/>
+        <w:spacing w:line="240" w:lineRule="auto"/>
+        <w:ind w:left="1440" w:firstLine="261"/>
+        <w:jc w:val="both"/>
+        <w:rPr>
+          <w:rFonts w:asciiTheme="majorBidi" w:hAnsiTheme="majorBidi" w:cstheme="majorBidi"/>
+          <w:color w:val="000000"/>
+          <w:sz w:val="20"/>
+          <w:szCs w:val="20"/>
+          <w:lang w:val="sv-SE"/>
+        </w:rPr>
+      </w:pPr>
+      <w:r>
+        <w:rPr>
+          <w:rFonts w:asciiTheme="majorBidi" w:hAnsiTheme="majorBidi" w:cstheme="majorBidi"/>
+          <w:color w:val="000000"/>
+          <w:sz w:val="20"/>
+          <w:szCs w:val="20"/>
+          <w:lang w:val="sv-SE"/>
+        </w:rPr>
+        <w:t xml:space="preserve">Nilai </w:t>
+      </w:r>
+      <w:r>
+        <w:rPr>
+          <w:rFonts w:asciiTheme="majorBidi" w:hAnsiTheme="majorBidi" w:cstheme="majorBidi"/>
+          <w:i/>
+          <w:iCs/>
+          <w:color w:val="000000"/>
+          <w:sz w:val="20"/>
+          <w:szCs w:val="20"/>
+          <w:lang w:val="sv-SE"/>
+        </w:rPr>
+        <w:t>distance</w:t>
+      </w:r>
+      <w:r>
+        <w:rPr>
+          <w:rFonts w:asciiTheme="majorBidi" w:hAnsiTheme="majorBidi" w:cstheme="majorBidi"/>
+          <w:color w:val="000000"/>
+          <w:sz w:val="20"/>
+          <w:szCs w:val="20"/>
+          <w:lang w:val="sv-SE"/>
+        </w:rPr>
+        <w:t xml:space="preserve"> </w:t>
+      </w:r>
+      <m:oMath>
+        <m:r>
+          <w:rPr>
+            <w:rFonts w:ascii="Cambria Math" w:hAnsi="Cambria Math" w:cstheme="majorBidi"/>
+            <w:color w:val="000000"/>
+            <w:sz w:val="20"/>
+            <w:szCs w:val="20"/>
+            <w:lang w:val="sv-SE"/>
+          </w:rPr>
+          <m:t>d</m:t>
+        </m:r>
+        <m:d>
+          <m:dPr>
+            <m:ctrlPr>
+              <w:rPr>
+                <w:rFonts w:ascii="Cambria Math" w:hAnsi="Cambria Math"/>
+                <w:i/>
+                <w:sz w:val="20"/>
+                <w:szCs w:val="18"/>
+              </w:rPr>
+            </m:ctrlPr>
+          </m:dPr>
+          <m:e>
+            <m:sSub>
+              <m:sSubPr>
+                <m:ctrlPr>
+                  <w:rPr>
+                    <w:rFonts w:ascii="Cambria Math" w:hAnsi="Cambria Math"/>
+                    <w:i/>
+                    <w:sz w:val="20"/>
+                    <w:szCs w:val="18"/>
+                  </w:rPr>
+                </m:ctrlPr>
+              </m:sSubPr>
+              <m:e>
+                <m:r>
+                  <w:rPr>
+                    <w:rFonts w:ascii="Cambria Math" w:hAnsi="Cambria Math"/>
+                    <w:sz w:val="20"/>
+                    <w:szCs w:val="18"/>
+                  </w:rPr>
+                  <m:t>x</m:t>
+                </m:r>
+              </m:e>
+              <m:sub>
+                <m:r>
+                  <w:rPr>
+                    <w:rFonts w:ascii="Cambria Math" w:hAnsi="Cambria Math"/>
+                    <w:sz w:val="20"/>
+                    <w:szCs w:val="18"/>
+                  </w:rPr>
+                  <m:t>i</m:t>
+                </m:r>
+              </m:sub>
+            </m:sSub>
+            <m:r>
+              <w:rPr>
+                <w:rFonts w:ascii="Cambria Math" w:hAnsi="Cambria Math"/>
+                <w:sz w:val="20"/>
+                <w:szCs w:val="18"/>
+              </w:rPr>
+              <m:t>,</m:t>
+            </m:r>
+            <m:sSub>
+              <m:sSubPr>
+                <m:ctrlPr>
+                  <w:rPr>
+                    <w:rFonts w:ascii="Cambria Math" w:hAnsi="Cambria Math"/>
+                    <w:i/>
+                    <w:sz w:val="20"/>
+                    <w:szCs w:val="18"/>
+                  </w:rPr>
+                </m:ctrlPr>
+              </m:sSubPr>
+              <m:e>
+                <m:r>
+                  <w:rPr>
+                    <w:rFonts w:ascii="Cambria Math" w:hAnsi="Cambria Math"/>
+                    <w:sz w:val="20"/>
+                    <w:szCs w:val="18"/>
+                  </w:rPr>
+                  <m:t>x</m:t>
+                </m:r>
+              </m:e>
+              <m:sub>
+                <m:r>
+                  <w:rPr>
+                    <w:rFonts w:ascii="Cambria Math" w:hAnsi="Cambria Math"/>
+                    <w:sz w:val="20"/>
+                    <w:szCs w:val="18"/>
+                  </w:rPr>
+                  <m:t>j</m:t>
+                </m:r>
+              </m:sub>
+            </m:sSub>
+          </m:e>
+        </m:d>
+      </m:oMath>
+      <w:r>
+        <w:rPr>
+          <w:rFonts w:asciiTheme="majorBidi" w:hAnsiTheme="majorBidi" w:cstheme="majorBidi"/>
+          <w:color w:val="000000"/>
+          <w:sz w:val="20"/>
+          <w:szCs w:val="20"/>
+          <w:lang w:val="sv-SE"/>
+        </w:rPr>
+        <w:t xml:space="preserve"> dapat digambarkan sebagai nilai </w:t>
+      </w:r>
+      <w:r>
+        <w:rPr>
+          <w:rFonts w:asciiTheme="majorBidi" w:hAnsiTheme="majorBidi" w:cstheme="majorBidi"/>
+          <w:i/>
+          <w:iCs/>
+          <w:color w:val="000000"/>
+          <w:sz w:val="20"/>
+          <w:szCs w:val="20"/>
+          <w:lang w:val="sv-SE"/>
+        </w:rPr>
+        <w:t>disimilarity/diversity</w:t>
+      </w:r>
+      <w:r>
+        <w:rPr>
+          <w:rFonts w:asciiTheme="majorBidi" w:hAnsiTheme="majorBidi" w:cstheme="majorBidi"/>
+          <w:color w:val="000000"/>
+          <w:sz w:val="20"/>
+          <w:szCs w:val="20"/>
+          <w:lang w:val="sv-SE"/>
+        </w:rPr>
+        <w:t xml:space="preserve"> antar molekul dengan melihat struktur antar molekul tersebut, seperti berikut :</w:t>
+      </w:r>
+    </w:p>
+    <w:tbl>
+      <w:tblPr>
+        <w:tblStyle w:val="TableGrid"/>
+        <w:tblpPr w:leftFromText="180" w:rightFromText="180" w:vertAnchor="text" w:horzAnchor="margin" w:tblpXSpec="center" w:tblpY="46"/>
+        <w:tblW w:w="0" w:type="auto"/>
+        <w:tblBorders>
+          <w:top w:val="none" w:sz="0" w:space="0" w:color="auto"/>
+          <w:left w:val="none" w:sz="0" w:space="0" w:color="auto"/>
+          <w:bottom w:val="none" w:sz="0" w:space="0" w:color="auto"/>
+          <w:right w:val="none" w:sz="0" w:space="0" w:color="auto"/>
+          <w:insideH w:val="none" w:sz="0" w:space="0" w:color="auto"/>
+          <w:insideV w:val="none" w:sz="0" w:space="0" w:color="auto"/>
+        </w:tblBorders>
+        <w:tblLook w:val="04A0" w:firstRow="1" w:lastRow="0" w:firstColumn="1" w:lastColumn="0" w:noHBand="0" w:noVBand="1"/>
+      </w:tblPr>
+      <w:tblGrid>
+        <w:gridCol w:w="4956"/>
+        <w:gridCol w:w="2257"/>
+      </w:tblGrid>
+      <w:tr>
+        <w:tc>
+          <w:tcPr>
+            <w:tcW w:w="4956" w:type="dxa"/>
+            <w:vAlign w:val="bottom"/>
+          </w:tcPr>
+          <w:p>
+            <w:pPr>
+              <w:pStyle w:val="Normal-TA"/>
+              <w:keepNext/>
+              <w:spacing w:line="360" w:lineRule="auto"/>
+            </w:pPr>
+            <m:oMathPara>
+              <m:oMath>
+                <m:r>
+                  <w:rPr>
+                    <w:rFonts w:ascii="Cambria Math" w:hAnsi="Cambria Math"/>
+                    <w:sz w:val="20"/>
+                    <w:szCs w:val="18"/>
+                  </w:rPr>
+                  <m:t>d</m:t>
+                </m:r>
+                <m:d>
+                  <m:dPr>
+                    <m:ctrlPr>
+                      <w:rPr>
+                        <w:rFonts w:ascii="Cambria Math" w:hAnsi="Cambria Math"/>
+                        <w:i/>
+                        <w:sz w:val="20"/>
+                        <w:szCs w:val="18"/>
+                      </w:rPr>
+                    </m:ctrlPr>
+                  </m:dPr>
+                  <m:e>
+                    <m:sSub>
+                      <m:sSubPr>
+                        <m:ctrlPr>
+                          <w:rPr>
+                            <w:rFonts w:ascii="Cambria Math" w:hAnsi="Cambria Math"/>
+                            <w:i/>
+                            <w:sz w:val="20"/>
+                            <w:szCs w:val="18"/>
+                          </w:rPr>
+                        </m:ctrlPr>
+                      </m:sSubPr>
+                      <m:e>
+                        <m:r>
+                          <w:rPr>
+                            <w:rFonts w:ascii="Cambria Math" w:hAnsi="Cambria Math"/>
+                            <w:sz w:val="20"/>
+                            <w:szCs w:val="18"/>
+                          </w:rPr>
+                          <m:t>x</m:t>
+                        </m:r>
+                      </m:e>
+                      <m:sub>
+                        <m:r>
+                          <w:rPr>
+                            <w:rFonts w:ascii="Cambria Math" w:hAnsi="Cambria Math"/>
+                            <w:sz w:val="20"/>
+                            <w:szCs w:val="18"/>
+                          </w:rPr>
+                          <m:t>i</m:t>
+                        </m:r>
+                      </m:sub>
+                    </m:sSub>
+                    <m:r>
+                      <w:rPr>
+                        <w:rFonts w:ascii="Cambria Math" w:hAnsi="Cambria Math"/>
+                        <w:sz w:val="20"/>
+                        <w:szCs w:val="18"/>
+                      </w:rPr>
+                      <m:t>,</m:t>
+                    </m:r>
+                    <m:sSub>
+                      <m:sSubPr>
+                        <m:ctrlPr>
+                          <w:rPr>
+                            <w:rFonts w:ascii="Cambria Math" w:hAnsi="Cambria Math"/>
+                            <w:i/>
+                            <w:sz w:val="20"/>
+                            <w:szCs w:val="18"/>
+                          </w:rPr>
+                        </m:ctrlPr>
+                      </m:sSubPr>
+                      <m:e>
+                        <m:r>
+                          <w:rPr>
+                            <w:rFonts w:ascii="Cambria Math" w:hAnsi="Cambria Math"/>
+                            <w:sz w:val="20"/>
+                            <w:szCs w:val="18"/>
+                          </w:rPr>
+                          <m:t>x</m:t>
+                        </m:r>
+                      </m:e>
+                      <m:sub>
+                        <m:r>
+                          <w:rPr>
+                            <w:rFonts w:ascii="Cambria Math" w:hAnsi="Cambria Math"/>
+                            <w:sz w:val="20"/>
+                            <w:szCs w:val="18"/>
+                          </w:rPr>
+                          <m:t>j</m:t>
+                        </m:r>
+                      </m:sub>
+                    </m:sSub>
+                  </m:e>
+                </m:d>
+                <m:r>
+                  <w:rPr>
+                    <w:rFonts w:ascii="Cambria Math" w:hAnsi="Cambria Math"/>
+                    <w:sz w:val="20"/>
+                    <w:szCs w:val="18"/>
+                  </w:rPr>
+                  <m:t xml:space="preserve">= 1- </m:t>
+                </m:r>
+                <m:sSub>
+                  <m:sSubPr>
+                    <m:ctrlPr>
+                      <w:rPr>
+                        <w:rFonts w:ascii="Cambria Math" w:hAnsi="Cambria Math"/>
+                        <w:i/>
+                        <w:sz w:val="20"/>
+                        <w:szCs w:val="18"/>
+                      </w:rPr>
+                    </m:ctrlPr>
+                  </m:sSubPr>
+                  <m:e>
+                    <m:r>
+                      <w:rPr>
+                        <w:rFonts w:ascii="Cambria Math" w:hAnsi="Cambria Math"/>
+                        <w:sz w:val="20"/>
+                        <w:szCs w:val="18"/>
+                      </w:rPr>
+                      <m:t>Sim</m:t>
+                    </m:r>
+                  </m:e>
+                  <m:sub>
+                    <m:r>
+                      <w:rPr>
+                        <w:rFonts w:ascii="Cambria Math" w:hAnsi="Cambria Math"/>
+                        <w:sz w:val="20"/>
+                        <w:szCs w:val="18"/>
+                      </w:rPr>
+                      <m:t>T</m:t>
+                    </m:r>
+                  </m:sub>
+                </m:sSub>
+                <m:r>
+                  <w:rPr>
+                    <w:rFonts w:ascii="Cambria Math" w:hAnsi="Cambria Math"/>
+                    <w:sz w:val="20"/>
+                    <w:szCs w:val="18"/>
+                  </w:rPr>
+                  <m:t xml:space="preserve"> </m:t>
+                </m:r>
+              </m:oMath>
+            </m:oMathPara>
+          </w:p>
+        </w:tc>
+        <w:tc>
+          <w:tcPr>
+            <w:tcW w:w="2257" w:type="dxa"/>
+            <w:vAlign w:val="center"/>
+          </w:tcPr>
+          <w:p>
+            <w:pPr>
+              <w:pStyle w:val="Normal-TA"/>
+              <w:spacing w:line="360" w:lineRule="auto"/>
+              <w:jc w:val="center"/>
+            </w:pPr>
+            <w:r>
+              <w:rPr>
+                <w:sz w:val="20"/>
+                <w:szCs w:val="18"/>
+              </w:rPr>
+              <w:t xml:space="preserve">( </w:t>
+            </w:r>
+            <w:r>
+              <w:rPr>
+                <w:sz w:val="20"/>
+                <w:szCs w:val="18"/>
+              </w:rPr>
+              <w:fldChar w:fldCharType="begin"/>
+            </w:r>
+            <w:r>
+              <w:rPr>
+                <w:sz w:val="20"/>
+                <w:szCs w:val="18"/>
+              </w:rPr>
+              <w:instrText xml:space="preserve"> SEQ ( \* ARABIC </w:instrText>
+            </w:r>
+            <w:r>
+              <w:rPr>
+                <w:sz w:val="20"/>
+                <w:szCs w:val="18"/>
+              </w:rPr>
+              <w:fldChar w:fldCharType="separate"/>
+            </w:r>
+            <w:r>
+              <w:rPr>
+                <w:noProof/>
+                <w:sz w:val="20"/>
+                <w:szCs w:val="18"/>
+              </w:rPr>
+              <w:t>5</w:t>
+            </w:r>
+            <w:r>
+              <w:rPr>
+                <w:sz w:val="20"/>
+                <w:szCs w:val="18"/>
+              </w:rPr>
+              <w:fldChar w:fldCharType="end"/>
+            </w:r>
+            <w:r>
+              <w:rPr>
+                <w:sz w:val="20"/>
+                <w:szCs w:val="18"/>
+              </w:rPr>
+              <w:t xml:space="preserve"> )</w:t>
+            </w:r>
+          </w:p>
+        </w:tc>
+      </w:tr>
+    </w:tbl>
+    <w:p>
+      <w:pPr>
+        <w:jc w:val="both"/>
+        <w:rPr>
+          <w:rFonts w:asciiTheme="majorBidi" w:hAnsiTheme="majorBidi" w:cstheme="majorBidi"/>
+          <w:color w:val="000000"/>
+          <w:lang w:val="sv-SE"/>
+        </w:rPr>
+      </w:pPr>
+    </w:p>
+    <w:p>
+      <w:pPr>
+        <w:pStyle w:val="ListParagraph"/>
+        <w:spacing w:line="240" w:lineRule="auto"/>
+        <w:ind w:left="1440" w:firstLine="261"/>
+        <w:jc w:val="both"/>
+        <w:rPr>
+          <w:rFonts w:asciiTheme="majorBidi" w:hAnsiTheme="majorBidi" w:cstheme="majorBidi"/>
+          <w:color w:val="000000"/>
+          <w:sz w:val="20"/>
+          <w:szCs w:val="20"/>
+          <w:lang w:val="sv-SE"/>
+        </w:rPr>
+      </w:pPr>
+    </w:p>
+    <w:p>
+      <w:pPr>
+        <w:pStyle w:val="ListParagraph"/>
+        <w:spacing w:line="240" w:lineRule="auto"/>
+        <w:ind w:left="1440" w:firstLine="261"/>
+        <w:jc w:val="both"/>
+        <w:rPr>
+          <w:rFonts w:asciiTheme="majorBidi" w:hAnsiTheme="majorBidi" w:cstheme="majorBidi"/>
+          <w:color w:val="000000"/>
+          <w:sz w:val="20"/>
+          <w:szCs w:val="20"/>
+          <w:lang w:val="sv-SE"/>
+        </w:rPr>
+      </w:pPr>
+      <w:r>
+        <w:rPr>
+          <w:rFonts w:asciiTheme="majorBidi" w:hAnsiTheme="majorBidi" w:cstheme="majorBidi"/>
+          <w:color w:val="000000"/>
+          <w:sz w:val="20"/>
+          <w:szCs w:val="20"/>
+          <w:lang w:val="sv-SE"/>
+        </w:rPr>
+        <w:t>Dimana, nilai elemen pada matriks F(X) dapat direpresentasikan sebagai :</w:t>
+      </w:r>
+    </w:p>
+    <w:tbl>
+      <w:tblPr>
+        <w:tblStyle w:val="TableGrid"/>
+        <w:tblpPr w:leftFromText="180" w:rightFromText="180" w:vertAnchor="text" w:horzAnchor="margin" w:tblpXSpec="center" w:tblpY="46"/>
+        <w:tblW w:w="0" w:type="auto"/>
+        <w:tblBorders>
+          <w:top w:val="none" w:sz="0" w:space="0" w:color="auto"/>
+          <w:left w:val="none" w:sz="0" w:space="0" w:color="auto"/>
+          <w:bottom w:val="none" w:sz="0" w:space="0" w:color="auto"/>
+          <w:right w:val="none" w:sz="0" w:space="0" w:color="auto"/>
+          <w:insideH w:val="none" w:sz="0" w:space="0" w:color="auto"/>
+          <w:insideV w:val="none" w:sz="0" w:space="0" w:color="auto"/>
+        </w:tblBorders>
+        <w:tblLook w:val="04A0" w:firstRow="1" w:lastRow="0" w:firstColumn="1" w:lastColumn="0" w:noHBand="0" w:noVBand="1"/>
+      </w:tblPr>
+      <w:tblGrid>
+        <w:gridCol w:w="4956"/>
+        <w:gridCol w:w="2257"/>
+      </w:tblGrid>
+      <w:tr>
+        <w:tc>
+          <w:tcPr>
+            <w:tcW w:w="4956" w:type="dxa"/>
+            <w:vAlign w:val="bottom"/>
+          </w:tcPr>
+          <w:p>
+            <w:pPr>
+              <w:pStyle w:val="Normal-TA"/>
+              <w:keepNext/>
+              <w:spacing w:line="360" w:lineRule="auto"/>
+            </w:pPr>
+            <m:oMathPara>
+              <m:oMath>
+                <m:sSub>
+                  <m:sSubPr>
+                    <m:ctrlPr>
+                      <w:rPr>
+                        <w:rFonts w:ascii="Cambria Math" w:hAnsi="Cambria Math"/>
+                        <w:i/>
+                        <w:sz w:val="20"/>
+                        <w:szCs w:val="18"/>
+                      </w:rPr>
+                    </m:ctrlPr>
+                  </m:sSubPr>
+                  <m:e>
+                    <m:r>
+                      <w:rPr>
+                        <w:rFonts w:ascii="Cambria Math" w:hAnsi="Cambria Math"/>
+                        <w:sz w:val="20"/>
+                        <w:szCs w:val="18"/>
+                      </w:rPr>
+                      <m:t>f</m:t>
+                    </m:r>
+                  </m:e>
+                  <m:sub>
+                    <m:r>
+                      <w:rPr>
+                        <w:rFonts w:ascii="Cambria Math" w:hAnsi="Cambria Math"/>
+                        <w:sz w:val="20"/>
+                        <w:szCs w:val="18"/>
+                      </w:rPr>
+                      <m:t>ij</m:t>
+                    </m:r>
+                  </m:sub>
+                </m:sSub>
+                <m:r>
+                  <w:rPr>
+                    <w:rFonts w:ascii="Cambria Math" w:hAnsi="Cambria Math"/>
+                    <w:sz w:val="20"/>
+                    <w:szCs w:val="18"/>
+                  </w:rPr>
+                  <m:t xml:space="preserve">= </m:t>
+                </m:r>
+                <m:sSup>
+                  <m:sSupPr>
+                    <m:ctrlPr>
+                      <w:rPr>
+                        <w:rFonts w:ascii="Cambria Math" w:hAnsi="Cambria Math"/>
+                        <w:i/>
+                        <w:sz w:val="20"/>
+                        <w:szCs w:val="18"/>
+                      </w:rPr>
+                    </m:ctrlPr>
+                  </m:sSupPr>
+                  <m:e>
+                    <m:r>
+                      <w:rPr>
+                        <w:rFonts w:ascii="Cambria Math" w:hAnsi="Cambria Math"/>
+                        <w:sz w:val="20"/>
+                        <w:szCs w:val="18"/>
+                      </w:rPr>
+                      <m:t>e</m:t>
+                    </m:r>
+                  </m:e>
+                  <m:sup>
+                    <m:r>
+                      <w:rPr>
+                        <w:rFonts w:ascii="Cambria Math" w:hAnsi="Cambria Math"/>
+                        <w:sz w:val="20"/>
+                        <w:szCs w:val="18"/>
+                      </w:rPr>
+                      <m:t>-θd</m:t>
+                    </m:r>
+                    <m:d>
+                      <m:dPr>
+                        <m:ctrlPr>
+                          <w:rPr>
+                            <w:rFonts w:ascii="Cambria Math" w:hAnsi="Cambria Math"/>
+                            <w:i/>
+                            <w:sz w:val="20"/>
+                            <w:szCs w:val="18"/>
+                          </w:rPr>
+                        </m:ctrlPr>
+                      </m:dPr>
+                      <m:e>
+                        <m:sSub>
+                          <m:sSubPr>
+                            <m:ctrlPr>
+                              <w:rPr>
+                                <w:rFonts w:ascii="Cambria Math" w:hAnsi="Cambria Math"/>
+                                <w:i/>
+                                <w:sz w:val="20"/>
+                                <w:szCs w:val="18"/>
+                              </w:rPr>
+                            </m:ctrlPr>
+                          </m:sSubPr>
+                          <m:e>
+                            <m:r>
+                              <w:rPr>
+                                <w:rFonts w:ascii="Cambria Math" w:hAnsi="Cambria Math"/>
+                                <w:sz w:val="20"/>
+                                <w:szCs w:val="18"/>
+                              </w:rPr>
+                              <m:t>x</m:t>
+                            </m:r>
+                          </m:e>
+                          <m:sub>
+                            <m:r>
+                              <w:rPr>
+                                <w:rFonts w:ascii="Cambria Math" w:hAnsi="Cambria Math"/>
+                                <w:sz w:val="20"/>
+                                <w:szCs w:val="18"/>
+                              </w:rPr>
+                              <m:t>i</m:t>
+                            </m:r>
+                          </m:sub>
+                        </m:sSub>
+                        <m:r>
+                          <w:rPr>
+                            <w:rFonts w:ascii="Cambria Math" w:hAnsi="Cambria Math"/>
+                            <w:sz w:val="20"/>
+                            <w:szCs w:val="18"/>
+                          </w:rPr>
+                          <m:t>,</m:t>
+                        </m:r>
+                        <m:sSub>
+                          <m:sSubPr>
+                            <m:ctrlPr>
+                              <w:rPr>
+                                <w:rFonts w:ascii="Cambria Math" w:hAnsi="Cambria Math"/>
+                                <w:i/>
+                                <w:sz w:val="20"/>
+                                <w:szCs w:val="18"/>
+                              </w:rPr>
+                            </m:ctrlPr>
+                          </m:sSubPr>
+                          <m:e>
+                            <m:r>
+                              <w:rPr>
+                                <w:rFonts w:ascii="Cambria Math" w:hAnsi="Cambria Math"/>
+                                <w:sz w:val="20"/>
+                                <w:szCs w:val="18"/>
+                              </w:rPr>
+                              <m:t>x</m:t>
+                            </m:r>
+                          </m:e>
+                          <m:sub>
+                            <m:r>
+                              <w:rPr>
+                                <w:rFonts w:ascii="Cambria Math" w:hAnsi="Cambria Math"/>
+                                <w:sz w:val="20"/>
+                                <w:szCs w:val="18"/>
+                              </w:rPr>
+                              <m:t>j</m:t>
+                            </m:r>
+                          </m:sub>
+                        </m:sSub>
+                      </m:e>
+                    </m:d>
+                  </m:sup>
+                </m:sSup>
+                <m:r>
+                  <w:rPr>
+                    <w:rFonts w:ascii="Cambria Math" w:hAnsi="Cambria Math"/>
+                    <w:sz w:val="20"/>
+                    <w:szCs w:val="18"/>
+                  </w:rPr>
+                  <m:t xml:space="preserve"> </m:t>
+                </m:r>
+              </m:oMath>
+            </m:oMathPara>
+          </w:p>
+        </w:tc>
+        <w:tc>
+          <w:tcPr>
+            <w:tcW w:w="2257" w:type="dxa"/>
+            <w:vAlign w:val="center"/>
+          </w:tcPr>
+          <w:p>
+            <w:pPr>
+              <w:pStyle w:val="Normal-TA"/>
+              <w:spacing w:line="360" w:lineRule="auto"/>
+              <w:jc w:val="center"/>
+            </w:pPr>
+            <w:r>
+              <w:rPr>
+                <w:sz w:val="20"/>
+                <w:szCs w:val="18"/>
+              </w:rPr>
+              <w:t xml:space="preserve">( </w:t>
+            </w:r>
+            <w:r>
+              <w:rPr>
+                <w:sz w:val="20"/>
+                <w:szCs w:val="18"/>
+              </w:rPr>
+              <w:fldChar w:fldCharType="begin"/>
+            </w:r>
+            <w:r>
+              <w:rPr>
+                <w:sz w:val="20"/>
+                <w:szCs w:val="18"/>
+              </w:rPr>
+              <w:instrText xml:space="preserve"> SEQ ( \* ARABIC </w:instrText>
+            </w:r>
+            <w:r>
+              <w:rPr>
+                <w:sz w:val="20"/>
+                <w:szCs w:val="18"/>
+              </w:rPr>
+              <w:fldChar w:fldCharType="separate"/>
+            </w:r>
+            <w:r>
+              <w:rPr>
+                <w:noProof/>
+                <w:sz w:val="20"/>
+                <w:szCs w:val="18"/>
+              </w:rPr>
+              <w:t>6</w:t>
+            </w:r>
+            <w:r>
+              <w:rPr>
+                <w:sz w:val="20"/>
+                <w:szCs w:val="18"/>
+              </w:rPr>
+              <w:fldChar w:fldCharType="end"/>
+            </w:r>
+            <w:r>
+              <w:rPr>
+                <w:sz w:val="20"/>
+                <w:szCs w:val="18"/>
+              </w:rPr>
+              <w:t xml:space="preserve"> )</w:t>
+            </w:r>
+          </w:p>
+        </w:tc>
+      </w:tr>
+    </w:tbl>
+    <w:p>
+      <w:pPr>
+        <w:pStyle w:val="ListParagraph"/>
+        <w:spacing w:line="240" w:lineRule="auto"/>
+        <w:ind w:left="1440" w:firstLine="261"/>
+        <w:jc w:val="both"/>
+        <w:rPr>
+          <w:rFonts w:asciiTheme="majorBidi" w:hAnsiTheme="majorBidi" w:cstheme="majorBidi"/>
+          <w:color w:val="000000"/>
+          <w:sz w:val="20"/>
+          <w:szCs w:val="20"/>
+          <w:lang w:val="sv-SE"/>
+        </w:rPr>
+      </w:pPr>
+    </w:p>
+    <w:p>
+      <w:pPr>
+        <w:pStyle w:val="ListParagraph"/>
+        <w:spacing w:line="240" w:lineRule="auto"/>
+        <w:ind w:left="1440" w:firstLine="261"/>
+        <w:jc w:val="both"/>
+        <w:rPr>
+          <w:rFonts w:asciiTheme="majorBidi" w:hAnsiTheme="majorBidi" w:cstheme="majorBidi"/>
+          <w:color w:val="000000"/>
+          <w:sz w:val="20"/>
+          <w:szCs w:val="20"/>
+          <w:lang w:val="sv-SE"/>
+        </w:rPr>
+      </w:pPr>
+    </w:p>
+    <w:p>
+      <w:pPr>
+        <w:pStyle w:val="ListParagraph"/>
+        <w:spacing w:line="240" w:lineRule="auto"/>
+        <w:ind w:left="1440" w:firstLine="261"/>
+        <w:jc w:val="both"/>
+        <w:rPr>
+          <w:rFonts w:asciiTheme="majorBidi" w:hAnsiTheme="majorBidi" w:cstheme="majorBidi"/>
+          <w:color w:val="000000"/>
+          <w:sz w:val="20"/>
+          <w:szCs w:val="20"/>
+          <w:lang w:val="sv-SE"/>
+        </w:rPr>
+      </w:pPr>
+    </w:p>
+    <w:p>
+      <w:pPr>
+        <w:pStyle w:val="ListParagraph"/>
+        <w:ind w:left="1430"/>
+        <w:jc w:val="both"/>
+        <w:rPr>
+          <w:rFonts w:asciiTheme="majorBidi" w:hAnsiTheme="majorBidi" w:cstheme="majorBidi"/>
+          <w:color w:val="000000"/>
+          <w:sz w:val="20"/>
+          <w:szCs w:val="20"/>
+          <w:lang w:val="sv-SE"/>
+        </w:rPr>
+      </w:pPr>
       <w:r>
         <w:rPr>
           <w:rFonts w:asciiTheme="majorBidi" w:hAnsiTheme="majorBidi" w:cstheme="majorBidi"/>
@@ -15592,34 +15099,564 @@
           <w:szCs w:val="18"/>
           <w:lang w:val="sv-SE"/>
         </w:rPr>
-        <w:t xml:space="preserve">Banyaknya </w:t>
-      </w:r>
-      <w:r>
-        <w:rPr>
-          <w:rFonts w:ascii="Times New Roman" w:eastAsiaTheme="minorEastAsia" w:hAnsi="Times New Roman" w:cs="Times New Roman"/>
+        <w:t>Keterangan :</w:t>
+      </w:r>
+    </w:p>
+    <w:p>
+      <w:pPr>
+        <w:pStyle w:val="ListParagraph"/>
+        <w:ind w:left="1430"/>
+        <w:jc w:val="both"/>
+        <w:rPr>
+          <w:rFonts w:asciiTheme="majorBidi" w:hAnsiTheme="majorBidi" w:cstheme="majorBidi"/>
+          <w:color w:val="000000"/>
           <w:sz w:val="18"/>
+          <w:szCs w:val="18"/>
+          <w:lang w:val="sv-SE"/>
+        </w:rPr>
+      </w:pPr>
+      <m:oMath>
+        <m:r>
+          <w:rPr>
+            <w:rFonts w:ascii="Cambria Math" w:hAnsi="Cambria Math"/>
+            <w:sz w:val="20"/>
+            <w:szCs w:val="18"/>
+          </w:rPr>
+          <m:t>θ</m:t>
+        </m:r>
+      </m:oMath>
+      <w:r>
+        <w:rPr>
+          <w:rFonts w:asciiTheme="majorBidi" w:hAnsiTheme="majorBidi" w:cstheme="majorBidi"/>
+          <w:color w:val="000000"/>
+          <w:sz w:val="18"/>
+          <w:szCs w:val="18"/>
+          <w:lang w:val="sv-SE"/>
+        </w:rPr>
+        <w:tab/>
+        <w:t>= Konstanta dengan nilai 0.5</w:t>
+      </w:r>
+    </w:p>
+    <w:p>
+      <w:pPr>
+        <w:pStyle w:val="ListParagraph"/>
+        <w:ind w:left="1430"/>
+        <w:jc w:val="both"/>
+        <w:rPr>
+          <w:rFonts w:asciiTheme="majorBidi" w:hAnsiTheme="majorBidi" w:cstheme="majorBidi"/>
+          <w:color w:val="000000"/>
+          <w:sz w:val="20"/>
+          <w:szCs w:val="20"/>
+          <w:lang w:val="sv-SE"/>
+        </w:rPr>
+      </w:pPr>
+      <m:oMath>
+        <m:r>
+          <w:rPr>
+            <w:rFonts w:ascii="Cambria Math" w:hAnsi="Cambria Math" w:cstheme="majorBidi"/>
+            <w:color w:val="000000"/>
+            <w:sz w:val="20"/>
+            <w:szCs w:val="20"/>
+            <w:lang w:val="sv-SE"/>
+          </w:rPr>
+          <m:t>d</m:t>
+        </m:r>
+        <m:d>
+          <m:dPr>
+            <m:ctrlPr>
+              <w:rPr>
+                <w:rFonts w:ascii="Cambria Math" w:hAnsi="Cambria Math"/>
+                <w:i/>
+                <w:sz w:val="20"/>
+                <w:szCs w:val="18"/>
+              </w:rPr>
+            </m:ctrlPr>
+          </m:dPr>
+          <m:e>
+            <m:sSub>
+              <m:sSubPr>
+                <m:ctrlPr>
+                  <w:rPr>
+                    <w:rFonts w:ascii="Cambria Math" w:hAnsi="Cambria Math"/>
+                    <w:i/>
+                    <w:sz w:val="20"/>
+                    <w:szCs w:val="18"/>
+                  </w:rPr>
+                </m:ctrlPr>
+              </m:sSubPr>
+              <m:e>
+                <m:r>
+                  <w:rPr>
+                    <w:rFonts w:ascii="Cambria Math" w:hAnsi="Cambria Math"/>
+                    <w:sz w:val="20"/>
+                    <w:szCs w:val="18"/>
+                  </w:rPr>
+                  <m:t>x</m:t>
+                </m:r>
+              </m:e>
+              <m:sub>
+                <m:r>
+                  <w:rPr>
+                    <w:rFonts w:ascii="Cambria Math" w:hAnsi="Cambria Math"/>
+                    <w:sz w:val="20"/>
+                    <w:szCs w:val="18"/>
+                  </w:rPr>
+                  <m:t>i</m:t>
+                </m:r>
+              </m:sub>
+            </m:sSub>
+            <m:r>
+              <w:rPr>
+                <w:rFonts w:ascii="Cambria Math" w:hAnsi="Cambria Math"/>
+                <w:sz w:val="20"/>
+                <w:szCs w:val="18"/>
+              </w:rPr>
+              <m:t>,</m:t>
+            </m:r>
+            <m:sSub>
+              <m:sSubPr>
+                <m:ctrlPr>
+                  <w:rPr>
+                    <w:rFonts w:ascii="Cambria Math" w:hAnsi="Cambria Math"/>
+                    <w:i/>
+                    <w:sz w:val="20"/>
+                    <w:szCs w:val="18"/>
+                  </w:rPr>
+                </m:ctrlPr>
+              </m:sSubPr>
+              <m:e>
+                <m:r>
+                  <w:rPr>
+                    <w:rFonts w:ascii="Cambria Math" w:hAnsi="Cambria Math"/>
+                    <w:sz w:val="20"/>
+                    <w:szCs w:val="18"/>
+                  </w:rPr>
+                  <m:t>x</m:t>
+                </m:r>
+              </m:e>
+              <m:sub>
+                <m:r>
+                  <w:rPr>
+                    <w:rFonts w:ascii="Cambria Math" w:hAnsi="Cambria Math"/>
+                    <w:sz w:val="20"/>
+                    <w:szCs w:val="18"/>
+                  </w:rPr>
+                  <m:t>j</m:t>
+                </m:r>
+              </m:sub>
+            </m:sSub>
+          </m:e>
+        </m:d>
+      </m:oMath>
+      <w:r>
+        <w:rPr>
+          <w:rFonts w:asciiTheme="majorBidi" w:hAnsiTheme="majorBidi" w:cstheme="majorBidi"/>
+          <w:color w:val="000000"/>
+          <w:sz w:val="20"/>
+          <w:szCs w:val="20"/>
+          <w:lang w:val="sv-SE"/>
+        </w:rPr>
+        <w:t xml:space="preserve"> = </w:t>
+      </w:r>
+      <w:r>
+        <w:rPr>
+          <w:rFonts w:asciiTheme="majorBidi" w:hAnsiTheme="majorBidi" w:cstheme="majorBidi"/>
+          <w:color w:val="000000"/>
+          <w:sz w:val="20"/>
+          <w:szCs w:val="20"/>
+          <w:lang w:val="sv-SE"/>
+        </w:rPr>
+        <w:t>N</w:t>
+      </w:r>
+      <w:r>
+        <w:rPr>
+          <w:rFonts w:asciiTheme="majorBidi" w:hAnsiTheme="majorBidi" w:cstheme="majorBidi"/>
+          <w:color w:val="000000"/>
+          <w:sz w:val="20"/>
+          <w:szCs w:val="20"/>
+          <w:lang w:val="sv-SE"/>
+        </w:rPr>
+        <w:t xml:space="preserve">ilai </w:t>
+      </w:r>
+      <w:r>
+        <w:rPr>
+          <w:rFonts w:asciiTheme="majorBidi" w:hAnsiTheme="majorBidi" w:cstheme="majorBidi"/>
+          <w:i/>
+          <w:iCs/>
+          <w:color w:val="000000"/>
+          <w:sz w:val="20"/>
+          <w:szCs w:val="20"/>
+          <w:lang w:val="sv-SE"/>
+        </w:rPr>
+        <w:t>d</w:t>
+      </w:r>
+      <w:r>
+        <w:rPr>
+          <w:rFonts w:asciiTheme="majorBidi" w:hAnsiTheme="majorBidi" w:cstheme="majorBidi"/>
+          <w:i/>
+          <w:iCs/>
+          <w:color w:val="000000"/>
+          <w:sz w:val="20"/>
+          <w:szCs w:val="20"/>
+          <w:lang w:val="sv-SE"/>
+        </w:rPr>
+        <w:t>istance</w:t>
+      </w:r>
+      <w:r>
+        <w:rPr>
+          <w:rFonts w:asciiTheme="majorBidi" w:hAnsiTheme="majorBidi" w:cstheme="majorBidi"/>
+          <w:color w:val="000000"/>
+          <w:sz w:val="20"/>
+          <w:szCs w:val="20"/>
+          <w:lang w:val="sv-SE"/>
+        </w:rPr>
+        <w:t xml:space="preserve"> antara molekul i dan molekul j</w:t>
+      </w:r>
+    </w:p>
+    <w:p>
+      <w:pPr>
+        <w:pStyle w:val="ListParagraph"/>
+        <w:ind w:left="1430"/>
+        <w:jc w:val="both"/>
+        <w:rPr>
+          <w:rFonts w:asciiTheme="majorBidi" w:hAnsiTheme="majorBidi" w:cstheme="majorBidi"/>
+          <w:color w:val="000000"/>
+          <w:sz w:val="20"/>
+          <w:szCs w:val="20"/>
+          <w:lang w:val="sv-SE"/>
+        </w:rPr>
+      </w:pPr>
+    </w:p>
+    <w:p>
+      <w:pPr>
+        <w:pStyle w:val="ListParagraph"/>
+        <w:ind w:left="1418" w:firstLine="283"/>
+        <w:jc w:val="both"/>
+        <w:rPr>
+          <w:rFonts w:asciiTheme="majorBidi" w:hAnsiTheme="majorBidi" w:cstheme="majorBidi"/>
+          <w:color w:val="000000"/>
+          <w:sz w:val="18"/>
+          <w:szCs w:val="18"/>
+          <w:lang w:val="sv-SE"/>
+        </w:rPr>
+      </w:pPr>
+      <w:r>
+        <w:rPr>
+          <w:rFonts w:asciiTheme="majorBidi" w:hAnsiTheme="majorBidi" w:cstheme="majorBidi"/>
+          <w:color w:val="000000"/>
+          <w:sz w:val="20"/>
+          <w:szCs w:val="20"/>
+          <w:lang w:val="sv-SE"/>
+        </w:rPr>
+        <w:t>Kemudian dapat dihitung nilai diversity untuk suatu portfolio, seperti berikut :</w:t>
+      </w:r>
+    </w:p>
+    <w:tbl>
+      <w:tblPr>
+        <w:tblStyle w:val="TableGrid"/>
+        <w:tblpPr w:leftFromText="180" w:rightFromText="180" w:vertAnchor="text" w:horzAnchor="margin" w:tblpXSpec="center" w:tblpY="46"/>
+        <w:tblW w:w="0" w:type="auto"/>
+        <w:tblBorders>
+          <w:top w:val="none" w:sz="0" w:space="0" w:color="auto"/>
+          <w:left w:val="none" w:sz="0" w:space="0" w:color="auto"/>
+          <w:bottom w:val="none" w:sz="0" w:space="0" w:color="auto"/>
+          <w:right w:val="none" w:sz="0" w:space="0" w:color="auto"/>
+          <w:insideH w:val="none" w:sz="0" w:space="0" w:color="auto"/>
+          <w:insideV w:val="none" w:sz="0" w:space="0" w:color="auto"/>
+        </w:tblBorders>
+        <w:tblLook w:val="04A0" w:firstRow="1" w:lastRow="0" w:firstColumn="1" w:lastColumn="0" w:noHBand="0" w:noVBand="1"/>
+      </w:tblPr>
+      <w:tblGrid>
+        <w:gridCol w:w="4956"/>
+        <w:gridCol w:w="2257"/>
+      </w:tblGrid>
+      <w:tr>
+        <w:tc>
+          <w:tcPr>
+            <w:tcW w:w="4956" w:type="dxa"/>
+            <w:vAlign w:val="bottom"/>
+          </w:tcPr>
+          <w:p>
+            <w:pPr>
+              <w:pStyle w:val="Normal-TA"/>
+              <w:keepNext/>
+              <w:spacing w:line="360" w:lineRule="auto"/>
+            </w:pPr>
+            <m:oMathPara>
+              <m:oMath>
+                <m:r>
+                  <w:rPr>
+                    <w:rFonts w:ascii="Cambria Math" w:hAnsi="Cambria Math"/>
+                    <w:sz w:val="20"/>
+                    <w:szCs w:val="18"/>
+                  </w:rPr>
+                  <m:t>D</m:t>
+                </m:r>
+                <m:d>
+                  <m:dPr>
+                    <m:ctrlPr>
+                      <w:rPr>
+                        <w:rFonts w:ascii="Cambria Math" w:hAnsi="Cambria Math"/>
+                        <w:i/>
+                        <w:sz w:val="20"/>
+                        <w:szCs w:val="18"/>
+                      </w:rPr>
+                    </m:ctrlPr>
+                  </m:dPr>
+                  <m:e>
+                    <m:r>
+                      <w:rPr>
+                        <w:rFonts w:ascii="Cambria Math" w:hAnsi="Cambria Math"/>
+                        <w:sz w:val="20"/>
+                        <w:szCs w:val="18"/>
+                      </w:rPr>
+                      <m:t>X</m:t>
+                    </m:r>
+                  </m:e>
+                </m:d>
+                <m:r>
+                  <w:rPr>
+                    <w:rFonts w:ascii="Cambria Math" w:hAnsi="Cambria Math"/>
+                    <w:sz w:val="20"/>
+                    <w:szCs w:val="18"/>
+                  </w:rPr>
+                  <m:t xml:space="preserve">= </m:t>
+                </m:r>
+                <m:nary>
+                  <m:naryPr>
+                    <m:chr m:val="∑"/>
+                    <m:ctrlPr>
+                      <w:rPr>
+                        <w:rFonts w:ascii="Cambria Math" w:hAnsi="Cambria Math"/>
+                        <w:i/>
+                        <w:sz w:val="20"/>
+                        <w:szCs w:val="18"/>
+                      </w:rPr>
+                    </m:ctrlPr>
+                  </m:naryPr>
+                  <m:sub>
+                    <m:r>
+                      <w:rPr>
+                        <w:rFonts w:ascii="Cambria Math" w:hAnsi="Cambria Math"/>
+                        <w:sz w:val="20"/>
+                        <w:szCs w:val="18"/>
+                      </w:rPr>
+                      <m:t>i=1</m:t>
+                    </m:r>
+                  </m:sub>
+                  <m:sup>
+                    <m:r>
+                      <w:rPr>
+                        <w:rFonts w:ascii="Cambria Math" w:hAnsi="Cambria Math"/>
+                        <w:sz w:val="20"/>
+                        <w:szCs w:val="18"/>
+                      </w:rPr>
+                      <m:t>nTotal</m:t>
+                    </m:r>
+                  </m:sup>
+                  <m:e>
+                    <m:nary>
+                      <m:naryPr>
+                        <m:chr m:val="∑"/>
+                        <m:ctrlPr>
+                          <w:rPr>
+                            <w:rFonts w:ascii="Cambria Math" w:hAnsi="Cambria Math"/>
+                            <w:i/>
+                            <w:sz w:val="20"/>
+                            <w:szCs w:val="18"/>
+                          </w:rPr>
+                        </m:ctrlPr>
+                      </m:naryPr>
+                      <m:sub>
+                        <m:r>
+                          <w:rPr>
+                            <w:rFonts w:ascii="Cambria Math" w:hAnsi="Cambria Math"/>
+                            <w:sz w:val="20"/>
+                            <w:szCs w:val="18"/>
+                          </w:rPr>
+                          <m:t>j=1</m:t>
+                        </m:r>
+                      </m:sub>
+                      <m:sup>
+                        <m:r>
+                          <w:rPr>
+                            <w:rFonts w:ascii="Cambria Math" w:hAnsi="Cambria Math"/>
+                            <w:sz w:val="20"/>
+                            <w:szCs w:val="18"/>
+                          </w:rPr>
+                          <m:t>nTotal</m:t>
+                        </m:r>
+                      </m:sup>
+                      <m:e>
+                        <m:sSubSup>
+                          <m:sSubSupPr>
+                            <m:ctrlPr>
+                              <w:rPr>
+                                <w:rFonts w:ascii="Cambria Math" w:hAnsi="Cambria Math"/>
+                                <w:i/>
+                                <w:sz w:val="20"/>
+                                <w:szCs w:val="18"/>
+                              </w:rPr>
+                            </m:ctrlPr>
+                          </m:sSubSupPr>
+                          <m:e>
+                            <m:r>
+                              <w:rPr>
+                                <w:rFonts w:ascii="Cambria Math" w:hAnsi="Cambria Math"/>
+                                <w:sz w:val="20"/>
+                                <w:szCs w:val="18"/>
+                              </w:rPr>
+                              <m:t>F(X)</m:t>
+                            </m:r>
+                          </m:e>
+                          <m:sub>
+                            <m:r>
+                              <w:rPr>
+                                <w:rFonts w:ascii="Cambria Math" w:hAnsi="Cambria Math"/>
+                                <w:sz w:val="20"/>
+                                <w:szCs w:val="18"/>
+                              </w:rPr>
+                              <m:t>ij</m:t>
+                            </m:r>
+                          </m:sub>
+                          <m:sup>
+                            <m:r>
+                              <w:rPr>
+                                <w:rFonts w:ascii="Cambria Math" w:hAnsi="Cambria Math"/>
+                                <w:sz w:val="20"/>
+                                <w:szCs w:val="18"/>
+                              </w:rPr>
+                              <m:t>-1</m:t>
+                            </m:r>
+                          </m:sup>
+                        </m:sSubSup>
+                      </m:e>
+                    </m:nary>
+                  </m:e>
+                </m:nary>
+              </m:oMath>
+            </m:oMathPara>
+          </w:p>
+        </w:tc>
+        <w:tc>
+          <w:tcPr>
+            <w:tcW w:w="2257" w:type="dxa"/>
+            <w:vAlign w:val="center"/>
+          </w:tcPr>
+          <w:p>
+            <w:pPr>
+              <w:pStyle w:val="Normal-TA"/>
+              <w:spacing w:line="360" w:lineRule="auto"/>
+              <w:jc w:val="center"/>
+            </w:pPr>
+            <w:r>
+              <w:rPr>
+                <w:sz w:val="20"/>
+                <w:szCs w:val="18"/>
+              </w:rPr>
+              <w:t xml:space="preserve">( </w:t>
+            </w:r>
+            <w:r>
+              <w:rPr>
+                <w:sz w:val="20"/>
+                <w:szCs w:val="18"/>
+              </w:rPr>
+              <w:fldChar w:fldCharType="begin"/>
+            </w:r>
+            <w:r>
+              <w:rPr>
+                <w:sz w:val="20"/>
+                <w:szCs w:val="18"/>
+              </w:rPr>
+              <w:instrText xml:space="preserve"> SEQ ( \* ARABIC </w:instrText>
+            </w:r>
+            <w:r>
+              <w:rPr>
+                <w:sz w:val="20"/>
+                <w:szCs w:val="18"/>
+              </w:rPr>
+              <w:fldChar w:fldCharType="separate"/>
+            </w:r>
+            <w:r>
+              <w:rPr>
+                <w:noProof/>
+                <w:sz w:val="20"/>
+                <w:szCs w:val="18"/>
+              </w:rPr>
+              <w:t>7</w:t>
+            </w:r>
+            <w:r>
+              <w:rPr>
+                <w:sz w:val="20"/>
+                <w:szCs w:val="18"/>
+              </w:rPr>
+              <w:fldChar w:fldCharType="end"/>
+            </w:r>
+            <w:r>
+              <w:rPr>
+                <w:sz w:val="20"/>
+                <w:szCs w:val="18"/>
+              </w:rPr>
+              <w:t xml:space="preserve"> )</w:t>
+            </w:r>
+          </w:p>
+        </w:tc>
+      </w:tr>
+    </w:tbl>
+    <w:p>
+      <w:pPr>
+        <w:pStyle w:val="ListParagraph"/>
+        <w:ind w:left="1430"/>
+        <w:jc w:val="both"/>
+        <w:rPr>
+          <w:rFonts w:asciiTheme="majorBidi" w:hAnsiTheme="majorBidi" w:cstheme="majorBidi"/>
+          <w:color w:val="000000"/>
+          <w:sz w:val="18"/>
+          <w:szCs w:val="18"/>
+          <w:lang w:val="sv-SE"/>
+        </w:rPr>
+      </w:pPr>
+    </w:p>
+    <w:p>
+      <w:pPr>
+        <w:pStyle w:val="ListParagraph"/>
+        <w:spacing w:line="240" w:lineRule="auto"/>
+        <w:ind w:left="1440" w:firstLine="261"/>
+        <w:jc w:val="both"/>
+        <w:rPr>
+          <w:rFonts w:asciiTheme="majorBidi" w:hAnsiTheme="majorBidi" w:cstheme="majorBidi"/>
+          <w:color w:val="000000"/>
+          <w:sz w:val="20"/>
+          <w:szCs w:val="20"/>
+          <w:lang w:val="sv-SE"/>
+        </w:rPr>
+      </w:pPr>
+    </w:p>
+    <w:p>
+      <w:pPr>
+        <w:jc w:val="both"/>
+        <w:rPr>
+          <w:color w:val="000000"/>
+          <w:sz w:val="16"/>
           <w:szCs w:val="16"/>
-        </w:rPr>
-        <w:t xml:space="preserve">bit 1 pada </w:t>
-      </w:r>
-      <w:proofErr w:type="spellStart"/>
-      <w:r>
-        <w:rPr>
-          <w:rFonts w:ascii="Times New Roman" w:eastAsiaTheme="minorEastAsia" w:hAnsi="Times New Roman" w:cs="Times New Roman"/>
-          <w:sz w:val="18"/>
-          <w:szCs w:val="16"/>
-        </w:rPr>
-        <w:t>molekul</w:t>
-      </w:r>
-      <w:proofErr w:type="spellEnd"/>
-      <w:r>
-        <w:rPr>
-          <w:rFonts w:ascii="Times New Roman" w:eastAsiaTheme="minorEastAsia" w:hAnsi="Times New Roman" w:cs="Times New Roman"/>
-          <w:sz w:val="18"/>
-          <w:szCs w:val="16"/>
-        </w:rPr>
-        <w:t xml:space="preserve"> a dan b</w:t>
-      </w:r>
+          <w:lang w:val="sv-SE"/>
+        </w:rPr>
+      </w:pPr>
+    </w:p>
+    <w:p>
+      <w:pPr>
+        <w:pStyle w:val="ListParagraph"/>
+        <w:spacing w:line="240" w:lineRule="auto"/>
+        <w:ind w:left="1440" w:firstLine="261"/>
+        <w:jc w:val="both"/>
+        <w:rPr>
+          <w:rFonts w:asciiTheme="majorBidi" w:hAnsiTheme="majorBidi" w:cstheme="majorBidi"/>
+          <w:color w:val="000000"/>
+          <w:sz w:val="20"/>
+          <w:szCs w:val="20"/>
+          <w:lang w:val="sv-SE"/>
+        </w:rPr>
+      </w:pPr>
     </w:p>
     <w:p>
       <w:pPr>
@@ -16781,6 +16818,7 @@
           <w:sz w:val="20"/>
           <w:szCs w:val="20"/>
         </w:rPr>
+        <w:lastRenderedPageBreak/>
         <w:t>C</w:t>
       </w:r>
       <w:r>
@@ -17010,7 +17048,6 @@
           <w:sz w:val="20"/>
           <w:szCs w:val="20"/>
         </w:rPr>
-        <w:lastRenderedPageBreak/>
         <w:t>Crossover</w:t>
       </w:r>
       <w:r>
@@ -42546,7 +42583,7 @@
   <w:style w:type="paragraph" w:default="1" w:styleId="Normal">
     <w:name w:val="Normal"/>
     <w:qFormat/>
-    <w:rsid w:val="00E804F2"/>
+    <w:rsid w:val="00156682"/>
   </w:style>
   <w:style w:type="paragraph" w:styleId="Heading1">
     <w:name w:val="heading 1"/>
@@ -42978,6 +43015,16 @@
     <w:rsid w:val="00732E7A"/>
     <w:rPr>
       <w:i/>
+    </w:rPr>
+  </w:style>
+  <w:style w:type="character" w:styleId="PlaceholderText">
+    <w:name w:val="Placeholder Text"/>
+    <w:basedOn w:val="DefaultParagraphFont"/>
+    <w:uiPriority w:val="99"/>
+    <w:semiHidden/>
+    <w:rsid w:val="00156682"/>
+    <w:rPr>
+      <w:color w:val="808080"/>
     </w:rPr>
   </w:style>
 </w:styles>

--- a/Tugas Akhir On Progress.docx
+++ b/Tugas Akhir On Progress.docx
@@ -3866,7 +3866,7 @@
           <w:color w:val="000000"/>
         </w:rPr>
         <w:pict w14:anchorId="67AD22B5">
-          <v:line id="Line 3" o:spid="_x0000_s1026" style="position:absolute;z-index:251659776;visibility:visible" from=".95pt,9.85pt" to="453.95pt,9.85pt" o:gfxdata="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" o:allowincell="f"/>
+          <v:line id="Line 3" o:spid="_x0000_s1026" style="position:absolute;z-index:251659264;visibility:visible" from=".95pt,9.85pt" to="453.95pt,9.85pt" o:gfxdata="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" o:allowincell="f"/>
         </w:pict>
       </w:r>
     </w:p>
@@ -4789,7 +4789,7 @@
           <w:color w:val="000000"/>
         </w:rPr>
         <w:pict w14:anchorId="78196353">
-          <v:line id="Line 2" o:spid="_x0000_s1029" style="position:absolute;left:0;text-align:left;z-index:251658752;visibility:visible" from="-2.05pt,6.05pt" to="449.95pt,6.05pt" o:gfxdata="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" o:allowincell="f"/>
+          <v:line id="Line 2" o:spid="_x0000_s1029" style="position:absolute;left:0;text-align:left;z-index:251658240;visibility:visible" from="-2.05pt,6.05pt" to="449.95pt,6.05pt" o:gfxdata="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" o:allowincell="f"/>
         </w:pict>
       </w:r>
     </w:p>
@@ -5081,7 +5081,7 @@
           <w:color w:val="000000"/>
         </w:rPr>
         <w:pict w14:anchorId="010464BC">
-          <v:line id="Line 5" o:spid="_x0000_s1028" style="position:absolute;z-index:251660800;visibility:visible" from="-.05pt,5.85pt" to="449.95pt,5.85pt" o:gfxdata="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" o:allowincell="f"/>
+          <v:line id="Line 5" o:spid="_x0000_s1028" style="position:absolute;z-index:251660288;visibility:visible" from="-.05pt,5.85pt" to="449.95pt,5.85pt" o:gfxdata="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" o:allowincell="f"/>
         </w:pict>
       </w:r>
     </w:p>
@@ -6985,7 +6985,7 @@
           <w:szCs w:val="20"/>
           <w:shd w:val="clear" w:color="auto" w:fill="FFFFFF"/>
         </w:rPr>
-        <w:t>tidak</w:t>
+        <w:t>diasumsikan</w:t>
       </w:r>
       <w:proofErr w:type="spellEnd"/>
       <w:r>
@@ -7007,7 +7007,7 @@
           <w:szCs w:val="20"/>
           <w:shd w:val="clear" w:color="auto" w:fill="FFFFFF"/>
         </w:rPr>
-        <w:t>dipertimbangkan</w:t>
+        <w:t>sama</w:t>
       </w:r>
       <w:proofErr w:type="spellEnd"/>
     </w:p>
@@ -10409,7 +10409,7 @@
           <w:szCs w:val="20"/>
           <w:lang w:val="sv-SE"/>
         </w:rPr>
-        <w:t>molekul obat</w:t>
+        <w:t>obat</w:t>
       </w:r>
       <w:r>
         <w:rPr>
@@ -10493,7 +10493,27 @@
           <w:szCs w:val="20"/>
           <w:lang w:val="sv-SE"/>
         </w:rPr>
-        <w:t xml:space="preserve"> dapat diperoleh dengan persamaan sebagai berikut</w:t>
+        <w:t xml:space="preserve"> </w:t>
+      </w:r>
+      <w:r>
+        <w:rPr>
+          <w:rFonts w:asciiTheme="majorBidi" w:hAnsiTheme="majorBidi" w:cstheme="majorBidi"/>
+          <w:color w:val="000000"/>
+          <w:sz w:val="20"/>
+          <w:szCs w:val="20"/>
+          <w:lang w:val="sv-SE"/>
+        </w:rPr>
+        <w:t xml:space="preserve">pada nTotal dataset </w:t>
+      </w:r>
+      <w:r>
+        <w:rPr>
+          <w:rFonts w:asciiTheme="majorBidi" w:hAnsiTheme="majorBidi" w:cstheme="majorBidi"/>
+          <w:color w:val="000000"/>
+          <w:sz w:val="20"/>
+          <w:szCs w:val="20"/>
+          <w:lang w:val="sv-SE"/>
+        </w:rPr>
+        <w:t>dapat diperoleh dengan persamaan sebagai berikut</w:t>
       </w:r>
       <w:r>
         <w:rPr>
@@ -10580,12 +10600,6 @@
         <w:t>:</w:t>
       </w:r>
     </w:p>
-    <w:p>
-      <w:pPr>
-        <w:pStyle w:val="Caption"/>
-        <w:keepNext/>
-      </w:pPr>
-    </w:p>
     <w:tbl>
       <w:tblPr>
         <w:tblStyle w:val="TableGrid"/>
@@ -10606,6 +10620,9 @@
         <w:gridCol w:w="2382"/>
       </w:tblGrid>
       <w:tr>
+        <w:trPr>
+          <w:trHeight w:val="571"/>
+        </w:trPr>
         <w:tc>
           <w:tcPr>
             <w:tcW w:w="4956" w:type="dxa"/>
@@ -10778,12 +10795,6 @@
               </m:oMath>
             </m:oMathPara>
           </w:p>
-          <w:p>
-            <w:pPr>
-              <w:pStyle w:val="Caption"/>
-              <w:jc w:val="both"/>
-            </w:pPr>
-          </w:p>
         </w:tc>
         <w:tc>
           <w:tcPr>
@@ -10856,82 +10867,6 @@
     </w:tbl>
     <w:p>
       <w:pPr>
-        <w:ind w:left="981" w:firstLine="720"/>
-        <w:jc w:val="both"/>
-        <w:rPr>
-          <w:color w:val="000000"/>
-          <w:sz w:val="18"/>
-          <w:szCs w:val="18"/>
-          <w:lang w:val="sv-SE"/>
-        </w:rPr>
-      </w:pPr>
-      <w:r>
-        <w:rPr>
-          <w:color w:val="000000"/>
-          <w:sz w:val="18"/>
-          <w:szCs w:val="18"/>
-          <w:lang w:val="sv-SE"/>
-        </w:rPr>
-        <w:t>Keterangan :</w:t>
-      </w:r>
-    </w:p>
-    <w:p>
-      <w:pPr>
-        <w:pStyle w:val="ListParagraph"/>
-        <w:spacing w:line="240" w:lineRule="auto"/>
-        <w:ind w:left="1440" w:firstLine="261"/>
-        <w:jc w:val="both"/>
-        <w:rPr>
-          <w:rFonts w:ascii="Times New Roman" w:hAnsi="Times New Roman" w:cs="Times New Roman"/>
-          <w:color w:val="000000"/>
-          <w:sz w:val="18"/>
-          <w:szCs w:val="18"/>
-          <w:lang w:val="sv-SE"/>
-        </w:rPr>
-      </w:pPr>
-      <m:oMath>
-        <m:r>
-          <w:rPr>
-            <w:rFonts w:ascii="Cambria Math" w:hAnsi="Cambria Math"/>
-            <w:sz w:val="20"/>
-            <w:szCs w:val="20"/>
-          </w:rPr>
-          <m:t>nTotal</m:t>
-        </m:r>
-      </m:oMath>
-      <w:r>
-        <w:rPr>
-          <w:rFonts w:ascii="Times New Roman" w:hAnsi="Times New Roman" w:cs="Times New Roman"/>
-          <w:color w:val="000000"/>
-          <w:sz w:val="18"/>
-          <w:szCs w:val="18"/>
-          <w:lang w:val="sv-SE"/>
-        </w:rPr>
-        <w:tab/>
-      </w:r>
-      <w:r>
-        <w:rPr>
-          <w:rFonts w:ascii="Times New Roman" w:hAnsi="Times New Roman" w:cs="Times New Roman"/>
-          <w:color w:val="000000"/>
-          <w:sz w:val="18"/>
-          <w:szCs w:val="18"/>
-          <w:lang w:val="sv-SE"/>
-        </w:rPr>
-        <w:t xml:space="preserve">= </w:t>
-      </w:r>
-      <w:r>
-        <w:rPr>
-          <w:rFonts w:ascii="Times New Roman" w:hAnsi="Times New Roman" w:cs="Times New Roman"/>
-          <w:color w:val="000000"/>
-          <w:sz w:val="18"/>
-          <w:szCs w:val="18"/>
-          <w:lang w:val="sv-SE"/>
-        </w:rPr>
-        <w:t>Jumlah molekul pada dataset</w:t>
-      </w:r>
-    </w:p>
-    <w:p>
-      <w:pPr>
         <w:pStyle w:val="ListParagraph"/>
         <w:spacing w:line="240" w:lineRule="auto"/>
         <w:ind w:left="1440" w:firstLine="261"/>
@@ -11023,7 +10958,33 @@
           <w:sz w:val="20"/>
           <w:szCs w:val="18"/>
         </w:rPr>
-        <w:t xml:space="preserve"> merupakan nilai logaritma dari aktivitas molekul, </w:t>
+        <w:t xml:space="preserve"> merupakan nilai logaritma dari aktivitas molekul</w:t>
+      </w:r>
+      <w:r>
+        <w:rPr>
+          <w:rFonts w:ascii="Times New Roman" w:eastAsiaTheme="minorEastAsia" w:hAnsi="Times New Roman" w:cs="Times New Roman"/>
+          <w:sz w:val="20"/>
+          <w:szCs w:val="18"/>
+        </w:rPr>
+        <w:t xml:space="preserve"> </w:t>
+      </w:r>
+      <w:proofErr w:type="spellStart"/>
+      <w:r>
+        <w:rPr>
+          <w:rFonts w:ascii="Times New Roman" w:eastAsiaTheme="minorEastAsia" w:hAnsi="Times New Roman" w:cs="Times New Roman"/>
+          <w:sz w:val="20"/>
+          <w:szCs w:val="18"/>
+        </w:rPr>
+        <w:t>i</w:t>
+      </w:r>
+      <w:proofErr w:type="spellEnd"/>
+      <w:r>
+        <w:rPr>
+          <w:rFonts w:ascii="Times New Roman" w:eastAsiaTheme="minorEastAsia" w:hAnsi="Times New Roman" w:cs="Times New Roman"/>
+          <w:sz w:val="20"/>
+          <w:szCs w:val="18"/>
+        </w:rPr>
+        <w:t xml:space="preserve">, </w:t>
       </w:r>
       <w:r>
         <w:rPr>
@@ -11853,6 +11814,18 @@
     </w:p>
     <w:p>
       <w:pPr>
+        <w:ind w:left="981" w:firstLine="720"/>
+        <w:jc w:val="both"/>
+        <w:rPr>
+          <w:color w:val="000000"/>
+          <w:sz w:val="18"/>
+          <w:szCs w:val="18"/>
+          <w:lang w:val="sv-SE"/>
+        </w:rPr>
+      </w:pPr>
+    </w:p>
+    <w:p>
+      <w:pPr>
         <w:pStyle w:val="ListParagraph"/>
         <w:spacing w:line="240" w:lineRule="auto"/>
         <w:ind w:left="1440" w:firstLine="261"/>
@@ -11917,13 +11890,37 @@
           <w:szCs w:val="18"/>
           <w:lang w:val="sv-SE"/>
         </w:rPr>
-        <w:t>= Nilai aktivitas molekul i berdasarkan parameter IC50</w:t>
+        <w:t>= Nilai aktivitas</w:t>
+      </w:r>
+      <w:r>
+        <w:rPr>
+          <w:rFonts w:ascii="Times New Roman" w:hAnsi="Times New Roman" w:cs="Times New Roman"/>
+          <w:color w:val="000000"/>
+          <w:sz w:val="18"/>
+          <w:szCs w:val="18"/>
+          <w:lang w:val="sv-SE"/>
+        </w:rPr>
+        <w:t xml:space="preserve"> IC50</w:t>
+      </w:r>
+      <w:r>
+        <w:rPr>
+          <w:rFonts w:ascii="Times New Roman" w:hAnsi="Times New Roman" w:cs="Times New Roman"/>
+          <w:color w:val="000000"/>
+          <w:sz w:val="18"/>
+          <w:szCs w:val="18"/>
+          <w:lang w:val="sv-SE"/>
+        </w:rPr>
+        <w:t xml:space="preserve"> molekul i</w:t>
       </w:r>
     </w:p>
     <w:p>
       <w:pPr>
+        <w:pStyle w:val="ListParagraph"/>
+        <w:spacing w:line="240" w:lineRule="auto"/>
+        <w:ind w:left="1440" w:firstLine="261"/>
         <w:jc w:val="both"/>
         <w:rPr>
+          <w:rFonts w:ascii="Times New Roman" w:hAnsi="Times New Roman" w:cs="Times New Roman"/>
           <w:color w:val="000000"/>
           <w:sz w:val="18"/>
           <w:szCs w:val="18"/>
@@ -12025,7 +12022,7 @@
           <w:szCs w:val="20"/>
           <w:lang w:val="sv-SE"/>
         </w:rPr>
-        <w:t xml:space="preserve"> merupakan nilai pengembalian yang diharapkan berdasarkan komposisi yang sudah ditetapkan dalam sebuah portfolio</w:t>
+        <w:t xml:space="preserve"> merupakan nilai pengembalian yang diharapkan </w:t>
       </w:r>
       <w:r>
         <w:rPr>
@@ -12035,6 +12032,1401 @@
           <w:szCs w:val="20"/>
           <w:lang w:val="sv-SE"/>
         </w:rPr>
+        <w:t xml:space="preserve">atas berhasilnya molekul menjadi elemen sebuah obat. </w:t>
+      </w:r>
+      <w:r>
+        <w:rPr>
+          <w:rFonts w:asciiTheme="majorBidi" w:hAnsiTheme="majorBidi" w:cstheme="majorBidi"/>
+          <w:color w:val="000000"/>
+          <w:sz w:val="20"/>
+          <w:szCs w:val="20"/>
+          <w:lang w:val="sv-SE"/>
+        </w:rPr>
+        <w:t xml:space="preserve">Nilai </w:t>
+      </w:r>
+      <w:r>
+        <w:rPr>
+          <w:rFonts w:asciiTheme="majorBidi" w:hAnsiTheme="majorBidi" w:cstheme="majorBidi"/>
+          <w:i/>
+          <w:iCs/>
+          <w:color w:val="000000"/>
+          <w:sz w:val="20"/>
+          <w:szCs w:val="20"/>
+          <w:lang w:val="sv-SE"/>
+        </w:rPr>
+        <w:t xml:space="preserve">expected return </w:t>
+      </w:r>
+      <w:r>
+        <w:rPr>
+          <w:rFonts w:asciiTheme="majorBidi" w:hAnsiTheme="majorBidi" w:cstheme="majorBidi"/>
+          <w:color w:val="000000"/>
+          <w:sz w:val="20"/>
+          <w:szCs w:val="20"/>
+          <w:lang w:val="sv-SE"/>
+        </w:rPr>
+        <w:t>untuk S</w:t>
+      </w:r>
+      <w:r>
+        <w:rPr>
+          <w:rFonts w:asciiTheme="majorBidi" w:hAnsiTheme="majorBidi" w:cstheme="majorBidi"/>
+          <w:color w:val="000000"/>
+          <w:sz w:val="20"/>
+          <w:szCs w:val="20"/>
+          <w:lang w:val="sv-SE"/>
+        </w:rPr>
+        <w:t xml:space="preserve">etiap molekul </w:t>
+      </w:r>
+      <w:r>
+        <w:rPr>
+          <w:rFonts w:asciiTheme="majorBidi" w:hAnsiTheme="majorBidi" w:cstheme="majorBidi"/>
+          <w:color w:val="000000"/>
+          <w:sz w:val="20"/>
+          <w:szCs w:val="20"/>
+          <w:lang w:val="sv-SE"/>
+        </w:rPr>
+        <w:t>didasari oleh</w:t>
+      </w:r>
+      <w:r>
+        <w:rPr>
+          <w:rFonts w:asciiTheme="majorBidi" w:hAnsiTheme="majorBidi" w:cstheme="majorBidi"/>
+          <w:color w:val="000000"/>
+          <w:sz w:val="20"/>
+          <w:szCs w:val="20"/>
+          <w:lang w:val="sv-SE"/>
+        </w:rPr>
+        <w:t xml:space="preserve"> peluang berhasil atau gagal</w:t>
+      </w:r>
+      <w:r>
+        <w:rPr>
+          <w:rFonts w:asciiTheme="majorBidi" w:hAnsiTheme="majorBidi" w:cstheme="majorBidi"/>
+          <w:color w:val="000000"/>
+          <w:sz w:val="20"/>
+          <w:szCs w:val="20"/>
+          <w:lang w:val="sv-SE"/>
+        </w:rPr>
+        <w:t xml:space="preserve"> molekul tersebut, yaitu sebagai berikut </w:t>
+      </w:r>
+      <w:sdt>
+        <w:sdtPr>
+          <w:rPr>
+            <w:rFonts w:asciiTheme="majorBidi" w:hAnsiTheme="majorBidi" w:cstheme="majorBidi"/>
+            <w:color w:val="000000"/>
+            <w:sz w:val="20"/>
+            <w:szCs w:val="20"/>
+            <w:lang w:val="sv-SE"/>
+          </w:rPr>
+          <w:id w:val="67388572"/>
+          <w:citation/>
+        </w:sdtPr>
+        <w:sdtContent>
+          <w:r>
+            <w:rPr>
+              <w:rFonts w:asciiTheme="majorBidi" w:hAnsiTheme="majorBidi" w:cstheme="majorBidi"/>
+              <w:color w:val="000000"/>
+              <w:sz w:val="20"/>
+              <w:szCs w:val="20"/>
+              <w:lang w:val="sv-SE"/>
+            </w:rPr>
+            <w:fldChar w:fldCharType="begin"/>
+          </w:r>
+          <w:r>
+            <w:rPr>
+              <w:rFonts w:asciiTheme="majorBidi" w:hAnsiTheme="majorBidi" w:cstheme="majorBidi"/>
+              <w:color w:val="000000"/>
+              <w:sz w:val="20"/>
+              <w:szCs w:val="20"/>
+            </w:rPr>
+            <w:instrText xml:space="preserve"> CITATION Iry18 \l 1033 </w:instrText>
+          </w:r>
+          <w:r>
+            <w:rPr>
+              <w:rFonts w:asciiTheme="majorBidi" w:hAnsiTheme="majorBidi" w:cstheme="majorBidi"/>
+              <w:color w:val="000000"/>
+              <w:sz w:val="20"/>
+              <w:szCs w:val="20"/>
+              <w:lang w:val="sv-SE"/>
+            </w:rPr>
+            <w:fldChar w:fldCharType="separate"/>
+          </w:r>
+          <w:r>
+            <w:rPr>
+              <w:rFonts w:asciiTheme="majorBidi" w:hAnsiTheme="majorBidi" w:cstheme="majorBidi"/>
+              <w:noProof/>
+              <w:color w:val="000000"/>
+              <w:sz w:val="20"/>
+              <w:szCs w:val="20"/>
+            </w:rPr>
+            <w:t>[2]</w:t>
+          </w:r>
+          <w:r>
+            <w:rPr>
+              <w:rFonts w:asciiTheme="majorBidi" w:hAnsiTheme="majorBidi" w:cstheme="majorBidi"/>
+              <w:color w:val="000000"/>
+              <w:sz w:val="20"/>
+              <w:szCs w:val="20"/>
+              <w:lang w:val="sv-SE"/>
+            </w:rPr>
+            <w:fldChar w:fldCharType="end"/>
+          </w:r>
+        </w:sdtContent>
+      </w:sdt>
+      <w:r>
+        <w:rPr>
+          <w:rFonts w:asciiTheme="majorBidi" w:hAnsiTheme="majorBidi" w:cstheme="majorBidi"/>
+          <w:color w:val="000000"/>
+          <w:sz w:val="20"/>
+          <w:szCs w:val="20"/>
+          <w:lang w:val="sv-SE"/>
+        </w:rPr>
+        <w:t>:</w:t>
+      </w:r>
+    </w:p>
+    <w:tbl>
+      <w:tblPr>
+        <w:tblStyle w:val="TableGrid"/>
+        <w:tblW w:w="0" w:type="auto"/>
+        <w:tblInd w:w="935" w:type="dxa"/>
+        <w:tblBorders>
+          <w:top w:val="none" w:sz="0" w:space="0" w:color="auto"/>
+          <w:left w:val="none" w:sz="0" w:space="0" w:color="auto"/>
+          <w:bottom w:val="none" w:sz="0" w:space="0" w:color="auto"/>
+          <w:right w:val="none" w:sz="0" w:space="0" w:color="auto"/>
+          <w:insideH w:val="none" w:sz="0" w:space="0" w:color="auto"/>
+          <w:insideV w:val="none" w:sz="0" w:space="0" w:color="auto"/>
+        </w:tblBorders>
+        <w:tblLook w:val="04A0" w:firstRow="1" w:lastRow="0" w:firstColumn="1" w:lastColumn="0" w:noHBand="0" w:noVBand="1"/>
+      </w:tblPr>
+      <w:tblGrid>
+        <w:gridCol w:w="6686"/>
+        <w:gridCol w:w="1666"/>
+      </w:tblGrid>
+      <w:tr>
+        <w:trPr>
+          <w:trHeight w:val="844"/>
+        </w:trPr>
+        <w:tc>
+          <w:tcPr>
+            <w:tcW w:w="6686" w:type="dxa"/>
+            <w:vAlign w:val="bottom"/>
+          </w:tcPr>
+          <w:p>
+            <w:pPr>
+              <w:pStyle w:val="Normal-TA"/>
+              <w:keepNext/>
+              <w:spacing w:line="360" w:lineRule="auto"/>
+            </w:pPr>
+            <m:oMathPara>
+              <m:oMath>
+                <m:sSub>
+                  <m:sSubPr>
+                    <m:ctrlPr>
+                      <w:rPr>
+                        <w:rFonts w:ascii="Cambria Math" w:hAnsi="Cambria Math" w:cs="Times New Roman"/>
+                        <w:i/>
+                        <w:sz w:val="20"/>
+                        <w:szCs w:val="18"/>
+                      </w:rPr>
+                    </m:ctrlPr>
+                  </m:sSubPr>
+                  <m:e>
+                    <m:bar>
+                      <m:barPr>
+                        <m:pos m:val="top"/>
+                        <m:ctrlPr>
+                          <w:rPr>
+                            <w:rFonts w:ascii="Cambria Math" w:hAnsi="Cambria Math" w:cs="Times New Roman"/>
+                            <w:i/>
+                            <w:sz w:val="20"/>
+                            <w:szCs w:val="18"/>
+                          </w:rPr>
+                        </m:ctrlPr>
+                      </m:barPr>
+                      <m:e>
+                        <m:r>
+                          <w:rPr>
+                            <w:rFonts w:ascii="Cambria Math" w:hAnsi="Cambria Math" w:cs="Times New Roman"/>
+                            <w:sz w:val="20"/>
+                            <w:szCs w:val="18"/>
+                          </w:rPr>
+                          <m:t>x</m:t>
+                        </m:r>
+                      </m:e>
+                    </m:bar>
+                  </m:e>
+                  <m:sub>
+                    <m:r>
+                      <w:rPr>
+                        <w:rFonts w:ascii="Cambria Math" w:hAnsi="Cambria Math" w:cs="Times New Roman"/>
+                        <w:sz w:val="20"/>
+                        <w:szCs w:val="18"/>
+                      </w:rPr>
+                      <m:t>i</m:t>
+                    </m:r>
+                  </m:sub>
+                </m:sSub>
+                <m:r>
+                  <w:rPr>
+                    <w:rFonts w:ascii="Cambria Math" w:hAnsi="Cambria Math" w:cs="Times New Roman"/>
+                    <w:sz w:val="20"/>
+                    <w:szCs w:val="18"/>
+                  </w:rPr>
+                  <m:t xml:space="preserve">= </m:t>
+                </m:r>
+                <m:d>
+                  <m:dPr>
+                    <m:begChr m:val="{"/>
+                    <m:endChr m:val=""/>
+                    <m:ctrlPr>
+                      <w:rPr>
+                        <w:rFonts w:ascii="Cambria Math" w:hAnsi="Cambria Math" w:cs="Times New Roman"/>
+                        <w:i/>
+                        <w:sz w:val="20"/>
+                        <w:szCs w:val="18"/>
+                      </w:rPr>
+                    </m:ctrlPr>
+                  </m:dPr>
+                  <m:e>
+                    <m:eqArr>
+                      <m:eqArrPr>
+                        <m:ctrlPr>
+                          <w:rPr>
+                            <w:rFonts w:ascii="Cambria Math" w:hAnsi="Cambria Math" w:cs="Times New Roman"/>
+                            <w:i/>
+                            <w:sz w:val="20"/>
+                            <w:szCs w:val="18"/>
+                          </w:rPr>
+                        </m:ctrlPr>
+                      </m:eqArrPr>
+                      <m:e>
+                        <m:r>
+                          <w:rPr>
+                            <w:rFonts w:ascii="Cambria Math" w:hAnsi="Cambria Math" w:cs="Times New Roman"/>
+                            <w:sz w:val="20"/>
+                            <w:szCs w:val="18"/>
+                          </w:rPr>
+                          <m:t xml:space="preserve"> </m:t>
+                        </m:r>
+                        <m:f>
+                          <m:fPr>
+                            <m:ctrlPr>
+                              <w:rPr>
+                                <w:rFonts w:ascii="Cambria Math" w:hAnsi="Cambria Math" w:cs="Times New Roman"/>
+                                <w:i/>
+                                <w:sz w:val="20"/>
+                                <w:szCs w:val="18"/>
+                              </w:rPr>
+                            </m:ctrlPr>
+                          </m:fPr>
+                          <m:num>
+                            <m:r>
+                              <w:rPr>
+                                <w:rFonts w:ascii="Cambria Math" w:hAnsi="Cambria Math" w:cs="Times New Roman"/>
+                                <w:sz w:val="20"/>
+                                <w:szCs w:val="18"/>
+                              </w:rPr>
+                              <m:t xml:space="preserve">G- </m:t>
+                            </m:r>
+                            <m:sSub>
+                              <m:sSubPr>
+                                <m:ctrlPr>
+                                  <w:rPr>
+                                    <w:rFonts w:ascii="Cambria Math" w:hAnsi="Cambria Math" w:cs="Times New Roman"/>
+                                    <w:i/>
+                                    <w:sz w:val="20"/>
+                                    <w:szCs w:val="18"/>
+                                  </w:rPr>
+                                </m:ctrlPr>
+                              </m:sSubPr>
+                              <m:e>
+                                <m:r>
+                                  <w:rPr>
+                                    <w:rFonts w:ascii="Cambria Math" w:hAnsi="Cambria Math" w:cs="Times New Roman"/>
+                                    <w:sz w:val="20"/>
+                                    <w:szCs w:val="18"/>
+                                  </w:rPr>
+                                  <m:t>c</m:t>
+                                </m:r>
+                              </m:e>
+                              <m:sub>
+                                <m:r>
+                                  <w:rPr>
+                                    <w:rFonts w:ascii="Cambria Math" w:hAnsi="Cambria Math" w:cs="Times New Roman"/>
+                                    <w:sz w:val="20"/>
+                                    <w:szCs w:val="18"/>
+                                  </w:rPr>
+                                  <m:t>i</m:t>
+                                </m:r>
+                              </m:sub>
+                            </m:sSub>
+                          </m:num>
+                          <m:den>
+                            <m:sSub>
+                              <m:sSubPr>
+                                <m:ctrlPr>
+                                  <w:rPr>
+                                    <w:rFonts w:ascii="Cambria Math" w:hAnsi="Cambria Math" w:cs="Times New Roman"/>
+                                    <w:i/>
+                                    <w:sz w:val="20"/>
+                                    <w:szCs w:val="18"/>
+                                  </w:rPr>
+                                </m:ctrlPr>
+                              </m:sSubPr>
+                              <m:e>
+                                <m:r>
+                                  <w:rPr>
+                                    <w:rFonts w:ascii="Cambria Math" w:hAnsi="Cambria Math" w:cs="Times New Roman"/>
+                                    <w:sz w:val="20"/>
+                                    <w:szCs w:val="18"/>
+                                  </w:rPr>
+                                  <m:t>c</m:t>
+                                </m:r>
+                              </m:e>
+                              <m:sub>
+                                <m:r>
+                                  <w:rPr>
+                                    <w:rFonts w:ascii="Cambria Math" w:hAnsi="Cambria Math" w:cs="Times New Roman"/>
+                                    <w:sz w:val="20"/>
+                                    <w:szCs w:val="18"/>
+                                  </w:rPr>
+                                  <m:t>i</m:t>
+                                </m:r>
+                              </m:sub>
+                            </m:sSub>
+                          </m:den>
+                        </m:f>
+                        <m:r>
+                          <w:rPr>
+                            <w:rFonts w:ascii="Cambria Math" w:hAnsi="Cambria Math" w:cs="Times New Roman"/>
+                            <w:sz w:val="20"/>
+                            <w:szCs w:val="18"/>
+                          </w:rPr>
+                          <m:t xml:space="preserve"> , </m:t>
+                        </m:r>
+                        <m:r>
+                          <w:rPr>
+                            <w:rFonts w:ascii="Cambria Math" w:hAnsi="Cambria Math" w:cs="Times New Roman"/>
+                            <w:sz w:val="20"/>
+                            <w:szCs w:val="18"/>
+                          </w:rPr>
+                          <m:t xml:space="preserve">   </m:t>
+                        </m:r>
+                        <m:r>
+                          <m:rPr>
+                            <m:sty m:val="p"/>
+                          </m:rPr>
+                          <w:rPr>
+                            <w:rFonts w:ascii="Cambria Math" w:hAnsi="Cambria Math" w:cs="Times New Roman"/>
+                            <w:sz w:val="20"/>
+                            <w:szCs w:val="18"/>
+                          </w:rPr>
+                          <m:t>kondisi ketika sukses</m:t>
+                        </m:r>
+                        <m:r>
+                          <m:rPr>
+                            <m:sty m:val="p"/>
+                          </m:rPr>
+                          <w:rPr>
+                            <w:rFonts w:ascii="Cambria Math" w:hAnsi="Cambria Math" w:cs="Times New Roman"/>
+                            <w:sz w:val="20"/>
+                            <w:szCs w:val="18"/>
+                          </w:rPr>
+                          <m:t xml:space="preserve"> dengan probabilitas </m:t>
+                        </m:r>
+                        <m:sSub>
+                          <m:sSubPr>
+                            <m:ctrlPr>
+                              <w:rPr>
+                                <w:rFonts w:ascii="Cambria Math" w:hAnsi="Cambria Math" w:cs="Times New Roman"/>
+                                <w:sz w:val="20"/>
+                                <w:szCs w:val="18"/>
+                              </w:rPr>
+                            </m:ctrlPr>
+                          </m:sSubPr>
+                          <m:e>
+                            <m:r>
+                              <w:rPr>
+                                <w:rFonts w:ascii="Cambria Math" w:hAnsi="Cambria Math" w:cs="Times New Roman"/>
+                                <w:sz w:val="20"/>
+                                <w:szCs w:val="18"/>
+                              </w:rPr>
+                              <m:t>p</m:t>
+                            </m:r>
+                          </m:e>
+                          <m:sub>
+                            <m:r>
+                              <w:rPr>
+                                <w:rFonts w:ascii="Cambria Math" w:hAnsi="Cambria Math" w:cs="Times New Roman"/>
+                                <w:sz w:val="20"/>
+                                <w:szCs w:val="18"/>
+                              </w:rPr>
+                              <m:t>i</m:t>
+                            </m:r>
+                          </m:sub>
+                        </m:sSub>
+                        <m:r>
+                          <w:rPr>
+                            <w:rFonts w:ascii="Cambria Math" w:hAnsi="Cambria Math" w:cs="Times New Roman"/>
+                            <w:sz w:val="20"/>
+                            <w:szCs w:val="18"/>
+                          </w:rPr>
+                          <m:t xml:space="preserve"> </m:t>
+                        </m:r>
+                        <m:r>
+                          <w:rPr>
+                            <w:rFonts w:ascii="Cambria Math" w:hAnsi="Cambria Math" w:cs="Times New Roman"/>
+                            <w:sz w:val="20"/>
+                            <w:szCs w:val="18"/>
+                          </w:rPr>
+                          <m:t xml:space="preserve">               </m:t>
+                        </m:r>
+                      </m:e>
+                      <m:e>
+                        <m:r>
+                          <w:rPr>
+                            <w:rFonts w:ascii="Cambria Math" w:hAnsi="Cambria Math" w:cs="Times New Roman"/>
+                            <w:sz w:val="20"/>
+                            <w:szCs w:val="18"/>
+                          </w:rPr>
+                          <m:t xml:space="preserve"> </m:t>
+                        </m:r>
+                        <m:ctrlPr>
+                          <w:rPr>
+                            <w:rFonts w:ascii="Cambria Math" w:eastAsia="Cambria Math" w:hAnsi="Cambria Math" w:cs="Cambria Math"/>
+                            <w:i/>
+                            <w:sz w:val="20"/>
+                            <w:szCs w:val="18"/>
+                          </w:rPr>
+                        </m:ctrlPr>
+                      </m:e>
+                      <m:e>
+                        <m:f>
+                          <m:fPr>
+                            <m:ctrlPr>
+                              <w:rPr>
+                                <w:rFonts w:ascii="Cambria Math" w:hAnsi="Cambria Math" w:cs="Times New Roman"/>
+                                <w:i/>
+                                <w:sz w:val="20"/>
+                                <w:szCs w:val="18"/>
+                              </w:rPr>
+                            </m:ctrlPr>
+                          </m:fPr>
+                          <m:num>
+                            <m:r>
+                              <w:rPr>
+                                <w:rFonts w:ascii="Cambria Math" w:hAnsi="Cambria Math" w:cs="Times New Roman"/>
+                                <w:sz w:val="20"/>
+                                <w:szCs w:val="18"/>
+                              </w:rPr>
+                              <m:t>0-</m:t>
+                            </m:r>
+                            <m:sSub>
+                              <m:sSubPr>
+                                <m:ctrlPr>
+                                  <w:rPr>
+                                    <w:rFonts w:ascii="Cambria Math" w:hAnsi="Cambria Math" w:cs="Times New Roman"/>
+                                    <w:i/>
+                                    <w:sz w:val="20"/>
+                                    <w:szCs w:val="18"/>
+                                  </w:rPr>
+                                </m:ctrlPr>
+                              </m:sSubPr>
+                              <m:e>
+                                <m:r>
+                                  <w:rPr>
+                                    <w:rFonts w:ascii="Cambria Math" w:hAnsi="Cambria Math" w:cs="Times New Roman"/>
+                                    <w:sz w:val="20"/>
+                                    <w:szCs w:val="18"/>
+                                  </w:rPr>
+                                  <m:t>C</m:t>
+                                </m:r>
+                              </m:e>
+                              <m:sub>
+                                <m:r>
+                                  <w:rPr>
+                                    <w:rFonts w:ascii="Cambria Math" w:hAnsi="Cambria Math" w:cs="Times New Roman"/>
+                                    <w:sz w:val="20"/>
+                                    <w:szCs w:val="18"/>
+                                  </w:rPr>
+                                  <m:t>i</m:t>
+                                </m:r>
+                              </m:sub>
+                            </m:sSub>
+                          </m:num>
+                          <m:den>
+                            <m:sSub>
+                              <m:sSubPr>
+                                <m:ctrlPr>
+                                  <w:rPr>
+                                    <w:rFonts w:ascii="Cambria Math" w:hAnsi="Cambria Math" w:cs="Times New Roman"/>
+                                    <w:i/>
+                                    <w:sz w:val="20"/>
+                                    <w:szCs w:val="18"/>
+                                  </w:rPr>
+                                </m:ctrlPr>
+                              </m:sSubPr>
+                              <m:e>
+                                <m:r>
+                                  <w:rPr>
+                                    <w:rFonts w:ascii="Cambria Math" w:hAnsi="Cambria Math" w:cs="Times New Roman"/>
+                                    <w:sz w:val="20"/>
+                                    <w:szCs w:val="18"/>
+                                  </w:rPr>
+                                  <m:t>C</m:t>
+                                </m:r>
+                              </m:e>
+                              <m:sub>
+                                <m:r>
+                                  <w:rPr>
+                                    <w:rFonts w:ascii="Cambria Math" w:hAnsi="Cambria Math" w:cs="Times New Roman"/>
+                                    <w:sz w:val="20"/>
+                                    <w:szCs w:val="18"/>
+                                  </w:rPr>
+                                  <m:t>i</m:t>
+                                </m:r>
+                              </m:sub>
+                            </m:sSub>
+                          </m:den>
+                        </m:f>
+                        <m:r>
+                          <w:rPr>
+                            <w:rFonts w:ascii="Cambria Math" w:hAnsi="Cambria Math" w:cs="Times New Roman"/>
+                            <w:sz w:val="20"/>
+                            <w:szCs w:val="18"/>
+                          </w:rPr>
+                          <m:t>=</m:t>
+                        </m:r>
+                        <m:r>
+                          <w:rPr>
+                            <w:rFonts w:ascii="Cambria Math" w:hAnsi="Cambria Math" w:cs="Times New Roman"/>
+                            <w:sz w:val="20"/>
+                            <w:szCs w:val="18"/>
+                          </w:rPr>
+                          <m:t xml:space="preserve">- 1 , </m:t>
+                        </m:r>
+                        <m:r>
+                          <w:rPr>
+                            <w:rFonts w:ascii="Cambria Math" w:hAnsi="Cambria Math" w:cs="Times New Roman"/>
+                            <w:sz w:val="20"/>
+                            <w:szCs w:val="18"/>
+                          </w:rPr>
+                          <m:t xml:space="preserve">  </m:t>
+                        </m:r>
+                        <m:r>
+                          <m:rPr>
+                            <m:sty m:val="p"/>
+                          </m:rPr>
+                          <w:rPr>
+                            <w:rFonts w:ascii="Cambria Math" w:hAnsi="Cambria Math" w:cs="Times New Roman"/>
+                            <w:sz w:val="20"/>
+                            <w:szCs w:val="18"/>
+                          </w:rPr>
+                          <m:t>kondisi ketika gagal</m:t>
+                        </m:r>
+                        <m:r>
+                          <m:rPr>
+                            <m:sty m:val="p"/>
+                          </m:rPr>
+                          <w:rPr>
+                            <w:rFonts w:ascii="Cambria Math" w:hAnsi="Cambria Math" w:cs="Times New Roman"/>
+                            <w:sz w:val="20"/>
+                            <w:szCs w:val="18"/>
+                          </w:rPr>
+                          <m:t xml:space="preserve"> </m:t>
+                        </m:r>
+                        <m:r>
+                          <m:rPr>
+                            <m:sty m:val="p"/>
+                          </m:rPr>
+                          <w:rPr>
+                            <w:rFonts w:ascii="Cambria Math" w:hAnsi="Cambria Math" w:cs="Times New Roman"/>
+                            <w:sz w:val="20"/>
+                            <w:szCs w:val="18"/>
+                          </w:rPr>
+                          <m:t xml:space="preserve"> dengan probabilitas </m:t>
+                        </m:r>
+                        <m:sSub>
+                          <m:sSubPr>
+                            <m:ctrlPr>
+                              <w:rPr>
+                                <w:rFonts w:ascii="Cambria Math" w:hAnsi="Cambria Math" w:cs="Times New Roman"/>
+                                <w:sz w:val="20"/>
+                                <w:szCs w:val="18"/>
+                              </w:rPr>
+                            </m:ctrlPr>
+                          </m:sSubPr>
+                          <m:e>
+                            <m:r>
+                              <w:rPr>
+                                <w:rFonts w:ascii="Cambria Math" w:hAnsi="Cambria Math" w:cs="Times New Roman"/>
+                                <w:sz w:val="20"/>
+                                <w:szCs w:val="18"/>
+                              </w:rPr>
+                              <m:t>1-</m:t>
+                            </m:r>
+                            <m:r>
+                              <w:rPr>
+                                <w:rFonts w:ascii="Cambria Math" w:hAnsi="Cambria Math" w:cs="Times New Roman"/>
+                                <w:sz w:val="20"/>
+                                <w:szCs w:val="18"/>
+                              </w:rPr>
+                              <m:t>p</m:t>
+                            </m:r>
+                          </m:e>
+                          <m:sub>
+                            <m:r>
+                              <w:rPr>
+                                <w:rFonts w:ascii="Cambria Math" w:hAnsi="Cambria Math" w:cs="Times New Roman"/>
+                                <w:sz w:val="20"/>
+                                <w:szCs w:val="18"/>
+                              </w:rPr>
+                              <m:t>i</m:t>
+                            </m:r>
+                          </m:sub>
+                        </m:sSub>
+                      </m:e>
+                    </m:eqArr>
+                  </m:e>
+                </m:d>
+              </m:oMath>
+            </m:oMathPara>
+          </w:p>
+        </w:tc>
+        <w:tc>
+          <w:tcPr>
+            <w:tcW w:w="1666" w:type="dxa"/>
+            <w:vAlign w:val="center"/>
+          </w:tcPr>
+          <w:p>
+            <w:pPr>
+              <w:pStyle w:val="Normal-TA"/>
+              <w:spacing w:line="360" w:lineRule="auto"/>
+              <w:jc w:val="center"/>
+            </w:pPr>
+            <w:r>
+              <w:rPr>
+                <w:sz w:val="20"/>
+                <w:szCs w:val="18"/>
+              </w:rPr>
+              <w:t xml:space="preserve">( </w:t>
+            </w:r>
+            <w:r>
+              <w:rPr>
+                <w:sz w:val="20"/>
+                <w:szCs w:val="18"/>
+              </w:rPr>
+              <w:fldChar w:fldCharType="begin"/>
+            </w:r>
+            <w:r>
+              <w:rPr>
+                <w:sz w:val="20"/>
+                <w:szCs w:val="18"/>
+              </w:rPr>
+              <w:instrText xml:space="preserve"> SEQ ( \* ARABIC </w:instrText>
+            </w:r>
+            <w:r>
+              <w:rPr>
+                <w:sz w:val="20"/>
+                <w:szCs w:val="18"/>
+              </w:rPr>
+              <w:fldChar w:fldCharType="separate"/>
+            </w:r>
+            <w:r>
+              <w:rPr>
+                <w:noProof/>
+                <w:sz w:val="20"/>
+                <w:szCs w:val="18"/>
+              </w:rPr>
+              <w:t>3</w:t>
+            </w:r>
+            <w:r>
+              <w:rPr>
+                <w:sz w:val="20"/>
+                <w:szCs w:val="18"/>
+              </w:rPr>
+              <w:fldChar w:fldCharType="end"/>
+            </w:r>
+            <w:r>
+              <w:rPr>
+                <w:sz w:val="20"/>
+                <w:szCs w:val="18"/>
+              </w:rPr>
+              <w:t xml:space="preserve"> )</w:t>
+            </w:r>
+            <w:r>
+              <w:rPr>
+                <w:sz w:val="20"/>
+                <w:szCs w:val="18"/>
+              </w:rPr>
+              <w:t xml:space="preserve"> </w:t>
+            </w:r>
+          </w:p>
+        </w:tc>
+      </w:tr>
+    </w:tbl>
+    <w:p>
+      <w:pPr>
+        <w:pStyle w:val="ListParagraph"/>
+        <w:ind w:left="1440" w:firstLine="261"/>
+        <w:jc w:val="both"/>
+        <w:rPr>
+          <w:rFonts w:asciiTheme="majorBidi" w:hAnsiTheme="majorBidi" w:cstheme="majorBidi"/>
+          <w:color w:val="000000"/>
+          <w:sz w:val="18"/>
+          <w:szCs w:val="18"/>
+          <w:lang w:val="sv-SE"/>
+        </w:rPr>
+      </w:pPr>
+      <w:r>
+        <w:rPr>
+          <w:rFonts w:asciiTheme="majorBidi" w:hAnsiTheme="majorBidi" w:cstheme="majorBidi"/>
+          <w:color w:val="000000"/>
+          <w:sz w:val="18"/>
+          <w:szCs w:val="18"/>
+          <w:lang w:val="sv-SE"/>
+        </w:rPr>
+        <w:t>Keterangan:</w:t>
+      </w:r>
+    </w:p>
+    <w:p>
+      <w:pPr>
+        <w:pStyle w:val="ListParagraph"/>
+        <w:ind w:left="1440" w:firstLine="261"/>
+        <w:jc w:val="both"/>
+        <w:rPr>
+          <w:rFonts w:asciiTheme="majorBidi" w:hAnsiTheme="majorBidi" w:cstheme="majorBidi"/>
+          <w:color w:val="000000"/>
+          <w:sz w:val="18"/>
+          <w:szCs w:val="18"/>
+          <w:lang w:val="sv-SE"/>
+        </w:rPr>
+      </w:pPr>
+      <m:oMath>
+        <m:sSub>
+          <m:sSubPr>
+            <m:ctrlPr>
+              <w:rPr>
+                <w:rFonts w:ascii="Cambria Math" w:hAnsi="Cambria Math" w:cs="Times New Roman"/>
+                <w:i/>
+                <w:sz w:val="20"/>
+                <w:szCs w:val="20"/>
+              </w:rPr>
+            </m:ctrlPr>
+          </m:sSubPr>
+          <m:e>
+            <m:bar>
+              <m:barPr>
+                <m:pos m:val="top"/>
+                <m:ctrlPr>
+                  <w:rPr>
+                    <w:rFonts w:ascii="Cambria Math" w:hAnsi="Cambria Math" w:cs="Times New Roman"/>
+                    <w:i/>
+                    <w:sz w:val="20"/>
+                    <w:szCs w:val="20"/>
+                  </w:rPr>
+                </m:ctrlPr>
+              </m:barPr>
+              <m:e>
+                <m:r>
+                  <w:rPr>
+                    <w:rFonts w:ascii="Cambria Math" w:hAnsi="Cambria Math" w:cs="Times New Roman"/>
+                    <w:sz w:val="20"/>
+                    <w:szCs w:val="20"/>
+                  </w:rPr>
+                  <m:t>x</m:t>
+                </m:r>
+              </m:e>
+            </m:bar>
+          </m:e>
+          <m:sub>
+            <m:r>
+              <w:rPr>
+                <w:rFonts w:ascii="Cambria Math" w:hAnsi="Cambria Math" w:cs="Times New Roman"/>
+                <w:sz w:val="20"/>
+                <w:szCs w:val="20"/>
+              </w:rPr>
+              <m:t>i</m:t>
+            </m:r>
+          </m:sub>
+        </m:sSub>
+      </m:oMath>
+      <w:r>
+        <w:rPr>
+          <w:rFonts w:asciiTheme="majorBidi" w:hAnsiTheme="majorBidi" w:cstheme="majorBidi"/>
+          <w:color w:val="000000"/>
+          <w:sz w:val="18"/>
+          <w:szCs w:val="18"/>
+          <w:lang w:val="sv-SE"/>
+        </w:rPr>
+        <w:t xml:space="preserve"> </w:t>
+      </w:r>
+      <w:r>
+        <w:rPr>
+          <w:rFonts w:asciiTheme="majorBidi" w:hAnsiTheme="majorBidi" w:cstheme="majorBidi"/>
+          <w:color w:val="000000"/>
+          <w:sz w:val="18"/>
+          <w:szCs w:val="18"/>
+          <w:lang w:val="sv-SE"/>
+        </w:rPr>
+        <w:tab/>
+        <w:t xml:space="preserve">= </w:t>
+      </w:r>
+      <w:r>
+        <w:rPr>
+          <w:rFonts w:asciiTheme="majorBidi" w:hAnsiTheme="majorBidi" w:cstheme="majorBidi"/>
+          <w:color w:val="000000"/>
+          <w:sz w:val="18"/>
+          <w:szCs w:val="18"/>
+          <w:lang w:val="sv-SE"/>
+        </w:rPr>
+        <w:t>V</w:t>
+      </w:r>
+      <w:r>
+        <w:rPr>
+          <w:rFonts w:asciiTheme="majorBidi" w:hAnsiTheme="majorBidi" w:cstheme="majorBidi"/>
+          <w:color w:val="000000"/>
+          <w:sz w:val="18"/>
+          <w:szCs w:val="18"/>
+          <w:lang w:val="sv-SE"/>
+        </w:rPr>
+        <w:t>ariabel random bernouli untuk molekul i</w:t>
+      </w:r>
+    </w:p>
+    <w:p>
+      <w:pPr>
+        <w:pStyle w:val="ListParagraph"/>
+        <w:ind w:left="1440" w:firstLine="261"/>
+        <w:jc w:val="both"/>
+        <w:rPr>
+          <w:rFonts w:asciiTheme="majorBidi" w:hAnsiTheme="majorBidi" w:cstheme="majorBidi"/>
+          <w:color w:val="000000"/>
+          <w:sz w:val="18"/>
+          <w:szCs w:val="18"/>
+          <w:lang w:val="sv-SE"/>
+        </w:rPr>
+      </w:pPr>
+      <w:r>
+        <w:rPr>
+          <w:rFonts w:asciiTheme="majorBidi" w:hAnsiTheme="majorBidi" w:cstheme="majorBidi"/>
+          <w:color w:val="000000"/>
+          <w:sz w:val="18"/>
+          <w:szCs w:val="18"/>
+          <w:lang w:val="sv-SE"/>
+        </w:rPr>
+        <w:t>G</w:t>
+      </w:r>
+      <w:r>
+        <w:rPr>
+          <w:rFonts w:asciiTheme="majorBidi" w:hAnsiTheme="majorBidi" w:cstheme="majorBidi"/>
+          <w:color w:val="000000"/>
+          <w:sz w:val="18"/>
+          <w:szCs w:val="18"/>
+          <w:lang w:val="sv-SE"/>
+        </w:rPr>
+        <w:tab/>
+        <w:t xml:space="preserve">= </w:t>
+      </w:r>
+      <w:r>
+        <w:rPr>
+          <w:rFonts w:asciiTheme="majorBidi" w:hAnsiTheme="majorBidi" w:cstheme="majorBidi"/>
+          <w:color w:val="000000"/>
+          <w:sz w:val="18"/>
+          <w:szCs w:val="18"/>
+          <w:lang w:val="sv-SE"/>
+        </w:rPr>
+        <w:t>N</w:t>
+      </w:r>
+      <w:r>
+        <w:rPr>
+          <w:rFonts w:asciiTheme="majorBidi" w:hAnsiTheme="majorBidi" w:cstheme="majorBidi"/>
+          <w:color w:val="000000"/>
+          <w:sz w:val="18"/>
+          <w:szCs w:val="18"/>
+          <w:lang w:val="sv-SE"/>
+        </w:rPr>
+        <w:t>ilai gain, pada random variable bernouli dapat digantikan sebagai budget yang dialokasikan</w:t>
+      </w:r>
+    </w:p>
+    <w:p>
+      <w:pPr>
+        <w:pStyle w:val="ListParagraph"/>
+        <w:spacing w:line="240" w:lineRule="auto"/>
+        <w:ind w:left="1440" w:firstLine="261"/>
+        <w:jc w:val="both"/>
+        <w:rPr>
+          <w:rFonts w:asciiTheme="majorBidi" w:hAnsiTheme="majorBidi" w:cstheme="majorBidi"/>
+          <w:color w:val="000000"/>
+          <w:sz w:val="18"/>
+          <w:szCs w:val="18"/>
+          <w:lang w:val="sv-SE"/>
+        </w:rPr>
+      </w:pPr>
+      <m:oMath>
+        <m:sSub>
+          <m:sSubPr>
+            <m:ctrlPr>
+              <w:rPr>
+                <w:rFonts w:ascii="Cambria Math" w:hAnsi="Cambria Math" w:cs="Times New Roman"/>
+                <w:i/>
+                <w:sz w:val="20"/>
+                <w:szCs w:val="20"/>
+              </w:rPr>
+            </m:ctrlPr>
+          </m:sSubPr>
+          <m:e>
+            <m:r>
+              <w:rPr>
+                <w:rFonts w:ascii="Cambria Math" w:hAnsi="Cambria Math" w:cs="Times New Roman"/>
+                <w:sz w:val="20"/>
+                <w:szCs w:val="20"/>
+              </w:rPr>
+              <m:t>c</m:t>
+            </m:r>
+          </m:e>
+          <m:sub>
+            <m:r>
+              <w:rPr>
+                <w:rFonts w:ascii="Cambria Math" w:hAnsi="Cambria Math" w:cs="Times New Roman"/>
+                <w:sz w:val="20"/>
+                <w:szCs w:val="20"/>
+              </w:rPr>
+              <m:t>i</m:t>
+            </m:r>
+          </m:sub>
+        </m:sSub>
+      </m:oMath>
+      <w:r>
+        <w:rPr>
+          <w:rFonts w:asciiTheme="majorBidi" w:hAnsiTheme="majorBidi" w:cstheme="majorBidi"/>
+          <w:color w:val="000000"/>
+          <w:sz w:val="18"/>
+          <w:szCs w:val="18"/>
+          <w:lang w:val="sv-SE"/>
+        </w:rPr>
+        <w:tab/>
+        <w:t xml:space="preserve">= </w:t>
+      </w:r>
+      <w:r>
+        <w:rPr>
+          <w:rFonts w:asciiTheme="majorBidi" w:hAnsiTheme="majorBidi" w:cstheme="majorBidi"/>
+          <w:color w:val="000000"/>
+          <w:sz w:val="18"/>
+          <w:szCs w:val="18"/>
+          <w:lang w:val="sv-SE"/>
+        </w:rPr>
+        <w:t>H</w:t>
+      </w:r>
+      <w:r>
+        <w:rPr>
+          <w:rFonts w:asciiTheme="majorBidi" w:hAnsiTheme="majorBidi" w:cstheme="majorBidi"/>
+          <w:color w:val="000000"/>
+          <w:sz w:val="18"/>
+          <w:szCs w:val="18"/>
+          <w:lang w:val="sv-SE"/>
+        </w:rPr>
+        <w:t>arga molekul i</w:t>
+      </w:r>
+    </w:p>
+    <w:p>
+      <w:pPr>
+        <w:pStyle w:val="ListParagraph"/>
+        <w:spacing w:line="240" w:lineRule="auto"/>
+        <w:ind w:left="1440" w:firstLine="261"/>
+        <w:jc w:val="both"/>
+        <w:rPr>
+          <w:rFonts w:asciiTheme="majorBidi" w:hAnsiTheme="majorBidi" w:cstheme="majorBidi"/>
+          <w:color w:val="000000"/>
+          <w:sz w:val="18"/>
+          <w:szCs w:val="18"/>
+          <w:lang w:val="sv-SE"/>
+        </w:rPr>
+      </w:pPr>
+    </w:p>
+    <w:p>
+      <w:pPr>
+        <w:pStyle w:val="ListParagraph"/>
+        <w:spacing w:line="240" w:lineRule="auto"/>
+        <w:ind w:left="1440" w:firstLine="261"/>
+        <w:jc w:val="both"/>
+        <w:rPr>
+          <w:rFonts w:asciiTheme="majorBidi" w:hAnsiTheme="majorBidi" w:cstheme="majorBidi"/>
+          <w:color w:val="000000"/>
+          <w:sz w:val="20"/>
+          <w:szCs w:val="20"/>
+          <w:lang w:val="sv-SE"/>
+        </w:rPr>
+      </w:pPr>
+      <w:r>
+        <w:rPr>
+          <w:rFonts w:asciiTheme="majorBidi" w:hAnsiTheme="majorBidi" w:cstheme="majorBidi"/>
+          <w:color w:val="000000"/>
+          <w:sz w:val="20"/>
+          <w:szCs w:val="20"/>
+          <w:lang w:val="sv-SE"/>
+        </w:rPr>
+        <w:t xml:space="preserve">Maka nilai </w:t>
+      </w:r>
+      <w:r>
+        <w:rPr>
+          <w:rFonts w:asciiTheme="majorBidi" w:hAnsiTheme="majorBidi" w:cstheme="majorBidi"/>
+          <w:i/>
+          <w:iCs/>
+          <w:color w:val="000000"/>
+          <w:sz w:val="20"/>
+          <w:szCs w:val="20"/>
+          <w:lang w:val="sv-SE"/>
+        </w:rPr>
+        <w:t xml:space="preserve">expected return </w:t>
+      </w:r>
+      <w:r>
+        <w:rPr>
+          <w:rFonts w:asciiTheme="majorBidi" w:hAnsiTheme="majorBidi" w:cstheme="majorBidi"/>
+          <w:color w:val="000000"/>
+          <w:sz w:val="20"/>
+          <w:szCs w:val="20"/>
+          <w:lang w:val="sv-SE"/>
+        </w:rPr>
+        <w:t>untuk suatu molekul i dapat dituliskan seperti berikut :</w:t>
+      </w:r>
+    </w:p>
+    <w:tbl>
+      <w:tblPr>
+        <w:tblStyle w:val="TableGrid"/>
+        <w:tblW w:w="0" w:type="auto"/>
+        <w:tblInd w:w="1362" w:type="dxa"/>
+        <w:tblBorders>
+          <w:top w:val="none" w:sz="0" w:space="0" w:color="auto"/>
+          <w:left w:val="none" w:sz="0" w:space="0" w:color="auto"/>
+          <w:bottom w:val="none" w:sz="0" w:space="0" w:color="auto"/>
+          <w:right w:val="none" w:sz="0" w:space="0" w:color="auto"/>
+          <w:insideH w:val="none" w:sz="0" w:space="0" w:color="auto"/>
+          <w:insideV w:val="none" w:sz="0" w:space="0" w:color="auto"/>
+        </w:tblBorders>
+        <w:tblLook w:val="04A0" w:firstRow="1" w:lastRow="0" w:firstColumn="1" w:lastColumn="0" w:noHBand="0" w:noVBand="1"/>
+      </w:tblPr>
+      <w:tblGrid>
+        <w:gridCol w:w="4956"/>
+        <w:gridCol w:w="2257"/>
+      </w:tblGrid>
+      <w:tr>
+        <w:tc>
+          <w:tcPr>
+            <w:tcW w:w="4956" w:type="dxa"/>
+            <w:vAlign w:val="bottom"/>
+          </w:tcPr>
+          <w:p>
+            <w:pPr>
+              <w:pStyle w:val="Normal-TA"/>
+              <w:keepNext/>
+              <w:spacing w:line="360" w:lineRule="auto"/>
+            </w:pPr>
+            <m:oMathPara>
+              <m:oMath>
+                <m:r>
+                  <w:rPr>
+                    <w:rFonts w:ascii="Cambria Math" w:hAnsi="Cambria Math"/>
+                    <w:sz w:val="22"/>
+                    <w:szCs w:val="20"/>
+                  </w:rPr>
+                  <m:t>E</m:t>
+                </m:r>
+                <m:d>
+                  <m:dPr>
+                    <m:ctrlPr>
+                      <w:rPr>
+                        <w:rFonts w:ascii="Cambria Math" w:hAnsi="Cambria Math"/>
+                        <w:i/>
+                        <w:sz w:val="22"/>
+                        <w:szCs w:val="20"/>
+                      </w:rPr>
+                    </m:ctrlPr>
+                  </m:dPr>
+                  <m:e>
+                    <m:sSub>
+                      <m:sSubPr>
+                        <m:ctrlPr>
+                          <w:rPr>
+                            <w:rFonts w:ascii="Cambria Math" w:hAnsi="Cambria Math" w:cs="Times New Roman"/>
+                            <w:i/>
+                            <w:sz w:val="22"/>
+                            <w:szCs w:val="20"/>
+                          </w:rPr>
+                        </m:ctrlPr>
+                      </m:sSubPr>
+                      <m:e>
+                        <m:bar>
+                          <m:barPr>
+                            <m:pos m:val="top"/>
+                            <m:ctrlPr>
+                              <w:rPr>
+                                <w:rFonts w:ascii="Cambria Math" w:hAnsi="Cambria Math" w:cs="Times New Roman"/>
+                                <w:i/>
+                                <w:sz w:val="22"/>
+                                <w:szCs w:val="20"/>
+                              </w:rPr>
+                            </m:ctrlPr>
+                          </m:barPr>
+                          <m:e>
+                            <m:r>
+                              <w:rPr>
+                                <w:rFonts w:ascii="Cambria Math" w:hAnsi="Cambria Math" w:cs="Times New Roman"/>
+                                <w:sz w:val="22"/>
+                                <w:szCs w:val="20"/>
+                              </w:rPr>
+                              <m:t>x</m:t>
+                            </m:r>
+                          </m:e>
+                        </m:bar>
+                      </m:e>
+                      <m:sub>
+                        <m:r>
+                          <w:rPr>
+                            <w:rFonts w:ascii="Cambria Math" w:hAnsi="Cambria Math" w:cs="Times New Roman"/>
+                            <w:sz w:val="22"/>
+                            <w:szCs w:val="20"/>
+                          </w:rPr>
+                          <m:t>i</m:t>
+                        </m:r>
+                      </m:sub>
+                    </m:sSub>
+                  </m:e>
+                </m:d>
+                <m:r>
+                  <w:rPr>
+                    <w:rFonts w:ascii="Cambria Math" w:hAnsi="Cambria Math"/>
+                    <w:sz w:val="22"/>
+                    <w:szCs w:val="20"/>
+                  </w:rPr>
+                  <m:t xml:space="preserve">= </m:t>
+                </m:r>
+                <m:d>
+                  <m:dPr>
+                    <m:ctrlPr>
+                      <w:rPr>
+                        <w:rFonts w:ascii="Cambria Math" w:hAnsi="Cambria Math"/>
+                        <w:i/>
+                        <w:sz w:val="22"/>
+                        <w:szCs w:val="20"/>
+                      </w:rPr>
+                    </m:ctrlPr>
+                  </m:dPr>
+                  <m:e>
+                    <m:f>
+                      <m:fPr>
+                        <m:ctrlPr>
+                          <w:rPr>
+                            <w:rFonts w:ascii="Cambria Math" w:hAnsi="Cambria Math"/>
+                            <w:i/>
+                            <w:sz w:val="22"/>
+                            <w:szCs w:val="20"/>
+                          </w:rPr>
+                        </m:ctrlPr>
+                      </m:fPr>
+                      <m:num>
+                        <m:r>
+                          <w:rPr>
+                            <w:rFonts w:ascii="Cambria Math" w:hAnsi="Cambria Math"/>
+                            <w:sz w:val="22"/>
+                            <w:szCs w:val="20"/>
+                          </w:rPr>
+                          <m:t>G</m:t>
+                        </m:r>
+                      </m:num>
+                      <m:den>
+                        <m:sSub>
+                          <m:sSubPr>
+                            <m:ctrlPr>
+                              <w:rPr>
+                                <w:rFonts w:ascii="Cambria Math" w:hAnsi="Cambria Math"/>
+                                <w:i/>
+                                <w:sz w:val="22"/>
+                                <w:szCs w:val="20"/>
+                              </w:rPr>
+                            </m:ctrlPr>
+                          </m:sSubPr>
+                          <m:e>
+                            <m:r>
+                              <w:rPr>
+                                <w:rFonts w:ascii="Cambria Math" w:hAnsi="Cambria Math"/>
+                                <w:sz w:val="22"/>
+                                <w:szCs w:val="20"/>
+                              </w:rPr>
+                              <m:t>c</m:t>
+                            </m:r>
+                          </m:e>
+                          <m:sub>
+                            <m:r>
+                              <w:rPr>
+                                <w:rFonts w:ascii="Cambria Math" w:hAnsi="Cambria Math"/>
+                                <w:sz w:val="22"/>
+                                <w:szCs w:val="20"/>
+                              </w:rPr>
+                              <m:t>i</m:t>
+                            </m:r>
+                          </m:sub>
+                        </m:sSub>
+                      </m:den>
+                    </m:f>
+                    <m:r>
+                      <w:rPr>
+                        <w:rFonts w:ascii="Cambria Math" w:hAnsi="Cambria Math"/>
+                        <w:sz w:val="22"/>
+                        <w:szCs w:val="20"/>
+                      </w:rPr>
+                      <m:t xml:space="preserve"> . </m:t>
+                    </m:r>
+                    <m:sSub>
+                      <m:sSubPr>
+                        <m:ctrlPr>
+                          <w:rPr>
+                            <w:rFonts w:ascii="Cambria Math" w:hAnsi="Cambria Math"/>
+                            <w:i/>
+                            <w:sz w:val="22"/>
+                            <w:szCs w:val="20"/>
+                          </w:rPr>
+                        </m:ctrlPr>
+                      </m:sSubPr>
+                      <m:e>
+                        <m:r>
+                          <w:rPr>
+                            <w:rFonts w:ascii="Cambria Math" w:hAnsi="Cambria Math"/>
+                            <w:sz w:val="22"/>
+                            <w:szCs w:val="20"/>
+                          </w:rPr>
+                          <m:t>p</m:t>
+                        </m:r>
+                      </m:e>
+                      <m:sub>
+                        <m:r>
+                          <w:rPr>
+                            <w:rFonts w:ascii="Cambria Math" w:hAnsi="Cambria Math"/>
+                            <w:sz w:val="22"/>
+                            <w:szCs w:val="20"/>
+                          </w:rPr>
+                          <m:t>i</m:t>
+                        </m:r>
+                      </m:sub>
+                    </m:sSub>
+                  </m:e>
+                </m:d>
+                <m:r>
+                  <w:rPr>
+                    <w:rFonts w:ascii="Cambria Math" w:hAnsi="Cambria Math"/>
+                    <w:sz w:val="22"/>
+                    <w:szCs w:val="20"/>
+                  </w:rPr>
+                  <m:t>-1</m:t>
+                </m:r>
+              </m:oMath>
+            </m:oMathPara>
+          </w:p>
+        </w:tc>
+        <w:tc>
+          <w:tcPr>
+            <w:tcW w:w="2257" w:type="dxa"/>
+            <w:vAlign w:val="center"/>
+          </w:tcPr>
+          <w:p>
+            <w:pPr>
+              <w:pStyle w:val="Normal-TA"/>
+              <w:spacing w:line="360" w:lineRule="auto"/>
+              <w:jc w:val="center"/>
+            </w:pPr>
+            <w:r>
+              <w:rPr>
+                <w:sz w:val="20"/>
+                <w:szCs w:val="18"/>
+              </w:rPr>
+              <w:t xml:space="preserve">( </w:t>
+            </w:r>
+            <w:r>
+              <w:rPr>
+                <w:sz w:val="20"/>
+                <w:szCs w:val="18"/>
+              </w:rPr>
+              <w:fldChar w:fldCharType="begin"/>
+            </w:r>
+            <w:r>
+              <w:rPr>
+                <w:sz w:val="20"/>
+                <w:szCs w:val="18"/>
+              </w:rPr>
+              <w:instrText xml:space="preserve"> SEQ ( \* ARABIC </w:instrText>
+            </w:r>
+            <w:r>
+              <w:rPr>
+                <w:sz w:val="20"/>
+                <w:szCs w:val="18"/>
+              </w:rPr>
+              <w:fldChar w:fldCharType="separate"/>
+            </w:r>
+            <w:r>
+              <w:rPr>
+                <w:noProof/>
+                <w:sz w:val="20"/>
+                <w:szCs w:val="18"/>
+              </w:rPr>
+              <w:t>4</w:t>
+            </w:r>
+            <w:r>
+              <w:rPr>
+                <w:sz w:val="20"/>
+                <w:szCs w:val="18"/>
+              </w:rPr>
+              <w:fldChar w:fldCharType="end"/>
+            </w:r>
+            <w:r>
+              <w:rPr>
+                <w:sz w:val="20"/>
+                <w:szCs w:val="18"/>
+              </w:rPr>
+              <w:t xml:space="preserve"> )</w:t>
+            </w:r>
+          </w:p>
+        </w:tc>
+      </w:tr>
+    </w:tbl>
+    <w:p>
+      <w:pPr>
+        <w:pStyle w:val="ListParagraph"/>
+        <w:spacing w:line="240" w:lineRule="auto"/>
+        <w:ind w:left="1440" w:firstLine="261"/>
+        <w:jc w:val="both"/>
+        <w:rPr>
+          <w:rFonts w:asciiTheme="majorBidi" w:hAnsiTheme="majorBidi" w:cstheme="majorBidi"/>
+          <w:color w:val="000000"/>
+          <w:sz w:val="20"/>
+          <w:szCs w:val="20"/>
+          <w:lang w:val="sv-SE"/>
+        </w:rPr>
+      </w:pPr>
+      <w:r>
+        <w:rPr>
+          <w:rFonts w:asciiTheme="majorBidi" w:hAnsiTheme="majorBidi" w:cstheme="majorBidi"/>
+          <w:color w:val="000000"/>
+          <w:sz w:val="20"/>
+          <w:szCs w:val="20"/>
+          <w:lang w:val="sv-SE"/>
+        </w:rPr>
+        <w:t>B</w:t>
+      </w:r>
+      <w:r>
+        <w:rPr>
+          <w:rFonts w:asciiTheme="majorBidi" w:hAnsiTheme="majorBidi" w:cstheme="majorBidi"/>
+          <w:color w:val="000000"/>
+          <w:sz w:val="20"/>
+          <w:szCs w:val="20"/>
+          <w:lang w:val="sv-SE"/>
+        </w:rPr>
+        <w:t>erdasarkan komposisi yang sudah ditetapkan dalam sebuah portfolio</w:t>
+      </w:r>
+      <w:r>
+        <w:rPr>
+          <w:rFonts w:asciiTheme="majorBidi" w:hAnsiTheme="majorBidi" w:cstheme="majorBidi"/>
+          <w:color w:val="000000"/>
+          <w:sz w:val="20"/>
+          <w:szCs w:val="20"/>
+          <w:lang w:val="sv-SE"/>
+        </w:rPr>
         <w:t xml:space="preserve">. </w:t>
       </w:r>
       <w:r>
@@ -12055,7 +13447,27 @@
           <w:szCs w:val="20"/>
           <w:lang w:val="sv-SE"/>
         </w:rPr>
-        <w:t xml:space="preserve">(1) </w:t>
+        <w:t>(</w:t>
+      </w:r>
+      <w:r>
+        <w:rPr>
+          <w:rFonts w:asciiTheme="majorBidi" w:hAnsiTheme="majorBidi" w:cstheme="majorBidi"/>
+          <w:color w:val="000000"/>
+          <w:sz w:val="20"/>
+          <w:szCs w:val="20"/>
+          <w:lang w:val="sv-SE"/>
+        </w:rPr>
+        <w:t>4)</w:t>
+      </w:r>
+      <w:r>
+        <w:rPr>
+          <w:rFonts w:asciiTheme="majorBidi" w:hAnsiTheme="majorBidi" w:cstheme="majorBidi"/>
+          <w:color w:val="000000"/>
+          <w:sz w:val="20"/>
+          <w:szCs w:val="20"/>
+          <w:lang w:val="sv-SE"/>
+        </w:rPr>
+        <w:t xml:space="preserve"> </w:t>
       </w:r>
       <w:r>
         <w:rPr>
@@ -12177,7 +13589,7 @@
     <w:tbl>
       <w:tblPr>
         <w:tblStyle w:val="TableGrid"/>
-        <w:tblpPr w:leftFromText="180" w:rightFromText="180" w:vertAnchor="text" w:horzAnchor="margin" w:tblpXSpec="center" w:tblpY="46"/>
+        <w:tblpPr w:leftFromText="180" w:rightFromText="180" w:vertAnchor="text" w:horzAnchor="margin" w:tblpXSpec="center" w:tblpY="12"/>
         <w:tblW w:w="0" w:type="auto"/>
         <w:tblBorders>
           <w:top w:val="none" w:sz="0" w:space="0" w:color="auto"/>
@@ -12291,38 +13703,75 @@
                         </m:r>
                       </m:sup>
                       <m:e>
-                        <m:sSub>
-                          <m:sSubPr>
+                        <m:r>
+                          <w:rPr>
+                            <w:rFonts w:ascii="Cambria Math" w:hAnsi="Cambria Math"/>
+                            <w:sz w:val="22"/>
+                            <w:szCs w:val="20"/>
+                          </w:rPr>
+                          <m:t>E</m:t>
+                        </m:r>
+                        <m:d>
+                          <m:dPr>
                             <m:ctrlPr>
                               <w:rPr>
                                 <w:rFonts w:ascii="Cambria Math" w:hAnsi="Cambria Math"/>
                                 <w:i/>
-                                <w:sz w:val="20"/>
-                                <w:szCs w:val="18"/>
+                                <w:sz w:val="22"/>
+                                <w:szCs w:val="20"/>
                               </w:rPr>
                             </m:ctrlPr>
-                          </m:sSubPr>
+                          </m:dPr>
                           <m:e>
-                            <m:r>
-                              <w:rPr>
-                                <w:rFonts w:ascii="Cambria Math" w:hAnsi="Cambria Math"/>
-                                <w:sz w:val="20"/>
-                                <w:szCs w:val="18"/>
-                              </w:rPr>
-                              <m:t>p</m:t>
-                            </m:r>
+                            <m:sSub>
+                              <m:sSubPr>
+                                <m:ctrlPr>
+                                  <w:rPr>
+                                    <w:rFonts w:ascii="Cambria Math" w:hAnsi="Cambria Math" w:cs="Times New Roman"/>
+                                    <w:i/>
+                                    <w:sz w:val="22"/>
+                                    <w:szCs w:val="20"/>
+                                  </w:rPr>
+                                </m:ctrlPr>
+                              </m:sSubPr>
+                              <m:e>
+                                <m:bar>
+                                  <m:barPr>
+                                    <m:pos m:val="top"/>
+                                    <m:ctrlPr>
+                                      <w:rPr>
+                                        <w:rFonts w:ascii="Cambria Math" w:hAnsi="Cambria Math" w:cs="Times New Roman"/>
+                                        <w:i/>
+                                        <w:sz w:val="22"/>
+                                        <w:szCs w:val="20"/>
+                                      </w:rPr>
+                                    </m:ctrlPr>
+                                  </m:barPr>
+                                  <m:e>
+                                    <m:r>
+                                      <w:rPr>
+                                        <w:rFonts w:ascii="Cambria Math" w:hAnsi="Cambria Math" w:cs="Times New Roman"/>
+                                        <w:sz w:val="22"/>
+                                        <w:szCs w:val="20"/>
+                                      </w:rPr>
+                                      <m:t>x</m:t>
+                                    </m:r>
+                                  </m:e>
+                                </m:bar>
+                              </m:e>
+                              <m:sub>
+                                <m:r>
+                                  <w:rPr>
+                                    <w:rFonts w:ascii="Cambria Math" w:hAnsi="Cambria Math" w:cs="Times New Roman"/>
+                                    <w:sz w:val="22"/>
+                                    <w:szCs w:val="20"/>
+                                  </w:rPr>
+                                  <m:t>i</m:t>
+                                </m:r>
+                              </m:sub>
+                            </m:sSub>
                           </m:e>
-                          <m:sub>
-                            <m:r>
-                              <w:rPr>
-                                <w:rFonts w:ascii="Cambria Math" w:hAnsi="Cambria Math"/>
-                                <w:sz w:val="20"/>
-                                <w:szCs w:val="18"/>
-                              </w:rPr>
-                              <m:t>i</m:t>
-                            </m:r>
-                          </m:sub>
-                        </m:sSub>
+                        </m:d>
                       </m:e>
                     </m:nary>
                   </m:num>
@@ -12386,7 +13835,7 @@
                 <w:sz w:val="20"/>
                 <w:szCs w:val="18"/>
               </w:rPr>
-              <w:t>3</w:t>
+              <w:t>5</w:t>
             </w:r>
             <w:r>
               <w:rPr>
@@ -12439,6 +13888,7 @@
           <w:szCs w:val="18"/>
           <w:lang w:val="sv-SE"/>
         </w:rPr>
+        <w:lastRenderedPageBreak/>
         <w:t>Keterangan :</w:t>
       </w:r>
     </w:p>
@@ -12535,7 +13985,7 @@
           <w:szCs w:val="18"/>
           <w:lang w:val="sv-SE"/>
         </w:rPr>
-        <w:t>protfolio</w:t>
+        <w:t xml:space="preserve">1 </w:t>
       </w:r>
       <w:r>
         <w:rPr>
@@ -12545,7 +13995,7 @@
           <w:szCs w:val="18"/>
           <w:lang w:val="sv-SE"/>
         </w:rPr>
-        <w:t xml:space="preserve"> X</w:t>
+        <w:t>protfolio</w:t>
       </w:r>
     </w:p>
     <w:p>
@@ -12562,38 +14012,75 @@
         </w:rPr>
       </w:pPr>
       <m:oMath>
-        <m:sSub>
-          <m:sSubPr>
+        <m:r>
+          <w:rPr>
+            <w:rFonts w:ascii="Cambria Math" w:hAnsi="Cambria Math"/>
+            <w:sz w:val="20"/>
+            <w:szCs w:val="18"/>
+          </w:rPr>
+          <m:t>E</m:t>
+        </m:r>
+        <m:d>
+          <m:dPr>
             <m:ctrlPr>
               <w:rPr>
                 <w:rFonts w:ascii="Cambria Math" w:hAnsi="Cambria Math"/>
                 <w:i/>
-                <w:sz w:val="18"/>
+                <w:sz w:val="20"/>
                 <w:szCs w:val="18"/>
               </w:rPr>
             </m:ctrlPr>
-          </m:sSubPr>
+          </m:dPr>
           <m:e>
-            <m:r>
-              <w:rPr>
-                <w:rFonts w:ascii="Cambria Math" w:hAnsi="Cambria Math"/>
-                <w:sz w:val="18"/>
-                <w:szCs w:val="18"/>
-              </w:rPr>
-              <m:t>p</m:t>
-            </m:r>
+            <m:sSub>
+              <m:sSubPr>
+                <m:ctrlPr>
+                  <w:rPr>
+                    <w:rFonts w:ascii="Cambria Math" w:hAnsi="Cambria Math" w:cs="Times New Roman"/>
+                    <w:i/>
+                    <w:sz w:val="20"/>
+                    <w:szCs w:val="18"/>
+                  </w:rPr>
+                </m:ctrlPr>
+              </m:sSubPr>
+              <m:e>
+                <m:bar>
+                  <m:barPr>
+                    <m:pos m:val="top"/>
+                    <m:ctrlPr>
+                      <w:rPr>
+                        <w:rFonts w:ascii="Cambria Math" w:hAnsi="Cambria Math" w:cs="Times New Roman"/>
+                        <w:i/>
+                        <w:sz w:val="20"/>
+                        <w:szCs w:val="18"/>
+                      </w:rPr>
+                    </m:ctrlPr>
+                  </m:barPr>
+                  <m:e>
+                    <m:r>
+                      <w:rPr>
+                        <w:rFonts w:ascii="Cambria Math" w:hAnsi="Cambria Math" w:cs="Times New Roman"/>
+                        <w:sz w:val="20"/>
+                        <w:szCs w:val="18"/>
+                      </w:rPr>
+                      <m:t>x</m:t>
+                    </m:r>
+                  </m:e>
+                </m:bar>
+              </m:e>
+              <m:sub>
+                <m:r>
+                  <w:rPr>
+                    <w:rFonts w:ascii="Cambria Math" w:hAnsi="Cambria Math" w:cs="Times New Roman"/>
+                    <w:sz w:val="20"/>
+                    <w:szCs w:val="18"/>
+                  </w:rPr>
+                  <m:t>i</m:t>
+                </m:r>
+              </m:sub>
+            </m:sSub>
           </m:e>
-          <m:sub>
-            <m:r>
-              <w:rPr>
-                <w:rFonts w:ascii="Cambria Math" w:hAnsi="Cambria Math"/>
-                <w:sz w:val="18"/>
-                <w:szCs w:val="18"/>
-              </w:rPr>
-              <m:t>i</m:t>
-            </m:r>
-          </m:sub>
-        </m:sSub>
+        </m:d>
       </m:oMath>
       <w:r>
         <w:rPr>
@@ -12643,7 +14130,29 @@
           <w:szCs w:val="18"/>
           <w:lang w:val="sv-SE"/>
         </w:rPr>
-        <w:t>ilai probabilitas kesuksesan untuk molekul i</w:t>
+        <w:t xml:space="preserve">ilai </w:t>
+      </w:r>
+      <w:r>
+        <w:rPr>
+          <w:rFonts w:asciiTheme="majorBidi" w:hAnsiTheme="majorBidi" w:cstheme="majorBidi"/>
+          <w:i/>
+          <w:iCs/>
+          <w:color w:val="000000"/>
+          <w:sz w:val="18"/>
+          <w:szCs w:val="18"/>
+          <w:lang w:val="sv-SE"/>
+        </w:rPr>
+        <w:t>expected retunr</w:t>
+      </w:r>
+      <w:r>
+        <w:rPr>
+          <w:rFonts w:asciiTheme="majorBidi" w:hAnsiTheme="majorBidi" w:cstheme="majorBidi"/>
+          <w:color w:val="000000"/>
+          <w:sz w:val="18"/>
+          <w:szCs w:val="18"/>
+          <w:lang w:val="sv-SE"/>
+        </w:rPr>
+        <w:t xml:space="preserve"> untuk molekul i</w:t>
       </w:r>
     </w:p>
     <w:p>
@@ -12673,16 +14182,13 @@
     <w:p>
       <w:pPr>
         <w:pStyle w:val="ListParagraph"/>
-        <w:spacing w:line="240" w:lineRule="auto"/>
         <w:ind w:left="1430"/>
         <w:jc w:val="both"/>
         <w:rPr>
           <w:rFonts w:asciiTheme="majorBidi" w:hAnsiTheme="majorBidi" w:cstheme="majorBidi"/>
-          <w:b/>
-          <w:bCs/>
-          <w:color w:val="000000"/>
-          <w:sz w:val="20"/>
-          <w:szCs w:val="20"/>
+          <w:color w:val="000000"/>
+          <w:sz w:val="18"/>
+          <w:szCs w:val="18"/>
           <w:lang w:val="sv-SE"/>
         </w:rPr>
       </w:pPr>
@@ -13140,7 +14646,6 @@
           <w:szCs w:val="20"/>
           <w:lang w:val="sv-SE"/>
         </w:rPr>
-        <w:lastRenderedPageBreak/>
         <w:t>Diversity</w:t>
       </w:r>
     </w:p>
@@ -13969,7 +15474,7 @@
                 <w:sz w:val="20"/>
                 <w:szCs w:val="18"/>
               </w:rPr>
-              <w:t>4</w:t>
+              <w:t>6</w:t>
             </w:r>
             <w:r>
               <w:rPr>
@@ -14114,7 +15619,27 @@
           <w:lang w:val="sv-SE"/>
         </w:rPr>
         <w:tab/>
-        <w:t xml:space="preserve">= Banyaknya bit 1 pada molekul a saja </w:t>
+        <w:t xml:space="preserve">= Banyaknya bit 1 pada molekul </w:t>
+      </w:r>
+      <w:r>
+        <w:rPr>
+          <w:rFonts w:asciiTheme="majorBidi" w:hAnsiTheme="majorBidi" w:cstheme="majorBidi"/>
+          <w:color w:val="000000"/>
+          <w:sz w:val="18"/>
+          <w:szCs w:val="18"/>
+          <w:lang w:val="sv-SE"/>
+        </w:rPr>
+        <w:t>A</w:t>
+      </w:r>
+      <w:r>
+        <w:rPr>
+          <w:rFonts w:asciiTheme="majorBidi" w:hAnsiTheme="majorBidi" w:cstheme="majorBidi"/>
+          <w:color w:val="000000"/>
+          <w:sz w:val="18"/>
+          <w:szCs w:val="18"/>
+          <w:lang w:val="sv-SE"/>
+        </w:rPr>
+        <w:t xml:space="preserve"> saja </w:t>
       </w:r>
     </w:p>
     <w:p>
@@ -14183,7 +15708,27 @@
           <w:szCs w:val="18"/>
           <w:lang w:val="sv-SE"/>
         </w:rPr>
-        <w:t>Banyaknya bit 1 pada molekul b saja</w:t>
+        <w:t xml:space="preserve">Banyaknya bit 1 pada molekul </w:t>
+      </w:r>
+      <w:r>
+        <w:rPr>
+          <w:rFonts w:asciiTheme="majorBidi" w:hAnsiTheme="majorBidi" w:cstheme="majorBidi"/>
+          <w:color w:val="000000"/>
+          <w:sz w:val="18"/>
+          <w:szCs w:val="18"/>
+          <w:lang w:val="sv-SE"/>
+        </w:rPr>
+        <w:t>A</w:t>
+      </w:r>
+      <w:r>
+        <w:rPr>
+          <w:rFonts w:asciiTheme="majorBidi" w:hAnsiTheme="majorBidi" w:cstheme="majorBidi"/>
+          <w:color w:val="000000"/>
+          <w:sz w:val="18"/>
+          <w:szCs w:val="18"/>
+          <w:lang w:val="sv-SE"/>
+        </w:rPr>
+        <w:t xml:space="preserve"> saja</w:t>
       </w:r>
     </w:p>
     <w:p>
@@ -14192,11 +15737,9 @@
         <w:ind w:left="1430"/>
         <w:jc w:val="both"/>
         <w:rPr>
-          <w:rFonts w:asciiTheme="majorBidi" w:hAnsiTheme="majorBidi" w:cstheme="majorBidi"/>
-          <w:b/>
-          <w:bCs/>
-          <w:color w:val="000000"/>
-          <w:lang w:val="sv-SE"/>
+          <w:rFonts w:ascii="Times New Roman" w:eastAsiaTheme="minorEastAsia" w:hAnsi="Times New Roman" w:cs="Times New Roman"/>
+          <w:sz w:val="18"/>
+          <w:szCs w:val="16"/>
         </w:rPr>
       </w:pPr>
       <m:oMath>
@@ -14276,20 +15819,43 @@
           <w:sz w:val="18"/>
           <w:szCs w:val="16"/>
         </w:rPr>
-        <w:t xml:space="preserve"> a dan b</w:t>
+        <w:t xml:space="preserve"> </w:t>
+      </w:r>
+      <w:r>
+        <w:rPr>
+          <w:rFonts w:ascii="Times New Roman" w:eastAsiaTheme="minorEastAsia" w:hAnsi="Times New Roman" w:cs="Times New Roman"/>
+          <w:sz w:val="18"/>
+          <w:szCs w:val="16"/>
+        </w:rPr>
+        <w:t>A</w:t>
+      </w:r>
+      <w:r>
+        <w:rPr>
+          <w:rFonts w:ascii="Times New Roman" w:eastAsiaTheme="minorEastAsia" w:hAnsi="Times New Roman" w:cs="Times New Roman"/>
+          <w:sz w:val="18"/>
+          <w:szCs w:val="16"/>
+        </w:rPr>
+        <w:t xml:space="preserve"> dan </w:t>
+      </w:r>
+      <w:r>
+        <w:rPr>
+          <w:rFonts w:ascii="Times New Roman" w:eastAsiaTheme="minorEastAsia" w:hAnsi="Times New Roman" w:cs="Times New Roman"/>
+          <w:sz w:val="18"/>
+          <w:szCs w:val="16"/>
+        </w:rPr>
+        <w:t>B</w:t>
       </w:r>
     </w:p>
     <w:p>
       <w:pPr>
         <w:pStyle w:val="ListParagraph"/>
-        <w:spacing w:line="240" w:lineRule="auto"/>
-        <w:ind w:left="1440" w:firstLine="261"/>
+        <w:ind w:left="1430"/>
         <w:jc w:val="both"/>
         <w:rPr>
           <w:rFonts w:asciiTheme="majorBidi" w:hAnsiTheme="majorBidi" w:cstheme="majorBidi"/>
-          <w:color w:val="000000"/>
-          <w:sz w:val="20"/>
-          <w:szCs w:val="20"/>
+          <w:b/>
+          <w:bCs/>
+          <w:color w:val="000000"/>
           <w:lang w:val="sv-SE"/>
         </w:rPr>
       </w:pPr>
@@ -14644,6 +16210,96 @@
                     <w:sz w:val="20"/>
                     <w:szCs w:val="18"/>
                   </w:rPr>
+                  <m:t>(</m:t>
+                </m:r>
+                <m:sSub>
+                  <m:sSubPr>
+                    <m:ctrlPr>
+                      <w:rPr>
+                        <w:rFonts w:ascii="Cambria Math" w:hAnsi="Cambria Math"/>
+                        <w:i/>
+                        <w:iCs/>
+                        <w:sz w:val="20"/>
+                        <w:szCs w:val="18"/>
+                      </w:rPr>
+                    </m:ctrlPr>
+                  </m:sSubPr>
+                  <m:e>
+                    <m:r>
+                      <w:rPr>
+                        <w:rFonts w:ascii="Cambria Math" w:hAnsi="Cambria Math"/>
+                        <w:sz w:val="20"/>
+                        <w:szCs w:val="18"/>
+                      </w:rPr>
+                      <m:t>x</m:t>
+                    </m:r>
+                  </m:e>
+                  <m:sub>
+                    <m:r>
+                      <w:rPr>
+                        <w:rFonts w:ascii="Cambria Math" w:hAnsi="Cambria Math"/>
+                        <w:sz w:val="20"/>
+                        <w:szCs w:val="18"/>
+                      </w:rPr>
+                      <m:t>i</m:t>
+                    </m:r>
+                  </m:sub>
+                </m:sSub>
+                <m:r>
+                  <w:rPr>
+                    <w:rFonts w:ascii="Cambria Math" w:hAnsi="Cambria Math"/>
+                    <w:sz w:val="20"/>
+                    <w:szCs w:val="18"/>
+                  </w:rPr>
+                  <m:t>,</m:t>
+                </m:r>
+                <m:sSub>
+                  <m:sSubPr>
+                    <m:ctrlPr>
+                      <w:rPr>
+                        <w:rFonts w:ascii="Cambria Math" w:hAnsi="Cambria Math"/>
+                        <w:i/>
+                        <w:iCs/>
+                        <w:sz w:val="20"/>
+                        <w:szCs w:val="18"/>
+                      </w:rPr>
+                    </m:ctrlPr>
+                  </m:sSubPr>
+                  <m:e>
+                    <m:r>
+                      <w:rPr>
+                        <w:rFonts w:ascii="Cambria Math" w:hAnsi="Cambria Math"/>
+                        <w:sz w:val="20"/>
+                        <w:szCs w:val="18"/>
+                      </w:rPr>
+                      <m:t>x</m:t>
+                    </m:r>
+                  </m:e>
+                  <m:sub>
+                    <m:r>
+                      <w:rPr>
+                        <w:rFonts w:ascii="Cambria Math" w:hAnsi="Cambria Math"/>
+                        <w:sz w:val="20"/>
+                        <w:szCs w:val="18"/>
+                      </w:rPr>
+                      <m:t>j</m:t>
+                    </m:r>
+                  </m:sub>
+                </m:sSub>
+                <m:r>
+                  <w:rPr>
+                    <w:rFonts w:ascii="Cambria Math" w:hAnsi="Cambria Math"/>
+                    <w:sz w:val="20"/>
+                    <w:szCs w:val="18"/>
+                  </w:rPr>
+                  <m:t>)</m:t>
+                </m:r>
+                <m:r>
+                  <w:rPr>
+                    <w:rFonts w:ascii="Cambria Math" w:hAnsi="Cambria Math"/>
+                    <w:sz w:val="20"/>
+                    <w:szCs w:val="18"/>
+                  </w:rPr>
                   <m:t xml:space="preserve"> </m:t>
                 </m:r>
               </m:oMath>
@@ -14695,7 +16351,7 @@
                 <w:sz w:val="20"/>
                 <w:szCs w:val="18"/>
               </w:rPr>
-              <w:t>5</w:t>
+              <w:t>7</w:t>
             </w:r>
             <w:r>
               <w:rPr>
@@ -15013,7 +16669,7 @@
                 <w:sz w:val="20"/>
                 <w:szCs w:val="18"/>
               </w:rPr>
-              <w:t>6</w:t>
+              <w:t>8</w:t>
             </w:r>
             <w:r>
               <w:rPr>
@@ -15348,7 +17004,27 @@
           <w:szCs w:val="20"/>
           <w:lang w:val="sv-SE"/>
         </w:rPr>
-        <w:t>Kemudian dapat dihitung nilai diversity untuk suatu portfolio, seperti berikut :</w:t>
+        <w:t>Kemudian dapat dihitung nilai diversity</w:t>
+      </w:r>
+      <w:r>
+        <w:rPr>
+          <w:rFonts w:asciiTheme="majorBidi" w:hAnsiTheme="majorBidi" w:cstheme="majorBidi"/>
+          <w:color w:val="000000"/>
+          <w:sz w:val="20"/>
+          <w:szCs w:val="20"/>
+          <w:lang w:val="sv-SE"/>
+        </w:rPr>
+        <w:t xml:space="preserve"> D(X)</w:t>
+      </w:r>
+      <w:r>
+        <w:rPr>
+          <w:rFonts w:asciiTheme="majorBidi" w:hAnsiTheme="majorBidi" w:cstheme="majorBidi"/>
+          <w:color w:val="000000"/>
+          <w:sz w:val="20"/>
+          <w:szCs w:val="20"/>
+          <w:lang w:val="sv-SE"/>
+        </w:rPr>
+        <w:t xml:space="preserve"> untuk suatu portfolio, seperti berikut :</w:t>
       </w:r>
     </w:p>
     <w:tbl>
@@ -15451,7 +17127,15 @@
                         <w:sz w:val="20"/>
                         <w:szCs w:val="18"/>
                       </w:rPr>
-                      <m:t>nTotal</m:t>
+                      <m:t>n</m:t>
+                    </m:r>
+                    <m:r>
+                      <w:rPr>
+                        <w:rFonts w:ascii="Cambria Math" w:hAnsi="Cambria Math"/>
+                        <w:sz w:val="20"/>
+                        <w:szCs w:val="18"/>
+                      </w:rPr>
+                      <m:t>Portfolio</m:t>
                     </m:r>
                   </m:sup>
                   <m:e>
@@ -15484,7 +17168,15 @@
                             <w:sz w:val="20"/>
                             <w:szCs w:val="18"/>
                           </w:rPr>
-                          <m:t>nTotal</m:t>
+                          <m:t>n</m:t>
+                        </m:r>
+                        <m:r>
+                          <w:rPr>
+                            <w:rFonts w:ascii="Cambria Math" w:hAnsi="Cambria Math"/>
+                            <w:sz w:val="20"/>
+                            <w:szCs w:val="18"/>
+                          </w:rPr>
+                          <m:t>Portfolio</m:t>
                         </m:r>
                       </m:sup>
                       <m:e>
@@ -15583,7 +17275,7 @@
                 <w:sz w:val="20"/>
                 <w:szCs w:val="18"/>
               </w:rPr>
-              <w:t>7</w:t>
+              <w:t>9</w:t>
             </w:r>
             <w:r>
               <w:rPr>
@@ -15661,6 +17353,112 @@
     <w:p>
       <w:pPr>
         <w:pStyle w:val="ListParagraph"/>
+        <w:spacing w:line="240" w:lineRule="auto"/>
+        <w:jc w:val="both"/>
+        <w:rPr>
+          <w:rFonts w:asciiTheme="majorBidi" w:hAnsiTheme="majorBidi" w:cstheme="majorBidi"/>
+          <w:b/>
+          <w:bCs/>
+          <w:i/>
+          <w:iCs/>
+          <w:color w:val="000000"/>
+          <w:sz w:val="20"/>
+          <w:szCs w:val="20"/>
+          <w:lang w:val="sv-SE"/>
+        </w:rPr>
+      </w:pPr>
+    </w:p>
+    <w:p>
+      <w:pPr>
+        <w:pStyle w:val="ListParagraph"/>
+        <w:spacing w:line="240" w:lineRule="auto"/>
+        <w:jc w:val="both"/>
+        <w:rPr>
+          <w:rFonts w:asciiTheme="majorBidi" w:hAnsiTheme="majorBidi" w:cstheme="majorBidi"/>
+          <w:color w:val="000000"/>
+          <w:sz w:val="20"/>
+          <w:szCs w:val="20"/>
+          <w:lang w:val="sv-SE"/>
+        </w:rPr>
+      </w:pPr>
+      <w:r>
+        <w:rPr>
+          <w:rFonts w:asciiTheme="majorBidi" w:hAnsiTheme="majorBidi" w:cstheme="majorBidi"/>
+          <w:b/>
+          <w:bCs/>
+          <w:i/>
+          <w:iCs/>
+          <w:color w:val="000000"/>
+          <w:sz w:val="20"/>
+          <w:szCs w:val="20"/>
+          <w:lang w:val="sv-SE"/>
+        </w:rPr>
+        <w:tab/>
+      </w:r>
+      <w:r>
+        <w:rPr>
+          <w:rFonts w:asciiTheme="majorBidi" w:hAnsiTheme="majorBidi" w:cstheme="majorBidi"/>
+          <w:color w:val="000000"/>
+          <w:sz w:val="20"/>
+          <w:szCs w:val="20"/>
+          <w:lang w:val="sv-SE"/>
+        </w:rPr>
+        <w:t xml:space="preserve">Dimana </w:t>
+      </w:r>
+      <m:oMath>
+        <m:sSup>
+          <m:sSupPr>
+            <m:ctrlPr>
+              <w:rPr>
+                <w:rFonts w:ascii="Cambria Math" w:hAnsi="Cambria Math" w:cstheme="majorBidi"/>
+                <w:i/>
+                <w:color w:val="000000"/>
+                <w:sz w:val="20"/>
+                <w:szCs w:val="20"/>
+                <w:lang w:val="sv-SE"/>
+              </w:rPr>
+            </m:ctrlPr>
+          </m:sSupPr>
+          <m:e>
+            <m:r>
+              <w:rPr>
+                <w:rFonts w:ascii="Cambria Math" w:hAnsi="Cambria Math" w:cstheme="majorBidi"/>
+                <w:color w:val="000000"/>
+                <w:sz w:val="20"/>
+                <w:szCs w:val="20"/>
+                <w:lang w:val="sv-SE"/>
+              </w:rPr>
+              <m:t>F(X)</m:t>
+            </m:r>
+          </m:e>
+          <m:sup>
+            <m:r>
+              <w:rPr>
+                <w:rFonts w:ascii="Cambria Math" w:hAnsi="Cambria Math" w:cstheme="majorBidi"/>
+                <w:color w:val="000000"/>
+                <w:sz w:val="20"/>
+                <w:szCs w:val="20"/>
+                <w:lang w:val="sv-SE"/>
+              </w:rPr>
+              <m:t>-1</m:t>
+            </m:r>
+          </m:sup>
+        </m:sSup>
+      </m:oMath>
+      <w:r>
+        <w:rPr>
+          <w:rFonts w:asciiTheme="majorBidi" w:eastAsiaTheme="minorEastAsia" w:hAnsiTheme="majorBidi" w:cstheme="majorBidi"/>
+          <w:color w:val="000000"/>
+          <w:sz w:val="20"/>
+          <w:szCs w:val="20"/>
+          <w:lang w:val="sv-SE"/>
+        </w:rPr>
+        <w:t xml:space="preserve"> adalah inverse dari matriks F(X) yang didapat pada persamaan (8)</w:t>
+      </w:r>
+    </w:p>
+    <w:p>
+      <w:pPr>
+        <w:pStyle w:val="ListParagraph"/>
         <w:numPr>
           <w:ilvl w:val="1"/>
           <w:numId w:val="1"/>
@@ -15691,6 +17489,7 @@
           <w:szCs w:val="20"/>
           <w:lang w:val="sv-SE"/>
         </w:rPr>
+        <w:lastRenderedPageBreak/>
         <w:t>Non-Dominated Sorting Genetic Algortihm (NSGA-II)</w:t>
       </w:r>
     </w:p>
@@ -16818,7 +18617,6 @@
           <w:sz w:val="20"/>
           <w:szCs w:val="20"/>
         </w:rPr>
-        <w:lastRenderedPageBreak/>
         <w:t>C</w:t>
       </w:r>
       <w:r>
@@ -18272,324 +20070,6 @@
       </w:pPr>
       <w:r>
         <w:rPr>
-          <w:rFonts w:asciiTheme="majorBidi" w:hAnsiTheme="majorBidi" w:cstheme="majorBidi"/>
-          <w:b/>
-          <w:bCs/>
-          <w:noProof/>
-          <w:color w:val="000000"/>
-          <w:lang w:val="id-ID"/>
-        </w:rPr>
-        <w:drawing>
-          <wp:anchor distT="0" distB="0" distL="114300" distR="114300" simplePos="0" relativeHeight="251586048" behindDoc="0" locked="0" layoutInCell="1" allowOverlap="1" wp14:anchorId="6A02E049" wp14:editId="390DDA3E">
-            <wp:simplePos x="0" y="0"/>
-            <wp:positionH relativeFrom="column">
-              <wp:posOffset>161925</wp:posOffset>
-            </wp:positionH>
-            <wp:positionV relativeFrom="paragraph">
-              <wp:posOffset>337820</wp:posOffset>
-            </wp:positionV>
-            <wp:extent cx="5755005" cy="3493135"/>
-            <wp:effectExtent l="0" t="0" r="0" b="0"/>
-            <wp:wrapTopAndBottom/>
-            <wp:docPr id="3" name="Picture 3"/>
-            <wp:cNvGraphicFramePr>
-              <a:graphicFrameLocks xmlns:a="http://schemas.openxmlformats.org/drawingml/2006/main" noChangeAspect="1"/>
-            </wp:cNvGraphicFramePr>
-            <a:graphic xmlns:a="http://schemas.openxmlformats.org/drawingml/2006/main">
-              <a:graphicData uri="http://schemas.openxmlformats.org/drawingml/2006/picture">
-                <pic:pic xmlns:pic="http://schemas.openxmlformats.org/drawingml/2006/picture">
-                  <pic:nvPicPr>
-                    <pic:cNvPr id="3" name="TA.png"/>
-                    <pic:cNvPicPr/>
-                  </pic:nvPicPr>
-                  <pic:blipFill>
-                    <a:blip r:embed="rId13">
-                      <a:extLst>
-                        <a:ext uri="{28A0092B-C50C-407E-A947-70E740481C1C}">
-                          <a14:useLocalDpi xmlns:a14="http://schemas.microsoft.com/office/drawing/2010/main" val="0"/>
-                        </a:ext>
-                      </a:extLst>
-                    </a:blip>
-                    <a:stretch>
-                      <a:fillRect/>
-                    </a:stretch>
-                  </pic:blipFill>
-                  <pic:spPr>
-                    <a:xfrm>
-                      <a:off x="0" y="0"/>
-                      <a:ext cx="5755005" cy="3493135"/>
-                    </a:xfrm>
-                    <a:prstGeom prst="rect">
-                      <a:avLst/>
-                    </a:prstGeom>
-                  </pic:spPr>
-                </pic:pic>
-              </a:graphicData>
-            </a:graphic>
-          </wp:anchor>
-        </w:drawing>
-      </w:r>
-      <w:proofErr w:type="spellStart"/>
-      <w:r>
-        <w:rPr>
-          <w:rFonts w:asciiTheme="majorBidi" w:hAnsiTheme="majorBidi" w:cstheme="majorBidi"/>
-          <w:color w:val="000000"/>
-        </w:rPr>
-        <w:t>Sistem</w:t>
-      </w:r>
-      <w:proofErr w:type="spellEnd"/>
-      <w:r>
-        <w:rPr>
-          <w:rFonts w:asciiTheme="majorBidi" w:hAnsiTheme="majorBidi" w:cstheme="majorBidi"/>
-          <w:color w:val="000000"/>
-        </w:rPr>
-        <w:t xml:space="preserve"> yang </w:t>
-      </w:r>
-      <w:proofErr w:type="spellStart"/>
-      <w:r>
-        <w:rPr>
-          <w:rFonts w:asciiTheme="majorBidi" w:hAnsiTheme="majorBidi" w:cstheme="majorBidi"/>
-          <w:color w:val="000000"/>
-        </w:rPr>
-        <w:t>akan</w:t>
-      </w:r>
-      <w:proofErr w:type="spellEnd"/>
-      <w:r>
-        <w:rPr>
-          <w:rFonts w:asciiTheme="majorBidi" w:hAnsiTheme="majorBidi" w:cstheme="majorBidi"/>
-          <w:color w:val="000000"/>
-        </w:rPr>
-        <w:t xml:space="preserve"> </w:t>
-      </w:r>
-      <w:proofErr w:type="spellStart"/>
-      <w:r>
-        <w:rPr>
-          <w:rFonts w:asciiTheme="majorBidi" w:hAnsiTheme="majorBidi" w:cstheme="majorBidi"/>
-          <w:color w:val="000000"/>
-        </w:rPr>
-        <w:t>dibangun</w:t>
-      </w:r>
-      <w:proofErr w:type="spellEnd"/>
-      <w:r>
-        <w:rPr>
-          <w:rFonts w:asciiTheme="majorBidi" w:hAnsiTheme="majorBidi" w:cstheme="majorBidi"/>
-          <w:color w:val="000000"/>
-        </w:rPr>
-        <w:t xml:space="preserve"> pada </w:t>
-      </w:r>
-      <w:proofErr w:type="spellStart"/>
-      <w:r>
-        <w:rPr>
-          <w:rFonts w:asciiTheme="majorBidi" w:hAnsiTheme="majorBidi" w:cstheme="majorBidi"/>
-          <w:color w:val="000000"/>
-        </w:rPr>
-        <w:t>penyelaesaian</w:t>
-      </w:r>
-      <w:proofErr w:type="spellEnd"/>
-      <w:r>
-        <w:rPr>
-          <w:rFonts w:asciiTheme="majorBidi" w:hAnsiTheme="majorBidi" w:cstheme="majorBidi"/>
-          <w:color w:val="000000"/>
-        </w:rPr>
-        <w:t xml:space="preserve"> </w:t>
-      </w:r>
-      <w:proofErr w:type="spellStart"/>
-      <w:r>
-        <w:rPr>
-          <w:rFonts w:asciiTheme="majorBidi" w:hAnsiTheme="majorBidi" w:cstheme="majorBidi"/>
-          <w:color w:val="000000"/>
-        </w:rPr>
-        <w:t>Tugas</w:t>
-      </w:r>
-      <w:proofErr w:type="spellEnd"/>
-      <w:r>
-        <w:rPr>
-          <w:rFonts w:asciiTheme="majorBidi" w:hAnsiTheme="majorBidi" w:cstheme="majorBidi"/>
-          <w:color w:val="000000"/>
-        </w:rPr>
-        <w:t xml:space="preserve"> Akhir </w:t>
-      </w:r>
-      <w:proofErr w:type="spellStart"/>
-      <w:r>
-        <w:rPr>
-          <w:rFonts w:asciiTheme="majorBidi" w:hAnsiTheme="majorBidi" w:cstheme="majorBidi"/>
-          <w:color w:val="000000"/>
-        </w:rPr>
-        <w:t>ini</w:t>
-      </w:r>
-      <w:proofErr w:type="spellEnd"/>
-      <w:r>
-        <w:rPr>
-          <w:rFonts w:asciiTheme="majorBidi" w:hAnsiTheme="majorBidi" w:cstheme="majorBidi"/>
-          <w:color w:val="000000"/>
-        </w:rPr>
-        <w:t xml:space="preserve"> </w:t>
-      </w:r>
-      <w:proofErr w:type="spellStart"/>
-      <w:r>
-        <w:rPr>
-          <w:rFonts w:asciiTheme="majorBidi" w:hAnsiTheme="majorBidi" w:cstheme="majorBidi"/>
-          <w:color w:val="000000"/>
-        </w:rPr>
-        <w:t>digambarkan</w:t>
-      </w:r>
-      <w:proofErr w:type="spellEnd"/>
-      <w:r>
-        <w:rPr>
-          <w:rFonts w:asciiTheme="majorBidi" w:hAnsiTheme="majorBidi" w:cstheme="majorBidi"/>
-          <w:color w:val="000000"/>
-        </w:rPr>
-        <w:t xml:space="preserve"> </w:t>
-      </w:r>
-      <w:proofErr w:type="spellStart"/>
-      <w:r>
-        <w:rPr>
-          <w:rFonts w:asciiTheme="majorBidi" w:hAnsiTheme="majorBidi" w:cstheme="majorBidi"/>
-          <w:color w:val="000000"/>
-        </w:rPr>
-        <w:t>dalam</w:t>
-      </w:r>
-      <w:proofErr w:type="spellEnd"/>
-      <w:r>
-        <w:rPr>
-          <w:rFonts w:asciiTheme="majorBidi" w:hAnsiTheme="majorBidi" w:cstheme="majorBidi"/>
-          <w:color w:val="000000"/>
-        </w:rPr>
-        <w:t xml:space="preserve"> </w:t>
-      </w:r>
-      <w:proofErr w:type="spellStart"/>
-      <w:r>
-        <w:rPr>
-          <w:rFonts w:asciiTheme="majorBidi" w:hAnsiTheme="majorBidi" w:cstheme="majorBidi"/>
-          <w:color w:val="000000"/>
-        </w:rPr>
-        <w:t>bentuk</w:t>
-      </w:r>
-      <w:proofErr w:type="spellEnd"/>
-      <w:r>
-        <w:rPr>
-          <w:rFonts w:asciiTheme="majorBidi" w:hAnsiTheme="majorBidi" w:cstheme="majorBidi"/>
-          <w:color w:val="000000"/>
-        </w:rPr>
-        <w:t xml:space="preserve"> diagram </w:t>
-      </w:r>
-      <w:proofErr w:type="spellStart"/>
-      <w:r>
-        <w:rPr>
-          <w:rFonts w:asciiTheme="majorBidi" w:hAnsiTheme="majorBidi" w:cstheme="majorBidi"/>
-          <w:color w:val="000000"/>
-        </w:rPr>
-        <w:t>alir</w:t>
-      </w:r>
-      <w:proofErr w:type="spellEnd"/>
-      <w:r>
-        <w:rPr>
-          <w:rFonts w:asciiTheme="majorBidi" w:hAnsiTheme="majorBidi" w:cstheme="majorBidi"/>
-          <w:color w:val="000000"/>
-        </w:rPr>
-        <w:t xml:space="preserve"> pada </w:t>
-      </w:r>
-      <w:r>
-        <w:rPr>
-          <w:rFonts w:asciiTheme="majorBidi" w:hAnsiTheme="majorBidi" w:cstheme="majorBidi"/>
-          <w:color w:val="000000"/>
-        </w:rPr>
-        <w:fldChar w:fldCharType="begin"/>
-      </w:r>
-      <w:r>
-        <w:rPr>
-          <w:rFonts w:asciiTheme="majorBidi" w:hAnsiTheme="majorBidi" w:cstheme="majorBidi"/>
-          <w:color w:val="000000"/>
-        </w:rPr>
-        <w:instrText xml:space="preserve"> REF _Ref43007021 \h </w:instrText>
-      </w:r>
-      <w:r>
-        <w:rPr>
-          <w:rFonts w:asciiTheme="majorBidi" w:hAnsiTheme="majorBidi" w:cstheme="majorBidi"/>
-          <w:color w:val="000000"/>
-        </w:rPr>
-        <w:instrText xml:space="preserve"> \* MERGEFORMAT </w:instrText>
-      </w:r>
-      <w:r>
-        <w:rPr>
-          <w:rFonts w:asciiTheme="majorBidi" w:hAnsiTheme="majorBidi" w:cstheme="majorBidi"/>
-          <w:color w:val="000000"/>
-        </w:rPr>
-      </w:r>
-      <w:r>
-        <w:rPr>
-          <w:rFonts w:asciiTheme="majorBidi" w:hAnsiTheme="majorBidi" w:cstheme="majorBidi"/>
-          <w:color w:val="000000"/>
-        </w:rPr>
-        <w:fldChar w:fldCharType="separate"/>
-      </w:r>
-      <w:r>
-        <w:t xml:space="preserve">Gambar </w:t>
-      </w:r>
-      <w:r>
-        <w:rPr>
-          <w:noProof/>
-        </w:rPr>
-        <w:t>1</w:t>
-      </w:r>
-      <w:r>
-        <w:rPr>
-          <w:rFonts w:asciiTheme="majorBidi" w:hAnsiTheme="majorBidi" w:cstheme="majorBidi"/>
-          <w:color w:val="000000"/>
-        </w:rPr>
-        <w:fldChar w:fldCharType="end"/>
-      </w:r>
-      <w:r>
-        <w:rPr>
-          <w:rFonts w:asciiTheme="majorBidi" w:hAnsiTheme="majorBidi" w:cstheme="majorBidi"/>
-          <w:color w:val="000000"/>
-        </w:rPr>
-        <w:t xml:space="preserve"> di </w:t>
-      </w:r>
-      <w:proofErr w:type="spellStart"/>
-      <w:r>
-        <w:rPr>
-          <w:rFonts w:asciiTheme="majorBidi" w:hAnsiTheme="majorBidi" w:cstheme="majorBidi"/>
-          <w:color w:val="000000"/>
-        </w:rPr>
-        <w:t>bawah</w:t>
-      </w:r>
-      <w:proofErr w:type="spellEnd"/>
-      <w:r>
-        <w:rPr>
-          <w:rFonts w:asciiTheme="majorBidi" w:hAnsiTheme="majorBidi" w:cstheme="majorBidi"/>
-          <w:color w:val="000000"/>
-        </w:rPr>
-        <w:t xml:space="preserve"> </w:t>
-      </w:r>
-      <w:proofErr w:type="spellStart"/>
-      <w:r>
-        <w:rPr>
-          <w:rFonts w:asciiTheme="majorBidi" w:hAnsiTheme="majorBidi" w:cstheme="majorBidi"/>
-          <w:color w:val="000000"/>
-        </w:rPr>
-        <w:t>ini</w:t>
-      </w:r>
-      <w:proofErr w:type="spellEnd"/>
-      <w:r>
-        <w:rPr>
-          <w:rFonts w:asciiTheme="majorBidi" w:hAnsiTheme="majorBidi" w:cstheme="majorBidi"/>
-          <w:color w:val="000000"/>
-        </w:rPr>
-        <w:t>.</w:t>
-      </w:r>
-    </w:p>
-    <w:p>
-      <w:pPr>
-        <w:jc w:val="both"/>
-        <w:rPr>
-          <w:rFonts w:asciiTheme="majorBidi" w:hAnsiTheme="majorBidi" w:cstheme="majorBidi"/>
-          <w:color w:val="000000"/>
-          <w:lang w:val="id-ID"/>
-        </w:rPr>
-      </w:pPr>
-      <w:r>
-        <w:rPr>
           <w:noProof/>
         </w:rPr>
         <w:pict w14:anchorId="5B04442F">
@@ -18597,7 +20077,7 @@
             <v:stroke joinstyle="miter"/>
             <v:path gradientshapeok="t" o:connecttype="rect"/>
           </v:shapetype>
-          <v:shape id="_x0000_s1030" type="#_x0000_t202" style="position:absolute;left:0;text-align:left;margin-left:27.5pt;margin-top:279.75pt;width:453.55pt;height:.05pt;z-index:251661824;mso-position-horizontal-relative:text;mso-position-vertical-relative:text" stroked="f">
+          <v:shape id="_x0000_s1030" type="#_x0000_t202" style="position:absolute;left:0;text-align:left;margin-left:-.5pt;margin-top:294.3pt;width:453.55pt;height:14pt;z-index:251661312;mso-position-horizontal-relative:text;mso-position-vertical-relative:text" stroked="f">
             <v:textbox style="mso-next-textbox:#_x0000_s1030;mso-fit-shape-to-text:t" inset="0,0,0,0">
               <w:txbxContent>
                 <w:p>
@@ -18649,1268 +20129,28 @@
           </v:shape>
         </w:pict>
       </w:r>
-    </w:p>
-    <w:p>
-      <w:pPr>
-        <w:jc w:val="both"/>
+      <w:r>
         <w:rPr>
           <w:rFonts w:asciiTheme="majorBidi" w:hAnsiTheme="majorBidi" w:cstheme="majorBidi"/>
           <w:b/>
           <w:bCs/>
-          <w:color w:val="000000"/>
-        </w:rPr>
-      </w:pPr>
-    </w:p>
-    <w:p>
-      <w:pPr>
-        <w:pStyle w:val="ListParagraph"/>
-        <w:numPr>
-          <w:ilvl w:val="1"/>
-          <w:numId w:val="1"/>
-        </w:numPr>
-        <w:spacing w:line="240" w:lineRule="auto"/>
-        <w:jc w:val="both"/>
-        <w:rPr>
-          <w:rFonts w:asciiTheme="majorBidi" w:hAnsiTheme="majorBidi" w:cstheme="majorBidi"/>
-          <w:b/>
-          <w:bCs/>
-          <w:color w:val="000000"/>
-          <w:sz w:val="20"/>
-          <w:szCs w:val="20"/>
+          <w:noProof/>
+          <w:color w:val="000000"/>
           <w:lang w:val="id-ID"/>
         </w:rPr>
-      </w:pPr>
-      <w:r>
-        <w:rPr>
-          <w:rFonts w:asciiTheme="majorBidi" w:hAnsiTheme="majorBidi" w:cstheme="majorBidi"/>
-          <w:b/>
-          <w:bCs/>
-          <w:color w:val="000000"/>
-          <w:sz w:val="20"/>
-          <w:szCs w:val="20"/>
-        </w:rPr>
-        <w:t xml:space="preserve">Data </w:t>
-      </w:r>
-      <w:proofErr w:type="spellStart"/>
-      <w:r>
-        <w:rPr>
-          <w:rFonts w:asciiTheme="majorBidi" w:hAnsiTheme="majorBidi" w:cstheme="majorBidi"/>
-          <w:b/>
-          <w:bCs/>
-          <w:color w:val="000000"/>
-          <w:sz w:val="20"/>
-          <w:szCs w:val="20"/>
-        </w:rPr>
-        <w:t>Praprocessing</w:t>
-      </w:r>
-      <w:proofErr w:type="spellEnd"/>
-    </w:p>
-    <w:p>
-      <w:pPr>
-        <w:pStyle w:val="ListParagraph"/>
-        <w:spacing w:line="240" w:lineRule="auto"/>
-        <w:ind w:left="709" w:firstLine="284"/>
-        <w:jc w:val="both"/>
-        <w:rPr>
-          <w:rFonts w:asciiTheme="majorBidi" w:hAnsiTheme="majorBidi" w:cstheme="majorBidi"/>
-          <w:color w:val="000000"/>
-          <w:sz w:val="20"/>
-          <w:szCs w:val="20"/>
-        </w:rPr>
-      </w:pPr>
-      <w:r>
-        <w:rPr>
-          <w:rFonts w:asciiTheme="majorBidi" w:hAnsiTheme="majorBidi" w:cstheme="majorBidi"/>
-          <w:color w:val="000000"/>
-          <w:sz w:val="20"/>
-          <w:szCs w:val="20"/>
-        </w:rPr>
-        <w:t xml:space="preserve">Dataset yang </w:t>
-      </w:r>
-      <w:proofErr w:type="spellStart"/>
-      <w:r>
-        <w:rPr>
-          <w:rFonts w:asciiTheme="majorBidi" w:hAnsiTheme="majorBidi" w:cstheme="majorBidi"/>
-          <w:color w:val="000000"/>
-          <w:sz w:val="20"/>
-          <w:szCs w:val="20"/>
-        </w:rPr>
-        <w:t>digunakan</w:t>
-      </w:r>
-      <w:proofErr w:type="spellEnd"/>
-      <w:r>
-        <w:rPr>
-          <w:rFonts w:asciiTheme="majorBidi" w:hAnsiTheme="majorBidi" w:cstheme="majorBidi"/>
-          <w:color w:val="000000"/>
-          <w:sz w:val="20"/>
-          <w:szCs w:val="20"/>
-        </w:rPr>
-        <w:t xml:space="preserve"> </w:t>
-      </w:r>
-      <w:proofErr w:type="spellStart"/>
-      <w:r>
-        <w:rPr>
-          <w:rFonts w:asciiTheme="majorBidi" w:hAnsiTheme="majorBidi" w:cstheme="majorBidi"/>
-          <w:color w:val="000000"/>
-          <w:sz w:val="20"/>
-          <w:szCs w:val="20"/>
-        </w:rPr>
-        <w:t>untuk</w:t>
-      </w:r>
-      <w:proofErr w:type="spellEnd"/>
-      <w:r>
-        <w:rPr>
-          <w:rFonts w:asciiTheme="majorBidi" w:hAnsiTheme="majorBidi" w:cstheme="majorBidi"/>
-          <w:color w:val="000000"/>
-          <w:sz w:val="20"/>
-          <w:szCs w:val="20"/>
-        </w:rPr>
-        <w:t xml:space="preserve"> </w:t>
-      </w:r>
-      <w:proofErr w:type="spellStart"/>
-      <w:r>
-        <w:rPr>
-          <w:rFonts w:asciiTheme="majorBidi" w:hAnsiTheme="majorBidi" w:cstheme="majorBidi"/>
-          <w:color w:val="000000"/>
-          <w:sz w:val="20"/>
-          <w:szCs w:val="20"/>
-        </w:rPr>
-        <w:t>pembangunan</w:t>
-      </w:r>
-      <w:proofErr w:type="spellEnd"/>
-      <w:r>
-        <w:rPr>
-          <w:rFonts w:asciiTheme="majorBidi" w:hAnsiTheme="majorBidi" w:cstheme="majorBidi"/>
-          <w:color w:val="000000"/>
-          <w:sz w:val="20"/>
-          <w:szCs w:val="20"/>
-        </w:rPr>
-        <w:t xml:space="preserve"> </w:t>
-      </w:r>
-      <w:proofErr w:type="spellStart"/>
-      <w:r>
-        <w:rPr>
-          <w:rFonts w:asciiTheme="majorBidi" w:hAnsiTheme="majorBidi" w:cstheme="majorBidi"/>
-          <w:color w:val="000000"/>
-          <w:sz w:val="20"/>
-          <w:szCs w:val="20"/>
-        </w:rPr>
-        <w:t>sistem</w:t>
-      </w:r>
-      <w:proofErr w:type="spellEnd"/>
-      <w:r>
-        <w:rPr>
-          <w:rFonts w:asciiTheme="majorBidi" w:hAnsiTheme="majorBidi" w:cstheme="majorBidi"/>
-          <w:color w:val="000000"/>
-          <w:sz w:val="20"/>
-          <w:szCs w:val="20"/>
-        </w:rPr>
-        <w:t xml:space="preserve"> </w:t>
-      </w:r>
-      <w:proofErr w:type="spellStart"/>
-      <w:r>
-        <w:rPr>
-          <w:rFonts w:asciiTheme="majorBidi" w:hAnsiTheme="majorBidi" w:cstheme="majorBidi"/>
-          <w:color w:val="000000"/>
-          <w:sz w:val="20"/>
-          <w:szCs w:val="20"/>
-        </w:rPr>
-        <w:t>ini</w:t>
-      </w:r>
-      <w:proofErr w:type="spellEnd"/>
-      <w:r>
-        <w:rPr>
-          <w:rFonts w:asciiTheme="majorBidi" w:hAnsiTheme="majorBidi" w:cstheme="majorBidi"/>
-          <w:color w:val="000000"/>
-          <w:sz w:val="20"/>
-          <w:szCs w:val="20"/>
-        </w:rPr>
-        <w:t xml:space="preserve"> </w:t>
-      </w:r>
-      <w:proofErr w:type="spellStart"/>
-      <w:r>
-        <w:rPr>
-          <w:rFonts w:asciiTheme="majorBidi" w:hAnsiTheme="majorBidi" w:cstheme="majorBidi"/>
-          <w:color w:val="000000"/>
-          <w:sz w:val="20"/>
-          <w:szCs w:val="20"/>
-        </w:rPr>
-        <w:t>berasal</w:t>
-      </w:r>
-      <w:proofErr w:type="spellEnd"/>
-      <w:r>
-        <w:rPr>
-          <w:rFonts w:asciiTheme="majorBidi" w:hAnsiTheme="majorBidi" w:cstheme="majorBidi"/>
-          <w:color w:val="000000"/>
-          <w:sz w:val="20"/>
-          <w:szCs w:val="20"/>
-        </w:rPr>
-        <w:t xml:space="preserve"> </w:t>
-      </w:r>
-      <w:proofErr w:type="spellStart"/>
-      <w:r>
-        <w:rPr>
-          <w:rFonts w:asciiTheme="majorBidi" w:hAnsiTheme="majorBidi" w:cstheme="majorBidi"/>
-          <w:color w:val="000000"/>
-          <w:sz w:val="20"/>
-          <w:szCs w:val="20"/>
-        </w:rPr>
-        <w:t>dari</w:t>
-      </w:r>
-      <w:proofErr w:type="spellEnd"/>
-      <w:r>
-        <w:rPr>
-          <w:rFonts w:asciiTheme="majorBidi" w:hAnsiTheme="majorBidi" w:cstheme="majorBidi"/>
-          <w:color w:val="000000"/>
-          <w:sz w:val="20"/>
-          <w:szCs w:val="20"/>
-        </w:rPr>
-        <w:t xml:space="preserve"> </w:t>
-      </w:r>
-      <w:hyperlink r:id="rId14" w:history="1">
-        <w:r>
-          <w:rPr>
-            <w:rStyle w:val="Hyperlink"/>
-            <w:rFonts w:asciiTheme="majorBidi" w:hAnsiTheme="majorBidi" w:cstheme="majorBidi"/>
-            <w:sz w:val="20"/>
-            <w:szCs w:val="20"/>
-          </w:rPr>
-          <w:t>www.ebi.ac.uk</w:t>
-        </w:r>
-      </w:hyperlink>
-      <w:r>
-        <w:rPr>
-          <w:rFonts w:asciiTheme="majorBidi" w:hAnsiTheme="majorBidi" w:cstheme="majorBidi"/>
-          <w:color w:val="000000"/>
-          <w:sz w:val="20"/>
-          <w:szCs w:val="20"/>
-        </w:rPr>
-        <w:t xml:space="preserve">. </w:t>
-      </w:r>
-      <w:proofErr w:type="spellStart"/>
-      <w:r>
-        <w:rPr>
-          <w:rFonts w:asciiTheme="majorBidi" w:hAnsiTheme="majorBidi" w:cstheme="majorBidi"/>
-          <w:color w:val="000000"/>
-          <w:sz w:val="20"/>
-          <w:szCs w:val="20"/>
-        </w:rPr>
-        <w:t>Sebelum</w:t>
-      </w:r>
-      <w:proofErr w:type="spellEnd"/>
-      <w:r>
-        <w:rPr>
-          <w:rFonts w:asciiTheme="majorBidi" w:hAnsiTheme="majorBidi" w:cstheme="majorBidi"/>
-          <w:color w:val="000000"/>
-          <w:sz w:val="20"/>
-          <w:szCs w:val="20"/>
-        </w:rPr>
-        <w:t xml:space="preserve"> dataset </w:t>
-      </w:r>
-      <w:proofErr w:type="spellStart"/>
-      <w:r>
-        <w:rPr>
-          <w:rFonts w:asciiTheme="majorBidi" w:hAnsiTheme="majorBidi" w:cstheme="majorBidi"/>
-          <w:color w:val="000000"/>
-          <w:sz w:val="20"/>
-          <w:szCs w:val="20"/>
-        </w:rPr>
-        <w:t>tersebut</w:t>
-      </w:r>
-      <w:proofErr w:type="spellEnd"/>
-      <w:r>
-        <w:rPr>
-          <w:rFonts w:asciiTheme="majorBidi" w:hAnsiTheme="majorBidi" w:cstheme="majorBidi"/>
-          <w:color w:val="000000"/>
-          <w:sz w:val="20"/>
-          <w:szCs w:val="20"/>
-        </w:rPr>
-        <w:t xml:space="preserve"> </w:t>
-      </w:r>
-      <w:proofErr w:type="spellStart"/>
-      <w:r>
-        <w:rPr>
-          <w:rFonts w:asciiTheme="majorBidi" w:hAnsiTheme="majorBidi" w:cstheme="majorBidi"/>
-          <w:color w:val="000000"/>
-          <w:sz w:val="20"/>
-          <w:szCs w:val="20"/>
-        </w:rPr>
-        <w:t>digunakan</w:t>
-      </w:r>
-      <w:proofErr w:type="spellEnd"/>
-      <w:r>
-        <w:rPr>
-          <w:rFonts w:asciiTheme="majorBidi" w:hAnsiTheme="majorBidi" w:cstheme="majorBidi"/>
-          <w:color w:val="000000"/>
-          <w:sz w:val="20"/>
-          <w:szCs w:val="20"/>
-        </w:rPr>
-        <w:t xml:space="preserve">, </w:t>
-      </w:r>
-      <w:proofErr w:type="spellStart"/>
-      <w:r>
-        <w:rPr>
-          <w:rFonts w:asciiTheme="majorBidi" w:hAnsiTheme="majorBidi" w:cstheme="majorBidi"/>
-          <w:color w:val="000000"/>
-          <w:sz w:val="20"/>
-          <w:szCs w:val="20"/>
-        </w:rPr>
-        <w:t>praproses</w:t>
-      </w:r>
-      <w:proofErr w:type="spellEnd"/>
-      <w:r>
-        <w:rPr>
-          <w:rFonts w:asciiTheme="majorBidi" w:hAnsiTheme="majorBidi" w:cstheme="majorBidi"/>
-          <w:color w:val="000000"/>
-          <w:sz w:val="20"/>
-          <w:szCs w:val="20"/>
-        </w:rPr>
-        <w:t xml:space="preserve"> data </w:t>
-      </w:r>
-      <w:proofErr w:type="spellStart"/>
-      <w:r>
-        <w:rPr>
-          <w:rFonts w:asciiTheme="majorBidi" w:hAnsiTheme="majorBidi" w:cstheme="majorBidi"/>
-          <w:color w:val="000000"/>
-          <w:sz w:val="20"/>
-          <w:szCs w:val="20"/>
-        </w:rPr>
-        <w:t>perlu</w:t>
-      </w:r>
-      <w:proofErr w:type="spellEnd"/>
-      <w:r>
-        <w:rPr>
-          <w:rFonts w:asciiTheme="majorBidi" w:hAnsiTheme="majorBidi" w:cstheme="majorBidi"/>
-          <w:color w:val="000000"/>
-          <w:sz w:val="20"/>
-          <w:szCs w:val="20"/>
-        </w:rPr>
-        <w:t xml:space="preserve"> </w:t>
-      </w:r>
-      <w:proofErr w:type="spellStart"/>
-      <w:r>
-        <w:rPr>
-          <w:rFonts w:asciiTheme="majorBidi" w:hAnsiTheme="majorBidi" w:cstheme="majorBidi"/>
-          <w:color w:val="000000"/>
-          <w:sz w:val="20"/>
-          <w:szCs w:val="20"/>
-        </w:rPr>
-        <w:t>dilakukan</w:t>
-      </w:r>
-      <w:proofErr w:type="spellEnd"/>
-      <w:r>
-        <w:rPr>
-          <w:rFonts w:asciiTheme="majorBidi" w:hAnsiTheme="majorBidi" w:cstheme="majorBidi"/>
-          <w:color w:val="000000"/>
-          <w:sz w:val="20"/>
-          <w:szCs w:val="20"/>
-        </w:rPr>
-        <w:t xml:space="preserve">. </w:t>
-      </w:r>
-      <w:proofErr w:type="spellStart"/>
-      <w:r>
-        <w:rPr>
-          <w:rFonts w:asciiTheme="majorBidi" w:hAnsiTheme="majorBidi" w:cstheme="majorBidi"/>
-          <w:color w:val="000000"/>
-          <w:sz w:val="20"/>
-          <w:szCs w:val="20"/>
-        </w:rPr>
-        <w:t>Beberapa</w:t>
-      </w:r>
-      <w:proofErr w:type="spellEnd"/>
-      <w:r>
-        <w:rPr>
-          <w:rFonts w:asciiTheme="majorBidi" w:hAnsiTheme="majorBidi" w:cstheme="majorBidi"/>
-          <w:color w:val="000000"/>
-          <w:sz w:val="20"/>
-          <w:szCs w:val="20"/>
-        </w:rPr>
-        <w:t xml:space="preserve"> </w:t>
-      </w:r>
-      <w:proofErr w:type="spellStart"/>
-      <w:r>
-        <w:rPr>
-          <w:rFonts w:asciiTheme="majorBidi" w:hAnsiTheme="majorBidi" w:cstheme="majorBidi"/>
-          <w:color w:val="000000"/>
-          <w:sz w:val="20"/>
-          <w:szCs w:val="20"/>
-        </w:rPr>
-        <w:t>preproses</w:t>
-      </w:r>
-      <w:proofErr w:type="spellEnd"/>
-      <w:r>
-        <w:rPr>
-          <w:rFonts w:asciiTheme="majorBidi" w:hAnsiTheme="majorBidi" w:cstheme="majorBidi"/>
-          <w:color w:val="000000"/>
-          <w:sz w:val="20"/>
-          <w:szCs w:val="20"/>
-        </w:rPr>
-        <w:t xml:space="preserve"> data yang </w:t>
-      </w:r>
-      <w:proofErr w:type="spellStart"/>
-      <w:r>
-        <w:rPr>
-          <w:rFonts w:asciiTheme="majorBidi" w:hAnsiTheme="majorBidi" w:cstheme="majorBidi"/>
-          <w:color w:val="000000"/>
-          <w:sz w:val="20"/>
-          <w:szCs w:val="20"/>
-        </w:rPr>
-        <w:t>dilakukan</w:t>
-      </w:r>
-      <w:proofErr w:type="spellEnd"/>
-      <w:r>
-        <w:rPr>
-          <w:rFonts w:asciiTheme="majorBidi" w:hAnsiTheme="majorBidi" w:cstheme="majorBidi"/>
-          <w:color w:val="000000"/>
-          <w:sz w:val="20"/>
-          <w:szCs w:val="20"/>
-        </w:rPr>
-        <w:t xml:space="preserve"> </w:t>
-      </w:r>
-      <w:proofErr w:type="spellStart"/>
-      <w:r>
-        <w:rPr>
-          <w:rFonts w:asciiTheme="majorBidi" w:hAnsiTheme="majorBidi" w:cstheme="majorBidi"/>
-          <w:color w:val="000000"/>
-          <w:sz w:val="20"/>
-          <w:szCs w:val="20"/>
-        </w:rPr>
-        <w:t>adalah</w:t>
-      </w:r>
-      <w:proofErr w:type="spellEnd"/>
-      <w:r>
-        <w:rPr>
-          <w:rFonts w:asciiTheme="majorBidi" w:hAnsiTheme="majorBidi" w:cstheme="majorBidi"/>
-          <w:color w:val="000000"/>
-          <w:sz w:val="20"/>
-          <w:szCs w:val="20"/>
-        </w:rPr>
-        <w:t xml:space="preserve"> </w:t>
-      </w:r>
-      <w:proofErr w:type="spellStart"/>
-      <w:r>
-        <w:rPr>
-          <w:rFonts w:asciiTheme="majorBidi" w:hAnsiTheme="majorBidi" w:cstheme="majorBidi"/>
-          <w:color w:val="000000"/>
-          <w:sz w:val="20"/>
-          <w:szCs w:val="20"/>
-        </w:rPr>
-        <w:t>sebagai</w:t>
-      </w:r>
-      <w:proofErr w:type="spellEnd"/>
-      <w:r>
-        <w:rPr>
-          <w:rFonts w:asciiTheme="majorBidi" w:hAnsiTheme="majorBidi" w:cstheme="majorBidi"/>
-          <w:color w:val="000000"/>
-          <w:sz w:val="20"/>
-          <w:szCs w:val="20"/>
-        </w:rPr>
-        <w:t xml:space="preserve"> </w:t>
-      </w:r>
-      <w:proofErr w:type="spellStart"/>
-      <w:proofErr w:type="gramStart"/>
-      <w:r>
-        <w:rPr>
-          <w:rFonts w:asciiTheme="majorBidi" w:hAnsiTheme="majorBidi" w:cstheme="majorBidi"/>
-          <w:color w:val="000000"/>
-          <w:sz w:val="20"/>
-          <w:szCs w:val="20"/>
-        </w:rPr>
-        <w:t>berikut</w:t>
-      </w:r>
-      <w:proofErr w:type="spellEnd"/>
-      <w:r>
-        <w:rPr>
-          <w:rFonts w:asciiTheme="majorBidi" w:hAnsiTheme="majorBidi" w:cstheme="majorBidi"/>
-          <w:color w:val="000000"/>
-          <w:sz w:val="20"/>
-          <w:szCs w:val="20"/>
-        </w:rPr>
-        <w:t xml:space="preserve"> :</w:t>
-      </w:r>
-      <w:proofErr w:type="gramEnd"/>
-    </w:p>
-    <w:p>
-      <w:pPr>
-        <w:pStyle w:val="ListParagraph"/>
-        <w:spacing w:line="240" w:lineRule="auto"/>
-        <w:ind w:left="709" w:firstLine="284"/>
-        <w:jc w:val="both"/>
-        <w:rPr>
-          <w:rFonts w:asciiTheme="majorBidi" w:hAnsiTheme="majorBidi" w:cstheme="majorBidi"/>
-          <w:color w:val="000000"/>
-          <w:sz w:val="20"/>
-          <w:szCs w:val="20"/>
-        </w:rPr>
-      </w:pPr>
-    </w:p>
-    <w:p>
-      <w:pPr>
-        <w:pStyle w:val="ListParagraph"/>
-        <w:numPr>
-          <w:ilvl w:val="2"/>
-          <w:numId w:val="1"/>
-        </w:numPr>
-        <w:spacing w:line="240" w:lineRule="auto"/>
-        <w:jc w:val="both"/>
-        <w:rPr>
-          <w:rFonts w:asciiTheme="majorBidi" w:hAnsiTheme="majorBidi" w:cstheme="majorBidi"/>
-          <w:b/>
-          <w:bCs/>
-          <w:i/>
-          <w:iCs/>
-          <w:color w:val="000000"/>
-          <w:sz w:val="20"/>
-          <w:szCs w:val="20"/>
-          <w:lang w:val="id-ID"/>
-        </w:rPr>
-      </w:pPr>
-      <w:r>
-        <w:rPr>
-          <w:rFonts w:asciiTheme="majorBidi" w:hAnsiTheme="majorBidi" w:cstheme="majorBidi"/>
-          <w:b/>
-          <w:bCs/>
-          <w:i/>
-          <w:iCs/>
-          <w:color w:val="000000"/>
-          <w:sz w:val="20"/>
-          <w:szCs w:val="20"/>
-        </w:rPr>
-        <w:t>Drop Nan Value</w:t>
-      </w:r>
-    </w:p>
-    <w:p>
-      <w:pPr>
-        <w:pStyle w:val="ListParagraph"/>
-        <w:spacing w:line="240" w:lineRule="auto"/>
-        <w:ind w:left="1440" w:firstLine="261"/>
-        <w:jc w:val="both"/>
-        <w:rPr>
-          <w:rFonts w:asciiTheme="majorBidi" w:hAnsiTheme="majorBidi" w:cstheme="majorBidi"/>
-          <w:color w:val="000000"/>
-          <w:sz w:val="20"/>
-          <w:szCs w:val="20"/>
-        </w:rPr>
-      </w:pPr>
-      <w:proofErr w:type="spellStart"/>
-      <w:r>
-        <w:rPr>
-          <w:rFonts w:asciiTheme="majorBidi" w:hAnsiTheme="majorBidi" w:cstheme="majorBidi"/>
-          <w:color w:val="000000"/>
-          <w:sz w:val="20"/>
-          <w:szCs w:val="20"/>
-        </w:rPr>
-        <w:t>Beberapa</w:t>
-      </w:r>
-      <w:proofErr w:type="spellEnd"/>
-      <w:r>
-        <w:rPr>
-          <w:rFonts w:asciiTheme="majorBidi" w:hAnsiTheme="majorBidi" w:cstheme="majorBidi"/>
-          <w:color w:val="000000"/>
-          <w:sz w:val="20"/>
-          <w:szCs w:val="20"/>
-        </w:rPr>
-        <w:t xml:space="preserve"> </w:t>
-      </w:r>
-      <w:proofErr w:type="spellStart"/>
-      <w:r>
-        <w:rPr>
-          <w:rFonts w:asciiTheme="majorBidi" w:hAnsiTheme="majorBidi" w:cstheme="majorBidi"/>
-          <w:color w:val="000000"/>
-          <w:sz w:val="20"/>
-          <w:szCs w:val="20"/>
-        </w:rPr>
-        <w:t>molekul</w:t>
-      </w:r>
-      <w:proofErr w:type="spellEnd"/>
-      <w:r>
-        <w:rPr>
-          <w:rFonts w:asciiTheme="majorBidi" w:hAnsiTheme="majorBidi" w:cstheme="majorBidi"/>
-          <w:color w:val="000000"/>
-          <w:sz w:val="20"/>
-          <w:szCs w:val="20"/>
-        </w:rPr>
-        <w:t xml:space="preserve"> </w:t>
-      </w:r>
-      <w:proofErr w:type="spellStart"/>
-      <w:r>
-        <w:rPr>
-          <w:rFonts w:asciiTheme="majorBidi" w:hAnsiTheme="majorBidi" w:cstheme="majorBidi"/>
-          <w:color w:val="000000"/>
-          <w:sz w:val="20"/>
-          <w:szCs w:val="20"/>
-        </w:rPr>
-        <w:t>memiliki</w:t>
-      </w:r>
-      <w:proofErr w:type="spellEnd"/>
-      <w:r>
-        <w:rPr>
-          <w:rFonts w:asciiTheme="majorBidi" w:hAnsiTheme="majorBidi" w:cstheme="majorBidi"/>
-          <w:color w:val="000000"/>
-          <w:sz w:val="20"/>
-          <w:szCs w:val="20"/>
-        </w:rPr>
-        <w:t xml:space="preserve"> </w:t>
-      </w:r>
-      <w:r>
-        <w:rPr>
-          <w:rFonts w:asciiTheme="majorBidi" w:hAnsiTheme="majorBidi" w:cstheme="majorBidi"/>
-          <w:i/>
-          <w:iCs/>
-          <w:color w:val="000000"/>
-          <w:sz w:val="20"/>
-          <w:szCs w:val="20"/>
-        </w:rPr>
-        <w:t>Nan value</w:t>
-      </w:r>
-      <w:r>
-        <w:rPr>
-          <w:rFonts w:asciiTheme="majorBidi" w:hAnsiTheme="majorBidi" w:cstheme="majorBidi"/>
-          <w:color w:val="000000"/>
-          <w:sz w:val="20"/>
-          <w:szCs w:val="20"/>
-        </w:rPr>
-        <w:t xml:space="preserve"> pada salah </w:t>
-      </w:r>
-      <w:proofErr w:type="spellStart"/>
-      <w:r>
-        <w:rPr>
-          <w:rFonts w:asciiTheme="majorBidi" w:hAnsiTheme="majorBidi" w:cstheme="majorBidi"/>
-          <w:color w:val="000000"/>
-          <w:sz w:val="20"/>
-          <w:szCs w:val="20"/>
-        </w:rPr>
-        <w:t>satu</w:t>
-      </w:r>
-      <w:proofErr w:type="spellEnd"/>
-      <w:r>
-        <w:rPr>
-          <w:rFonts w:asciiTheme="majorBidi" w:hAnsiTheme="majorBidi" w:cstheme="majorBidi"/>
-          <w:color w:val="000000"/>
-          <w:sz w:val="20"/>
-          <w:szCs w:val="20"/>
-        </w:rPr>
-        <w:t xml:space="preserve"> </w:t>
-      </w:r>
-      <w:proofErr w:type="spellStart"/>
-      <w:r>
-        <w:rPr>
-          <w:rFonts w:asciiTheme="majorBidi" w:hAnsiTheme="majorBidi" w:cstheme="majorBidi"/>
-          <w:color w:val="000000"/>
-          <w:sz w:val="20"/>
-          <w:szCs w:val="20"/>
-        </w:rPr>
-        <w:t>fiturnya</w:t>
-      </w:r>
-      <w:proofErr w:type="spellEnd"/>
-      <w:r>
-        <w:rPr>
-          <w:rFonts w:asciiTheme="majorBidi" w:hAnsiTheme="majorBidi" w:cstheme="majorBidi"/>
-          <w:color w:val="000000"/>
-          <w:sz w:val="20"/>
-          <w:szCs w:val="20"/>
-        </w:rPr>
-        <w:t xml:space="preserve">. </w:t>
-      </w:r>
-      <w:proofErr w:type="spellStart"/>
-      <w:r>
-        <w:rPr>
-          <w:rFonts w:asciiTheme="majorBidi" w:hAnsiTheme="majorBidi" w:cstheme="majorBidi"/>
-          <w:color w:val="000000"/>
-          <w:sz w:val="20"/>
-          <w:szCs w:val="20"/>
-        </w:rPr>
-        <w:t>Dengan</w:t>
-      </w:r>
-      <w:proofErr w:type="spellEnd"/>
-      <w:r>
-        <w:rPr>
-          <w:rFonts w:asciiTheme="majorBidi" w:hAnsiTheme="majorBidi" w:cstheme="majorBidi"/>
-          <w:color w:val="000000"/>
-          <w:sz w:val="20"/>
-          <w:szCs w:val="20"/>
-        </w:rPr>
-        <w:t xml:space="preserve"> </w:t>
-      </w:r>
-      <w:proofErr w:type="spellStart"/>
-      <w:r>
-        <w:rPr>
-          <w:rFonts w:asciiTheme="majorBidi" w:hAnsiTheme="majorBidi" w:cstheme="majorBidi"/>
-          <w:color w:val="000000"/>
-          <w:sz w:val="20"/>
-          <w:szCs w:val="20"/>
-        </w:rPr>
-        <w:t>adanya</w:t>
-      </w:r>
-      <w:proofErr w:type="spellEnd"/>
-      <w:r>
-        <w:rPr>
-          <w:rFonts w:asciiTheme="majorBidi" w:hAnsiTheme="majorBidi" w:cstheme="majorBidi"/>
-          <w:color w:val="000000"/>
-          <w:sz w:val="20"/>
-          <w:szCs w:val="20"/>
-        </w:rPr>
-        <w:t xml:space="preserve"> </w:t>
-      </w:r>
-      <w:r>
-        <w:rPr>
-          <w:rFonts w:asciiTheme="majorBidi" w:hAnsiTheme="majorBidi" w:cstheme="majorBidi"/>
-          <w:i/>
-          <w:iCs/>
-          <w:color w:val="000000"/>
-          <w:sz w:val="20"/>
-          <w:szCs w:val="20"/>
-        </w:rPr>
-        <w:t>Nan value</w:t>
-      </w:r>
-      <w:r>
-        <w:rPr>
-          <w:rFonts w:asciiTheme="majorBidi" w:hAnsiTheme="majorBidi" w:cstheme="majorBidi"/>
-          <w:color w:val="000000"/>
-          <w:sz w:val="20"/>
-          <w:szCs w:val="20"/>
-        </w:rPr>
-        <w:t xml:space="preserve"> </w:t>
-      </w:r>
-      <w:proofErr w:type="spellStart"/>
-      <w:r>
-        <w:rPr>
-          <w:rFonts w:asciiTheme="majorBidi" w:hAnsiTheme="majorBidi" w:cstheme="majorBidi"/>
-          <w:color w:val="000000"/>
-          <w:sz w:val="20"/>
-          <w:szCs w:val="20"/>
-        </w:rPr>
-        <w:t>ini</w:t>
-      </w:r>
-      <w:proofErr w:type="spellEnd"/>
-      <w:r>
-        <w:rPr>
-          <w:rFonts w:asciiTheme="majorBidi" w:hAnsiTheme="majorBidi" w:cstheme="majorBidi"/>
-          <w:color w:val="000000"/>
-          <w:sz w:val="20"/>
-          <w:szCs w:val="20"/>
-        </w:rPr>
-        <w:t xml:space="preserve"> </w:t>
-      </w:r>
-      <w:proofErr w:type="spellStart"/>
-      <w:r>
-        <w:rPr>
-          <w:rFonts w:asciiTheme="majorBidi" w:hAnsiTheme="majorBidi" w:cstheme="majorBidi"/>
-          <w:color w:val="000000"/>
-          <w:sz w:val="20"/>
-          <w:szCs w:val="20"/>
-        </w:rPr>
-        <w:t>mengakibatkan</w:t>
-      </w:r>
-      <w:proofErr w:type="spellEnd"/>
-      <w:r>
-        <w:rPr>
-          <w:rFonts w:asciiTheme="majorBidi" w:hAnsiTheme="majorBidi" w:cstheme="majorBidi"/>
-          <w:color w:val="000000"/>
-          <w:sz w:val="20"/>
-          <w:szCs w:val="20"/>
-        </w:rPr>
-        <w:t xml:space="preserve"> </w:t>
-      </w:r>
-      <w:proofErr w:type="spellStart"/>
-      <w:r>
-        <w:rPr>
-          <w:rFonts w:asciiTheme="majorBidi" w:hAnsiTheme="majorBidi" w:cstheme="majorBidi"/>
-          <w:color w:val="000000"/>
-          <w:sz w:val="20"/>
-          <w:szCs w:val="20"/>
-        </w:rPr>
-        <w:t>beberapa</w:t>
-      </w:r>
-      <w:proofErr w:type="spellEnd"/>
-      <w:r>
-        <w:rPr>
-          <w:rFonts w:asciiTheme="majorBidi" w:hAnsiTheme="majorBidi" w:cstheme="majorBidi"/>
-          <w:color w:val="000000"/>
-          <w:sz w:val="20"/>
-          <w:szCs w:val="20"/>
-        </w:rPr>
-        <w:t xml:space="preserve"> proses yang </w:t>
-      </w:r>
-      <w:proofErr w:type="spellStart"/>
-      <w:r>
-        <w:rPr>
-          <w:rFonts w:asciiTheme="majorBidi" w:hAnsiTheme="majorBidi" w:cstheme="majorBidi"/>
-          <w:color w:val="000000"/>
-          <w:sz w:val="20"/>
-          <w:szCs w:val="20"/>
-        </w:rPr>
-        <w:t>akan</w:t>
-      </w:r>
-      <w:proofErr w:type="spellEnd"/>
-      <w:r>
-        <w:rPr>
-          <w:rFonts w:asciiTheme="majorBidi" w:hAnsiTheme="majorBidi" w:cstheme="majorBidi"/>
-          <w:color w:val="000000"/>
-          <w:sz w:val="20"/>
-          <w:szCs w:val="20"/>
-        </w:rPr>
-        <w:t xml:space="preserve"> </w:t>
-      </w:r>
-      <w:proofErr w:type="spellStart"/>
-      <w:r>
-        <w:rPr>
-          <w:rFonts w:asciiTheme="majorBidi" w:hAnsiTheme="majorBidi" w:cstheme="majorBidi"/>
-          <w:color w:val="000000"/>
-          <w:sz w:val="20"/>
-          <w:szCs w:val="20"/>
-        </w:rPr>
-        <w:t>ada</w:t>
-      </w:r>
-      <w:proofErr w:type="spellEnd"/>
-      <w:r>
-        <w:rPr>
-          <w:rFonts w:asciiTheme="majorBidi" w:hAnsiTheme="majorBidi" w:cstheme="majorBidi"/>
-          <w:color w:val="000000"/>
-          <w:sz w:val="20"/>
-          <w:szCs w:val="20"/>
-        </w:rPr>
-        <w:t xml:space="preserve"> </w:t>
-      </w:r>
-      <w:proofErr w:type="spellStart"/>
-      <w:r>
-        <w:rPr>
-          <w:rFonts w:asciiTheme="majorBidi" w:hAnsiTheme="majorBidi" w:cstheme="majorBidi"/>
-          <w:color w:val="000000"/>
-          <w:sz w:val="20"/>
-          <w:szCs w:val="20"/>
-        </w:rPr>
-        <w:t>tidak</w:t>
-      </w:r>
-      <w:proofErr w:type="spellEnd"/>
-      <w:r>
-        <w:rPr>
-          <w:rFonts w:asciiTheme="majorBidi" w:hAnsiTheme="majorBidi" w:cstheme="majorBidi"/>
-          <w:color w:val="000000"/>
-          <w:sz w:val="20"/>
-          <w:szCs w:val="20"/>
-        </w:rPr>
-        <w:t xml:space="preserve"> </w:t>
-      </w:r>
-      <w:proofErr w:type="spellStart"/>
-      <w:r>
-        <w:rPr>
-          <w:rFonts w:asciiTheme="majorBidi" w:hAnsiTheme="majorBidi" w:cstheme="majorBidi"/>
-          <w:color w:val="000000"/>
-          <w:sz w:val="20"/>
-          <w:szCs w:val="20"/>
-        </w:rPr>
-        <w:t>dapat</w:t>
-      </w:r>
-      <w:proofErr w:type="spellEnd"/>
-      <w:r>
-        <w:rPr>
-          <w:rFonts w:asciiTheme="majorBidi" w:hAnsiTheme="majorBidi" w:cstheme="majorBidi"/>
-          <w:color w:val="000000"/>
-          <w:sz w:val="20"/>
-          <w:szCs w:val="20"/>
-        </w:rPr>
-        <w:t xml:space="preserve"> </w:t>
-      </w:r>
-      <w:proofErr w:type="spellStart"/>
-      <w:r>
-        <w:rPr>
-          <w:rFonts w:asciiTheme="majorBidi" w:hAnsiTheme="majorBidi" w:cstheme="majorBidi"/>
-          <w:color w:val="000000"/>
-          <w:sz w:val="20"/>
-          <w:szCs w:val="20"/>
-        </w:rPr>
-        <w:t>dilanjutkan</w:t>
-      </w:r>
-      <w:proofErr w:type="spellEnd"/>
-      <w:r>
-        <w:rPr>
-          <w:rFonts w:asciiTheme="majorBidi" w:hAnsiTheme="majorBidi" w:cstheme="majorBidi"/>
-          <w:color w:val="000000"/>
-          <w:sz w:val="20"/>
-          <w:szCs w:val="20"/>
-        </w:rPr>
-        <w:t xml:space="preserve">. </w:t>
-      </w:r>
-      <w:proofErr w:type="spellStart"/>
-      <w:r>
-        <w:rPr>
-          <w:rFonts w:asciiTheme="majorBidi" w:hAnsiTheme="majorBidi" w:cstheme="majorBidi"/>
-          <w:color w:val="000000"/>
-          <w:sz w:val="20"/>
-          <w:szCs w:val="20"/>
-        </w:rPr>
-        <w:t>Untuk</w:t>
-      </w:r>
-      <w:proofErr w:type="spellEnd"/>
-      <w:r>
-        <w:rPr>
-          <w:rFonts w:asciiTheme="majorBidi" w:hAnsiTheme="majorBidi" w:cstheme="majorBidi"/>
-          <w:color w:val="000000"/>
-          <w:sz w:val="20"/>
-          <w:szCs w:val="20"/>
-        </w:rPr>
-        <w:t xml:space="preserve"> </w:t>
-      </w:r>
-      <w:proofErr w:type="spellStart"/>
-      <w:r>
-        <w:rPr>
-          <w:rFonts w:asciiTheme="majorBidi" w:hAnsiTheme="majorBidi" w:cstheme="majorBidi"/>
-          <w:color w:val="000000"/>
-          <w:sz w:val="20"/>
-          <w:szCs w:val="20"/>
-        </w:rPr>
-        <w:t>mengatasi</w:t>
-      </w:r>
-      <w:proofErr w:type="spellEnd"/>
-      <w:r>
-        <w:rPr>
-          <w:rFonts w:asciiTheme="majorBidi" w:hAnsiTheme="majorBidi" w:cstheme="majorBidi"/>
-          <w:color w:val="000000"/>
-          <w:sz w:val="20"/>
-          <w:szCs w:val="20"/>
-        </w:rPr>
-        <w:t xml:space="preserve"> </w:t>
-      </w:r>
-      <w:proofErr w:type="spellStart"/>
-      <w:r>
-        <w:rPr>
-          <w:rFonts w:asciiTheme="majorBidi" w:hAnsiTheme="majorBidi" w:cstheme="majorBidi"/>
-          <w:color w:val="000000"/>
-          <w:sz w:val="20"/>
-          <w:szCs w:val="20"/>
-        </w:rPr>
-        <w:t>hal</w:t>
-      </w:r>
-      <w:proofErr w:type="spellEnd"/>
-      <w:r>
-        <w:rPr>
-          <w:rFonts w:asciiTheme="majorBidi" w:hAnsiTheme="majorBidi" w:cstheme="majorBidi"/>
-          <w:color w:val="000000"/>
-          <w:sz w:val="20"/>
-          <w:szCs w:val="20"/>
-        </w:rPr>
-        <w:t xml:space="preserve"> </w:t>
-      </w:r>
-      <w:proofErr w:type="spellStart"/>
-      <w:r>
-        <w:rPr>
-          <w:rFonts w:asciiTheme="majorBidi" w:hAnsiTheme="majorBidi" w:cstheme="majorBidi"/>
-          <w:color w:val="000000"/>
-          <w:sz w:val="20"/>
-          <w:szCs w:val="20"/>
-        </w:rPr>
-        <w:t>ini</w:t>
-      </w:r>
-      <w:proofErr w:type="spellEnd"/>
-      <w:r>
-        <w:rPr>
-          <w:rFonts w:asciiTheme="majorBidi" w:hAnsiTheme="majorBidi" w:cstheme="majorBidi"/>
-          <w:color w:val="000000"/>
-          <w:sz w:val="20"/>
-          <w:szCs w:val="20"/>
-        </w:rPr>
-        <w:t xml:space="preserve"> </w:t>
-      </w:r>
-      <w:proofErr w:type="spellStart"/>
-      <w:r>
-        <w:rPr>
-          <w:rFonts w:asciiTheme="majorBidi" w:hAnsiTheme="majorBidi" w:cstheme="majorBidi"/>
-          <w:color w:val="000000"/>
-          <w:sz w:val="20"/>
-          <w:szCs w:val="20"/>
-        </w:rPr>
-        <w:t>dilakukan</w:t>
-      </w:r>
-      <w:proofErr w:type="spellEnd"/>
-      <w:r>
-        <w:rPr>
-          <w:rFonts w:asciiTheme="majorBidi" w:hAnsiTheme="majorBidi" w:cstheme="majorBidi"/>
-          <w:color w:val="000000"/>
-          <w:sz w:val="20"/>
-          <w:szCs w:val="20"/>
-        </w:rPr>
-        <w:t xml:space="preserve"> </w:t>
-      </w:r>
-      <w:r>
-        <w:rPr>
-          <w:rFonts w:asciiTheme="majorBidi" w:hAnsiTheme="majorBidi" w:cstheme="majorBidi"/>
-          <w:i/>
-          <w:iCs/>
-          <w:color w:val="000000"/>
-          <w:sz w:val="20"/>
-          <w:szCs w:val="20"/>
-        </w:rPr>
-        <w:t>drop</w:t>
-      </w:r>
-      <w:r>
-        <w:rPr>
-          <w:rFonts w:asciiTheme="majorBidi" w:hAnsiTheme="majorBidi" w:cstheme="majorBidi"/>
-          <w:color w:val="000000"/>
-          <w:sz w:val="20"/>
-          <w:szCs w:val="20"/>
-        </w:rPr>
-        <w:t xml:space="preserve"> </w:t>
-      </w:r>
-      <w:r>
-        <w:rPr>
-          <w:rFonts w:asciiTheme="majorBidi" w:hAnsiTheme="majorBidi" w:cstheme="majorBidi"/>
-          <w:color w:val="000000"/>
-          <w:sz w:val="20"/>
-          <w:szCs w:val="20"/>
-        </w:rPr>
-        <w:t xml:space="preserve">pada </w:t>
-      </w:r>
-      <w:proofErr w:type="spellStart"/>
-      <w:r>
-        <w:rPr>
-          <w:rFonts w:asciiTheme="majorBidi" w:hAnsiTheme="majorBidi" w:cstheme="majorBidi"/>
-          <w:color w:val="000000"/>
-          <w:sz w:val="20"/>
-          <w:szCs w:val="20"/>
-        </w:rPr>
-        <w:t>molekul</w:t>
-      </w:r>
-      <w:proofErr w:type="spellEnd"/>
-      <w:r>
-        <w:rPr>
-          <w:rFonts w:asciiTheme="majorBidi" w:hAnsiTheme="majorBidi" w:cstheme="majorBidi"/>
-          <w:color w:val="000000"/>
-          <w:sz w:val="20"/>
-          <w:szCs w:val="20"/>
-        </w:rPr>
-        <w:t xml:space="preserve"> yang </w:t>
-      </w:r>
-      <w:proofErr w:type="spellStart"/>
-      <w:r>
-        <w:rPr>
-          <w:rFonts w:asciiTheme="majorBidi" w:hAnsiTheme="majorBidi" w:cstheme="majorBidi"/>
-          <w:color w:val="000000"/>
-          <w:sz w:val="20"/>
-          <w:szCs w:val="20"/>
-        </w:rPr>
-        <w:t>memiliki</w:t>
-      </w:r>
-      <w:proofErr w:type="spellEnd"/>
-      <w:r>
-        <w:rPr>
-          <w:rFonts w:asciiTheme="majorBidi" w:hAnsiTheme="majorBidi" w:cstheme="majorBidi"/>
-          <w:color w:val="000000"/>
-          <w:sz w:val="20"/>
-          <w:szCs w:val="20"/>
-        </w:rPr>
-        <w:t xml:space="preserve"> </w:t>
-      </w:r>
-      <w:r>
-        <w:rPr>
-          <w:rFonts w:asciiTheme="majorBidi" w:hAnsiTheme="majorBidi" w:cstheme="majorBidi"/>
-          <w:i/>
-          <w:iCs/>
-          <w:color w:val="000000"/>
-          <w:sz w:val="20"/>
-          <w:szCs w:val="20"/>
-        </w:rPr>
-        <w:t>Nan value</w:t>
-      </w:r>
-      <w:r>
-        <w:rPr>
-          <w:rFonts w:asciiTheme="majorBidi" w:hAnsiTheme="majorBidi" w:cstheme="majorBidi"/>
-          <w:color w:val="000000"/>
-          <w:sz w:val="20"/>
-          <w:szCs w:val="20"/>
-        </w:rPr>
-        <w:t xml:space="preserve"> </w:t>
-      </w:r>
-      <w:proofErr w:type="spellStart"/>
-      <w:r>
-        <w:rPr>
-          <w:rFonts w:asciiTheme="majorBidi" w:hAnsiTheme="majorBidi" w:cstheme="majorBidi"/>
-          <w:color w:val="000000"/>
-          <w:sz w:val="20"/>
-          <w:szCs w:val="20"/>
-        </w:rPr>
-        <w:t>ini</w:t>
-      </w:r>
-      <w:proofErr w:type="spellEnd"/>
-      <w:r>
-        <w:rPr>
-          <w:rFonts w:asciiTheme="majorBidi" w:hAnsiTheme="majorBidi" w:cstheme="majorBidi"/>
-          <w:color w:val="000000"/>
-          <w:sz w:val="20"/>
-          <w:szCs w:val="20"/>
-        </w:rPr>
-        <w:t xml:space="preserve">. </w:t>
-      </w:r>
-      <w:proofErr w:type="spellStart"/>
-      <w:r>
-        <w:rPr>
-          <w:rFonts w:asciiTheme="majorBidi" w:hAnsiTheme="majorBidi" w:cstheme="majorBidi"/>
-          <w:color w:val="000000"/>
-          <w:sz w:val="20"/>
-          <w:szCs w:val="20"/>
-        </w:rPr>
-        <w:t>Berikut</w:t>
-      </w:r>
-      <w:proofErr w:type="spellEnd"/>
-      <w:r>
-        <w:rPr>
-          <w:rFonts w:asciiTheme="majorBidi" w:hAnsiTheme="majorBidi" w:cstheme="majorBidi"/>
-          <w:color w:val="000000"/>
-          <w:sz w:val="20"/>
-          <w:szCs w:val="20"/>
-        </w:rPr>
-        <w:t xml:space="preserve"> </w:t>
-      </w:r>
-      <w:proofErr w:type="spellStart"/>
-      <w:r>
-        <w:rPr>
-          <w:rFonts w:asciiTheme="majorBidi" w:hAnsiTheme="majorBidi" w:cstheme="majorBidi"/>
-          <w:color w:val="000000"/>
-          <w:sz w:val="20"/>
-          <w:szCs w:val="20"/>
-        </w:rPr>
-        <w:t>merupakan</w:t>
-      </w:r>
-      <w:proofErr w:type="spellEnd"/>
-      <w:r>
-        <w:rPr>
-          <w:rFonts w:asciiTheme="majorBidi" w:hAnsiTheme="majorBidi" w:cstheme="majorBidi"/>
-          <w:color w:val="000000"/>
-          <w:sz w:val="20"/>
-          <w:szCs w:val="20"/>
-        </w:rPr>
-        <w:t xml:space="preserve"> </w:t>
-      </w:r>
-      <w:proofErr w:type="spellStart"/>
-      <w:r>
-        <w:rPr>
-          <w:rFonts w:asciiTheme="majorBidi" w:hAnsiTheme="majorBidi" w:cstheme="majorBidi"/>
-          <w:color w:val="000000"/>
-          <w:sz w:val="20"/>
-          <w:szCs w:val="20"/>
-        </w:rPr>
-        <w:t>beberapa</w:t>
-      </w:r>
-      <w:proofErr w:type="spellEnd"/>
-      <w:r>
-        <w:rPr>
-          <w:rFonts w:asciiTheme="majorBidi" w:hAnsiTheme="majorBidi" w:cstheme="majorBidi"/>
-          <w:color w:val="000000"/>
-          <w:sz w:val="20"/>
-          <w:szCs w:val="20"/>
-        </w:rPr>
-        <w:t xml:space="preserve"> </w:t>
-      </w:r>
-      <w:proofErr w:type="spellStart"/>
-      <w:r>
-        <w:rPr>
-          <w:rFonts w:asciiTheme="majorBidi" w:hAnsiTheme="majorBidi" w:cstheme="majorBidi"/>
-          <w:color w:val="000000"/>
-          <w:sz w:val="20"/>
-          <w:szCs w:val="20"/>
-        </w:rPr>
-        <w:t>molekul</w:t>
-      </w:r>
-      <w:proofErr w:type="spellEnd"/>
-      <w:r>
-        <w:rPr>
-          <w:rFonts w:asciiTheme="majorBidi" w:hAnsiTheme="majorBidi" w:cstheme="majorBidi"/>
-          <w:color w:val="000000"/>
-          <w:sz w:val="20"/>
-          <w:szCs w:val="20"/>
-        </w:rPr>
-        <w:t xml:space="preserve"> yang </w:t>
-      </w:r>
-      <w:proofErr w:type="spellStart"/>
-      <w:r>
-        <w:rPr>
-          <w:rFonts w:asciiTheme="majorBidi" w:hAnsiTheme="majorBidi" w:cstheme="majorBidi"/>
-          <w:color w:val="000000"/>
-          <w:sz w:val="20"/>
-          <w:szCs w:val="20"/>
-        </w:rPr>
-        <w:t>mempunyai</w:t>
-      </w:r>
-      <w:proofErr w:type="spellEnd"/>
-      <w:r>
-        <w:rPr>
-          <w:rFonts w:asciiTheme="majorBidi" w:hAnsiTheme="majorBidi" w:cstheme="majorBidi"/>
-          <w:color w:val="000000"/>
-          <w:sz w:val="20"/>
-          <w:szCs w:val="20"/>
-        </w:rPr>
-        <w:t xml:space="preserve"> </w:t>
-      </w:r>
-      <w:r>
-        <w:rPr>
-          <w:rFonts w:asciiTheme="majorBidi" w:hAnsiTheme="majorBidi" w:cstheme="majorBidi"/>
-          <w:i/>
-          <w:iCs/>
-          <w:color w:val="000000"/>
-          <w:sz w:val="20"/>
-          <w:szCs w:val="20"/>
-        </w:rPr>
-        <w:t>Nan value</w:t>
-      </w:r>
-      <w:r>
-        <w:rPr>
-          <w:rFonts w:asciiTheme="majorBidi" w:hAnsiTheme="majorBidi" w:cstheme="majorBidi"/>
-          <w:color w:val="000000"/>
-          <w:sz w:val="20"/>
-          <w:szCs w:val="20"/>
-        </w:rPr>
-        <w:t xml:space="preserve">. </w:t>
-      </w:r>
-    </w:p>
-    <w:p>
-      <w:pPr>
-        <w:rPr>
-          <w:rFonts w:asciiTheme="majorBidi" w:eastAsiaTheme="minorHAnsi" w:hAnsiTheme="majorBidi" w:cstheme="majorBidi"/>
-          <w:color w:val="000000"/>
-        </w:rPr>
-      </w:pPr>
-      <w:r>
-        <w:rPr>
-          <w:rFonts w:asciiTheme="majorBidi" w:hAnsiTheme="majorBidi" w:cstheme="majorBidi"/>
-          <w:color w:val="000000"/>
-        </w:rPr>
-        <w:br w:type="page"/>
-      </w:r>
-    </w:p>
-    <w:p>
-      <w:pPr>
-        <w:pStyle w:val="ListParagraph"/>
-        <w:spacing w:line="240" w:lineRule="auto"/>
-        <w:ind w:left="1430"/>
-        <w:jc w:val="both"/>
-        <w:rPr>
-          <w:rFonts w:asciiTheme="majorBidi" w:hAnsiTheme="majorBidi" w:cstheme="majorBidi"/>
-          <w:b/>
-          <w:bCs/>
-          <w:color w:val="000000"/>
-          <w:sz w:val="20"/>
-          <w:szCs w:val="20"/>
-          <w:lang w:val="id-ID"/>
-        </w:rPr>
-      </w:pPr>
-      <w:r>
-        <w:rPr>
-          <w:noProof/>
-        </w:rPr>
-        <w:lastRenderedPageBreak/>
         <w:drawing>
-          <wp:anchor distT="0" distB="0" distL="114300" distR="114300" simplePos="0" relativeHeight="251603456" behindDoc="0" locked="0" layoutInCell="1" allowOverlap="1" wp14:anchorId="299A408C" wp14:editId="637A55C3">
+          <wp:anchor distT="0" distB="0" distL="114300" distR="114300" simplePos="0" relativeHeight="251656192" behindDoc="0" locked="0" layoutInCell="1" allowOverlap="1" wp14:anchorId="6A02E049" wp14:editId="483A8A50">
             <wp:simplePos x="0" y="0"/>
             <wp:positionH relativeFrom="column">
-              <wp:posOffset>924560</wp:posOffset>
+              <wp:posOffset>172720</wp:posOffset>
             </wp:positionH>
             <wp:positionV relativeFrom="paragraph">
-              <wp:posOffset>21590</wp:posOffset>
+              <wp:posOffset>363855</wp:posOffset>
             </wp:positionV>
-            <wp:extent cx="4661535" cy="1550035"/>
+            <wp:extent cx="5410200" cy="3283585"/>
             <wp:effectExtent l="0" t="0" r="0" b="0"/>
             <wp:wrapTopAndBottom/>
-            <wp:docPr id="4" name="Picture 4"/>
+            <wp:docPr id="3" name="Picture 3"/>
             <wp:cNvGraphicFramePr>
               <a:graphicFrameLocks xmlns:a="http://schemas.openxmlformats.org/drawingml/2006/main" noChangeAspect="1"/>
             </wp:cNvGraphicFramePr>
@@ -19918,13 +20158,11 @@
               <a:graphicData uri="http://schemas.openxmlformats.org/drawingml/2006/picture">
                 <pic:pic xmlns:pic="http://schemas.openxmlformats.org/drawingml/2006/picture">
                   <pic:nvPicPr>
-                    <pic:cNvPr id="0" name="Picture 1"/>
-                    <pic:cNvPicPr>
-                      <a:picLocks noChangeAspect="1" noChangeArrowheads="1"/>
-                    </pic:cNvPicPr>
+                    <pic:cNvPr id="3" name="TA.png"/>
+                    <pic:cNvPicPr/>
                   </pic:nvPicPr>
                   <pic:blipFill>
-                    <a:blip r:embed="rId15">
+                    <a:blip r:embed="rId13">
                       <a:extLst>
                         <a:ext uri="{28A0092B-C50C-407E-A947-70E740481C1C}">
                           <a14:useLocalDpi xmlns:a14="http://schemas.microsoft.com/office/drawing/2010/main" val="0"/>
@@ -19935,18 +20173,14 @@
                       <a:fillRect/>
                     </a:stretch>
                   </pic:blipFill>
-                  <pic:spPr bwMode="auto">
+                  <pic:spPr>
                     <a:xfrm>
                       <a:off x="0" y="0"/>
-                      <a:ext cx="4661535" cy="1550035"/>
+                      <a:ext cx="5410200" cy="3283585"/>
                     </a:xfrm>
                     <a:prstGeom prst="rect">
                       <a:avLst/>
                     </a:prstGeom>
-                    <a:noFill/>
-                    <a:ln>
-                      <a:noFill/>
-                    </a:ln>
                   </pic:spPr>
                 </pic:pic>
               </a:graphicData>
@@ -19960,12 +20194,794 @@
           </wp:anchor>
         </w:drawing>
       </w:r>
+      <w:proofErr w:type="spellStart"/>
+      <w:r>
+        <w:rPr>
+          <w:rFonts w:asciiTheme="majorBidi" w:hAnsiTheme="majorBidi" w:cstheme="majorBidi"/>
+          <w:color w:val="000000"/>
+        </w:rPr>
+        <w:t>Sistem</w:t>
+      </w:r>
+      <w:proofErr w:type="spellEnd"/>
+      <w:r>
+        <w:rPr>
+          <w:rFonts w:asciiTheme="majorBidi" w:hAnsiTheme="majorBidi" w:cstheme="majorBidi"/>
+          <w:color w:val="000000"/>
+        </w:rPr>
+        <w:t xml:space="preserve"> yang </w:t>
+      </w:r>
+      <w:proofErr w:type="spellStart"/>
+      <w:r>
+        <w:rPr>
+          <w:rFonts w:asciiTheme="majorBidi" w:hAnsiTheme="majorBidi" w:cstheme="majorBidi"/>
+          <w:color w:val="000000"/>
+        </w:rPr>
+        <w:t>akan</w:t>
+      </w:r>
+      <w:proofErr w:type="spellEnd"/>
+      <w:r>
+        <w:rPr>
+          <w:rFonts w:asciiTheme="majorBidi" w:hAnsiTheme="majorBidi" w:cstheme="majorBidi"/>
+          <w:color w:val="000000"/>
+        </w:rPr>
+        <w:t xml:space="preserve"> </w:t>
+      </w:r>
+      <w:proofErr w:type="spellStart"/>
+      <w:r>
+        <w:rPr>
+          <w:rFonts w:asciiTheme="majorBidi" w:hAnsiTheme="majorBidi" w:cstheme="majorBidi"/>
+          <w:color w:val="000000"/>
+        </w:rPr>
+        <w:t>dibangun</w:t>
+      </w:r>
+      <w:proofErr w:type="spellEnd"/>
+      <w:r>
+        <w:rPr>
+          <w:rFonts w:asciiTheme="majorBidi" w:hAnsiTheme="majorBidi" w:cstheme="majorBidi"/>
+          <w:color w:val="000000"/>
+        </w:rPr>
+        <w:t xml:space="preserve"> pada </w:t>
+      </w:r>
+      <w:proofErr w:type="spellStart"/>
+      <w:r>
+        <w:rPr>
+          <w:rFonts w:asciiTheme="majorBidi" w:hAnsiTheme="majorBidi" w:cstheme="majorBidi"/>
+          <w:color w:val="000000"/>
+        </w:rPr>
+        <w:t>penyelaesaian</w:t>
+      </w:r>
+      <w:proofErr w:type="spellEnd"/>
+      <w:r>
+        <w:rPr>
+          <w:rFonts w:asciiTheme="majorBidi" w:hAnsiTheme="majorBidi" w:cstheme="majorBidi"/>
+          <w:color w:val="000000"/>
+        </w:rPr>
+        <w:t xml:space="preserve"> </w:t>
+      </w:r>
+      <w:proofErr w:type="spellStart"/>
+      <w:r>
+        <w:rPr>
+          <w:rFonts w:asciiTheme="majorBidi" w:hAnsiTheme="majorBidi" w:cstheme="majorBidi"/>
+          <w:color w:val="000000"/>
+        </w:rPr>
+        <w:t>Tugas</w:t>
+      </w:r>
+      <w:proofErr w:type="spellEnd"/>
+      <w:r>
+        <w:rPr>
+          <w:rFonts w:asciiTheme="majorBidi" w:hAnsiTheme="majorBidi" w:cstheme="majorBidi"/>
+          <w:color w:val="000000"/>
+        </w:rPr>
+        <w:t xml:space="preserve"> Akhir </w:t>
+      </w:r>
+      <w:proofErr w:type="spellStart"/>
+      <w:r>
+        <w:rPr>
+          <w:rFonts w:asciiTheme="majorBidi" w:hAnsiTheme="majorBidi" w:cstheme="majorBidi"/>
+          <w:color w:val="000000"/>
+        </w:rPr>
+        <w:t>ini</w:t>
+      </w:r>
+      <w:proofErr w:type="spellEnd"/>
+      <w:r>
+        <w:rPr>
+          <w:rFonts w:asciiTheme="majorBidi" w:hAnsiTheme="majorBidi" w:cstheme="majorBidi"/>
+          <w:color w:val="000000"/>
+        </w:rPr>
+        <w:t xml:space="preserve"> </w:t>
+      </w:r>
+      <w:proofErr w:type="spellStart"/>
+      <w:r>
+        <w:rPr>
+          <w:rFonts w:asciiTheme="majorBidi" w:hAnsiTheme="majorBidi" w:cstheme="majorBidi"/>
+          <w:color w:val="000000"/>
+        </w:rPr>
+        <w:t>digambarkan</w:t>
+      </w:r>
+      <w:proofErr w:type="spellEnd"/>
+      <w:r>
+        <w:rPr>
+          <w:rFonts w:asciiTheme="majorBidi" w:hAnsiTheme="majorBidi" w:cstheme="majorBidi"/>
+          <w:color w:val="000000"/>
+        </w:rPr>
+        <w:t xml:space="preserve"> </w:t>
+      </w:r>
+      <w:proofErr w:type="spellStart"/>
+      <w:r>
+        <w:rPr>
+          <w:rFonts w:asciiTheme="majorBidi" w:hAnsiTheme="majorBidi" w:cstheme="majorBidi"/>
+          <w:color w:val="000000"/>
+        </w:rPr>
+        <w:t>dalam</w:t>
+      </w:r>
+      <w:proofErr w:type="spellEnd"/>
+      <w:r>
+        <w:rPr>
+          <w:rFonts w:asciiTheme="majorBidi" w:hAnsiTheme="majorBidi" w:cstheme="majorBidi"/>
+          <w:color w:val="000000"/>
+        </w:rPr>
+        <w:t xml:space="preserve"> </w:t>
+      </w:r>
+      <w:proofErr w:type="spellStart"/>
+      <w:r>
+        <w:rPr>
+          <w:rFonts w:asciiTheme="majorBidi" w:hAnsiTheme="majorBidi" w:cstheme="majorBidi"/>
+          <w:color w:val="000000"/>
+        </w:rPr>
+        <w:t>bentuk</w:t>
+      </w:r>
+      <w:proofErr w:type="spellEnd"/>
+      <w:r>
+        <w:rPr>
+          <w:rFonts w:asciiTheme="majorBidi" w:hAnsiTheme="majorBidi" w:cstheme="majorBidi"/>
+          <w:color w:val="000000"/>
+        </w:rPr>
+        <w:t xml:space="preserve"> diagram </w:t>
+      </w:r>
+      <w:proofErr w:type="spellStart"/>
+      <w:r>
+        <w:rPr>
+          <w:rFonts w:asciiTheme="majorBidi" w:hAnsiTheme="majorBidi" w:cstheme="majorBidi"/>
+          <w:color w:val="000000"/>
+        </w:rPr>
+        <w:t>alir</w:t>
+      </w:r>
+      <w:proofErr w:type="spellEnd"/>
+      <w:r>
+        <w:rPr>
+          <w:rFonts w:asciiTheme="majorBidi" w:hAnsiTheme="majorBidi" w:cstheme="majorBidi"/>
+          <w:color w:val="000000"/>
+        </w:rPr>
+        <w:t xml:space="preserve"> pada </w:t>
+      </w:r>
+      <w:r>
+        <w:rPr>
+          <w:rFonts w:asciiTheme="majorBidi" w:hAnsiTheme="majorBidi" w:cstheme="majorBidi"/>
+          <w:color w:val="000000"/>
+        </w:rPr>
+        <w:fldChar w:fldCharType="begin"/>
+      </w:r>
+      <w:r>
+        <w:rPr>
+          <w:rFonts w:asciiTheme="majorBidi" w:hAnsiTheme="majorBidi" w:cstheme="majorBidi"/>
+          <w:color w:val="000000"/>
+        </w:rPr>
+        <w:instrText xml:space="preserve"> REF _Ref43007021 \h </w:instrText>
+      </w:r>
+      <w:r>
+        <w:rPr>
+          <w:rFonts w:asciiTheme="majorBidi" w:hAnsiTheme="majorBidi" w:cstheme="majorBidi"/>
+          <w:color w:val="000000"/>
+        </w:rPr>
+        <w:instrText xml:space="preserve"> \* MERGEFORMAT </w:instrText>
+      </w:r>
+      <w:r>
+        <w:rPr>
+          <w:rFonts w:asciiTheme="majorBidi" w:hAnsiTheme="majorBidi" w:cstheme="majorBidi"/>
+          <w:color w:val="000000"/>
+        </w:rPr>
+      </w:r>
+      <w:r>
+        <w:rPr>
+          <w:rFonts w:asciiTheme="majorBidi" w:hAnsiTheme="majorBidi" w:cstheme="majorBidi"/>
+          <w:color w:val="000000"/>
+        </w:rPr>
+        <w:fldChar w:fldCharType="separate"/>
+      </w:r>
+      <w:r>
+        <w:t xml:space="preserve">Gambar </w:t>
+      </w:r>
       <w:r>
         <w:rPr>
           <w:noProof/>
         </w:rPr>
+        <w:t>1</w:t>
+      </w:r>
+      <w:r>
+        <w:rPr>
+          <w:rFonts w:asciiTheme="majorBidi" w:hAnsiTheme="majorBidi" w:cstheme="majorBidi"/>
+          <w:color w:val="000000"/>
+        </w:rPr>
+        <w:fldChar w:fldCharType="end"/>
+      </w:r>
+      <w:r>
+        <w:rPr>
+          <w:rFonts w:asciiTheme="majorBidi" w:hAnsiTheme="majorBidi" w:cstheme="majorBidi"/>
+          <w:color w:val="000000"/>
+        </w:rPr>
+        <w:t xml:space="preserve"> di </w:t>
+      </w:r>
+      <w:proofErr w:type="spellStart"/>
+      <w:r>
+        <w:rPr>
+          <w:rFonts w:asciiTheme="majorBidi" w:hAnsiTheme="majorBidi" w:cstheme="majorBidi"/>
+          <w:color w:val="000000"/>
+        </w:rPr>
+        <w:t>bawah</w:t>
+      </w:r>
+      <w:proofErr w:type="spellEnd"/>
+      <w:r>
+        <w:rPr>
+          <w:rFonts w:asciiTheme="majorBidi" w:hAnsiTheme="majorBidi" w:cstheme="majorBidi"/>
+          <w:color w:val="000000"/>
+        </w:rPr>
+        <w:t xml:space="preserve"> </w:t>
+      </w:r>
+      <w:proofErr w:type="spellStart"/>
+      <w:r>
+        <w:rPr>
+          <w:rFonts w:asciiTheme="majorBidi" w:hAnsiTheme="majorBidi" w:cstheme="majorBidi"/>
+          <w:color w:val="000000"/>
+        </w:rPr>
+        <w:t>ini</w:t>
+      </w:r>
+      <w:proofErr w:type="spellEnd"/>
+      <w:r>
+        <w:rPr>
+          <w:rFonts w:asciiTheme="majorBidi" w:hAnsiTheme="majorBidi" w:cstheme="majorBidi"/>
+          <w:color w:val="000000"/>
+        </w:rPr>
+        <w:t>.</w:t>
+      </w:r>
+    </w:p>
+    <w:p>
+      <w:pPr>
+        <w:pStyle w:val="ListParagraph"/>
+        <w:numPr>
+          <w:ilvl w:val="1"/>
+          <w:numId w:val="1"/>
+        </w:numPr>
+        <w:spacing w:line="240" w:lineRule="auto"/>
+        <w:jc w:val="both"/>
+        <w:rPr>
+          <w:rFonts w:asciiTheme="majorBidi" w:hAnsiTheme="majorBidi" w:cstheme="majorBidi"/>
+          <w:b/>
+          <w:bCs/>
+          <w:color w:val="000000"/>
+          <w:sz w:val="20"/>
+          <w:szCs w:val="20"/>
+          <w:lang w:val="id-ID"/>
+        </w:rPr>
+      </w:pPr>
+      <w:r>
+        <w:rPr>
+          <w:rFonts w:asciiTheme="majorBidi" w:hAnsiTheme="majorBidi" w:cstheme="majorBidi"/>
+          <w:b/>
+          <w:bCs/>
+          <w:color w:val="000000"/>
+          <w:sz w:val="20"/>
+          <w:szCs w:val="20"/>
+        </w:rPr>
+        <w:lastRenderedPageBreak/>
+        <w:t xml:space="preserve">Data </w:t>
+      </w:r>
+      <w:proofErr w:type="spellStart"/>
+      <w:r>
+        <w:rPr>
+          <w:rFonts w:asciiTheme="majorBidi" w:hAnsiTheme="majorBidi" w:cstheme="majorBidi"/>
+          <w:b/>
+          <w:bCs/>
+          <w:color w:val="000000"/>
+          <w:sz w:val="20"/>
+          <w:szCs w:val="20"/>
+        </w:rPr>
+        <w:t>Praprocessing</w:t>
+      </w:r>
+      <w:proofErr w:type="spellEnd"/>
+    </w:p>
+    <w:p>
+      <w:pPr>
+        <w:pStyle w:val="ListParagraph"/>
+        <w:spacing w:line="240" w:lineRule="auto"/>
+        <w:ind w:left="709" w:firstLine="284"/>
+        <w:jc w:val="both"/>
+        <w:rPr>
+          <w:rFonts w:asciiTheme="majorBidi" w:hAnsiTheme="majorBidi" w:cstheme="majorBidi"/>
+          <w:color w:val="000000"/>
+          <w:sz w:val="20"/>
+          <w:szCs w:val="20"/>
+        </w:rPr>
+      </w:pPr>
+      <w:r>
+        <w:rPr>
+          <w:rFonts w:asciiTheme="majorBidi" w:hAnsiTheme="majorBidi" w:cstheme="majorBidi"/>
+          <w:color w:val="000000"/>
+          <w:sz w:val="20"/>
+          <w:szCs w:val="20"/>
+        </w:rPr>
+        <w:t xml:space="preserve">Dataset yang </w:t>
+      </w:r>
+      <w:proofErr w:type="spellStart"/>
+      <w:r>
+        <w:rPr>
+          <w:rFonts w:asciiTheme="majorBidi" w:hAnsiTheme="majorBidi" w:cstheme="majorBidi"/>
+          <w:color w:val="000000"/>
+          <w:sz w:val="20"/>
+          <w:szCs w:val="20"/>
+        </w:rPr>
+        <w:t>digunakan</w:t>
+      </w:r>
+      <w:proofErr w:type="spellEnd"/>
+      <w:r>
+        <w:rPr>
+          <w:rFonts w:asciiTheme="majorBidi" w:hAnsiTheme="majorBidi" w:cstheme="majorBidi"/>
+          <w:color w:val="000000"/>
+          <w:sz w:val="20"/>
+          <w:szCs w:val="20"/>
+        </w:rPr>
+        <w:t xml:space="preserve"> </w:t>
+      </w:r>
+      <w:proofErr w:type="spellStart"/>
+      <w:r>
+        <w:rPr>
+          <w:rFonts w:asciiTheme="majorBidi" w:hAnsiTheme="majorBidi" w:cstheme="majorBidi"/>
+          <w:color w:val="000000"/>
+          <w:sz w:val="20"/>
+          <w:szCs w:val="20"/>
+        </w:rPr>
+        <w:t>untuk</w:t>
+      </w:r>
+      <w:proofErr w:type="spellEnd"/>
+      <w:r>
+        <w:rPr>
+          <w:rFonts w:asciiTheme="majorBidi" w:hAnsiTheme="majorBidi" w:cstheme="majorBidi"/>
+          <w:color w:val="000000"/>
+          <w:sz w:val="20"/>
+          <w:szCs w:val="20"/>
+        </w:rPr>
+        <w:t xml:space="preserve"> </w:t>
+      </w:r>
+      <w:proofErr w:type="spellStart"/>
+      <w:r>
+        <w:rPr>
+          <w:rFonts w:asciiTheme="majorBidi" w:hAnsiTheme="majorBidi" w:cstheme="majorBidi"/>
+          <w:color w:val="000000"/>
+          <w:sz w:val="20"/>
+          <w:szCs w:val="20"/>
+        </w:rPr>
+        <w:t>pembangunan</w:t>
+      </w:r>
+      <w:proofErr w:type="spellEnd"/>
+      <w:r>
+        <w:rPr>
+          <w:rFonts w:asciiTheme="majorBidi" w:hAnsiTheme="majorBidi" w:cstheme="majorBidi"/>
+          <w:color w:val="000000"/>
+          <w:sz w:val="20"/>
+          <w:szCs w:val="20"/>
+        </w:rPr>
+        <w:t xml:space="preserve"> </w:t>
+      </w:r>
+      <w:proofErr w:type="spellStart"/>
+      <w:r>
+        <w:rPr>
+          <w:rFonts w:asciiTheme="majorBidi" w:hAnsiTheme="majorBidi" w:cstheme="majorBidi"/>
+          <w:color w:val="000000"/>
+          <w:sz w:val="20"/>
+          <w:szCs w:val="20"/>
+        </w:rPr>
+        <w:t>sistem</w:t>
+      </w:r>
+      <w:proofErr w:type="spellEnd"/>
+      <w:r>
+        <w:rPr>
+          <w:rFonts w:asciiTheme="majorBidi" w:hAnsiTheme="majorBidi" w:cstheme="majorBidi"/>
+          <w:color w:val="000000"/>
+          <w:sz w:val="20"/>
+          <w:szCs w:val="20"/>
+        </w:rPr>
+        <w:t xml:space="preserve"> </w:t>
+      </w:r>
+      <w:proofErr w:type="spellStart"/>
+      <w:r>
+        <w:rPr>
+          <w:rFonts w:asciiTheme="majorBidi" w:hAnsiTheme="majorBidi" w:cstheme="majorBidi"/>
+          <w:color w:val="000000"/>
+          <w:sz w:val="20"/>
+          <w:szCs w:val="20"/>
+        </w:rPr>
+        <w:t>ini</w:t>
+      </w:r>
+      <w:proofErr w:type="spellEnd"/>
+      <w:r>
+        <w:rPr>
+          <w:rFonts w:asciiTheme="majorBidi" w:hAnsiTheme="majorBidi" w:cstheme="majorBidi"/>
+          <w:color w:val="000000"/>
+          <w:sz w:val="20"/>
+          <w:szCs w:val="20"/>
+        </w:rPr>
+        <w:t xml:space="preserve"> </w:t>
+      </w:r>
+      <w:proofErr w:type="spellStart"/>
+      <w:r>
+        <w:rPr>
+          <w:rFonts w:asciiTheme="majorBidi" w:hAnsiTheme="majorBidi" w:cstheme="majorBidi"/>
+          <w:color w:val="000000"/>
+          <w:sz w:val="20"/>
+          <w:szCs w:val="20"/>
+        </w:rPr>
+        <w:t>berasal</w:t>
+      </w:r>
+      <w:proofErr w:type="spellEnd"/>
+      <w:r>
+        <w:rPr>
+          <w:rFonts w:asciiTheme="majorBidi" w:hAnsiTheme="majorBidi" w:cstheme="majorBidi"/>
+          <w:color w:val="000000"/>
+          <w:sz w:val="20"/>
+          <w:szCs w:val="20"/>
+        </w:rPr>
+        <w:t xml:space="preserve"> </w:t>
+      </w:r>
+      <w:proofErr w:type="spellStart"/>
+      <w:r>
+        <w:rPr>
+          <w:rFonts w:asciiTheme="majorBidi" w:hAnsiTheme="majorBidi" w:cstheme="majorBidi"/>
+          <w:color w:val="000000"/>
+          <w:sz w:val="20"/>
+          <w:szCs w:val="20"/>
+        </w:rPr>
+        <w:t>dari</w:t>
+      </w:r>
+      <w:proofErr w:type="spellEnd"/>
+      <w:r>
+        <w:rPr>
+          <w:rFonts w:asciiTheme="majorBidi" w:hAnsiTheme="majorBidi" w:cstheme="majorBidi"/>
+          <w:color w:val="000000"/>
+          <w:sz w:val="20"/>
+          <w:szCs w:val="20"/>
+        </w:rPr>
+        <w:t xml:space="preserve"> </w:t>
+      </w:r>
+      <w:hyperlink r:id="rId14" w:history="1">
+        <w:r>
+          <w:rPr>
+            <w:rStyle w:val="Hyperlink"/>
+            <w:rFonts w:asciiTheme="majorBidi" w:hAnsiTheme="majorBidi" w:cstheme="majorBidi"/>
+            <w:sz w:val="20"/>
+            <w:szCs w:val="20"/>
+          </w:rPr>
+          <w:t>www.ebi.ac.uk</w:t>
+        </w:r>
+      </w:hyperlink>
+      <w:r>
+        <w:rPr>
+          <w:rFonts w:asciiTheme="majorBidi" w:hAnsiTheme="majorBidi" w:cstheme="majorBidi"/>
+          <w:color w:val="000000"/>
+          <w:sz w:val="20"/>
+          <w:szCs w:val="20"/>
+        </w:rPr>
+        <w:t xml:space="preserve">. </w:t>
+      </w:r>
+      <w:proofErr w:type="spellStart"/>
+      <w:r>
+        <w:rPr>
+          <w:rFonts w:asciiTheme="majorBidi" w:hAnsiTheme="majorBidi" w:cstheme="majorBidi"/>
+          <w:color w:val="000000"/>
+          <w:sz w:val="20"/>
+          <w:szCs w:val="20"/>
+        </w:rPr>
+        <w:t>Sebelum</w:t>
+      </w:r>
+      <w:proofErr w:type="spellEnd"/>
+      <w:r>
+        <w:rPr>
+          <w:rFonts w:asciiTheme="majorBidi" w:hAnsiTheme="majorBidi" w:cstheme="majorBidi"/>
+          <w:color w:val="000000"/>
+          <w:sz w:val="20"/>
+          <w:szCs w:val="20"/>
+        </w:rPr>
+        <w:t xml:space="preserve"> dataset </w:t>
+      </w:r>
+      <w:proofErr w:type="spellStart"/>
+      <w:r>
+        <w:rPr>
+          <w:rFonts w:asciiTheme="majorBidi" w:hAnsiTheme="majorBidi" w:cstheme="majorBidi"/>
+          <w:color w:val="000000"/>
+          <w:sz w:val="20"/>
+          <w:szCs w:val="20"/>
+        </w:rPr>
+        <w:t>tersebut</w:t>
+      </w:r>
+      <w:proofErr w:type="spellEnd"/>
+      <w:r>
+        <w:rPr>
+          <w:rFonts w:asciiTheme="majorBidi" w:hAnsiTheme="majorBidi" w:cstheme="majorBidi"/>
+          <w:color w:val="000000"/>
+          <w:sz w:val="20"/>
+          <w:szCs w:val="20"/>
+        </w:rPr>
+        <w:t xml:space="preserve"> </w:t>
+      </w:r>
+      <w:proofErr w:type="spellStart"/>
+      <w:r>
+        <w:rPr>
+          <w:rFonts w:asciiTheme="majorBidi" w:hAnsiTheme="majorBidi" w:cstheme="majorBidi"/>
+          <w:color w:val="000000"/>
+          <w:sz w:val="20"/>
+          <w:szCs w:val="20"/>
+        </w:rPr>
+        <w:t>digunakan</w:t>
+      </w:r>
+      <w:proofErr w:type="spellEnd"/>
+      <w:r>
+        <w:rPr>
+          <w:rFonts w:asciiTheme="majorBidi" w:hAnsiTheme="majorBidi" w:cstheme="majorBidi"/>
+          <w:color w:val="000000"/>
+          <w:sz w:val="20"/>
+          <w:szCs w:val="20"/>
+        </w:rPr>
+        <w:t xml:space="preserve">, </w:t>
+      </w:r>
+      <w:proofErr w:type="spellStart"/>
+      <w:r>
+        <w:rPr>
+          <w:rFonts w:asciiTheme="majorBidi" w:hAnsiTheme="majorBidi" w:cstheme="majorBidi"/>
+          <w:color w:val="000000"/>
+          <w:sz w:val="20"/>
+          <w:szCs w:val="20"/>
+        </w:rPr>
+        <w:t>praproses</w:t>
+      </w:r>
+      <w:proofErr w:type="spellEnd"/>
+      <w:r>
+        <w:rPr>
+          <w:rFonts w:asciiTheme="majorBidi" w:hAnsiTheme="majorBidi" w:cstheme="majorBidi"/>
+          <w:color w:val="000000"/>
+          <w:sz w:val="20"/>
+          <w:szCs w:val="20"/>
+        </w:rPr>
+        <w:t xml:space="preserve"> data </w:t>
+      </w:r>
+      <w:proofErr w:type="spellStart"/>
+      <w:r>
+        <w:rPr>
+          <w:rFonts w:asciiTheme="majorBidi" w:hAnsiTheme="majorBidi" w:cstheme="majorBidi"/>
+          <w:color w:val="000000"/>
+          <w:sz w:val="20"/>
+          <w:szCs w:val="20"/>
+        </w:rPr>
+        <w:t>perlu</w:t>
+      </w:r>
+      <w:proofErr w:type="spellEnd"/>
+      <w:r>
+        <w:rPr>
+          <w:rFonts w:asciiTheme="majorBidi" w:hAnsiTheme="majorBidi" w:cstheme="majorBidi"/>
+          <w:color w:val="000000"/>
+          <w:sz w:val="20"/>
+          <w:szCs w:val="20"/>
+        </w:rPr>
+        <w:t xml:space="preserve"> </w:t>
+      </w:r>
+      <w:proofErr w:type="spellStart"/>
+      <w:r>
+        <w:rPr>
+          <w:rFonts w:asciiTheme="majorBidi" w:hAnsiTheme="majorBidi" w:cstheme="majorBidi"/>
+          <w:color w:val="000000"/>
+          <w:sz w:val="20"/>
+          <w:szCs w:val="20"/>
+        </w:rPr>
+        <w:t>dilakukan</w:t>
+      </w:r>
+      <w:proofErr w:type="spellEnd"/>
+      <w:r>
+        <w:rPr>
+          <w:rFonts w:asciiTheme="majorBidi" w:hAnsiTheme="majorBidi" w:cstheme="majorBidi"/>
+          <w:color w:val="000000"/>
+          <w:sz w:val="20"/>
+          <w:szCs w:val="20"/>
+        </w:rPr>
+        <w:t xml:space="preserve">. </w:t>
+      </w:r>
+      <w:proofErr w:type="spellStart"/>
+      <w:r>
+        <w:rPr>
+          <w:rFonts w:asciiTheme="majorBidi" w:hAnsiTheme="majorBidi" w:cstheme="majorBidi"/>
+          <w:color w:val="000000"/>
+          <w:sz w:val="20"/>
+          <w:szCs w:val="20"/>
+        </w:rPr>
+        <w:t>Beberapa</w:t>
+      </w:r>
+      <w:proofErr w:type="spellEnd"/>
+      <w:r>
+        <w:rPr>
+          <w:rFonts w:asciiTheme="majorBidi" w:hAnsiTheme="majorBidi" w:cstheme="majorBidi"/>
+          <w:color w:val="000000"/>
+          <w:sz w:val="20"/>
+          <w:szCs w:val="20"/>
+        </w:rPr>
+        <w:t xml:space="preserve"> </w:t>
+      </w:r>
+      <w:proofErr w:type="spellStart"/>
+      <w:r>
+        <w:rPr>
+          <w:rFonts w:asciiTheme="majorBidi" w:hAnsiTheme="majorBidi" w:cstheme="majorBidi"/>
+          <w:color w:val="000000"/>
+          <w:sz w:val="20"/>
+          <w:szCs w:val="20"/>
+        </w:rPr>
+        <w:t>preproses</w:t>
+      </w:r>
+      <w:proofErr w:type="spellEnd"/>
+      <w:r>
+        <w:rPr>
+          <w:rFonts w:asciiTheme="majorBidi" w:hAnsiTheme="majorBidi" w:cstheme="majorBidi"/>
+          <w:color w:val="000000"/>
+          <w:sz w:val="20"/>
+          <w:szCs w:val="20"/>
+        </w:rPr>
+        <w:t xml:space="preserve"> data yang </w:t>
+      </w:r>
+      <w:proofErr w:type="spellStart"/>
+      <w:r>
+        <w:rPr>
+          <w:rFonts w:asciiTheme="majorBidi" w:hAnsiTheme="majorBidi" w:cstheme="majorBidi"/>
+          <w:color w:val="000000"/>
+          <w:sz w:val="20"/>
+          <w:szCs w:val="20"/>
+        </w:rPr>
+        <w:t>dilakukan</w:t>
+      </w:r>
+      <w:proofErr w:type="spellEnd"/>
+      <w:r>
+        <w:rPr>
+          <w:rFonts w:asciiTheme="majorBidi" w:hAnsiTheme="majorBidi" w:cstheme="majorBidi"/>
+          <w:color w:val="000000"/>
+          <w:sz w:val="20"/>
+          <w:szCs w:val="20"/>
+        </w:rPr>
+        <w:t xml:space="preserve"> </w:t>
+      </w:r>
+      <w:proofErr w:type="spellStart"/>
+      <w:r>
+        <w:rPr>
+          <w:rFonts w:asciiTheme="majorBidi" w:hAnsiTheme="majorBidi" w:cstheme="majorBidi"/>
+          <w:color w:val="000000"/>
+          <w:sz w:val="20"/>
+          <w:szCs w:val="20"/>
+        </w:rPr>
+        <w:t>adalah</w:t>
+      </w:r>
+      <w:proofErr w:type="spellEnd"/>
+      <w:r>
+        <w:rPr>
+          <w:rFonts w:asciiTheme="majorBidi" w:hAnsiTheme="majorBidi" w:cstheme="majorBidi"/>
+          <w:color w:val="000000"/>
+          <w:sz w:val="20"/>
+          <w:szCs w:val="20"/>
+        </w:rPr>
+        <w:t xml:space="preserve"> </w:t>
+      </w:r>
+      <w:proofErr w:type="spellStart"/>
+      <w:r>
+        <w:rPr>
+          <w:rFonts w:asciiTheme="majorBidi" w:hAnsiTheme="majorBidi" w:cstheme="majorBidi"/>
+          <w:color w:val="000000"/>
+          <w:sz w:val="20"/>
+          <w:szCs w:val="20"/>
+        </w:rPr>
+        <w:t>sebagai</w:t>
+      </w:r>
+      <w:proofErr w:type="spellEnd"/>
+      <w:r>
+        <w:rPr>
+          <w:rFonts w:asciiTheme="majorBidi" w:hAnsiTheme="majorBidi" w:cstheme="majorBidi"/>
+          <w:color w:val="000000"/>
+          <w:sz w:val="20"/>
+          <w:szCs w:val="20"/>
+        </w:rPr>
+        <w:t xml:space="preserve"> </w:t>
+      </w:r>
+      <w:proofErr w:type="spellStart"/>
+      <w:proofErr w:type="gramStart"/>
+      <w:r>
+        <w:rPr>
+          <w:rFonts w:asciiTheme="majorBidi" w:hAnsiTheme="majorBidi" w:cstheme="majorBidi"/>
+          <w:color w:val="000000"/>
+          <w:sz w:val="20"/>
+          <w:szCs w:val="20"/>
+        </w:rPr>
+        <w:t>berikut</w:t>
+      </w:r>
+      <w:proofErr w:type="spellEnd"/>
+      <w:r>
+        <w:rPr>
+          <w:rFonts w:asciiTheme="majorBidi" w:hAnsiTheme="majorBidi" w:cstheme="majorBidi"/>
+          <w:color w:val="000000"/>
+          <w:sz w:val="20"/>
+          <w:szCs w:val="20"/>
+        </w:rPr>
+        <w:t xml:space="preserve"> :</w:t>
+      </w:r>
+      <w:proofErr w:type="gramEnd"/>
+    </w:p>
+    <w:p>
+      <w:pPr>
+        <w:pStyle w:val="ListParagraph"/>
+        <w:spacing w:line="240" w:lineRule="auto"/>
+        <w:ind w:left="709" w:firstLine="284"/>
+        <w:jc w:val="both"/>
+        <w:rPr>
+          <w:rFonts w:asciiTheme="majorBidi" w:hAnsiTheme="majorBidi" w:cstheme="majorBidi"/>
+          <w:color w:val="000000"/>
+          <w:sz w:val="20"/>
+          <w:szCs w:val="20"/>
+        </w:rPr>
+      </w:pPr>
+    </w:p>
+    <w:p>
+      <w:pPr>
+        <w:pStyle w:val="ListParagraph"/>
+        <w:numPr>
+          <w:ilvl w:val="2"/>
+          <w:numId w:val="1"/>
+        </w:numPr>
+        <w:spacing w:line="240" w:lineRule="auto"/>
+        <w:jc w:val="both"/>
+        <w:rPr>
+          <w:rFonts w:asciiTheme="majorBidi" w:hAnsiTheme="majorBidi" w:cstheme="majorBidi"/>
+          <w:b/>
+          <w:bCs/>
+          <w:i/>
+          <w:iCs/>
+          <w:color w:val="000000"/>
+          <w:sz w:val="20"/>
+          <w:szCs w:val="20"/>
+          <w:lang w:val="id-ID"/>
+        </w:rPr>
+      </w:pPr>
+      <w:r>
+        <w:rPr>
+          <w:rFonts w:asciiTheme="majorBidi" w:hAnsiTheme="majorBidi" w:cstheme="majorBidi"/>
+          <w:b/>
+          <w:bCs/>
+          <w:i/>
+          <w:iCs/>
+          <w:color w:val="000000"/>
+          <w:sz w:val="20"/>
+          <w:szCs w:val="20"/>
+        </w:rPr>
+        <w:t>Drop Nan Value</w:t>
+      </w:r>
+    </w:p>
+    <w:p>
+      <w:pPr>
+        <w:pStyle w:val="ListParagraph"/>
+        <w:spacing w:line="240" w:lineRule="auto"/>
+        <w:ind w:left="1440" w:firstLine="261"/>
+        <w:jc w:val="both"/>
+        <w:rPr>
+          <w:rFonts w:asciiTheme="majorBidi" w:hAnsiTheme="majorBidi" w:cstheme="majorBidi"/>
+          <w:color w:val="000000"/>
+          <w:sz w:val="20"/>
+          <w:szCs w:val="20"/>
+        </w:rPr>
+      </w:pPr>
+      <w:r>
+        <w:rPr>
+          <w:noProof/>
+        </w:rPr>
         <w:pict w14:anchorId="03ED5391">
-          <v:shape id="_x0000_s1035" type="#_x0000_t202" style="position:absolute;left:0;text-align:left;margin-left:68.05pt;margin-top:-18.15pt;width:367.05pt;height:17.75pt;z-index:251662848;mso-position-horizontal-relative:text;mso-position-vertical-relative:text" stroked="f">
+          <v:shape id="_x0000_s1035" type="#_x0000_t202" style="position:absolute;left:0;text-align:left;margin-left:68.05pt;margin-top:52.85pt;width:367.05pt;height:17.75pt;z-index:251662336;mso-position-horizontal-relative:text;mso-position-vertical-relative:text" stroked="f">
             <v:textbox style="mso-next-textbox:#_x0000_s1035" inset="0,0,0,0">
               <w:txbxContent>
                 <w:p>
@@ -20026,6 +21042,755 @@
           </v:shape>
         </w:pict>
       </w:r>
+      <w:r>
+        <w:rPr>
+          <w:noProof/>
+        </w:rPr>
+        <w:drawing>
+          <wp:anchor distT="0" distB="0" distL="114300" distR="114300" simplePos="0" relativeHeight="251670528" behindDoc="0" locked="0" layoutInCell="1" allowOverlap="1" wp14:anchorId="299A408C" wp14:editId="08D8F2D6">
+            <wp:simplePos x="0" y="0"/>
+            <wp:positionH relativeFrom="column">
+              <wp:posOffset>949960</wp:posOffset>
+            </wp:positionH>
+            <wp:positionV relativeFrom="paragraph">
+              <wp:posOffset>974090</wp:posOffset>
+            </wp:positionV>
+            <wp:extent cx="4661535" cy="1550035"/>
+            <wp:effectExtent l="0" t="0" r="0" b="0"/>
+            <wp:wrapTopAndBottom/>
+            <wp:docPr id="4" name="Picture 4"/>
+            <wp:cNvGraphicFramePr>
+              <a:graphicFrameLocks xmlns:a="http://schemas.openxmlformats.org/drawingml/2006/main" noChangeAspect="1"/>
+            </wp:cNvGraphicFramePr>
+            <a:graphic xmlns:a="http://schemas.openxmlformats.org/drawingml/2006/main">
+              <a:graphicData uri="http://schemas.openxmlformats.org/drawingml/2006/picture">
+                <pic:pic xmlns:pic="http://schemas.openxmlformats.org/drawingml/2006/picture">
+                  <pic:nvPicPr>
+                    <pic:cNvPr id="0" name="Picture 1"/>
+                    <pic:cNvPicPr>
+                      <a:picLocks noChangeAspect="1" noChangeArrowheads="1"/>
+                    </pic:cNvPicPr>
+                  </pic:nvPicPr>
+                  <pic:blipFill>
+                    <a:blip r:embed="rId15">
+                      <a:extLst>
+                        <a:ext uri="{28A0092B-C50C-407E-A947-70E740481C1C}">
+                          <a14:useLocalDpi xmlns:a14="http://schemas.microsoft.com/office/drawing/2010/main" val="0"/>
+                        </a:ext>
+                      </a:extLst>
+                    </a:blip>
+                    <a:stretch>
+                      <a:fillRect/>
+                    </a:stretch>
+                  </pic:blipFill>
+                  <pic:spPr bwMode="auto">
+                    <a:xfrm>
+                      <a:off x="0" y="0"/>
+                      <a:ext cx="4661535" cy="1550035"/>
+                    </a:xfrm>
+                    <a:prstGeom prst="rect">
+                      <a:avLst/>
+                    </a:prstGeom>
+                    <a:noFill/>
+                    <a:ln>
+                      <a:noFill/>
+                    </a:ln>
+                  </pic:spPr>
+                </pic:pic>
+              </a:graphicData>
+            </a:graphic>
+            <wp14:sizeRelH relativeFrom="margin">
+              <wp14:pctWidth>0</wp14:pctWidth>
+            </wp14:sizeRelH>
+            <wp14:sizeRelV relativeFrom="margin">
+              <wp14:pctHeight>0</wp14:pctHeight>
+            </wp14:sizeRelV>
+          </wp:anchor>
+        </w:drawing>
+      </w:r>
+      <w:proofErr w:type="spellStart"/>
+      <w:r>
+        <w:rPr>
+          <w:rFonts w:asciiTheme="majorBidi" w:hAnsiTheme="majorBidi" w:cstheme="majorBidi"/>
+          <w:color w:val="000000"/>
+          <w:sz w:val="20"/>
+          <w:szCs w:val="20"/>
+        </w:rPr>
+        <w:t>Beberapa</w:t>
+      </w:r>
+      <w:proofErr w:type="spellEnd"/>
+      <w:r>
+        <w:rPr>
+          <w:rFonts w:asciiTheme="majorBidi" w:hAnsiTheme="majorBidi" w:cstheme="majorBidi"/>
+          <w:color w:val="000000"/>
+          <w:sz w:val="20"/>
+          <w:szCs w:val="20"/>
+        </w:rPr>
+        <w:t xml:space="preserve"> </w:t>
+      </w:r>
+      <w:proofErr w:type="spellStart"/>
+      <w:r>
+        <w:rPr>
+          <w:rFonts w:asciiTheme="majorBidi" w:hAnsiTheme="majorBidi" w:cstheme="majorBidi"/>
+          <w:color w:val="000000"/>
+          <w:sz w:val="20"/>
+          <w:szCs w:val="20"/>
+        </w:rPr>
+        <w:t>molekul</w:t>
+      </w:r>
+      <w:proofErr w:type="spellEnd"/>
+      <w:r>
+        <w:rPr>
+          <w:rFonts w:asciiTheme="majorBidi" w:hAnsiTheme="majorBidi" w:cstheme="majorBidi"/>
+          <w:color w:val="000000"/>
+          <w:sz w:val="20"/>
+          <w:szCs w:val="20"/>
+        </w:rPr>
+        <w:t xml:space="preserve"> </w:t>
+      </w:r>
+      <w:proofErr w:type="spellStart"/>
+      <w:r>
+        <w:rPr>
+          <w:rFonts w:asciiTheme="majorBidi" w:hAnsiTheme="majorBidi" w:cstheme="majorBidi"/>
+          <w:color w:val="000000"/>
+          <w:sz w:val="20"/>
+          <w:szCs w:val="20"/>
+        </w:rPr>
+        <w:t>memiliki</w:t>
+      </w:r>
+      <w:proofErr w:type="spellEnd"/>
+      <w:r>
+        <w:rPr>
+          <w:rFonts w:asciiTheme="majorBidi" w:hAnsiTheme="majorBidi" w:cstheme="majorBidi"/>
+          <w:color w:val="000000"/>
+          <w:sz w:val="20"/>
+          <w:szCs w:val="20"/>
+        </w:rPr>
+        <w:t xml:space="preserve"> </w:t>
+      </w:r>
+      <w:r>
+        <w:rPr>
+          <w:rFonts w:asciiTheme="majorBidi" w:hAnsiTheme="majorBidi" w:cstheme="majorBidi"/>
+          <w:i/>
+          <w:iCs/>
+          <w:color w:val="000000"/>
+          <w:sz w:val="20"/>
+          <w:szCs w:val="20"/>
+        </w:rPr>
+        <w:t>Nan value</w:t>
+      </w:r>
+      <w:r>
+        <w:rPr>
+          <w:rFonts w:asciiTheme="majorBidi" w:hAnsiTheme="majorBidi" w:cstheme="majorBidi"/>
+          <w:color w:val="000000"/>
+          <w:sz w:val="20"/>
+          <w:szCs w:val="20"/>
+        </w:rPr>
+        <w:t xml:space="preserve"> pada salah </w:t>
+      </w:r>
+      <w:proofErr w:type="spellStart"/>
+      <w:r>
+        <w:rPr>
+          <w:rFonts w:asciiTheme="majorBidi" w:hAnsiTheme="majorBidi" w:cstheme="majorBidi"/>
+          <w:color w:val="000000"/>
+          <w:sz w:val="20"/>
+          <w:szCs w:val="20"/>
+        </w:rPr>
+        <w:t>satu</w:t>
+      </w:r>
+      <w:proofErr w:type="spellEnd"/>
+      <w:r>
+        <w:rPr>
+          <w:rFonts w:asciiTheme="majorBidi" w:hAnsiTheme="majorBidi" w:cstheme="majorBidi"/>
+          <w:color w:val="000000"/>
+          <w:sz w:val="20"/>
+          <w:szCs w:val="20"/>
+        </w:rPr>
+        <w:t xml:space="preserve"> </w:t>
+      </w:r>
+      <w:proofErr w:type="spellStart"/>
+      <w:r>
+        <w:rPr>
+          <w:rFonts w:asciiTheme="majorBidi" w:hAnsiTheme="majorBidi" w:cstheme="majorBidi"/>
+          <w:color w:val="000000"/>
+          <w:sz w:val="20"/>
+          <w:szCs w:val="20"/>
+        </w:rPr>
+        <w:t>fiturnya</w:t>
+      </w:r>
+      <w:proofErr w:type="spellEnd"/>
+      <w:r>
+        <w:rPr>
+          <w:rFonts w:asciiTheme="majorBidi" w:hAnsiTheme="majorBidi" w:cstheme="majorBidi"/>
+          <w:color w:val="000000"/>
+          <w:sz w:val="20"/>
+          <w:szCs w:val="20"/>
+        </w:rPr>
+        <w:t xml:space="preserve">. </w:t>
+      </w:r>
+      <w:proofErr w:type="spellStart"/>
+      <w:r>
+        <w:rPr>
+          <w:rFonts w:asciiTheme="majorBidi" w:hAnsiTheme="majorBidi" w:cstheme="majorBidi"/>
+          <w:color w:val="000000"/>
+          <w:sz w:val="20"/>
+          <w:szCs w:val="20"/>
+        </w:rPr>
+        <w:t>Dengan</w:t>
+      </w:r>
+      <w:proofErr w:type="spellEnd"/>
+      <w:r>
+        <w:rPr>
+          <w:rFonts w:asciiTheme="majorBidi" w:hAnsiTheme="majorBidi" w:cstheme="majorBidi"/>
+          <w:color w:val="000000"/>
+          <w:sz w:val="20"/>
+          <w:szCs w:val="20"/>
+        </w:rPr>
+        <w:t xml:space="preserve"> </w:t>
+      </w:r>
+      <w:proofErr w:type="spellStart"/>
+      <w:r>
+        <w:rPr>
+          <w:rFonts w:asciiTheme="majorBidi" w:hAnsiTheme="majorBidi" w:cstheme="majorBidi"/>
+          <w:color w:val="000000"/>
+          <w:sz w:val="20"/>
+          <w:szCs w:val="20"/>
+        </w:rPr>
+        <w:t>adanya</w:t>
+      </w:r>
+      <w:proofErr w:type="spellEnd"/>
+      <w:r>
+        <w:rPr>
+          <w:rFonts w:asciiTheme="majorBidi" w:hAnsiTheme="majorBidi" w:cstheme="majorBidi"/>
+          <w:color w:val="000000"/>
+          <w:sz w:val="20"/>
+          <w:szCs w:val="20"/>
+        </w:rPr>
+        <w:t xml:space="preserve"> </w:t>
+      </w:r>
+      <w:r>
+        <w:rPr>
+          <w:rFonts w:asciiTheme="majorBidi" w:hAnsiTheme="majorBidi" w:cstheme="majorBidi"/>
+          <w:i/>
+          <w:iCs/>
+          <w:color w:val="000000"/>
+          <w:sz w:val="20"/>
+          <w:szCs w:val="20"/>
+        </w:rPr>
+        <w:t>Nan value</w:t>
+      </w:r>
+      <w:r>
+        <w:rPr>
+          <w:rFonts w:asciiTheme="majorBidi" w:hAnsiTheme="majorBidi" w:cstheme="majorBidi"/>
+          <w:color w:val="000000"/>
+          <w:sz w:val="20"/>
+          <w:szCs w:val="20"/>
+        </w:rPr>
+        <w:t xml:space="preserve"> </w:t>
+      </w:r>
+      <w:proofErr w:type="spellStart"/>
+      <w:r>
+        <w:rPr>
+          <w:rFonts w:asciiTheme="majorBidi" w:hAnsiTheme="majorBidi" w:cstheme="majorBidi"/>
+          <w:color w:val="000000"/>
+          <w:sz w:val="20"/>
+          <w:szCs w:val="20"/>
+        </w:rPr>
+        <w:t>ini</w:t>
+      </w:r>
+      <w:proofErr w:type="spellEnd"/>
+      <w:r>
+        <w:rPr>
+          <w:rFonts w:asciiTheme="majorBidi" w:hAnsiTheme="majorBidi" w:cstheme="majorBidi"/>
+          <w:color w:val="000000"/>
+          <w:sz w:val="20"/>
+          <w:szCs w:val="20"/>
+        </w:rPr>
+        <w:t xml:space="preserve"> </w:t>
+      </w:r>
+      <w:proofErr w:type="spellStart"/>
+      <w:r>
+        <w:rPr>
+          <w:rFonts w:asciiTheme="majorBidi" w:hAnsiTheme="majorBidi" w:cstheme="majorBidi"/>
+          <w:color w:val="000000"/>
+          <w:sz w:val="20"/>
+          <w:szCs w:val="20"/>
+        </w:rPr>
+        <w:t>mengakibatkan</w:t>
+      </w:r>
+      <w:proofErr w:type="spellEnd"/>
+      <w:r>
+        <w:rPr>
+          <w:rFonts w:asciiTheme="majorBidi" w:hAnsiTheme="majorBidi" w:cstheme="majorBidi"/>
+          <w:color w:val="000000"/>
+          <w:sz w:val="20"/>
+          <w:szCs w:val="20"/>
+        </w:rPr>
+        <w:t xml:space="preserve"> </w:t>
+      </w:r>
+      <w:proofErr w:type="spellStart"/>
+      <w:r>
+        <w:rPr>
+          <w:rFonts w:asciiTheme="majorBidi" w:hAnsiTheme="majorBidi" w:cstheme="majorBidi"/>
+          <w:color w:val="000000"/>
+          <w:sz w:val="20"/>
+          <w:szCs w:val="20"/>
+        </w:rPr>
+        <w:t>beberapa</w:t>
+      </w:r>
+      <w:proofErr w:type="spellEnd"/>
+      <w:r>
+        <w:rPr>
+          <w:rFonts w:asciiTheme="majorBidi" w:hAnsiTheme="majorBidi" w:cstheme="majorBidi"/>
+          <w:color w:val="000000"/>
+          <w:sz w:val="20"/>
+          <w:szCs w:val="20"/>
+        </w:rPr>
+        <w:t xml:space="preserve"> proses yang </w:t>
+      </w:r>
+      <w:proofErr w:type="spellStart"/>
+      <w:r>
+        <w:rPr>
+          <w:rFonts w:asciiTheme="majorBidi" w:hAnsiTheme="majorBidi" w:cstheme="majorBidi"/>
+          <w:color w:val="000000"/>
+          <w:sz w:val="20"/>
+          <w:szCs w:val="20"/>
+        </w:rPr>
+        <w:t>akan</w:t>
+      </w:r>
+      <w:proofErr w:type="spellEnd"/>
+      <w:r>
+        <w:rPr>
+          <w:rFonts w:asciiTheme="majorBidi" w:hAnsiTheme="majorBidi" w:cstheme="majorBidi"/>
+          <w:color w:val="000000"/>
+          <w:sz w:val="20"/>
+          <w:szCs w:val="20"/>
+        </w:rPr>
+        <w:t xml:space="preserve"> </w:t>
+      </w:r>
+      <w:proofErr w:type="spellStart"/>
+      <w:r>
+        <w:rPr>
+          <w:rFonts w:asciiTheme="majorBidi" w:hAnsiTheme="majorBidi" w:cstheme="majorBidi"/>
+          <w:color w:val="000000"/>
+          <w:sz w:val="20"/>
+          <w:szCs w:val="20"/>
+        </w:rPr>
+        <w:t>ada</w:t>
+      </w:r>
+      <w:proofErr w:type="spellEnd"/>
+      <w:r>
+        <w:rPr>
+          <w:rFonts w:asciiTheme="majorBidi" w:hAnsiTheme="majorBidi" w:cstheme="majorBidi"/>
+          <w:color w:val="000000"/>
+          <w:sz w:val="20"/>
+          <w:szCs w:val="20"/>
+        </w:rPr>
+        <w:t xml:space="preserve"> </w:t>
+      </w:r>
+      <w:proofErr w:type="spellStart"/>
+      <w:r>
+        <w:rPr>
+          <w:rFonts w:asciiTheme="majorBidi" w:hAnsiTheme="majorBidi" w:cstheme="majorBidi"/>
+          <w:color w:val="000000"/>
+          <w:sz w:val="20"/>
+          <w:szCs w:val="20"/>
+        </w:rPr>
+        <w:t>tidak</w:t>
+      </w:r>
+      <w:proofErr w:type="spellEnd"/>
+      <w:r>
+        <w:rPr>
+          <w:rFonts w:asciiTheme="majorBidi" w:hAnsiTheme="majorBidi" w:cstheme="majorBidi"/>
+          <w:color w:val="000000"/>
+          <w:sz w:val="20"/>
+          <w:szCs w:val="20"/>
+        </w:rPr>
+        <w:t xml:space="preserve"> </w:t>
+      </w:r>
+      <w:proofErr w:type="spellStart"/>
+      <w:r>
+        <w:rPr>
+          <w:rFonts w:asciiTheme="majorBidi" w:hAnsiTheme="majorBidi" w:cstheme="majorBidi"/>
+          <w:color w:val="000000"/>
+          <w:sz w:val="20"/>
+          <w:szCs w:val="20"/>
+        </w:rPr>
+        <w:t>dapat</w:t>
+      </w:r>
+      <w:proofErr w:type="spellEnd"/>
+      <w:r>
+        <w:rPr>
+          <w:rFonts w:asciiTheme="majorBidi" w:hAnsiTheme="majorBidi" w:cstheme="majorBidi"/>
+          <w:color w:val="000000"/>
+          <w:sz w:val="20"/>
+          <w:szCs w:val="20"/>
+        </w:rPr>
+        <w:t xml:space="preserve"> </w:t>
+      </w:r>
+      <w:proofErr w:type="spellStart"/>
+      <w:r>
+        <w:rPr>
+          <w:rFonts w:asciiTheme="majorBidi" w:hAnsiTheme="majorBidi" w:cstheme="majorBidi"/>
+          <w:color w:val="000000"/>
+          <w:sz w:val="20"/>
+          <w:szCs w:val="20"/>
+        </w:rPr>
+        <w:t>dilanjutkan</w:t>
+      </w:r>
+      <w:proofErr w:type="spellEnd"/>
+      <w:r>
+        <w:rPr>
+          <w:rFonts w:asciiTheme="majorBidi" w:hAnsiTheme="majorBidi" w:cstheme="majorBidi"/>
+          <w:color w:val="000000"/>
+          <w:sz w:val="20"/>
+          <w:szCs w:val="20"/>
+        </w:rPr>
+        <w:t xml:space="preserve">. </w:t>
+      </w:r>
+      <w:proofErr w:type="spellStart"/>
+      <w:r>
+        <w:rPr>
+          <w:rFonts w:asciiTheme="majorBidi" w:hAnsiTheme="majorBidi" w:cstheme="majorBidi"/>
+          <w:color w:val="000000"/>
+          <w:sz w:val="20"/>
+          <w:szCs w:val="20"/>
+        </w:rPr>
+        <w:t>Untuk</w:t>
+      </w:r>
+      <w:proofErr w:type="spellEnd"/>
+      <w:r>
+        <w:rPr>
+          <w:rFonts w:asciiTheme="majorBidi" w:hAnsiTheme="majorBidi" w:cstheme="majorBidi"/>
+          <w:color w:val="000000"/>
+          <w:sz w:val="20"/>
+          <w:szCs w:val="20"/>
+        </w:rPr>
+        <w:t xml:space="preserve"> </w:t>
+      </w:r>
+      <w:proofErr w:type="spellStart"/>
+      <w:r>
+        <w:rPr>
+          <w:rFonts w:asciiTheme="majorBidi" w:hAnsiTheme="majorBidi" w:cstheme="majorBidi"/>
+          <w:color w:val="000000"/>
+          <w:sz w:val="20"/>
+          <w:szCs w:val="20"/>
+        </w:rPr>
+        <w:t>mengatasi</w:t>
+      </w:r>
+      <w:proofErr w:type="spellEnd"/>
+      <w:r>
+        <w:rPr>
+          <w:rFonts w:asciiTheme="majorBidi" w:hAnsiTheme="majorBidi" w:cstheme="majorBidi"/>
+          <w:color w:val="000000"/>
+          <w:sz w:val="20"/>
+          <w:szCs w:val="20"/>
+        </w:rPr>
+        <w:t xml:space="preserve"> </w:t>
+      </w:r>
+      <w:proofErr w:type="spellStart"/>
+      <w:r>
+        <w:rPr>
+          <w:rFonts w:asciiTheme="majorBidi" w:hAnsiTheme="majorBidi" w:cstheme="majorBidi"/>
+          <w:color w:val="000000"/>
+          <w:sz w:val="20"/>
+          <w:szCs w:val="20"/>
+        </w:rPr>
+        <w:t>hal</w:t>
+      </w:r>
+      <w:proofErr w:type="spellEnd"/>
+      <w:r>
+        <w:rPr>
+          <w:rFonts w:asciiTheme="majorBidi" w:hAnsiTheme="majorBidi" w:cstheme="majorBidi"/>
+          <w:color w:val="000000"/>
+          <w:sz w:val="20"/>
+          <w:szCs w:val="20"/>
+        </w:rPr>
+        <w:t xml:space="preserve"> </w:t>
+      </w:r>
+      <w:proofErr w:type="spellStart"/>
+      <w:r>
+        <w:rPr>
+          <w:rFonts w:asciiTheme="majorBidi" w:hAnsiTheme="majorBidi" w:cstheme="majorBidi"/>
+          <w:color w:val="000000"/>
+          <w:sz w:val="20"/>
+          <w:szCs w:val="20"/>
+        </w:rPr>
+        <w:t>ini</w:t>
+      </w:r>
+      <w:proofErr w:type="spellEnd"/>
+      <w:r>
+        <w:rPr>
+          <w:rFonts w:asciiTheme="majorBidi" w:hAnsiTheme="majorBidi" w:cstheme="majorBidi"/>
+          <w:color w:val="000000"/>
+          <w:sz w:val="20"/>
+          <w:szCs w:val="20"/>
+        </w:rPr>
+        <w:t xml:space="preserve"> </w:t>
+      </w:r>
+      <w:proofErr w:type="spellStart"/>
+      <w:r>
+        <w:rPr>
+          <w:rFonts w:asciiTheme="majorBidi" w:hAnsiTheme="majorBidi" w:cstheme="majorBidi"/>
+          <w:color w:val="000000"/>
+          <w:sz w:val="20"/>
+          <w:szCs w:val="20"/>
+        </w:rPr>
+        <w:t>dilakukan</w:t>
+      </w:r>
+      <w:proofErr w:type="spellEnd"/>
+      <w:r>
+        <w:rPr>
+          <w:rFonts w:asciiTheme="majorBidi" w:hAnsiTheme="majorBidi" w:cstheme="majorBidi"/>
+          <w:color w:val="000000"/>
+          <w:sz w:val="20"/>
+          <w:szCs w:val="20"/>
+        </w:rPr>
+        <w:t xml:space="preserve"> </w:t>
+      </w:r>
+      <w:r>
+        <w:rPr>
+          <w:rFonts w:asciiTheme="majorBidi" w:hAnsiTheme="majorBidi" w:cstheme="majorBidi"/>
+          <w:i/>
+          <w:iCs/>
+          <w:color w:val="000000"/>
+          <w:sz w:val="20"/>
+          <w:szCs w:val="20"/>
+        </w:rPr>
+        <w:t>drop</w:t>
+      </w:r>
+      <w:r>
+        <w:rPr>
+          <w:rFonts w:asciiTheme="majorBidi" w:hAnsiTheme="majorBidi" w:cstheme="majorBidi"/>
+          <w:color w:val="000000"/>
+          <w:sz w:val="20"/>
+          <w:szCs w:val="20"/>
+        </w:rPr>
+        <w:t xml:space="preserve"> </w:t>
+      </w:r>
+      <w:r>
+        <w:rPr>
+          <w:rFonts w:asciiTheme="majorBidi" w:hAnsiTheme="majorBidi" w:cstheme="majorBidi"/>
+          <w:color w:val="000000"/>
+          <w:sz w:val="20"/>
+          <w:szCs w:val="20"/>
+        </w:rPr>
+        <w:t xml:space="preserve">pada </w:t>
+      </w:r>
+      <w:proofErr w:type="spellStart"/>
+      <w:r>
+        <w:rPr>
+          <w:rFonts w:asciiTheme="majorBidi" w:hAnsiTheme="majorBidi" w:cstheme="majorBidi"/>
+          <w:color w:val="000000"/>
+          <w:sz w:val="20"/>
+          <w:szCs w:val="20"/>
+        </w:rPr>
+        <w:t>molekul</w:t>
+      </w:r>
+      <w:proofErr w:type="spellEnd"/>
+      <w:r>
+        <w:rPr>
+          <w:rFonts w:asciiTheme="majorBidi" w:hAnsiTheme="majorBidi" w:cstheme="majorBidi"/>
+          <w:color w:val="000000"/>
+          <w:sz w:val="20"/>
+          <w:szCs w:val="20"/>
+        </w:rPr>
+        <w:t xml:space="preserve"> yang </w:t>
+      </w:r>
+      <w:proofErr w:type="spellStart"/>
+      <w:r>
+        <w:rPr>
+          <w:rFonts w:asciiTheme="majorBidi" w:hAnsiTheme="majorBidi" w:cstheme="majorBidi"/>
+          <w:color w:val="000000"/>
+          <w:sz w:val="20"/>
+          <w:szCs w:val="20"/>
+        </w:rPr>
+        <w:t>memiliki</w:t>
+      </w:r>
+      <w:proofErr w:type="spellEnd"/>
+      <w:r>
+        <w:rPr>
+          <w:rFonts w:asciiTheme="majorBidi" w:hAnsiTheme="majorBidi" w:cstheme="majorBidi"/>
+          <w:color w:val="000000"/>
+          <w:sz w:val="20"/>
+          <w:szCs w:val="20"/>
+        </w:rPr>
+        <w:t xml:space="preserve"> </w:t>
+      </w:r>
+      <w:r>
+        <w:rPr>
+          <w:rFonts w:asciiTheme="majorBidi" w:hAnsiTheme="majorBidi" w:cstheme="majorBidi"/>
+          <w:i/>
+          <w:iCs/>
+          <w:color w:val="000000"/>
+          <w:sz w:val="20"/>
+          <w:szCs w:val="20"/>
+        </w:rPr>
+        <w:t>Nan value</w:t>
+      </w:r>
+      <w:r>
+        <w:rPr>
+          <w:rFonts w:asciiTheme="majorBidi" w:hAnsiTheme="majorBidi" w:cstheme="majorBidi"/>
+          <w:color w:val="000000"/>
+          <w:sz w:val="20"/>
+          <w:szCs w:val="20"/>
+        </w:rPr>
+        <w:t xml:space="preserve"> </w:t>
+      </w:r>
+      <w:proofErr w:type="spellStart"/>
+      <w:r>
+        <w:rPr>
+          <w:rFonts w:asciiTheme="majorBidi" w:hAnsiTheme="majorBidi" w:cstheme="majorBidi"/>
+          <w:color w:val="000000"/>
+          <w:sz w:val="20"/>
+          <w:szCs w:val="20"/>
+        </w:rPr>
+        <w:t>ini</w:t>
+      </w:r>
+      <w:proofErr w:type="spellEnd"/>
+      <w:r>
+        <w:rPr>
+          <w:rFonts w:asciiTheme="majorBidi" w:hAnsiTheme="majorBidi" w:cstheme="majorBidi"/>
+          <w:color w:val="000000"/>
+          <w:sz w:val="20"/>
+          <w:szCs w:val="20"/>
+        </w:rPr>
+        <w:t xml:space="preserve">. </w:t>
+      </w:r>
+      <w:proofErr w:type="spellStart"/>
+      <w:r>
+        <w:rPr>
+          <w:rFonts w:asciiTheme="majorBidi" w:hAnsiTheme="majorBidi" w:cstheme="majorBidi"/>
+          <w:color w:val="000000"/>
+          <w:sz w:val="20"/>
+          <w:szCs w:val="20"/>
+        </w:rPr>
+        <w:t>Berikut</w:t>
+      </w:r>
+      <w:proofErr w:type="spellEnd"/>
+      <w:r>
+        <w:rPr>
+          <w:rFonts w:asciiTheme="majorBidi" w:hAnsiTheme="majorBidi" w:cstheme="majorBidi"/>
+          <w:color w:val="000000"/>
+          <w:sz w:val="20"/>
+          <w:szCs w:val="20"/>
+        </w:rPr>
+        <w:t xml:space="preserve"> </w:t>
+      </w:r>
+      <w:proofErr w:type="spellStart"/>
+      <w:r>
+        <w:rPr>
+          <w:rFonts w:asciiTheme="majorBidi" w:hAnsiTheme="majorBidi" w:cstheme="majorBidi"/>
+          <w:color w:val="000000"/>
+          <w:sz w:val="20"/>
+          <w:szCs w:val="20"/>
+        </w:rPr>
+        <w:t>merupakan</w:t>
+      </w:r>
+      <w:proofErr w:type="spellEnd"/>
+      <w:r>
+        <w:rPr>
+          <w:rFonts w:asciiTheme="majorBidi" w:hAnsiTheme="majorBidi" w:cstheme="majorBidi"/>
+          <w:color w:val="000000"/>
+          <w:sz w:val="20"/>
+          <w:szCs w:val="20"/>
+        </w:rPr>
+        <w:t xml:space="preserve"> </w:t>
+      </w:r>
+      <w:proofErr w:type="spellStart"/>
+      <w:r>
+        <w:rPr>
+          <w:rFonts w:asciiTheme="majorBidi" w:hAnsiTheme="majorBidi" w:cstheme="majorBidi"/>
+          <w:color w:val="000000"/>
+          <w:sz w:val="20"/>
+          <w:szCs w:val="20"/>
+        </w:rPr>
+        <w:t>beberapa</w:t>
+      </w:r>
+      <w:proofErr w:type="spellEnd"/>
+      <w:r>
+        <w:rPr>
+          <w:rFonts w:asciiTheme="majorBidi" w:hAnsiTheme="majorBidi" w:cstheme="majorBidi"/>
+          <w:color w:val="000000"/>
+          <w:sz w:val="20"/>
+          <w:szCs w:val="20"/>
+        </w:rPr>
+        <w:t xml:space="preserve"> </w:t>
+      </w:r>
+      <w:proofErr w:type="spellStart"/>
+      <w:r>
+        <w:rPr>
+          <w:rFonts w:asciiTheme="majorBidi" w:hAnsiTheme="majorBidi" w:cstheme="majorBidi"/>
+          <w:color w:val="000000"/>
+          <w:sz w:val="20"/>
+          <w:szCs w:val="20"/>
+        </w:rPr>
+        <w:t>molekul</w:t>
+      </w:r>
+      <w:proofErr w:type="spellEnd"/>
+      <w:r>
+        <w:rPr>
+          <w:rFonts w:asciiTheme="majorBidi" w:hAnsiTheme="majorBidi" w:cstheme="majorBidi"/>
+          <w:color w:val="000000"/>
+          <w:sz w:val="20"/>
+          <w:szCs w:val="20"/>
+        </w:rPr>
+        <w:t xml:space="preserve"> yang </w:t>
+      </w:r>
+      <w:proofErr w:type="spellStart"/>
+      <w:r>
+        <w:rPr>
+          <w:rFonts w:asciiTheme="majorBidi" w:hAnsiTheme="majorBidi" w:cstheme="majorBidi"/>
+          <w:color w:val="000000"/>
+          <w:sz w:val="20"/>
+          <w:szCs w:val="20"/>
+        </w:rPr>
+        <w:t>mempunyai</w:t>
+      </w:r>
+      <w:proofErr w:type="spellEnd"/>
+      <w:r>
+        <w:rPr>
+          <w:rFonts w:asciiTheme="majorBidi" w:hAnsiTheme="majorBidi" w:cstheme="majorBidi"/>
+          <w:color w:val="000000"/>
+          <w:sz w:val="20"/>
+          <w:szCs w:val="20"/>
+        </w:rPr>
+        <w:t xml:space="preserve"> </w:t>
+      </w:r>
+      <w:r>
+        <w:rPr>
+          <w:rFonts w:asciiTheme="majorBidi" w:hAnsiTheme="majorBidi" w:cstheme="majorBidi"/>
+          <w:i/>
+          <w:iCs/>
+          <w:color w:val="000000"/>
+          <w:sz w:val="20"/>
+          <w:szCs w:val="20"/>
+        </w:rPr>
+        <w:t>Nan value</w:t>
+      </w:r>
+      <w:r>
+        <w:rPr>
+          <w:rFonts w:asciiTheme="majorBidi" w:hAnsiTheme="majorBidi" w:cstheme="majorBidi"/>
+          <w:color w:val="000000"/>
+          <w:sz w:val="20"/>
+          <w:szCs w:val="20"/>
+        </w:rPr>
+        <w:t xml:space="preserve">. </w:t>
+      </w:r>
+    </w:p>
+    <w:p>
+      <w:pPr>
+        <w:pStyle w:val="ListParagraph"/>
+        <w:spacing w:line="240" w:lineRule="auto"/>
+        <w:ind w:left="1440" w:firstLine="261"/>
+        <w:jc w:val="both"/>
+        <w:rPr>
+          <w:rFonts w:asciiTheme="majorBidi" w:hAnsiTheme="majorBidi" w:cstheme="majorBidi"/>
+          <w:color w:val="000000"/>
+          <w:sz w:val="20"/>
+          <w:szCs w:val="20"/>
+        </w:rPr>
+      </w:pPr>
     </w:p>
     <w:p>
       <w:pPr>
@@ -20639,7 +22404,7 @@
           <w:noProof/>
         </w:rPr>
         <w:pict w14:anchorId="59468E71">
-          <v:shape id="_x0000_s1036" type="#_x0000_t202" style="position:absolute;left:0;text-align:left;margin-left:17.6pt;margin-top:52.75pt;width:470.3pt;height:19pt;z-index:251663872;mso-position-horizontal-relative:text;mso-position-vertical-relative:text" stroked="f">
+          <v:shape id="_x0000_s1036" type="#_x0000_t202" style="position:absolute;left:0;text-align:left;margin-left:17.6pt;margin-top:52.75pt;width:470.3pt;height:19pt;z-index:251663360;mso-position-horizontal-relative:text;mso-position-vertical-relative:text" stroked="f">
             <v:textbox inset="0,0,0,0">
               <w:txbxContent>
                 <w:p>
@@ -20720,7 +22485,7 @@
           <w:noProof/>
         </w:rPr>
         <w:drawing>
-          <wp:anchor distT="0" distB="0" distL="114300" distR="114300" simplePos="0" relativeHeight="251622912" behindDoc="0" locked="0" layoutInCell="1" allowOverlap="1" wp14:anchorId="52FA4B08" wp14:editId="6739007D">
+          <wp:anchor distT="0" distB="0" distL="114300" distR="114300" simplePos="0" relativeHeight="251650048" behindDoc="0" locked="0" layoutInCell="1" allowOverlap="1" wp14:anchorId="52FA4B08" wp14:editId="05E8B212">
             <wp:simplePos x="0" y="0"/>
             <wp:positionH relativeFrom="column">
               <wp:posOffset>407670</wp:posOffset>
@@ -22336,7 +24101,6 @@
     </w:p>
     <w:p>
       <w:pPr>
-        <w:ind w:left="1440"/>
         <w:jc w:val="both"/>
         <w:rPr>
           <w:rFonts w:asciiTheme="majorBidi" w:hAnsiTheme="majorBidi" w:cstheme="majorBidi"/>
@@ -22347,8 +24111,75 @@
         <w:rPr>
           <w:noProof/>
         </w:rPr>
+        <w:lastRenderedPageBreak/>
+        <w:drawing>
+          <wp:anchor distT="0" distB="0" distL="114300" distR="114300" simplePos="0" relativeHeight="251673600" behindDoc="0" locked="0" layoutInCell="1" allowOverlap="1" wp14:anchorId="3773C571" wp14:editId="4B04041A">
+            <wp:simplePos x="0" y="0"/>
+            <wp:positionH relativeFrom="column">
+              <wp:posOffset>572770</wp:posOffset>
+            </wp:positionH>
+            <wp:positionV relativeFrom="paragraph">
+              <wp:posOffset>283210</wp:posOffset>
+            </wp:positionV>
+            <wp:extent cx="5461000" cy="2088515"/>
+            <wp:effectExtent l="0" t="0" r="0" b="0"/>
+            <wp:wrapTopAndBottom/>
+            <wp:docPr id="9" name="Picture 9"/>
+            <wp:cNvGraphicFramePr>
+              <a:graphicFrameLocks xmlns:a="http://schemas.openxmlformats.org/drawingml/2006/main" noChangeAspect="1"/>
+            </wp:cNvGraphicFramePr>
+            <a:graphic xmlns:a="http://schemas.openxmlformats.org/drawingml/2006/main">
+              <a:graphicData uri="http://schemas.openxmlformats.org/drawingml/2006/picture">
+                <pic:pic xmlns:pic="http://schemas.openxmlformats.org/drawingml/2006/picture">
+                  <pic:nvPicPr>
+                    <pic:cNvPr id="0" name="Picture 3"/>
+                    <pic:cNvPicPr>
+                      <a:picLocks noChangeAspect="1" noChangeArrowheads="1"/>
+                    </pic:cNvPicPr>
+                  </pic:nvPicPr>
+                  <pic:blipFill>
+                    <a:blip r:embed="rId17">
+                      <a:extLst>
+                        <a:ext uri="{28A0092B-C50C-407E-A947-70E740481C1C}">
+                          <a14:useLocalDpi xmlns:a14="http://schemas.microsoft.com/office/drawing/2010/main" val="0"/>
+                        </a:ext>
+                      </a:extLst>
+                    </a:blip>
+                    <a:stretch>
+                      <a:fillRect/>
+                    </a:stretch>
+                  </pic:blipFill>
+                  <pic:spPr bwMode="auto">
+                    <a:xfrm>
+                      <a:off x="0" y="0"/>
+                      <a:ext cx="5461000" cy="2088515"/>
+                    </a:xfrm>
+                    <a:prstGeom prst="rect">
+                      <a:avLst/>
+                    </a:prstGeom>
+                    <a:noFill/>
+                    <a:ln>
+                      <a:noFill/>
+                    </a:ln>
+                  </pic:spPr>
+                </pic:pic>
+              </a:graphicData>
+            </a:graphic>
+            <wp14:sizeRelH relativeFrom="margin">
+              <wp14:pctWidth>0</wp14:pctWidth>
+            </wp14:sizeRelH>
+            <wp14:sizeRelV relativeFrom="margin">
+              <wp14:pctHeight>0</wp14:pctHeight>
+            </wp14:sizeRelV>
+          </wp:anchor>
+        </w:drawing>
+      </w:r>
+      <w:r>
+        <w:rPr>
+          <w:noProof/>
+        </w:rPr>
         <w:pict w14:anchorId="4119AB56">
-          <v:shape id="_x0000_s1037" type="#_x0000_t202" style="position:absolute;left:0;text-align:left;margin-left:34.2pt;margin-top:14.9pt;width:450.9pt;height:21pt;z-index:251664896;mso-position-horizontal-relative:text;mso-position-vertical-relative:text" stroked="f">
+          <v:shape id="_x0000_s1037" type="#_x0000_t202" style="position:absolute;left:0;text-align:left;margin-left:33.2pt;margin-top:-.6pt;width:450.9pt;height:21pt;z-index:251664384;mso-position-horizontal-relative:text;mso-position-vertical-relative:text" stroked="f">
             <v:textbox style="mso-next-textbox:#_x0000_s1037" inset="0,0,0,0">
               <w:txbxContent>
                 <w:p>
@@ -22425,79 +24256,6 @@
           </v:shape>
         </w:pict>
       </w:r>
-      <w:r>
-        <w:rPr>
-          <w:noProof/>
-        </w:rPr>
-        <w:drawing>
-          <wp:anchor distT="0" distB="0" distL="114300" distR="114300" simplePos="0" relativeHeight="251615744" behindDoc="0" locked="0" layoutInCell="1" allowOverlap="1" wp14:anchorId="3773C571" wp14:editId="10D4B5C5">
-            <wp:simplePos x="0" y="0"/>
-            <wp:positionH relativeFrom="column">
-              <wp:posOffset>642620</wp:posOffset>
-            </wp:positionH>
-            <wp:positionV relativeFrom="paragraph">
-              <wp:posOffset>486410</wp:posOffset>
-            </wp:positionV>
-            <wp:extent cx="5461000" cy="2088515"/>
-            <wp:effectExtent l="0" t="0" r="0" b="0"/>
-            <wp:wrapTopAndBottom/>
-            <wp:docPr id="9" name="Picture 9"/>
-            <wp:cNvGraphicFramePr>
-              <a:graphicFrameLocks xmlns:a="http://schemas.openxmlformats.org/drawingml/2006/main" noChangeAspect="1"/>
-            </wp:cNvGraphicFramePr>
-            <a:graphic xmlns:a="http://schemas.openxmlformats.org/drawingml/2006/main">
-              <a:graphicData uri="http://schemas.openxmlformats.org/drawingml/2006/picture">
-                <pic:pic xmlns:pic="http://schemas.openxmlformats.org/drawingml/2006/picture">
-                  <pic:nvPicPr>
-                    <pic:cNvPr id="0" name="Picture 3"/>
-                    <pic:cNvPicPr>
-                      <a:picLocks noChangeAspect="1" noChangeArrowheads="1"/>
-                    </pic:cNvPicPr>
-                  </pic:nvPicPr>
-                  <pic:blipFill>
-                    <a:blip r:embed="rId17">
-                      <a:extLst>
-                        <a:ext uri="{28A0092B-C50C-407E-A947-70E740481C1C}">
-                          <a14:useLocalDpi xmlns:a14="http://schemas.microsoft.com/office/drawing/2010/main" val="0"/>
-                        </a:ext>
-                      </a:extLst>
-                    </a:blip>
-                    <a:stretch>
-                      <a:fillRect/>
-                    </a:stretch>
-                  </pic:blipFill>
-                  <pic:spPr bwMode="auto">
-                    <a:xfrm>
-                      <a:off x="0" y="0"/>
-                      <a:ext cx="5461000" cy="2088515"/>
-                    </a:xfrm>
-                    <a:prstGeom prst="rect">
-                      <a:avLst/>
-                    </a:prstGeom>
-                    <a:noFill/>
-                    <a:ln>
-                      <a:noFill/>
-                    </a:ln>
-                  </pic:spPr>
-                </pic:pic>
-              </a:graphicData>
-            </a:graphic>
-            <wp14:sizeRelH relativeFrom="margin">
-              <wp14:pctWidth>0</wp14:pctWidth>
-            </wp14:sizeRelH>
-            <wp14:sizeRelV relativeFrom="margin">
-              <wp14:pctHeight>0</wp14:pctHeight>
-            </wp14:sizeRelV>
-          </wp:anchor>
-        </w:drawing>
-      </w:r>
-      <w:r>
-        <w:rPr>
-          <w:rFonts w:asciiTheme="majorBidi" w:hAnsiTheme="majorBidi" w:cstheme="majorBidi"/>
-          <w:color w:val="000000"/>
-        </w:rPr>
-        <w:br w:type="page"/>
-      </w:r>
     </w:p>
     <w:p>
       <w:pPr>
@@ -22531,7 +24289,6 @@
           <w:sz w:val="20"/>
           <w:szCs w:val="20"/>
         </w:rPr>
-        <w:lastRenderedPageBreak/>
         <w:t xml:space="preserve">Build </w:t>
       </w:r>
       <w:proofErr w:type="spellStart"/>
@@ -28365,7 +30122,76 @@
           <w:szCs w:val="20"/>
           <w:lang w:val="id-ID"/>
         </w:rPr>
-        <w:t xml:space="preserve">Inisialisasi Sp = {}, dimana Sp merupakan himpunan individu p yang mendominasi q. </w:t>
+        <w:lastRenderedPageBreak/>
+        <w:t xml:space="preserve">Inisialisasi Sp = {}, dimana Sp merupakan himpunan individu </w:t>
+      </w:r>
+      <w:r>
+        <w:rPr>
+          <w:rFonts w:asciiTheme="majorBidi" w:hAnsiTheme="majorBidi" w:cstheme="majorBidi"/>
+          <w:color w:val="000000"/>
+          <w:sz w:val="20"/>
+          <w:szCs w:val="20"/>
+        </w:rPr>
+        <w:t>q</w:t>
+      </w:r>
+      <w:r>
+        <w:rPr>
+          <w:rFonts w:asciiTheme="majorBidi" w:hAnsiTheme="majorBidi" w:cstheme="majorBidi"/>
+          <w:color w:val="000000"/>
+          <w:sz w:val="20"/>
+          <w:szCs w:val="20"/>
+          <w:lang w:val="id-ID"/>
+        </w:rPr>
+        <w:t xml:space="preserve"> yang </w:t>
+      </w:r>
+      <w:proofErr w:type="spellStart"/>
+      <w:r>
+        <w:rPr>
+          <w:rFonts w:asciiTheme="majorBidi" w:hAnsiTheme="majorBidi" w:cstheme="majorBidi"/>
+          <w:color w:val="000000"/>
+          <w:sz w:val="20"/>
+          <w:szCs w:val="20"/>
+        </w:rPr>
+        <w:t>didominasi</w:t>
+      </w:r>
+      <w:proofErr w:type="spellEnd"/>
+      <w:r>
+        <w:rPr>
+          <w:rFonts w:asciiTheme="majorBidi" w:hAnsiTheme="majorBidi" w:cstheme="majorBidi"/>
+          <w:color w:val="000000"/>
+          <w:sz w:val="20"/>
+          <w:szCs w:val="20"/>
+        </w:rPr>
+        <w:t xml:space="preserve"> oleh</w:t>
+      </w:r>
+      <w:r>
+        <w:rPr>
+          <w:rFonts w:asciiTheme="majorBidi" w:hAnsiTheme="majorBidi" w:cstheme="majorBidi"/>
+          <w:color w:val="000000"/>
+          <w:sz w:val="20"/>
+          <w:szCs w:val="20"/>
+          <w:lang w:val="id-ID"/>
+        </w:rPr>
+        <w:t xml:space="preserve"> </w:t>
+      </w:r>
+      <w:r>
+        <w:rPr>
+          <w:rFonts w:asciiTheme="majorBidi" w:hAnsiTheme="majorBidi" w:cstheme="majorBidi"/>
+          <w:color w:val="000000"/>
+          <w:sz w:val="20"/>
+          <w:szCs w:val="20"/>
+        </w:rPr>
+        <w:t>p</w:t>
+      </w:r>
+      <w:r>
+        <w:rPr>
+          <w:rFonts w:asciiTheme="majorBidi" w:hAnsiTheme="majorBidi" w:cstheme="majorBidi"/>
+          <w:color w:val="000000"/>
+          <w:sz w:val="20"/>
+          <w:szCs w:val="20"/>
+          <w:lang w:val="id-ID"/>
+        </w:rPr>
+        <w:t xml:space="preserve">. </w:t>
       </w:r>
     </w:p>
     <w:p>
@@ -29049,7 +30875,28 @@
           <w:szCs w:val="20"/>
           <w:lang w:val="id-ID"/>
         </w:rPr>
-        <w:t xml:space="preserve">Untuk setiap inividu p di dalam FI, dilakukan : </w:t>
+        <w:t>Untuk setiap inividu p di dalam F</w:t>
+      </w:r>
+      <w:proofErr w:type="spellStart"/>
+      <w:r>
+        <w:rPr>
+          <w:rFonts w:asciiTheme="majorBidi" w:hAnsiTheme="majorBidi" w:cstheme="majorBidi"/>
+          <w:color w:val="000000"/>
+          <w:sz w:val="20"/>
+          <w:szCs w:val="20"/>
+        </w:rPr>
+        <w:t>i</w:t>
+      </w:r>
+      <w:proofErr w:type="spellEnd"/>
+      <w:r>
+        <w:rPr>
+          <w:rFonts w:asciiTheme="majorBidi" w:hAnsiTheme="majorBidi" w:cstheme="majorBidi"/>
+          <w:color w:val="000000"/>
+          <w:sz w:val="20"/>
+          <w:szCs w:val="20"/>
+          <w:lang w:val="id-ID"/>
+        </w:rPr>
+        <w:t xml:space="preserve">, dilakukan : </w:t>
       </w:r>
     </w:p>
     <w:p>
@@ -29078,7 +30925,26 @@
           <w:szCs w:val="20"/>
           <w:lang w:val="id-ID"/>
         </w:rPr>
-        <w:t xml:space="preserve">Untuk setiap individu p yang merupakan anggota Sp, dilakukan : </w:t>
+        <w:t xml:space="preserve">Untuk setiap individu </w:t>
+      </w:r>
+      <w:r>
+        <w:rPr>
+          <w:rFonts w:asciiTheme="majorBidi" w:hAnsiTheme="majorBidi" w:cstheme="majorBidi"/>
+          <w:color w:val="000000"/>
+          <w:sz w:val="20"/>
+          <w:szCs w:val="20"/>
+        </w:rPr>
+        <w:t>q</w:t>
+      </w:r>
+      <w:r>
+        <w:rPr>
+          <w:rFonts w:asciiTheme="majorBidi" w:hAnsiTheme="majorBidi" w:cstheme="majorBidi"/>
+          <w:color w:val="000000"/>
+          <w:sz w:val="20"/>
+          <w:szCs w:val="20"/>
+          <w:lang w:val="id-ID"/>
+        </w:rPr>
+        <w:t xml:space="preserve"> yang merupakan anggota Sp, dilakukan : </w:t>
       </w:r>
     </w:p>
     <w:p>
@@ -29136,7 +31002,6 @@
           <w:szCs w:val="20"/>
           <w:lang w:val="id-ID"/>
         </w:rPr>
-        <w:lastRenderedPageBreak/>
         <w:t xml:space="preserve">Jika tidak ada satupun individu  yang mendominasi q atau dapat ditulis sebagai nq = 0, maka lakukan : </w:t>
       </w:r>
     </w:p>
@@ -29759,7 +31624,45 @@
           <w:szCs w:val="20"/>
           <w:lang w:val="id-ID"/>
         </w:rPr>
-        <w:t>Inisialisasi I[1] = I[n] = ∞</w:t>
+        <w:t xml:space="preserve">Inisialisasi </w:t>
+      </w:r>
+      <w:r>
+        <w:rPr>
+          <w:rFonts w:asciiTheme="majorBidi" w:hAnsiTheme="majorBidi" w:cstheme="majorBidi"/>
+          <w:color w:val="000000"/>
+          <w:sz w:val="20"/>
+          <w:szCs w:val="20"/>
+        </w:rPr>
+        <w:t>distance</w:t>
+      </w:r>
+      <w:r>
+        <w:rPr>
+          <w:rFonts w:asciiTheme="majorBidi" w:hAnsiTheme="majorBidi" w:cstheme="majorBidi"/>
+          <w:color w:val="000000"/>
+          <w:sz w:val="20"/>
+          <w:szCs w:val="20"/>
+          <w:lang w:val="id-ID"/>
+        </w:rPr>
+        <w:t xml:space="preserve">[1] = </w:t>
+      </w:r>
+      <w:r>
+        <w:rPr>
+          <w:rFonts w:asciiTheme="majorBidi" w:hAnsiTheme="majorBidi" w:cstheme="majorBidi"/>
+          <w:color w:val="000000"/>
+          <w:sz w:val="20"/>
+          <w:szCs w:val="20"/>
+        </w:rPr>
+        <w:t>distance</w:t>
+      </w:r>
+      <w:r>
+        <w:rPr>
+          <w:rFonts w:asciiTheme="majorBidi" w:hAnsiTheme="majorBidi" w:cstheme="majorBidi"/>
+          <w:color w:val="000000"/>
+          <w:sz w:val="20"/>
+          <w:szCs w:val="20"/>
+          <w:lang w:val="id-ID"/>
+        </w:rPr>
+        <w:t>[n] = ∞</w:t>
       </w:r>
     </w:p>
     <w:p>
@@ -29863,13 +31766,13 @@
               <m:oMath>
                 <m:r>
                   <m:rPr>
-                    <m:sty m:val="b"/>
+                    <m:sty m:val="bi"/>
                   </m:rPr>
                   <w:rPr>
                     <w:rFonts w:ascii="Cambria Math" w:hAnsi="Cambria Math"/>
                     <w:szCs w:val="20"/>
                   </w:rPr>
-                  <m:t>I</m:t>
+                  <m:t>distance</m:t>
                 </m:r>
                 <m:d>
                   <m:dPr>
@@ -29915,7 +31818,7 @@
                     <w:rFonts w:ascii="Cambria Math" w:hAnsi="Cambria Math"/>
                     <w:szCs w:val="20"/>
                   </w:rPr>
-                  <m:t>I</m:t>
+                  <m:t>distance</m:t>
                 </m:r>
                 <m:d>
                   <m:dPr>
@@ -30218,7 +32121,7 @@
                 <w:sz w:val="20"/>
                 <w:szCs w:val="18"/>
               </w:rPr>
-              <w:t>8</w:t>
+              <w:t>10</w:t>
             </w:r>
             <w:r>
               <w:rPr>
@@ -32094,6 +33997,36 @@
     </w:p>
     <w:p>
       <w:pPr>
+        <w:ind w:firstLine="360"/>
+        <w:jc w:val="both"/>
+        <w:rPr>
+          <w:rFonts w:asciiTheme="majorBidi" w:hAnsiTheme="majorBidi" w:cstheme="majorBidi"/>
+          <w:color w:val="000000"/>
+        </w:rPr>
+      </w:pPr>
+    </w:p>
+    <w:p>
+      <w:pPr>
+        <w:ind w:firstLine="360"/>
+        <w:jc w:val="both"/>
+        <w:rPr>
+          <w:rFonts w:asciiTheme="majorBidi" w:hAnsiTheme="majorBidi" w:cstheme="majorBidi"/>
+          <w:color w:val="000000"/>
+        </w:rPr>
+      </w:pPr>
+    </w:p>
+    <w:p>
+      <w:pPr>
+        <w:ind w:firstLine="360"/>
+        <w:jc w:val="both"/>
+        <w:rPr>
+          <w:rFonts w:asciiTheme="majorBidi" w:hAnsiTheme="majorBidi" w:cstheme="majorBidi"/>
+          <w:color w:val="000000"/>
+        </w:rPr>
+      </w:pPr>
+    </w:p>
+    <w:p>
+      <w:pPr>
         <w:pStyle w:val="ListParagraph"/>
         <w:numPr>
           <w:ilvl w:val="1"/>
@@ -32120,6 +34053,7 @@
           <w:sz w:val="20"/>
           <w:szCs w:val="20"/>
         </w:rPr>
+        <w:lastRenderedPageBreak/>
         <w:t xml:space="preserve">Hasil </w:t>
       </w:r>
       <w:proofErr w:type="spellStart"/>
@@ -32154,7 +34088,7 @@
           <w:noProof/>
         </w:rPr>
         <w:pict w14:anchorId="2B2A8B0F">
-          <v:shape id="_x0000_s1038" type="#_x0000_t202" style="position:absolute;left:0;text-align:left;margin-left:102pt;margin-top:233.6pt;width:290.1pt;height:14pt;z-index:251665920;mso-position-horizontal-relative:text;mso-position-vertical-relative:text" stroked="f">
+          <v:shape id="_x0000_s1038" type="#_x0000_t202" style="position:absolute;left:0;text-align:left;margin-left:102pt;margin-top:233.6pt;width:290.1pt;height:14pt;z-index:251665408;mso-position-horizontal-relative:text;mso-position-vertical-relative:text" stroked="f">
             <v:textbox style="mso-fit-shape-to-text:t" inset="0,0,0,0">
               <w:txbxContent>
                 <w:p>
@@ -32232,7 +34166,7 @@
           <w:lang w:val="id-ID"/>
         </w:rPr>
         <w:drawing>
-          <wp:anchor distT="0" distB="0" distL="114300" distR="114300" simplePos="0" relativeHeight="251578880" behindDoc="0" locked="0" layoutInCell="1" allowOverlap="1" wp14:anchorId="02FFD79A" wp14:editId="4B4E11CB">
+          <wp:anchor distT="0" distB="0" distL="114300" distR="114300" simplePos="0" relativeHeight="251649024" behindDoc="0" locked="0" layoutInCell="1" allowOverlap="1" wp14:anchorId="02FFD79A" wp14:editId="741E2FAF">
             <wp:simplePos x="0" y="0"/>
             <wp:positionH relativeFrom="column">
               <wp:posOffset>1212850</wp:posOffset>
@@ -33950,7 +35884,16 @@
           <w:sz w:val="20"/>
           <w:szCs w:val="20"/>
         </w:rPr>
-        <w:t xml:space="preserve">50, dan 100 </w:t>
+        <w:t>dan 50</w:t>
+      </w:r>
+      <w:r>
+        <w:rPr>
+          <w:rFonts w:asciiTheme="majorBidi" w:hAnsiTheme="majorBidi" w:cstheme="majorBidi"/>
+          <w:color w:val="000000"/>
+          <w:sz w:val="20"/>
+          <w:szCs w:val="20"/>
+        </w:rPr>
+        <w:t xml:space="preserve"> </w:t>
       </w:r>
       <w:proofErr w:type="spellStart"/>
       <w:r>
@@ -34203,25 +36146,40 @@
           <w:szCs w:val="20"/>
         </w:rPr>
       </w:pPr>
+    </w:p>
+    <w:p>
+      <w:pPr>
+        <w:pStyle w:val="ListParagraph"/>
+        <w:spacing w:line="240" w:lineRule="auto"/>
+        <w:jc w:val="both"/>
+        <w:rPr>
+          <w:rFonts w:asciiTheme="majorBidi" w:hAnsiTheme="majorBidi" w:cstheme="majorBidi"/>
+          <w:color w:val="000000"/>
+          <w:sz w:val="20"/>
+          <w:szCs w:val="20"/>
+        </w:rPr>
+      </w:pPr>
       <w:r>
         <w:rPr>
           <w:rFonts w:asciiTheme="majorBidi" w:hAnsiTheme="majorBidi" w:cstheme="majorBidi"/>
           <w:noProof/>
           <w:color w:val="000000"/>
+          <w:sz w:val="20"/>
+          <w:szCs w:val="20"/>
         </w:rPr>
         <w:drawing>
-          <wp:anchor distT="0" distB="0" distL="114300" distR="114300" simplePos="0" relativeHeight="251753984" behindDoc="0" locked="0" layoutInCell="1" allowOverlap="1" wp14:anchorId="54AD4B0A" wp14:editId="0D0D80AD">
+          <wp:anchor distT="0" distB="0" distL="114300" distR="114300" simplePos="0" relativeHeight="251643904" behindDoc="0" locked="0" layoutInCell="1" allowOverlap="1" wp14:anchorId="75BBC66B" wp14:editId="45184F66">
             <wp:simplePos x="0" y="0"/>
             <wp:positionH relativeFrom="column">
-              <wp:posOffset>3353435</wp:posOffset>
+              <wp:posOffset>350520</wp:posOffset>
             </wp:positionH>
             <wp:positionV relativeFrom="paragraph">
-              <wp:posOffset>147320</wp:posOffset>
+              <wp:posOffset>6350</wp:posOffset>
             </wp:positionV>
-            <wp:extent cx="2371725" cy="1720850"/>
+            <wp:extent cx="2387600" cy="1685925"/>
             <wp:effectExtent l="0" t="0" r="0" b="0"/>
             <wp:wrapSquare wrapText="bothSides"/>
-            <wp:docPr id="16" name="Picture 16"/>
+            <wp:docPr id="5" name="Picture 5"/>
             <wp:cNvGraphicFramePr>
               <a:graphicFrameLocks xmlns:a="http://schemas.openxmlformats.org/drawingml/2006/main" noChangeAspect="1"/>
             </wp:cNvGraphicFramePr>
@@ -34233,7 +36191,7 @@
                     <pic:cNvPicPr/>
                   </pic:nvPicPr>
                   <pic:blipFill>
-                    <a:blip r:embed="rId20">
+                    <a:blip r:embed="rId20" cstate="print">
                       <a:extLst>
                         <a:ext uri="{28A0092B-C50C-407E-A947-70E740481C1C}">
                           <a14:useLocalDpi xmlns:a14="http://schemas.microsoft.com/office/drawing/2010/main" val="0"/>
@@ -34247,7 +36205,7 @@
                   <pic:spPr>
                     <a:xfrm>
                       <a:off x="0" y="0"/>
-                      <a:ext cx="2371725" cy="1720850"/>
+                      <a:ext cx="2387600" cy="1685925"/>
                     </a:xfrm>
                     <a:prstGeom prst="rect">
                       <a:avLst/>
@@ -34270,22 +36228,20 @@
           <w:rFonts w:asciiTheme="majorBidi" w:hAnsiTheme="majorBidi" w:cstheme="majorBidi"/>
           <w:noProof/>
           <w:color w:val="000000"/>
-          <w:sz w:val="20"/>
-          <w:szCs w:val="20"/>
         </w:rPr>
         <w:drawing>
-          <wp:anchor distT="0" distB="0" distL="114300" distR="114300" simplePos="0" relativeHeight="251647488" behindDoc="0" locked="0" layoutInCell="1" allowOverlap="1" wp14:anchorId="75BBC66B" wp14:editId="5A0E1DD9">
+          <wp:anchor distT="0" distB="0" distL="114300" distR="114300" simplePos="0" relativeHeight="251664384" behindDoc="0" locked="0" layoutInCell="1" allowOverlap="1" wp14:anchorId="54AD4B0A" wp14:editId="50AADB96">
             <wp:simplePos x="0" y="0"/>
             <wp:positionH relativeFrom="column">
-              <wp:posOffset>347980</wp:posOffset>
+              <wp:posOffset>3354070</wp:posOffset>
             </wp:positionH>
             <wp:positionV relativeFrom="paragraph">
-              <wp:posOffset>147320</wp:posOffset>
+              <wp:posOffset>27940</wp:posOffset>
             </wp:positionV>
-            <wp:extent cx="2549525" cy="1812925"/>
+            <wp:extent cx="2371725" cy="1663700"/>
             <wp:effectExtent l="0" t="0" r="0" b="0"/>
             <wp:wrapSquare wrapText="bothSides"/>
-            <wp:docPr id="5" name="Picture 5"/>
+            <wp:docPr id="16" name="Picture 16"/>
             <wp:cNvGraphicFramePr>
               <a:graphicFrameLocks xmlns:a="http://schemas.openxmlformats.org/drawingml/2006/main" noChangeAspect="1"/>
             </wp:cNvGraphicFramePr>
@@ -34297,7 +36253,7 @@
                     <pic:cNvPicPr/>
                   </pic:nvPicPr>
                   <pic:blipFill>
-                    <a:blip r:embed="rId21">
+                    <a:blip r:embed="rId21" cstate="print">
                       <a:extLst>
                         <a:ext uri="{28A0092B-C50C-407E-A947-70E740481C1C}">
                           <a14:useLocalDpi xmlns:a14="http://schemas.microsoft.com/office/drawing/2010/main" val="0"/>
@@ -34311,7 +36267,7 @@
                   <pic:spPr>
                     <a:xfrm>
                       <a:off x="0" y="0"/>
-                      <a:ext cx="2549525" cy="1812925"/>
+                      <a:ext cx="2371725" cy="1663700"/>
                     </a:xfrm>
                     <a:prstGeom prst="rect">
                       <a:avLst/>
@@ -34345,19 +36301,6 @@
     </w:p>
     <w:p>
       <w:pPr>
-        <w:pStyle w:val="ListParagraph"/>
-        <w:spacing w:line="240" w:lineRule="auto"/>
-        <w:jc w:val="both"/>
-        <w:rPr>
-          <w:rFonts w:asciiTheme="majorBidi" w:hAnsiTheme="majorBidi" w:cstheme="majorBidi"/>
-          <w:color w:val="000000"/>
-          <w:sz w:val="20"/>
-          <w:szCs w:val="20"/>
-        </w:rPr>
-      </w:pPr>
-    </w:p>
-    <w:p>
-      <w:pPr>
         <w:rPr>
           <w:rFonts w:asciiTheme="majorBidi" w:eastAsiaTheme="minorHAnsi" w:hAnsiTheme="majorBidi" w:cstheme="majorBidi"/>
           <w:color w:val="000000"/>
@@ -34365,197 +36308,11 @@
       </w:pPr>
       <w:r>
         <w:rPr>
-          <w:rFonts w:asciiTheme="majorBidi" w:hAnsiTheme="majorBidi" w:cstheme="majorBidi"/>
           <w:noProof/>
-          <w:color w:val="000000"/>
-        </w:rPr>
-        <w:drawing>
-          <wp:anchor distT="0" distB="0" distL="114300" distR="114300" simplePos="0" relativeHeight="251680256" behindDoc="0" locked="0" layoutInCell="1" allowOverlap="1" wp14:anchorId="3DD4F5B9" wp14:editId="6A9C0617">
-            <wp:simplePos x="0" y="0"/>
-            <wp:positionH relativeFrom="column">
-              <wp:posOffset>1946275</wp:posOffset>
-            </wp:positionH>
-            <wp:positionV relativeFrom="paragraph">
-              <wp:posOffset>3707765</wp:posOffset>
-            </wp:positionV>
-            <wp:extent cx="2517140" cy="1837690"/>
-            <wp:effectExtent l="0" t="0" r="0" b="0"/>
-            <wp:wrapSquare wrapText="bothSides"/>
-            <wp:docPr id="13" name="Picture 13"/>
-            <wp:cNvGraphicFramePr>
-              <a:graphicFrameLocks xmlns:a="http://schemas.openxmlformats.org/drawingml/2006/main" noChangeAspect="1"/>
-            </wp:cNvGraphicFramePr>
-            <a:graphic xmlns:a="http://schemas.openxmlformats.org/drawingml/2006/main">
-              <a:graphicData uri="http://schemas.openxmlformats.org/drawingml/2006/picture">
-                <pic:pic xmlns:pic="http://schemas.openxmlformats.org/drawingml/2006/picture">
-                  <pic:nvPicPr>
-                    <pic:cNvPr id="1" name=""/>
-                    <pic:cNvPicPr/>
-                  </pic:nvPicPr>
-                  <pic:blipFill>
-                    <a:blip r:embed="rId22">
-                      <a:extLst>
-                        <a:ext uri="{28A0092B-C50C-407E-A947-70E740481C1C}">
-                          <a14:useLocalDpi xmlns:a14="http://schemas.microsoft.com/office/drawing/2010/main" val="0"/>
-                        </a:ext>
-                      </a:extLst>
-                    </a:blip>
-                    <a:stretch>
-                      <a:fillRect/>
-                    </a:stretch>
-                  </pic:blipFill>
-                  <pic:spPr>
-                    <a:xfrm>
-                      <a:off x="0" y="0"/>
-                      <a:ext cx="2517140" cy="1837690"/>
-                    </a:xfrm>
-                    <a:prstGeom prst="rect">
-                      <a:avLst/>
-                    </a:prstGeom>
-                  </pic:spPr>
-                </pic:pic>
-              </a:graphicData>
-            </a:graphic>
-            <wp14:sizeRelH relativeFrom="margin">
-              <wp14:pctWidth>0</wp14:pctWidth>
-            </wp14:sizeRelH>
-            <wp14:sizeRelV relativeFrom="margin">
-              <wp14:pctHeight>0</wp14:pctHeight>
-            </wp14:sizeRelV>
-          </wp:anchor>
-        </w:drawing>
-      </w:r>
-      <w:r>
-        <w:rPr>
-          <w:rFonts w:asciiTheme="majorBidi" w:hAnsiTheme="majorBidi" w:cstheme="majorBidi"/>
-          <w:noProof/>
-          <w:color w:val="000000"/>
-        </w:rPr>
-        <w:drawing>
-          <wp:anchor distT="0" distB="0" distL="114300" distR="114300" simplePos="0" relativeHeight="251710976" behindDoc="0" locked="0" layoutInCell="1" allowOverlap="1" wp14:anchorId="67DF9848" wp14:editId="7EA28EA5">
-            <wp:simplePos x="0" y="0"/>
-            <wp:positionH relativeFrom="column">
-              <wp:posOffset>3344545</wp:posOffset>
-            </wp:positionH>
-            <wp:positionV relativeFrom="paragraph">
-              <wp:posOffset>1588770</wp:posOffset>
-            </wp:positionV>
-            <wp:extent cx="2415540" cy="1740535"/>
-            <wp:effectExtent l="0" t="0" r="0" b="0"/>
-            <wp:wrapSquare wrapText="bothSides"/>
-            <wp:docPr id="14" name="Picture 14"/>
-            <wp:cNvGraphicFramePr>
-              <a:graphicFrameLocks xmlns:a="http://schemas.openxmlformats.org/drawingml/2006/main" noChangeAspect="1"/>
-            </wp:cNvGraphicFramePr>
-            <a:graphic xmlns:a="http://schemas.openxmlformats.org/drawingml/2006/main">
-              <a:graphicData uri="http://schemas.openxmlformats.org/drawingml/2006/picture">
-                <pic:pic xmlns:pic="http://schemas.openxmlformats.org/drawingml/2006/picture">
-                  <pic:nvPicPr>
-                    <pic:cNvPr id="1" name=""/>
-                    <pic:cNvPicPr/>
-                  </pic:nvPicPr>
-                  <pic:blipFill>
-                    <a:blip r:embed="rId23">
-                      <a:extLst>
-                        <a:ext uri="{28A0092B-C50C-407E-A947-70E740481C1C}">
-                          <a14:useLocalDpi xmlns:a14="http://schemas.microsoft.com/office/drawing/2010/main" val="0"/>
-                        </a:ext>
-                      </a:extLst>
-                    </a:blip>
-                    <a:stretch>
-                      <a:fillRect/>
-                    </a:stretch>
-                  </pic:blipFill>
-                  <pic:spPr>
-                    <a:xfrm>
-                      <a:off x="0" y="0"/>
-                      <a:ext cx="2415540" cy="1740535"/>
-                    </a:xfrm>
-                    <a:prstGeom prst="rect">
-                      <a:avLst/>
-                    </a:prstGeom>
-                  </pic:spPr>
-                </pic:pic>
-              </a:graphicData>
-            </a:graphic>
-            <wp14:sizeRelH relativeFrom="margin">
-              <wp14:pctWidth>0</wp14:pctWidth>
-            </wp14:sizeRelH>
-            <wp14:sizeRelV relativeFrom="margin">
-              <wp14:pctHeight>0</wp14:pctHeight>
-            </wp14:sizeRelV>
-          </wp:anchor>
-        </w:drawing>
-      </w:r>
-      <w:r>
-        <w:rPr>
-          <w:rFonts w:asciiTheme="majorBidi" w:hAnsiTheme="majorBidi" w:cstheme="majorBidi"/>
-          <w:noProof/>
-          <w:color w:val="000000"/>
-        </w:rPr>
-        <w:drawing>
-          <wp:anchor distT="0" distB="0" distL="114300" distR="114300" simplePos="0" relativeHeight="251741696" behindDoc="0" locked="0" layoutInCell="1" allowOverlap="1" wp14:anchorId="70B4E944" wp14:editId="3D475E88">
-            <wp:simplePos x="0" y="0"/>
-            <wp:positionH relativeFrom="column">
-              <wp:posOffset>352425</wp:posOffset>
-            </wp:positionH>
-            <wp:positionV relativeFrom="paragraph">
-              <wp:posOffset>1595755</wp:posOffset>
-            </wp:positionV>
-            <wp:extent cx="2610485" cy="1837690"/>
-            <wp:effectExtent l="0" t="0" r="0" b="0"/>
-            <wp:wrapSquare wrapText="bothSides"/>
-            <wp:docPr id="15" name="Picture 15"/>
-            <wp:cNvGraphicFramePr>
-              <a:graphicFrameLocks xmlns:a="http://schemas.openxmlformats.org/drawingml/2006/main" noChangeAspect="1"/>
-            </wp:cNvGraphicFramePr>
-            <a:graphic xmlns:a="http://schemas.openxmlformats.org/drawingml/2006/main">
-              <a:graphicData uri="http://schemas.openxmlformats.org/drawingml/2006/picture">
-                <pic:pic xmlns:pic="http://schemas.openxmlformats.org/drawingml/2006/picture">
-                  <pic:nvPicPr>
-                    <pic:cNvPr id="1" name=""/>
-                    <pic:cNvPicPr/>
-                  </pic:nvPicPr>
-                  <pic:blipFill>
-                    <a:blip r:embed="rId24">
-                      <a:extLst>
-                        <a:ext uri="{28A0092B-C50C-407E-A947-70E740481C1C}">
-                          <a14:useLocalDpi xmlns:a14="http://schemas.microsoft.com/office/drawing/2010/main" val="0"/>
-                        </a:ext>
-                      </a:extLst>
-                    </a:blip>
-                    <a:stretch>
-                      <a:fillRect/>
-                    </a:stretch>
-                  </pic:blipFill>
-                  <pic:spPr>
-                    <a:xfrm>
-                      <a:off x="0" y="0"/>
-                      <a:ext cx="2610485" cy="1837690"/>
-                    </a:xfrm>
-                    <a:prstGeom prst="rect">
-                      <a:avLst/>
-                    </a:prstGeom>
-                  </pic:spPr>
-                </pic:pic>
-              </a:graphicData>
-            </a:graphic>
-            <wp14:sizeRelH relativeFrom="margin">
-              <wp14:pctWidth>0</wp14:pctWidth>
-            </wp14:sizeRelH>
-            <wp14:sizeRelV relativeFrom="margin">
-              <wp14:pctHeight>0</wp14:pctHeight>
-            </wp14:sizeRelV>
-          </wp:anchor>
-        </w:drawing>
-      </w:r>
-      <w:r>
-        <w:rPr>
-          <w:noProof/>
         </w:rPr>
         <w:pict w14:anchorId="4CBBF47A">
-          <v:shape id="_x0000_s1041" type="#_x0000_t202" style="position:absolute;margin-left:21.95pt;margin-top:465.35pt;width:422.3pt;height:28pt;z-index:251666944;mso-position-horizontal-relative:text;mso-position-vertical-relative:text" stroked="f">
-            <v:textbox style="mso-fit-shape-to-text:t" inset="0,0,0,0">
+          <v:shape id="_x0000_s1041" type="#_x0000_t202" style="position:absolute;margin-left:31.45pt;margin-top:270.25pt;width:422.3pt;height:28pt;z-index:251666432;mso-position-horizontal-relative:text;mso-position-vertical-relative:text" stroked="f">
+            <v:textbox style="mso-next-textbox:#_x0000_s1041;mso-fit-shape-to-text:t" inset="0,0,0,0">
               <w:txbxContent>
                 <w:p>
                   <w:pPr>
@@ -34632,7 +36389,16 @@
                   </w:r>
                   <w:proofErr w:type="spellEnd"/>
                   <w:r>
-                    <w:t xml:space="preserve"> portfolio 5, 10, 25, 50, dan 100 </w:t>
+                    <w:t xml:space="preserve"> portfolio 5, 10, 25,</w:t>
+                  </w:r>
+                  <w:r>
+                    <w:t xml:space="preserve"> dan</w:t>
+                  </w:r>
+                  <w:r>
+                    <w:t xml:space="preserve"> 50</w:t>
+                  </w:r>
+                  <w:r>
+                    <w:t xml:space="preserve"> </w:t>
                   </w:r>
                   <w:proofErr w:type="spellStart"/>
                   <w:r>
@@ -34649,24 +36415,134 @@
       <w:r>
         <w:rPr>
           <w:rFonts w:asciiTheme="majorBidi" w:hAnsiTheme="majorBidi" w:cstheme="majorBidi"/>
+          <w:noProof/>
+          <w:color w:val="000000"/>
+        </w:rPr>
+        <w:drawing>
+          <wp:anchor distT="0" distB="0" distL="114300" distR="114300" simplePos="0" relativeHeight="251661312" behindDoc="0" locked="0" layoutInCell="1" allowOverlap="1" wp14:anchorId="70B4E944" wp14:editId="45B6FA09">
+            <wp:simplePos x="0" y="0"/>
+            <wp:positionH relativeFrom="column">
+              <wp:posOffset>356870</wp:posOffset>
+            </wp:positionH>
+            <wp:positionV relativeFrom="paragraph">
+              <wp:posOffset>1593850</wp:posOffset>
+            </wp:positionV>
+            <wp:extent cx="2419350" cy="1698625"/>
+            <wp:effectExtent l="0" t="0" r="0" b="0"/>
+            <wp:wrapSquare wrapText="bothSides"/>
+            <wp:docPr id="15" name="Picture 15"/>
+            <wp:cNvGraphicFramePr>
+              <a:graphicFrameLocks xmlns:a="http://schemas.openxmlformats.org/drawingml/2006/main" noChangeAspect="1"/>
+            </wp:cNvGraphicFramePr>
+            <a:graphic xmlns:a="http://schemas.openxmlformats.org/drawingml/2006/main">
+              <a:graphicData uri="http://schemas.openxmlformats.org/drawingml/2006/picture">
+                <pic:pic xmlns:pic="http://schemas.openxmlformats.org/drawingml/2006/picture">
+                  <pic:nvPicPr>
+                    <pic:cNvPr id="1" name=""/>
+                    <pic:cNvPicPr/>
+                  </pic:nvPicPr>
+                  <pic:blipFill>
+                    <a:blip r:embed="rId22" cstate="print">
+                      <a:extLst>
+                        <a:ext uri="{28A0092B-C50C-407E-A947-70E740481C1C}">
+                          <a14:useLocalDpi xmlns:a14="http://schemas.microsoft.com/office/drawing/2010/main" val="0"/>
+                        </a:ext>
+                      </a:extLst>
+                    </a:blip>
+                    <a:stretch>
+                      <a:fillRect/>
+                    </a:stretch>
+                  </pic:blipFill>
+                  <pic:spPr>
+                    <a:xfrm>
+                      <a:off x="0" y="0"/>
+                      <a:ext cx="2419350" cy="1698625"/>
+                    </a:xfrm>
+                    <a:prstGeom prst="rect">
+                      <a:avLst/>
+                    </a:prstGeom>
+                  </pic:spPr>
+                </pic:pic>
+              </a:graphicData>
+            </a:graphic>
+            <wp14:sizeRelH relativeFrom="margin">
+              <wp14:pctWidth>0</wp14:pctWidth>
+            </wp14:sizeRelH>
+            <wp14:sizeRelV relativeFrom="margin">
+              <wp14:pctHeight>0</wp14:pctHeight>
+            </wp14:sizeRelV>
+          </wp:anchor>
+        </w:drawing>
+      </w:r>
+      <w:r>
+        <w:rPr>
+          <w:rFonts w:asciiTheme="majorBidi" w:hAnsiTheme="majorBidi" w:cstheme="majorBidi"/>
+          <w:noProof/>
+          <w:color w:val="000000"/>
+        </w:rPr>
+        <w:drawing>
+          <wp:anchor distT="0" distB="0" distL="114300" distR="114300" simplePos="0" relativeHeight="251651072" behindDoc="0" locked="0" layoutInCell="1" allowOverlap="1" wp14:anchorId="67DF9848" wp14:editId="17A2FE5E">
+            <wp:simplePos x="0" y="0"/>
+            <wp:positionH relativeFrom="column">
+              <wp:posOffset>3347085</wp:posOffset>
+            </wp:positionH>
+            <wp:positionV relativeFrom="paragraph">
+              <wp:posOffset>1586230</wp:posOffset>
+            </wp:positionV>
+            <wp:extent cx="2411095" cy="1740535"/>
+            <wp:effectExtent l="0" t="0" r="0" b="0"/>
+            <wp:wrapSquare wrapText="bothSides"/>
+            <wp:docPr id="14" name="Picture 14"/>
+            <wp:cNvGraphicFramePr>
+              <a:graphicFrameLocks xmlns:a="http://schemas.openxmlformats.org/drawingml/2006/main" noChangeAspect="1"/>
+            </wp:cNvGraphicFramePr>
+            <a:graphic xmlns:a="http://schemas.openxmlformats.org/drawingml/2006/main">
+              <a:graphicData uri="http://schemas.openxmlformats.org/drawingml/2006/picture">
+                <pic:pic xmlns:pic="http://schemas.openxmlformats.org/drawingml/2006/picture">
+                  <pic:nvPicPr>
+                    <pic:cNvPr id="1" name=""/>
+                    <pic:cNvPicPr/>
+                  </pic:nvPicPr>
+                  <pic:blipFill>
+                    <a:blip r:embed="rId23" cstate="print">
+                      <a:extLst>
+                        <a:ext uri="{28A0092B-C50C-407E-A947-70E740481C1C}">
+                          <a14:useLocalDpi xmlns:a14="http://schemas.microsoft.com/office/drawing/2010/main" val="0"/>
+                        </a:ext>
+                      </a:extLst>
+                    </a:blip>
+                    <a:stretch>
+                      <a:fillRect/>
+                    </a:stretch>
+                  </pic:blipFill>
+                  <pic:spPr>
+                    <a:xfrm>
+                      <a:off x="0" y="0"/>
+                      <a:ext cx="2411095" cy="1740535"/>
+                    </a:xfrm>
+                    <a:prstGeom prst="rect">
+                      <a:avLst/>
+                    </a:prstGeom>
+                  </pic:spPr>
+                </pic:pic>
+              </a:graphicData>
+            </a:graphic>
+            <wp14:sizeRelH relativeFrom="margin">
+              <wp14:pctWidth>0</wp14:pctWidth>
+            </wp14:sizeRelH>
+            <wp14:sizeRelV relativeFrom="margin">
+              <wp14:pctHeight>0</wp14:pctHeight>
+            </wp14:sizeRelV>
+          </wp:anchor>
+        </w:drawing>
+      </w:r>
+      <w:r>
+        <w:rPr>
+          <w:rFonts w:asciiTheme="majorBidi" w:hAnsiTheme="majorBidi" w:cstheme="majorBidi"/>
           <w:color w:val="000000"/>
         </w:rPr>
         <w:br w:type="page"/>
       </w:r>
-    </w:p>
-    <w:p>
-      <w:pPr>
-        <w:pStyle w:val="ListParagraph"/>
-        <w:spacing w:line="240" w:lineRule="auto"/>
-        <w:jc w:val="both"/>
-        <w:rPr>
-          <w:rFonts w:asciiTheme="majorBidi" w:hAnsiTheme="majorBidi" w:cstheme="majorBidi"/>
-          <w:color w:val="000000"/>
-          <w:sz w:val="20"/>
-          <w:szCs w:val="20"/>
-          <w:lang w:val="id-ID"/>
-        </w:rPr>
-      </w:pPr>
     </w:p>
     <w:p>
       <w:pPr>
@@ -34697,6 +36573,7 @@
           <w:sz w:val="20"/>
           <w:szCs w:val="20"/>
         </w:rPr>
+        <w:lastRenderedPageBreak/>
         <w:t>Analisis</w:t>
       </w:r>
       <w:proofErr w:type="spellEnd"/>
@@ -35103,605 +36980,7 @@
           <w:sz w:val="20"/>
           <w:szCs w:val="20"/>
         </w:rPr>
-        <w:t xml:space="preserve"> yang </w:t>
-      </w:r>
-      <w:proofErr w:type="spellStart"/>
-      <w:r>
-        <w:rPr>
-          <w:rFonts w:asciiTheme="majorBidi" w:hAnsiTheme="majorBidi" w:cstheme="majorBidi"/>
-          <w:color w:val="000000"/>
-          <w:sz w:val="20"/>
-          <w:szCs w:val="20"/>
-        </w:rPr>
-        <w:t>konvergen</w:t>
-      </w:r>
-      <w:proofErr w:type="spellEnd"/>
-      <w:r>
-        <w:rPr>
-          <w:rFonts w:asciiTheme="majorBidi" w:hAnsiTheme="majorBidi" w:cstheme="majorBidi"/>
-          <w:color w:val="000000"/>
-          <w:sz w:val="20"/>
-          <w:szCs w:val="20"/>
-        </w:rPr>
-        <w:t xml:space="preserve">. </w:t>
-      </w:r>
-      <w:proofErr w:type="spellStart"/>
-      <w:r>
-        <w:rPr>
-          <w:rFonts w:asciiTheme="majorBidi" w:hAnsiTheme="majorBidi" w:cstheme="majorBidi"/>
-          <w:color w:val="000000"/>
-          <w:sz w:val="20"/>
-          <w:szCs w:val="20"/>
-        </w:rPr>
-        <w:t>Untuk</w:t>
-      </w:r>
-      <w:proofErr w:type="spellEnd"/>
-      <w:r>
-        <w:rPr>
-          <w:rFonts w:asciiTheme="majorBidi" w:hAnsiTheme="majorBidi" w:cstheme="majorBidi"/>
-          <w:color w:val="000000"/>
-          <w:sz w:val="20"/>
-          <w:szCs w:val="20"/>
-        </w:rPr>
-        <w:t xml:space="preserve"> </w:t>
-      </w:r>
-      <w:proofErr w:type="spellStart"/>
-      <w:r>
-        <w:rPr>
-          <w:rFonts w:asciiTheme="majorBidi" w:hAnsiTheme="majorBidi" w:cstheme="majorBidi"/>
-          <w:color w:val="000000"/>
-          <w:sz w:val="20"/>
-          <w:szCs w:val="20"/>
-        </w:rPr>
-        <w:t>setiap</w:t>
-      </w:r>
-      <w:proofErr w:type="spellEnd"/>
-      <w:r>
-        <w:rPr>
-          <w:rFonts w:asciiTheme="majorBidi" w:hAnsiTheme="majorBidi" w:cstheme="majorBidi"/>
-          <w:color w:val="000000"/>
-          <w:sz w:val="20"/>
-          <w:szCs w:val="20"/>
-        </w:rPr>
-        <w:t xml:space="preserve"> </w:t>
-      </w:r>
-      <w:proofErr w:type="spellStart"/>
-      <w:r>
-        <w:rPr>
-          <w:rFonts w:asciiTheme="majorBidi" w:hAnsiTheme="majorBidi" w:cstheme="majorBidi"/>
-          <w:color w:val="000000"/>
-          <w:sz w:val="20"/>
-          <w:szCs w:val="20"/>
-        </w:rPr>
-        <w:t>pengujian</w:t>
-      </w:r>
-      <w:proofErr w:type="spellEnd"/>
-      <w:r>
-        <w:rPr>
-          <w:rFonts w:asciiTheme="majorBidi" w:hAnsiTheme="majorBidi" w:cstheme="majorBidi"/>
-          <w:color w:val="000000"/>
-          <w:sz w:val="20"/>
-          <w:szCs w:val="20"/>
-        </w:rPr>
-        <w:t xml:space="preserve">, program </w:t>
-      </w:r>
-      <w:proofErr w:type="spellStart"/>
-      <w:r>
-        <w:rPr>
-          <w:rFonts w:asciiTheme="majorBidi" w:hAnsiTheme="majorBidi" w:cstheme="majorBidi"/>
-          <w:color w:val="000000"/>
-          <w:sz w:val="20"/>
-          <w:szCs w:val="20"/>
-        </w:rPr>
-        <w:t>memberikan</w:t>
-      </w:r>
-      <w:proofErr w:type="spellEnd"/>
-      <w:r>
-        <w:rPr>
-          <w:rFonts w:asciiTheme="majorBidi" w:hAnsiTheme="majorBidi" w:cstheme="majorBidi"/>
-          <w:color w:val="000000"/>
-          <w:sz w:val="20"/>
-          <w:szCs w:val="20"/>
-        </w:rPr>
-        <w:t xml:space="preserve"> </w:t>
-      </w:r>
-      <w:proofErr w:type="spellStart"/>
-      <w:r>
-        <w:rPr>
-          <w:rFonts w:asciiTheme="majorBidi" w:hAnsiTheme="majorBidi" w:cstheme="majorBidi"/>
-          <w:color w:val="000000"/>
-          <w:sz w:val="20"/>
-          <w:szCs w:val="20"/>
-        </w:rPr>
-        <w:t>hasil</w:t>
-      </w:r>
-      <w:proofErr w:type="spellEnd"/>
-      <w:r>
-        <w:rPr>
-          <w:rFonts w:asciiTheme="majorBidi" w:hAnsiTheme="majorBidi" w:cstheme="majorBidi"/>
-          <w:color w:val="000000"/>
-          <w:sz w:val="20"/>
-          <w:szCs w:val="20"/>
-        </w:rPr>
-        <w:t xml:space="preserve"> yang </w:t>
-      </w:r>
-      <w:proofErr w:type="spellStart"/>
-      <w:r>
-        <w:rPr>
-          <w:rFonts w:asciiTheme="majorBidi" w:hAnsiTheme="majorBidi" w:cstheme="majorBidi"/>
-          <w:color w:val="000000"/>
-          <w:sz w:val="20"/>
-          <w:szCs w:val="20"/>
-        </w:rPr>
-        <w:t>tidak</w:t>
-      </w:r>
-      <w:proofErr w:type="spellEnd"/>
-      <w:r>
-        <w:rPr>
-          <w:rFonts w:asciiTheme="majorBidi" w:hAnsiTheme="majorBidi" w:cstheme="majorBidi"/>
-          <w:color w:val="000000"/>
-          <w:sz w:val="20"/>
-          <w:szCs w:val="20"/>
-        </w:rPr>
-        <w:t xml:space="preserve"> </w:t>
-      </w:r>
-      <w:proofErr w:type="spellStart"/>
-      <w:r>
-        <w:rPr>
-          <w:rFonts w:asciiTheme="majorBidi" w:hAnsiTheme="majorBidi" w:cstheme="majorBidi"/>
-          <w:color w:val="000000"/>
-          <w:sz w:val="20"/>
-          <w:szCs w:val="20"/>
-        </w:rPr>
-        <w:t>jauh</w:t>
-      </w:r>
-      <w:proofErr w:type="spellEnd"/>
-      <w:r>
-        <w:rPr>
-          <w:rFonts w:asciiTheme="majorBidi" w:hAnsiTheme="majorBidi" w:cstheme="majorBidi"/>
-          <w:color w:val="000000"/>
-          <w:sz w:val="20"/>
-          <w:szCs w:val="20"/>
-        </w:rPr>
-        <w:t xml:space="preserve"> </w:t>
-      </w:r>
-      <w:proofErr w:type="spellStart"/>
-      <w:r>
-        <w:rPr>
-          <w:rFonts w:asciiTheme="majorBidi" w:hAnsiTheme="majorBidi" w:cstheme="majorBidi"/>
-          <w:color w:val="000000"/>
-          <w:sz w:val="20"/>
-          <w:szCs w:val="20"/>
-        </w:rPr>
-        <w:t>berbeda</w:t>
-      </w:r>
-      <w:proofErr w:type="spellEnd"/>
-      <w:r>
-        <w:rPr>
-          <w:rFonts w:asciiTheme="majorBidi" w:hAnsiTheme="majorBidi" w:cstheme="majorBidi"/>
-          <w:color w:val="000000"/>
-          <w:sz w:val="20"/>
-          <w:szCs w:val="20"/>
-        </w:rPr>
-        <w:t>.</w:t>
-      </w:r>
-      <w:r>
-        <w:rPr>
-          <w:rFonts w:asciiTheme="majorBidi" w:hAnsiTheme="majorBidi" w:cstheme="majorBidi"/>
-          <w:color w:val="000000"/>
-          <w:sz w:val="20"/>
-          <w:szCs w:val="20"/>
-        </w:rPr>
-        <w:t xml:space="preserve"> </w:t>
-      </w:r>
-      <w:r>
-        <w:rPr>
-          <w:rFonts w:asciiTheme="majorBidi" w:hAnsiTheme="majorBidi" w:cstheme="majorBidi"/>
-          <w:color w:val="000000"/>
-          <w:sz w:val="20"/>
-          <w:szCs w:val="20"/>
-        </w:rPr>
-        <w:t xml:space="preserve">Hal </w:t>
-      </w:r>
-      <w:proofErr w:type="spellStart"/>
-      <w:r>
-        <w:rPr>
-          <w:rFonts w:asciiTheme="majorBidi" w:hAnsiTheme="majorBidi" w:cstheme="majorBidi"/>
-          <w:color w:val="000000"/>
-          <w:sz w:val="20"/>
-          <w:szCs w:val="20"/>
-        </w:rPr>
-        <w:t>ini</w:t>
-      </w:r>
-      <w:proofErr w:type="spellEnd"/>
-      <w:r>
-        <w:rPr>
-          <w:rFonts w:asciiTheme="majorBidi" w:hAnsiTheme="majorBidi" w:cstheme="majorBidi"/>
-          <w:color w:val="000000"/>
-          <w:sz w:val="20"/>
-          <w:szCs w:val="20"/>
-        </w:rPr>
-        <w:t xml:space="preserve"> </w:t>
-      </w:r>
-      <w:proofErr w:type="spellStart"/>
-      <w:r>
-        <w:rPr>
-          <w:rFonts w:asciiTheme="majorBidi" w:hAnsiTheme="majorBidi" w:cstheme="majorBidi"/>
-          <w:color w:val="000000"/>
-          <w:sz w:val="20"/>
-          <w:szCs w:val="20"/>
-        </w:rPr>
-        <w:t>menandakan</w:t>
-      </w:r>
-      <w:proofErr w:type="spellEnd"/>
-      <w:r>
-        <w:rPr>
-          <w:rFonts w:asciiTheme="majorBidi" w:hAnsiTheme="majorBidi" w:cstheme="majorBidi"/>
-          <w:color w:val="000000"/>
-          <w:sz w:val="20"/>
-          <w:szCs w:val="20"/>
-        </w:rPr>
-        <w:t xml:space="preserve"> </w:t>
-      </w:r>
-      <w:proofErr w:type="spellStart"/>
-      <w:r>
-        <w:rPr>
-          <w:rFonts w:asciiTheme="majorBidi" w:hAnsiTheme="majorBidi" w:cstheme="majorBidi"/>
-          <w:color w:val="000000"/>
-          <w:sz w:val="20"/>
-          <w:szCs w:val="20"/>
-        </w:rPr>
-        <w:t>bahwa</w:t>
-      </w:r>
-      <w:proofErr w:type="spellEnd"/>
-      <w:r>
-        <w:rPr>
-          <w:rFonts w:asciiTheme="majorBidi" w:hAnsiTheme="majorBidi" w:cstheme="majorBidi"/>
-          <w:color w:val="000000"/>
-          <w:sz w:val="20"/>
-          <w:szCs w:val="20"/>
-        </w:rPr>
-        <w:t xml:space="preserve"> program </w:t>
-      </w:r>
-      <w:proofErr w:type="spellStart"/>
-      <w:r>
-        <w:rPr>
-          <w:rFonts w:asciiTheme="majorBidi" w:hAnsiTheme="majorBidi" w:cstheme="majorBidi"/>
-          <w:color w:val="000000"/>
-          <w:sz w:val="20"/>
-          <w:szCs w:val="20"/>
-        </w:rPr>
-        <w:t>sudah</w:t>
-      </w:r>
-      <w:proofErr w:type="spellEnd"/>
-      <w:r>
-        <w:rPr>
-          <w:rFonts w:asciiTheme="majorBidi" w:hAnsiTheme="majorBidi" w:cstheme="majorBidi"/>
-          <w:color w:val="000000"/>
-          <w:sz w:val="20"/>
-          <w:szCs w:val="20"/>
-        </w:rPr>
-        <w:t xml:space="preserve"> </w:t>
-      </w:r>
-      <w:proofErr w:type="spellStart"/>
-      <w:r>
-        <w:rPr>
-          <w:rFonts w:asciiTheme="majorBidi" w:hAnsiTheme="majorBidi" w:cstheme="majorBidi"/>
-          <w:color w:val="000000"/>
-          <w:sz w:val="20"/>
-          <w:szCs w:val="20"/>
-        </w:rPr>
-        <w:t>mencapai</w:t>
-      </w:r>
-      <w:proofErr w:type="spellEnd"/>
-      <w:r>
-        <w:rPr>
-          <w:rFonts w:asciiTheme="majorBidi" w:hAnsiTheme="majorBidi" w:cstheme="majorBidi"/>
-          <w:color w:val="000000"/>
-          <w:sz w:val="20"/>
-          <w:szCs w:val="20"/>
-        </w:rPr>
-        <w:t xml:space="preserve"> </w:t>
-      </w:r>
-      <w:proofErr w:type="spellStart"/>
-      <w:r>
-        <w:rPr>
-          <w:rFonts w:asciiTheme="majorBidi" w:hAnsiTheme="majorBidi" w:cstheme="majorBidi"/>
-          <w:color w:val="000000"/>
-          <w:sz w:val="20"/>
-          <w:szCs w:val="20"/>
-        </w:rPr>
-        <w:t>perfomansi</w:t>
-      </w:r>
-      <w:proofErr w:type="spellEnd"/>
-      <w:r>
-        <w:rPr>
-          <w:rFonts w:asciiTheme="majorBidi" w:hAnsiTheme="majorBidi" w:cstheme="majorBidi"/>
-          <w:color w:val="000000"/>
-          <w:sz w:val="20"/>
-          <w:szCs w:val="20"/>
-        </w:rPr>
-        <w:t xml:space="preserve"> yang optimal </w:t>
-      </w:r>
-      <w:proofErr w:type="spellStart"/>
-      <w:r>
-        <w:rPr>
-          <w:rFonts w:asciiTheme="majorBidi" w:hAnsiTheme="majorBidi" w:cstheme="majorBidi"/>
-          <w:color w:val="000000"/>
-          <w:sz w:val="20"/>
-          <w:szCs w:val="20"/>
-        </w:rPr>
-        <w:t>untuk</w:t>
-      </w:r>
-      <w:proofErr w:type="spellEnd"/>
-      <w:r>
-        <w:rPr>
-          <w:rFonts w:asciiTheme="majorBidi" w:hAnsiTheme="majorBidi" w:cstheme="majorBidi"/>
-          <w:color w:val="000000"/>
-          <w:sz w:val="20"/>
-          <w:szCs w:val="20"/>
-        </w:rPr>
-        <w:t xml:space="preserve"> </w:t>
-      </w:r>
-      <w:proofErr w:type="spellStart"/>
-      <w:r>
-        <w:rPr>
-          <w:rFonts w:asciiTheme="majorBidi" w:hAnsiTheme="majorBidi" w:cstheme="majorBidi"/>
-          <w:color w:val="000000"/>
-          <w:sz w:val="20"/>
-          <w:szCs w:val="20"/>
-        </w:rPr>
-        <w:t>menghasilkan</w:t>
-      </w:r>
-      <w:proofErr w:type="spellEnd"/>
-      <w:r>
-        <w:rPr>
-          <w:rFonts w:asciiTheme="majorBidi" w:hAnsiTheme="majorBidi" w:cstheme="majorBidi"/>
-          <w:color w:val="000000"/>
-          <w:sz w:val="20"/>
-          <w:szCs w:val="20"/>
-        </w:rPr>
-        <w:t xml:space="preserve"> </w:t>
-      </w:r>
-      <w:proofErr w:type="spellStart"/>
-      <w:r>
-        <w:rPr>
-          <w:rFonts w:asciiTheme="majorBidi" w:hAnsiTheme="majorBidi" w:cstheme="majorBidi"/>
-          <w:color w:val="000000"/>
-          <w:sz w:val="20"/>
-          <w:szCs w:val="20"/>
-        </w:rPr>
-        <w:t>himpunan</w:t>
-      </w:r>
-      <w:proofErr w:type="spellEnd"/>
-      <w:r>
-        <w:rPr>
-          <w:rFonts w:asciiTheme="majorBidi" w:hAnsiTheme="majorBidi" w:cstheme="majorBidi"/>
-          <w:color w:val="000000"/>
-          <w:sz w:val="20"/>
-          <w:szCs w:val="20"/>
-        </w:rPr>
-        <w:t xml:space="preserve"> </w:t>
-      </w:r>
-      <w:proofErr w:type="spellStart"/>
-      <w:r>
-        <w:rPr>
-          <w:rFonts w:asciiTheme="majorBidi" w:hAnsiTheme="majorBidi" w:cstheme="majorBidi"/>
-          <w:color w:val="000000"/>
-          <w:sz w:val="20"/>
-          <w:szCs w:val="20"/>
-        </w:rPr>
-        <w:t>individu</w:t>
-      </w:r>
-      <w:proofErr w:type="spellEnd"/>
-      <w:r>
-        <w:rPr>
-          <w:rFonts w:asciiTheme="majorBidi" w:hAnsiTheme="majorBidi" w:cstheme="majorBidi"/>
-          <w:color w:val="000000"/>
-          <w:sz w:val="20"/>
-          <w:szCs w:val="20"/>
-        </w:rPr>
-        <w:t xml:space="preserve"> </w:t>
-      </w:r>
-      <w:proofErr w:type="spellStart"/>
-      <w:r>
-        <w:rPr>
-          <w:rFonts w:asciiTheme="majorBidi" w:hAnsiTheme="majorBidi" w:cstheme="majorBidi"/>
-          <w:color w:val="000000"/>
-          <w:sz w:val="20"/>
-          <w:szCs w:val="20"/>
-        </w:rPr>
-        <w:t>terbaik</w:t>
-      </w:r>
-      <w:proofErr w:type="spellEnd"/>
-      <w:r>
-        <w:rPr>
-          <w:rFonts w:asciiTheme="majorBidi" w:hAnsiTheme="majorBidi" w:cstheme="majorBidi"/>
-          <w:color w:val="000000"/>
-          <w:sz w:val="20"/>
-          <w:szCs w:val="20"/>
-        </w:rPr>
-        <w:t xml:space="preserve">. </w:t>
-      </w:r>
-      <w:proofErr w:type="spellStart"/>
-      <w:r>
-        <w:rPr>
-          <w:rFonts w:asciiTheme="majorBidi" w:hAnsiTheme="majorBidi" w:cstheme="majorBidi"/>
-          <w:color w:val="000000"/>
-          <w:sz w:val="20"/>
-          <w:szCs w:val="20"/>
-        </w:rPr>
-        <w:t>Jumlah</w:t>
-      </w:r>
-      <w:proofErr w:type="spellEnd"/>
-      <w:r>
-        <w:rPr>
-          <w:rFonts w:asciiTheme="majorBidi" w:hAnsiTheme="majorBidi" w:cstheme="majorBidi"/>
-          <w:color w:val="000000"/>
-          <w:sz w:val="20"/>
-          <w:szCs w:val="20"/>
-        </w:rPr>
-        <w:t xml:space="preserve"> </w:t>
-      </w:r>
-      <w:proofErr w:type="spellStart"/>
-      <w:r>
-        <w:rPr>
-          <w:rFonts w:asciiTheme="majorBidi" w:hAnsiTheme="majorBidi" w:cstheme="majorBidi"/>
-          <w:color w:val="000000"/>
-          <w:sz w:val="20"/>
-          <w:szCs w:val="20"/>
-        </w:rPr>
-        <w:t>molekul</w:t>
-      </w:r>
-      <w:proofErr w:type="spellEnd"/>
-      <w:r>
-        <w:rPr>
-          <w:rFonts w:asciiTheme="majorBidi" w:hAnsiTheme="majorBidi" w:cstheme="majorBidi"/>
-          <w:color w:val="000000"/>
-          <w:sz w:val="20"/>
-          <w:szCs w:val="20"/>
-        </w:rPr>
-        <w:t xml:space="preserve"> </w:t>
-      </w:r>
-      <w:proofErr w:type="spellStart"/>
-      <w:r>
-        <w:rPr>
-          <w:rFonts w:asciiTheme="majorBidi" w:hAnsiTheme="majorBidi" w:cstheme="majorBidi"/>
-          <w:color w:val="000000"/>
-          <w:sz w:val="20"/>
-          <w:szCs w:val="20"/>
-        </w:rPr>
-        <w:t>dalam</w:t>
-      </w:r>
-      <w:proofErr w:type="spellEnd"/>
-      <w:r>
-        <w:rPr>
-          <w:rFonts w:asciiTheme="majorBidi" w:hAnsiTheme="majorBidi" w:cstheme="majorBidi"/>
-          <w:color w:val="000000"/>
-          <w:sz w:val="20"/>
-          <w:szCs w:val="20"/>
-        </w:rPr>
-        <w:t xml:space="preserve"> </w:t>
-      </w:r>
-      <w:proofErr w:type="spellStart"/>
-      <w:r>
-        <w:rPr>
-          <w:rFonts w:asciiTheme="majorBidi" w:hAnsiTheme="majorBidi" w:cstheme="majorBidi"/>
-          <w:color w:val="000000"/>
-          <w:sz w:val="20"/>
-          <w:szCs w:val="20"/>
-        </w:rPr>
-        <w:t>satu</w:t>
-      </w:r>
-      <w:proofErr w:type="spellEnd"/>
-      <w:r>
-        <w:rPr>
-          <w:rFonts w:asciiTheme="majorBidi" w:hAnsiTheme="majorBidi" w:cstheme="majorBidi"/>
-          <w:color w:val="000000"/>
-          <w:sz w:val="20"/>
-          <w:szCs w:val="20"/>
-        </w:rPr>
-        <w:t xml:space="preserve"> portfolio </w:t>
-      </w:r>
-      <w:proofErr w:type="spellStart"/>
-      <w:r>
-        <w:rPr>
-          <w:rFonts w:asciiTheme="majorBidi" w:hAnsiTheme="majorBidi" w:cstheme="majorBidi"/>
-          <w:color w:val="000000"/>
-          <w:sz w:val="20"/>
-          <w:szCs w:val="20"/>
-        </w:rPr>
-        <w:t>tidak</w:t>
-      </w:r>
-      <w:proofErr w:type="spellEnd"/>
-      <w:r>
-        <w:rPr>
-          <w:rFonts w:asciiTheme="majorBidi" w:hAnsiTheme="majorBidi" w:cstheme="majorBidi"/>
-          <w:color w:val="000000"/>
-          <w:sz w:val="20"/>
-          <w:szCs w:val="20"/>
-        </w:rPr>
-        <w:t xml:space="preserve"> </w:t>
-      </w:r>
-      <w:proofErr w:type="spellStart"/>
-      <w:r>
-        <w:rPr>
-          <w:rFonts w:asciiTheme="majorBidi" w:hAnsiTheme="majorBidi" w:cstheme="majorBidi"/>
-          <w:color w:val="000000"/>
-          <w:sz w:val="20"/>
-          <w:szCs w:val="20"/>
-        </w:rPr>
-        <w:t>terlalu</w:t>
-      </w:r>
-      <w:proofErr w:type="spellEnd"/>
-      <w:r>
-        <w:rPr>
-          <w:rFonts w:asciiTheme="majorBidi" w:hAnsiTheme="majorBidi" w:cstheme="majorBidi"/>
-          <w:color w:val="000000"/>
-          <w:sz w:val="20"/>
-          <w:szCs w:val="20"/>
-        </w:rPr>
-        <w:t xml:space="preserve"> </w:t>
-      </w:r>
-      <w:proofErr w:type="spellStart"/>
-      <w:r>
-        <w:rPr>
-          <w:rFonts w:asciiTheme="majorBidi" w:hAnsiTheme="majorBidi" w:cstheme="majorBidi"/>
-          <w:color w:val="000000"/>
-          <w:sz w:val="20"/>
-          <w:szCs w:val="20"/>
-        </w:rPr>
-        <w:t>berpengaruh</w:t>
-      </w:r>
-      <w:proofErr w:type="spellEnd"/>
-      <w:r>
-        <w:rPr>
-          <w:rFonts w:asciiTheme="majorBidi" w:hAnsiTheme="majorBidi" w:cstheme="majorBidi"/>
-          <w:color w:val="000000"/>
-          <w:sz w:val="20"/>
-          <w:szCs w:val="20"/>
-        </w:rPr>
-        <w:t xml:space="preserve"> </w:t>
-      </w:r>
-      <w:proofErr w:type="spellStart"/>
-      <w:r>
-        <w:rPr>
-          <w:rFonts w:asciiTheme="majorBidi" w:hAnsiTheme="majorBidi" w:cstheme="majorBidi"/>
-          <w:color w:val="000000"/>
-          <w:sz w:val="20"/>
-          <w:szCs w:val="20"/>
-        </w:rPr>
-        <w:t>dalam</w:t>
-      </w:r>
-      <w:proofErr w:type="spellEnd"/>
-      <w:r>
-        <w:rPr>
-          <w:rFonts w:asciiTheme="majorBidi" w:hAnsiTheme="majorBidi" w:cstheme="majorBidi"/>
-          <w:color w:val="000000"/>
-          <w:sz w:val="20"/>
-          <w:szCs w:val="20"/>
-        </w:rPr>
-        <w:t xml:space="preserve"> </w:t>
-      </w:r>
-      <w:proofErr w:type="spellStart"/>
-      <w:r>
-        <w:rPr>
-          <w:rFonts w:asciiTheme="majorBidi" w:hAnsiTheme="majorBidi" w:cstheme="majorBidi"/>
-          <w:color w:val="000000"/>
-          <w:sz w:val="20"/>
-          <w:szCs w:val="20"/>
-        </w:rPr>
-        <w:t>mencari</w:t>
-      </w:r>
-      <w:proofErr w:type="spellEnd"/>
-      <w:r>
-        <w:rPr>
-          <w:rFonts w:asciiTheme="majorBidi" w:hAnsiTheme="majorBidi" w:cstheme="majorBidi"/>
-          <w:color w:val="000000"/>
-          <w:sz w:val="20"/>
-          <w:szCs w:val="20"/>
-        </w:rPr>
-        <w:t xml:space="preserve"> portfolio </w:t>
+        <w:t xml:space="preserve"> </w:t>
       </w:r>
       <w:proofErr w:type="spellStart"/>
       <w:r>
@@ -35731,127 +37010,7 @@
           <w:sz w:val="20"/>
           <w:szCs w:val="20"/>
         </w:rPr>
-        <w:t>nilai</w:t>
-      </w:r>
-      <w:proofErr w:type="spellEnd"/>
-      <w:r>
-        <w:rPr>
-          <w:rFonts w:asciiTheme="majorBidi" w:hAnsiTheme="majorBidi" w:cstheme="majorBidi"/>
-          <w:color w:val="000000"/>
-          <w:sz w:val="20"/>
-          <w:szCs w:val="20"/>
-        </w:rPr>
-        <w:t xml:space="preserve"> optimal. </w:t>
-      </w:r>
-      <w:proofErr w:type="spellStart"/>
-      <w:r>
-        <w:rPr>
-          <w:rFonts w:asciiTheme="majorBidi" w:hAnsiTheme="majorBidi" w:cstheme="majorBidi"/>
-          <w:color w:val="000000"/>
-          <w:sz w:val="20"/>
-          <w:szCs w:val="20"/>
-        </w:rPr>
-        <w:t>Hanya</w:t>
-      </w:r>
-      <w:proofErr w:type="spellEnd"/>
-      <w:r>
-        <w:rPr>
-          <w:rFonts w:asciiTheme="majorBidi" w:hAnsiTheme="majorBidi" w:cstheme="majorBidi"/>
-          <w:color w:val="000000"/>
-          <w:sz w:val="20"/>
-          <w:szCs w:val="20"/>
-        </w:rPr>
-        <w:t xml:space="preserve"> pada </w:t>
-      </w:r>
-      <w:proofErr w:type="spellStart"/>
-      <w:r>
-        <w:rPr>
-          <w:rFonts w:asciiTheme="majorBidi" w:hAnsiTheme="majorBidi" w:cstheme="majorBidi"/>
-          <w:color w:val="000000"/>
-          <w:sz w:val="20"/>
-          <w:szCs w:val="20"/>
-        </w:rPr>
-        <w:t>jumlah</w:t>
-      </w:r>
-      <w:proofErr w:type="spellEnd"/>
-      <w:r>
-        <w:rPr>
-          <w:rFonts w:asciiTheme="majorBidi" w:hAnsiTheme="majorBidi" w:cstheme="majorBidi"/>
-          <w:color w:val="000000"/>
-          <w:sz w:val="20"/>
-          <w:szCs w:val="20"/>
-        </w:rPr>
-        <w:t xml:space="preserve"> </w:t>
-      </w:r>
-      <w:proofErr w:type="spellStart"/>
-      <w:r>
-        <w:rPr>
-          <w:rFonts w:asciiTheme="majorBidi" w:hAnsiTheme="majorBidi" w:cstheme="majorBidi"/>
-          <w:color w:val="000000"/>
-          <w:sz w:val="20"/>
-          <w:szCs w:val="20"/>
-        </w:rPr>
-        <w:t>molekul</w:t>
-      </w:r>
-      <w:proofErr w:type="spellEnd"/>
-      <w:r>
-        <w:rPr>
-          <w:rFonts w:asciiTheme="majorBidi" w:hAnsiTheme="majorBidi" w:cstheme="majorBidi"/>
-          <w:color w:val="000000"/>
-          <w:sz w:val="20"/>
-          <w:szCs w:val="20"/>
-        </w:rPr>
-        <w:t xml:space="preserve"> 50 dan 100 </w:t>
-      </w:r>
-      <w:proofErr w:type="spellStart"/>
-      <w:r>
-        <w:rPr>
-          <w:rFonts w:asciiTheme="majorBidi" w:hAnsiTheme="majorBidi" w:cstheme="majorBidi"/>
-          <w:color w:val="000000"/>
-          <w:sz w:val="20"/>
-          <w:szCs w:val="20"/>
-        </w:rPr>
-        <w:t>terdapat</w:t>
-      </w:r>
-      <w:proofErr w:type="spellEnd"/>
-      <w:r>
-        <w:rPr>
-          <w:rFonts w:asciiTheme="majorBidi" w:hAnsiTheme="majorBidi" w:cstheme="majorBidi"/>
-          <w:color w:val="000000"/>
-          <w:sz w:val="20"/>
-          <w:szCs w:val="20"/>
-        </w:rPr>
-        <w:t xml:space="preserve"> portfolio </w:t>
-      </w:r>
-      <w:proofErr w:type="spellStart"/>
-      <w:r>
-        <w:rPr>
-          <w:rFonts w:asciiTheme="majorBidi" w:hAnsiTheme="majorBidi" w:cstheme="majorBidi"/>
-          <w:color w:val="000000"/>
-          <w:sz w:val="20"/>
-          <w:szCs w:val="20"/>
-        </w:rPr>
-        <w:t>dengan</w:t>
-      </w:r>
-      <w:proofErr w:type="spellEnd"/>
-      <w:r>
-        <w:rPr>
-          <w:rFonts w:asciiTheme="majorBidi" w:hAnsiTheme="majorBidi" w:cstheme="majorBidi"/>
-          <w:color w:val="000000"/>
-          <w:sz w:val="20"/>
-          <w:szCs w:val="20"/>
-        </w:rPr>
-        <w:t xml:space="preserve"> </w:t>
-      </w:r>
-      <w:proofErr w:type="spellStart"/>
-      <w:r>
-        <w:rPr>
-          <w:rFonts w:asciiTheme="majorBidi" w:hAnsiTheme="majorBidi" w:cstheme="majorBidi"/>
-          <w:color w:val="000000"/>
-          <w:sz w:val="20"/>
-          <w:szCs w:val="20"/>
-        </w:rPr>
-        <w:t>nilai</w:t>
+        <w:t>tingkat</w:t>
       </w:r>
       <w:proofErr w:type="spellEnd"/>
       <w:r>
@@ -35872,8 +37031,635 @@
           <w:sz w:val="20"/>
           <w:szCs w:val="20"/>
         </w:rPr>
-        <w:t>Expected</w:t>
-      </w:r>
+        <w:t xml:space="preserve">confidence </w:t>
+      </w:r>
+      <w:proofErr w:type="spellStart"/>
+      <w:r>
+        <w:rPr>
+          <w:rFonts w:asciiTheme="majorBidi" w:hAnsiTheme="majorBidi" w:cstheme="majorBidi"/>
+          <w:color w:val="000000"/>
+          <w:sz w:val="20"/>
+          <w:szCs w:val="20"/>
+        </w:rPr>
+        <w:t>terhadap</w:t>
+      </w:r>
+      <w:proofErr w:type="spellEnd"/>
+      <w:r>
+        <w:rPr>
+          <w:rFonts w:asciiTheme="majorBidi" w:hAnsiTheme="majorBidi" w:cstheme="majorBidi"/>
+          <w:color w:val="000000"/>
+          <w:sz w:val="20"/>
+          <w:szCs w:val="20"/>
+        </w:rPr>
+        <w:t xml:space="preserve"> </w:t>
+      </w:r>
+      <w:proofErr w:type="spellStart"/>
+      <w:r>
+        <w:rPr>
+          <w:rFonts w:asciiTheme="majorBidi" w:hAnsiTheme="majorBidi" w:cstheme="majorBidi"/>
+          <w:color w:val="000000"/>
+          <w:sz w:val="20"/>
+          <w:szCs w:val="20"/>
+        </w:rPr>
+        <w:t>konvergen</w:t>
+      </w:r>
+      <w:proofErr w:type="spellEnd"/>
+      <w:r>
+        <w:rPr>
+          <w:rFonts w:asciiTheme="majorBidi" w:hAnsiTheme="majorBidi" w:cstheme="majorBidi"/>
+          <w:color w:val="000000"/>
+          <w:sz w:val="20"/>
+          <w:szCs w:val="20"/>
+        </w:rPr>
+        <w:t xml:space="preserve"> yang </w:t>
+      </w:r>
+      <w:proofErr w:type="spellStart"/>
+      <w:r>
+        <w:rPr>
+          <w:rFonts w:asciiTheme="majorBidi" w:hAnsiTheme="majorBidi" w:cstheme="majorBidi"/>
+          <w:color w:val="000000"/>
+          <w:sz w:val="20"/>
+          <w:szCs w:val="20"/>
+        </w:rPr>
+        <w:t>tinggi</w:t>
+      </w:r>
+      <w:proofErr w:type="spellEnd"/>
+      <w:r>
+        <w:rPr>
+          <w:rFonts w:asciiTheme="majorBidi" w:hAnsiTheme="majorBidi" w:cstheme="majorBidi"/>
+          <w:color w:val="000000"/>
+          <w:sz w:val="20"/>
+          <w:szCs w:val="20"/>
+        </w:rPr>
+        <w:t xml:space="preserve">. </w:t>
+      </w:r>
+      <w:proofErr w:type="spellStart"/>
+      <w:r>
+        <w:rPr>
+          <w:rFonts w:asciiTheme="majorBidi" w:hAnsiTheme="majorBidi" w:cstheme="majorBidi"/>
+          <w:color w:val="000000"/>
+          <w:sz w:val="20"/>
+          <w:szCs w:val="20"/>
+        </w:rPr>
+        <w:t>Untuk</w:t>
+      </w:r>
+      <w:proofErr w:type="spellEnd"/>
+      <w:r>
+        <w:rPr>
+          <w:rFonts w:asciiTheme="majorBidi" w:hAnsiTheme="majorBidi" w:cstheme="majorBidi"/>
+          <w:color w:val="000000"/>
+          <w:sz w:val="20"/>
+          <w:szCs w:val="20"/>
+        </w:rPr>
+        <w:t xml:space="preserve"> </w:t>
+      </w:r>
+      <w:proofErr w:type="spellStart"/>
+      <w:r>
+        <w:rPr>
+          <w:rFonts w:asciiTheme="majorBidi" w:hAnsiTheme="majorBidi" w:cstheme="majorBidi"/>
+          <w:color w:val="000000"/>
+          <w:sz w:val="20"/>
+          <w:szCs w:val="20"/>
+        </w:rPr>
+        <w:t>setiap</w:t>
+      </w:r>
+      <w:proofErr w:type="spellEnd"/>
+      <w:r>
+        <w:rPr>
+          <w:rFonts w:asciiTheme="majorBidi" w:hAnsiTheme="majorBidi" w:cstheme="majorBidi"/>
+          <w:color w:val="000000"/>
+          <w:sz w:val="20"/>
+          <w:szCs w:val="20"/>
+        </w:rPr>
+        <w:t xml:space="preserve"> </w:t>
+      </w:r>
+      <w:proofErr w:type="spellStart"/>
+      <w:r>
+        <w:rPr>
+          <w:rFonts w:asciiTheme="majorBidi" w:hAnsiTheme="majorBidi" w:cstheme="majorBidi"/>
+          <w:color w:val="000000"/>
+          <w:sz w:val="20"/>
+          <w:szCs w:val="20"/>
+        </w:rPr>
+        <w:t>pengujian</w:t>
+      </w:r>
+      <w:proofErr w:type="spellEnd"/>
+      <w:r>
+        <w:rPr>
+          <w:rFonts w:asciiTheme="majorBidi" w:hAnsiTheme="majorBidi" w:cstheme="majorBidi"/>
+          <w:color w:val="000000"/>
+          <w:sz w:val="20"/>
+          <w:szCs w:val="20"/>
+        </w:rPr>
+        <w:t xml:space="preserve">, program </w:t>
+      </w:r>
+      <w:proofErr w:type="spellStart"/>
+      <w:r>
+        <w:rPr>
+          <w:rFonts w:asciiTheme="majorBidi" w:hAnsiTheme="majorBidi" w:cstheme="majorBidi"/>
+          <w:color w:val="000000"/>
+          <w:sz w:val="20"/>
+          <w:szCs w:val="20"/>
+        </w:rPr>
+        <w:t>memberikan</w:t>
+      </w:r>
+      <w:proofErr w:type="spellEnd"/>
+      <w:r>
+        <w:rPr>
+          <w:rFonts w:asciiTheme="majorBidi" w:hAnsiTheme="majorBidi" w:cstheme="majorBidi"/>
+          <w:color w:val="000000"/>
+          <w:sz w:val="20"/>
+          <w:szCs w:val="20"/>
+        </w:rPr>
+        <w:t xml:space="preserve"> </w:t>
+      </w:r>
+      <w:proofErr w:type="spellStart"/>
+      <w:r>
+        <w:rPr>
+          <w:rFonts w:asciiTheme="majorBidi" w:hAnsiTheme="majorBidi" w:cstheme="majorBidi"/>
+          <w:color w:val="000000"/>
+          <w:sz w:val="20"/>
+          <w:szCs w:val="20"/>
+        </w:rPr>
+        <w:t>hasil</w:t>
+      </w:r>
+      <w:proofErr w:type="spellEnd"/>
+      <w:r>
+        <w:rPr>
+          <w:rFonts w:asciiTheme="majorBidi" w:hAnsiTheme="majorBidi" w:cstheme="majorBidi"/>
+          <w:color w:val="000000"/>
+          <w:sz w:val="20"/>
+          <w:szCs w:val="20"/>
+        </w:rPr>
+        <w:t xml:space="preserve"> yang </w:t>
+      </w:r>
+      <w:proofErr w:type="spellStart"/>
+      <w:r>
+        <w:rPr>
+          <w:rFonts w:asciiTheme="majorBidi" w:hAnsiTheme="majorBidi" w:cstheme="majorBidi"/>
+          <w:color w:val="000000"/>
+          <w:sz w:val="20"/>
+          <w:szCs w:val="20"/>
+        </w:rPr>
+        <w:t>tidak</w:t>
+      </w:r>
+      <w:proofErr w:type="spellEnd"/>
+      <w:r>
+        <w:rPr>
+          <w:rFonts w:asciiTheme="majorBidi" w:hAnsiTheme="majorBidi" w:cstheme="majorBidi"/>
+          <w:color w:val="000000"/>
+          <w:sz w:val="20"/>
+          <w:szCs w:val="20"/>
+        </w:rPr>
+        <w:t xml:space="preserve"> </w:t>
+      </w:r>
+      <w:proofErr w:type="spellStart"/>
+      <w:r>
+        <w:rPr>
+          <w:rFonts w:asciiTheme="majorBidi" w:hAnsiTheme="majorBidi" w:cstheme="majorBidi"/>
+          <w:color w:val="000000"/>
+          <w:sz w:val="20"/>
+          <w:szCs w:val="20"/>
+        </w:rPr>
+        <w:t>jauh</w:t>
+      </w:r>
+      <w:proofErr w:type="spellEnd"/>
+      <w:r>
+        <w:rPr>
+          <w:rFonts w:asciiTheme="majorBidi" w:hAnsiTheme="majorBidi" w:cstheme="majorBidi"/>
+          <w:color w:val="000000"/>
+          <w:sz w:val="20"/>
+          <w:szCs w:val="20"/>
+        </w:rPr>
+        <w:t xml:space="preserve"> </w:t>
+      </w:r>
+      <w:proofErr w:type="spellStart"/>
+      <w:r>
+        <w:rPr>
+          <w:rFonts w:asciiTheme="majorBidi" w:hAnsiTheme="majorBidi" w:cstheme="majorBidi"/>
+          <w:color w:val="000000"/>
+          <w:sz w:val="20"/>
+          <w:szCs w:val="20"/>
+        </w:rPr>
+        <w:t>berbeda</w:t>
+      </w:r>
+      <w:proofErr w:type="spellEnd"/>
+      <w:r>
+        <w:rPr>
+          <w:rFonts w:asciiTheme="majorBidi" w:hAnsiTheme="majorBidi" w:cstheme="majorBidi"/>
+          <w:color w:val="000000"/>
+          <w:sz w:val="20"/>
+          <w:szCs w:val="20"/>
+        </w:rPr>
+        <w:t>.</w:t>
+      </w:r>
+      <w:r>
+        <w:rPr>
+          <w:rFonts w:asciiTheme="majorBidi" w:hAnsiTheme="majorBidi" w:cstheme="majorBidi"/>
+          <w:color w:val="000000"/>
+          <w:sz w:val="20"/>
+          <w:szCs w:val="20"/>
+        </w:rPr>
+        <w:t xml:space="preserve"> </w:t>
+      </w:r>
+      <w:r>
+        <w:rPr>
+          <w:rFonts w:asciiTheme="majorBidi" w:hAnsiTheme="majorBidi" w:cstheme="majorBidi"/>
+          <w:color w:val="000000"/>
+          <w:sz w:val="20"/>
+          <w:szCs w:val="20"/>
+        </w:rPr>
+        <w:t xml:space="preserve">Hal </w:t>
+      </w:r>
+      <w:proofErr w:type="spellStart"/>
+      <w:r>
+        <w:rPr>
+          <w:rFonts w:asciiTheme="majorBidi" w:hAnsiTheme="majorBidi" w:cstheme="majorBidi"/>
+          <w:color w:val="000000"/>
+          <w:sz w:val="20"/>
+          <w:szCs w:val="20"/>
+        </w:rPr>
+        <w:t>ini</w:t>
+      </w:r>
+      <w:proofErr w:type="spellEnd"/>
+      <w:r>
+        <w:rPr>
+          <w:rFonts w:asciiTheme="majorBidi" w:hAnsiTheme="majorBidi" w:cstheme="majorBidi"/>
+          <w:color w:val="000000"/>
+          <w:sz w:val="20"/>
+          <w:szCs w:val="20"/>
+        </w:rPr>
+        <w:t xml:space="preserve"> </w:t>
+      </w:r>
+      <w:proofErr w:type="spellStart"/>
+      <w:r>
+        <w:rPr>
+          <w:rFonts w:asciiTheme="majorBidi" w:hAnsiTheme="majorBidi" w:cstheme="majorBidi"/>
+          <w:color w:val="000000"/>
+          <w:sz w:val="20"/>
+          <w:szCs w:val="20"/>
+        </w:rPr>
+        <w:t>menandakan</w:t>
+      </w:r>
+      <w:proofErr w:type="spellEnd"/>
+      <w:r>
+        <w:rPr>
+          <w:rFonts w:asciiTheme="majorBidi" w:hAnsiTheme="majorBidi" w:cstheme="majorBidi"/>
+          <w:color w:val="000000"/>
+          <w:sz w:val="20"/>
+          <w:szCs w:val="20"/>
+        </w:rPr>
+        <w:t xml:space="preserve"> </w:t>
+      </w:r>
+      <w:proofErr w:type="spellStart"/>
+      <w:r>
+        <w:rPr>
+          <w:rFonts w:asciiTheme="majorBidi" w:hAnsiTheme="majorBidi" w:cstheme="majorBidi"/>
+          <w:color w:val="000000"/>
+          <w:sz w:val="20"/>
+          <w:szCs w:val="20"/>
+        </w:rPr>
+        <w:t>bahwa</w:t>
+      </w:r>
+      <w:proofErr w:type="spellEnd"/>
+      <w:r>
+        <w:rPr>
+          <w:rFonts w:asciiTheme="majorBidi" w:hAnsiTheme="majorBidi" w:cstheme="majorBidi"/>
+          <w:color w:val="000000"/>
+          <w:sz w:val="20"/>
+          <w:szCs w:val="20"/>
+        </w:rPr>
+        <w:t xml:space="preserve"> program </w:t>
+      </w:r>
+      <w:proofErr w:type="spellStart"/>
+      <w:r>
+        <w:rPr>
+          <w:rFonts w:asciiTheme="majorBidi" w:hAnsiTheme="majorBidi" w:cstheme="majorBidi"/>
+          <w:color w:val="000000"/>
+          <w:sz w:val="20"/>
+          <w:szCs w:val="20"/>
+        </w:rPr>
+        <w:t>sudah</w:t>
+      </w:r>
+      <w:proofErr w:type="spellEnd"/>
+      <w:r>
+        <w:rPr>
+          <w:rFonts w:asciiTheme="majorBidi" w:hAnsiTheme="majorBidi" w:cstheme="majorBidi"/>
+          <w:color w:val="000000"/>
+          <w:sz w:val="20"/>
+          <w:szCs w:val="20"/>
+        </w:rPr>
+        <w:t xml:space="preserve"> </w:t>
+      </w:r>
+      <w:proofErr w:type="spellStart"/>
+      <w:r>
+        <w:rPr>
+          <w:rFonts w:asciiTheme="majorBidi" w:hAnsiTheme="majorBidi" w:cstheme="majorBidi"/>
+          <w:color w:val="000000"/>
+          <w:sz w:val="20"/>
+          <w:szCs w:val="20"/>
+        </w:rPr>
+        <w:t>mencapai</w:t>
+      </w:r>
+      <w:proofErr w:type="spellEnd"/>
+      <w:r>
+        <w:rPr>
+          <w:rFonts w:asciiTheme="majorBidi" w:hAnsiTheme="majorBidi" w:cstheme="majorBidi"/>
+          <w:color w:val="000000"/>
+          <w:sz w:val="20"/>
+          <w:szCs w:val="20"/>
+        </w:rPr>
+        <w:t xml:space="preserve"> </w:t>
+      </w:r>
+      <w:proofErr w:type="spellStart"/>
+      <w:r>
+        <w:rPr>
+          <w:rFonts w:asciiTheme="majorBidi" w:hAnsiTheme="majorBidi" w:cstheme="majorBidi"/>
+          <w:color w:val="000000"/>
+          <w:sz w:val="20"/>
+          <w:szCs w:val="20"/>
+        </w:rPr>
+        <w:t>perfomansi</w:t>
+      </w:r>
+      <w:proofErr w:type="spellEnd"/>
+      <w:r>
+        <w:rPr>
+          <w:rFonts w:asciiTheme="majorBidi" w:hAnsiTheme="majorBidi" w:cstheme="majorBidi"/>
+          <w:color w:val="000000"/>
+          <w:sz w:val="20"/>
+          <w:szCs w:val="20"/>
+        </w:rPr>
+        <w:t xml:space="preserve"> yang optimal </w:t>
+      </w:r>
+      <w:proofErr w:type="spellStart"/>
+      <w:r>
+        <w:rPr>
+          <w:rFonts w:asciiTheme="majorBidi" w:hAnsiTheme="majorBidi" w:cstheme="majorBidi"/>
+          <w:color w:val="000000"/>
+          <w:sz w:val="20"/>
+          <w:szCs w:val="20"/>
+        </w:rPr>
+        <w:t>untuk</w:t>
+      </w:r>
+      <w:proofErr w:type="spellEnd"/>
+      <w:r>
+        <w:rPr>
+          <w:rFonts w:asciiTheme="majorBidi" w:hAnsiTheme="majorBidi" w:cstheme="majorBidi"/>
+          <w:color w:val="000000"/>
+          <w:sz w:val="20"/>
+          <w:szCs w:val="20"/>
+        </w:rPr>
+        <w:t xml:space="preserve"> </w:t>
+      </w:r>
+      <w:proofErr w:type="spellStart"/>
+      <w:r>
+        <w:rPr>
+          <w:rFonts w:asciiTheme="majorBidi" w:hAnsiTheme="majorBidi" w:cstheme="majorBidi"/>
+          <w:color w:val="000000"/>
+          <w:sz w:val="20"/>
+          <w:szCs w:val="20"/>
+        </w:rPr>
+        <w:t>menghasilkan</w:t>
+      </w:r>
+      <w:proofErr w:type="spellEnd"/>
+      <w:r>
+        <w:rPr>
+          <w:rFonts w:asciiTheme="majorBidi" w:hAnsiTheme="majorBidi" w:cstheme="majorBidi"/>
+          <w:color w:val="000000"/>
+          <w:sz w:val="20"/>
+          <w:szCs w:val="20"/>
+        </w:rPr>
+        <w:t xml:space="preserve"> </w:t>
+      </w:r>
+      <w:proofErr w:type="spellStart"/>
+      <w:r>
+        <w:rPr>
+          <w:rFonts w:asciiTheme="majorBidi" w:hAnsiTheme="majorBidi" w:cstheme="majorBidi"/>
+          <w:color w:val="000000"/>
+          <w:sz w:val="20"/>
+          <w:szCs w:val="20"/>
+        </w:rPr>
+        <w:t>himpunan</w:t>
+      </w:r>
+      <w:proofErr w:type="spellEnd"/>
+      <w:r>
+        <w:rPr>
+          <w:rFonts w:asciiTheme="majorBidi" w:hAnsiTheme="majorBidi" w:cstheme="majorBidi"/>
+          <w:color w:val="000000"/>
+          <w:sz w:val="20"/>
+          <w:szCs w:val="20"/>
+        </w:rPr>
+        <w:t xml:space="preserve"> </w:t>
+      </w:r>
+      <w:proofErr w:type="spellStart"/>
+      <w:r>
+        <w:rPr>
+          <w:rFonts w:asciiTheme="majorBidi" w:hAnsiTheme="majorBidi" w:cstheme="majorBidi"/>
+          <w:color w:val="000000"/>
+          <w:sz w:val="20"/>
+          <w:szCs w:val="20"/>
+        </w:rPr>
+        <w:t>individu</w:t>
+      </w:r>
+      <w:proofErr w:type="spellEnd"/>
+      <w:r>
+        <w:rPr>
+          <w:rFonts w:asciiTheme="majorBidi" w:hAnsiTheme="majorBidi" w:cstheme="majorBidi"/>
+          <w:color w:val="000000"/>
+          <w:sz w:val="20"/>
+          <w:szCs w:val="20"/>
+        </w:rPr>
+        <w:t xml:space="preserve"> </w:t>
+      </w:r>
+      <w:proofErr w:type="spellStart"/>
+      <w:r>
+        <w:rPr>
+          <w:rFonts w:asciiTheme="majorBidi" w:hAnsiTheme="majorBidi" w:cstheme="majorBidi"/>
+          <w:color w:val="000000"/>
+          <w:sz w:val="20"/>
+          <w:szCs w:val="20"/>
+        </w:rPr>
+        <w:t>terbaik</w:t>
+      </w:r>
+      <w:proofErr w:type="spellEnd"/>
+      <w:r>
+        <w:rPr>
+          <w:rFonts w:asciiTheme="majorBidi" w:hAnsiTheme="majorBidi" w:cstheme="majorBidi"/>
+          <w:color w:val="000000"/>
+          <w:sz w:val="20"/>
+          <w:szCs w:val="20"/>
+        </w:rPr>
+        <w:t>.</w:t>
+      </w:r>
+      <w:r>
+        <w:rPr>
+          <w:rFonts w:asciiTheme="majorBidi" w:hAnsiTheme="majorBidi" w:cstheme="majorBidi"/>
+          <w:color w:val="000000"/>
+          <w:sz w:val="20"/>
+          <w:szCs w:val="20"/>
+        </w:rPr>
+        <w:t xml:space="preserve"> </w:t>
+      </w:r>
+      <w:proofErr w:type="spellStart"/>
+      <w:r>
+        <w:rPr>
+          <w:rFonts w:asciiTheme="majorBidi" w:hAnsiTheme="majorBidi" w:cstheme="majorBidi"/>
+          <w:color w:val="000000"/>
+          <w:sz w:val="20"/>
+          <w:szCs w:val="20"/>
+        </w:rPr>
+        <w:t>Namun</w:t>
+      </w:r>
+      <w:proofErr w:type="spellEnd"/>
+      <w:r>
+        <w:rPr>
+          <w:rFonts w:asciiTheme="majorBidi" w:hAnsiTheme="majorBidi" w:cstheme="majorBidi"/>
+          <w:color w:val="000000"/>
+          <w:sz w:val="20"/>
+          <w:szCs w:val="20"/>
+        </w:rPr>
+        <w:t xml:space="preserve">, </w:t>
+      </w:r>
+      <w:proofErr w:type="spellStart"/>
+      <w:r>
+        <w:rPr>
+          <w:rFonts w:asciiTheme="majorBidi" w:hAnsiTheme="majorBidi" w:cstheme="majorBidi"/>
+          <w:color w:val="000000"/>
+          <w:sz w:val="20"/>
+          <w:szCs w:val="20"/>
+        </w:rPr>
+        <w:t>didapatkan</w:t>
+      </w:r>
+      <w:proofErr w:type="spellEnd"/>
+      <w:r>
+        <w:rPr>
+          <w:rFonts w:asciiTheme="majorBidi" w:hAnsiTheme="majorBidi" w:cstheme="majorBidi"/>
+          <w:color w:val="000000"/>
+          <w:sz w:val="20"/>
+          <w:szCs w:val="20"/>
+        </w:rPr>
+        <w:t xml:space="preserve"> </w:t>
+      </w:r>
+      <w:proofErr w:type="spellStart"/>
+      <w:r>
+        <w:rPr>
+          <w:rFonts w:asciiTheme="majorBidi" w:hAnsiTheme="majorBidi" w:cstheme="majorBidi"/>
+          <w:color w:val="000000"/>
+          <w:sz w:val="20"/>
+          <w:szCs w:val="20"/>
+        </w:rPr>
+        <w:t>bahwa</w:t>
+      </w:r>
+      <w:proofErr w:type="spellEnd"/>
+      <w:r>
+        <w:rPr>
+          <w:rFonts w:asciiTheme="majorBidi" w:hAnsiTheme="majorBidi" w:cstheme="majorBidi"/>
+          <w:color w:val="000000"/>
+          <w:sz w:val="20"/>
+          <w:szCs w:val="20"/>
+        </w:rPr>
+        <w:t xml:space="preserve"> pada </w:t>
+      </w:r>
+      <w:proofErr w:type="spellStart"/>
+      <w:r>
+        <w:rPr>
+          <w:rFonts w:asciiTheme="majorBidi" w:hAnsiTheme="majorBidi" w:cstheme="majorBidi"/>
+          <w:color w:val="000000"/>
+          <w:sz w:val="20"/>
+          <w:szCs w:val="20"/>
+        </w:rPr>
+        <w:t>potfolio</w:t>
+      </w:r>
+      <w:proofErr w:type="spellEnd"/>
+      <w:r>
+        <w:rPr>
+          <w:rFonts w:asciiTheme="majorBidi" w:hAnsiTheme="majorBidi" w:cstheme="majorBidi"/>
+          <w:color w:val="000000"/>
+          <w:sz w:val="20"/>
+          <w:szCs w:val="20"/>
+        </w:rPr>
+        <w:t xml:space="preserve"> 50 </w:t>
+      </w:r>
+      <w:proofErr w:type="spellStart"/>
+      <w:r>
+        <w:rPr>
+          <w:rFonts w:asciiTheme="majorBidi" w:hAnsiTheme="majorBidi" w:cstheme="majorBidi"/>
+          <w:color w:val="000000"/>
+          <w:sz w:val="20"/>
+          <w:szCs w:val="20"/>
+        </w:rPr>
+        <w:t>molekul</w:t>
+      </w:r>
+      <w:proofErr w:type="spellEnd"/>
+      <w:r>
+        <w:rPr>
+          <w:rFonts w:asciiTheme="majorBidi" w:hAnsiTheme="majorBidi" w:cstheme="majorBidi"/>
+          <w:color w:val="000000"/>
+          <w:sz w:val="20"/>
+          <w:szCs w:val="20"/>
+        </w:rPr>
+        <w:t xml:space="preserve"> </w:t>
+      </w:r>
+      <w:proofErr w:type="spellStart"/>
+      <w:r>
+        <w:rPr>
+          <w:rFonts w:asciiTheme="majorBidi" w:hAnsiTheme="majorBidi" w:cstheme="majorBidi"/>
+          <w:color w:val="000000"/>
+          <w:sz w:val="20"/>
+          <w:szCs w:val="20"/>
+        </w:rPr>
+        <w:t>terjadi</w:t>
+      </w:r>
+      <w:proofErr w:type="spellEnd"/>
+      <w:r>
+        <w:rPr>
+          <w:rFonts w:asciiTheme="majorBidi" w:hAnsiTheme="majorBidi" w:cstheme="majorBidi"/>
+          <w:color w:val="000000"/>
+          <w:sz w:val="20"/>
+          <w:szCs w:val="20"/>
+        </w:rPr>
+        <w:t xml:space="preserve"> </w:t>
+      </w:r>
+      <w:proofErr w:type="spellStart"/>
+      <w:r>
+        <w:rPr>
+          <w:rFonts w:asciiTheme="majorBidi" w:hAnsiTheme="majorBidi" w:cstheme="majorBidi"/>
+          <w:color w:val="000000"/>
+          <w:sz w:val="20"/>
+          <w:szCs w:val="20"/>
+        </w:rPr>
+        <w:t>penuruna</w:t>
+      </w:r>
+      <w:r>
+        <w:rPr>
+          <w:rFonts w:asciiTheme="majorBidi" w:hAnsiTheme="majorBidi" w:cstheme="majorBidi"/>
+          <w:color w:val="000000"/>
+          <w:sz w:val="20"/>
+          <w:szCs w:val="20"/>
+        </w:rPr>
+        <w:t>n</w:t>
+      </w:r>
+      <w:proofErr w:type="spellEnd"/>
+      <w:r>
+        <w:rPr>
+          <w:rFonts w:asciiTheme="majorBidi" w:hAnsiTheme="majorBidi" w:cstheme="majorBidi"/>
+          <w:color w:val="000000"/>
+          <w:sz w:val="20"/>
+          <w:szCs w:val="20"/>
+        </w:rPr>
+        <w:t xml:space="preserve"> </w:t>
+      </w:r>
+      <w:proofErr w:type="spellStart"/>
+      <w:r>
+        <w:rPr>
+          <w:rFonts w:asciiTheme="majorBidi" w:hAnsiTheme="majorBidi" w:cstheme="majorBidi"/>
+          <w:color w:val="000000"/>
+          <w:sz w:val="20"/>
+          <w:szCs w:val="20"/>
+        </w:rPr>
+        <w:t>tingkat</w:t>
+      </w:r>
+      <w:proofErr w:type="spellEnd"/>
       <w:r>
         <w:rPr>
           <w:rFonts w:asciiTheme="majorBidi" w:hAnsiTheme="majorBidi" w:cstheme="majorBidi"/>
@@ -35892,226 +37678,126 @@
           <w:sz w:val="20"/>
           <w:szCs w:val="20"/>
         </w:rPr>
-        <w:t>Return</w:t>
-      </w:r>
-      <w:r>
-        <w:rPr>
-          <w:rFonts w:asciiTheme="majorBidi" w:hAnsiTheme="majorBidi" w:cstheme="majorBidi"/>
-          <w:color w:val="000000"/>
-          <w:sz w:val="20"/>
-          <w:szCs w:val="20"/>
-        </w:rPr>
-        <w:t xml:space="preserve"> di </w:t>
-      </w:r>
-      <w:proofErr w:type="spellStart"/>
-      <w:r>
-        <w:rPr>
-          <w:rFonts w:asciiTheme="majorBidi" w:hAnsiTheme="majorBidi" w:cstheme="majorBidi"/>
-          <w:color w:val="000000"/>
-          <w:sz w:val="20"/>
-          <w:szCs w:val="20"/>
-        </w:rPr>
-        <w:t>bawah</w:t>
-      </w:r>
-      <w:proofErr w:type="spellEnd"/>
-      <w:r>
-        <w:rPr>
-          <w:rFonts w:asciiTheme="majorBidi" w:hAnsiTheme="majorBidi" w:cstheme="majorBidi"/>
-          <w:color w:val="000000"/>
-          <w:sz w:val="20"/>
-          <w:szCs w:val="20"/>
-        </w:rPr>
-        <w:t xml:space="preserve"> 0,5. </w:t>
-      </w:r>
-      <w:proofErr w:type="spellStart"/>
-      <w:r>
-        <w:rPr>
-          <w:rFonts w:asciiTheme="majorBidi" w:hAnsiTheme="majorBidi" w:cstheme="majorBidi"/>
-          <w:color w:val="000000"/>
-          <w:sz w:val="20"/>
-          <w:szCs w:val="20"/>
-        </w:rPr>
-        <w:t>Namun</w:t>
-      </w:r>
-      <w:proofErr w:type="spellEnd"/>
-      <w:r>
-        <w:rPr>
-          <w:rFonts w:asciiTheme="majorBidi" w:hAnsiTheme="majorBidi" w:cstheme="majorBidi"/>
-          <w:color w:val="000000"/>
-          <w:sz w:val="20"/>
-          <w:szCs w:val="20"/>
-        </w:rPr>
-        <w:t xml:space="preserve"> </w:t>
-      </w:r>
-      <w:proofErr w:type="spellStart"/>
-      <w:r>
-        <w:rPr>
-          <w:rFonts w:asciiTheme="majorBidi" w:hAnsiTheme="majorBidi" w:cstheme="majorBidi"/>
-          <w:color w:val="000000"/>
-          <w:sz w:val="20"/>
-          <w:szCs w:val="20"/>
-        </w:rPr>
-        <w:t>perbedaan</w:t>
-      </w:r>
-      <w:proofErr w:type="spellEnd"/>
-      <w:r>
-        <w:rPr>
-          <w:rFonts w:asciiTheme="majorBidi" w:hAnsiTheme="majorBidi" w:cstheme="majorBidi"/>
-          <w:color w:val="000000"/>
-          <w:sz w:val="20"/>
-          <w:szCs w:val="20"/>
-        </w:rPr>
-        <w:t xml:space="preserve"> </w:t>
-      </w:r>
-      <w:proofErr w:type="spellStart"/>
-      <w:r>
-        <w:rPr>
-          <w:rFonts w:asciiTheme="majorBidi" w:hAnsiTheme="majorBidi" w:cstheme="majorBidi"/>
-          <w:color w:val="000000"/>
-          <w:sz w:val="20"/>
-          <w:szCs w:val="20"/>
-        </w:rPr>
-        <w:t>ini</w:t>
-      </w:r>
-      <w:proofErr w:type="spellEnd"/>
-      <w:r>
-        <w:rPr>
-          <w:rFonts w:asciiTheme="majorBidi" w:hAnsiTheme="majorBidi" w:cstheme="majorBidi"/>
-          <w:color w:val="000000"/>
-          <w:sz w:val="20"/>
-          <w:szCs w:val="20"/>
-        </w:rPr>
-        <w:t xml:space="preserve"> </w:t>
-      </w:r>
-      <w:proofErr w:type="spellStart"/>
-      <w:r>
-        <w:rPr>
-          <w:rFonts w:asciiTheme="majorBidi" w:hAnsiTheme="majorBidi" w:cstheme="majorBidi"/>
-          <w:color w:val="000000"/>
-          <w:sz w:val="20"/>
-          <w:szCs w:val="20"/>
-        </w:rPr>
-        <w:t>tidak</w:t>
-      </w:r>
-      <w:proofErr w:type="spellEnd"/>
-      <w:r>
-        <w:rPr>
-          <w:rFonts w:asciiTheme="majorBidi" w:hAnsiTheme="majorBidi" w:cstheme="majorBidi"/>
-          <w:color w:val="000000"/>
-          <w:sz w:val="20"/>
-          <w:szCs w:val="20"/>
-        </w:rPr>
-        <w:t xml:space="preserve"> </w:t>
-      </w:r>
-      <w:proofErr w:type="spellStart"/>
-      <w:r>
-        <w:rPr>
-          <w:rFonts w:asciiTheme="majorBidi" w:hAnsiTheme="majorBidi" w:cstheme="majorBidi"/>
-          <w:color w:val="000000"/>
-          <w:sz w:val="20"/>
-          <w:szCs w:val="20"/>
-        </w:rPr>
-        <w:t>terlalu</w:t>
-      </w:r>
-      <w:proofErr w:type="spellEnd"/>
-      <w:r>
-        <w:rPr>
-          <w:rFonts w:asciiTheme="majorBidi" w:hAnsiTheme="majorBidi" w:cstheme="majorBidi"/>
-          <w:color w:val="000000"/>
-          <w:sz w:val="20"/>
-          <w:szCs w:val="20"/>
-        </w:rPr>
-        <w:t xml:space="preserve"> </w:t>
-      </w:r>
-      <w:proofErr w:type="spellStart"/>
-      <w:r>
-        <w:rPr>
-          <w:rFonts w:asciiTheme="majorBidi" w:hAnsiTheme="majorBidi" w:cstheme="majorBidi"/>
-          <w:color w:val="000000"/>
-          <w:sz w:val="20"/>
-          <w:szCs w:val="20"/>
-        </w:rPr>
-        <w:t>jelas</w:t>
-      </w:r>
-      <w:proofErr w:type="spellEnd"/>
-      <w:r>
-        <w:rPr>
-          <w:rFonts w:asciiTheme="majorBidi" w:hAnsiTheme="majorBidi" w:cstheme="majorBidi"/>
-          <w:color w:val="000000"/>
-          <w:sz w:val="20"/>
-          <w:szCs w:val="20"/>
-        </w:rPr>
-        <w:t xml:space="preserve"> </w:t>
-      </w:r>
-      <w:proofErr w:type="spellStart"/>
-      <w:r>
-        <w:rPr>
-          <w:rFonts w:asciiTheme="majorBidi" w:hAnsiTheme="majorBidi" w:cstheme="majorBidi"/>
-          <w:color w:val="000000"/>
-          <w:sz w:val="20"/>
-          <w:szCs w:val="20"/>
-        </w:rPr>
-        <w:t>terlihat</w:t>
-      </w:r>
-      <w:proofErr w:type="spellEnd"/>
-      <w:r>
-        <w:rPr>
-          <w:rFonts w:asciiTheme="majorBidi" w:hAnsiTheme="majorBidi" w:cstheme="majorBidi"/>
-          <w:color w:val="000000"/>
-          <w:sz w:val="20"/>
-          <w:szCs w:val="20"/>
-        </w:rPr>
-        <w:t xml:space="preserve"> </w:t>
-      </w:r>
-      <w:proofErr w:type="spellStart"/>
-      <w:r>
-        <w:rPr>
-          <w:rFonts w:asciiTheme="majorBidi" w:hAnsiTheme="majorBidi" w:cstheme="majorBidi"/>
-          <w:color w:val="000000"/>
-          <w:sz w:val="20"/>
-          <w:szCs w:val="20"/>
-        </w:rPr>
-        <w:t>jika</w:t>
-      </w:r>
-      <w:proofErr w:type="spellEnd"/>
-      <w:r>
-        <w:rPr>
-          <w:rFonts w:asciiTheme="majorBidi" w:hAnsiTheme="majorBidi" w:cstheme="majorBidi"/>
-          <w:color w:val="000000"/>
-          <w:sz w:val="20"/>
-          <w:szCs w:val="20"/>
-        </w:rPr>
-        <w:t xml:space="preserve"> </w:t>
-      </w:r>
-      <w:proofErr w:type="spellStart"/>
-      <w:r>
-        <w:rPr>
-          <w:rFonts w:asciiTheme="majorBidi" w:hAnsiTheme="majorBidi" w:cstheme="majorBidi"/>
-          <w:color w:val="000000"/>
-          <w:sz w:val="20"/>
-          <w:szCs w:val="20"/>
-        </w:rPr>
-        <w:t>dibandingkan</w:t>
-      </w:r>
-      <w:proofErr w:type="spellEnd"/>
-      <w:r>
-        <w:rPr>
-          <w:rFonts w:asciiTheme="majorBidi" w:hAnsiTheme="majorBidi" w:cstheme="majorBidi"/>
-          <w:color w:val="000000"/>
-          <w:sz w:val="20"/>
-          <w:szCs w:val="20"/>
-        </w:rPr>
-        <w:t xml:space="preserve"> </w:t>
-      </w:r>
-      <w:proofErr w:type="spellStart"/>
-      <w:r>
-        <w:rPr>
-          <w:rFonts w:asciiTheme="majorBidi" w:hAnsiTheme="majorBidi" w:cstheme="majorBidi"/>
-          <w:color w:val="000000"/>
-          <w:sz w:val="20"/>
-          <w:szCs w:val="20"/>
-        </w:rPr>
-        <w:t>dengan</w:t>
+        <w:t>confidence</w:t>
+      </w:r>
+      <w:r>
+        <w:rPr>
+          <w:rFonts w:asciiTheme="majorBidi" w:hAnsiTheme="majorBidi" w:cstheme="majorBidi"/>
+          <w:color w:val="000000"/>
+          <w:sz w:val="20"/>
+          <w:szCs w:val="20"/>
+        </w:rPr>
+        <w:t xml:space="preserve"> </w:t>
+      </w:r>
+      <w:proofErr w:type="spellStart"/>
+      <w:r>
+        <w:rPr>
+          <w:rFonts w:asciiTheme="majorBidi" w:hAnsiTheme="majorBidi" w:cstheme="majorBidi"/>
+          <w:color w:val="000000"/>
+          <w:sz w:val="20"/>
+          <w:szCs w:val="20"/>
+        </w:rPr>
+        <w:t>terhadap</w:t>
+      </w:r>
+      <w:proofErr w:type="spellEnd"/>
+      <w:r>
+        <w:rPr>
+          <w:rFonts w:asciiTheme="majorBidi" w:hAnsiTheme="majorBidi" w:cstheme="majorBidi"/>
+          <w:color w:val="000000"/>
+          <w:sz w:val="20"/>
+          <w:szCs w:val="20"/>
+        </w:rPr>
+        <w:t xml:space="preserve"> </w:t>
+      </w:r>
+      <w:proofErr w:type="spellStart"/>
+      <w:r>
+        <w:rPr>
+          <w:rFonts w:asciiTheme="majorBidi" w:hAnsiTheme="majorBidi" w:cstheme="majorBidi"/>
+          <w:color w:val="000000"/>
+          <w:sz w:val="20"/>
+          <w:szCs w:val="20"/>
+        </w:rPr>
+        <w:t>konvergen</w:t>
+      </w:r>
+      <w:proofErr w:type="spellEnd"/>
+      <w:r>
+        <w:rPr>
+          <w:rFonts w:asciiTheme="majorBidi" w:hAnsiTheme="majorBidi" w:cstheme="majorBidi"/>
+          <w:color w:val="000000"/>
+          <w:sz w:val="20"/>
+          <w:szCs w:val="20"/>
+        </w:rPr>
+        <w:t xml:space="preserve">. </w:t>
+      </w:r>
+      <w:proofErr w:type="spellStart"/>
+      <w:r>
+        <w:rPr>
+          <w:rFonts w:asciiTheme="majorBidi" w:hAnsiTheme="majorBidi" w:cstheme="majorBidi"/>
+          <w:color w:val="000000"/>
+          <w:sz w:val="20"/>
+          <w:szCs w:val="20"/>
+        </w:rPr>
+        <w:t>Jumlah</w:t>
+      </w:r>
+      <w:proofErr w:type="spellEnd"/>
+      <w:r>
+        <w:rPr>
+          <w:rFonts w:asciiTheme="majorBidi" w:hAnsiTheme="majorBidi" w:cstheme="majorBidi"/>
+          <w:color w:val="000000"/>
+          <w:sz w:val="20"/>
+          <w:szCs w:val="20"/>
+        </w:rPr>
+        <w:t xml:space="preserve"> </w:t>
+      </w:r>
+      <w:proofErr w:type="spellStart"/>
+      <w:r>
+        <w:rPr>
+          <w:rFonts w:asciiTheme="majorBidi" w:hAnsiTheme="majorBidi" w:cstheme="majorBidi"/>
+          <w:color w:val="000000"/>
+          <w:sz w:val="20"/>
+          <w:szCs w:val="20"/>
+        </w:rPr>
+        <w:t>molekul</w:t>
+      </w:r>
+      <w:proofErr w:type="spellEnd"/>
+      <w:r>
+        <w:rPr>
+          <w:rFonts w:asciiTheme="majorBidi" w:hAnsiTheme="majorBidi" w:cstheme="majorBidi"/>
+          <w:color w:val="000000"/>
+          <w:sz w:val="20"/>
+          <w:szCs w:val="20"/>
+        </w:rPr>
+        <w:t xml:space="preserve"> </w:t>
+      </w:r>
+      <w:proofErr w:type="spellStart"/>
+      <w:r>
+        <w:rPr>
+          <w:rFonts w:asciiTheme="majorBidi" w:hAnsiTheme="majorBidi" w:cstheme="majorBidi"/>
+          <w:color w:val="000000"/>
+          <w:sz w:val="20"/>
+          <w:szCs w:val="20"/>
+        </w:rPr>
+        <w:t>dalam</w:t>
+      </w:r>
+      <w:proofErr w:type="spellEnd"/>
+      <w:r>
+        <w:rPr>
+          <w:rFonts w:asciiTheme="majorBidi" w:hAnsiTheme="majorBidi" w:cstheme="majorBidi"/>
+          <w:color w:val="000000"/>
+          <w:sz w:val="20"/>
+          <w:szCs w:val="20"/>
+        </w:rPr>
+        <w:t xml:space="preserve"> </w:t>
+      </w:r>
+      <w:proofErr w:type="spellStart"/>
+      <w:r>
+        <w:rPr>
+          <w:rFonts w:asciiTheme="majorBidi" w:hAnsiTheme="majorBidi" w:cstheme="majorBidi"/>
+          <w:color w:val="000000"/>
+          <w:sz w:val="20"/>
+          <w:szCs w:val="20"/>
+        </w:rPr>
+        <w:t>satu</w:t>
       </w:r>
       <w:proofErr w:type="spellEnd"/>
       <w:r>
@@ -36131,37 +37817,337 @@
           <w:sz w:val="20"/>
           <w:szCs w:val="20"/>
         </w:rPr>
-        <w:t>dengan</w:t>
-      </w:r>
-      <w:proofErr w:type="spellEnd"/>
-      <w:r>
-        <w:rPr>
-          <w:rFonts w:asciiTheme="majorBidi" w:hAnsiTheme="majorBidi" w:cstheme="majorBidi"/>
-          <w:color w:val="000000"/>
-          <w:sz w:val="20"/>
-          <w:szCs w:val="20"/>
-        </w:rPr>
-        <w:t xml:space="preserve"> </w:t>
-      </w:r>
-      <w:proofErr w:type="spellStart"/>
-      <w:r>
-        <w:rPr>
-          <w:rFonts w:asciiTheme="majorBidi" w:hAnsiTheme="majorBidi" w:cstheme="majorBidi"/>
-          <w:color w:val="000000"/>
-          <w:sz w:val="20"/>
-          <w:szCs w:val="20"/>
-        </w:rPr>
-        <w:t>jumlah</w:t>
-      </w:r>
-      <w:proofErr w:type="spellEnd"/>
-      <w:r>
-        <w:rPr>
-          <w:rFonts w:asciiTheme="majorBidi" w:hAnsiTheme="majorBidi" w:cstheme="majorBidi"/>
-          <w:color w:val="000000"/>
-          <w:sz w:val="20"/>
-          <w:szCs w:val="20"/>
-        </w:rPr>
-        <w:t xml:space="preserve"> </w:t>
+        <w:t>sedikit</w:t>
+      </w:r>
+      <w:proofErr w:type="spellEnd"/>
+      <w:r>
+        <w:rPr>
+          <w:rFonts w:asciiTheme="majorBidi" w:hAnsiTheme="majorBidi" w:cstheme="majorBidi"/>
+          <w:color w:val="000000"/>
+          <w:sz w:val="20"/>
+          <w:szCs w:val="20"/>
+        </w:rPr>
+        <w:t xml:space="preserve"> </w:t>
+      </w:r>
+      <w:proofErr w:type="spellStart"/>
+      <w:r>
+        <w:rPr>
+          <w:rFonts w:asciiTheme="majorBidi" w:hAnsiTheme="majorBidi" w:cstheme="majorBidi"/>
+          <w:color w:val="000000"/>
+          <w:sz w:val="20"/>
+          <w:szCs w:val="20"/>
+        </w:rPr>
+        <w:t>berpengaruh</w:t>
+      </w:r>
+      <w:proofErr w:type="spellEnd"/>
+      <w:r>
+        <w:rPr>
+          <w:rFonts w:asciiTheme="majorBidi" w:hAnsiTheme="majorBidi" w:cstheme="majorBidi"/>
+          <w:color w:val="000000"/>
+          <w:sz w:val="20"/>
+          <w:szCs w:val="20"/>
+        </w:rPr>
+        <w:t xml:space="preserve"> </w:t>
+      </w:r>
+      <w:proofErr w:type="spellStart"/>
+      <w:r>
+        <w:rPr>
+          <w:rFonts w:asciiTheme="majorBidi" w:hAnsiTheme="majorBidi" w:cstheme="majorBidi"/>
+          <w:color w:val="000000"/>
+          <w:sz w:val="20"/>
+          <w:szCs w:val="20"/>
+        </w:rPr>
+        <w:t>terhadap</w:t>
+      </w:r>
+      <w:proofErr w:type="spellEnd"/>
+      <w:r>
+        <w:rPr>
+          <w:rFonts w:asciiTheme="majorBidi" w:hAnsiTheme="majorBidi" w:cstheme="majorBidi"/>
+          <w:color w:val="000000"/>
+          <w:sz w:val="20"/>
+          <w:szCs w:val="20"/>
+        </w:rPr>
+        <w:t xml:space="preserve"> </w:t>
+      </w:r>
+      <w:proofErr w:type="spellStart"/>
+      <w:r>
+        <w:rPr>
+          <w:rFonts w:asciiTheme="majorBidi" w:hAnsiTheme="majorBidi" w:cstheme="majorBidi"/>
+          <w:color w:val="000000"/>
+          <w:sz w:val="20"/>
+          <w:szCs w:val="20"/>
+        </w:rPr>
+        <w:t>perfomansi</w:t>
+      </w:r>
+      <w:proofErr w:type="spellEnd"/>
+      <w:r>
+        <w:rPr>
+          <w:rFonts w:asciiTheme="majorBidi" w:hAnsiTheme="majorBidi" w:cstheme="majorBidi"/>
+          <w:color w:val="000000"/>
+          <w:sz w:val="20"/>
+          <w:szCs w:val="20"/>
+        </w:rPr>
+        <w:t xml:space="preserve"> program. </w:t>
+      </w:r>
+      <w:proofErr w:type="spellStart"/>
+      <w:r>
+        <w:rPr>
+          <w:rFonts w:asciiTheme="majorBidi" w:hAnsiTheme="majorBidi" w:cstheme="majorBidi"/>
+          <w:color w:val="000000"/>
+          <w:sz w:val="20"/>
+          <w:szCs w:val="20"/>
+        </w:rPr>
+        <w:t>Analisis</w:t>
+      </w:r>
+      <w:proofErr w:type="spellEnd"/>
+      <w:r>
+        <w:rPr>
+          <w:rFonts w:asciiTheme="majorBidi" w:hAnsiTheme="majorBidi" w:cstheme="majorBidi"/>
+          <w:color w:val="000000"/>
+          <w:sz w:val="20"/>
+          <w:szCs w:val="20"/>
+        </w:rPr>
+        <w:t xml:space="preserve"> </w:t>
+      </w:r>
+      <w:proofErr w:type="spellStart"/>
+      <w:r>
+        <w:rPr>
+          <w:rFonts w:asciiTheme="majorBidi" w:hAnsiTheme="majorBidi" w:cstheme="majorBidi"/>
+          <w:color w:val="000000"/>
+          <w:sz w:val="20"/>
+          <w:szCs w:val="20"/>
+        </w:rPr>
+        <w:t>sementara</w:t>
+      </w:r>
+      <w:proofErr w:type="spellEnd"/>
+      <w:r>
+        <w:rPr>
+          <w:rFonts w:asciiTheme="majorBidi" w:hAnsiTheme="majorBidi" w:cstheme="majorBidi"/>
+          <w:color w:val="000000"/>
+          <w:sz w:val="20"/>
+          <w:szCs w:val="20"/>
+        </w:rPr>
+        <w:t xml:space="preserve"> </w:t>
+      </w:r>
+      <w:proofErr w:type="spellStart"/>
+      <w:r>
+        <w:rPr>
+          <w:rFonts w:asciiTheme="majorBidi" w:hAnsiTheme="majorBidi" w:cstheme="majorBidi"/>
+          <w:color w:val="000000"/>
+          <w:sz w:val="20"/>
+          <w:szCs w:val="20"/>
+        </w:rPr>
+        <w:t>penyebab</w:t>
+      </w:r>
+      <w:proofErr w:type="spellEnd"/>
+      <w:r>
+        <w:rPr>
+          <w:rFonts w:asciiTheme="majorBidi" w:hAnsiTheme="majorBidi" w:cstheme="majorBidi"/>
+          <w:color w:val="000000"/>
+          <w:sz w:val="20"/>
+          <w:szCs w:val="20"/>
+        </w:rPr>
+        <w:t xml:space="preserve"> </w:t>
+      </w:r>
+      <w:proofErr w:type="spellStart"/>
+      <w:r>
+        <w:rPr>
+          <w:rFonts w:asciiTheme="majorBidi" w:hAnsiTheme="majorBidi" w:cstheme="majorBidi"/>
+          <w:color w:val="000000"/>
+          <w:sz w:val="20"/>
+          <w:szCs w:val="20"/>
+        </w:rPr>
+        <w:t>terjadinya</w:t>
+      </w:r>
+      <w:proofErr w:type="spellEnd"/>
+      <w:r>
+        <w:rPr>
+          <w:rFonts w:asciiTheme="majorBidi" w:hAnsiTheme="majorBidi" w:cstheme="majorBidi"/>
+          <w:color w:val="000000"/>
+          <w:sz w:val="20"/>
+          <w:szCs w:val="20"/>
+        </w:rPr>
+        <w:t xml:space="preserve"> </w:t>
+      </w:r>
+      <w:proofErr w:type="spellStart"/>
+      <w:r>
+        <w:rPr>
+          <w:rFonts w:asciiTheme="majorBidi" w:hAnsiTheme="majorBidi" w:cstheme="majorBidi"/>
+          <w:color w:val="000000"/>
+          <w:sz w:val="20"/>
+          <w:szCs w:val="20"/>
+        </w:rPr>
+        <w:t>adalah</w:t>
+      </w:r>
+      <w:proofErr w:type="spellEnd"/>
+      <w:r>
+        <w:rPr>
+          <w:rFonts w:asciiTheme="majorBidi" w:hAnsiTheme="majorBidi" w:cstheme="majorBidi"/>
+          <w:color w:val="000000"/>
+          <w:sz w:val="20"/>
+          <w:szCs w:val="20"/>
+        </w:rPr>
+        <w:t xml:space="preserve"> program </w:t>
+      </w:r>
+      <w:proofErr w:type="spellStart"/>
+      <w:r>
+        <w:rPr>
+          <w:rFonts w:asciiTheme="majorBidi" w:hAnsiTheme="majorBidi" w:cstheme="majorBidi"/>
+          <w:color w:val="000000"/>
+          <w:sz w:val="20"/>
+          <w:szCs w:val="20"/>
+        </w:rPr>
+        <w:t>belum</w:t>
+      </w:r>
+      <w:proofErr w:type="spellEnd"/>
+      <w:r>
+        <w:rPr>
+          <w:rFonts w:asciiTheme="majorBidi" w:hAnsiTheme="majorBidi" w:cstheme="majorBidi"/>
+          <w:color w:val="000000"/>
+          <w:sz w:val="20"/>
+          <w:szCs w:val="20"/>
+        </w:rPr>
+        <w:t xml:space="preserve"> </w:t>
+      </w:r>
+      <w:proofErr w:type="spellStart"/>
+      <w:r>
+        <w:rPr>
+          <w:rFonts w:asciiTheme="majorBidi" w:hAnsiTheme="majorBidi" w:cstheme="majorBidi"/>
+          <w:color w:val="000000"/>
+          <w:sz w:val="20"/>
+          <w:szCs w:val="20"/>
+        </w:rPr>
+        <w:t>mencapai</w:t>
+      </w:r>
+      <w:proofErr w:type="spellEnd"/>
+      <w:r>
+        <w:rPr>
+          <w:rFonts w:asciiTheme="majorBidi" w:hAnsiTheme="majorBidi" w:cstheme="majorBidi"/>
+          <w:color w:val="000000"/>
+          <w:sz w:val="20"/>
+          <w:szCs w:val="20"/>
+        </w:rPr>
+        <w:t xml:space="preserve"> </w:t>
+      </w:r>
+      <w:proofErr w:type="spellStart"/>
+      <w:r>
+        <w:rPr>
+          <w:rFonts w:asciiTheme="majorBidi" w:hAnsiTheme="majorBidi" w:cstheme="majorBidi"/>
+          <w:color w:val="000000"/>
+          <w:sz w:val="20"/>
+          <w:szCs w:val="20"/>
+        </w:rPr>
+        <w:t>tingkat</w:t>
+      </w:r>
+      <w:proofErr w:type="spellEnd"/>
+      <w:r>
+        <w:rPr>
+          <w:rFonts w:asciiTheme="majorBidi" w:hAnsiTheme="majorBidi" w:cstheme="majorBidi"/>
+          <w:color w:val="000000"/>
+          <w:sz w:val="20"/>
+          <w:szCs w:val="20"/>
+        </w:rPr>
+        <w:t xml:space="preserve"> </w:t>
+      </w:r>
+      <w:proofErr w:type="spellStart"/>
+      <w:r>
+        <w:rPr>
+          <w:rFonts w:asciiTheme="majorBidi" w:hAnsiTheme="majorBidi" w:cstheme="majorBidi"/>
+          <w:color w:val="000000"/>
+          <w:sz w:val="20"/>
+          <w:szCs w:val="20"/>
+        </w:rPr>
+        <w:t>generasi</w:t>
+      </w:r>
+      <w:proofErr w:type="spellEnd"/>
+      <w:r>
+        <w:rPr>
+          <w:rFonts w:asciiTheme="majorBidi" w:hAnsiTheme="majorBidi" w:cstheme="majorBidi"/>
+          <w:color w:val="000000"/>
+          <w:sz w:val="20"/>
+          <w:szCs w:val="20"/>
+        </w:rPr>
+        <w:t xml:space="preserve"> </w:t>
+      </w:r>
+      <w:proofErr w:type="spellStart"/>
+      <w:r>
+        <w:rPr>
+          <w:rFonts w:asciiTheme="majorBidi" w:hAnsiTheme="majorBidi" w:cstheme="majorBidi"/>
+          <w:color w:val="000000"/>
+          <w:sz w:val="20"/>
+          <w:szCs w:val="20"/>
+        </w:rPr>
+        <w:t>maksimum</w:t>
+      </w:r>
+      <w:proofErr w:type="spellEnd"/>
+      <w:r>
+        <w:rPr>
+          <w:rFonts w:asciiTheme="majorBidi" w:hAnsiTheme="majorBidi" w:cstheme="majorBidi"/>
+          <w:color w:val="000000"/>
+          <w:sz w:val="20"/>
+          <w:szCs w:val="20"/>
+        </w:rPr>
+        <w:t xml:space="preserve"> </w:t>
+      </w:r>
+      <w:proofErr w:type="spellStart"/>
+      <w:r>
+        <w:rPr>
+          <w:rFonts w:asciiTheme="majorBidi" w:hAnsiTheme="majorBidi" w:cstheme="majorBidi"/>
+          <w:color w:val="000000"/>
+          <w:sz w:val="20"/>
+          <w:szCs w:val="20"/>
+        </w:rPr>
+        <w:t>untuk</w:t>
+      </w:r>
+      <w:proofErr w:type="spellEnd"/>
+      <w:r>
+        <w:rPr>
+          <w:rFonts w:asciiTheme="majorBidi" w:hAnsiTheme="majorBidi" w:cstheme="majorBidi"/>
+          <w:color w:val="000000"/>
+          <w:sz w:val="20"/>
+          <w:szCs w:val="20"/>
+        </w:rPr>
+        <w:t xml:space="preserve"> </w:t>
+      </w:r>
+      <w:proofErr w:type="spellStart"/>
+      <w:r>
+        <w:rPr>
+          <w:rFonts w:asciiTheme="majorBidi" w:hAnsiTheme="majorBidi" w:cstheme="majorBidi"/>
+          <w:color w:val="000000"/>
+          <w:sz w:val="20"/>
+          <w:szCs w:val="20"/>
+        </w:rPr>
+        <w:t>mendapatkan</w:t>
+      </w:r>
+      <w:proofErr w:type="spellEnd"/>
+      <w:r>
+        <w:rPr>
+          <w:rFonts w:asciiTheme="majorBidi" w:hAnsiTheme="majorBidi" w:cstheme="majorBidi"/>
+          <w:color w:val="000000"/>
+          <w:sz w:val="20"/>
+          <w:szCs w:val="20"/>
+        </w:rPr>
+        <w:t xml:space="preserve"> </w:t>
+      </w:r>
+      <w:proofErr w:type="spellStart"/>
+      <w:r>
+        <w:rPr>
+          <w:rFonts w:asciiTheme="majorBidi" w:hAnsiTheme="majorBidi" w:cstheme="majorBidi"/>
+          <w:color w:val="000000"/>
+          <w:sz w:val="20"/>
+          <w:szCs w:val="20"/>
+        </w:rPr>
+        <w:t>hasil</w:t>
+      </w:r>
+      <w:proofErr w:type="spellEnd"/>
+      <w:r>
+        <w:rPr>
+          <w:rFonts w:asciiTheme="majorBidi" w:hAnsiTheme="majorBidi" w:cstheme="majorBidi"/>
+          <w:color w:val="000000"/>
+          <w:sz w:val="20"/>
+          <w:szCs w:val="20"/>
+        </w:rPr>
+        <w:t xml:space="preserve"> optimal pada portfolio 50 </w:t>
       </w:r>
       <w:proofErr w:type="spellStart"/>
       <w:r>
@@ -36181,27 +38167,7 @@
           <w:sz w:val="20"/>
           <w:szCs w:val="20"/>
         </w:rPr>
-        <w:t xml:space="preserve"> yang </w:t>
-      </w:r>
-      <w:proofErr w:type="spellStart"/>
-      <w:r>
-        <w:rPr>
-          <w:rFonts w:asciiTheme="majorBidi" w:hAnsiTheme="majorBidi" w:cstheme="majorBidi"/>
-          <w:color w:val="000000"/>
-          <w:sz w:val="20"/>
-          <w:szCs w:val="20"/>
-        </w:rPr>
-        <w:t>lainnya</w:t>
-      </w:r>
-      <w:proofErr w:type="spellEnd"/>
-      <w:r>
-        <w:rPr>
-          <w:rFonts w:asciiTheme="majorBidi" w:hAnsiTheme="majorBidi" w:cstheme="majorBidi"/>
-          <w:color w:val="000000"/>
-          <w:sz w:val="20"/>
-          <w:szCs w:val="20"/>
-        </w:rPr>
-        <w:t>.</w:t>
+        <w:t xml:space="preserve">. </w:t>
       </w:r>
     </w:p>
     <w:p>
@@ -42663,7 +44629,6 @@
   <w:style w:type="character" w:default="1" w:styleId="DefaultParagraphFont">
     <w:name w:val="Default Paragraph Font"/>
     <w:uiPriority w:val="1"/>
-    <w:semiHidden/>
     <w:unhideWhenUsed/>
   </w:style>
   <w:style w:type="table" w:default="1" w:styleId="TableNormal">

--- a/Tugas Akhir On Progress.docx
+++ b/Tugas Akhir On Progress.docx
@@ -12400,15 +12400,7 @@
                             <w:sz w:val="20"/>
                             <w:szCs w:val="18"/>
                           </w:rPr>
-                          <m:t xml:space="preserve"> , </m:t>
-                        </m:r>
-                        <m:r>
-                          <w:rPr>
-                            <w:rFonts w:ascii="Cambria Math" w:hAnsi="Cambria Math" w:cs="Times New Roman"/>
-                            <w:sz w:val="20"/>
-                            <w:szCs w:val="18"/>
-                          </w:rPr>
-                          <m:t xml:space="preserve">   </m:t>
+                          <m:t xml:space="preserve"> ,    </m:t>
                         </m:r>
                         <m:r>
                           <m:rPr>
@@ -12419,18 +12411,7 @@
                             <w:sz w:val="20"/>
                             <w:szCs w:val="18"/>
                           </w:rPr>
-                          <m:t>kondisi ketika sukses</m:t>
-                        </m:r>
-                        <m:r>
-                          <m:rPr>
-                            <m:sty m:val="p"/>
-                          </m:rPr>
-                          <w:rPr>
-                            <w:rFonts w:ascii="Cambria Math" w:hAnsi="Cambria Math" w:cs="Times New Roman"/>
-                            <w:sz w:val="20"/>
-                            <w:szCs w:val="18"/>
-                          </w:rPr>
-                          <m:t xml:space="preserve"> dengan probabilitas </m:t>
+                          <m:t xml:space="preserve">kondisi ketika sukses dengan probabilitas </m:t>
                         </m:r>
                         <m:sSub>
                           <m:sSubPr>
@@ -12469,15 +12450,7 @@
                             <w:sz w:val="20"/>
                             <w:szCs w:val="18"/>
                           </w:rPr>
-                          <m:t xml:space="preserve"> </m:t>
-                        </m:r>
-                        <m:r>
-                          <w:rPr>
-                            <w:rFonts w:ascii="Cambria Math" w:hAnsi="Cambria Math" w:cs="Times New Roman"/>
-                            <w:sz w:val="20"/>
-                            <w:szCs w:val="18"/>
-                          </w:rPr>
-                          <m:t xml:space="preserve">               </m:t>
+                          <m:t xml:space="preserve">                </m:t>
                         </m:r>
                       </m:e>
                       <m:e>
@@ -12593,23 +12566,7 @@
                             <w:sz w:val="20"/>
                             <w:szCs w:val="18"/>
                           </w:rPr>
-                          <m:t>=</m:t>
-                        </m:r>
-                        <m:r>
-                          <w:rPr>
-                            <w:rFonts w:ascii="Cambria Math" w:hAnsi="Cambria Math" w:cs="Times New Roman"/>
-                            <w:sz w:val="20"/>
-                            <w:szCs w:val="18"/>
-                          </w:rPr>
-                          <m:t xml:space="preserve">- 1 , </m:t>
-                        </m:r>
-                        <m:r>
-                          <w:rPr>
-                            <w:rFonts w:ascii="Cambria Math" w:hAnsi="Cambria Math" w:cs="Times New Roman"/>
-                            <w:sz w:val="20"/>
-                            <w:szCs w:val="18"/>
-                          </w:rPr>
-                          <m:t xml:space="preserve">  </m:t>
+                          <m:t xml:space="preserve">=- 1 ,   </m:t>
                         </m:r>
                         <m:r>
                           <m:rPr>
@@ -12620,29 +12577,7 @@
                             <w:sz w:val="20"/>
                             <w:szCs w:val="18"/>
                           </w:rPr>
-                          <m:t>kondisi ketika gagal</m:t>
-                        </m:r>
-                        <m:r>
-                          <m:rPr>
-                            <m:sty m:val="p"/>
-                          </m:rPr>
-                          <w:rPr>
-                            <w:rFonts w:ascii="Cambria Math" w:hAnsi="Cambria Math" w:cs="Times New Roman"/>
-                            <w:sz w:val="20"/>
-                            <w:szCs w:val="18"/>
-                          </w:rPr>
-                          <m:t xml:space="preserve"> </m:t>
-                        </m:r>
-                        <m:r>
-                          <m:rPr>
-                            <m:sty m:val="p"/>
-                          </m:rPr>
-                          <w:rPr>
-                            <w:rFonts w:ascii="Cambria Math" w:hAnsi="Cambria Math" w:cs="Times New Roman"/>
-                            <w:sz w:val="20"/>
-                            <w:szCs w:val="18"/>
-                          </w:rPr>
-                          <m:t xml:space="preserve"> dengan probabilitas </m:t>
+                          <m:t xml:space="preserve">kondisi ketika gagal  dengan probabilitas </m:t>
                         </m:r>
                         <m:sSub>
                           <m:sSubPr>
@@ -12661,15 +12596,7 @@
                                 <w:sz w:val="20"/>
                                 <w:szCs w:val="18"/>
                               </w:rPr>
-                              <m:t>1-</m:t>
-                            </m:r>
-                            <m:r>
-                              <w:rPr>
-                                <w:rFonts w:ascii="Cambria Math" w:hAnsi="Cambria Math" w:cs="Times New Roman"/>
-                                <w:sz w:val="20"/>
-                                <w:szCs w:val="18"/>
-                              </w:rPr>
-                              <m:t>p</m:t>
+                              <m:t>1-p</m:t>
                             </m:r>
                           </m:e>
                           <m:sub>
@@ -12868,9 +12795,14 @@
           <w:lang w:val="sv-SE"/>
         </w:rPr>
         <w:tab/>
-        <w:t xml:space="preserve">= </w:t>
-      </w:r>
-      <w:r>
+        <w:t>= Variabel random bernouli untuk molekul i</w:t>
+      </w:r>
+    </w:p>
+    <w:p>
+      <w:pPr>
+        <w:pStyle w:val="ListParagraph"/>
+        <w:ind w:left="1440" w:firstLine="261"/>
+        <w:jc w:val="both"/>
         <w:rPr>
           <w:rFonts w:asciiTheme="majorBidi" w:hAnsiTheme="majorBidi" w:cstheme="majorBidi"/>
           <w:color w:val="000000"/>
@@ -12878,8 +12810,7 @@
           <w:szCs w:val="18"/>
           <w:lang w:val="sv-SE"/>
         </w:rPr>
-        <w:t>V</w:t>
-      </w:r>
+      </w:pPr>
       <w:r>
         <w:rPr>
           <w:rFonts w:asciiTheme="majorBidi" w:hAnsiTheme="majorBidi" w:cstheme="majorBidi"/>
@@ -12888,14 +12819,9 @@
           <w:szCs w:val="18"/>
           <w:lang w:val="sv-SE"/>
         </w:rPr>
-        <w:t>ariabel random bernouli untuk molekul i</w:t>
-      </w:r>
-    </w:p>
-    <w:p>
-      <w:pPr>
-        <w:pStyle w:val="ListParagraph"/>
-        <w:ind w:left="1440" w:firstLine="261"/>
-        <w:jc w:val="both"/>
+        <w:t>G</w:t>
+      </w:r>
+      <w:r>
         <w:rPr>
           <w:rFonts w:asciiTheme="majorBidi" w:hAnsiTheme="majorBidi" w:cstheme="majorBidi"/>
           <w:color w:val="000000"/>
@@ -12903,47 +12829,8 @@
           <w:szCs w:val="18"/>
           <w:lang w:val="sv-SE"/>
         </w:rPr>
-      </w:pPr>
-      <w:r>
-        <w:rPr>
-          <w:rFonts w:asciiTheme="majorBidi" w:hAnsiTheme="majorBidi" w:cstheme="majorBidi"/>
-          <w:color w:val="000000"/>
-          <w:sz w:val="18"/>
-          <w:szCs w:val="18"/>
-          <w:lang w:val="sv-SE"/>
-        </w:rPr>
-        <w:t>G</w:t>
-      </w:r>
-      <w:r>
-        <w:rPr>
-          <w:rFonts w:asciiTheme="majorBidi" w:hAnsiTheme="majorBidi" w:cstheme="majorBidi"/>
-          <w:color w:val="000000"/>
-          <w:sz w:val="18"/>
-          <w:szCs w:val="18"/>
-          <w:lang w:val="sv-SE"/>
-        </w:rPr>
         <w:tab/>
-        <w:t xml:space="preserve">= </w:t>
-      </w:r>
-      <w:r>
-        <w:rPr>
-          <w:rFonts w:asciiTheme="majorBidi" w:hAnsiTheme="majorBidi" w:cstheme="majorBidi"/>
-          <w:color w:val="000000"/>
-          <w:sz w:val="18"/>
-          <w:szCs w:val="18"/>
-          <w:lang w:val="sv-SE"/>
-        </w:rPr>
-        <w:t>N</w:t>
-      </w:r>
-      <w:r>
-        <w:rPr>
-          <w:rFonts w:asciiTheme="majorBidi" w:hAnsiTheme="majorBidi" w:cstheme="majorBidi"/>
-          <w:color w:val="000000"/>
-          <w:sz w:val="18"/>
-          <w:szCs w:val="18"/>
-          <w:lang w:val="sv-SE"/>
-        </w:rPr>
-        <w:t>ilai gain, pada random variable bernouli dapat digantikan sebagai budget yang dialokasikan</w:t>
+        <w:t>= Nilai gain, pada random variable bernouli dapat digantikan sebagai budget yang dialokasikan</w:t>
       </w:r>
     </w:p>
     <w:p>
@@ -13003,27 +12890,7 @@
           <w:lang w:val="sv-SE"/>
         </w:rPr>
         <w:tab/>
-        <w:t xml:space="preserve">= </w:t>
-      </w:r>
-      <w:r>
-        <w:rPr>
-          <w:rFonts w:asciiTheme="majorBidi" w:hAnsiTheme="majorBidi" w:cstheme="majorBidi"/>
-          <w:color w:val="000000"/>
-          <w:sz w:val="18"/>
-          <w:szCs w:val="18"/>
-          <w:lang w:val="sv-SE"/>
-        </w:rPr>
-        <w:t>H</w:t>
-      </w:r>
-      <w:r>
-        <w:rPr>
-          <w:rFonts w:asciiTheme="majorBidi" w:hAnsiTheme="majorBidi" w:cstheme="majorBidi"/>
-          <w:color w:val="000000"/>
-          <w:sz w:val="18"/>
-          <w:szCs w:val="18"/>
-          <w:lang w:val="sv-SE"/>
-        </w:rPr>
-        <w:t>arga molekul i</w:t>
+        <w:t>= Harga molekul i</w:t>
       </w:r>
     </w:p>
     <w:p>
@@ -16292,15 +16159,7 @@
                     <w:sz w:val="20"/>
                     <w:szCs w:val="18"/>
                   </w:rPr>
-                  <m:t>)</m:t>
-                </m:r>
-                <m:r>
-                  <w:rPr>
-                    <w:rFonts w:ascii="Cambria Math" w:hAnsi="Cambria Math"/>
-                    <w:sz w:val="20"/>
-                    <w:szCs w:val="18"/>
-                  </w:rPr>
-                  <m:t xml:space="preserve"> </m:t>
+                  <m:t xml:space="preserve">) </m:t>
                 </m:r>
               </m:oMath>
             </m:oMathPara>
@@ -17127,15 +16986,7 @@
                         <w:sz w:val="20"/>
                         <w:szCs w:val="18"/>
                       </w:rPr>
-                      <m:t>n</m:t>
-                    </m:r>
-                    <m:r>
-                      <w:rPr>
-                        <w:rFonts w:ascii="Cambria Math" w:hAnsi="Cambria Math"/>
-                        <w:sz w:val="20"/>
-                        <w:szCs w:val="18"/>
-                      </w:rPr>
-                      <m:t>Portfolio</m:t>
+                      <m:t>nPortfolio</m:t>
                     </m:r>
                   </m:sup>
                   <m:e>
@@ -17168,15 +17019,7 @@
                             <w:sz w:val="20"/>
                             <w:szCs w:val="18"/>
                           </w:rPr>
-                          <m:t>n</m:t>
-                        </m:r>
-                        <m:r>
-                          <w:rPr>
-                            <w:rFonts w:ascii="Cambria Math" w:hAnsi="Cambria Math"/>
-                            <w:sz w:val="20"/>
-                            <w:szCs w:val="18"/>
-                          </w:rPr>
-                          <m:t>Portfolio</m:t>
+                          <m:t>nPortfolio</m:t>
                         </m:r>
                       </m:sup>
                       <m:e>
@@ -20139,7 +19982,7 @@
           <w:lang w:val="id-ID"/>
         </w:rPr>
         <w:drawing>
-          <wp:anchor distT="0" distB="0" distL="114300" distR="114300" simplePos="0" relativeHeight="251656192" behindDoc="0" locked="0" layoutInCell="1" allowOverlap="1" wp14:anchorId="6A02E049" wp14:editId="483A8A50">
+          <wp:anchor distT="0" distB="0" distL="114300" distR="114300" simplePos="0" relativeHeight="251653120" behindDoc="0" locked="0" layoutInCell="1" allowOverlap="1" wp14:anchorId="6A02E049" wp14:editId="483A8A50">
             <wp:simplePos x="0" y="0"/>
             <wp:positionH relativeFrom="column">
               <wp:posOffset>172720</wp:posOffset>
@@ -21047,7 +20890,7 @@
           <w:noProof/>
         </w:rPr>
         <w:drawing>
-          <wp:anchor distT="0" distB="0" distL="114300" distR="114300" simplePos="0" relativeHeight="251670528" behindDoc="0" locked="0" layoutInCell="1" allowOverlap="1" wp14:anchorId="299A408C" wp14:editId="08D8F2D6">
+          <wp:anchor distT="0" distB="0" distL="114300" distR="114300" simplePos="0" relativeHeight="251656192" behindDoc="0" locked="0" layoutInCell="1" allowOverlap="1" wp14:anchorId="299A408C" wp14:editId="08D8F2D6">
             <wp:simplePos x="0" y="0"/>
             <wp:positionH relativeFrom="column">
               <wp:posOffset>949960</wp:posOffset>
@@ -22485,7 +22328,7 @@
           <w:noProof/>
         </w:rPr>
         <w:drawing>
-          <wp:anchor distT="0" distB="0" distL="114300" distR="114300" simplePos="0" relativeHeight="251650048" behindDoc="0" locked="0" layoutInCell="1" allowOverlap="1" wp14:anchorId="52FA4B08" wp14:editId="05E8B212">
+          <wp:anchor distT="0" distB="0" distL="114300" distR="114300" simplePos="0" relativeHeight="251651072" behindDoc="0" locked="0" layoutInCell="1" allowOverlap="1" wp14:anchorId="52FA4B08" wp14:editId="05E8B212">
             <wp:simplePos x="0" y="0"/>
             <wp:positionH relativeFrom="column">
               <wp:posOffset>407670</wp:posOffset>
@@ -24113,7 +23956,7 @@
         </w:rPr>
         <w:lastRenderedPageBreak/>
         <w:drawing>
-          <wp:anchor distT="0" distB="0" distL="114300" distR="114300" simplePos="0" relativeHeight="251673600" behindDoc="0" locked="0" layoutInCell="1" allowOverlap="1" wp14:anchorId="3773C571" wp14:editId="4B04041A">
+          <wp:anchor distT="0" distB="0" distL="114300" distR="114300" simplePos="0" relativeHeight="251657216" behindDoc="0" locked="0" layoutInCell="1" allowOverlap="1" wp14:anchorId="3773C571" wp14:editId="4B04041A">
             <wp:simplePos x="0" y="0"/>
             <wp:positionH relativeFrom="column">
               <wp:posOffset>572770</wp:posOffset>
@@ -34166,7 +34009,7 @@
           <w:lang w:val="id-ID"/>
         </w:rPr>
         <w:drawing>
-          <wp:anchor distT="0" distB="0" distL="114300" distR="114300" simplePos="0" relativeHeight="251649024" behindDoc="0" locked="0" layoutInCell="1" allowOverlap="1" wp14:anchorId="02FFD79A" wp14:editId="741E2FAF">
+          <wp:anchor distT="0" distB="0" distL="114300" distR="114300" simplePos="0" relativeHeight="251650048" behindDoc="0" locked="0" layoutInCell="1" allowOverlap="1" wp14:anchorId="02FFD79A" wp14:editId="741E2FAF">
             <wp:simplePos x="0" y="0"/>
             <wp:positionH relativeFrom="column">
               <wp:posOffset>1212850</wp:posOffset>
@@ -36168,7 +36011,7 @@
           <w:szCs w:val="20"/>
         </w:rPr>
         <w:drawing>
-          <wp:anchor distT="0" distB="0" distL="114300" distR="114300" simplePos="0" relativeHeight="251643904" behindDoc="0" locked="0" layoutInCell="1" allowOverlap="1" wp14:anchorId="75BBC66B" wp14:editId="45184F66">
+          <wp:anchor distT="0" distB="0" distL="114300" distR="114300" simplePos="0" relativeHeight="251649024" behindDoc="0" locked="0" layoutInCell="1" allowOverlap="1" wp14:anchorId="75BBC66B" wp14:editId="45184F66">
             <wp:simplePos x="0" y="0"/>
             <wp:positionH relativeFrom="column">
               <wp:posOffset>350520</wp:posOffset>
@@ -36230,7 +36073,7 @@
           <w:color w:val="000000"/>
         </w:rPr>
         <w:drawing>
-          <wp:anchor distT="0" distB="0" distL="114300" distR="114300" simplePos="0" relativeHeight="251664384" behindDoc="0" locked="0" layoutInCell="1" allowOverlap="1" wp14:anchorId="54AD4B0A" wp14:editId="50AADB96">
+          <wp:anchor distT="0" distB="0" distL="114300" distR="114300" simplePos="0" relativeHeight="251655168" behindDoc="0" locked="0" layoutInCell="1" allowOverlap="1" wp14:anchorId="54AD4B0A" wp14:editId="50AADB96">
             <wp:simplePos x="0" y="0"/>
             <wp:positionH relativeFrom="column">
               <wp:posOffset>3354070</wp:posOffset>
@@ -36389,16 +36232,7 @@
                   </w:r>
                   <w:proofErr w:type="spellEnd"/>
                   <w:r>
-                    <w:t xml:space="preserve"> portfolio 5, 10, 25,</w:t>
-                  </w:r>
-                  <w:r>
-                    <w:t xml:space="preserve"> dan</w:t>
-                  </w:r>
-                  <w:r>
-                    <w:t xml:space="preserve"> 50</w:t>
-                  </w:r>
-                  <w:r>
-                    <w:t xml:space="preserve"> </w:t>
+                    <w:t xml:space="preserve"> portfolio 5, 10, 25, dan 50 </w:t>
                   </w:r>
                   <w:proofErr w:type="spellStart"/>
                   <w:r>
@@ -36419,7 +36253,7 @@
           <w:color w:val="000000"/>
         </w:rPr>
         <w:drawing>
-          <wp:anchor distT="0" distB="0" distL="114300" distR="114300" simplePos="0" relativeHeight="251661312" behindDoc="0" locked="0" layoutInCell="1" allowOverlap="1" wp14:anchorId="70B4E944" wp14:editId="45B6FA09">
+          <wp:anchor distT="0" distB="0" distL="114300" distR="114300" simplePos="0" relativeHeight="251654144" behindDoc="0" locked="0" layoutInCell="1" allowOverlap="1" wp14:anchorId="70B4E944" wp14:editId="45B6FA09">
             <wp:simplePos x="0" y="0"/>
             <wp:positionH relativeFrom="column">
               <wp:posOffset>356870</wp:posOffset>
@@ -36481,7 +36315,7 @@
           <w:color w:val="000000"/>
         </w:rPr>
         <w:drawing>
-          <wp:anchor distT="0" distB="0" distL="114300" distR="114300" simplePos="0" relativeHeight="251651072" behindDoc="0" locked="0" layoutInCell="1" allowOverlap="1" wp14:anchorId="67DF9848" wp14:editId="17A2FE5E">
+          <wp:anchor distT="0" distB="0" distL="114300" distR="114300" simplePos="0" relativeHeight="251652096" behindDoc="0" locked="0" layoutInCell="1" allowOverlap="1" wp14:anchorId="67DF9848" wp14:editId="17A2FE5E">
             <wp:simplePos x="0" y="0"/>
             <wp:positionH relativeFrom="column">
               <wp:posOffset>3347085</wp:posOffset>
@@ -38183,6 +38017,879 @@
           <w:szCs w:val="20"/>
         </w:rPr>
       </w:pPr>
+      <w:proofErr w:type="spellStart"/>
+      <w:r>
+        <w:rPr>
+          <w:rFonts w:asciiTheme="majorBidi" w:hAnsiTheme="majorBidi" w:cstheme="majorBidi"/>
+          <w:color w:val="000000"/>
+          <w:sz w:val="20"/>
+          <w:szCs w:val="20"/>
+        </w:rPr>
+        <w:t>Berikut</w:t>
+      </w:r>
+      <w:proofErr w:type="spellEnd"/>
+      <w:r>
+        <w:rPr>
+          <w:rFonts w:asciiTheme="majorBidi" w:hAnsiTheme="majorBidi" w:cstheme="majorBidi"/>
+          <w:color w:val="000000"/>
+          <w:sz w:val="20"/>
+          <w:szCs w:val="20"/>
+        </w:rPr>
+        <w:t xml:space="preserve"> </w:t>
+      </w:r>
+      <w:proofErr w:type="spellStart"/>
+      <w:r>
+        <w:rPr>
+          <w:rFonts w:asciiTheme="majorBidi" w:hAnsiTheme="majorBidi" w:cstheme="majorBidi"/>
+          <w:color w:val="000000"/>
+          <w:sz w:val="20"/>
+          <w:szCs w:val="20"/>
+        </w:rPr>
+        <w:t>merupakan</w:t>
+      </w:r>
+      <w:proofErr w:type="spellEnd"/>
+      <w:r>
+        <w:rPr>
+          <w:rFonts w:asciiTheme="majorBidi" w:hAnsiTheme="majorBidi" w:cstheme="majorBidi"/>
+          <w:color w:val="000000"/>
+          <w:sz w:val="20"/>
+          <w:szCs w:val="20"/>
+        </w:rPr>
+        <w:t xml:space="preserve"> </w:t>
+      </w:r>
+      <w:proofErr w:type="spellStart"/>
+      <w:r>
+        <w:rPr>
+          <w:rFonts w:asciiTheme="majorBidi" w:hAnsiTheme="majorBidi" w:cstheme="majorBidi"/>
+          <w:color w:val="000000"/>
+          <w:sz w:val="20"/>
+          <w:szCs w:val="20"/>
+        </w:rPr>
+        <w:t>graf</w:t>
+      </w:r>
+      <w:proofErr w:type="spellEnd"/>
+      <w:r>
+        <w:rPr>
+          <w:rFonts w:asciiTheme="majorBidi" w:hAnsiTheme="majorBidi" w:cstheme="majorBidi"/>
+          <w:color w:val="000000"/>
+          <w:sz w:val="20"/>
+          <w:szCs w:val="20"/>
+        </w:rPr>
+        <w:t xml:space="preserve"> yang </w:t>
+      </w:r>
+      <w:proofErr w:type="spellStart"/>
+      <w:r>
+        <w:rPr>
+          <w:rFonts w:asciiTheme="majorBidi" w:hAnsiTheme="majorBidi" w:cstheme="majorBidi"/>
+          <w:color w:val="000000"/>
+          <w:sz w:val="20"/>
+          <w:szCs w:val="20"/>
+        </w:rPr>
+        <w:t>menunjukkan</w:t>
+      </w:r>
+      <w:proofErr w:type="spellEnd"/>
+      <w:r>
+        <w:rPr>
+          <w:rFonts w:asciiTheme="majorBidi" w:hAnsiTheme="majorBidi" w:cstheme="majorBidi"/>
+          <w:color w:val="000000"/>
+          <w:sz w:val="20"/>
+          <w:szCs w:val="20"/>
+        </w:rPr>
+        <w:t xml:space="preserve"> </w:t>
+      </w:r>
+      <w:proofErr w:type="spellStart"/>
+      <w:r>
+        <w:rPr>
+          <w:rFonts w:asciiTheme="majorBidi" w:hAnsiTheme="majorBidi" w:cstheme="majorBidi"/>
+          <w:color w:val="000000"/>
+          <w:sz w:val="20"/>
+          <w:szCs w:val="20"/>
+        </w:rPr>
+        <w:t>tingkat</w:t>
+      </w:r>
+      <w:proofErr w:type="spellEnd"/>
+      <w:r>
+        <w:rPr>
+          <w:rFonts w:asciiTheme="majorBidi" w:hAnsiTheme="majorBidi" w:cstheme="majorBidi"/>
+          <w:color w:val="000000"/>
+          <w:sz w:val="20"/>
+          <w:szCs w:val="20"/>
+        </w:rPr>
+        <w:t xml:space="preserve"> rata-rata </w:t>
+      </w:r>
+      <w:r>
+        <w:rPr>
+          <w:rFonts w:asciiTheme="majorBidi" w:hAnsiTheme="majorBidi" w:cstheme="majorBidi"/>
+          <w:i/>
+          <w:iCs/>
+          <w:color w:val="000000"/>
+          <w:sz w:val="20"/>
+          <w:szCs w:val="20"/>
+        </w:rPr>
+        <w:t>e</w:t>
+      </w:r>
+      <w:r>
+        <w:rPr>
+          <w:rFonts w:asciiTheme="majorBidi" w:hAnsiTheme="majorBidi" w:cstheme="majorBidi"/>
+          <w:i/>
+          <w:iCs/>
+          <w:color w:val="000000"/>
+          <w:sz w:val="20"/>
+          <w:szCs w:val="20"/>
+        </w:rPr>
+        <w:t xml:space="preserve">xpected </w:t>
+      </w:r>
+      <w:r>
+        <w:rPr>
+          <w:rFonts w:asciiTheme="majorBidi" w:hAnsiTheme="majorBidi" w:cstheme="majorBidi"/>
+          <w:i/>
+          <w:iCs/>
+          <w:color w:val="000000"/>
+          <w:sz w:val="20"/>
+          <w:szCs w:val="20"/>
+        </w:rPr>
+        <w:t>r</w:t>
+      </w:r>
+      <w:r>
+        <w:rPr>
+          <w:rFonts w:asciiTheme="majorBidi" w:hAnsiTheme="majorBidi" w:cstheme="majorBidi"/>
+          <w:i/>
+          <w:iCs/>
+          <w:color w:val="000000"/>
+          <w:sz w:val="20"/>
+          <w:szCs w:val="20"/>
+        </w:rPr>
+        <w:t>eturn</w:t>
+      </w:r>
+      <w:r>
+        <w:rPr>
+          <w:rFonts w:asciiTheme="majorBidi" w:hAnsiTheme="majorBidi" w:cstheme="majorBidi"/>
+          <w:color w:val="000000"/>
+          <w:sz w:val="20"/>
+          <w:szCs w:val="20"/>
+        </w:rPr>
+        <w:t xml:space="preserve"> yang </w:t>
+      </w:r>
+      <w:proofErr w:type="spellStart"/>
+      <w:r>
+        <w:rPr>
+          <w:rFonts w:asciiTheme="majorBidi" w:hAnsiTheme="majorBidi" w:cstheme="majorBidi"/>
+          <w:color w:val="000000"/>
+          <w:sz w:val="20"/>
+          <w:szCs w:val="20"/>
+        </w:rPr>
+        <w:t>dapat</w:t>
+      </w:r>
+      <w:proofErr w:type="spellEnd"/>
+      <w:r>
+        <w:rPr>
+          <w:rFonts w:asciiTheme="majorBidi" w:hAnsiTheme="majorBidi" w:cstheme="majorBidi"/>
+          <w:color w:val="000000"/>
+          <w:sz w:val="20"/>
+          <w:szCs w:val="20"/>
+        </w:rPr>
+        <w:t xml:space="preserve"> </w:t>
+      </w:r>
+      <w:proofErr w:type="spellStart"/>
+      <w:r>
+        <w:rPr>
+          <w:rFonts w:asciiTheme="majorBidi" w:hAnsiTheme="majorBidi" w:cstheme="majorBidi"/>
+          <w:color w:val="000000"/>
+          <w:sz w:val="20"/>
+          <w:szCs w:val="20"/>
+        </w:rPr>
+        <w:t>dicapai</w:t>
+      </w:r>
+      <w:proofErr w:type="spellEnd"/>
+      <w:r>
+        <w:rPr>
+          <w:rFonts w:asciiTheme="majorBidi" w:hAnsiTheme="majorBidi" w:cstheme="majorBidi"/>
+          <w:color w:val="000000"/>
+          <w:sz w:val="20"/>
+          <w:szCs w:val="20"/>
+        </w:rPr>
+        <w:t xml:space="preserve"> </w:t>
+      </w:r>
+      <w:proofErr w:type="spellStart"/>
+      <w:r>
+        <w:rPr>
+          <w:rFonts w:asciiTheme="majorBidi" w:hAnsiTheme="majorBidi" w:cstheme="majorBidi"/>
+          <w:color w:val="000000"/>
+          <w:sz w:val="20"/>
+          <w:szCs w:val="20"/>
+        </w:rPr>
+        <w:t>untuk</w:t>
+      </w:r>
+      <w:proofErr w:type="spellEnd"/>
+      <w:r>
+        <w:rPr>
+          <w:rFonts w:asciiTheme="majorBidi" w:hAnsiTheme="majorBidi" w:cstheme="majorBidi"/>
+          <w:color w:val="000000"/>
+          <w:sz w:val="20"/>
+          <w:szCs w:val="20"/>
+        </w:rPr>
+        <w:t xml:space="preserve"> </w:t>
+      </w:r>
+      <w:proofErr w:type="spellStart"/>
+      <w:r>
+        <w:rPr>
+          <w:rFonts w:asciiTheme="majorBidi" w:hAnsiTheme="majorBidi" w:cstheme="majorBidi"/>
+          <w:color w:val="000000"/>
+          <w:sz w:val="20"/>
+          <w:szCs w:val="20"/>
+        </w:rPr>
+        <w:t>suatu</w:t>
+      </w:r>
+      <w:proofErr w:type="spellEnd"/>
+      <w:r>
+        <w:rPr>
+          <w:rFonts w:asciiTheme="majorBidi" w:hAnsiTheme="majorBidi" w:cstheme="majorBidi"/>
+          <w:color w:val="000000"/>
+          <w:sz w:val="20"/>
+          <w:szCs w:val="20"/>
+        </w:rPr>
+        <w:t xml:space="preserve"> </w:t>
+      </w:r>
+      <w:proofErr w:type="spellStart"/>
+      <w:r>
+        <w:rPr>
+          <w:rFonts w:asciiTheme="majorBidi" w:hAnsiTheme="majorBidi" w:cstheme="majorBidi"/>
+          <w:color w:val="000000"/>
+          <w:sz w:val="20"/>
+          <w:szCs w:val="20"/>
+        </w:rPr>
+        <w:t>tingkat</w:t>
+      </w:r>
+      <w:proofErr w:type="spellEnd"/>
+      <w:r>
+        <w:rPr>
+          <w:rFonts w:asciiTheme="majorBidi" w:hAnsiTheme="majorBidi" w:cstheme="majorBidi"/>
+          <w:color w:val="000000"/>
+          <w:sz w:val="20"/>
+          <w:szCs w:val="20"/>
+        </w:rPr>
+        <w:t xml:space="preserve"> </w:t>
+      </w:r>
+      <w:r>
+        <w:rPr>
+          <w:rFonts w:asciiTheme="majorBidi" w:hAnsiTheme="majorBidi" w:cstheme="majorBidi"/>
+          <w:i/>
+          <w:iCs/>
+          <w:color w:val="000000"/>
+          <w:sz w:val="20"/>
+          <w:szCs w:val="20"/>
+        </w:rPr>
+        <w:t>diversity</w:t>
+      </w:r>
+      <w:r>
+        <w:rPr>
+          <w:rFonts w:asciiTheme="majorBidi" w:hAnsiTheme="majorBidi" w:cstheme="majorBidi"/>
+          <w:color w:val="000000"/>
+          <w:sz w:val="20"/>
+          <w:szCs w:val="20"/>
+        </w:rPr>
+        <w:t>.</w:t>
+      </w:r>
+    </w:p>
+    <w:p>
+      <w:pPr>
+        <w:pStyle w:val="ListParagraph"/>
+        <w:spacing w:line="240" w:lineRule="auto"/>
+        <w:ind w:firstLine="273"/>
+        <w:jc w:val="both"/>
+        <w:rPr>
+          <w:rFonts w:asciiTheme="majorBidi" w:hAnsiTheme="majorBidi" w:cstheme="majorBidi"/>
+          <w:color w:val="000000"/>
+          <w:sz w:val="20"/>
+          <w:szCs w:val="20"/>
+        </w:rPr>
+      </w:pPr>
+      <w:r>
+        <w:rPr>
+          <w:noProof/>
+        </w:rPr>
+        <w:pict w14:anchorId="3FDD7EFF">
+          <v:shape id="_x0000_s1044" type="#_x0000_t202" style="position:absolute;left:0;text-align:left;margin-left:90.6pt;margin-top:187.45pt;width:271.7pt;height:.05pt;z-index:251669504;mso-position-horizontal-relative:text;mso-position-vertical-relative:text" stroked="f">
+            <v:textbox style="mso-fit-shape-to-text:t" inset="0,0,0,0">
+              <w:txbxContent>
+                <w:p>
+                  <w:pPr>
+                    <w:pStyle w:val="Caption"/>
+                    <w:rPr>
+                      <w:rFonts w:asciiTheme="majorBidi" w:eastAsiaTheme="minorHAnsi" w:hAnsiTheme="majorBidi" w:cstheme="majorBidi"/>
+                      <w:noProof/>
+                      <w:color w:val="000000"/>
+                      <w:szCs w:val="20"/>
+                    </w:rPr>
+                  </w:pPr>
+                  <w:r>
+                    <w:t xml:space="preserve">Gambar </w:t>
+                  </w:r>
+                  <w:fldSimple w:instr=" SEQ Gambar \* ARABIC ">
+                    <w:r>
+                      <w:rPr>
+                        <w:noProof/>
+                      </w:rPr>
+                      <w:t>4</w:t>
+                    </w:r>
+                  </w:fldSimple>
+                  <w:r>
+                    <w:t xml:space="preserve"> Graf </w:t>
+                  </w:r>
+                  <w:proofErr w:type="spellStart"/>
+                  <w:r>
+                    <w:t>tingkat</w:t>
+                  </w:r>
+                  <w:proofErr w:type="spellEnd"/>
+                  <w:r>
+                    <w:t xml:space="preserve"> </w:t>
+                  </w:r>
+                  <w:r>
+                    <w:rPr>
+                      <w:i/>
+                      <w:iCs/>
+                    </w:rPr>
+                    <w:t xml:space="preserve">expected return </w:t>
+                  </w:r>
+                  <w:proofErr w:type="spellStart"/>
+                  <w:r>
+                    <w:t>untuk</w:t>
+                  </w:r>
+                  <w:proofErr w:type="spellEnd"/>
+                  <w:r>
+                    <w:t xml:space="preserve"> </w:t>
+                  </w:r>
+                  <w:proofErr w:type="spellStart"/>
+                  <w:r>
+                    <w:t>suatu</w:t>
+                  </w:r>
+                  <w:proofErr w:type="spellEnd"/>
+                  <w:r>
+                    <w:t xml:space="preserve"> </w:t>
+                  </w:r>
+                  <w:proofErr w:type="spellStart"/>
+                  <w:r>
+                    <w:t>tingkat</w:t>
+                  </w:r>
+                  <w:proofErr w:type="spellEnd"/>
+                  <w:r>
+                    <w:t xml:space="preserve"> </w:t>
+                  </w:r>
+                  <w:r>
+                    <w:rPr>
+                      <w:i/>
+                      <w:iCs/>
+                    </w:rPr>
+                    <w:t xml:space="preserve">diversity </w:t>
+                  </w:r>
+                  <w:proofErr w:type="spellStart"/>
+                  <w:r>
+                    <w:t>tertentu</w:t>
+                  </w:r>
+                  <w:proofErr w:type="spellEnd"/>
+                </w:p>
+              </w:txbxContent>
+            </v:textbox>
+            <w10:wrap type="topAndBottom"/>
+          </v:shape>
+        </w:pict>
+      </w:r>
+      <w:r>
+        <w:rPr>
+          <w:rFonts w:asciiTheme="majorBidi" w:hAnsiTheme="majorBidi" w:cstheme="majorBidi"/>
+          <w:noProof/>
+          <w:color w:val="000000"/>
+          <w:sz w:val="20"/>
+          <w:szCs w:val="20"/>
+        </w:rPr>
+        <w:drawing>
+          <wp:anchor distT="0" distB="0" distL="114300" distR="114300" simplePos="0" relativeHeight="251667456" behindDoc="0" locked="0" layoutInCell="1" allowOverlap="1" wp14:anchorId="1C78124F" wp14:editId="52F0A154">
+            <wp:simplePos x="0" y="0"/>
+            <wp:positionH relativeFrom="column">
+              <wp:posOffset>1150620</wp:posOffset>
+            </wp:positionH>
+            <wp:positionV relativeFrom="paragraph">
+              <wp:posOffset>149308</wp:posOffset>
+            </wp:positionV>
+            <wp:extent cx="3450590" cy="2174240"/>
+            <wp:effectExtent l="0" t="0" r="0" b="0"/>
+            <wp:wrapTopAndBottom/>
+            <wp:docPr id="8" name="Picture 8"/>
+            <wp:cNvGraphicFramePr>
+              <a:graphicFrameLocks xmlns:a="http://schemas.openxmlformats.org/drawingml/2006/main" noChangeAspect="1"/>
+            </wp:cNvGraphicFramePr>
+            <a:graphic xmlns:a="http://schemas.openxmlformats.org/drawingml/2006/main">
+              <a:graphicData uri="http://schemas.openxmlformats.org/drawingml/2006/picture">
+                <pic:pic xmlns:pic="http://schemas.openxmlformats.org/drawingml/2006/picture">
+                  <pic:nvPicPr>
+                    <pic:cNvPr id="0" name="Picture 19"/>
+                    <pic:cNvPicPr>
+                      <a:picLocks noChangeAspect="1" noChangeArrowheads="1"/>
+                    </pic:cNvPicPr>
+                  </pic:nvPicPr>
+                  <pic:blipFill>
+                    <a:blip r:embed="rId24">
+                      <a:extLst>
+                        <a:ext uri="{28A0092B-C50C-407E-A947-70E740481C1C}">
+                          <a14:useLocalDpi xmlns:a14="http://schemas.microsoft.com/office/drawing/2010/main" val="0"/>
+                        </a:ext>
+                      </a:extLst>
+                    </a:blip>
+                    <a:stretch>
+                      <a:fillRect/>
+                    </a:stretch>
+                  </pic:blipFill>
+                  <pic:spPr bwMode="auto">
+                    <a:xfrm>
+                      <a:off x="0" y="0"/>
+                      <a:ext cx="3450590" cy="2174240"/>
+                    </a:xfrm>
+                    <a:prstGeom prst="rect">
+                      <a:avLst/>
+                    </a:prstGeom>
+                    <a:noFill/>
+                  </pic:spPr>
+                </pic:pic>
+              </a:graphicData>
+            </a:graphic>
+            <wp14:sizeRelH relativeFrom="margin">
+              <wp14:pctWidth>0</wp14:pctWidth>
+            </wp14:sizeRelH>
+            <wp14:sizeRelV relativeFrom="margin">
+              <wp14:pctHeight>0</wp14:pctHeight>
+            </wp14:sizeRelV>
+          </wp:anchor>
+        </w:drawing>
+      </w:r>
+    </w:p>
+    <w:p>
+      <w:pPr>
+        <w:pStyle w:val="ListParagraph"/>
+        <w:spacing w:line="240" w:lineRule="auto"/>
+        <w:ind w:firstLine="273"/>
+        <w:jc w:val="both"/>
+        <w:rPr>
+          <w:rFonts w:asciiTheme="majorBidi" w:hAnsiTheme="majorBidi" w:cstheme="majorBidi"/>
+          <w:color w:val="000000"/>
+          <w:sz w:val="20"/>
+          <w:szCs w:val="20"/>
+        </w:rPr>
+      </w:pPr>
+    </w:p>
+    <w:p>
+      <w:pPr>
+        <w:pStyle w:val="ListParagraph"/>
+        <w:spacing w:line="240" w:lineRule="auto"/>
+        <w:ind w:left="360" w:firstLine="360"/>
+        <w:jc w:val="both"/>
+        <w:rPr>
+          <w:rFonts w:asciiTheme="majorBidi" w:hAnsiTheme="majorBidi" w:cstheme="majorBidi"/>
+          <w:color w:val="000000"/>
+          <w:sz w:val="20"/>
+          <w:szCs w:val="20"/>
+          <w:lang w:val="id-ID"/>
+        </w:rPr>
+      </w:pPr>
+      <w:proofErr w:type="spellStart"/>
+      <w:r>
+        <w:rPr>
+          <w:rFonts w:asciiTheme="majorBidi" w:hAnsiTheme="majorBidi" w:cstheme="majorBidi"/>
+          <w:color w:val="000000"/>
+          <w:sz w:val="20"/>
+          <w:szCs w:val="20"/>
+        </w:rPr>
+        <w:t>Berdasarkan</w:t>
+      </w:r>
+      <w:proofErr w:type="spellEnd"/>
+      <w:r>
+        <w:rPr>
+          <w:rFonts w:asciiTheme="majorBidi" w:hAnsiTheme="majorBidi" w:cstheme="majorBidi"/>
+          <w:color w:val="000000"/>
+          <w:sz w:val="20"/>
+          <w:szCs w:val="20"/>
+        </w:rPr>
+        <w:t xml:space="preserve"> Gambar 4 </w:t>
+      </w:r>
+      <w:proofErr w:type="spellStart"/>
+      <w:r>
+        <w:rPr>
+          <w:rFonts w:asciiTheme="majorBidi" w:hAnsiTheme="majorBidi" w:cstheme="majorBidi"/>
+          <w:color w:val="000000"/>
+          <w:sz w:val="20"/>
+          <w:szCs w:val="20"/>
+        </w:rPr>
+        <w:t>kita</w:t>
+      </w:r>
+      <w:proofErr w:type="spellEnd"/>
+      <w:r>
+        <w:rPr>
+          <w:rFonts w:asciiTheme="majorBidi" w:hAnsiTheme="majorBidi" w:cstheme="majorBidi"/>
+          <w:color w:val="000000"/>
+          <w:sz w:val="20"/>
+          <w:szCs w:val="20"/>
+        </w:rPr>
+        <w:t xml:space="preserve"> </w:t>
+      </w:r>
+      <w:proofErr w:type="spellStart"/>
+      <w:r>
+        <w:rPr>
+          <w:rFonts w:asciiTheme="majorBidi" w:hAnsiTheme="majorBidi" w:cstheme="majorBidi"/>
+          <w:color w:val="000000"/>
+          <w:sz w:val="20"/>
+          <w:szCs w:val="20"/>
+        </w:rPr>
+        <w:t>dapat</w:t>
+      </w:r>
+      <w:proofErr w:type="spellEnd"/>
+      <w:r>
+        <w:rPr>
+          <w:rFonts w:asciiTheme="majorBidi" w:hAnsiTheme="majorBidi" w:cstheme="majorBidi"/>
+          <w:color w:val="000000"/>
+          <w:sz w:val="20"/>
+          <w:szCs w:val="20"/>
+        </w:rPr>
+        <w:t xml:space="preserve"> </w:t>
+      </w:r>
+      <w:proofErr w:type="spellStart"/>
+      <w:r>
+        <w:rPr>
+          <w:rFonts w:asciiTheme="majorBidi" w:hAnsiTheme="majorBidi" w:cstheme="majorBidi"/>
+          <w:color w:val="000000"/>
+          <w:sz w:val="20"/>
+          <w:szCs w:val="20"/>
+        </w:rPr>
+        <w:t>melihat</w:t>
+      </w:r>
+      <w:proofErr w:type="spellEnd"/>
+      <w:r>
+        <w:rPr>
+          <w:rFonts w:asciiTheme="majorBidi" w:hAnsiTheme="majorBidi" w:cstheme="majorBidi"/>
+          <w:color w:val="000000"/>
+          <w:sz w:val="20"/>
+          <w:szCs w:val="20"/>
+        </w:rPr>
+        <w:t xml:space="preserve"> </w:t>
+      </w:r>
+      <w:proofErr w:type="spellStart"/>
+      <w:r>
+        <w:rPr>
+          <w:rFonts w:asciiTheme="majorBidi" w:hAnsiTheme="majorBidi" w:cstheme="majorBidi"/>
+          <w:color w:val="000000"/>
+          <w:sz w:val="20"/>
+          <w:szCs w:val="20"/>
+        </w:rPr>
+        <w:t>semakin</w:t>
+      </w:r>
+      <w:proofErr w:type="spellEnd"/>
+      <w:r>
+        <w:rPr>
+          <w:rFonts w:asciiTheme="majorBidi" w:hAnsiTheme="majorBidi" w:cstheme="majorBidi"/>
+          <w:color w:val="000000"/>
+          <w:sz w:val="20"/>
+          <w:szCs w:val="20"/>
+        </w:rPr>
+        <w:t xml:space="preserve"> </w:t>
+      </w:r>
+      <w:proofErr w:type="spellStart"/>
+      <w:r>
+        <w:rPr>
+          <w:rFonts w:asciiTheme="majorBidi" w:hAnsiTheme="majorBidi" w:cstheme="majorBidi"/>
+          <w:color w:val="000000"/>
+          <w:sz w:val="20"/>
+          <w:szCs w:val="20"/>
+        </w:rPr>
+        <w:t>besar</w:t>
+      </w:r>
+      <w:proofErr w:type="spellEnd"/>
+      <w:r>
+        <w:rPr>
+          <w:rFonts w:asciiTheme="majorBidi" w:hAnsiTheme="majorBidi" w:cstheme="majorBidi"/>
+          <w:color w:val="000000"/>
+          <w:sz w:val="20"/>
+          <w:szCs w:val="20"/>
+        </w:rPr>
+        <w:t xml:space="preserve"> </w:t>
+      </w:r>
+      <w:proofErr w:type="spellStart"/>
+      <w:r>
+        <w:rPr>
+          <w:rFonts w:asciiTheme="majorBidi" w:hAnsiTheme="majorBidi" w:cstheme="majorBidi"/>
+          <w:color w:val="000000"/>
+          <w:sz w:val="20"/>
+          <w:szCs w:val="20"/>
+        </w:rPr>
+        <w:t>jumlah</w:t>
+      </w:r>
+      <w:proofErr w:type="spellEnd"/>
+      <w:r>
+        <w:rPr>
+          <w:rFonts w:asciiTheme="majorBidi" w:hAnsiTheme="majorBidi" w:cstheme="majorBidi"/>
+          <w:color w:val="000000"/>
+          <w:sz w:val="20"/>
+          <w:szCs w:val="20"/>
+        </w:rPr>
+        <w:t xml:space="preserve"> </w:t>
+      </w:r>
+      <w:proofErr w:type="spellStart"/>
+      <w:r>
+        <w:rPr>
+          <w:rFonts w:asciiTheme="majorBidi" w:hAnsiTheme="majorBidi" w:cstheme="majorBidi"/>
+          <w:color w:val="000000"/>
+          <w:sz w:val="20"/>
+          <w:szCs w:val="20"/>
+        </w:rPr>
+        <w:t>molekul</w:t>
+      </w:r>
+      <w:proofErr w:type="spellEnd"/>
+      <w:r>
+        <w:rPr>
+          <w:rFonts w:asciiTheme="majorBidi" w:hAnsiTheme="majorBidi" w:cstheme="majorBidi"/>
+          <w:color w:val="000000"/>
+          <w:sz w:val="20"/>
+          <w:szCs w:val="20"/>
+        </w:rPr>
+        <w:t xml:space="preserve"> </w:t>
+      </w:r>
+      <w:proofErr w:type="spellStart"/>
+      <w:r>
+        <w:rPr>
+          <w:rFonts w:asciiTheme="majorBidi" w:hAnsiTheme="majorBidi" w:cstheme="majorBidi"/>
+          <w:color w:val="000000"/>
+          <w:sz w:val="20"/>
+          <w:szCs w:val="20"/>
+        </w:rPr>
+        <w:t>dalam</w:t>
+      </w:r>
+      <w:proofErr w:type="spellEnd"/>
+      <w:r>
+        <w:rPr>
+          <w:rFonts w:asciiTheme="majorBidi" w:hAnsiTheme="majorBidi" w:cstheme="majorBidi"/>
+          <w:color w:val="000000"/>
+          <w:sz w:val="20"/>
+          <w:szCs w:val="20"/>
+        </w:rPr>
+        <w:t xml:space="preserve"> </w:t>
+      </w:r>
+      <w:proofErr w:type="spellStart"/>
+      <w:r>
+        <w:rPr>
+          <w:rFonts w:asciiTheme="majorBidi" w:hAnsiTheme="majorBidi" w:cstheme="majorBidi"/>
+          <w:color w:val="000000"/>
+          <w:sz w:val="20"/>
+          <w:szCs w:val="20"/>
+        </w:rPr>
+        <w:t>suatu</w:t>
+      </w:r>
+      <w:proofErr w:type="spellEnd"/>
+      <w:r>
+        <w:rPr>
+          <w:rFonts w:asciiTheme="majorBidi" w:hAnsiTheme="majorBidi" w:cstheme="majorBidi"/>
+          <w:color w:val="000000"/>
+          <w:sz w:val="20"/>
+          <w:szCs w:val="20"/>
+        </w:rPr>
+        <w:t xml:space="preserve"> portfolio </w:t>
+      </w:r>
+      <w:proofErr w:type="spellStart"/>
+      <w:r>
+        <w:rPr>
+          <w:rFonts w:asciiTheme="majorBidi" w:hAnsiTheme="majorBidi" w:cstheme="majorBidi"/>
+          <w:color w:val="000000"/>
+          <w:sz w:val="20"/>
+          <w:szCs w:val="20"/>
+        </w:rPr>
+        <w:t>dapat</w:t>
+      </w:r>
+      <w:proofErr w:type="spellEnd"/>
+      <w:r>
+        <w:rPr>
+          <w:rFonts w:asciiTheme="majorBidi" w:hAnsiTheme="majorBidi" w:cstheme="majorBidi"/>
+          <w:color w:val="000000"/>
+          <w:sz w:val="20"/>
+          <w:szCs w:val="20"/>
+        </w:rPr>
+        <w:t xml:space="preserve"> </w:t>
+      </w:r>
+      <w:proofErr w:type="spellStart"/>
+      <w:r>
+        <w:rPr>
+          <w:rFonts w:asciiTheme="majorBidi" w:hAnsiTheme="majorBidi" w:cstheme="majorBidi"/>
+          <w:color w:val="000000"/>
+          <w:sz w:val="20"/>
+          <w:szCs w:val="20"/>
+        </w:rPr>
+        <w:t>menghasilkan</w:t>
+      </w:r>
+      <w:proofErr w:type="spellEnd"/>
+      <w:r>
+        <w:rPr>
+          <w:rFonts w:asciiTheme="majorBidi" w:hAnsiTheme="majorBidi" w:cstheme="majorBidi"/>
+          <w:color w:val="000000"/>
+          <w:sz w:val="20"/>
+          <w:szCs w:val="20"/>
+        </w:rPr>
+        <w:t xml:space="preserve"> </w:t>
+      </w:r>
+      <w:proofErr w:type="spellStart"/>
+      <w:r>
+        <w:rPr>
+          <w:rFonts w:asciiTheme="majorBidi" w:hAnsiTheme="majorBidi" w:cstheme="majorBidi"/>
+          <w:color w:val="000000"/>
+          <w:sz w:val="20"/>
+          <w:szCs w:val="20"/>
+        </w:rPr>
+        <w:t>tingkat</w:t>
+      </w:r>
+      <w:proofErr w:type="spellEnd"/>
+      <w:r>
+        <w:rPr>
+          <w:rFonts w:asciiTheme="majorBidi" w:hAnsiTheme="majorBidi" w:cstheme="majorBidi"/>
+          <w:color w:val="000000"/>
+          <w:sz w:val="20"/>
+          <w:szCs w:val="20"/>
+        </w:rPr>
+        <w:t xml:space="preserve"> </w:t>
+      </w:r>
+      <w:proofErr w:type="spellStart"/>
+      <w:r>
+        <w:rPr>
+          <w:rFonts w:asciiTheme="majorBidi" w:hAnsiTheme="majorBidi" w:cstheme="majorBidi"/>
+          <w:color w:val="000000"/>
+          <w:sz w:val="20"/>
+          <w:szCs w:val="20"/>
+        </w:rPr>
+        <w:t>deiversity</w:t>
+      </w:r>
+      <w:proofErr w:type="spellEnd"/>
+      <w:r>
+        <w:rPr>
+          <w:rFonts w:asciiTheme="majorBidi" w:hAnsiTheme="majorBidi" w:cstheme="majorBidi"/>
+          <w:color w:val="000000"/>
+          <w:sz w:val="20"/>
+          <w:szCs w:val="20"/>
+        </w:rPr>
+        <w:t xml:space="preserve"> yang </w:t>
+      </w:r>
+      <w:proofErr w:type="spellStart"/>
+      <w:r>
+        <w:rPr>
+          <w:rFonts w:asciiTheme="majorBidi" w:hAnsiTheme="majorBidi" w:cstheme="majorBidi"/>
+          <w:color w:val="000000"/>
+          <w:sz w:val="20"/>
+          <w:szCs w:val="20"/>
+        </w:rPr>
+        <w:t>semakin</w:t>
+      </w:r>
+      <w:proofErr w:type="spellEnd"/>
+      <w:r>
+        <w:rPr>
+          <w:rFonts w:asciiTheme="majorBidi" w:hAnsiTheme="majorBidi" w:cstheme="majorBidi"/>
+          <w:color w:val="000000"/>
+          <w:sz w:val="20"/>
+          <w:szCs w:val="20"/>
+        </w:rPr>
+        <w:t xml:space="preserve"> </w:t>
+      </w:r>
+      <w:proofErr w:type="spellStart"/>
+      <w:r>
+        <w:rPr>
+          <w:rFonts w:asciiTheme="majorBidi" w:hAnsiTheme="majorBidi" w:cstheme="majorBidi"/>
+          <w:color w:val="000000"/>
+          <w:sz w:val="20"/>
+          <w:szCs w:val="20"/>
+        </w:rPr>
+        <w:t>besar</w:t>
+      </w:r>
+      <w:proofErr w:type="spellEnd"/>
+      <w:r>
+        <w:rPr>
+          <w:rFonts w:asciiTheme="majorBidi" w:hAnsiTheme="majorBidi" w:cstheme="majorBidi"/>
+          <w:color w:val="000000"/>
+          <w:sz w:val="20"/>
+          <w:szCs w:val="20"/>
+        </w:rPr>
+        <w:t xml:space="preserve"> juga </w:t>
+      </w:r>
+      <w:proofErr w:type="spellStart"/>
+      <w:r>
+        <w:rPr>
+          <w:rFonts w:asciiTheme="majorBidi" w:hAnsiTheme="majorBidi" w:cstheme="majorBidi"/>
+          <w:color w:val="000000"/>
+          <w:sz w:val="20"/>
+          <w:szCs w:val="20"/>
+        </w:rPr>
+        <w:t>untuk</w:t>
+      </w:r>
+      <w:proofErr w:type="spellEnd"/>
+      <w:r>
+        <w:rPr>
+          <w:rFonts w:asciiTheme="majorBidi" w:hAnsiTheme="majorBidi" w:cstheme="majorBidi"/>
+          <w:color w:val="000000"/>
+          <w:sz w:val="20"/>
+          <w:szCs w:val="20"/>
+        </w:rPr>
+        <w:t xml:space="preserve"> </w:t>
+      </w:r>
+      <w:proofErr w:type="spellStart"/>
+      <w:r>
+        <w:rPr>
+          <w:rFonts w:asciiTheme="majorBidi" w:hAnsiTheme="majorBidi" w:cstheme="majorBidi"/>
+          <w:color w:val="000000"/>
+          <w:sz w:val="20"/>
+          <w:szCs w:val="20"/>
+        </w:rPr>
+        <w:t>suatu</w:t>
+      </w:r>
+      <w:proofErr w:type="spellEnd"/>
+      <w:r>
+        <w:rPr>
+          <w:rFonts w:asciiTheme="majorBidi" w:hAnsiTheme="majorBidi" w:cstheme="majorBidi"/>
+          <w:color w:val="000000"/>
+          <w:sz w:val="20"/>
+          <w:szCs w:val="20"/>
+        </w:rPr>
+        <w:t xml:space="preserve"> </w:t>
+      </w:r>
+      <w:proofErr w:type="spellStart"/>
+      <w:r>
+        <w:rPr>
+          <w:rFonts w:asciiTheme="majorBidi" w:hAnsiTheme="majorBidi" w:cstheme="majorBidi"/>
+          <w:color w:val="000000"/>
+          <w:sz w:val="20"/>
+          <w:szCs w:val="20"/>
+        </w:rPr>
+        <w:t>rentang</w:t>
+      </w:r>
+      <w:proofErr w:type="spellEnd"/>
+      <w:r>
+        <w:rPr>
+          <w:rFonts w:asciiTheme="majorBidi" w:hAnsiTheme="majorBidi" w:cstheme="majorBidi"/>
+          <w:color w:val="000000"/>
+          <w:sz w:val="20"/>
+          <w:szCs w:val="20"/>
+        </w:rPr>
+        <w:t xml:space="preserve"> return yang </w:t>
+      </w:r>
+      <w:proofErr w:type="spellStart"/>
+      <w:r>
+        <w:rPr>
+          <w:rFonts w:asciiTheme="majorBidi" w:hAnsiTheme="majorBidi" w:cstheme="majorBidi"/>
+          <w:color w:val="000000"/>
+          <w:sz w:val="20"/>
+          <w:szCs w:val="20"/>
+        </w:rPr>
+        <w:t>sama</w:t>
+      </w:r>
+      <w:proofErr w:type="spellEnd"/>
+      <w:r>
+        <w:rPr>
+          <w:rFonts w:asciiTheme="majorBidi" w:hAnsiTheme="majorBidi" w:cstheme="majorBidi"/>
+          <w:color w:val="000000"/>
+          <w:sz w:val="20"/>
+          <w:szCs w:val="20"/>
+        </w:rPr>
+        <w:t>.</w:t>
+      </w:r>
     </w:p>
     <w:p>
       <w:pPr>
@@ -38885,6 +39592,269 @@
           <w:rFonts w:asciiTheme="majorBidi" w:hAnsiTheme="majorBidi" w:cstheme="majorBidi"/>
           <w:color w:val="000000"/>
         </w:rPr>
+        <w:t>Grafik</w:t>
+      </w:r>
+      <w:proofErr w:type="spellEnd"/>
+      <w:r>
+        <w:rPr>
+          <w:rFonts w:asciiTheme="majorBidi" w:hAnsiTheme="majorBidi" w:cstheme="majorBidi"/>
+          <w:color w:val="000000"/>
+        </w:rPr>
+        <w:t xml:space="preserve"> </w:t>
+      </w:r>
+      <w:proofErr w:type="spellStart"/>
+      <w:r>
+        <w:rPr>
+          <w:rFonts w:asciiTheme="majorBidi" w:hAnsiTheme="majorBidi" w:cstheme="majorBidi"/>
+          <w:color w:val="000000"/>
+        </w:rPr>
+        <w:t>pengujian</w:t>
+      </w:r>
+      <w:proofErr w:type="spellEnd"/>
+      <w:r>
+        <w:rPr>
+          <w:rFonts w:asciiTheme="majorBidi" w:hAnsiTheme="majorBidi" w:cstheme="majorBidi"/>
+          <w:color w:val="000000"/>
+        </w:rPr>
+        <w:t xml:space="preserve"> </w:t>
+      </w:r>
+      <w:proofErr w:type="spellStart"/>
+      <w:r>
+        <w:rPr>
+          <w:rFonts w:asciiTheme="majorBidi" w:hAnsiTheme="majorBidi" w:cstheme="majorBidi"/>
+          <w:color w:val="000000"/>
+        </w:rPr>
+        <w:t>untuk</w:t>
+      </w:r>
+      <w:proofErr w:type="spellEnd"/>
+      <w:r>
+        <w:rPr>
+          <w:rFonts w:asciiTheme="majorBidi" w:hAnsiTheme="majorBidi" w:cstheme="majorBidi"/>
+          <w:color w:val="000000"/>
+        </w:rPr>
+        <w:t xml:space="preserve"> 30 kali running </w:t>
+      </w:r>
+      <w:proofErr w:type="spellStart"/>
+      <w:r>
+        <w:rPr>
+          <w:rFonts w:asciiTheme="majorBidi" w:hAnsiTheme="majorBidi" w:cstheme="majorBidi"/>
+          <w:color w:val="000000"/>
+        </w:rPr>
+        <w:t>menunjukkan</w:t>
+      </w:r>
+      <w:proofErr w:type="spellEnd"/>
+      <w:r>
+        <w:rPr>
+          <w:rFonts w:asciiTheme="majorBidi" w:hAnsiTheme="majorBidi" w:cstheme="majorBidi"/>
+          <w:color w:val="000000"/>
+        </w:rPr>
+        <w:t xml:space="preserve"> </w:t>
+      </w:r>
+      <w:proofErr w:type="spellStart"/>
+      <w:r>
+        <w:rPr>
+          <w:rFonts w:asciiTheme="majorBidi" w:hAnsiTheme="majorBidi" w:cstheme="majorBidi"/>
+          <w:color w:val="000000"/>
+        </w:rPr>
+        <w:t>tingkat</w:t>
+      </w:r>
+      <w:proofErr w:type="spellEnd"/>
+      <w:r>
+        <w:rPr>
+          <w:rFonts w:asciiTheme="majorBidi" w:hAnsiTheme="majorBidi" w:cstheme="majorBidi"/>
+          <w:color w:val="000000"/>
+        </w:rPr>
+        <w:t xml:space="preserve"> </w:t>
+      </w:r>
+      <w:r>
+        <w:rPr>
+          <w:rFonts w:asciiTheme="majorBidi" w:hAnsiTheme="majorBidi" w:cstheme="majorBidi"/>
+          <w:i/>
+          <w:iCs/>
+          <w:color w:val="000000"/>
+        </w:rPr>
+        <w:t>confidence</w:t>
+      </w:r>
+      <w:r>
+        <w:rPr>
+          <w:rFonts w:asciiTheme="majorBidi" w:hAnsiTheme="majorBidi" w:cstheme="majorBidi"/>
+          <w:color w:val="000000"/>
+        </w:rPr>
+        <w:t xml:space="preserve"> </w:t>
+      </w:r>
+      <w:proofErr w:type="spellStart"/>
+      <w:r>
+        <w:rPr>
+          <w:rFonts w:asciiTheme="majorBidi" w:hAnsiTheme="majorBidi" w:cstheme="majorBidi"/>
+          <w:color w:val="000000"/>
+        </w:rPr>
+        <w:t>untuk</w:t>
+      </w:r>
+      <w:proofErr w:type="spellEnd"/>
+      <w:r>
+        <w:rPr>
+          <w:rFonts w:asciiTheme="majorBidi" w:hAnsiTheme="majorBidi" w:cstheme="majorBidi"/>
+          <w:color w:val="000000"/>
+        </w:rPr>
+        <w:t xml:space="preserve"> </w:t>
+      </w:r>
+      <w:proofErr w:type="spellStart"/>
+      <w:r>
+        <w:rPr>
+          <w:rFonts w:asciiTheme="majorBidi" w:hAnsiTheme="majorBidi" w:cstheme="majorBidi"/>
+          <w:color w:val="000000"/>
+        </w:rPr>
+        <w:t>konvergensi</w:t>
+      </w:r>
+      <w:proofErr w:type="spellEnd"/>
+      <w:r>
+        <w:rPr>
+          <w:rFonts w:asciiTheme="majorBidi" w:hAnsiTheme="majorBidi" w:cstheme="majorBidi"/>
+          <w:color w:val="000000"/>
+        </w:rPr>
+        <w:t xml:space="preserve"> yang </w:t>
+      </w:r>
+      <w:proofErr w:type="spellStart"/>
+      <w:r>
+        <w:rPr>
+          <w:rFonts w:asciiTheme="majorBidi" w:hAnsiTheme="majorBidi" w:cstheme="majorBidi"/>
+          <w:color w:val="000000"/>
+        </w:rPr>
+        <w:t>tinggi</w:t>
+      </w:r>
+      <w:proofErr w:type="spellEnd"/>
+      <w:r>
+        <w:rPr>
+          <w:rFonts w:asciiTheme="majorBidi" w:hAnsiTheme="majorBidi" w:cstheme="majorBidi"/>
+          <w:color w:val="000000"/>
+        </w:rPr>
+        <w:t xml:space="preserve">, </w:t>
+      </w:r>
+      <w:proofErr w:type="spellStart"/>
+      <w:r>
+        <w:rPr>
+          <w:rFonts w:asciiTheme="majorBidi" w:hAnsiTheme="majorBidi" w:cstheme="majorBidi"/>
+          <w:color w:val="000000"/>
+        </w:rPr>
+        <w:t>hal</w:t>
+      </w:r>
+      <w:proofErr w:type="spellEnd"/>
+      <w:r>
+        <w:rPr>
+          <w:rFonts w:asciiTheme="majorBidi" w:hAnsiTheme="majorBidi" w:cstheme="majorBidi"/>
+          <w:color w:val="000000"/>
+        </w:rPr>
+        <w:t xml:space="preserve"> </w:t>
+      </w:r>
+      <w:proofErr w:type="spellStart"/>
+      <w:r>
+        <w:rPr>
+          <w:rFonts w:asciiTheme="majorBidi" w:hAnsiTheme="majorBidi" w:cstheme="majorBidi"/>
+          <w:color w:val="000000"/>
+        </w:rPr>
+        <w:t>ini</w:t>
+      </w:r>
+      <w:proofErr w:type="spellEnd"/>
+      <w:r>
+        <w:rPr>
+          <w:rFonts w:asciiTheme="majorBidi" w:hAnsiTheme="majorBidi" w:cstheme="majorBidi"/>
+          <w:color w:val="000000"/>
+        </w:rPr>
+        <w:t xml:space="preserve"> </w:t>
+      </w:r>
+      <w:proofErr w:type="spellStart"/>
+      <w:r>
+        <w:rPr>
+          <w:rFonts w:asciiTheme="majorBidi" w:hAnsiTheme="majorBidi" w:cstheme="majorBidi"/>
+          <w:color w:val="000000"/>
+        </w:rPr>
+        <w:t>menandakan</w:t>
+      </w:r>
+      <w:proofErr w:type="spellEnd"/>
+      <w:r>
+        <w:rPr>
+          <w:rFonts w:asciiTheme="majorBidi" w:hAnsiTheme="majorBidi" w:cstheme="majorBidi"/>
+          <w:color w:val="000000"/>
+        </w:rPr>
+        <w:t xml:space="preserve"> </w:t>
+      </w:r>
+      <w:proofErr w:type="spellStart"/>
+      <w:r>
+        <w:rPr>
+          <w:rFonts w:asciiTheme="majorBidi" w:hAnsiTheme="majorBidi" w:cstheme="majorBidi"/>
+          <w:color w:val="000000"/>
+        </w:rPr>
+        <w:t>bahwa</w:t>
+      </w:r>
+      <w:proofErr w:type="spellEnd"/>
+      <w:r>
+        <w:rPr>
+          <w:rFonts w:asciiTheme="majorBidi" w:hAnsiTheme="majorBidi" w:cstheme="majorBidi"/>
+          <w:color w:val="000000"/>
+        </w:rPr>
+        <w:t xml:space="preserve"> program </w:t>
+      </w:r>
+      <w:proofErr w:type="spellStart"/>
+      <w:r>
+        <w:rPr>
+          <w:rFonts w:asciiTheme="majorBidi" w:hAnsiTheme="majorBidi" w:cstheme="majorBidi"/>
+          <w:color w:val="000000"/>
+        </w:rPr>
+        <w:t>telah</w:t>
+      </w:r>
+      <w:proofErr w:type="spellEnd"/>
+      <w:r>
+        <w:rPr>
+          <w:rFonts w:asciiTheme="majorBidi" w:hAnsiTheme="majorBidi" w:cstheme="majorBidi"/>
+          <w:color w:val="000000"/>
+        </w:rPr>
+        <w:t xml:space="preserve"> </w:t>
+      </w:r>
+      <w:proofErr w:type="spellStart"/>
+      <w:r>
+        <w:rPr>
+          <w:rFonts w:asciiTheme="majorBidi" w:hAnsiTheme="majorBidi" w:cstheme="majorBidi"/>
+          <w:color w:val="000000"/>
+        </w:rPr>
+        <w:t>mencapai</w:t>
+      </w:r>
+      <w:proofErr w:type="spellEnd"/>
+      <w:r>
+        <w:rPr>
+          <w:rFonts w:asciiTheme="majorBidi" w:hAnsiTheme="majorBidi" w:cstheme="majorBidi"/>
+          <w:color w:val="000000"/>
+        </w:rPr>
+        <w:t xml:space="preserve"> </w:t>
+      </w:r>
+      <w:proofErr w:type="spellStart"/>
+      <w:r>
+        <w:rPr>
+          <w:rFonts w:asciiTheme="majorBidi" w:hAnsiTheme="majorBidi" w:cstheme="majorBidi"/>
+          <w:color w:val="000000"/>
+        </w:rPr>
+        <w:t>titik</w:t>
+      </w:r>
+      <w:proofErr w:type="spellEnd"/>
+      <w:r>
+        <w:rPr>
+          <w:rFonts w:asciiTheme="majorBidi" w:hAnsiTheme="majorBidi" w:cstheme="majorBidi"/>
+          <w:color w:val="000000"/>
+        </w:rPr>
+        <w:t xml:space="preserve"> yang optimal.</w:t>
+      </w:r>
+      <w:r>
+        <w:rPr>
+          <w:rFonts w:asciiTheme="majorBidi" w:hAnsiTheme="majorBidi" w:cstheme="majorBidi"/>
+          <w:color w:val="000000"/>
+        </w:rPr>
+        <w:t xml:space="preserve"> </w:t>
+      </w:r>
+      <w:proofErr w:type="spellStart"/>
+      <w:r>
+        <w:rPr>
+          <w:rFonts w:asciiTheme="majorBidi" w:hAnsiTheme="majorBidi" w:cstheme="majorBidi"/>
+          <w:color w:val="000000"/>
+        </w:rPr>
         <w:t>Jumlah</w:t>
       </w:r>
       <w:proofErr w:type="spellEnd"/>
@@ -38949,38 +39919,6 @@
           <w:rFonts w:asciiTheme="majorBidi" w:hAnsiTheme="majorBidi" w:cstheme="majorBidi"/>
           <w:color w:val="000000"/>
         </w:rPr>
-        <w:t>tidak</w:t>
-      </w:r>
-      <w:proofErr w:type="spellEnd"/>
-      <w:r>
-        <w:rPr>
-          <w:rFonts w:asciiTheme="majorBidi" w:hAnsiTheme="majorBidi" w:cstheme="majorBidi"/>
-          <w:color w:val="000000"/>
-        </w:rPr>
-        <w:t xml:space="preserve"> </w:t>
-      </w:r>
-      <w:proofErr w:type="spellStart"/>
-      <w:r>
-        <w:rPr>
-          <w:rFonts w:asciiTheme="majorBidi" w:hAnsiTheme="majorBidi" w:cstheme="majorBidi"/>
-          <w:color w:val="000000"/>
-        </w:rPr>
-        <w:t>terelalu</w:t>
-      </w:r>
-      <w:proofErr w:type="spellEnd"/>
-      <w:r>
-        <w:rPr>
-          <w:rFonts w:asciiTheme="majorBidi" w:hAnsiTheme="majorBidi" w:cstheme="majorBidi"/>
-          <w:color w:val="000000"/>
-        </w:rPr>
-        <w:t xml:space="preserve"> </w:t>
-      </w:r>
-      <w:proofErr w:type="spellStart"/>
-      <w:r>
-        <w:rPr>
-          <w:rFonts w:asciiTheme="majorBidi" w:hAnsiTheme="majorBidi" w:cstheme="majorBidi"/>
-          <w:color w:val="000000"/>
-        </w:rPr>
         <w:t>berpengaruh</w:t>
       </w:r>
       <w:proofErr w:type="spellEnd"/>
@@ -39005,6 +39943,657 @@
           <w:rFonts w:asciiTheme="majorBidi" w:hAnsiTheme="majorBidi" w:cstheme="majorBidi"/>
           <w:color w:val="000000"/>
         </w:rPr>
+        <w:t xml:space="preserve"> </w:t>
+      </w:r>
+      <w:proofErr w:type="spellStart"/>
+      <w:r>
+        <w:rPr>
+          <w:rFonts w:asciiTheme="majorBidi" w:hAnsiTheme="majorBidi" w:cstheme="majorBidi"/>
+          <w:color w:val="000000"/>
+        </w:rPr>
+        <w:t>kenaikan</w:t>
+      </w:r>
+      <w:proofErr w:type="spellEnd"/>
+      <w:r>
+        <w:rPr>
+          <w:rFonts w:asciiTheme="majorBidi" w:hAnsiTheme="majorBidi" w:cstheme="majorBidi"/>
+          <w:color w:val="000000"/>
+        </w:rPr>
+        <w:t xml:space="preserve"> </w:t>
+      </w:r>
+      <w:proofErr w:type="spellStart"/>
+      <w:r>
+        <w:rPr>
+          <w:rFonts w:asciiTheme="majorBidi" w:hAnsiTheme="majorBidi" w:cstheme="majorBidi"/>
+          <w:color w:val="000000"/>
+        </w:rPr>
+        <w:t>tingkat</w:t>
+      </w:r>
+      <w:proofErr w:type="spellEnd"/>
+      <w:r>
+        <w:rPr>
+          <w:rFonts w:asciiTheme="majorBidi" w:hAnsiTheme="majorBidi" w:cstheme="majorBidi"/>
+          <w:color w:val="000000"/>
+        </w:rPr>
+        <w:t xml:space="preserve"> </w:t>
+      </w:r>
+      <w:r>
+        <w:rPr>
+          <w:rFonts w:asciiTheme="majorBidi" w:hAnsiTheme="majorBidi" w:cstheme="majorBidi"/>
+          <w:i/>
+          <w:iCs/>
+          <w:color w:val="000000"/>
+        </w:rPr>
+        <w:t>diversity</w:t>
+      </w:r>
+      <w:r>
+        <w:rPr>
+          <w:rFonts w:asciiTheme="majorBidi" w:hAnsiTheme="majorBidi" w:cstheme="majorBidi"/>
+          <w:i/>
+          <w:iCs/>
+          <w:color w:val="000000"/>
+        </w:rPr>
+        <w:t xml:space="preserve"> </w:t>
+      </w:r>
+      <w:proofErr w:type="spellStart"/>
+      <w:r>
+        <w:rPr>
+          <w:rFonts w:asciiTheme="majorBidi" w:hAnsiTheme="majorBidi" w:cstheme="majorBidi"/>
+          <w:color w:val="000000"/>
+        </w:rPr>
+        <w:t>untuk</w:t>
+      </w:r>
+      <w:proofErr w:type="spellEnd"/>
+      <w:r>
+        <w:rPr>
+          <w:rFonts w:asciiTheme="majorBidi" w:hAnsiTheme="majorBidi" w:cstheme="majorBidi"/>
+          <w:color w:val="000000"/>
+        </w:rPr>
+        <w:t xml:space="preserve"> </w:t>
+      </w:r>
+      <w:proofErr w:type="spellStart"/>
+      <w:r>
+        <w:rPr>
+          <w:rFonts w:asciiTheme="majorBidi" w:hAnsiTheme="majorBidi" w:cstheme="majorBidi"/>
+          <w:color w:val="000000"/>
+        </w:rPr>
+        <w:t>suatu</w:t>
+      </w:r>
+      <w:proofErr w:type="spellEnd"/>
+      <w:r>
+        <w:rPr>
+          <w:rFonts w:asciiTheme="majorBidi" w:hAnsiTheme="majorBidi" w:cstheme="majorBidi"/>
+          <w:color w:val="000000"/>
+        </w:rPr>
+        <w:t xml:space="preserve"> </w:t>
+      </w:r>
+      <w:proofErr w:type="spellStart"/>
+      <w:r>
+        <w:rPr>
+          <w:rFonts w:asciiTheme="majorBidi" w:hAnsiTheme="majorBidi" w:cstheme="majorBidi"/>
+          <w:color w:val="000000"/>
+        </w:rPr>
+        <w:t>rentang</w:t>
+      </w:r>
+      <w:proofErr w:type="spellEnd"/>
+      <w:r>
+        <w:rPr>
+          <w:rFonts w:asciiTheme="majorBidi" w:hAnsiTheme="majorBidi" w:cstheme="majorBidi"/>
+          <w:color w:val="000000"/>
+        </w:rPr>
+        <w:t xml:space="preserve"> </w:t>
+      </w:r>
+      <w:r>
+        <w:rPr>
+          <w:rFonts w:asciiTheme="majorBidi" w:hAnsiTheme="majorBidi" w:cstheme="majorBidi"/>
+          <w:i/>
+          <w:iCs/>
+          <w:color w:val="000000"/>
+        </w:rPr>
+        <w:t xml:space="preserve">expected return </w:t>
+      </w:r>
+      <w:r>
+        <w:rPr>
+          <w:rFonts w:asciiTheme="majorBidi" w:hAnsiTheme="majorBidi" w:cstheme="majorBidi"/>
+          <w:color w:val="000000"/>
+        </w:rPr>
+        <w:t xml:space="preserve">yang </w:t>
+      </w:r>
+      <w:proofErr w:type="spellStart"/>
+      <w:r>
+        <w:rPr>
+          <w:rFonts w:asciiTheme="majorBidi" w:hAnsiTheme="majorBidi" w:cstheme="majorBidi"/>
+          <w:color w:val="000000"/>
+        </w:rPr>
+        <w:t>sama</w:t>
+      </w:r>
+      <w:proofErr w:type="spellEnd"/>
+      <w:r>
+        <w:rPr>
+          <w:rFonts w:asciiTheme="majorBidi" w:hAnsiTheme="majorBidi" w:cstheme="majorBidi"/>
+          <w:color w:val="000000"/>
+        </w:rPr>
+        <w:t xml:space="preserve">. Hal </w:t>
+      </w:r>
+      <w:proofErr w:type="spellStart"/>
+      <w:r>
+        <w:rPr>
+          <w:rFonts w:asciiTheme="majorBidi" w:hAnsiTheme="majorBidi" w:cstheme="majorBidi"/>
+          <w:color w:val="000000"/>
+        </w:rPr>
+        <w:t>ini</w:t>
+      </w:r>
+      <w:proofErr w:type="spellEnd"/>
+      <w:r>
+        <w:rPr>
+          <w:rFonts w:asciiTheme="majorBidi" w:hAnsiTheme="majorBidi" w:cstheme="majorBidi"/>
+          <w:color w:val="000000"/>
+        </w:rPr>
+        <w:t xml:space="preserve"> </w:t>
+      </w:r>
+      <w:proofErr w:type="spellStart"/>
+      <w:r>
+        <w:rPr>
+          <w:rFonts w:asciiTheme="majorBidi" w:hAnsiTheme="majorBidi" w:cstheme="majorBidi"/>
+          <w:color w:val="000000"/>
+        </w:rPr>
+        <w:t>membuktikan</w:t>
+      </w:r>
+      <w:proofErr w:type="spellEnd"/>
+      <w:r>
+        <w:rPr>
+          <w:rFonts w:asciiTheme="majorBidi" w:hAnsiTheme="majorBidi" w:cstheme="majorBidi"/>
+          <w:color w:val="000000"/>
+        </w:rPr>
+        <w:t xml:space="preserve"> </w:t>
+      </w:r>
+      <w:proofErr w:type="spellStart"/>
+      <w:r>
+        <w:rPr>
+          <w:rFonts w:asciiTheme="majorBidi" w:hAnsiTheme="majorBidi" w:cstheme="majorBidi"/>
+          <w:color w:val="000000"/>
+        </w:rPr>
+        <w:t>bahwa</w:t>
+      </w:r>
+      <w:proofErr w:type="spellEnd"/>
+      <w:r>
+        <w:rPr>
+          <w:rFonts w:asciiTheme="majorBidi" w:hAnsiTheme="majorBidi" w:cstheme="majorBidi"/>
+          <w:color w:val="000000"/>
+        </w:rPr>
+        <w:t xml:space="preserve"> </w:t>
+      </w:r>
+      <w:proofErr w:type="spellStart"/>
+      <w:r>
+        <w:rPr>
+          <w:rFonts w:asciiTheme="majorBidi" w:hAnsiTheme="majorBidi" w:cstheme="majorBidi"/>
+          <w:color w:val="000000"/>
+        </w:rPr>
+        <w:t>semakin</w:t>
+      </w:r>
+      <w:proofErr w:type="spellEnd"/>
+      <w:r>
+        <w:rPr>
+          <w:rFonts w:asciiTheme="majorBidi" w:hAnsiTheme="majorBidi" w:cstheme="majorBidi"/>
+          <w:color w:val="000000"/>
+        </w:rPr>
+        <w:t xml:space="preserve"> </w:t>
+      </w:r>
+      <w:proofErr w:type="spellStart"/>
+      <w:r>
+        <w:rPr>
+          <w:rFonts w:asciiTheme="majorBidi" w:hAnsiTheme="majorBidi" w:cstheme="majorBidi"/>
+          <w:color w:val="000000"/>
+        </w:rPr>
+        <w:t>banyak</w:t>
+      </w:r>
+      <w:proofErr w:type="spellEnd"/>
+      <w:r>
+        <w:rPr>
+          <w:rFonts w:asciiTheme="majorBidi" w:hAnsiTheme="majorBidi" w:cstheme="majorBidi"/>
+          <w:color w:val="000000"/>
+        </w:rPr>
+        <w:t xml:space="preserve"> </w:t>
+      </w:r>
+      <w:proofErr w:type="spellStart"/>
+      <w:r>
+        <w:rPr>
+          <w:rFonts w:asciiTheme="majorBidi" w:hAnsiTheme="majorBidi" w:cstheme="majorBidi"/>
+          <w:color w:val="000000"/>
+        </w:rPr>
+        <w:t>molekul</w:t>
+      </w:r>
+      <w:proofErr w:type="spellEnd"/>
+      <w:r>
+        <w:rPr>
+          <w:rFonts w:asciiTheme="majorBidi" w:hAnsiTheme="majorBidi" w:cstheme="majorBidi"/>
+          <w:color w:val="000000"/>
+        </w:rPr>
+        <w:t xml:space="preserve"> </w:t>
+      </w:r>
+      <w:proofErr w:type="spellStart"/>
+      <w:r>
+        <w:rPr>
+          <w:rFonts w:asciiTheme="majorBidi" w:hAnsiTheme="majorBidi" w:cstheme="majorBidi"/>
+          <w:color w:val="000000"/>
+        </w:rPr>
+        <w:t>dalam</w:t>
+      </w:r>
+      <w:proofErr w:type="spellEnd"/>
+      <w:r>
+        <w:rPr>
+          <w:rFonts w:asciiTheme="majorBidi" w:hAnsiTheme="majorBidi" w:cstheme="majorBidi"/>
+          <w:color w:val="000000"/>
+        </w:rPr>
+        <w:t xml:space="preserve"> </w:t>
+      </w:r>
+      <w:proofErr w:type="spellStart"/>
+      <w:r>
+        <w:rPr>
+          <w:rFonts w:asciiTheme="majorBidi" w:hAnsiTheme="majorBidi" w:cstheme="majorBidi"/>
+          <w:color w:val="000000"/>
+        </w:rPr>
+        <w:t>suatu</w:t>
+      </w:r>
+      <w:proofErr w:type="spellEnd"/>
+      <w:r>
+        <w:rPr>
+          <w:rFonts w:asciiTheme="majorBidi" w:hAnsiTheme="majorBidi" w:cstheme="majorBidi"/>
+          <w:color w:val="000000"/>
+        </w:rPr>
+        <w:t xml:space="preserve"> portfolio </w:t>
+      </w:r>
+      <w:proofErr w:type="spellStart"/>
+      <w:r>
+        <w:rPr>
+          <w:rFonts w:asciiTheme="majorBidi" w:hAnsiTheme="majorBidi" w:cstheme="majorBidi"/>
+          <w:color w:val="000000"/>
+        </w:rPr>
+        <w:t>maka</w:t>
+      </w:r>
+      <w:proofErr w:type="spellEnd"/>
+      <w:r>
+        <w:rPr>
+          <w:rFonts w:asciiTheme="majorBidi" w:hAnsiTheme="majorBidi" w:cstheme="majorBidi"/>
+          <w:color w:val="000000"/>
+        </w:rPr>
+        <w:t xml:space="preserve"> </w:t>
+      </w:r>
+      <w:proofErr w:type="spellStart"/>
+      <w:r>
+        <w:rPr>
+          <w:rFonts w:asciiTheme="majorBidi" w:hAnsiTheme="majorBidi" w:cstheme="majorBidi"/>
+          <w:color w:val="000000"/>
+        </w:rPr>
+        <w:t>akan</w:t>
+      </w:r>
+      <w:proofErr w:type="spellEnd"/>
+      <w:r>
+        <w:rPr>
+          <w:rFonts w:asciiTheme="majorBidi" w:hAnsiTheme="majorBidi" w:cstheme="majorBidi"/>
+          <w:color w:val="000000"/>
+        </w:rPr>
+        <w:t xml:space="preserve"> </w:t>
+      </w:r>
+      <w:proofErr w:type="spellStart"/>
+      <w:r>
+        <w:rPr>
+          <w:rFonts w:asciiTheme="majorBidi" w:hAnsiTheme="majorBidi" w:cstheme="majorBidi"/>
+          <w:color w:val="000000"/>
+        </w:rPr>
+        <w:t>meningkatkan</w:t>
+      </w:r>
+      <w:proofErr w:type="spellEnd"/>
+      <w:r>
+        <w:rPr>
+          <w:rFonts w:asciiTheme="majorBidi" w:hAnsiTheme="majorBidi" w:cstheme="majorBidi"/>
+          <w:color w:val="000000"/>
+        </w:rPr>
+        <w:t xml:space="preserve"> </w:t>
+      </w:r>
+      <w:proofErr w:type="spellStart"/>
+      <w:r>
+        <w:rPr>
+          <w:rFonts w:asciiTheme="majorBidi" w:hAnsiTheme="majorBidi" w:cstheme="majorBidi"/>
+          <w:color w:val="000000"/>
+        </w:rPr>
+        <w:t>nilai</w:t>
+      </w:r>
+      <w:proofErr w:type="spellEnd"/>
+      <w:r>
+        <w:rPr>
+          <w:rFonts w:asciiTheme="majorBidi" w:hAnsiTheme="majorBidi" w:cstheme="majorBidi"/>
+          <w:color w:val="000000"/>
+        </w:rPr>
+        <w:t xml:space="preserve"> </w:t>
+      </w:r>
+      <w:r>
+        <w:rPr>
+          <w:rFonts w:asciiTheme="majorBidi" w:hAnsiTheme="majorBidi" w:cstheme="majorBidi"/>
+          <w:i/>
+          <w:iCs/>
+          <w:color w:val="000000"/>
+        </w:rPr>
+        <w:t xml:space="preserve">diversity </w:t>
+      </w:r>
+      <w:proofErr w:type="spellStart"/>
+      <w:r>
+        <w:rPr>
+          <w:rFonts w:asciiTheme="majorBidi" w:hAnsiTheme="majorBidi" w:cstheme="majorBidi"/>
+          <w:color w:val="000000"/>
+        </w:rPr>
+        <w:t>untuk</w:t>
+      </w:r>
+      <w:proofErr w:type="spellEnd"/>
+      <w:r>
+        <w:rPr>
+          <w:rFonts w:asciiTheme="majorBidi" w:hAnsiTheme="majorBidi" w:cstheme="majorBidi"/>
+          <w:color w:val="000000"/>
+        </w:rPr>
+        <w:t xml:space="preserve"> </w:t>
+      </w:r>
+      <w:proofErr w:type="spellStart"/>
+      <w:r>
+        <w:rPr>
+          <w:rFonts w:asciiTheme="majorBidi" w:hAnsiTheme="majorBidi" w:cstheme="majorBidi"/>
+          <w:color w:val="000000"/>
+        </w:rPr>
+        <w:t>menghasilkan</w:t>
+      </w:r>
+      <w:proofErr w:type="spellEnd"/>
+      <w:r>
+        <w:rPr>
+          <w:rFonts w:asciiTheme="majorBidi" w:hAnsiTheme="majorBidi" w:cstheme="majorBidi"/>
+          <w:color w:val="000000"/>
+        </w:rPr>
+        <w:t xml:space="preserve"> </w:t>
+      </w:r>
+      <w:r>
+        <w:rPr>
+          <w:rFonts w:asciiTheme="majorBidi" w:hAnsiTheme="majorBidi" w:cstheme="majorBidi"/>
+          <w:i/>
+          <w:iCs/>
+          <w:color w:val="000000"/>
+        </w:rPr>
+        <w:t>expected return</w:t>
+      </w:r>
+      <w:r>
+        <w:rPr>
+          <w:rFonts w:asciiTheme="majorBidi" w:hAnsiTheme="majorBidi" w:cstheme="majorBidi"/>
+          <w:color w:val="000000"/>
+        </w:rPr>
+        <w:t xml:space="preserve"> yang </w:t>
+      </w:r>
+      <w:proofErr w:type="spellStart"/>
+      <w:r>
+        <w:rPr>
+          <w:rFonts w:asciiTheme="majorBidi" w:hAnsiTheme="majorBidi" w:cstheme="majorBidi"/>
+          <w:color w:val="000000"/>
+        </w:rPr>
+        <w:t>maksimum</w:t>
+      </w:r>
+      <w:proofErr w:type="spellEnd"/>
+      <w:r>
+        <w:rPr>
+          <w:rFonts w:asciiTheme="majorBidi" w:hAnsiTheme="majorBidi" w:cstheme="majorBidi"/>
+          <w:color w:val="000000"/>
+        </w:rPr>
+        <w:t xml:space="preserve">. Tingkat confidence </w:t>
+      </w:r>
+      <w:proofErr w:type="spellStart"/>
+      <w:r>
+        <w:rPr>
+          <w:rFonts w:asciiTheme="majorBidi" w:hAnsiTheme="majorBidi" w:cstheme="majorBidi"/>
+          <w:color w:val="000000"/>
+        </w:rPr>
+        <w:t>terhadap</w:t>
+      </w:r>
+      <w:proofErr w:type="spellEnd"/>
+      <w:r>
+        <w:rPr>
+          <w:rFonts w:asciiTheme="majorBidi" w:hAnsiTheme="majorBidi" w:cstheme="majorBidi"/>
+          <w:color w:val="000000"/>
+        </w:rPr>
+        <w:t xml:space="preserve"> </w:t>
+      </w:r>
+      <w:proofErr w:type="spellStart"/>
+      <w:r>
+        <w:rPr>
+          <w:rFonts w:asciiTheme="majorBidi" w:hAnsiTheme="majorBidi" w:cstheme="majorBidi"/>
+          <w:color w:val="000000"/>
+        </w:rPr>
+        <w:t>konvergen</w:t>
+      </w:r>
+      <w:proofErr w:type="spellEnd"/>
+      <w:r>
+        <w:rPr>
+          <w:rFonts w:asciiTheme="majorBidi" w:hAnsiTheme="majorBidi" w:cstheme="majorBidi"/>
+          <w:color w:val="000000"/>
+        </w:rPr>
+        <w:t xml:space="preserve"> </w:t>
+      </w:r>
+      <w:proofErr w:type="spellStart"/>
+      <w:r>
+        <w:rPr>
+          <w:rFonts w:asciiTheme="majorBidi" w:hAnsiTheme="majorBidi" w:cstheme="majorBidi"/>
+          <w:color w:val="000000"/>
+        </w:rPr>
+        <w:t>untuk</w:t>
+      </w:r>
+      <w:proofErr w:type="spellEnd"/>
+      <w:r>
+        <w:rPr>
+          <w:rFonts w:asciiTheme="majorBidi" w:hAnsiTheme="majorBidi" w:cstheme="majorBidi"/>
+          <w:color w:val="000000"/>
+        </w:rPr>
+        <w:t xml:space="preserve"> </w:t>
+      </w:r>
+      <w:proofErr w:type="spellStart"/>
+      <w:r>
+        <w:rPr>
+          <w:rFonts w:asciiTheme="majorBidi" w:hAnsiTheme="majorBidi" w:cstheme="majorBidi"/>
+          <w:color w:val="000000"/>
+        </w:rPr>
+        <w:t>jumlah</w:t>
+      </w:r>
+      <w:proofErr w:type="spellEnd"/>
+      <w:r>
+        <w:rPr>
+          <w:rFonts w:asciiTheme="majorBidi" w:hAnsiTheme="majorBidi" w:cstheme="majorBidi"/>
+          <w:color w:val="000000"/>
+        </w:rPr>
+        <w:t xml:space="preserve"> </w:t>
+      </w:r>
+      <w:proofErr w:type="spellStart"/>
+      <w:r>
+        <w:rPr>
+          <w:rFonts w:asciiTheme="majorBidi" w:hAnsiTheme="majorBidi" w:cstheme="majorBidi"/>
+          <w:color w:val="000000"/>
+        </w:rPr>
+        <w:t>molekul</w:t>
+      </w:r>
+      <w:proofErr w:type="spellEnd"/>
+      <w:r>
+        <w:rPr>
+          <w:rFonts w:asciiTheme="majorBidi" w:hAnsiTheme="majorBidi" w:cstheme="majorBidi"/>
+          <w:color w:val="000000"/>
+        </w:rPr>
+        <w:t xml:space="preserve"> yang </w:t>
+      </w:r>
+      <w:proofErr w:type="spellStart"/>
+      <w:r>
+        <w:rPr>
+          <w:rFonts w:asciiTheme="majorBidi" w:hAnsiTheme="majorBidi" w:cstheme="majorBidi"/>
+          <w:color w:val="000000"/>
+        </w:rPr>
+        <w:t>lebih</w:t>
+      </w:r>
+      <w:proofErr w:type="spellEnd"/>
+      <w:r>
+        <w:rPr>
+          <w:rFonts w:asciiTheme="majorBidi" w:hAnsiTheme="majorBidi" w:cstheme="majorBidi"/>
+          <w:color w:val="000000"/>
+        </w:rPr>
+        <w:t xml:space="preserve"> </w:t>
+      </w:r>
+      <w:proofErr w:type="spellStart"/>
+      <w:r>
+        <w:rPr>
+          <w:rFonts w:asciiTheme="majorBidi" w:hAnsiTheme="majorBidi" w:cstheme="majorBidi"/>
+          <w:color w:val="000000"/>
+        </w:rPr>
+        <w:t>banyak</w:t>
+      </w:r>
+      <w:proofErr w:type="spellEnd"/>
+      <w:r>
+        <w:rPr>
+          <w:rFonts w:asciiTheme="majorBidi" w:hAnsiTheme="majorBidi" w:cstheme="majorBidi"/>
+          <w:color w:val="000000"/>
+        </w:rPr>
+        <w:t xml:space="preserve"> </w:t>
+      </w:r>
+      <w:proofErr w:type="spellStart"/>
+      <w:r>
+        <w:rPr>
+          <w:rFonts w:asciiTheme="majorBidi" w:hAnsiTheme="majorBidi" w:cstheme="majorBidi"/>
+          <w:color w:val="000000"/>
+        </w:rPr>
+        <w:t>sedikit</w:t>
+      </w:r>
+      <w:proofErr w:type="spellEnd"/>
+      <w:r>
+        <w:rPr>
+          <w:rFonts w:asciiTheme="majorBidi" w:hAnsiTheme="majorBidi" w:cstheme="majorBidi"/>
+          <w:color w:val="000000"/>
+        </w:rPr>
+        <w:t xml:space="preserve"> </w:t>
+      </w:r>
+      <w:proofErr w:type="spellStart"/>
+      <w:r>
+        <w:rPr>
+          <w:rFonts w:asciiTheme="majorBidi" w:hAnsiTheme="majorBidi" w:cstheme="majorBidi"/>
+          <w:color w:val="000000"/>
+        </w:rPr>
+        <w:t>berkurang</w:t>
+      </w:r>
+      <w:proofErr w:type="spellEnd"/>
+      <w:r>
+        <w:rPr>
+          <w:rFonts w:asciiTheme="majorBidi" w:hAnsiTheme="majorBidi" w:cstheme="majorBidi"/>
+          <w:color w:val="000000"/>
+        </w:rPr>
+        <w:t xml:space="preserve"> </w:t>
+      </w:r>
+      <w:proofErr w:type="spellStart"/>
+      <w:r>
+        <w:rPr>
+          <w:rFonts w:asciiTheme="majorBidi" w:hAnsiTheme="majorBidi" w:cstheme="majorBidi"/>
+          <w:color w:val="000000"/>
+        </w:rPr>
+        <w:t>jika</w:t>
+      </w:r>
+      <w:proofErr w:type="spellEnd"/>
+      <w:r>
+        <w:rPr>
+          <w:rFonts w:asciiTheme="majorBidi" w:hAnsiTheme="majorBidi" w:cstheme="majorBidi"/>
+          <w:color w:val="000000"/>
+        </w:rPr>
+        <w:t xml:space="preserve"> </w:t>
+      </w:r>
+      <w:proofErr w:type="spellStart"/>
+      <w:r>
+        <w:rPr>
+          <w:rFonts w:asciiTheme="majorBidi" w:hAnsiTheme="majorBidi" w:cstheme="majorBidi"/>
+          <w:color w:val="000000"/>
+        </w:rPr>
+        <w:t>dibandingkan</w:t>
+      </w:r>
+      <w:proofErr w:type="spellEnd"/>
+      <w:r>
+        <w:rPr>
+          <w:rFonts w:asciiTheme="majorBidi" w:hAnsiTheme="majorBidi" w:cstheme="majorBidi"/>
+          <w:color w:val="000000"/>
+        </w:rPr>
+        <w:t xml:space="preserve"> </w:t>
+      </w:r>
+      <w:proofErr w:type="spellStart"/>
+      <w:r>
+        <w:rPr>
+          <w:rFonts w:asciiTheme="majorBidi" w:hAnsiTheme="majorBidi" w:cstheme="majorBidi"/>
+          <w:color w:val="000000"/>
+        </w:rPr>
+        <w:t>dengan</w:t>
+      </w:r>
+      <w:proofErr w:type="spellEnd"/>
+      <w:r>
+        <w:rPr>
+          <w:rFonts w:asciiTheme="majorBidi" w:hAnsiTheme="majorBidi" w:cstheme="majorBidi"/>
+          <w:color w:val="000000"/>
+        </w:rPr>
+        <w:t xml:space="preserve"> portfolio </w:t>
+      </w:r>
+      <w:proofErr w:type="spellStart"/>
+      <w:r>
+        <w:rPr>
+          <w:rFonts w:asciiTheme="majorBidi" w:hAnsiTheme="majorBidi" w:cstheme="majorBidi"/>
+          <w:color w:val="000000"/>
+        </w:rPr>
+        <w:t>dengan</w:t>
+      </w:r>
+      <w:proofErr w:type="spellEnd"/>
+      <w:r>
+        <w:rPr>
+          <w:rFonts w:asciiTheme="majorBidi" w:hAnsiTheme="majorBidi" w:cstheme="majorBidi"/>
+          <w:color w:val="000000"/>
+        </w:rPr>
+        <w:t xml:space="preserve"> </w:t>
+      </w:r>
+      <w:proofErr w:type="spellStart"/>
+      <w:r>
+        <w:rPr>
+          <w:rFonts w:asciiTheme="majorBidi" w:hAnsiTheme="majorBidi" w:cstheme="majorBidi"/>
+          <w:color w:val="000000"/>
+        </w:rPr>
+        <w:t>molekul</w:t>
+      </w:r>
+      <w:proofErr w:type="spellEnd"/>
+      <w:r>
+        <w:rPr>
+          <w:rFonts w:asciiTheme="majorBidi" w:hAnsiTheme="majorBidi" w:cstheme="majorBidi"/>
+          <w:color w:val="000000"/>
+        </w:rPr>
+        <w:t xml:space="preserve"> yang </w:t>
+      </w:r>
+      <w:proofErr w:type="spellStart"/>
+      <w:r>
+        <w:rPr>
+          <w:rFonts w:asciiTheme="majorBidi" w:hAnsiTheme="majorBidi" w:cstheme="majorBidi"/>
+          <w:color w:val="000000"/>
+        </w:rPr>
+        <w:t>lebih</w:t>
+      </w:r>
+      <w:proofErr w:type="spellEnd"/>
+      <w:r>
+        <w:rPr>
+          <w:rFonts w:asciiTheme="majorBidi" w:hAnsiTheme="majorBidi" w:cstheme="majorBidi"/>
+          <w:color w:val="000000"/>
+        </w:rPr>
+        <w:t xml:space="preserve"> </w:t>
+      </w:r>
+      <w:proofErr w:type="spellStart"/>
+      <w:r>
+        <w:rPr>
+          <w:rFonts w:asciiTheme="majorBidi" w:hAnsiTheme="majorBidi" w:cstheme="majorBidi"/>
+          <w:color w:val="000000"/>
+        </w:rPr>
+        <w:t>sedikit</w:t>
+      </w:r>
+      <w:proofErr w:type="spellEnd"/>
+      <w:r>
+        <w:rPr>
+          <w:rFonts w:asciiTheme="majorBidi" w:hAnsiTheme="majorBidi" w:cstheme="majorBidi"/>
+          <w:color w:val="000000"/>
+        </w:rPr>
         <w:t xml:space="preserve">. </w:t>
       </w:r>
       <w:proofErr w:type="spellStart"/>
@@ -39013,23 +40602,119 @@
           <w:rFonts w:asciiTheme="majorBidi" w:hAnsiTheme="majorBidi" w:cstheme="majorBidi"/>
           <w:color w:val="000000"/>
         </w:rPr>
-        <w:t>Grafik</w:t>
-      </w:r>
-      <w:proofErr w:type="spellEnd"/>
-      <w:r>
-        <w:rPr>
-          <w:rFonts w:asciiTheme="majorBidi" w:hAnsiTheme="majorBidi" w:cstheme="majorBidi"/>
-          <w:color w:val="000000"/>
-        </w:rPr>
-        <w:t xml:space="preserve"> </w:t>
-      </w:r>
-      <w:proofErr w:type="spellStart"/>
-      <w:r>
-        <w:rPr>
-          <w:rFonts w:asciiTheme="majorBidi" w:hAnsiTheme="majorBidi" w:cstheme="majorBidi"/>
-          <w:color w:val="000000"/>
-        </w:rPr>
-        <w:t>pengujian</w:t>
+        <w:t>Maka</w:t>
+      </w:r>
+      <w:proofErr w:type="spellEnd"/>
+      <w:r>
+        <w:rPr>
+          <w:rFonts w:asciiTheme="majorBidi" w:hAnsiTheme="majorBidi" w:cstheme="majorBidi"/>
+          <w:color w:val="000000"/>
+        </w:rPr>
+        <w:t xml:space="preserve"> </w:t>
+      </w:r>
+      <w:proofErr w:type="spellStart"/>
+      <w:r>
+        <w:rPr>
+          <w:rFonts w:asciiTheme="majorBidi" w:hAnsiTheme="majorBidi" w:cstheme="majorBidi"/>
+          <w:color w:val="000000"/>
+        </w:rPr>
+        <w:t>dari</w:t>
+      </w:r>
+      <w:proofErr w:type="spellEnd"/>
+      <w:r>
+        <w:rPr>
+          <w:rFonts w:asciiTheme="majorBidi" w:hAnsiTheme="majorBidi" w:cstheme="majorBidi"/>
+          <w:color w:val="000000"/>
+        </w:rPr>
+        <w:t xml:space="preserve"> </w:t>
+      </w:r>
+      <w:proofErr w:type="spellStart"/>
+      <w:r>
+        <w:rPr>
+          <w:rFonts w:asciiTheme="majorBidi" w:hAnsiTheme="majorBidi" w:cstheme="majorBidi"/>
+          <w:color w:val="000000"/>
+        </w:rPr>
+        <w:t>itu</w:t>
+      </w:r>
+      <w:proofErr w:type="spellEnd"/>
+      <w:r>
+        <w:rPr>
+          <w:rFonts w:asciiTheme="majorBidi" w:hAnsiTheme="majorBidi" w:cstheme="majorBidi"/>
+          <w:color w:val="000000"/>
+        </w:rPr>
+        <w:t xml:space="preserve"> </w:t>
+      </w:r>
+      <w:proofErr w:type="spellStart"/>
+      <w:r>
+        <w:rPr>
+          <w:rFonts w:asciiTheme="majorBidi" w:hAnsiTheme="majorBidi" w:cstheme="majorBidi"/>
+          <w:color w:val="000000"/>
+        </w:rPr>
+        <w:t>diperlukan</w:t>
+      </w:r>
+      <w:proofErr w:type="spellEnd"/>
+      <w:r>
+        <w:rPr>
+          <w:rFonts w:asciiTheme="majorBidi" w:hAnsiTheme="majorBidi" w:cstheme="majorBidi"/>
+          <w:color w:val="000000"/>
+        </w:rPr>
+        <w:t xml:space="preserve"> </w:t>
+      </w:r>
+      <w:proofErr w:type="spellStart"/>
+      <w:r>
+        <w:rPr>
+          <w:rFonts w:asciiTheme="majorBidi" w:hAnsiTheme="majorBidi" w:cstheme="majorBidi"/>
+          <w:color w:val="000000"/>
+        </w:rPr>
+        <w:t>tingkat</w:t>
+      </w:r>
+      <w:proofErr w:type="spellEnd"/>
+      <w:r>
+        <w:rPr>
+          <w:rFonts w:asciiTheme="majorBidi" w:hAnsiTheme="majorBidi" w:cstheme="majorBidi"/>
+          <w:color w:val="000000"/>
+        </w:rPr>
+        <w:t xml:space="preserve"> </w:t>
+      </w:r>
+      <w:proofErr w:type="spellStart"/>
+      <w:r>
+        <w:rPr>
+          <w:rFonts w:asciiTheme="majorBidi" w:hAnsiTheme="majorBidi" w:cstheme="majorBidi"/>
+          <w:color w:val="000000"/>
+        </w:rPr>
+        <w:t>generasi</w:t>
+      </w:r>
+      <w:proofErr w:type="spellEnd"/>
+      <w:r>
+        <w:rPr>
+          <w:rFonts w:asciiTheme="majorBidi" w:hAnsiTheme="majorBidi" w:cstheme="majorBidi"/>
+          <w:color w:val="000000"/>
+        </w:rPr>
+        <w:t xml:space="preserve"> yang </w:t>
+      </w:r>
+      <w:proofErr w:type="spellStart"/>
+      <w:r>
+        <w:rPr>
+          <w:rFonts w:asciiTheme="majorBidi" w:hAnsiTheme="majorBidi" w:cstheme="majorBidi"/>
+          <w:color w:val="000000"/>
+        </w:rPr>
+        <w:t>lebih</w:t>
+      </w:r>
+      <w:proofErr w:type="spellEnd"/>
+      <w:r>
+        <w:rPr>
+          <w:rFonts w:asciiTheme="majorBidi" w:hAnsiTheme="majorBidi" w:cstheme="majorBidi"/>
+          <w:color w:val="000000"/>
+        </w:rPr>
+        <w:t xml:space="preserve"> </w:t>
+      </w:r>
+      <w:proofErr w:type="spellStart"/>
+      <w:r>
+        <w:rPr>
+          <w:rFonts w:asciiTheme="majorBidi" w:hAnsiTheme="majorBidi" w:cstheme="majorBidi"/>
+          <w:color w:val="000000"/>
+        </w:rPr>
+        <w:t>tinggi</w:t>
       </w:r>
       <w:proofErr w:type="spellEnd"/>
       <w:r>
@@ -39053,47 +40738,63 @@
           <w:rFonts w:asciiTheme="majorBidi" w:hAnsiTheme="majorBidi" w:cstheme="majorBidi"/>
           <w:color w:val="000000"/>
         </w:rPr>
-        <w:t xml:space="preserve"> 30 kali running </w:t>
-      </w:r>
-      <w:proofErr w:type="spellStart"/>
-      <w:r>
-        <w:rPr>
-          <w:rFonts w:asciiTheme="majorBidi" w:hAnsiTheme="majorBidi" w:cstheme="majorBidi"/>
-          <w:color w:val="000000"/>
-        </w:rPr>
-        <w:t>menunjukkan</w:t>
-      </w:r>
-      <w:proofErr w:type="spellEnd"/>
-      <w:r>
-        <w:rPr>
-          <w:rFonts w:asciiTheme="majorBidi" w:hAnsiTheme="majorBidi" w:cstheme="majorBidi"/>
-          <w:color w:val="000000"/>
-        </w:rPr>
-        <w:t xml:space="preserve"> </w:t>
-      </w:r>
-      <w:proofErr w:type="spellStart"/>
-      <w:r>
-        <w:rPr>
-          <w:rFonts w:asciiTheme="majorBidi" w:hAnsiTheme="majorBidi" w:cstheme="majorBidi"/>
-          <w:color w:val="000000"/>
-        </w:rPr>
-        <w:t>tingkat</w:t>
-      </w:r>
-      <w:proofErr w:type="spellEnd"/>
-      <w:r>
-        <w:rPr>
-          <w:rFonts w:asciiTheme="majorBidi" w:hAnsiTheme="majorBidi" w:cstheme="majorBidi"/>
-          <w:color w:val="000000"/>
-        </w:rPr>
-        <w:t xml:space="preserve"> </w:t>
-      </w:r>
-      <w:proofErr w:type="spellStart"/>
-      <w:r>
-        <w:rPr>
-          <w:rFonts w:asciiTheme="majorBidi" w:hAnsiTheme="majorBidi" w:cstheme="majorBidi"/>
-          <w:color w:val="000000"/>
-        </w:rPr>
-        <w:t>konvergensi</w:t>
+        <w:t xml:space="preserve"> </w:t>
+      </w:r>
+      <w:proofErr w:type="spellStart"/>
+      <w:r>
+        <w:rPr>
+          <w:rFonts w:asciiTheme="majorBidi" w:hAnsiTheme="majorBidi" w:cstheme="majorBidi"/>
+          <w:color w:val="000000"/>
+        </w:rPr>
+        <w:t>menjalankan</w:t>
+      </w:r>
+      <w:proofErr w:type="spellEnd"/>
+      <w:r>
+        <w:rPr>
+          <w:rFonts w:asciiTheme="majorBidi" w:hAnsiTheme="majorBidi" w:cstheme="majorBidi"/>
+          <w:color w:val="000000"/>
+        </w:rPr>
+        <w:t xml:space="preserve"> program </w:t>
+      </w:r>
+      <w:proofErr w:type="spellStart"/>
+      <w:r>
+        <w:rPr>
+          <w:rFonts w:asciiTheme="majorBidi" w:hAnsiTheme="majorBidi" w:cstheme="majorBidi"/>
+          <w:color w:val="000000"/>
+        </w:rPr>
+        <w:t>dengan</w:t>
+      </w:r>
+      <w:proofErr w:type="spellEnd"/>
+      <w:r>
+        <w:rPr>
+          <w:rFonts w:asciiTheme="majorBidi" w:hAnsiTheme="majorBidi" w:cstheme="majorBidi"/>
+          <w:color w:val="000000"/>
+        </w:rPr>
+        <w:t xml:space="preserve"> </w:t>
+      </w:r>
+      <w:proofErr w:type="spellStart"/>
+      <w:r>
+        <w:rPr>
+          <w:rFonts w:asciiTheme="majorBidi" w:hAnsiTheme="majorBidi" w:cstheme="majorBidi"/>
+          <w:color w:val="000000"/>
+        </w:rPr>
+        <w:t>jumlah</w:t>
+      </w:r>
+      <w:proofErr w:type="spellEnd"/>
+      <w:r>
+        <w:rPr>
+          <w:rFonts w:asciiTheme="majorBidi" w:hAnsiTheme="majorBidi" w:cstheme="majorBidi"/>
+          <w:color w:val="000000"/>
+        </w:rPr>
+        <w:t xml:space="preserve"> </w:t>
+      </w:r>
+      <w:proofErr w:type="spellStart"/>
+      <w:r>
+        <w:rPr>
+          <w:rFonts w:asciiTheme="majorBidi" w:hAnsiTheme="majorBidi" w:cstheme="majorBidi"/>
+          <w:color w:val="000000"/>
+        </w:rPr>
+        <w:t>molekul</w:t>
       </w:r>
       <w:proofErr w:type="spellEnd"/>
       <w:r>
@@ -39109,127 +40810,104 @@
           <w:rFonts w:asciiTheme="majorBidi" w:hAnsiTheme="majorBidi" w:cstheme="majorBidi"/>
           <w:color w:val="000000"/>
         </w:rPr>
-        <w:t>tinggi</w:t>
-      </w:r>
-      <w:proofErr w:type="spellEnd"/>
-      <w:r>
-        <w:rPr>
-          <w:rFonts w:asciiTheme="majorBidi" w:hAnsiTheme="majorBidi" w:cstheme="majorBidi"/>
-          <w:color w:val="000000"/>
-        </w:rPr>
-        <w:t xml:space="preserve">, </w:t>
-      </w:r>
-      <w:proofErr w:type="spellStart"/>
-      <w:r>
-        <w:rPr>
-          <w:rFonts w:asciiTheme="majorBidi" w:hAnsiTheme="majorBidi" w:cstheme="majorBidi"/>
-          <w:color w:val="000000"/>
-        </w:rPr>
-        <w:t>hal</w:t>
-      </w:r>
-      <w:proofErr w:type="spellEnd"/>
-      <w:r>
-        <w:rPr>
-          <w:rFonts w:asciiTheme="majorBidi" w:hAnsiTheme="majorBidi" w:cstheme="majorBidi"/>
-          <w:color w:val="000000"/>
-        </w:rPr>
-        <w:t xml:space="preserve"> </w:t>
-      </w:r>
-      <w:proofErr w:type="spellStart"/>
-      <w:r>
-        <w:rPr>
-          <w:rFonts w:asciiTheme="majorBidi" w:hAnsiTheme="majorBidi" w:cstheme="majorBidi"/>
-          <w:color w:val="000000"/>
-        </w:rPr>
-        <w:t>ini</w:t>
-      </w:r>
-      <w:proofErr w:type="spellEnd"/>
-      <w:r>
-        <w:rPr>
-          <w:rFonts w:asciiTheme="majorBidi" w:hAnsiTheme="majorBidi" w:cstheme="majorBidi"/>
-          <w:color w:val="000000"/>
-        </w:rPr>
-        <w:t xml:space="preserve"> </w:t>
-      </w:r>
-      <w:proofErr w:type="spellStart"/>
-      <w:r>
-        <w:rPr>
-          <w:rFonts w:asciiTheme="majorBidi" w:hAnsiTheme="majorBidi" w:cstheme="majorBidi"/>
-          <w:color w:val="000000"/>
-        </w:rPr>
-        <w:t>menandakan</w:t>
-      </w:r>
-      <w:proofErr w:type="spellEnd"/>
-      <w:r>
-        <w:rPr>
-          <w:rFonts w:asciiTheme="majorBidi" w:hAnsiTheme="majorBidi" w:cstheme="majorBidi"/>
-          <w:color w:val="000000"/>
-        </w:rPr>
-        <w:t xml:space="preserve"> </w:t>
-      </w:r>
-      <w:proofErr w:type="spellStart"/>
-      <w:r>
-        <w:rPr>
-          <w:rFonts w:asciiTheme="majorBidi" w:hAnsiTheme="majorBidi" w:cstheme="majorBidi"/>
-          <w:color w:val="000000"/>
-        </w:rPr>
-        <w:t>bahwa</w:t>
-      </w:r>
-      <w:proofErr w:type="spellEnd"/>
-      <w:r>
-        <w:rPr>
-          <w:rFonts w:asciiTheme="majorBidi" w:hAnsiTheme="majorBidi" w:cstheme="majorBidi"/>
-          <w:color w:val="000000"/>
-        </w:rPr>
-        <w:t xml:space="preserve"> program </w:t>
-      </w:r>
-      <w:proofErr w:type="spellStart"/>
-      <w:r>
-        <w:rPr>
-          <w:rFonts w:asciiTheme="majorBidi" w:hAnsiTheme="majorBidi" w:cstheme="majorBidi"/>
-          <w:color w:val="000000"/>
-        </w:rPr>
-        <w:t>telah</w:t>
-      </w:r>
-      <w:proofErr w:type="spellEnd"/>
-      <w:r>
-        <w:rPr>
-          <w:rFonts w:asciiTheme="majorBidi" w:hAnsiTheme="majorBidi" w:cstheme="majorBidi"/>
-          <w:color w:val="000000"/>
-        </w:rPr>
-        <w:t xml:space="preserve"> </w:t>
-      </w:r>
-      <w:proofErr w:type="spellStart"/>
-      <w:r>
-        <w:rPr>
-          <w:rFonts w:asciiTheme="majorBidi" w:hAnsiTheme="majorBidi" w:cstheme="majorBidi"/>
-          <w:color w:val="000000"/>
-        </w:rPr>
-        <w:t>mencapai</w:t>
-      </w:r>
-      <w:proofErr w:type="spellEnd"/>
-      <w:r>
-        <w:rPr>
-          <w:rFonts w:asciiTheme="majorBidi" w:hAnsiTheme="majorBidi" w:cstheme="majorBidi"/>
-          <w:color w:val="000000"/>
-        </w:rPr>
-        <w:t xml:space="preserve"> </w:t>
-      </w:r>
-      <w:proofErr w:type="spellStart"/>
-      <w:r>
-        <w:rPr>
-          <w:rFonts w:asciiTheme="majorBidi" w:hAnsiTheme="majorBidi" w:cstheme="majorBidi"/>
-          <w:color w:val="000000"/>
-        </w:rPr>
-        <w:t>titik</w:t>
-      </w:r>
-      <w:proofErr w:type="spellEnd"/>
-      <w:r>
-        <w:rPr>
-          <w:rFonts w:asciiTheme="majorBidi" w:hAnsiTheme="majorBidi" w:cstheme="majorBidi"/>
-          <w:color w:val="000000"/>
-        </w:rPr>
-        <w:t xml:space="preserve"> yang optimal.</w:t>
+        <w:t>besar</w:t>
+      </w:r>
+      <w:proofErr w:type="spellEnd"/>
+      <w:r>
+        <w:rPr>
+          <w:rFonts w:asciiTheme="majorBidi" w:hAnsiTheme="majorBidi" w:cstheme="majorBidi"/>
+          <w:color w:val="000000"/>
+        </w:rPr>
+        <w:t xml:space="preserve"> </w:t>
+      </w:r>
+      <w:proofErr w:type="spellStart"/>
+      <w:r>
+        <w:rPr>
+          <w:rFonts w:asciiTheme="majorBidi" w:hAnsiTheme="majorBidi" w:cstheme="majorBidi"/>
+          <w:color w:val="000000"/>
+        </w:rPr>
+        <w:t>untuk</w:t>
+      </w:r>
+      <w:proofErr w:type="spellEnd"/>
+      <w:r>
+        <w:rPr>
+          <w:rFonts w:asciiTheme="majorBidi" w:hAnsiTheme="majorBidi" w:cstheme="majorBidi"/>
+          <w:color w:val="000000"/>
+        </w:rPr>
+        <w:t xml:space="preserve"> </w:t>
+      </w:r>
+      <w:proofErr w:type="spellStart"/>
+      <w:r>
+        <w:rPr>
+          <w:rFonts w:asciiTheme="majorBidi" w:hAnsiTheme="majorBidi" w:cstheme="majorBidi"/>
+          <w:color w:val="000000"/>
+        </w:rPr>
+        <w:t>menaikkan</w:t>
+      </w:r>
+      <w:proofErr w:type="spellEnd"/>
+      <w:r>
+        <w:rPr>
+          <w:rFonts w:asciiTheme="majorBidi" w:hAnsiTheme="majorBidi" w:cstheme="majorBidi"/>
+          <w:color w:val="000000"/>
+        </w:rPr>
+        <w:t xml:space="preserve"> </w:t>
+      </w:r>
+      <w:proofErr w:type="spellStart"/>
+      <w:r>
+        <w:rPr>
+          <w:rFonts w:asciiTheme="majorBidi" w:hAnsiTheme="majorBidi" w:cstheme="majorBidi"/>
+          <w:color w:val="000000"/>
+        </w:rPr>
+        <w:t>tingak</w:t>
+      </w:r>
+      <w:proofErr w:type="spellEnd"/>
+      <w:r>
+        <w:rPr>
+          <w:rFonts w:asciiTheme="majorBidi" w:hAnsiTheme="majorBidi" w:cstheme="majorBidi"/>
+          <w:color w:val="000000"/>
+        </w:rPr>
+        <w:t xml:space="preserve"> </w:t>
+      </w:r>
+      <w:r>
+        <w:rPr>
+          <w:rFonts w:asciiTheme="majorBidi" w:hAnsiTheme="majorBidi" w:cstheme="majorBidi"/>
+          <w:i/>
+          <w:iCs/>
+          <w:color w:val="000000"/>
+        </w:rPr>
+        <w:t xml:space="preserve">confidence </w:t>
+      </w:r>
+      <w:proofErr w:type="spellStart"/>
+      <w:r>
+        <w:rPr>
+          <w:rFonts w:asciiTheme="majorBidi" w:hAnsiTheme="majorBidi" w:cstheme="majorBidi"/>
+          <w:color w:val="000000"/>
+        </w:rPr>
+        <w:t>untuk</w:t>
+      </w:r>
+      <w:proofErr w:type="spellEnd"/>
+      <w:r>
+        <w:rPr>
+          <w:rFonts w:asciiTheme="majorBidi" w:hAnsiTheme="majorBidi" w:cstheme="majorBidi"/>
+          <w:color w:val="000000"/>
+        </w:rPr>
+        <w:t xml:space="preserve"> </w:t>
+      </w:r>
+      <w:proofErr w:type="spellStart"/>
+      <w:r>
+        <w:rPr>
+          <w:rFonts w:asciiTheme="majorBidi" w:hAnsiTheme="majorBidi" w:cstheme="majorBidi"/>
+          <w:color w:val="000000"/>
+        </w:rPr>
+        <w:t>konvergen</w:t>
+      </w:r>
+      <w:proofErr w:type="spellEnd"/>
+      <w:r>
+        <w:rPr>
+          <w:rFonts w:asciiTheme="majorBidi" w:hAnsiTheme="majorBidi" w:cstheme="majorBidi"/>
+          <w:color w:val="000000"/>
+        </w:rPr>
+        <w:t>.</w:t>
       </w:r>
     </w:p>
     <w:p>
@@ -39241,6 +40919,16 @@
           <w:color w:val="000000"/>
         </w:rPr>
       </w:pPr>
+    </w:p>
+    <w:p>
+      <w:pPr>
+        <w:ind w:firstLine="284"/>
+        <w:jc w:val="both"/>
+        <w:rPr>
+          <w:rFonts w:asciiTheme="majorBidi" w:hAnsiTheme="majorBidi" w:cstheme="majorBidi"/>
+          <w:color w:val="000000"/>
+        </w:rPr>
+      </w:pPr>
       <w:r>
         <w:rPr>
           <w:rFonts w:asciiTheme="majorBidi" w:hAnsiTheme="majorBidi" w:cstheme="majorBidi"/>
@@ -40250,19 +41938,64 @@
           <w:rFonts w:asciiTheme="majorBidi" w:hAnsiTheme="majorBidi" w:cstheme="majorBidi"/>
           <w:color w:val="000000"/>
         </w:rPr>
-        <w:t xml:space="preserve">. </w:t>
+        <w:t>.</w:t>
       </w:r>
     </w:p>
     <w:p>
       <w:pPr>
-        <w:rPr>
-          <w:rFonts w:asciiTheme="majorBidi" w:hAnsiTheme="majorBidi" w:cstheme="majorBidi"/>
-          <w:color w:val="000000"/>
-        </w:rPr>
-      </w:pPr>
+        <w:ind w:firstLine="284"/>
+        <w:jc w:val="both"/>
+        <w:rPr>
+          <w:rFonts w:asciiTheme="majorBidi" w:hAnsiTheme="majorBidi" w:cstheme="majorBidi"/>
+          <w:color w:val="000000"/>
+        </w:rPr>
+      </w:pPr>
+      <w:r>
+        <w:rPr>
+          <w:rFonts w:asciiTheme="majorBidi" w:hAnsiTheme="majorBidi" w:cstheme="majorBidi"/>
+          <w:color w:val="000000"/>
+        </w:rPr>
+        <w:br/>
+      </w:r>
+      <w:r>
+        <w:rPr>
+          <w:rFonts w:asciiTheme="majorBidi" w:hAnsiTheme="majorBidi" w:cstheme="majorBidi"/>
+          <w:color w:val="000000"/>
+        </w:rPr>
+        <w:br/>
+      </w:r>
+      <w:r>
+        <w:rPr>
+          <w:rFonts w:asciiTheme="majorBidi" w:hAnsiTheme="majorBidi" w:cstheme="majorBidi"/>
+          <w:color w:val="000000"/>
+        </w:rPr>
+        <w:br/>
+      </w:r>
+      <w:r>
+        <w:rPr>
+          <w:rFonts w:asciiTheme="majorBidi" w:hAnsiTheme="majorBidi" w:cstheme="majorBidi"/>
+          <w:color w:val="000000"/>
+        </w:rPr>
+        <w:br/>
+      </w:r>
+      <w:r>
+        <w:rPr>
+          <w:rFonts w:asciiTheme="majorBidi" w:hAnsiTheme="majorBidi" w:cstheme="majorBidi"/>
+          <w:color w:val="000000"/>
+        </w:rPr>
+        <w:br/>
+      </w:r>
     </w:p>
     <w:p>
       <w:pPr>
+        <w:rPr>
+          <w:rFonts w:asciiTheme="majorBidi" w:hAnsiTheme="majorBidi" w:cstheme="majorBidi"/>
+          <w:color w:val="000000"/>
+        </w:rPr>
+      </w:pPr>
+    </w:p>
+    <w:p>
+      <w:pPr>
         <w:jc w:val="both"/>
         <w:rPr>
           <w:b/>
@@ -40277,6 +42010,7 @@
           <w:bCs/>
           <w:color w:val="000000"/>
         </w:rPr>
+        <w:lastRenderedPageBreak/>
         <w:t>Daftar Pustaka</w:t>
       </w:r>
     </w:p>
@@ -44629,6 +46363,7 @@
   <w:style w:type="character" w:default="1" w:styleId="DefaultParagraphFont">
     <w:name w:val="Default Paragraph Font"/>
     <w:uiPriority w:val="1"/>
+    <w:semiHidden/>
     <w:unhideWhenUsed/>
   </w:style>
   <w:style w:type="table" w:default="1" w:styleId="TableNormal">

--- a/Tugas Akhir On Progress.docx
+++ b/Tugas Akhir On Progress.docx
@@ -13002,6 +13002,7 @@
                       <w:rPr>
                         <w:rFonts w:ascii="Cambria Math" w:hAnsi="Cambria Math"/>
                         <w:i/>
+                        <w:iCs/>
                         <w:sz w:val="22"/>
                         <w:szCs w:val="20"/>
                       </w:rPr>
@@ -13012,8 +13013,9 @@
                       <m:sSubPr>
                         <m:ctrlPr>
                           <w:rPr>
-                            <w:rFonts w:ascii="Cambria Math" w:hAnsi="Cambria Math" w:cs="Times New Roman"/>
+                            <w:rFonts w:ascii="Cambria Math" w:hAnsi="Cambria Math"/>
                             <w:i/>
+                            <w:iCs/>
                             <w:sz w:val="22"/>
                             <w:szCs w:val="20"/>
                           </w:rPr>
@@ -13025,8 +13027,9 @@
                             <m:pos m:val="top"/>
                             <m:ctrlPr>
                               <w:rPr>
-                                <w:rFonts w:ascii="Cambria Math" w:hAnsi="Cambria Math" w:cs="Times New Roman"/>
+                                <w:rFonts w:ascii="Cambria Math" w:hAnsi="Cambria Math"/>
                                 <w:i/>
+                                <w:iCs/>
                                 <w:sz w:val="22"/>
                                 <w:szCs w:val="20"/>
                               </w:rPr>
@@ -13035,7 +13038,7 @@
                           <m:e>
                             <m:r>
                               <w:rPr>
-                                <w:rFonts w:ascii="Cambria Math" w:hAnsi="Cambria Math" w:cs="Times New Roman"/>
+                                <w:rFonts w:ascii="Cambria Math" w:hAnsi="Cambria Math"/>
                                 <w:sz w:val="22"/>
                                 <w:szCs w:val="20"/>
                               </w:rPr>
@@ -13047,7 +13050,7 @@
                       <m:sub>
                         <m:r>
                           <w:rPr>
-                            <w:rFonts w:ascii="Cambria Math" w:hAnsi="Cambria Math" w:cs="Times New Roman"/>
+                            <w:rFonts w:ascii="Cambria Math" w:hAnsi="Cambria Math"/>
                             <w:sz w:val="22"/>
                             <w:szCs w:val="20"/>
                           </w:rPr>
@@ -13063,7 +13066,7 @@
                     <w:sz w:val="22"/>
                     <w:szCs w:val="20"/>
                   </w:rPr>
-                  <m:t xml:space="preserve">= </m:t>
+                  <m:t>= </m:t>
                 </m:r>
                 <m:d>
                   <m:dPr>
@@ -13071,6 +13074,7 @@
                       <w:rPr>
                         <w:rFonts w:ascii="Cambria Math" w:hAnsi="Cambria Math"/>
                         <w:i/>
+                        <w:iCs/>
                         <w:sz w:val="22"/>
                         <w:szCs w:val="20"/>
                       </w:rPr>
@@ -13083,6 +13087,7 @@
                           <w:rPr>
                             <w:rFonts w:ascii="Cambria Math" w:hAnsi="Cambria Math"/>
                             <w:i/>
+                            <w:iCs/>
                             <w:sz w:val="22"/>
                             <w:szCs w:val="20"/>
                           </w:rPr>
@@ -13095,8 +13100,41 @@
                             <w:sz w:val="22"/>
                             <w:szCs w:val="20"/>
                           </w:rPr>
-                          <m:t>G</m:t>
+                          <m:t>G-</m:t>
                         </m:r>
+                        <m:sSub>
+                          <m:sSubPr>
+                            <m:ctrlPr>
+                              <w:rPr>
+                                <w:rFonts w:ascii="Cambria Math" w:hAnsi="Cambria Math"/>
+                                <w:i/>
+                                <w:iCs/>
+                                <w:sz w:val="22"/>
+                                <w:szCs w:val="20"/>
+                              </w:rPr>
+                            </m:ctrlPr>
+                          </m:sSubPr>
+                          <m:e>
+                            <m:r>
+                              <w:rPr>
+                                <w:rFonts w:ascii="Cambria Math" w:hAnsi="Cambria Math"/>
+                                <w:sz w:val="22"/>
+                                <w:szCs w:val="20"/>
+                              </w:rPr>
+                              <m:t>c</m:t>
+                            </m:r>
+                          </m:e>
+                          <m:sub>
+                            <m:r>
+                              <w:rPr>
+                                <w:rFonts w:ascii="Cambria Math" w:hAnsi="Cambria Math"/>
+                                <w:sz w:val="22"/>
+                                <w:szCs w:val="20"/>
+                              </w:rPr>
+                              <m:t>i</m:t>
+                            </m:r>
+                          </m:sub>
+                        </m:sSub>
                       </m:num>
                       <m:den>
                         <m:sSub>
@@ -13105,6 +13143,7 @@
                               <w:rPr>
                                 <w:rFonts w:ascii="Cambria Math" w:hAnsi="Cambria Math"/>
                                 <w:i/>
+                                <w:iCs/>
                                 <w:sz w:val="22"/>
                                 <w:szCs w:val="20"/>
                               </w:rPr>
@@ -13139,7 +13178,7 @@
                         <w:sz w:val="22"/>
                         <w:szCs w:val="20"/>
                       </w:rPr>
-                      <m:t xml:space="preserve"> . </m:t>
+                      <m:t> . </m:t>
                     </m:r>
                     <m:sSub>
                       <m:sSubPr>
@@ -13147,6 +13186,7 @@
                           <w:rPr>
                             <w:rFonts w:ascii="Cambria Math" w:hAnsi="Cambria Math"/>
                             <w:i/>
+                            <w:iCs/>
                             <w:sz w:val="22"/>
                             <w:szCs w:val="20"/>
                           </w:rPr>
@@ -13181,8 +13221,155 @@
                     <w:sz w:val="22"/>
                     <w:szCs w:val="20"/>
                   </w:rPr>
-                  <m:t>-1</m:t>
+                  <m:t>+</m:t>
                 </m:r>
+                <m:d>
+                  <m:dPr>
+                    <m:ctrlPr>
+                      <w:rPr>
+                        <w:rFonts w:ascii="Cambria Math" w:hAnsi="Cambria Math"/>
+                        <w:i/>
+                        <w:iCs/>
+                        <w:sz w:val="22"/>
+                        <w:szCs w:val="20"/>
+                      </w:rPr>
+                    </m:ctrlPr>
+                  </m:dPr>
+                  <m:e>
+                    <m:f>
+                      <m:fPr>
+                        <m:ctrlPr>
+                          <w:rPr>
+                            <w:rFonts w:ascii="Cambria Math" w:hAnsi="Cambria Math"/>
+                            <w:i/>
+                            <w:iCs/>
+                            <w:sz w:val="22"/>
+                            <w:szCs w:val="20"/>
+                          </w:rPr>
+                        </m:ctrlPr>
+                      </m:fPr>
+                      <m:num>
+                        <m:r>
+                          <w:rPr>
+                            <w:rFonts w:ascii="Cambria Math" w:hAnsi="Cambria Math"/>
+                            <w:sz w:val="22"/>
+                            <w:szCs w:val="20"/>
+                          </w:rPr>
+                          <m:t>-</m:t>
+                        </m:r>
+                        <m:sSub>
+                          <m:sSubPr>
+                            <m:ctrlPr>
+                              <w:rPr>
+                                <w:rFonts w:ascii="Cambria Math" w:hAnsi="Cambria Math"/>
+                                <w:i/>
+                                <w:iCs/>
+                                <w:sz w:val="22"/>
+                                <w:szCs w:val="20"/>
+                              </w:rPr>
+                            </m:ctrlPr>
+                          </m:sSubPr>
+                          <m:e>
+                            <m:r>
+                              <w:rPr>
+                                <w:rFonts w:ascii="Cambria Math" w:hAnsi="Cambria Math"/>
+                                <w:sz w:val="22"/>
+                                <w:szCs w:val="20"/>
+                              </w:rPr>
+                              <m:t>c</m:t>
+                            </m:r>
+                          </m:e>
+                          <m:sub>
+                            <m:r>
+                              <w:rPr>
+                                <w:rFonts w:ascii="Cambria Math" w:hAnsi="Cambria Math"/>
+                                <w:sz w:val="22"/>
+                                <w:szCs w:val="20"/>
+                              </w:rPr>
+                              <m:t>i</m:t>
+                            </m:r>
+                          </m:sub>
+                        </m:sSub>
+                      </m:num>
+                      <m:den>
+                        <m:sSub>
+                          <m:sSubPr>
+                            <m:ctrlPr>
+                              <w:rPr>
+                                <w:rFonts w:ascii="Cambria Math" w:hAnsi="Cambria Math"/>
+                                <w:i/>
+                                <w:iCs/>
+                                <w:sz w:val="22"/>
+                                <w:szCs w:val="20"/>
+                              </w:rPr>
+                            </m:ctrlPr>
+                          </m:sSubPr>
+                          <m:e>
+                            <m:r>
+                              <w:rPr>
+                                <w:rFonts w:ascii="Cambria Math" w:hAnsi="Cambria Math"/>
+                                <w:sz w:val="22"/>
+                                <w:szCs w:val="20"/>
+                              </w:rPr>
+                              <m:t>c</m:t>
+                            </m:r>
+                          </m:e>
+                          <m:sub>
+                            <m:r>
+                              <w:rPr>
+                                <w:rFonts w:ascii="Cambria Math" w:hAnsi="Cambria Math"/>
+                                <w:sz w:val="22"/>
+                                <w:szCs w:val="20"/>
+                              </w:rPr>
+                              <m:t>i</m:t>
+                            </m:r>
+                          </m:sub>
+                        </m:sSub>
+                      </m:den>
+                    </m:f>
+                    <m:r>
+                      <w:rPr>
+                        <w:rFonts w:ascii="Cambria Math" w:hAnsi="Cambria Math"/>
+                        <w:sz w:val="22"/>
+                        <w:szCs w:val="20"/>
+                      </w:rPr>
+                      <m:t> . </m:t>
+                    </m:r>
+                    <m:sSub>
+                      <m:sSubPr>
+                        <m:ctrlPr>
+                          <w:rPr>
+                            <w:rFonts w:ascii="Cambria Math" w:hAnsi="Cambria Math"/>
+                            <w:i/>
+                            <w:iCs/>
+                            <w:sz w:val="22"/>
+                            <w:szCs w:val="20"/>
+                          </w:rPr>
+                        </m:ctrlPr>
+                      </m:sSubPr>
+                      <m:e>
+                        <m:r>
+                          <w:rPr>
+                            <w:rFonts w:ascii="Cambria Math" w:hAnsi="Cambria Math"/>
+                            <w:sz w:val="22"/>
+                            <w:szCs w:val="20"/>
+                          </w:rPr>
+                          <m:t>p</m:t>
+                        </m:r>
+                      </m:e>
+                      <m:sub>
+                        <m:r>
+                          <w:rPr>
+                            <w:rFonts w:ascii="Cambria Math" w:hAnsi="Cambria Math"/>
+                            <w:sz w:val="22"/>
+                            <w:szCs w:val="20"/>
+                          </w:rPr>
+                          <m:t>i</m:t>
+                        </m:r>
+                      </m:sub>
+                    </m:sSub>
+                  </m:e>
+                </m:d>
               </m:oMath>
             </m:oMathPara>
           </w:p>
@@ -46363,7 +46550,6 @@
   <w:style w:type="character" w:default="1" w:styleId="DefaultParagraphFont">
     <w:name w:val="Default Paragraph Font"/>
     <w:uiPriority w:val="1"/>
-    <w:semiHidden/>
     <w:unhideWhenUsed/>
   </w:style>
   <w:style w:type="table" w:default="1" w:styleId="TableNormal">
